--- a/Unit Test/DB/CCO_eCoaching_Log_Employee_Hierarchy_DB_UTD.docx
+++ b/Unit Test/DB/CCO_eCoaching_Log_Employee_Hierarchy_DB_UTD.docx
@@ -248,7 +248,7 @@
           <w:sz w:val="18"/>
           <w:szCs w:val="18"/>
         </w:rPr>
-        <w:t>September 25, 2017</w:t>
+        <w:t>April 4, 2018</w:t>
       </w:r>
       <w:r>
         <w:rPr>
@@ -929,8 +929,80 @@
             <w:r>
               <w:t>Susmitha Palacherla</w:t>
             </w:r>
+          </w:p>
+        </w:tc>
+      </w:tr>
+      <w:tr>
+        <w:tc>
+          <w:tcPr>
+            <w:tcW w:w="0" w:type="auto"/>
+            <w:tcBorders>
+              <w:top w:val="single" w:sz="6" w:space="0" w:color="C0C0C0"/>
+              <w:left w:val="single" w:sz="6" w:space="0" w:color="C0C0C0"/>
+              <w:bottom w:val="single" w:sz="6" w:space="0" w:color="C0C0C0"/>
+              <w:right w:val="single" w:sz="6" w:space="0" w:color="C0C0C0"/>
+            </w:tcBorders>
+          </w:tcPr>
+          <w:p>
+            <w:r>
+              <w:t>04/04/2018</w:t>
+            </w:r>
+          </w:p>
+        </w:tc>
+        <w:tc>
+          <w:tcPr>
+            <w:tcW w:w="0" w:type="auto"/>
+            <w:tcBorders>
+              <w:top w:val="single" w:sz="6" w:space="0" w:color="C0C0C0"/>
+              <w:left w:val="single" w:sz="6" w:space="0" w:color="C0C0C0"/>
+              <w:bottom w:val="single" w:sz="6" w:space="0" w:color="C0C0C0"/>
+              <w:right w:val="single" w:sz="6" w:space="0" w:color="C0C0C0"/>
+            </w:tcBorders>
+          </w:tcPr>
+          <w:p>
+            <w:r>
+              <w:t>8.0</w:t>
+            </w:r>
+          </w:p>
+        </w:tc>
+        <w:tc>
+          <w:tcPr>
+            <w:tcW w:w="0" w:type="auto"/>
+            <w:tcBorders>
+              <w:top w:val="single" w:sz="6" w:space="0" w:color="C0C0C0"/>
+              <w:left w:val="single" w:sz="6" w:space="0" w:color="C0C0C0"/>
+              <w:bottom w:val="single" w:sz="6" w:space="0" w:color="C0C0C0"/>
+              <w:right w:val="single" w:sz="6" w:space="0" w:color="C0C0C0"/>
+            </w:tcBorders>
+          </w:tcPr>
+          <w:p>
+            <w:r>
+              <w:t xml:space="preserve">TFS 10524 – Move apps away from </w:t>
+            </w:r>
+            <w:r>
+              <w:t xml:space="preserve">E </w:t>
+            </w:r>
             <w:bookmarkStart w:id="15" w:name="_GoBack"/>
             <w:bookmarkEnd w:id="15"/>
+            <w:r>
+              <w:t>Drive</w:t>
+            </w:r>
+          </w:p>
+        </w:tc>
+        <w:tc>
+          <w:tcPr>
+            <w:tcW w:w="0" w:type="auto"/>
+            <w:tcBorders>
+              <w:top w:val="single" w:sz="6" w:space="0" w:color="C0C0C0"/>
+              <w:left w:val="single" w:sz="6" w:space="0" w:color="C0C0C0"/>
+              <w:bottom w:val="single" w:sz="6" w:space="0" w:color="C0C0C0"/>
+              <w:right w:val="single" w:sz="6" w:space="0" w:color="C0C0C0"/>
+            </w:tcBorders>
+          </w:tcPr>
+          <w:p>
+            <w:r>
+              <w:t>Susmitha Palacherla</w:t>
+            </w:r>
           </w:p>
         </w:tc>
       </w:tr>
@@ -1007,7 +1079,7 @@
           <w:r>
             <w:fldChar w:fldCharType="separate"/>
           </w:r>
-          <w:hyperlink w:anchor="_Toc494120695" w:history="1">
+          <w:hyperlink w:anchor="_Toc510608841" w:history="1">
             <w:r>
               <w:rPr>
                 <w:rStyle w:val="Hyperlink"/>
@@ -1050,7 +1122,7 @@
                 <w:noProof/>
                 <w:webHidden/>
               </w:rPr>
-              <w:instrText xml:space="preserve"> PAGEREF _Toc494120695 \h </w:instrText>
+              <w:instrText xml:space="preserve"> PAGEREF _Toc510608841 \h </w:instrText>
             </w:r>
             <w:r>
               <w:rPr>
@@ -1095,7 +1167,7 @@
               <w:szCs w:val="22"/>
             </w:rPr>
           </w:pPr>
-          <w:hyperlink w:anchor="_Toc494120696" w:history="1">
+          <w:hyperlink w:anchor="_Toc510608842" w:history="1">
             <w:r>
               <w:rPr>
                 <w:rStyle w:val="Hyperlink"/>
@@ -1138,7 +1210,7 @@
                 <w:noProof/>
                 <w:webHidden/>
               </w:rPr>
-              <w:instrText xml:space="preserve"> PAGEREF _Toc494120696 \h </w:instrText>
+              <w:instrText xml:space="preserve"> PAGEREF _Toc510608842 \h </w:instrText>
             </w:r>
             <w:r>
               <w:rPr>
@@ -1183,7 +1255,7 @@
               <w:szCs w:val="22"/>
             </w:rPr>
           </w:pPr>
-          <w:hyperlink w:anchor="_Toc494120697" w:history="1">
+          <w:hyperlink w:anchor="_Toc510608843" w:history="1">
             <w:r>
               <w:rPr>
                 <w:rStyle w:val="Hyperlink"/>
@@ -1226,7 +1298,7 @@
                 <w:noProof/>
                 <w:webHidden/>
               </w:rPr>
-              <w:instrText xml:space="preserve"> PAGEREF _Toc494120697 \h </w:instrText>
+              <w:instrText xml:space="preserve"> PAGEREF _Toc510608843 \h </w:instrText>
             </w:r>
             <w:r>
               <w:rPr>
@@ -1271,7 +1343,7 @@
               <w:szCs w:val="22"/>
             </w:rPr>
           </w:pPr>
-          <w:hyperlink w:anchor="_Toc494120698" w:history="1">
+          <w:hyperlink w:anchor="_Toc510608844" w:history="1">
             <w:r>
               <w:rPr>
                 <w:rStyle w:val="Hyperlink"/>
@@ -1314,7 +1386,7 @@
                 <w:noProof/>
                 <w:webHidden/>
               </w:rPr>
-              <w:instrText xml:space="preserve"> PAGEREF _Toc494120698 \h </w:instrText>
+              <w:instrText xml:space="preserve"> PAGEREF _Toc510608844 \h </w:instrText>
             </w:r>
             <w:r>
               <w:rPr>
@@ -1359,7 +1431,7 @@
               <w:szCs w:val="22"/>
             </w:rPr>
           </w:pPr>
-          <w:hyperlink w:anchor="_Toc494120699" w:history="1">
+          <w:hyperlink w:anchor="_Toc510608845" w:history="1">
             <w:r>
               <w:rPr>
                 <w:rStyle w:val="Hyperlink"/>
@@ -1402,7 +1474,7 @@
                 <w:noProof/>
                 <w:webHidden/>
               </w:rPr>
-              <w:instrText xml:space="preserve"> PAGEREF _Toc494120699 \h </w:instrText>
+              <w:instrText xml:space="preserve"> PAGEREF _Toc510608845 \h </w:instrText>
             </w:r>
             <w:r>
               <w:rPr>
@@ -1447,7 +1519,7 @@
               <w:szCs w:val="22"/>
             </w:rPr>
           </w:pPr>
-          <w:hyperlink w:anchor="_Toc494120700" w:history="1">
+          <w:hyperlink w:anchor="_Toc510608846" w:history="1">
             <w:r>
               <w:rPr>
                 <w:rStyle w:val="Hyperlink"/>
@@ -1498,7 +1570,7 @@
                 <w:noProof/>
                 <w:webHidden/>
               </w:rPr>
-              <w:instrText xml:space="preserve"> PAGEREF _Toc494120700 \h </w:instrText>
+              <w:instrText xml:space="preserve"> PAGEREF _Toc510608846 \h </w:instrText>
             </w:r>
             <w:r>
               <w:rPr>
@@ -1543,7 +1615,7 @@
               <w:szCs w:val="22"/>
             </w:rPr>
           </w:pPr>
-          <w:hyperlink w:anchor="_Toc494120701" w:history="1">
+          <w:hyperlink w:anchor="_Toc510608847" w:history="1">
             <w:r>
               <w:rPr>
                 <w:rStyle w:val="Hyperlink"/>
@@ -1586,7 +1658,7 @@
                 <w:noProof/>
                 <w:webHidden/>
               </w:rPr>
-              <w:instrText xml:space="preserve"> PAGEREF _Toc494120701 \h </w:instrText>
+              <w:instrText xml:space="preserve"> PAGEREF _Toc510608847 \h </w:instrText>
             </w:r>
             <w:r>
               <w:rPr>
@@ -1607,6 +1679,94 @@
                 <w:webHidden/>
               </w:rPr>
               <w:t>19</w:t>
+            </w:r>
+            <w:r>
+              <w:rPr>
+                <w:noProof/>
+                <w:webHidden/>
+              </w:rPr>
+              <w:fldChar w:fldCharType="end"/>
+            </w:r>
+          </w:hyperlink>
+        </w:p>
+        <w:p>
+          <w:pPr>
+            <w:pStyle w:val="TOC2"/>
+            <w:tabs>
+              <w:tab w:val="left" w:pos="880"/>
+              <w:tab w:val="right" w:leader="dot" w:pos="13670"/>
+            </w:tabs>
+            <w:rPr>
+              <w:rFonts w:asciiTheme="minorHAnsi" w:eastAsiaTheme="minorEastAsia" w:hAnsiTheme="minorHAnsi" w:cstheme="minorBidi"/>
+              <w:noProof/>
+              <w:sz w:val="22"/>
+              <w:szCs w:val="22"/>
+            </w:rPr>
+          </w:pPr>
+          <w:hyperlink w:anchor="_Toc510608848" w:history="1">
+            <w:r>
+              <w:rPr>
+                <w:rStyle w:val="Hyperlink"/>
+                <w:noProof/>
+              </w:rPr>
+              <w:t>8.0</w:t>
+            </w:r>
+            <w:r>
+              <w:rPr>
+                <w:rFonts w:asciiTheme="minorHAnsi" w:eastAsiaTheme="minorEastAsia" w:hAnsiTheme="minorHAnsi" w:cstheme="minorBidi"/>
+                <w:noProof/>
+                <w:sz w:val="22"/>
+                <w:szCs w:val="22"/>
+              </w:rPr>
+              <w:tab/>
+            </w:r>
+            <w:r>
+              <w:rPr>
+                <w:rStyle w:val="Hyperlink"/>
+                <w:noProof/>
+              </w:rPr>
+              <w:t>TFS 10524 – Move apps away from E Drive</w:t>
+            </w:r>
+            <w:r>
+              <w:rPr>
+                <w:noProof/>
+                <w:webHidden/>
+              </w:rPr>
+              <w:tab/>
+            </w:r>
+            <w:r>
+              <w:rPr>
+                <w:noProof/>
+                <w:webHidden/>
+              </w:rPr>
+              <w:fldChar w:fldCharType="begin"/>
+            </w:r>
+            <w:r>
+              <w:rPr>
+                <w:noProof/>
+                <w:webHidden/>
+              </w:rPr>
+              <w:instrText xml:space="preserve"> PAGEREF _Toc510608848 \h </w:instrText>
+            </w:r>
+            <w:r>
+              <w:rPr>
+                <w:noProof/>
+                <w:webHidden/>
+              </w:rPr>
+            </w:r>
+            <w:r>
+              <w:rPr>
+                <w:noProof/>
+                <w:webHidden/>
+              </w:rPr>
+              <w:fldChar w:fldCharType="separate"/>
+            </w:r>
+            <w:r>
+              <w:rPr>
+                <w:noProof/>
+                <w:webHidden/>
+              </w:rPr>
+              <w:t>21</w:t>
             </w:r>
             <w:r>
               <w:rPr>
@@ -1679,8 +1839,8 @@
           <w:numId w:val="3"/>
         </w:numPr>
       </w:pPr>
-      <w:bookmarkStart w:id="16" w:name="_Toc391395339"/>
-      <w:bookmarkStart w:id="17" w:name="_Toc494120695"/>
+      <w:bookmarkStart w:id="16" w:name="_Toc510608841"/>
+      <w:bookmarkStart w:id="17" w:name="_Toc391395339"/>
       <w:r>
         <w:t>SCR 12</w:t>
       </w:r>
@@ -1693,13 +1853,13 @@
       <w:r>
         <w:t>Employee_Hierarchy Load process</w:t>
       </w:r>
-      <w:bookmarkEnd w:id="17"/>
+      <w:bookmarkEnd w:id="16"/>
     </w:p>
     <w:p>
       <w:r>
         <w:t xml:space="preserve"> To move updates for Migrated Users above the employee ID To</w:t>
       </w:r>
-      <w:bookmarkEnd w:id="16"/>
+      <w:bookmarkEnd w:id="17"/>
       <w:r>
         <w:t xml:space="preserve"> table Update</w:t>
       </w:r>
@@ -2537,6 +2697,7 @@
                 <w:rFonts w:asciiTheme="minorHAnsi" w:hAnsiTheme="minorHAnsi"/>
                 <w:bCs/>
               </w:rPr>
+              <w:lastRenderedPageBreak/>
               <w:t>1.4</w:t>
             </w:r>
             <w:r>
@@ -2744,7 +2905,7 @@
           <w:numId w:val="3"/>
         </w:numPr>
       </w:pPr>
-      <w:bookmarkStart w:id="18" w:name="_Toc494120696"/>
+      <w:bookmarkStart w:id="18" w:name="_Toc510608842"/>
       <w:r>
         <w:t>SCR 12</w:t>
       </w:r>
@@ -3098,6 +3259,7 @@
                 <w:sz w:val="22"/>
                 <w:szCs w:val="22"/>
               </w:rPr>
+              <w:lastRenderedPageBreak/>
               <w:t>Test Environment</w:t>
             </w:r>
           </w:p>
@@ -3282,7 +3444,6 @@
                 <w:sz w:val="22"/>
                 <w:szCs w:val="22"/>
               </w:rPr>
-              <w:lastRenderedPageBreak/>
               <w:t>Verify that the updates were happening as expected for each of the above 4 scenarios.</w:t>
             </w:r>
           </w:p>
@@ -7096,7 +7257,7 @@
           <w:numId w:val="3"/>
         </w:numPr>
       </w:pPr>
-      <w:bookmarkStart w:id="19" w:name="_Toc494120697"/>
+      <w:bookmarkStart w:id="19" w:name="_Toc510608843"/>
       <w:r>
         <w:lastRenderedPageBreak/>
         <w:t>SCR 12759 Handle apostrophes in Name and Email attributes</w:t>
@@ -9058,7 +9219,7 @@
           <w:numId w:val="3"/>
         </w:numPr>
       </w:pPr>
-      <w:bookmarkStart w:id="20" w:name="_Toc494120698"/>
+      <w:bookmarkStart w:id="20" w:name="_Toc510608844"/>
       <w:r>
         <w:t xml:space="preserve">TFS </w:t>
       </w:r>
@@ -15324,7 +15485,7 @@
           <w:numId w:val="3"/>
         </w:numPr>
       </w:pPr>
-      <w:bookmarkStart w:id="21" w:name="_Toc494120699"/>
+      <w:bookmarkStart w:id="21" w:name="_Toc510608845"/>
       <w:r>
         <w:t>TFS 2332 – Supplementary file for HR Employees</w:t>
       </w:r>
@@ -16296,7 +16457,7 @@
           <w:numId w:val="3"/>
         </w:numPr>
       </w:pPr>
-      <w:bookmarkStart w:id="22" w:name="_Toc494120700"/>
+      <w:bookmarkStart w:id="22" w:name="_Toc510608846"/>
       <w:r>
         <w:t xml:space="preserve">TFS 6011 – </w:t>
       </w:r>
@@ -18044,7 +18205,7 @@
         <w:ind w:left="360"/>
       </w:pPr>
       <w:bookmarkStart w:id="23" w:name="_Toc489872442"/>
-      <w:bookmarkStart w:id="24" w:name="_Toc494120701"/>
+      <w:bookmarkStart w:id="24" w:name="_Toc510608847"/>
       <w:r>
         <w:t>TFS 8228 – Revised logic for supporting Re-used Ids</w:t>
       </w:r>
@@ -20071,6 +20232,967 @@
     </w:p>
     <w:p/>
     <w:p/>
+    <w:p>
+      <w:pPr>
+        <w:pStyle w:val="Heading2"/>
+        <w:numPr>
+          <w:ilvl w:val="0"/>
+          <w:numId w:val="3"/>
+        </w:numPr>
+        <w:tabs>
+          <w:tab w:val="clear" w:pos="1080"/>
+          <w:tab w:val="num" w:pos="360"/>
+        </w:tabs>
+        <w:ind w:left="360"/>
+      </w:pPr>
+      <w:bookmarkStart w:id="25" w:name="_Toc510608848"/>
+      <w:r>
+        <w:t>TFS 10524 – Move apps away from E Drive</w:t>
+      </w:r>
+      <w:bookmarkEnd w:id="25"/>
+    </w:p>
+    <w:p/>
+    <w:tbl>
+      <w:tblPr>
+        <w:tblW w:w="0" w:type="auto"/>
+        <w:tblInd w:w="-612" w:type="dxa"/>
+        <w:tblBorders>
+          <w:top w:val="single" w:sz="4" w:space="0" w:color="auto"/>
+          <w:left w:val="single" w:sz="4" w:space="0" w:color="auto"/>
+          <w:bottom w:val="single" w:sz="4" w:space="0" w:color="auto"/>
+          <w:right w:val="single" w:sz="4" w:space="0" w:color="auto"/>
+          <w:insideH w:val="single" w:sz="4" w:space="0" w:color="auto"/>
+          <w:insideV w:val="single" w:sz="4" w:space="0" w:color="auto"/>
+        </w:tblBorders>
+        <w:tblLayout w:type="fixed"/>
+        <w:tblLook w:val="0000" w:firstRow="0" w:lastRow="0" w:firstColumn="0" w:lastColumn="0" w:noHBand="0" w:noVBand="0"/>
+      </w:tblPr>
+      <w:tblGrid>
+        <w:gridCol w:w="900"/>
+        <w:gridCol w:w="1649"/>
+        <w:gridCol w:w="2311"/>
+        <w:gridCol w:w="4500"/>
+        <w:gridCol w:w="1260"/>
+        <w:gridCol w:w="2384"/>
+        <w:gridCol w:w="496"/>
+      </w:tblGrid>
+      <w:tr>
+        <w:trPr>
+          <w:gridAfter w:val="1"/>
+          <w:wAfter w:w="496" w:type="dxa"/>
+          <w:tblHeader/>
+        </w:trPr>
+        <w:tc>
+          <w:tcPr>
+            <w:tcW w:w="2549" w:type="dxa"/>
+            <w:gridSpan w:val="2"/>
+            <w:shd w:val="solid" w:color="auto" w:fill="000000"/>
+          </w:tcPr>
+          <w:p>
+            <w:r>
+              <w:t>Item</w:t>
+            </w:r>
+          </w:p>
+        </w:tc>
+        <w:tc>
+          <w:tcPr>
+            <w:tcW w:w="10455" w:type="dxa"/>
+            <w:gridSpan w:val="4"/>
+            <w:shd w:val="solid" w:color="auto" w:fill="000000"/>
+          </w:tcPr>
+          <w:p>
+            <w:r>
+              <w:t>Description</w:t>
+            </w:r>
+          </w:p>
+        </w:tc>
+      </w:tr>
+      <w:tr>
+        <w:trPr>
+          <w:gridAfter w:val="1"/>
+          <w:wAfter w:w="496" w:type="dxa"/>
+        </w:trPr>
+        <w:tc>
+          <w:tcPr>
+            <w:tcW w:w="2549" w:type="dxa"/>
+            <w:gridSpan w:val="2"/>
+          </w:tcPr>
+          <w:p/>
+        </w:tc>
+        <w:tc>
+          <w:tcPr>
+            <w:tcW w:w="10455" w:type="dxa"/>
+            <w:gridSpan w:val="4"/>
+          </w:tcPr>
+          <w:p/>
+        </w:tc>
+      </w:tr>
+      <w:tr>
+        <w:trPr>
+          <w:gridAfter w:val="1"/>
+          <w:wAfter w:w="496" w:type="dxa"/>
+        </w:trPr>
+        <w:tc>
+          <w:tcPr>
+            <w:tcW w:w="2549" w:type="dxa"/>
+            <w:gridSpan w:val="2"/>
+          </w:tcPr>
+          <w:p>
+            <w:r>
+              <w:t>Description</w:t>
+            </w:r>
+          </w:p>
+        </w:tc>
+        <w:tc>
+          <w:tcPr>
+            <w:tcW w:w="10455" w:type="dxa"/>
+            <w:gridSpan w:val="4"/>
+          </w:tcPr>
+          <w:p>
+            <w:r>
+              <w:t>This document is used to document the test cases for the employee Hierarchy related load process.</w:t>
+            </w:r>
+          </w:p>
+        </w:tc>
+      </w:tr>
+      <w:tr>
+        <w:trPr>
+          <w:gridAfter w:val="1"/>
+          <w:wAfter w:w="496" w:type="dxa"/>
+        </w:trPr>
+        <w:tc>
+          <w:tcPr>
+            <w:tcW w:w="2549" w:type="dxa"/>
+            <w:gridSpan w:val="2"/>
+          </w:tcPr>
+          <w:p>
+            <w:r>
+              <w:t>Test Environment</w:t>
+            </w:r>
+          </w:p>
+        </w:tc>
+        <w:tc>
+          <w:tcPr>
+            <w:tcW w:w="10455" w:type="dxa"/>
+            <w:gridSpan w:val="4"/>
+          </w:tcPr>
+          <w:p>
+            <w:r>
+              <w:t xml:space="preserve">eCoaching_Dev database on f3420-ecldbd01 </w:t>
+            </w:r>
+          </w:p>
+        </w:tc>
+      </w:tr>
+      <w:tr>
+        <w:trPr>
+          <w:gridAfter w:val="1"/>
+          <w:wAfter w:w="496" w:type="dxa"/>
+          <w:trHeight w:val="467"/>
+        </w:trPr>
+        <w:tc>
+          <w:tcPr>
+            <w:tcW w:w="2549" w:type="dxa"/>
+            <w:gridSpan w:val="2"/>
+          </w:tcPr>
+          <w:p>
+            <w:r>
+              <w:t>SSIS Package</w:t>
+            </w:r>
+          </w:p>
+        </w:tc>
+        <w:tc>
+          <w:tcPr>
+            <w:tcW w:w="10455" w:type="dxa"/>
+            <w:gridSpan w:val="4"/>
+          </w:tcPr>
+          <w:p>
+            <w:r>
+              <w:t>Package - Employee_Hierarchy.dtsx</w:t>
+            </w:r>
+          </w:p>
+          <w:p/>
+        </w:tc>
+      </w:tr>
+      <w:tr>
+        <w:trPr>
+          <w:gridAfter w:val="1"/>
+          <w:wAfter w:w="496" w:type="dxa"/>
+        </w:trPr>
+        <w:tc>
+          <w:tcPr>
+            <w:tcW w:w="2549" w:type="dxa"/>
+            <w:gridSpan w:val="2"/>
+          </w:tcPr>
+          <w:p>
+            <w:r>
+              <w:t>File Staging directories</w:t>
+            </w:r>
+          </w:p>
+        </w:tc>
+        <w:tc>
+          <w:tcPr>
+            <w:tcW w:w="10455" w:type="dxa"/>
+            <w:gridSpan w:val="4"/>
+          </w:tcPr>
+          <w:p>
+            <w:r>
+              <w:t>\\f3420-ecldbd01\data\Coaching\EmpInfo\</w:t>
+            </w:r>
+          </w:p>
+          <w:p>
+            <w:r>
+              <w:t>\\f3420-ecldbd01\data\Coaching\HRInfo\</w:t>
+            </w:r>
+          </w:p>
+        </w:tc>
+      </w:tr>
+      <w:tr>
+        <w:trPr>
+          <w:gridAfter w:val="1"/>
+          <w:wAfter w:w="496" w:type="dxa"/>
+        </w:trPr>
+        <w:tc>
+          <w:tcPr>
+            <w:tcW w:w="2549" w:type="dxa"/>
+            <w:gridSpan w:val="2"/>
+          </w:tcPr>
+          <w:p>
+            <w:r>
+              <w:t>Source Files</w:t>
+            </w:r>
+          </w:p>
+        </w:tc>
+        <w:tc>
+          <w:tcPr>
+            <w:tcW w:w="10455" w:type="dxa"/>
+            <w:gridSpan w:val="4"/>
+          </w:tcPr>
+          <w:p>
+            <w:r>
+              <w:t>Employee_Information_WithProgram.csv</w:t>
+            </w:r>
+          </w:p>
+          <w:p>
+            <w:r>
+              <w:t>HR_Employee_Information.csv</w:t>
+            </w:r>
+          </w:p>
+          <w:p>
+            <w:r>
+              <w:t>PS_Employee_Information_mmddccyy.csv</w:t>
+            </w:r>
+          </w:p>
+        </w:tc>
+      </w:tr>
+      <w:tr>
+        <w:tblPrEx>
+          <w:tblBorders>
+            <w:top w:val="double" w:sz="4" w:space="0" w:color="auto"/>
+            <w:left w:val="double" w:sz="4" w:space="0" w:color="auto"/>
+            <w:bottom w:val="double" w:sz="4" w:space="0" w:color="auto"/>
+            <w:right w:val="double" w:sz="4" w:space="0" w:color="auto"/>
+            <w:insideH w:val="single" w:sz="6" w:space="0" w:color="auto"/>
+            <w:insideV w:val="single" w:sz="6" w:space="0" w:color="auto"/>
+          </w:tblBorders>
+        </w:tblPrEx>
+        <w:trPr>
+          <w:cantSplit/>
+          <w:tblHeader/>
+        </w:trPr>
+        <w:tc>
+          <w:tcPr>
+            <w:tcW w:w="900" w:type="dxa"/>
+            <w:shd w:val="clear" w:color="auto" w:fill="A6A6A6"/>
+          </w:tcPr>
+          <w:p>
+            <w:pPr>
+              <w:rPr>
+                <w:i/>
+              </w:rPr>
+            </w:pPr>
+            <w:r>
+              <w:t>TEST#</w:t>
+            </w:r>
+          </w:p>
+        </w:tc>
+        <w:tc>
+          <w:tcPr>
+            <w:tcW w:w="3960" w:type="dxa"/>
+            <w:gridSpan w:val="2"/>
+            <w:shd w:val="clear" w:color="auto" w:fill="A6A6A6"/>
+          </w:tcPr>
+          <w:p>
+            <w:pPr>
+              <w:rPr>
+                <w:i/>
+              </w:rPr>
+            </w:pPr>
+            <w:r>
+              <w:t>ACTION</w:t>
+            </w:r>
+          </w:p>
+        </w:tc>
+        <w:tc>
+          <w:tcPr>
+            <w:tcW w:w="4500" w:type="dxa"/>
+            <w:shd w:val="clear" w:color="auto" w:fill="A6A6A6"/>
+          </w:tcPr>
+          <w:p>
+            <w:pPr>
+              <w:rPr>
+                <w:i/>
+              </w:rPr>
+            </w:pPr>
+            <w:r>
+              <w:t xml:space="preserve">EXPECTED RESULTS </w:t>
+            </w:r>
+          </w:p>
+        </w:tc>
+        <w:tc>
+          <w:tcPr>
+            <w:tcW w:w="1260" w:type="dxa"/>
+            <w:shd w:val="clear" w:color="auto" w:fill="A6A6A6"/>
+          </w:tcPr>
+          <w:p>
+            <w:pPr>
+              <w:rPr>
+                <w:i/>
+              </w:rPr>
+            </w:pPr>
+            <w:r>
+              <w:t>RESULTS</w:t>
+            </w:r>
+          </w:p>
+          <w:p>
+            <w:pPr>
+              <w:rPr>
+                <w:i/>
+              </w:rPr>
+            </w:pPr>
+            <w:r>
+              <w:t>P/F/I</w:t>
+            </w:r>
+          </w:p>
+        </w:tc>
+        <w:tc>
+          <w:tcPr>
+            <w:tcW w:w="2880" w:type="dxa"/>
+            <w:gridSpan w:val="2"/>
+            <w:shd w:val="clear" w:color="auto" w:fill="A6A6A6"/>
+          </w:tcPr>
+          <w:p>
+            <w:pPr>
+              <w:rPr>
+                <w:i/>
+              </w:rPr>
+            </w:pPr>
+            <w:r>
+              <w:t>COMMENTS</w:t>
+            </w:r>
+          </w:p>
+        </w:tc>
+      </w:tr>
+      <w:tr>
+        <w:tblPrEx>
+          <w:tblBorders>
+            <w:top w:val="double" w:sz="4" w:space="0" w:color="auto"/>
+            <w:left w:val="double" w:sz="4" w:space="0" w:color="auto"/>
+            <w:bottom w:val="double" w:sz="4" w:space="0" w:color="auto"/>
+            <w:right w:val="double" w:sz="4" w:space="0" w:color="auto"/>
+            <w:insideH w:val="single" w:sz="6" w:space="0" w:color="auto"/>
+            <w:insideV w:val="single" w:sz="6" w:space="0" w:color="auto"/>
+          </w:tblBorders>
+        </w:tblPrEx>
+        <w:trPr>
+          <w:cantSplit/>
+        </w:trPr>
+        <w:tc>
+          <w:tcPr>
+            <w:tcW w:w="900" w:type="dxa"/>
+          </w:tcPr>
+          <w:p>
+            <w:pPr>
+              <w:rPr>
+                <w:i/>
+              </w:rPr>
+            </w:pPr>
+            <w:r>
+              <w:rPr>
+                <w:bCs/>
+              </w:rPr>
+              <w:t>8.</w:t>
+            </w:r>
+            <w:r>
+              <w:rPr>
+                <w:bCs/>
+              </w:rPr>
+              <w:t>1</w:t>
+            </w:r>
+          </w:p>
+        </w:tc>
+        <w:tc>
+          <w:tcPr>
+            <w:tcW w:w="3960" w:type="dxa"/>
+            <w:gridSpan w:val="2"/>
+          </w:tcPr>
+          <w:p>
+            <w:pPr>
+              <w:rPr>
+                <w:bCs/>
+              </w:rPr>
+            </w:pPr>
+            <w:r>
+              <w:rPr>
+                <w:bCs/>
+              </w:rPr>
+              <w:t xml:space="preserve">Run sql agent Job </w:t>
+            </w:r>
+            <w:r>
+              <w:rPr>
+                <w:noProof/>
+              </w:rPr>
+              <w:t xml:space="preserve"> </w:t>
+            </w:r>
+          </w:p>
+        </w:tc>
+        <w:tc>
+          <w:tcPr>
+            <w:tcW w:w="4500" w:type="dxa"/>
+          </w:tcPr>
+          <w:p>
+            <w:pPr>
+              <w:rPr>
+                <w:bCs/>
+              </w:rPr>
+            </w:pPr>
+            <w:r>
+              <w:rPr>
+                <w:bCs/>
+              </w:rPr>
+              <w:t xml:space="preserve">Job should run successfully </w:t>
+            </w:r>
+            <w:r>
+              <w:rPr>
+                <w:bCs/>
+              </w:rPr>
+              <w:t>calling package from new share on G Drive</w:t>
+            </w:r>
+          </w:p>
+        </w:tc>
+        <w:tc>
+          <w:tcPr>
+            <w:tcW w:w="1260" w:type="dxa"/>
+          </w:tcPr>
+          <w:p>
+            <w:pPr>
+              <w:rPr>
+                <w:bCs/>
+              </w:rPr>
+            </w:pPr>
+            <w:r>
+              <w:rPr>
+                <w:bCs/>
+              </w:rPr>
+              <w:t>P</w:t>
+            </w:r>
+          </w:p>
+        </w:tc>
+        <w:tc>
+          <w:tcPr>
+            <w:tcW w:w="2880" w:type="dxa"/>
+            <w:gridSpan w:val="2"/>
+          </w:tcPr>
+          <w:p>
+            <w:pPr>
+              <w:rPr>
+                <w:bCs/>
+              </w:rPr>
+            </w:pPr>
+          </w:p>
+        </w:tc>
+      </w:tr>
+      <w:tr>
+        <w:tblPrEx>
+          <w:tblBorders>
+            <w:top w:val="double" w:sz="4" w:space="0" w:color="auto"/>
+            <w:left w:val="double" w:sz="4" w:space="0" w:color="auto"/>
+            <w:bottom w:val="double" w:sz="4" w:space="0" w:color="auto"/>
+            <w:right w:val="double" w:sz="4" w:space="0" w:color="auto"/>
+            <w:insideH w:val="single" w:sz="6" w:space="0" w:color="auto"/>
+            <w:insideV w:val="single" w:sz="6" w:space="0" w:color="auto"/>
+          </w:tblBorders>
+        </w:tblPrEx>
+        <w:trPr>
+          <w:cantSplit/>
+        </w:trPr>
+        <w:tc>
+          <w:tcPr>
+            <w:tcW w:w="900" w:type="dxa"/>
+          </w:tcPr>
+          <w:p>
+            <w:pPr>
+              <w:rPr>
+                <w:bCs/>
+              </w:rPr>
+            </w:pPr>
+            <w:r>
+              <w:rPr>
+                <w:bCs/>
+              </w:rPr>
+              <w:t>8.2</w:t>
+            </w:r>
+          </w:p>
+        </w:tc>
+        <w:tc>
+          <w:tcPr>
+            <w:tcW w:w="3960" w:type="dxa"/>
+            <w:gridSpan w:val="2"/>
+          </w:tcPr>
+          <w:p>
+            <w:pPr>
+              <w:rPr>
+                <w:noProof/>
+              </w:rPr>
+            </w:pPr>
+            <w:r>
+              <w:rPr>
+                <w:noProof/>
+              </w:rPr>
+              <w:t xml:space="preserve">Decryption of Files </w:t>
+            </w:r>
+          </w:p>
+        </w:tc>
+        <w:tc>
+          <w:tcPr>
+            <w:tcW w:w="4500" w:type="dxa"/>
+          </w:tcPr>
+          <w:p>
+            <w:pPr>
+              <w:rPr>
+                <w:bCs/>
+              </w:rPr>
+            </w:pPr>
+            <w:r>
+              <w:rPr>
+                <w:bCs/>
+              </w:rPr>
+              <w:t>Load process should decrypt the staged encrypted files during load</w:t>
+            </w:r>
+          </w:p>
+        </w:tc>
+        <w:tc>
+          <w:tcPr>
+            <w:tcW w:w="1260" w:type="dxa"/>
+          </w:tcPr>
+          <w:p>
+            <w:r>
+              <w:rPr>
+                <w:bCs/>
+              </w:rPr>
+              <w:t>P</w:t>
+            </w:r>
+          </w:p>
+        </w:tc>
+        <w:tc>
+          <w:tcPr>
+            <w:tcW w:w="2880" w:type="dxa"/>
+            <w:gridSpan w:val="2"/>
+          </w:tcPr>
+          <w:p>
+            <w:pPr>
+              <w:rPr>
+                <w:bCs/>
+              </w:rPr>
+            </w:pPr>
+          </w:p>
+        </w:tc>
+      </w:tr>
+      <w:tr>
+        <w:tblPrEx>
+          <w:tblBorders>
+            <w:top w:val="double" w:sz="4" w:space="0" w:color="auto"/>
+            <w:left w:val="double" w:sz="4" w:space="0" w:color="auto"/>
+            <w:bottom w:val="double" w:sz="4" w:space="0" w:color="auto"/>
+            <w:right w:val="double" w:sz="4" w:space="0" w:color="auto"/>
+            <w:insideH w:val="single" w:sz="6" w:space="0" w:color="auto"/>
+            <w:insideV w:val="single" w:sz="6" w:space="0" w:color="auto"/>
+          </w:tblBorders>
+        </w:tblPrEx>
+        <w:trPr>
+          <w:cantSplit/>
+        </w:trPr>
+        <w:tc>
+          <w:tcPr>
+            <w:tcW w:w="900" w:type="dxa"/>
+          </w:tcPr>
+          <w:p>
+            <w:pPr>
+              <w:rPr>
+                <w:bCs/>
+              </w:rPr>
+            </w:pPr>
+            <w:r>
+              <w:rPr>
+                <w:bCs/>
+              </w:rPr>
+              <w:lastRenderedPageBreak/>
+              <w:t>8.3</w:t>
+            </w:r>
+          </w:p>
+        </w:tc>
+        <w:tc>
+          <w:tcPr>
+            <w:tcW w:w="3960" w:type="dxa"/>
+            <w:gridSpan w:val="2"/>
+          </w:tcPr>
+          <w:p>
+            <w:pPr>
+              <w:rPr>
+                <w:noProof/>
+              </w:rPr>
+            </w:pPr>
+            <w:r>
+              <w:rPr>
+                <w:noProof/>
+              </w:rPr>
+              <w:t>Check decrypt_out folder after load</w:t>
+            </w:r>
+          </w:p>
+        </w:tc>
+        <w:tc>
+          <w:tcPr>
+            <w:tcW w:w="4500" w:type="dxa"/>
+          </w:tcPr>
+          <w:p>
+            <w:pPr>
+              <w:rPr>
+                <w:bCs/>
+              </w:rPr>
+            </w:pPr>
+            <w:r>
+              <w:rPr>
+                <w:bCs/>
+              </w:rPr>
+              <w:t>Decrypted files should be deleted</w:t>
+            </w:r>
+          </w:p>
+        </w:tc>
+        <w:tc>
+          <w:tcPr>
+            <w:tcW w:w="1260" w:type="dxa"/>
+          </w:tcPr>
+          <w:p>
+            <w:r>
+              <w:rPr>
+                <w:bCs/>
+              </w:rPr>
+              <w:t>P</w:t>
+            </w:r>
+          </w:p>
+        </w:tc>
+        <w:tc>
+          <w:tcPr>
+            <w:tcW w:w="2880" w:type="dxa"/>
+            <w:gridSpan w:val="2"/>
+          </w:tcPr>
+          <w:p>
+            <w:pPr>
+              <w:rPr>
+                <w:bCs/>
+              </w:rPr>
+            </w:pPr>
+          </w:p>
+        </w:tc>
+      </w:tr>
+      <w:tr>
+        <w:tblPrEx>
+          <w:tblBorders>
+            <w:top w:val="double" w:sz="4" w:space="0" w:color="auto"/>
+            <w:left w:val="double" w:sz="4" w:space="0" w:color="auto"/>
+            <w:bottom w:val="double" w:sz="4" w:space="0" w:color="auto"/>
+            <w:right w:val="double" w:sz="4" w:space="0" w:color="auto"/>
+            <w:insideH w:val="single" w:sz="6" w:space="0" w:color="auto"/>
+            <w:insideV w:val="single" w:sz="6" w:space="0" w:color="auto"/>
+          </w:tblBorders>
+        </w:tblPrEx>
+        <w:trPr>
+          <w:cantSplit/>
+        </w:trPr>
+        <w:tc>
+          <w:tcPr>
+            <w:tcW w:w="900" w:type="dxa"/>
+          </w:tcPr>
+          <w:p>
+            <w:pPr>
+              <w:rPr>
+                <w:bCs/>
+              </w:rPr>
+            </w:pPr>
+            <w:r>
+              <w:rPr>
+                <w:bCs/>
+              </w:rPr>
+              <w:t>8.4</w:t>
+            </w:r>
+          </w:p>
+        </w:tc>
+        <w:tc>
+          <w:tcPr>
+            <w:tcW w:w="3960" w:type="dxa"/>
+            <w:gridSpan w:val="2"/>
+          </w:tcPr>
+          <w:p>
+            <w:pPr>
+              <w:rPr>
+                <w:noProof/>
+              </w:rPr>
+            </w:pPr>
+            <w:r>
+              <w:rPr>
+                <w:noProof/>
+              </w:rPr>
+              <w:t>Check backups folder after load</w:t>
+            </w:r>
+          </w:p>
+        </w:tc>
+        <w:tc>
+          <w:tcPr>
+            <w:tcW w:w="4500" w:type="dxa"/>
+          </w:tcPr>
+          <w:p>
+            <w:pPr>
+              <w:rPr>
+                <w:bCs/>
+              </w:rPr>
+            </w:pPr>
+            <w:r>
+              <w:rPr>
+                <w:bCs/>
+              </w:rPr>
+              <w:t>Files should be backed up</w:t>
+            </w:r>
+          </w:p>
+        </w:tc>
+        <w:tc>
+          <w:tcPr>
+            <w:tcW w:w="1260" w:type="dxa"/>
+          </w:tcPr>
+          <w:p>
+            <w:r>
+              <w:rPr>
+                <w:bCs/>
+              </w:rPr>
+              <w:t>P</w:t>
+            </w:r>
+          </w:p>
+        </w:tc>
+        <w:tc>
+          <w:tcPr>
+            <w:tcW w:w="2880" w:type="dxa"/>
+            <w:gridSpan w:val="2"/>
+          </w:tcPr>
+          <w:p>
+            <w:pPr>
+              <w:rPr>
+                <w:bCs/>
+              </w:rPr>
+            </w:pPr>
+          </w:p>
+        </w:tc>
+      </w:tr>
+      <w:tr>
+        <w:tblPrEx>
+          <w:tblBorders>
+            <w:top w:val="double" w:sz="4" w:space="0" w:color="auto"/>
+            <w:left w:val="double" w:sz="4" w:space="0" w:color="auto"/>
+            <w:bottom w:val="double" w:sz="4" w:space="0" w:color="auto"/>
+            <w:right w:val="double" w:sz="4" w:space="0" w:color="auto"/>
+            <w:insideH w:val="single" w:sz="6" w:space="0" w:color="auto"/>
+            <w:insideV w:val="single" w:sz="6" w:space="0" w:color="auto"/>
+          </w:tblBorders>
+        </w:tblPrEx>
+        <w:trPr>
+          <w:cantSplit/>
+        </w:trPr>
+        <w:tc>
+          <w:tcPr>
+            <w:tcW w:w="900" w:type="dxa"/>
+          </w:tcPr>
+          <w:p>
+            <w:pPr>
+              <w:rPr>
+                <w:bCs/>
+              </w:rPr>
+            </w:pPr>
+            <w:r>
+              <w:rPr>
+                <w:bCs/>
+              </w:rPr>
+              <w:t>8.5</w:t>
+            </w:r>
+          </w:p>
+        </w:tc>
+        <w:tc>
+          <w:tcPr>
+            <w:tcW w:w="3960" w:type="dxa"/>
+            <w:gridSpan w:val="2"/>
+          </w:tcPr>
+          <w:p>
+            <w:pPr>
+              <w:rPr>
+                <w:noProof/>
+              </w:rPr>
+            </w:pPr>
+            <w:r>
+              <w:rPr>
+                <w:noProof/>
+              </w:rPr>
+              <w:t>Check encrypt_Out folder after load</w:t>
+            </w:r>
+          </w:p>
+        </w:tc>
+        <w:tc>
+          <w:tcPr>
+            <w:tcW w:w="4500" w:type="dxa"/>
+          </w:tcPr>
+          <w:p>
+            <w:pPr>
+              <w:rPr>
+                <w:bCs/>
+              </w:rPr>
+            </w:pPr>
+            <w:r>
+              <w:rPr>
+                <w:bCs/>
+              </w:rPr>
+              <w:t>Only emp info with program and HR encrypted files should remain</w:t>
+            </w:r>
+          </w:p>
+        </w:tc>
+        <w:tc>
+          <w:tcPr>
+            <w:tcW w:w="1260" w:type="dxa"/>
+          </w:tcPr>
+          <w:p>
+            <w:r>
+              <w:rPr>
+                <w:bCs/>
+              </w:rPr>
+              <w:t>P</w:t>
+            </w:r>
+          </w:p>
+        </w:tc>
+        <w:tc>
+          <w:tcPr>
+            <w:tcW w:w="2880" w:type="dxa"/>
+            <w:gridSpan w:val="2"/>
+          </w:tcPr>
+          <w:p>
+            <w:pPr>
+              <w:rPr>
+                <w:bCs/>
+              </w:rPr>
+            </w:pPr>
+          </w:p>
+        </w:tc>
+      </w:tr>
+      <w:tr>
+        <w:tblPrEx>
+          <w:tblBorders>
+            <w:top w:val="double" w:sz="4" w:space="0" w:color="auto"/>
+            <w:left w:val="double" w:sz="4" w:space="0" w:color="auto"/>
+            <w:bottom w:val="double" w:sz="4" w:space="0" w:color="auto"/>
+            <w:right w:val="double" w:sz="4" w:space="0" w:color="auto"/>
+            <w:insideH w:val="single" w:sz="6" w:space="0" w:color="auto"/>
+            <w:insideV w:val="single" w:sz="6" w:space="0" w:color="auto"/>
+          </w:tblBorders>
+        </w:tblPrEx>
+        <w:trPr>
+          <w:cantSplit/>
+        </w:trPr>
+        <w:tc>
+          <w:tcPr>
+            <w:tcW w:w="900" w:type="dxa"/>
+          </w:tcPr>
+          <w:p>
+            <w:pPr>
+              <w:rPr>
+                <w:bCs/>
+              </w:rPr>
+            </w:pPr>
+            <w:r>
+              <w:rPr>
+                <w:bCs/>
+              </w:rPr>
+              <w:t>8.6</w:t>
+            </w:r>
+          </w:p>
+        </w:tc>
+        <w:tc>
+          <w:tcPr>
+            <w:tcW w:w="3960" w:type="dxa"/>
+            <w:gridSpan w:val="2"/>
+          </w:tcPr>
+          <w:p>
+            <w:pPr>
+              <w:rPr>
+                <w:noProof/>
+              </w:rPr>
+            </w:pPr>
+            <w:r>
+              <w:rPr>
+                <w:noProof/>
+              </w:rPr>
+              <w:t>SQL agent job sue of config file</w:t>
+            </w:r>
+          </w:p>
+        </w:tc>
+        <w:tc>
+          <w:tcPr>
+            <w:tcW w:w="4500" w:type="dxa"/>
+          </w:tcPr>
+          <w:p>
+            <w:pPr>
+              <w:rPr>
+                <w:bCs/>
+              </w:rPr>
+            </w:pPr>
+            <w:r>
+              <w:rPr>
+                <w:bCs/>
+              </w:rPr>
+              <w:t>Should be able to get config information from config file on new G Drive</w:t>
+            </w:r>
+          </w:p>
+        </w:tc>
+        <w:tc>
+          <w:tcPr>
+            <w:tcW w:w="1260" w:type="dxa"/>
+          </w:tcPr>
+          <w:p>
+            <w:r>
+              <w:rPr>
+                <w:bCs/>
+              </w:rPr>
+              <w:t>P</w:t>
+            </w:r>
+          </w:p>
+        </w:tc>
+        <w:tc>
+          <w:tcPr>
+            <w:tcW w:w="2880" w:type="dxa"/>
+            <w:gridSpan w:val="2"/>
+          </w:tcPr>
+          <w:p>
+            <w:pPr>
+              <w:rPr>
+                <w:bCs/>
+              </w:rPr>
+            </w:pPr>
+          </w:p>
+        </w:tc>
+      </w:tr>
+    </w:tbl>
     <w:p/>
     <w:sectPr>
       <w:headerReference w:type="default" r:id="rId8"/>
@@ -20226,7 +21348,7 @@
         <w:sz w:val="18"/>
         <w:szCs w:val="18"/>
       </w:rPr>
-      <w:t>1</w:t>
+      <w:t>21</w:t>
     </w:r>
     <w:r>
       <w:rPr>
@@ -20275,7 +21397,7 @@
         <w:sz w:val="18"/>
         <w:szCs w:val="18"/>
       </w:rPr>
-      <w:t>21</w:t>
+      <w:t>22</w:t>
     </w:r>
     <w:r>
       <w:rPr>
@@ -20965,7 +22087,7 @@
   <w:abstractNum w:abstractNumId="5" w15:restartNumberingAfterBreak="0">
     <w:nsid w:val="4FEC5AF7"/>
     <w:multiLevelType w:val="hybridMultilevel"/>
-    <w:tmpl w:val="0D1E9E4C"/>
+    <w:tmpl w:val="95B84F50"/>
     <w:lvl w:ilvl="0" w:tplc="2D8015DA">
       <w:start w:val="1"/>
       <w:numFmt w:val="decimal"/>
@@ -21743,6 +22865,7 @@
   <w:style w:type="character" w:default="1" w:styleId="DefaultParagraphFont">
     <w:name w:val="Default Paragraph Font"/>
     <w:uiPriority w:val="1"/>
+    <w:semiHidden/>
     <w:unhideWhenUsed/>
   </w:style>
   <w:style w:type="table" w:default="1" w:styleId="TableNormal">
@@ -22570,7 +23693,7 @@
 </file>
 
 <file path=customXml/itemProps1.xml><?xml version="1.0" encoding="utf-8"?>
-<ds:datastoreItem xmlns:ds="http://schemas.openxmlformats.org/officeDocument/2006/customXml" ds:itemID="{FF91A0E3-1611-4A2A-A586-20D1F493DED0}">
+<ds:datastoreItem xmlns:ds="http://schemas.openxmlformats.org/officeDocument/2006/customXml" ds:itemID="{720715A8-801B-482D-B670-26928BEF2196}">
   <ds:schemaRefs>
     <ds:schemaRef ds:uri="http://schemas.openxmlformats.org/officeDocument/2006/bibliography"/>
   </ds:schemaRefs>

--- a/Unit Test/DB/CCO_eCoaching_Log_Employee_Hierarchy_DB_UTD.docx
+++ b/Unit Test/DB/CCO_eCoaching_Log_Employee_Hierarchy_DB_UTD.docx
@@ -248,7 +248,7 @@
           <w:sz w:val="18"/>
           <w:szCs w:val="18"/>
         </w:rPr>
-        <w:t>April 4, 2018</w:t>
+        <w:t>October 22, 2018</w:t>
       </w:r>
       <w:r>
         <w:rPr>
@@ -982,10 +982,83 @@
             <w:r>
               <w:t xml:space="preserve">E </w:t>
             </w:r>
-            <w:bookmarkStart w:id="15" w:name="_GoBack"/>
-            <w:bookmarkEnd w:id="15"/>
             <w:r>
               <w:t>Drive</w:t>
+            </w:r>
+          </w:p>
+        </w:tc>
+        <w:tc>
+          <w:tcPr>
+            <w:tcW w:w="0" w:type="auto"/>
+            <w:tcBorders>
+              <w:top w:val="single" w:sz="6" w:space="0" w:color="C0C0C0"/>
+              <w:left w:val="single" w:sz="6" w:space="0" w:color="C0C0C0"/>
+              <w:bottom w:val="single" w:sz="6" w:space="0" w:color="C0C0C0"/>
+              <w:right w:val="single" w:sz="6" w:space="0" w:color="C0C0C0"/>
+            </w:tcBorders>
+          </w:tcPr>
+          <w:p>
+            <w:r>
+              <w:t>Susmitha Palacherla</w:t>
+            </w:r>
+          </w:p>
+        </w:tc>
+      </w:tr>
+      <w:tr>
+        <w:tc>
+          <w:tcPr>
+            <w:tcW w:w="0" w:type="auto"/>
+            <w:tcBorders>
+              <w:top w:val="single" w:sz="6" w:space="0" w:color="C0C0C0"/>
+              <w:left w:val="single" w:sz="6" w:space="0" w:color="C0C0C0"/>
+              <w:bottom w:val="single" w:sz="6" w:space="0" w:color="C0C0C0"/>
+              <w:right w:val="single" w:sz="6" w:space="0" w:color="C0C0C0"/>
+            </w:tcBorders>
+          </w:tcPr>
+          <w:p>
+            <w:r>
+              <w:t>10/22/2018</w:t>
+            </w:r>
+          </w:p>
+        </w:tc>
+        <w:tc>
+          <w:tcPr>
+            <w:tcW w:w="0" w:type="auto"/>
+            <w:tcBorders>
+              <w:top w:val="single" w:sz="6" w:space="0" w:color="C0C0C0"/>
+              <w:left w:val="single" w:sz="6" w:space="0" w:color="C0C0C0"/>
+              <w:bottom w:val="single" w:sz="6" w:space="0" w:color="C0C0C0"/>
+              <w:right w:val="single" w:sz="6" w:space="0" w:color="C0C0C0"/>
+            </w:tcBorders>
+          </w:tcPr>
+          <w:p>
+            <w:r>
+              <w:t>9.0</w:t>
+            </w:r>
+          </w:p>
+        </w:tc>
+        <w:tc>
+          <w:tcPr>
+            <w:tcW w:w="0" w:type="auto"/>
+            <w:tcBorders>
+              <w:top w:val="single" w:sz="6" w:space="0" w:color="C0C0C0"/>
+              <w:left w:val="single" w:sz="6" w:space="0" w:color="C0C0C0"/>
+              <w:bottom w:val="single" w:sz="6" w:space="0" w:color="C0C0C0"/>
+              <w:right w:val="single" w:sz="6" w:space="0" w:color="C0C0C0"/>
+            </w:tcBorders>
+          </w:tcPr>
+          <w:p>
+            <w:r>
+              <w:t xml:space="preserve">TFS 12438 - </w:t>
+            </w:r>
+            <w:r>
+              <w:t>Accom</w:t>
+            </w:r>
+            <w:r>
+              <w:t>m</w:t>
+            </w:r>
+            <w:r>
+              <w:t>odate middle name long values</w:t>
             </w:r>
           </w:p>
         </w:tc>
@@ -1839,8 +1912,8 @@
           <w:numId w:val="3"/>
         </w:numPr>
       </w:pPr>
-      <w:bookmarkStart w:id="16" w:name="_Toc510608841"/>
-      <w:bookmarkStart w:id="17" w:name="_Toc391395339"/>
+      <w:bookmarkStart w:id="15" w:name="_Toc510608841"/>
+      <w:bookmarkStart w:id="16" w:name="_Toc391395339"/>
       <w:r>
         <w:t>SCR 12</w:t>
       </w:r>
@@ -1853,13 +1926,13 @@
       <w:r>
         <w:t>Employee_Hierarchy Load process</w:t>
       </w:r>
-      <w:bookmarkEnd w:id="16"/>
+      <w:bookmarkEnd w:id="15"/>
     </w:p>
     <w:p>
       <w:r>
         <w:t xml:space="preserve"> To move updates for Migrated Users above the employee ID To</w:t>
       </w:r>
-      <w:bookmarkEnd w:id="17"/>
+      <w:bookmarkEnd w:id="16"/>
       <w:r>
         <w:t xml:space="preserve"> table Update</w:t>
       </w:r>
@@ -2905,7 +2978,7 @@
           <w:numId w:val="3"/>
         </w:numPr>
       </w:pPr>
-      <w:bookmarkStart w:id="18" w:name="_Toc510608842"/>
+      <w:bookmarkStart w:id="17" w:name="_Toc510608842"/>
       <w:r>
         <w:t>SCR 12</w:t>
       </w:r>
@@ -2921,7 +2994,7 @@
       <w:r>
         <w:t xml:space="preserve"> ID Process</w:t>
       </w:r>
-      <w:bookmarkEnd w:id="18"/>
+      <w:bookmarkEnd w:id="17"/>
     </w:p>
     <w:p/>
     <w:tbl>
@@ -7257,12 +7330,12 @@
           <w:numId w:val="3"/>
         </w:numPr>
       </w:pPr>
-      <w:bookmarkStart w:id="19" w:name="_Toc510608843"/>
+      <w:bookmarkStart w:id="18" w:name="_Toc510608843"/>
       <w:r>
         <w:lastRenderedPageBreak/>
         <w:t>SCR 12759 Handle apostrophes in Name and Email attributes</w:t>
       </w:r>
-      <w:bookmarkEnd w:id="19"/>
+      <w:bookmarkEnd w:id="18"/>
     </w:p>
     <w:p/>
     <w:tbl>
@@ -9219,14 +9292,14 @@
           <w:numId w:val="3"/>
         </w:numPr>
       </w:pPr>
-      <w:bookmarkStart w:id="20" w:name="_Toc510608844"/>
+      <w:bookmarkStart w:id="19" w:name="_Toc510608844"/>
       <w:r>
         <w:t xml:space="preserve">TFS </w:t>
       </w:r>
       <w:r>
         <w:t xml:space="preserve"> 641 – Trim leading and Trailing spaces in Employee and Supervisor Ids in feeds.</w:t>
       </w:r>
-      <w:bookmarkEnd w:id="20"/>
+      <w:bookmarkEnd w:id="19"/>
     </w:p>
     <w:p/>
     <w:p/>
@@ -15485,11 +15558,11 @@
           <w:numId w:val="3"/>
         </w:numPr>
       </w:pPr>
-      <w:bookmarkStart w:id="21" w:name="_Toc510608845"/>
+      <w:bookmarkStart w:id="20" w:name="_Toc510608845"/>
       <w:r>
         <w:t>TFS 2332 – Supplementary file for HR Employees</w:t>
       </w:r>
-      <w:bookmarkEnd w:id="21"/>
+      <w:bookmarkEnd w:id="20"/>
     </w:p>
     <w:p/>
     <w:p/>
@@ -16457,7 +16530,7 @@
           <w:numId w:val="3"/>
         </w:numPr>
       </w:pPr>
-      <w:bookmarkStart w:id="22" w:name="_Toc510608846"/>
+      <w:bookmarkStart w:id="21" w:name="_Toc510608846"/>
       <w:r>
         <w:t xml:space="preserve">TFS 6011 – </w:t>
       </w:r>
@@ -16467,7 +16540,7 @@
         </w:rPr>
         <w:t>Support Reused numeric part of Employee Ids</w:t>
       </w:r>
-      <w:bookmarkEnd w:id="22"/>
+      <w:bookmarkEnd w:id="21"/>
       <w:r>
         <w:t xml:space="preserve"> </w:t>
       </w:r>
@@ -18204,16 +18277,16 @@
         </w:tabs>
         <w:ind w:left="360"/>
       </w:pPr>
-      <w:bookmarkStart w:id="23" w:name="_Toc489872442"/>
-      <w:bookmarkStart w:id="24" w:name="_Toc510608847"/>
+      <w:bookmarkStart w:id="22" w:name="_Toc489872442"/>
+      <w:bookmarkStart w:id="23" w:name="_Toc510608847"/>
       <w:r>
         <w:t>TFS 8228 – Revised logic for supporting Re-used Ids</w:t>
       </w:r>
-      <w:bookmarkEnd w:id="23"/>
+      <w:bookmarkEnd w:id="22"/>
       <w:r>
         <w:t xml:space="preserve"> and additional attributes in feed</w:t>
       </w:r>
-      <w:bookmarkEnd w:id="24"/>
+      <w:bookmarkEnd w:id="23"/>
     </w:p>
     <w:p/>
     <w:tbl>
@@ -20245,11 +20318,11 @@
         </w:tabs>
         <w:ind w:left="360"/>
       </w:pPr>
-      <w:bookmarkStart w:id="25" w:name="_Toc510608848"/>
+      <w:bookmarkStart w:id="24" w:name="_Toc510608848"/>
       <w:r>
         <w:t>TFS 10524 – Move apps away from E Drive</w:t>
       </w:r>
-      <w:bookmarkEnd w:id="25"/>
+      <w:bookmarkEnd w:id="24"/>
     </w:p>
     <w:p/>
     <w:tbl>
@@ -20274,12 +20347,12 @@
         <w:gridCol w:w="4500"/>
         <w:gridCol w:w="1260"/>
         <w:gridCol w:w="2384"/>
-        <w:gridCol w:w="496"/>
+        <w:gridCol w:w="46"/>
       </w:tblGrid>
       <w:tr>
         <w:trPr>
           <w:gridAfter w:val="1"/>
-          <w:wAfter w:w="496" w:type="dxa"/>
+          <w:wAfter w:w="46" w:type="dxa"/>
           <w:tblHeader/>
         </w:trPr>
         <w:tc>
@@ -20310,7 +20383,7 @@
       <w:tr>
         <w:trPr>
           <w:gridAfter w:val="1"/>
-          <w:wAfter w:w="496" w:type="dxa"/>
+          <w:wAfter w:w="46" w:type="dxa"/>
         </w:trPr>
         <w:tc>
           <w:tcPr>
@@ -20330,7 +20403,7 @@
       <w:tr>
         <w:trPr>
           <w:gridAfter w:val="1"/>
-          <w:wAfter w:w="496" w:type="dxa"/>
+          <w:wAfter w:w="46" w:type="dxa"/>
         </w:trPr>
         <w:tc>
           <w:tcPr>
@@ -20358,7 +20431,7 @@
       <w:tr>
         <w:trPr>
           <w:gridAfter w:val="1"/>
-          <w:wAfter w:w="496" w:type="dxa"/>
+          <w:wAfter w:w="46" w:type="dxa"/>
         </w:trPr>
         <w:tc>
           <w:tcPr>
@@ -20386,7 +20459,7 @@
       <w:tr>
         <w:trPr>
           <w:gridAfter w:val="1"/>
-          <w:wAfter w:w="496" w:type="dxa"/>
+          <w:wAfter w:w="46" w:type="dxa"/>
           <w:trHeight w:val="467"/>
         </w:trPr>
         <w:tc>
@@ -20416,7 +20489,7 @@
       <w:tr>
         <w:trPr>
           <w:gridAfter w:val="1"/>
-          <w:wAfter w:w="496" w:type="dxa"/>
+          <w:wAfter w:w="46" w:type="dxa"/>
         </w:trPr>
         <w:tc>
           <w:tcPr>
@@ -20449,7 +20522,7 @@
       <w:tr>
         <w:trPr>
           <w:gridAfter w:val="1"/>
-          <w:wAfter w:w="496" w:type="dxa"/>
+          <w:wAfter w:w="46" w:type="dxa"/>
         </w:trPr>
         <w:tc>
           <w:tcPr>
@@ -20576,7 +20649,7 @@
         </w:tc>
         <w:tc>
           <w:tcPr>
-            <w:tcW w:w="2880" w:type="dxa"/>
+            <w:tcW w:w="2430" w:type="dxa"/>
             <w:gridSpan w:val="2"/>
             <w:shd w:val="clear" w:color="auto" w:fill="A6A6A6"/>
           </w:tcPr>
@@ -20699,7 +20772,7 @@
         </w:tc>
         <w:tc>
           <w:tcPr>
-            <w:tcW w:w="2880" w:type="dxa"/>
+            <w:tcW w:w="2430" w:type="dxa"/>
             <w:gridSpan w:val="2"/>
           </w:tcPr>
           <w:p>
@@ -20795,7 +20868,7 @@
         </w:tc>
         <w:tc>
           <w:tcPr>
-            <w:tcW w:w="2880" w:type="dxa"/>
+            <w:tcW w:w="2430" w:type="dxa"/>
             <w:gridSpan w:val="2"/>
           </w:tcPr>
           <w:p>
@@ -20892,7 +20965,7 @@
         </w:tc>
         <w:tc>
           <w:tcPr>
-            <w:tcW w:w="2880" w:type="dxa"/>
+            <w:tcW w:w="2430" w:type="dxa"/>
             <w:gridSpan w:val="2"/>
           </w:tcPr>
           <w:p>
@@ -20988,7 +21061,7 @@
         </w:tc>
         <w:tc>
           <w:tcPr>
-            <w:tcW w:w="2880" w:type="dxa"/>
+            <w:tcW w:w="2430" w:type="dxa"/>
             <w:gridSpan w:val="2"/>
           </w:tcPr>
           <w:p>
@@ -21084,7 +21157,7 @@
         </w:tc>
         <w:tc>
           <w:tcPr>
-            <w:tcW w:w="2880" w:type="dxa"/>
+            <w:tcW w:w="2430" w:type="dxa"/>
             <w:gridSpan w:val="2"/>
           </w:tcPr>
           <w:p>
@@ -21180,7 +21253,7 @@
         </w:tc>
         <w:tc>
           <w:tcPr>
-            <w:tcW w:w="2880" w:type="dxa"/>
+            <w:tcW w:w="2430" w:type="dxa"/>
             <w:gridSpan w:val="2"/>
           </w:tcPr>
           <w:p>
@@ -21191,8 +21264,587 @@
             </w:pPr>
           </w:p>
         </w:tc>
+        <w:bookmarkStart w:id="25" w:name="_GoBack"/>
+        <w:bookmarkEnd w:id="25"/>
       </w:tr>
     </w:tbl>
+    <w:p/>
+    <w:p/>
+    <w:p>
+      <w:pPr>
+        <w:pStyle w:val="Heading2"/>
+        <w:numPr>
+          <w:ilvl w:val="0"/>
+          <w:numId w:val="3"/>
+        </w:numPr>
+        <w:tabs>
+          <w:tab w:val="clear" w:pos="1080"/>
+          <w:tab w:val="num" w:pos="360"/>
+        </w:tabs>
+        <w:ind w:left="360"/>
+      </w:pPr>
+      <w:r>
+        <w:t xml:space="preserve">TFS 12438 - </w:t>
+      </w:r>
+      <w:r>
+        <w:t>Accom</w:t>
+      </w:r>
+      <w:r>
+        <w:t>m</w:t>
+      </w:r>
+      <w:r>
+        <w:t>odate middle name long values</w:t>
+      </w:r>
+    </w:p>
+    <w:tbl>
+      <w:tblPr>
+        <w:tblW w:w="0" w:type="auto"/>
+        <w:tblInd w:w="-612" w:type="dxa"/>
+        <w:tblBorders>
+          <w:top w:val="single" w:sz="4" w:space="0" w:color="auto"/>
+          <w:left w:val="single" w:sz="4" w:space="0" w:color="auto"/>
+          <w:bottom w:val="single" w:sz="4" w:space="0" w:color="auto"/>
+          <w:right w:val="single" w:sz="4" w:space="0" w:color="auto"/>
+          <w:insideH w:val="single" w:sz="4" w:space="0" w:color="auto"/>
+          <w:insideV w:val="single" w:sz="4" w:space="0" w:color="auto"/>
+        </w:tblBorders>
+        <w:tblLayout w:type="fixed"/>
+        <w:tblLook w:val="0000" w:firstRow="0" w:lastRow="0" w:firstColumn="0" w:lastColumn="0" w:noHBand="0" w:noVBand="0"/>
+      </w:tblPr>
+      <w:tblGrid>
+        <w:gridCol w:w="900"/>
+        <w:gridCol w:w="1649"/>
+        <w:gridCol w:w="2311"/>
+        <w:gridCol w:w="4500"/>
+        <w:gridCol w:w="1260"/>
+        <w:gridCol w:w="2340"/>
+        <w:gridCol w:w="44"/>
+      </w:tblGrid>
+      <w:tr>
+        <w:trPr>
+          <w:tblHeader/>
+        </w:trPr>
+        <w:tc>
+          <w:tcPr>
+            <w:tcW w:w="2549" w:type="dxa"/>
+            <w:gridSpan w:val="2"/>
+            <w:shd w:val="solid" w:color="auto" w:fill="000000"/>
+          </w:tcPr>
+          <w:p>
+            <w:r>
+              <w:t>Item</w:t>
+            </w:r>
+          </w:p>
+        </w:tc>
+        <w:tc>
+          <w:tcPr>
+            <w:tcW w:w="10455" w:type="dxa"/>
+            <w:gridSpan w:val="5"/>
+            <w:shd w:val="solid" w:color="auto" w:fill="000000"/>
+          </w:tcPr>
+          <w:p>
+            <w:r>
+              <w:t>Description</w:t>
+            </w:r>
+          </w:p>
+        </w:tc>
+      </w:tr>
+      <w:tr>
+        <w:tc>
+          <w:tcPr>
+            <w:tcW w:w="2549" w:type="dxa"/>
+            <w:gridSpan w:val="2"/>
+          </w:tcPr>
+          <w:p/>
+        </w:tc>
+        <w:tc>
+          <w:tcPr>
+            <w:tcW w:w="10455" w:type="dxa"/>
+            <w:gridSpan w:val="5"/>
+          </w:tcPr>
+          <w:p/>
+        </w:tc>
+      </w:tr>
+      <w:tr>
+        <w:tc>
+          <w:tcPr>
+            <w:tcW w:w="2549" w:type="dxa"/>
+            <w:gridSpan w:val="2"/>
+          </w:tcPr>
+          <w:p>
+            <w:r>
+              <w:t>Description</w:t>
+            </w:r>
+          </w:p>
+        </w:tc>
+        <w:tc>
+          <w:tcPr>
+            <w:tcW w:w="10455" w:type="dxa"/>
+            <w:gridSpan w:val="5"/>
+          </w:tcPr>
+          <w:p>
+            <w:r>
+              <w:t>This document is used to document the test cases for the employee Hierarchy related load process.</w:t>
+            </w:r>
+          </w:p>
+        </w:tc>
+      </w:tr>
+      <w:tr>
+        <w:tc>
+          <w:tcPr>
+            <w:tcW w:w="2549" w:type="dxa"/>
+            <w:gridSpan w:val="2"/>
+          </w:tcPr>
+          <w:p>
+            <w:r>
+              <w:t>Test Environment</w:t>
+            </w:r>
+          </w:p>
+        </w:tc>
+        <w:tc>
+          <w:tcPr>
+            <w:tcW w:w="10455" w:type="dxa"/>
+            <w:gridSpan w:val="5"/>
+          </w:tcPr>
+          <w:p>
+            <w:r>
+              <w:t xml:space="preserve">eCoaching_Dev database on f3420-ecldbd01 </w:t>
+            </w:r>
+          </w:p>
+        </w:tc>
+      </w:tr>
+      <w:tr>
+        <w:trPr>
+          <w:trHeight w:val="467"/>
+        </w:trPr>
+        <w:tc>
+          <w:tcPr>
+            <w:tcW w:w="2549" w:type="dxa"/>
+            <w:gridSpan w:val="2"/>
+          </w:tcPr>
+          <w:p>
+            <w:r>
+              <w:t>SSIS Package</w:t>
+            </w:r>
+          </w:p>
+        </w:tc>
+        <w:tc>
+          <w:tcPr>
+            <w:tcW w:w="10455" w:type="dxa"/>
+            <w:gridSpan w:val="5"/>
+          </w:tcPr>
+          <w:p>
+            <w:r>
+              <w:t>Package - Employee_Hierarchy.dtsx</w:t>
+            </w:r>
+          </w:p>
+          <w:p/>
+        </w:tc>
+      </w:tr>
+      <w:tr>
+        <w:tc>
+          <w:tcPr>
+            <w:tcW w:w="2549" w:type="dxa"/>
+            <w:gridSpan w:val="2"/>
+          </w:tcPr>
+          <w:p>
+            <w:r>
+              <w:t>File Staging directories</w:t>
+            </w:r>
+          </w:p>
+        </w:tc>
+        <w:tc>
+          <w:tcPr>
+            <w:tcW w:w="10455" w:type="dxa"/>
+            <w:gridSpan w:val="5"/>
+          </w:tcPr>
+          <w:p>
+            <w:r>
+              <w:t>\\f3420-ecldbd01\data\Coaching\HRInfo\</w:t>
+            </w:r>
+          </w:p>
+        </w:tc>
+      </w:tr>
+      <w:tr>
+        <w:tc>
+          <w:tcPr>
+            <w:tcW w:w="2549" w:type="dxa"/>
+            <w:gridSpan w:val="2"/>
+          </w:tcPr>
+          <w:p>
+            <w:r>
+              <w:t>Source Files</w:t>
+            </w:r>
+          </w:p>
+        </w:tc>
+        <w:tc>
+          <w:tcPr>
+            <w:tcW w:w="10455" w:type="dxa"/>
+            <w:gridSpan w:val="5"/>
+          </w:tcPr>
+          <w:p>
+            <w:r>
+              <w:t>Employee_Information_WithProgram.csv</w:t>
+            </w:r>
+          </w:p>
+          <w:p>
+            <w:r>
+              <w:t>HR_Employee_Information.csv</w:t>
+            </w:r>
+          </w:p>
+          <w:p>
+            <w:r>
+              <w:t>PS_Employee_Information_mmddccyy.csv</w:t>
+            </w:r>
+          </w:p>
+        </w:tc>
+      </w:tr>
+      <w:tr>
+        <w:tblPrEx>
+          <w:tblBorders>
+            <w:top w:val="double" w:sz="4" w:space="0" w:color="auto"/>
+            <w:left w:val="double" w:sz="4" w:space="0" w:color="auto"/>
+            <w:bottom w:val="double" w:sz="4" w:space="0" w:color="auto"/>
+            <w:right w:val="double" w:sz="4" w:space="0" w:color="auto"/>
+            <w:insideH w:val="single" w:sz="6" w:space="0" w:color="auto"/>
+            <w:insideV w:val="single" w:sz="6" w:space="0" w:color="auto"/>
+          </w:tblBorders>
+        </w:tblPrEx>
+        <w:trPr>
+          <w:gridAfter w:val="1"/>
+          <w:wAfter w:w="44" w:type="dxa"/>
+          <w:cantSplit/>
+          <w:tblHeader/>
+        </w:trPr>
+        <w:tc>
+          <w:tcPr>
+            <w:tcW w:w="900" w:type="dxa"/>
+            <w:shd w:val="clear" w:color="auto" w:fill="A6A6A6"/>
+          </w:tcPr>
+          <w:p>
+            <w:pPr>
+              <w:rPr>
+                <w:i/>
+              </w:rPr>
+            </w:pPr>
+            <w:r>
+              <w:t>TEST#</w:t>
+            </w:r>
+          </w:p>
+        </w:tc>
+        <w:tc>
+          <w:tcPr>
+            <w:tcW w:w="3960" w:type="dxa"/>
+            <w:gridSpan w:val="2"/>
+            <w:shd w:val="clear" w:color="auto" w:fill="A6A6A6"/>
+          </w:tcPr>
+          <w:p>
+            <w:pPr>
+              <w:rPr>
+                <w:i/>
+              </w:rPr>
+            </w:pPr>
+            <w:r>
+              <w:t>ACTION</w:t>
+            </w:r>
+          </w:p>
+        </w:tc>
+        <w:tc>
+          <w:tcPr>
+            <w:tcW w:w="4500" w:type="dxa"/>
+            <w:shd w:val="clear" w:color="auto" w:fill="A6A6A6"/>
+          </w:tcPr>
+          <w:p>
+            <w:pPr>
+              <w:rPr>
+                <w:i/>
+              </w:rPr>
+            </w:pPr>
+            <w:r>
+              <w:t xml:space="preserve">EXPECTED RESULTS </w:t>
+            </w:r>
+          </w:p>
+        </w:tc>
+        <w:tc>
+          <w:tcPr>
+            <w:tcW w:w="1260" w:type="dxa"/>
+            <w:shd w:val="clear" w:color="auto" w:fill="A6A6A6"/>
+          </w:tcPr>
+          <w:p>
+            <w:pPr>
+              <w:rPr>
+                <w:i/>
+              </w:rPr>
+            </w:pPr>
+            <w:r>
+              <w:t>RESULTS</w:t>
+            </w:r>
+          </w:p>
+          <w:p>
+            <w:pPr>
+              <w:rPr>
+                <w:i/>
+              </w:rPr>
+            </w:pPr>
+            <w:r>
+              <w:t>P/F/I</w:t>
+            </w:r>
+          </w:p>
+        </w:tc>
+        <w:tc>
+          <w:tcPr>
+            <w:tcW w:w="2340" w:type="dxa"/>
+            <w:shd w:val="clear" w:color="auto" w:fill="A6A6A6"/>
+          </w:tcPr>
+          <w:p>
+            <w:pPr>
+              <w:rPr>
+                <w:i/>
+              </w:rPr>
+            </w:pPr>
+            <w:r>
+              <w:t>COMMENTS</w:t>
+            </w:r>
+          </w:p>
+        </w:tc>
+      </w:tr>
+      <w:tr>
+        <w:tblPrEx>
+          <w:tblBorders>
+            <w:top w:val="double" w:sz="4" w:space="0" w:color="auto"/>
+            <w:left w:val="double" w:sz="4" w:space="0" w:color="auto"/>
+            <w:bottom w:val="double" w:sz="4" w:space="0" w:color="auto"/>
+            <w:right w:val="double" w:sz="4" w:space="0" w:color="auto"/>
+            <w:insideH w:val="single" w:sz="6" w:space="0" w:color="auto"/>
+            <w:insideV w:val="single" w:sz="6" w:space="0" w:color="auto"/>
+          </w:tblBorders>
+        </w:tblPrEx>
+        <w:trPr>
+          <w:gridAfter w:val="1"/>
+          <w:wAfter w:w="44" w:type="dxa"/>
+          <w:cantSplit/>
+        </w:trPr>
+        <w:tc>
+          <w:tcPr>
+            <w:tcW w:w="900" w:type="dxa"/>
+          </w:tcPr>
+          <w:p>
+            <w:pPr>
+              <w:rPr>
+                <w:i/>
+              </w:rPr>
+            </w:pPr>
+            <w:r>
+              <w:rPr>
+                <w:bCs/>
+              </w:rPr>
+              <w:t>9.</w:t>
+            </w:r>
+            <w:r>
+              <w:rPr>
+                <w:bCs/>
+              </w:rPr>
+              <w:t>1</w:t>
+            </w:r>
+          </w:p>
+        </w:tc>
+        <w:tc>
+          <w:tcPr>
+            <w:tcW w:w="3960" w:type="dxa"/>
+            <w:gridSpan w:val="2"/>
+          </w:tcPr>
+          <w:p>
+            <w:pPr>
+              <w:rPr>
+                <w:bCs/>
+              </w:rPr>
+            </w:pPr>
+            <w:r>
+              <w:rPr>
+                <w:bCs/>
+              </w:rPr>
+              <w:t xml:space="preserve">Stage files and </w:t>
+            </w:r>
+            <w:r>
+              <w:rPr>
+                <w:bCs/>
+              </w:rPr>
+              <w:t xml:space="preserve">Run sql agent Job </w:t>
+            </w:r>
+            <w:r>
+              <w:rPr>
+                <w:noProof/>
+              </w:rPr>
+              <w:t xml:space="preserve"> </w:t>
+            </w:r>
+          </w:p>
+        </w:tc>
+        <w:tc>
+          <w:tcPr>
+            <w:tcW w:w="4500" w:type="dxa"/>
+          </w:tcPr>
+          <w:p>
+            <w:pPr>
+              <w:rPr>
+                <w:bCs/>
+              </w:rPr>
+            </w:pPr>
+            <w:r>
+              <w:rPr>
+                <w:bCs/>
+              </w:rPr>
+              <w:t>Job should run successfully</w:t>
+            </w:r>
+            <w:r>
+              <w:rPr>
+                <w:bCs/>
+              </w:rPr>
+              <w:t>.</w:t>
+            </w:r>
+          </w:p>
+        </w:tc>
+        <w:tc>
+          <w:tcPr>
+            <w:tcW w:w="1260" w:type="dxa"/>
+          </w:tcPr>
+          <w:p>
+            <w:pPr>
+              <w:rPr>
+                <w:bCs/>
+              </w:rPr>
+            </w:pPr>
+            <w:r>
+              <w:rPr>
+                <w:bCs/>
+              </w:rPr>
+              <w:t>P</w:t>
+            </w:r>
+          </w:p>
+        </w:tc>
+        <w:tc>
+          <w:tcPr>
+            <w:tcW w:w="2340" w:type="dxa"/>
+          </w:tcPr>
+          <w:p>
+            <w:pPr>
+              <w:rPr>
+                <w:bCs/>
+              </w:rPr>
+            </w:pPr>
+          </w:p>
+        </w:tc>
+      </w:tr>
+      <w:tr>
+        <w:tblPrEx>
+          <w:tblBorders>
+            <w:top w:val="double" w:sz="4" w:space="0" w:color="auto"/>
+            <w:left w:val="double" w:sz="4" w:space="0" w:color="auto"/>
+            <w:bottom w:val="double" w:sz="4" w:space="0" w:color="auto"/>
+            <w:right w:val="double" w:sz="4" w:space="0" w:color="auto"/>
+            <w:insideH w:val="single" w:sz="6" w:space="0" w:color="auto"/>
+            <w:insideV w:val="single" w:sz="6" w:space="0" w:color="auto"/>
+          </w:tblBorders>
+        </w:tblPrEx>
+        <w:trPr>
+          <w:gridAfter w:val="1"/>
+          <w:wAfter w:w="44" w:type="dxa"/>
+          <w:cantSplit/>
+        </w:trPr>
+        <w:tc>
+          <w:tcPr>
+            <w:tcW w:w="900" w:type="dxa"/>
+          </w:tcPr>
+          <w:p>
+            <w:pPr>
+              <w:rPr>
+                <w:bCs/>
+              </w:rPr>
+            </w:pPr>
+            <w:r>
+              <w:rPr>
+                <w:bCs/>
+              </w:rPr>
+              <w:t>9.</w:t>
+            </w:r>
+            <w:r>
+              <w:rPr>
+                <w:bCs/>
+              </w:rPr>
+              <w:t>2</w:t>
+            </w:r>
+          </w:p>
+        </w:tc>
+        <w:tc>
+          <w:tcPr>
+            <w:tcW w:w="3960" w:type="dxa"/>
+            <w:gridSpan w:val="2"/>
+          </w:tcPr>
+          <w:p>
+            <w:pPr>
+              <w:rPr>
+                <w:noProof/>
+              </w:rPr>
+            </w:pPr>
+            <w:r>
+              <w:rPr>
+                <w:noProof/>
+              </w:rPr>
+              <w:t>Check the records with longer middle names</w:t>
+            </w:r>
+            <w:r>
+              <w:rPr>
+                <w:noProof/>
+              </w:rPr>
+              <w:t xml:space="preserve"> </w:t>
+            </w:r>
+          </w:p>
+        </w:tc>
+        <w:tc>
+          <w:tcPr>
+            <w:tcW w:w="4500" w:type="dxa"/>
+          </w:tcPr>
+          <w:p>
+            <w:pPr>
+              <w:rPr>
+                <w:bCs/>
+              </w:rPr>
+            </w:pPr>
+            <w:r>
+              <w:rPr>
+                <w:bCs/>
+              </w:rPr>
+              <w:t>Should display at end of name correctly.</w:t>
+            </w:r>
+          </w:p>
+        </w:tc>
+        <w:tc>
+          <w:tcPr>
+            <w:tcW w:w="1260" w:type="dxa"/>
+          </w:tcPr>
+          <w:p>
+            <w:r>
+              <w:rPr>
+                <w:bCs/>
+              </w:rPr>
+              <w:t>P</w:t>
+            </w:r>
+          </w:p>
+        </w:tc>
+        <w:tc>
+          <w:tcPr>
+            <w:tcW w:w="2340" w:type="dxa"/>
+          </w:tcPr>
+          <w:p>
+            <w:pPr>
+              <w:rPr>
+                <w:bCs/>
+              </w:rPr>
+            </w:pPr>
+          </w:p>
+        </w:tc>
+      </w:tr>
+    </w:tbl>
+    <w:p/>
     <w:p/>
     <w:sectPr>
       <w:headerReference w:type="default" r:id="rId8"/>
@@ -21348,7 +22000,7 @@
         <w:sz w:val="18"/>
         <w:szCs w:val="18"/>
       </w:rPr>
-      <w:t>21</w:t>
+      <w:t>22</w:t>
     </w:r>
     <w:r>
       <w:rPr>
@@ -22821,6 +23473,7 @@
     <w:name w:val="heading 2"/>
     <w:basedOn w:val="Normal"/>
     <w:next w:val="Normal"/>
+    <w:link w:val="Heading2Char"/>
     <w:qFormat/>
     <w:rsid w:val="00DB042F"/>
     <w:pPr>
@@ -23402,6 +24055,16 @@
       <w:ind w:left="200"/>
     </w:pPr>
   </w:style>
+  <w:style w:type="character" w:customStyle="1" w:styleId="Heading2Char">
+    <w:name w:val="Heading 2 Char"/>
+    <w:basedOn w:val="DefaultParagraphFont"/>
+    <w:link w:val="Heading2"/>
+    <w:rsid w:val="00D62A38"/>
+    <w:rPr>
+      <w:b/>
+      <w:sz w:val="24"/>
+    </w:rPr>
+  </w:style>
 </w:styles>
 </file>
 
@@ -23693,7 +24356,7 @@
 </file>
 
 <file path=customXml/itemProps1.xml><?xml version="1.0" encoding="utf-8"?>
-<ds:datastoreItem xmlns:ds="http://schemas.openxmlformats.org/officeDocument/2006/customXml" ds:itemID="{720715A8-801B-482D-B670-26928BEF2196}">
+<ds:datastoreItem xmlns:ds="http://schemas.openxmlformats.org/officeDocument/2006/customXml" ds:itemID="{BC9CAD3C-AD40-49EC-8A70-74E87D1DCEFD}">
   <ds:schemaRefs>
     <ds:schemaRef ds:uri="http://schemas.openxmlformats.org/officeDocument/2006/bibliography"/>
   </ds:schemaRefs>

--- a/Unit Test/DB/CCO_eCoaching_Log_Employee_Hierarchy_DB_UTD.docx
+++ b/Unit Test/DB/CCO_eCoaching_Log_Employee_Hierarchy_DB_UTD.docx
@@ -248,7 +248,7 @@
           <w:sz w:val="18"/>
           <w:szCs w:val="18"/>
         </w:rPr>
-        <w:t>October 22, 2018</w:t>
+        <w:t>December 21, 2018</w:t>
       </w:r>
       <w:r>
         <w:rPr>
@@ -1059,6 +1059,78 @@
             </w:r>
             <w:r>
               <w:t>odate middle name long values</w:t>
+            </w:r>
+          </w:p>
+        </w:tc>
+        <w:tc>
+          <w:tcPr>
+            <w:tcW w:w="0" w:type="auto"/>
+            <w:tcBorders>
+              <w:top w:val="single" w:sz="6" w:space="0" w:color="C0C0C0"/>
+              <w:left w:val="single" w:sz="6" w:space="0" w:color="C0C0C0"/>
+              <w:bottom w:val="single" w:sz="6" w:space="0" w:color="C0C0C0"/>
+              <w:right w:val="single" w:sz="6" w:space="0" w:color="C0C0C0"/>
+            </w:tcBorders>
+          </w:tcPr>
+          <w:p>
+            <w:r>
+              <w:t>Susmitha Palacherla</w:t>
+            </w:r>
+          </w:p>
+        </w:tc>
+      </w:tr>
+      <w:tr>
+        <w:tc>
+          <w:tcPr>
+            <w:tcW w:w="0" w:type="auto"/>
+            <w:tcBorders>
+              <w:top w:val="single" w:sz="6" w:space="0" w:color="C0C0C0"/>
+              <w:left w:val="single" w:sz="6" w:space="0" w:color="C0C0C0"/>
+              <w:bottom w:val="single" w:sz="6" w:space="0" w:color="C0C0C0"/>
+              <w:right w:val="single" w:sz="6" w:space="0" w:color="C0C0C0"/>
+            </w:tcBorders>
+          </w:tcPr>
+          <w:p>
+            <w:r>
+              <w:t>12/21/2018</w:t>
+            </w:r>
+          </w:p>
+        </w:tc>
+        <w:tc>
+          <w:tcPr>
+            <w:tcW w:w="0" w:type="auto"/>
+            <w:tcBorders>
+              <w:top w:val="single" w:sz="6" w:space="0" w:color="C0C0C0"/>
+              <w:left w:val="single" w:sz="6" w:space="0" w:color="C0C0C0"/>
+              <w:bottom w:val="single" w:sz="6" w:space="0" w:color="C0C0C0"/>
+              <w:right w:val="single" w:sz="6" w:space="0" w:color="C0C0C0"/>
+            </w:tcBorders>
+          </w:tcPr>
+          <w:p>
+            <w:r>
+              <w:t>10.0</w:t>
+            </w:r>
+          </w:p>
+        </w:tc>
+        <w:tc>
+          <w:tcPr>
+            <w:tcW w:w="0" w:type="auto"/>
+            <w:tcBorders>
+              <w:top w:val="single" w:sz="6" w:space="0" w:color="C0C0C0"/>
+              <w:left w:val="single" w:sz="6" w:space="0" w:color="C0C0C0"/>
+              <w:bottom w:val="single" w:sz="6" w:space="0" w:color="C0C0C0"/>
+              <w:right w:val="single" w:sz="6" w:space="0" w:color="C0C0C0"/>
+            </w:tcBorders>
+          </w:tcPr>
+          <w:p>
+            <w:r>
+              <w:t>TFS 13074 - 12/21/2018</w:t>
+            </w:r>
+            <w:r>
+              <w:t xml:space="preserve"> - </w:t>
+            </w:r>
+            <w:r>
+              <w:t>Cross check employees on Leave against Aspect data</w:t>
             </w:r>
           </w:p>
         </w:tc>
@@ -1152,7 +1224,7 @@
           <w:r>
             <w:fldChar w:fldCharType="separate"/>
           </w:r>
-          <w:hyperlink w:anchor="_Toc510608841" w:history="1">
+          <w:hyperlink w:anchor="_Toc533170032" w:history="1">
             <w:r>
               <w:rPr>
                 <w:rStyle w:val="Hyperlink"/>
@@ -1195,7 +1267,7 @@
                 <w:noProof/>
                 <w:webHidden/>
               </w:rPr>
-              <w:instrText xml:space="preserve"> PAGEREF _Toc510608841 \h </w:instrText>
+              <w:instrText xml:space="preserve"> PAGEREF _Toc533170032 \h </w:instrText>
             </w:r>
             <w:r>
               <w:rPr>
@@ -1240,7 +1312,7 @@
               <w:szCs w:val="22"/>
             </w:rPr>
           </w:pPr>
-          <w:hyperlink w:anchor="_Toc510608842" w:history="1">
+          <w:hyperlink w:anchor="_Toc533170033" w:history="1">
             <w:r>
               <w:rPr>
                 <w:rStyle w:val="Hyperlink"/>
@@ -1283,7 +1355,7 @@
                 <w:noProof/>
                 <w:webHidden/>
               </w:rPr>
-              <w:instrText xml:space="preserve"> PAGEREF _Toc510608842 \h </w:instrText>
+              <w:instrText xml:space="preserve"> PAGEREF _Toc533170033 \h </w:instrText>
             </w:r>
             <w:r>
               <w:rPr>
@@ -1328,7 +1400,7 @@
               <w:szCs w:val="22"/>
             </w:rPr>
           </w:pPr>
-          <w:hyperlink w:anchor="_Toc510608843" w:history="1">
+          <w:hyperlink w:anchor="_Toc533170034" w:history="1">
             <w:r>
               <w:rPr>
                 <w:rStyle w:val="Hyperlink"/>
@@ -1371,7 +1443,7 @@
                 <w:noProof/>
                 <w:webHidden/>
               </w:rPr>
-              <w:instrText xml:space="preserve"> PAGEREF _Toc510608843 \h </w:instrText>
+              <w:instrText xml:space="preserve"> PAGEREF _Toc533170034 \h </w:instrText>
             </w:r>
             <w:r>
               <w:rPr>
@@ -1416,7 +1488,7 @@
               <w:szCs w:val="22"/>
             </w:rPr>
           </w:pPr>
-          <w:hyperlink w:anchor="_Toc510608844" w:history="1">
+          <w:hyperlink w:anchor="_Toc533170035" w:history="1">
             <w:r>
               <w:rPr>
                 <w:rStyle w:val="Hyperlink"/>
@@ -1459,7 +1531,7 @@
                 <w:noProof/>
                 <w:webHidden/>
               </w:rPr>
-              <w:instrText xml:space="preserve"> PAGEREF _Toc510608844 \h </w:instrText>
+              <w:instrText xml:space="preserve"> PAGEREF _Toc533170035 \h </w:instrText>
             </w:r>
             <w:r>
               <w:rPr>
@@ -1504,7 +1576,7 @@
               <w:szCs w:val="22"/>
             </w:rPr>
           </w:pPr>
-          <w:hyperlink w:anchor="_Toc510608845" w:history="1">
+          <w:hyperlink w:anchor="_Toc533170036" w:history="1">
             <w:r>
               <w:rPr>
                 <w:rStyle w:val="Hyperlink"/>
@@ -1547,7 +1619,7 @@
                 <w:noProof/>
                 <w:webHidden/>
               </w:rPr>
-              <w:instrText xml:space="preserve"> PAGEREF _Toc510608845 \h </w:instrText>
+              <w:instrText xml:space="preserve"> PAGEREF _Toc533170036 \h </w:instrText>
             </w:r>
             <w:r>
               <w:rPr>
@@ -1592,7 +1664,7 @@
               <w:szCs w:val="22"/>
             </w:rPr>
           </w:pPr>
-          <w:hyperlink w:anchor="_Toc510608846" w:history="1">
+          <w:hyperlink w:anchor="_Toc533170037" w:history="1">
             <w:r>
               <w:rPr>
                 <w:rStyle w:val="Hyperlink"/>
@@ -1643,7 +1715,7 @@
                 <w:noProof/>
                 <w:webHidden/>
               </w:rPr>
-              <w:instrText xml:space="preserve"> PAGEREF _Toc510608846 \h </w:instrText>
+              <w:instrText xml:space="preserve"> PAGEREF _Toc533170037 \h </w:instrText>
             </w:r>
             <w:r>
               <w:rPr>
@@ -1688,7 +1760,7 @@
               <w:szCs w:val="22"/>
             </w:rPr>
           </w:pPr>
-          <w:hyperlink w:anchor="_Toc510608847" w:history="1">
+          <w:hyperlink w:anchor="_Toc533170038" w:history="1">
             <w:r>
               <w:rPr>
                 <w:rStyle w:val="Hyperlink"/>
@@ -1731,7 +1803,7 @@
                 <w:noProof/>
                 <w:webHidden/>
               </w:rPr>
-              <w:instrText xml:space="preserve"> PAGEREF _Toc510608847 \h </w:instrText>
+              <w:instrText xml:space="preserve"> PAGEREF _Toc533170038 \h </w:instrText>
             </w:r>
             <w:r>
               <w:rPr>
@@ -1776,7 +1848,7 @@
               <w:szCs w:val="22"/>
             </w:rPr>
           </w:pPr>
-          <w:hyperlink w:anchor="_Toc510608848" w:history="1">
+          <w:hyperlink w:anchor="_Toc533170039" w:history="1">
             <w:r>
               <w:rPr>
                 <w:rStyle w:val="Hyperlink"/>
@@ -1819,7 +1891,7 @@
                 <w:noProof/>
                 <w:webHidden/>
               </w:rPr>
-              <w:instrText xml:space="preserve"> PAGEREF _Toc510608848 \h </w:instrText>
+              <w:instrText xml:space="preserve"> PAGEREF _Toc533170039 \h </w:instrText>
             </w:r>
             <w:r>
               <w:rPr>
@@ -1840,6 +1912,182 @@
                 <w:webHidden/>
               </w:rPr>
               <w:t>21</w:t>
+            </w:r>
+            <w:r>
+              <w:rPr>
+                <w:noProof/>
+                <w:webHidden/>
+              </w:rPr>
+              <w:fldChar w:fldCharType="end"/>
+            </w:r>
+          </w:hyperlink>
+        </w:p>
+        <w:p>
+          <w:pPr>
+            <w:pStyle w:val="TOC2"/>
+            <w:tabs>
+              <w:tab w:val="left" w:pos="880"/>
+              <w:tab w:val="right" w:leader="dot" w:pos="13670"/>
+            </w:tabs>
+            <w:rPr>
+              <w:rFonts w:asciiTheme="minorHAnsi" w:eastAsiaTheme="minorEastAsia" w:hAnsiTheme="minorHAnsi" w:cstheme="minorBidi"/>
+              <w:noProof/>
+              <w:sz w:val="22"/>
+              <w:szCs w:val="22"/>
+            </w:rPr>
+          </w:pPr>
+          <w:hyperlink w:anchor="_Toc533170040" w:history="1">
+            <w:r>
+              <w:rPr>
+                <w:rStyle w:val="Hyperlink"/>
+                <w:noProof/>
+              </w:rPr>
+              <w:t>9.0</w:t>
+            </w:r>
+            <w:r>
+              <w:rPr>
+                <w:rFonts w:asciiTheme="minorHAnsi" w:eastAsiaTheme="minorEastAsia" w:hAnsiTheme="minorHAnsi" w:cstheme="minorBidi"/>
+                <w:noProof/>
+                <w:sz w:val="22"/>
+                <w:szCs w:val="22"/>
+              </w:rPr>
+              <w:tab/>
+            </w:r>
+            <w:r>
+              <w:rPr>
+                <w:rStyle w:val="Hyperlink"/>
+                <w:noProof/>
+              </w:rPr>
+              <w:t>TFS 12438 - Accommodate middle name long values</w:t>
+            </w:r>
+            <w:r>
+              <w:rPr>
+                <w:noProof/>
+                <w:webHidden/>
+              </w:rPr>
+              <w:tab/>
+            </w:r>
+            <w:r>
+              <w:rPr>
+                <w:noProof/>
+                <w:webHidden/>
+              </w:rPr>
+              <w:fldChar w:fldCharType="begin"/>
+            </w:r>
+            <w:r>
+              <w:rPr>
+                <w:noProof/>
+                <w:webHidden/>
+              </w:rPr>
+              <w:instrText xml:space="preserve"> PAGEREF _Toc533170040 \h </w:instrText>
+            </w:r>
+            <w:r>
+              <w:rPr>
+                <w:noProof/>
+                <w:webHidden/>
+              </w:rPr>
+            </w:r>
+            <w:r>
+              <w:rPr>
+                <w:noProof/>
+                <w:webHidden/>
+              </w:rPr>
+              <w:fldChar w:fldCharType="separate"/>
+            </w:r>
+            <w:r>
+              <w:rPr>
+                <w:noProof/>
+                <w:webHidden/>
+              </w:rPr>
+              <w:t>22</w:t>
+            </w:r>
+            <w:r>
+              <w:rPr>
+                <w:noProof/>
+                <w:webHidden/>
+              </w:rPr>
+              <w:fldChar w:fldCharType="end"/>
+            </w:r>
+          </w:hyperlink>
+        </w:p>
+        <w:p>
+          <w:pPr>
+            <w:pStyle w:val="TOC2"/>
+            <w:tabs>
+              <w:tab w:val="left" w:pos="880"/>
+              <w:tab w:val="right" w:leader="dot" w:pos="13670"/>
+            </w:tabs>
+            <w:rPr>
+              <w:rFonts w:asciiTheme="minorHAnsi" w:eastAsiaTheme="minorEastAsia" w:hAnsiTheme="minorHAnsi" w:cstheme="minorBidi"/>
+              <w:noProof/>
+              <w:sz w:val="22"/>
+              <w:szCs w:val="22"/>
+            </w:rPr>
+          </w:pPr>
+          <w:hyperlink w:anchor="_Toc533170041" w:history="1">
+            <w:r>
+              <w:rPr>
+                <w:rStyle w:val="Hyperlink"/>
+                <w:noProof/>
+              </w:rPr>
+              <w:t>10.0</w:t>
+            </w:r>
+            <w:r>
+              <w:rPr>
+                <w:rFonts w:asciiTheme="minorHAnsi" w:eastAsiaTheme="minorEastAsia" w:hAnsiTheme="minorHAnsi" w:cstheme="minorBidi"/>
+                <w:noProof/>
+                <w:sz w:val="22"/>
+                <w:szCs w:val="22"/>
+              </w:rPr>
+              <w:tab/>
+            </w:r>
+            <w:r>
+              <w:rPr>
+                <w:rStyle w:val="Hyperlink"/>
+                <w:noProof/>
+              </w:rPr>
+              <w:t>TFS 13074 - 12/21/2018 - Cross check employees on Leave against Aspect data</w:t>
+            </w:r>
+            <w:r>
+              <w:rPr>
+                <w:noProof/>
+                <w:webHidden/>
+              </w:rPr>
+              <w:tab/>
+            </w:r>
+            <w:r>
+              <w:rPr>
+                <w:noProof/>
+                <w:webHidden/>
+              </w:rPr>
+              <w:fldChar w:fldCharType="begin"/>
+            </w:r>
+            <w:r>
+              <w:rPr>
+                <w:noProof/>
+                <w:webHidden/>
+              </w:rPr>
+              <w:instrText xml:space="preserve"> PAGEREF _Toc533170041 \h </w:instrText>
+            </w:r>
+            <w:r>
+              <w:rPr>
+                <w:noProof/>
+                <w:webHidden/>
+              </w:rPr>
+            </w:r>
+            <w:r>
+              <w:rPr>
+                <w:noProof/>
+                <w:webHidden/>
+              </w:rPr>
+              <w:fldChar w:fldCharType="separate"/>
+            </w:r>
+            <w:r>
+              <w:rPr>
+                <w:noProof/>
+                <w:webHidden/>
+              </w:rPr>
+              <w:t>22</w:t>
             </w:r>
             <w:r>
               <w:rPr>
@@ -1874,7 +2122,10 @@
     <w:p/>
     <w:p/>
     <w:p/>
-    <w:p/>
+    <w:p>
+      <w:bookmarkStart w:id="15" w:name="_GoBack"/>
+      <w:bookmarkEnd w:id="15"/>
+    </w:p>
     <w:p/>
     <w:p/>
     <w:p/>
@@ -1912,8 +2163,8 @@
           <w:numId w:val="3"/>
         </w:numPr>
       </w:pPr>
-      <w:bookmarkStart w:id="15" w:name="_Toc510608841"/>
       <w:bookmarkStart w:id="16" w:name="_Toc391395339"/>
+      <w:bookmarkStart w:id="17" w:name="_Toc533170032"/>
       <w:r>
         <w:t>SCR 12</w:t>
       </w:r>
@@ -1926,7 +2177,7 @@
       <w:r>
         <w:t>Employee_Hierarchy Load process</w:t>
       </w:r>
-      <w:bookmarkEnd w:id="15"/>
+      <w:bookmarkEnd w:id="17"/>
     </w:p>
     <w:p>
       <w:r>
@@ -2658,6 +2909,7 @@
                 <w:rFonts w:asciiTheme="minorHAnsi" w:hAnsiTheme="minorHAnsi"/>
                 <w:bCs/>
               </w:rPr>
+              <w:lastRenderedPageBreak/>
               <w:t>1.3</w:t>
             </w:r>
           </w:p>
@@ -2770,7 +3022,6 @@
                 <w:rFonts w:asciiTheme="minorHAnsi" w:hAnsiTheme="minorHAnsi"/>
                 <w:bCs/>
               </w:rPr>
-              <w:lastRenderedPageBreak/>
               <w:t>1.4</w:t>
             </w:r>
             <w:r>
@@ -2978,7 +3229,7 @@
           <w:numId w:val="3"/>
         </w:numPr>
       </w:pPr>
-      <w:bookmarkStart w:id="17" w:name="_Toc510608842"/>
+      <w:bookmarkStart w:id="18" w:name="_Toc533170033"/>
       <w:r>
         <w:t>SCR 12</w:t>
       </w:r>
@@ -2994,7 +3245,7 @@
       <w:r>
         <w:t xml:space="preserve"> ID Process</w:t>
       </w:r>
-      <w:bookmarkEnd w:id="17"/>
+      <w:bookmarkEnd w:id="18"/>
     </w:p>
     <w:p/>
     <w:tbl>
@@ -3252,6 +3503,7 @@
               <w:rPr>
                 <w:rFonts w:ascii="Times New Roman" w:hAnsi="Times New Roman" w:cs="Times New Roman"/>
               </w:rPr>
+              <w:lastRenderedPageBreak/>
               <w:t xml:space="preserve">Insert a new record for a changed </w:t>
             </w:r>
             <w:r>
@@ -7330,12 +7582,12 @@
           <w:numId w:val="3"/>
         </w:numPr>
       </w:pPr>
-      <w:bookmarkStart w:id="18" w:name="_Toc510608843"/>
+      <w:bookmarkStart w:id="19" w:name="_Toc533170034"/>
       <w:r>
         <w:lastRenderedPageBreak/>
         <w:t>SCR 12759 Handle apostrophes in Name and Email attributes</w:t>
       </w:r>
-      <w:bookmarkEnd w:id="18"/>
+      <w:bookmarkEnd w:id="19"/>
     </w:p>
     <w:p/>
     <w:tbl>
@@ -9292,14 +9544,14 @@
           <w:numId w:val="3"/>
         </w:numPr>
       </w:pPr>
-      <w:bookmarkStart w:id="19" w:name="_Toc510608844"/>
+      <w:bookmarkStart w:id="20" w:name="_Toc533170035"/>
       <w:r>
         <w:t xml:space="preserve">TFS </w:t>
       </w:r>
       <w:r>
         <w:t xml:space="preserve"> 641 – Trim leading and Trailing spaces in Employee and Supervisor Ids in feeds.</w:t>
       </w:r>
-      <w:bookmarkEnd w:id="19"/>
+      <w:bookmarkEnd w:id="20"/>
     </w:p>
     <w:p/>
     <w:p/>
@@ -15558,11 +15810,11 @@
           <w:numId w:val="3"/>
         </w:numPr>
       </w:pPr>
-      <w:bookmarkStart w:id="20" w:name="_Toc510608845"/>
+      <w:bookmarkStart w:id="21" w:name="_Toc533170036"/>
       <w:r>
         <w:t>TFS 2332 – Supplementary file for HR Employees</w:t>
       </w:r>
-      <w:bookmarkEnd w:id="20"/>
+      <w:bookmarkEnd w:id="21"/>
     </w:p>
     <w:p/>
     <w:p/>
@@ -16530,7 +16782,7 @@
           <w:numId w:val="3"/>
         </w:numPr>
       </w:pPr>
-      <w:bookmarkStart w:id="21" w:name="_Toc510608846"/>
+      <w:bookmarkStart w:id="22" w:name="_Toc533170037"/>
       <w:r>
         <w:t xml:space="preserve">TFS 6011 – </w:t>
       </w:r>
@@ -16540,7 +16792,7 @@
         </w:rPr>
         <w:t>Support Reused numeric part of Employee Ids</w:t>
       </w:r>
-      <w:bookmarkEnd w:id="21"/>
+      <w:bookmarkEnd w:id="22"/>
       <w:r>
         <w:t xml:space="preserve"> </w:t>
       </w:r>
@@ -18277,16 +18529,16 @@
         </w:tabs>
         <w:ind w:left="360"/>
       </w:pPr>
-      <w:bookmarkStart w:id="22" w:name="_Toc489872442"/>
-      <w:bookmarkStart w:id="23" w:name="_Toc510608847"/>
+      <w:bookmarkStart w:id="23" w:name="_Toc489872442"/>
+      <w:bookmarkStart w:id="24" w:name="_Toc533170038"/>
       <w:r>
         <w:t>TFS 8228 – Revised logic for supporting Re-used Ids</w:t>
       </w:r>
-      <w:bookmarkEnd w:id="22"/>
+      <w:bookmarkEnd w:id="23"/>
       <w:r>
         <w:t xml:space="preserve"> and additional attributes in feed</w:t>
       </w:r>
-      <w:bookmarkEnd w:id="23"/>
+      <w:bookmarkEnd w:id="24"/>
     </w:p>
     <w:p/>
     <w:tbl>
@@ -20318,11 +20570,11 @@
         </w:tabs>
         <w:ind w:left="360"/>
       </w:pPr>
-      <w:bookmarkStart w:id="24" w:name="_Toc510608848"/>
+      <w:bookmarkStart w:id="25" w:name="_Toc533170039"/>
       <w:r>
         <w:t>TFS 10524 – Move apps away from E Drive</w:t>
       </w:r>
-      <w:bookmarkEnd w:id="24"/>
+      <w:bookmarkEnd w:id="25"/>
     </w:p>
     <w:p/>
     <w:tbl>
@@ -21264,8 +21516,6 @@
             </w:pPr>
           </w:p>
         </w:tc>
-        <w:bookmarkStart w:id="25" w:name="_GoBack"/>
-        <w:bookmarkEnd w:id="25"/>
       </w:tr>
     </w:tbl>
     <w:p/>
@@ -21283,6 +21533,7 @@
         </w:tabs>
         <w:ind w:left="360"/>
       </w:pPr>
+      <w:bookmarkStart w:id="26" w:name="_Toc533170040"/>
       <w:r>
         <w:t xml:space="preserve">TFS 12438 - </w:t>
       </w:r>
@@ -21295,6 +21546,7 @@
       <w:r>
         <w:t>odate middle name long values</w:t>
       </w:r>
+      <w:bookmarkEnd w:id="26"/>
     </w:p>
     <w:tbl>
       <w:tblPr>
@@ -21764,13 +22016,7 @@
               <w:rPr>
                 <w:bCs/>
               </w:rPr>
-              <w:t>9.</w:t>
-            </w:r>
-            <w:r>
-              <w:rPr>
-                <w:bCs/>
-              </w:rPr>
-              <w:t>2</w:t>
+              <w:t>9.2</w:t>
             </w:r>
           </w:p>
         </w:tc>
@@ -21789,14 +22035,1353 @@
               <w:rPr>
                 <w:noProof/>
               </w:rPr>
-              <w:t>Check the records with longer middle names</w:t>
-            </w:r>
-            <w:r>
-              <w:rPr>
-                <w:noProof/>
+              <w:t xml:space="preserve">Check the records with longer middle names </w:t>
+            </w:r>
+          </w:p>
+        </w:tc>
+        <w:tc>
+          <w:tcPr>
+            <w:tcW w:w="4500" w:type="dxa"/>
+          </w:tcPr>
+          <w:p>
+            <w:pPr>
+              <w:rPr>
+                <w:bCs/>
+              </w:rPr>
+            </w:pPr>
+            <w:r>
+              <w:rPr>
+                <w:bCs/>
+              </w:rPr>
+              <w:t>Should display at end of name correctly.</w:t>
+            </w:r>
+          </w:p>
+        </w:tc>
+        <w:tc>
+          <w:tcPr>
+            <w:tcW w:w="1260" w:type="dxa"/>
+          </w:tcPr>
+          <w:p>
+            <w:r>
+              <w:rPr>
+                <w:bCs/>
+              </w:rPr>
+              <w:t>P</w:t>
+            </w:r>
+          </w:p>
+        </w:tc>
+        <w:tc>
+          <w:tcPr>
+            <w:tcW w:w="2340" w:type="dxa"/>
+          </w:tcPr>
+          <w:p>
+            <w:pPr>
+              <w:rPr>
+                <w:bCs/>
+              </w:rPr>
+            </w:pPr>
+          </w:p>
+        </w:tc>
+      </w:tr>
+    </w:tbl>
+    <w:p/>
+    <w:p/>
+    <w:p/>
+    <w:p>
+      <w:pPr>
+        <w:pStyle w:val="Heading2"/>
+        <w:numPr>
+          <w:ilvl w:val="0"/>
+          <w:numId w:val="3"/>
+        </w:numPr>
+        <w:tabs>
+          <w:tab w:val="clear" w:pos="1080"/>
+          <w:tab w:val="num" w:pos="360"/>
+        </w:tabs>
+        <w:ind w:left="360"/>
+      </w:pPr>
+      <w:bookmarkStart w:id="27" w:name="_Toc533170041"/>
+      <w:r>
+        <w:t xml:space="preserve">TFS </w:t>
+      </w:r>
+      <w:r>
+        <w:rPr>
+          <w:sz w:val="20"/>
+        </w:rPr>
+        <w:t xml:space="preserve">13074 - </w:t>
+      </w:r>
+      <w:r>
+        <w:t>12/21/2018 - Cross check employees on Leave against Aspect data</w:t>
+      </w:r>
+      <w:bookmarkEnd w:id="27"/>
+    </w:p>
+    <w:tbl>
+      <w:tblPr>
+        <w:tblW w:w="0" w:type="auto"/>
+        <w:tblInd w:w="-612" w:type="dxa"/>
+        <w:tblBorders>
+          <w:top w:val="single" w:sz="4" w:space="0" w:color="auto"/>
+          <w:left w:val="single" w:sz="4" w:space="0" w:color="auto"/>
+          <w:bottom w:val="single" w:sz="4" w:space="0" w:color="auto"/>
+          <w:right w:val="single" w:sz="4" w:space="0" w:color="auto"/>
+          <w:insideH w:val="single" w:sz="4" w:space="0" w:color="auto"/>
+          <w:insideV w:val="single" w:sz="4" w:space="0" w:color="auto"/>
+        </w:tblBorders>
+        <w:tblLayout w:type="fixed"/>
+        <w:tblLook w:val="0000" w:firstRow="0" w:lastRow="0" w:firstColumn="0" w:lastColumn="0" w:noHBand="0" w:noVBand="0"/>
+      </w:tblPr>
+      <w:tblGrid>
+        <w:gridCol w:w="900"/>
+        <w:gridCol w:w="1649"/>
+        <w:gridCol w:w="2311"/>
+        <w:gridCol w:w="4500"/>
+        <w:gridCol w:w="1260"/>
+        <w:gridCol w:w="2340"/>
+        <w:gridCol w:w="44"/>
+      </w:tblGrid>
+      <w:tr>
+        <w:trPr>
+          <w:tblHeader/>
+        </w:trPr>
+        <w:tc>
+          <w:tcPr>
+            <w:tcW w:w="2549" w:type="dxa"/>
+            <w:gridSpan w:val="2"/>
+            <w:shd w:val="solid" w:color="auto" w:fill="000000"/>
+          </w:tcPr>
+          <w:p>
+            <w:r>
+              <w:t>Item</w:t>
+            </w:r>
+          </w:p>
+        </w:tc>
+        <w:tc>
+          <w:tcPr>
+            <w:tcW w:w="10455" w:type="dxa"/>
+            <w:gridSpan w:val="5"/>
+            <w:shd w:val="solid" w:color="auto" w:fill="000000"/>
+          </w:tcPr>
+          <w:p>
+            <w:r>
+              <w:t>Description</w:t>
+            </w:r>
+          </w:p>
+        </w:tc>
+      </w:tr>
+      <w:tr>
+        <w:tc>
+          <w:tcPr>
+            <w:tcW w:w="2549" w:type="dxa"/>
+            <w:gridSpan w:val="2"/>
+          </w:tcPr>
+          <w:p/>
+        </w:tc>
+        <w:tc>
+          <w:tcPr>
+            <w:tcW w:w="10455" w:type="dxa"/>
+            <w:gridSpan w:val="5"/>
+          </w:tcPr>
+          <w:p/>
+        </w:tc>
+      </w:tr>
+      <w:tr>
+        <w:tc>
+          <w:tcPr>
+            <w:tcW w:w="2549" w:type="dxa"/>
+            <w:gridSpan w:val="2"/>
+          </w:tcPr>
+          <w:p>
+            <w:r>
+              <w:t>Description</w:t>
+            </w:r>
+          </w:p>
+        </w:tc>
+        <w:tc>
+          <w:tcPr>
+            <w:tcW w:w="10455" w:type="dxa"/>
+            <w:gridSpan w:val="5"/>
+          </w:tcPr>
+          <w:p>
+            <w:r>
+              <w:t>This document is used to document the test cases for the employee Hierarchy related load process.</w:t>
+            </w:r>
+          </w:p>
+        </w:tc>
+      </w:tr>
+      <w:tr>
+        <w:tc>
+          <w:tcPr>
+            <w:tcW w:w="2549" w:type="dxa"/>
+            <w:gridSpan w:val="2"/>
+          </w:tcPr>
+          <w:p>
+            <w:r>
+              <w:t>Test Environment</w:t>
+            </w:r>
+          </w:p>
+        </w:tc>
+        <w:tc>
+          <w:tcPr>
+            <w:tcW w:w="10455" w:type="dxa"/>
+            <w:gridSpan w:val="5"/>
+          </w:tcPr>
+          <w:p>
+            <w:r>
+              <w:t xml:space="preserve">eCoaching_Dev database on f3420-ecldbd01 </w:t>
+            </w:r>
+          </w:p>
+        </w:tc>
+      </w:tr>
+      <w:tr>
+        <w:trPr>
+          <w:trHeight w:val="467"/>
+        </w:trPr>
+        <w:tc>
+          <w:tcPr>
+            <w:tcW w:w="2549" w:type="dxa"/>
+            <w:gridSpan w:val="2"/>
+          </w:tcPr>
+          <w:p>
+            <w:r>
+              <w:t>SSIS Package</w:t>
+            </w:r>
+          </w:p>
+        </w:tc>
+        <w:tc>
+          <w:tcPr>
+            <w:tcW w:w="10455" w:type="dxa"/>
+            <w:gridSpan w:val="5"/>
+          </w:tcPr>
+          <w:p>
+            <w:r>
+              <w:t>Package - Employee_Hierarchy.dtsx</w:t>
+            </w:r>
+          </w:p>
+          <w:p/>
+        </w:tc>
+      </w:tr>
+      <w:tr>
+        <w:tc>
+          <w:tcPr>
+            <w:tcW w:w="2549" w:type="dxa"/>
+            <w:gridSpan w:val="2"/>
+          </w:tcPr>
+          <w:p>
+            <w:r>
+              <w:t>File Staging directories</w:t>
+            </w:r>
+          </w:p>
+        </w:tc>
+        <w:tc>
+          <w:tcPr>
+            <w:tcW w:w="10455" w:type="dxa"/>
+            <w:gridSpan w:val="5"/>
+          </w:tcPr>
+          <w:p>
+            <w:r>
+              <w:t>\\f3420-ecldbd01\data\Coaching\HRInfo\</w:t>
+            </w:r>
+          </w:p>
+        </w:tc>
+      </w:tr>
+      <w:tr>
+        <w:tc>
+          <w:tcPr>
+            <w:tcW w:w="2549" w:type="dxa"/>
+            <w:gridSpan w:val="2"/>
+          </w:tcPr>
+          <w:p>
+            <w:r>
+              <w:t>Source Files</w:t>
+            </w:r>
+          </w:p>
+        </w:tc>
+        <w:tc>
+          <w:tcPr>
+            <w:tcW w:w="10455" w:type="dxa"/>
+            <w:gridSpan w:val="5"/>
+          </w:tcPr>
+          <w:p>
+            <w:r>
+              <w:t>Employee_Information_WithProgram.csv</w:t>
+            </w:r>
+          </w:p>
+          <w:p>
+            <w:r>
+              <w:t>HR_Employee_Information.csv</w:t>
+            </w:r>
+          </w:p>
+          <w:p>
+            <w:r>
+              <w:t>PS_Employee_Information_mmddccyy.csv</w:t>
+            </w:r>
+          </w:p>
+        </w:tc>
+      </w:tr>
+      <w:tr>
+        <w:tblPrEx>
+          <w:tblBorders>
+            <w:top w:val="double" w:sz="4" w:space="0" w:color="auto"/>
+            <w:left w:val="double" w:sz="4" w:space="0" w:color="auto"/>
+            <w:bottom w:val="double" w:sz="4" w:space="0" w:color="auto"/>
+            <w:right w:val="double" w:sz="4" w:space="0" w:color="auto"/>
+            <w:insideH w:val="single" w:sz="6" w:space="0" w:color="auto"/>
+            <w:insideV w:val="single" w:sz="6" w:space="0" w:color="auto"/>
+          </w:tblBorders>
+        </w:tblPrEx>
+        <w:trPr>
+          <w:gridAfter w:val="1"/>
+          <w:wAfter w:w="44" w:type="dxa"/>
+          <w:cantSplit/>
+          <w:tblHeader/>
+        </w:trPr>
+        <w:tc>
+          <w:tcPr>
+            <w:tcW w:w="900" w:type="dxa"/>
+            <w:shd w:val="clear" w:color="auto" w:fill="A6A6A6"/>
+          </w:tcPr>
+          <w:p>
+            <w:pPr>
+              <w:rPr>
+                <w:i/>
+              </w:rPr>
+            </w:pPr>
+            <w:r>
+              <w:lastRenderedPageBreak/>
+              <w:t>TEST#</w:t>
+            </w:r>
+          </w:p>
+        </w:tc>
+        <w:tc>
+          <w:tcPr>
+            <w:tcW w:w="3960" w:type="dxa"/>
+            <w:gridSpan w:val="2"/>
+            <w:shd w:val="clear" w:color="auto" w:fill="A6A6A6"/>
+          </w:tcPr>
+          <w:p>
+            <w:pPr>
+              <w:rPr>
+                <w:i/>
+              </w:rPr>
+            </w:pPr>
+            <w:r>
+              <w:t>ACTION</w:t>
+            </w:r>
+          </w:p>
+        </w:tc>
+        <w:tc>
+          <w:tcPr>
+            <w:tcW w:w="4500" w:type="dxa"/>
+            <w:shd w:val="clear" w:color="auto" w:fill="A6A6A6"/>
+          </w:tcPr>
+          <w:p>
+            <w:pPr>
+              <w:rPr>
+                <w:i/>
+              </w:rPr>
+            </w:pPr>
+            <w:r>
+              <w:t xml:space="preserve">EXPECTED RESULTS </w:t>
+            </w:r>
+          </w:p>
+        </w:tc>
+        <w:tc>
+          <w:tcPr>
+            <w:tcW w:w="1260" w:type="dxa"/>
+            <w:shd w:val="clear" w:color="auto" w:fill="A6A6A6"/>
+          </w:tcPr>
+          <w:p>
+            <w:pPr>
+              <w:rPr>
+                <w:i/>
+              </w:rPr>
+            </w:pPr>
+            <w:r>
+              <w:t>RESULTS</w:t>
+            </w:r>
+          </w:p>
+          <w:p>
+            <w:pPr>
+              <w:rPr>
+                <w:i/>
+              </w:rPr>
+            </w:pPr>
+            <w:r>
+              <w:t>P/F/I</w:t>
+            </w:r>
+          </w:p>
+        </w:tc>
+        <w:tc>
+          <w:tcPr>
+            <w:tcW w:w="2340" w:type="dxa"/>
+            <w:shd w:val="clear" w:color="auto" w:fill="A6A6A6"/>
+          </w:tcPr>
+          <w:p>
+            <w:pPr>
+              <w:rPr>
+                <w:i/>
+              </w:rPr>
+            </w:pPr>
+            <w:r>
+              <w:t>COMMENTS</w:t>
+            </w:r>
+          </w:p>
+        </w:tc>
+      </w:tr>
+      <w:tr>
+        <w:tblPrEx>
+          <w:tblBorders>
+            <w:top w:val="double" w:sz="4" w:space="0" w:color="auto"/>
+            <w:left w:val="double" w:sz="4" w:space="0" w:color="auto"/>
+            <w:bottom w:val="double" w:sz="4" w:space="0" w:color="auto"/>
+            <w:right w:val="double" w:sz="4" w:space="0" w:color="auto"/>
+            <w:insideH w:val="single" w:sz="6" w:space="0" w:color="auto"/>
+            <w:insideV w:val="single" w:sz="6" w:space="0" w:color="auto"/>
+          </w:tblBorders>
+        </w:tblPrEx>
+        <w:trPr>
+          <w:gridAfter w:val="1"/>
+          <w:wAfter w:w="44" w:type="dxa"/>
+          <w:cantSplit/>
+        </w:trPr>
+        <w:tc>
+          <w:tcPr>
+            <w:tcW w:w="900" w:type="dxa"/>
+          </w:tcPr>
+          <w:p>
+            <w:pPr>
+              <w:rPr>
+                <w:i/>
+              </w:rPr>
+            </w:pPr>
+            <w:r>
+              <w:rPr>
+                <w:bCs/>
+              </w:rPr>
+              <w:t>10</w:t>
+            </w:r>
+            <w:r>
+              <w:rPr>
+                <w:bCs/>
+              </w:rPr>
+              <w:t>.</w:t>
+            </w:r>
+            <w:r>
+              <w:rPr>
+                <w:bCs/>
+              </w:rPr>
+              <w:t>1</w:t>
+            </w:r>
+          </w:p>
+        </w:tc>
+        <w:tc>
+          <w:tcPr>
+            <w:tcW w:w="3960" w:type="dxa"/>
+            <w:gridSpan w:val="2"/>
+          </w:tcPr>
+          <w:p>
+            <w:pPr>
+              <w:rPr>
+                <w:bCs/>
+              </w:rPr>
+            </w:pPr>
+            <w:r>
+              <w:rPr>
+                <w:bCs/>
+              </w:rPr>
+              <w:t>Get snapshot of records that will get updated</w:t>
+            </w:r>
+          </w:p>
+          <w:p>
+            <w:pPr>
+              <w:overflowPunct/>
+              <w:textAlignment w:val="auto"/>
+              <w:rPr>
+                <w:rFonts w:ascii="Consolas" w:hAnsi="Consolas" w:cs="Consolas"/>
+                <w:sz w:val="19"/>
+                <w:szCs w:val="19"/>
+              </w:rPr>
+            </w:pPr>
+            <w:r>
+              <w:rPr>
+                <w:bCs/>
               </w:rPr>
               <w:t xml:space="preserve"> </w:t>
             </w:r>
+            <w:r>
+              <w:rPr>
+                <w:rFonts w:ascii="Consolas" w:hAnsi="Consolas" w:cs="Consolas"/>
+                <w:color w:val="0000FF"/>
+                <w:sz w:val="19"/>
+                <w:szCs w:val="19"/>
+              </w:rPr>
+              <w:t>SELECT</w:t>
+            </w:r>
+            <w:r>
+              <w:rPr>
+                <w:rFonts w:ascii="Consolas" w:hAnsi="Consolas" w:cs="Consolas"/>
+                <w:sz w:val="19"/>
+                <w:szCs w:val="19"/>
+              </w:rPr>
+              <w:t xml:space="preserve"> H</w:t>
+            </w:r>
+            <w:r>
+              <w:rPr>
+                <w:rFonts w:ascii="Consolas" w:hAnsi="Consolas" w:cs="Consolas"/>
+                <w:color w:val="808080"/>
+                <w:sz w:val="19"/>
+                <w:szCs w:val="19"/>
+              </w:rPr>
+              <w:t>.</w:t>
+            </w:r>
+            <w:r>
+              <w:rPr>
+                <w:rFonts w:ascii="Consolas" w:hAnsi="Consolas" w:cs="Consolas"/>
+                <w:sz w:val="19"/>
+                <w:szCs w:val="19"/>
+              </w:rPr>
+              <w:t>Emp_ID</w:t>
+            </w:r>
+            <w:r>
+              <w:rPr>
+                <w:rFonts w:ascii="Consolas" w:hAnsi="Consolas" w:cs="Consolas"/>
+                <w:color w:val="808080"/>
+                <w:sz w:val="19"/>
+                <w:szCs w:val="19"/>
+              </w:rPr>
+              <w:t>,</w:t>
+            </w:r>
+            <w:r>
+              <w:rPr>
+                <w:rFonts w:ascii="Consolas" w:hAnsi="Consolas" w:cs="Consolas"/>
+                <w:sz w:val="19"/>
+                <w:szCs w:val="19"/>
+              </w:rPr>
+              <w:t xml:space="preserve"> </w:t>
+            </w:r>
+            <w:r>
+              <w:rPr>
+                <w:rFonts w:ascii="Consolas" w:hAnsi="Consolas" w:cs="Consolas"/>
+                <w:color w:val="0000FF"/>
+                <w:sz w:val="19"/>
+                <w:szCs w:val="19"/>
+              </w:rPr>
+              <w:t>CASE</w:t>
+            </w:r>
+            <w:r>
+              <w:rPr>
+                <w:rFonts w:ascii="Consolas" w:hAnsi="Consolas" w:cs="Consolas"/>
+                <w:sz w:val="19"/>
+                <w:szCs w:val="19"/>
+              </w:rPr>
+              <w:t xml:space="preserve"> </w:t>
+            </w:r>
+            <w:r>
+              <w:rPr>
+                <w:rFonts w:ascii="Consolas" w:hAnsi="Consolas" w:cs="Consolas"/>
+                <w:color w:val="0000FF"/>
+                <w:sz w:val="19"/>
+                <w:szCs w:val="19"/>
+              </w:rPr>
+              <w:t>WHEN</w:t>
+            </w:r>
+            <w:r>
+              <w:rPr>
+                <w:rFonts w:ascii="Consolas" w:hAnsi="Consolas" w:cs="Consolas"/>
+                <w:sz w:val="19"/>
+                <w:szCs w:val="19"/>
+              </w:rPr>
+              <w:t xml:space="preserve"> S</w:t>
+            </w:r>
+            <w:r>
+              <w:rPr>
+                <w:rFonts w:ascii="Consolas" w:hAnsi="Consolas" w:cs="Consolas"/>
+                <w:color w:val="808080"/>
+                <w:sz w:val="19"/>
+                <w:szCs w:val="19"/>
+              </w:rPr>
+              <w:t>.</w:t>
+            </w:r>
+            <w:r>
+              <w:rPr>
+                <w:rFonts w:ascii="Consolas" w:hAnsi="Consolas" w:cs="Consolas"/>
+                <w:sz w:val="19"/>
+                <w:szCs w:val="19"/>
+              </w:rPr>
+              <w:t xml:space="preserve">[Emp_Status] </w:t>
+            </w:r>
+            <w:r>
+              <w:rPr>
+                <w:rFonts w:ascii="Consolas" w:hAnsi="Consolas" w:cs="Consolas"/>
+                <w:color w:val="808080"/>
+                <w:sz w:val="19"/>
+                <w:szCs w:val="19"/>
+              </w:rPr>
+              <w:t>IN</w:t>
+            </w:r>
+            <w:r>
+              <w:rPr>
+                <w:rFonts w:ascii="Consolas" w:hAnsi="Consolas" w:cs="Consolas"/>
+                <w:color w:val="0000FF"/>
+                <w:sz w:val="19"/>
+                <w:szCs w:val="19"/>
+              </w:rPr>
+              <w:t xml:space="preserve"> </w:t>
+            </w:r>
+            <w:r>
+              <w:rPr>
+                <w:rFonts w:ascii="Consolas" w:hAnsi="Consolas" w:cs="Consolas"/>
+                <w:color w:val="808080"/>
+                <w:sz w:val="19"/>
+                <w:szCs w:val="19"/>
+              </w:rPr>
+              <w:t>(</w:t>
+            </w:r>
+            <w:r>
+              <w:rPr>
+                <w:rFonts w:ascii="Consolas" w:hAnsi="Consolas" w:cs="Consolas"/>
+                <w:color w:val="FF0000"/>
+                <w:sz w:val="19"/>
+                <w:szCs w:val="19"/>
+              </w:rPr>
+              <w:t>' RFT'</w:t>
+            </w:r>
+            <w:r>
+              <w:rPr>
+                <w:rFonts w:ascii="Consolas" w:hAnsi="Consolas" w:cs="Consolas"/>
+                <w:color w:val="808080"/>
+                <w:sz w:val="19"/>
+                <w:szCs w:val="19"/>
+              </w:rPr>
+              <w:t>,</w:t>
+            </w:r>
+            <w:r>
+              <w:rPr>
+                <w:rFonts w:ascii="Consolas" w:hAnsi="Consolas" w:cs="Consolas"/>
+                <w:color w:val="FF0000"/>
+                <w:sz w:val="19"/>
+                <w:szCs w:val="19"/>
+              </w:rPr>
+              <w:t>'RPT'</w:t>
+            </w:r>
+            <w:r>
+              <w:rPr>
+                <w:rFonts w:ascii="Consolas" w:hAnsi="Consolas" w:cs="Consolas"/>
+                <w:color w:val="808080"/>
+                <w:sz w:val="19"/>
+                <w:szCs w:val="19"/>
+              </w:rPr>
+              <w:t>,</w:t>
+            </w:r>
+            <w:r>
+              <w:rPr>
+                <w:rFonts w:ascii="Consolas" w:hAnsi="Consolas" w:cs="Consolas"/>
+                <w:sz w:val="19"/>
+                <w:szCs w:val="19"/>
+              </w:rPr>
+              <w:t xml:space="preserve"> </w:t>
+            </w:r>
+            <w:r>
+              <w:rPr>
+                <w:rFonts w:ascii="Consolas" w:hAnsi="Consolas" w:cs="Consolas"/>
+                <w:color w:val="FF0000"/>
+                <w:sz w:val="19"/>
+                <w:szCs w:val="19"/>
+              </w:rPr>
+              <w:t>'TPT'</w:t>
+            </w:r>
+            <w:r>
+              <w:rPr>
+                <w:rFonts w:ascii="Consolas" w:hAnsi="Consolas" w:cs="Consolas"/>
+                <w:color w:val="808080"/>
+                <w:sz w:val="19"/>
+                <w:szCs w:val="19"/>
+              </w:rPr>
+              <w:t>,</w:t>
+            </w:r>
+            <w:r>
+              <w:rPr>
+                <w:rFonts w:ascii="Consolas" w:hAnsi="Consolas" w:cs="Consolas"/>
+                <w:sz w:val="19"/>
+                <w:szCs w:val="19"/>
+              </w:rPr>
+              <w:t xml:space="preserve"> </w:t>
+            </w:r>
+            <w:r>
+              <w:rPr>
+                <w:rFonts w:ascii="Consolas" w:hAnsi="Consolas" w:cs="Consolas"/>
+                <w:color w:val="FF0000"/>
+                <w:sz w:val="19"/>
+                <w:szCs w:val="19"/>
+              </w:rPr>
+              <w:t>'TFT'</w:t>
+            </w:r>
+            <w:r>
+              <w:rPr>
+                <w:rFonts w:ascii="Consolas" w:hAnsi="Consolas" w:cs="Consolas"/>
+                <w:color w:val="808080"/>
+                <w:sz w:val="19"/>
+                <w:szCs w:val="19"/>
+              </w:rPr>
+              <w:t>)</w:t>
+            </w:r>
+            <w:r>
+              <w:rPr>
+                <w:rFonts w:ascii="Consolas" w:hAnsi="Consolas" w:cs="Consolas"/>
+                <w:sz w:val="19"/>
+                <w:szCs w:val="19"/>
+              </w:rPr>
+              <w:t xml:space="preserve"> </w:t>
+            </w:r>
+            <w:r>
+              <w:rPr>
+                <w:rFonts w:ascii="Consolas" w:hAnsi="Consolas" w:cs="Consolas"/>
+                <w:color w:val="0000FF"/>
+                <w:sz w:val="19"/>
+                <w:szCs w:val="19"/>
+              </w:rPr>
+              <w:t>THEN</w:t>
+            </w:r>
+            <w:r>
+              <w:rPr>
+                <w:rFonts w:ascii="Consolas" w:hAnsi="Consolas" w:cs="Consolas"/>
+                <w:sz w:val="19"/>
+                <w:szCs w:val="19"/>
+              </w:rPr>
+              <w:t xml:space="preserve"> </w:t>
+            </w:r>
+            <w:r>
+              <w:rPr>
+                <w:rFonts w:ascii="Consolas" w:hAnsi="Consolas" w:cs="Consolas"/>
+                <w:color w:val="FF0000"/>
+                <w:sz w:val="19"/>
+                <w:szCs w:val="19"/>
+              </w:rPr>
+              <w:t>'A'</w:t>
+            </w:r>
+            <w:r>
+              <w:rPr>
+                <w:rFonts w:ascii="Consolas" w:hAnsi="Consolas" w:cs="Consolas"/>
+                <w:sz w:val="19"/>
+                <w:szCs w:val="19"/>
+              </w:rPr>
+              <w:t xml:space="preserve"> </w:t>
+            </w:r>
+            <w:r>
+              <w:rPr>
+                <w:rFonts w:ascii="Consolas" w:hAnsi="Consolas" w:cs="Consolas"/>
+                <w:color w:val="0000FF"/>
+                <w:sz w:val="19"/>
+                <w:szCs w:val="19"/>
+              </w:rPr>
+              <w:t>ELSE</w:t>
+            </w:r>
+            <w:r>
+              <w:rPr>
+                <w:rFonts w:ascii="Consolas" w:hAnsi="Consolas" w:cs="Consolas"/>
+                <w:sz w:val="19"/>
+                <w:szCs w:val="19"/>
+              </w:rPr>
+              <w:t xml:space="preserve"> H</w:t>
+            </w:r>
+            <w:r>
+              <w:rPr>
+                <w:rFonts w:ascii="Consolas" w:hAnsi="Consolas" w:cs="Consolas"/>
+                <w:color w:val="808080"/>
+                <w:sz w:val="19"/>
+                <w:szCs w:val="19"/>
+              </w:rPr>
+              <w:t>.</w:t>
+            </w:r>
+            <w:r>
+              <w:rPr>
+                <w:rFonts w:ascii="Consolas" w:hAnsi="Consolas" w:cs="Consolas"/>
+                <w:sz w:val="19"/>
+                <w:szCs w:val="19"/>
+              </w:rPr>
+              <w:t xml:space="preserve">Active </w:t>
+            </w:r>
+            <w:r>
+              <w:rPr>
+                <w:rFonts w:ascii="Consolas" w:hAnsi="Consolas" w:cs="Consolas"/>
+                <w:color w:val="0000FF"/>
+                <w:sz w:val="19"/>
+                <w:szCs w:val="19"/>
+              </w:rPr>
+              <w:t>END</w:t>
+            </w:r>
+            <w:r>
+              <w:rPr>
+                <w:rFonts w:ascii="Consolas" w:hAnsi="Consolas" w:cs="Consolas"/>
+                <w:sz w:val="19"/>
+                <w:szCs w:val="19"/>
+              </w:rPr>
+              <w:t xml:space="preserve"> </w:t>
+            </w:r>
+            <w:r>
+              <w:rPr>
+                <w:rFonts w:ascii="Consolas" w:hAnsi="Consolas" w:cs="Consolas"/>
+                <w:color w:val="0000FF"/>
+                <w:sz w:val="19"/>
+                <w:szCs w:val="19"/>
+              </w:rPr>
+              <w:t>AS</w:t>
+            </w:r>
+            <w:r>
+              <w:rPr>
+                <w:rFonts w:ascii="Consolas" w:hAnsi="Consolas" w:cs="Consolas"/>
+                <w:sz w:val="19"/>
+                <w:szCs w:val="19"/>
+              </w:rPr>
+              <w:t xml:space="preserve"> Active</w:t>
+            </w:r>
+          </w:p>
+          <w:p>
+            <w:pPr>
+              <w:overflowPunct/>
+              <w:textAlignment w:val="auto"/>
+              <w:rPr>
+                <w:rFonts w:ascii="Consolas" w:hAnsi="Consolas" w:cs="Consolas"/>
+                <w:sz w:val="19"/>
+                <w:szCs w:val="19"/>
+              </w:rPr>
+            </w:pPr>
+            <w:r>
+              <w:rPr>
+                <w:rFonts w:ascii="Consolas" w:hAnsi="Consolas" w:cs="Consolas"/>
+                <w:sz w:val="19"/>
+                <w:szCs w:val="19"/>
+              </w:rPr>
+              <w:tab/>
+              <w:t xml:space="preserve"> </w:t>
+            </w:r>
+            <w:r>
+              <w:rPr>
+                <w:rFonts w:ascii="Consolas" w:hAnsi="Consolas" w:cs="Consolas"/>
+                <w:color w:val="0000FF"/>
+                <w:sz w:val="19"/>
+                <w:szCs w:val="19"/>
+              </w:rPr>
+              <w:t>FROM</w:t>
+            </w:r>
+            <w:r>
+              <w:rPr>
+                <w:rFonts w:ascii="Consolas" w:hAnsi="Consolas" w:cs="Consolas"/>
+                <w:sz w:val="19"/>
+                <w:szCs w:val="19"/>
+              </w:rPr>
+              <w:t xml:space="preserve"> [EC]</w:t>
+            </w:r>
+            <w:r>
+              <w:rPr>
+                <w:rFonts w:ascii="Consolas" w:hAnsi="Consolas" w:cs="Consolas"/>
+                <w:color w:val="808080"/>
+                <w:sz w:val="19"/>
+                <w:szCs w:val="19"/>
+              </w:rPr>
+              <w:t>.</w:t>
+            </w:r>
+            <w:r>
+              <w:rPr>
+                <w:rFonts w:ascii="Consolas" w:hAnsi="Consolas" w:cs="Consolas"/>
+                <w:sz w:val="19"/>
+                <w:szCs w:val="19"/>
+              </w:rPr>
+              <w:t xml:space="preserve">[Employee_Hierarchy]H </w:t>
+            </w:r>
+            <w:r>
+              <w:rPr>
+                <w:rFonts w:ascii="Consolas" w:hAnsi="Consolas" w:cs="Consolas"/>
+                <w:color w:val="808080"/>
+                <w:sz w:val="19"/>
+                <w:szCs w:val="19"/>
+              </w:rPr>
+              <w:t>JOIN</w:t>
+            </w:r>
+            <w:r>
+              <w:rPr>
+                <w:rFonts w:ascii="Consolas" w:hAnsi="Consolas" w:cs="Consolas"/>
+                <w:sz w:val="19"/>
+                <w:szCs w:val="19"/>
+              </w:rPr>
+              <w:t xml:space="preserve"> [EC]</w:t>
+            </w:r>
+            <w:r>
+              <w:rPr>
+                <w:rFonts w:ascii="Consolas" w:hAnsi="Consolas" w:cs="Consolas"/>
+                <w:color w:val="808080"/>
+                <w:sz w:val="19"/>
+                <w:szCs w:val="19"/>
+              </w:rPr>
+              <w:t>.</w:t>
+            </w:r>
+            <w:r>
+              <w:rPr>
+                <w:rFonts w:ascii="Consolas" w:hAnsi="Consolas" w:cs="Consolas"/>
+                <w:sz w:val="19"/>
+                <w:szCs w:val="19"/>
+              </w:rPr>
+              <w:t>[EmpID_To_SupID_Stage]S</w:t>
+            </w:r>
+          </w:p>
+          <w:p>
+            <w:pPr>
+              <w:overflowPunct/>
+              <w:textAlignment w:val="auto"/>
+              <w:rPr>
+                <w:rFonts w:ascii="Consolas" w:hAnsi="Consolas" w:cs="Consolas"/>
+                <w:sz w:val="19"/>
+                <w:szCs w:val="19"/>
+              </w:rPr>
+            </w:pPr>
+            <w:r>
+              <w:rPr>
+                <w:rFonts w:ascii="Consolas" w:hAnsi="Consolas" w:cs="Consolas"/>
+                <w:sz w:val="19"/>
+                <w:szCs w:val="19"/>
+              </w:rPr>
+              <w:tab/>
+              <w:t xml:space="preserve"> </w:t>
+            </w:r>
+            <w:r>
+              <w:rPr>
+                <w:rFonts w:ascii="Consolas" w:hAnsi="Consolas" w:cs="Consolas"/>
+                <w:color w:val="0000FF"/>
+                <w:sz w:val="19"/>
+                <w:szCs w:val="19"/>
+              </w:rPr>
+              <w:t>ON</w:t>
+            </w:r>
+            <w:r>
+              <w:rPr>
+                <w:rFonts w:ascii="Consolas" w:hAnsi="Consolas" w:cs="Consolas"/>
+                <w:sz w:val="19"/>
+                <w:szCs w:val="19"/>
+              </w:rPr>
+              <w:t xml:space="preserve"> H</w:t>
+            </w:r>
+            <w:r>
+              <w:rPr>
+                <w:rFonts w:ascii="Consolas" w:hAnsi="Consolas" w:cs="Consolas"/>
+                <w:color w:val="808080"/>
+                <w:sz w:val="19"/>
+                <w:szCs w:val="19"/>
+              </w:rPr>
+              <w:t>.</w:t>
+            </w:r>
+            <w:r>
+              <w:rPr>
+                <w:rFonts w:ascii="Consolas" w:hAnsi="Consolas" w:cs="Consolas"/>
+                <w:sz w:val="19"/>
+                <w:szCs w:val="19"/>
+              </w:rPr>
+              <w:t xml:space="preserve">[Emp_ID] </w:t>
+            </w:r>
+            <w:r>
+              <w:rPr>
+                <w:rFonts w:ascii="Consolas" w:hAnsi="Consolas" w:cs="Consolas"/>
+                <w:color w:val="808080"/>
+                <w:sz w:val="19"/>
+                <w:szCs w:val="19"/>
+              </w:rPr>
+              <w:t>=</w:t>
+            </w:r>
+            <w:r>
+              <w:rPr>
+                <w:rFonts w:ascii="Consolas" w:hAnsi="Consolas" w:cs="Consolas"/>
+                <w:sz w:val="19"/>
+                <w:szCs w:val="19"/>
+              </w:rPr>
+              <w:t xml:space="preserve"> S</w:t>
+            </w:r>
+            <w:r>
+              <w:rPr>
+                <w:rFonts w:ascii="Consolas" w:hAnsi="Consolas" w:cs="Consolas"/>
+                <w:color w:val="808080"/>
+                <w:sz w:val="19"/>
+                <w:szCs w:val="19"/>
+              </w:rPr>
+              <w:t>.</w:t>
+            </w:r>
+            <w:r>
+              <w:rPr>
+                <w:rFonts w:ascii="Consolas" w:hAnsi="Consolas" w:cs="Consolas"/>
+                <w:sz w:val="19"/>
+                <w:szCs w:val="19"/>
+              </w:rPr>
+              <w:t>[EMP_ID]</w:t>
+            </w:r>
+          </w:p>
+          <w:p>
+            <w:pPr>
+              <w:overflowPunct/>
+              <w:textAlignment w:val="auto"/>
+              <w:rPr>
+                <w:rFonts w:ascii="Consolas" w:hAnsi="Consolas" w:cs="Consolas"/>
+                <w:sz w:val="19"/>
+                <w:szCs w:val="19"/>
+              </w:rPr>
+            </w:pPr>
+            <w:r>
+              <w:rPr>
+                <w:rFonts w:ascii="Consolas" w:hAnsi="Consolas" w:cs="Consolas"/>
+                <w:sz w:val="19"/>
+                <w:szCs w:val="19"/>
+              </w:rPr>
+              <w:tab/>
+              <w:t xml:space="preserve"> </w:t>
+            </w:r>
+            <w:r>
+              <w:rPr>
+                <w:rFonts w:ascii="Consolas" w:hAnsi="Consolas" w:cs="Consolas"/>
+                <w:color w:val="0000FF"/>
+                <w:sz w:val="19"/>
+                <w:szCs w:val="19"/>
+              </w:rPr>
+              <w:t>WHERE</w:t>
+            </w:r>
+            <w:r>
+              <w:rPr>
+                <w:rFonts w:ascii="Consolas" w:hAnsi="Consolas" w:cs="Consolas"/>
+                <w:sz w:val="19"/>
+                <w:szCs w:val="19"/>
+              </w:rPr>
+              <w:t xml:space="preserve"> H</w:t>
+            </w:r>
+            <w:r>
+              <w:rPr>
+                <w:rFonts w:ascii="Consolas" w:hAnsi="Consolas" w:cs="Consolas"/>
+                <w:color w:val="808080"/>
+                <w:sz w:val="19"/>
+                <w:szCs w:val="19"/>
+              </w:rPr>
+              <w:t>.</w:t>
+            </w:r>
+            <w:r>
+              <w:rPr>
+                <w:rFonts w:ascii="Consolas" w:hAnsi="Consolas" w:cs="Consolas"/>
+                <w:sz w:val="19"/>
+                <w:szCs w:val="19"/>
+              </w:rPr>
+              <w:t xml:space="preserve">[Active] </w:t>
+            </w:r>
+            <w:r>
+              <w:rPr>
+                <w:rFonts w:ascii="Consolas" w:hAnsi="Consolas" w:cs="Consolas"/>
+                <w:color w:val="808080"/>
+                <w:sz w:val="19"/>
+                <w:szCs w:val="19"/>
+              </w:rPr>
+              <w:t>in</w:t>
+            </w:r>
+            <w:r>
+              <w:rPr>
+                <w:rFonts w:ascii="Consolas" w:hAnsi="Consolas" w:cs="Consolas"/>
+                <w:color w:val="0000FF"/>
+                <w:sz w:val="19"/>
+                <w:szCs w:val="19"/>
+              </w:rPr>
+              <w:t xml:space="preserve"> </w:t>
+            </w:r>
+            <w:r>
+              <w:rPr>
+                <w:rFonts w:ascii="Consolas" w:hAnsi="Consolas" w:cs="Consolas"/>
+                <w:color w:val="808080"/>
+                <w:sz w:val="19"/>
+                <w:szCs w:val="19"/>
+              </w:rPr>
+              <w:t>(</w:t>
+            </w:r>
+            <w:r>
+              <w:rPr>
+                <w:rFonts w:ascii="Consolas" w:hAnsi="Consolas" w:cs="Consolas"/>
+                <w:color w:val="FF0000"/>
+                <w:sz w:val="19"/>
+                <w:szCs w:val="19"/>
+              </w:rPr>
+              <w:t>'L'</w:t>
+            </w:r>
+            <w:r>
+              <w:rPr>
+                <w:rFonts w:ascii="Consolas" w:hAnsi="Consolas" w:cs="Consolas"/>
+                <w:color w:val="808080"/>
+                <w:sz w:val="19"/>
+                <w:szCs w:val="19"/>
+              </w:rPr>
+              <w:t>,</w:t>
+            </w:r>
+            <w:r>
+              <w:rPr>
+                <w:rFonts w:ascii="Consolas" w:hAnsi="Consolas" w:cs="Consolas"/>
+                <w:color w:val="FF0000"/>
+                <w:sz w:val="19"/>
+                <w:szCs w:val="19"/>
+              </w:rPr>
+              <w:t>'P'</w:t>
+            </w:r>
+            <w:r>
+              <w:rPr>
+                <w:rFonts w:ascii="Consolas" w:hAnsi="Consolas" w:cs="Consolas"/>
+                <w:color w:val="808080"/>
+                <w:sz w:val="19"/>
+                <w:szCs w:val="19"/>
+              </w:rPr>
+              <w:t>)</w:t>
+            </w:r>
+          </w:p>
+          <w:p>
+            <w:pPr>
+              <w:overflowPunct/>
+              <w:textAlignment w:val="auto"/>
+              <w:rPr>
+                <w:rFonts w:ascii="Consolas" w:hAnsi="Consolas" w:cs="Consolas"/>
+                <w:sz w:val="19"/>
+                <w:szCs w:val="19"/>
+              </w:rPr>
+            </w:pPr>
+            <w:r>
+              <w:rPr>
+                <w:rFonts w:ascii="Consolas" w:hAnsi="Consolas" w:cs="Consolas"/>
+                <w:sz w:val="19"/>
+                <w:szCs w:val="19"/>
+              </w:rPr>
+              <w:tab/>
+              <w:t xml:space="preserve"> </w:t>
+            </w:r>
+            <w:r>
+              <w:rPr>
+                <w:rFonts w:ascii="Consolas" w:hAnsi="Consolas" w:cs="Consolas"/>
+                <w:color w:val="808080"/>
+                <w:sz w:val="19"/>
+                <w:szCs w:val="19"/>
+              </w:rPr>
+              <w:t>AND</w:t>
+            </w:r>
+            <w:r>
+              <w:rPr>
+                <w:rFonts w:ascii="Consolas" w:hAnsi="Consolas" w:cs="Consolas"/>
+                <w:sz w:val="19"/>
+                <w:szCs w:val="19"/>
+              </w:rPr>
+              <w:t xml:space="preserve"> H</w:t>
+            </w:r>
+            <w:r>
+              <w:rPr>
+                <w:rFonts w:ascii="Consolas" w:hAnsi="Consolas" w:cs="Consolas"/>
+                <w:color w:val="808080"/>
+                <w:sz w:val="19"/>
+                <w:szCs w:val="19"/>
+              </w:rPr>
+              <w:t>.</w:t>
+            </w:r>
+            <w:r>
+              <w:rPr>
+                <w:rFonts w:ascii="Consolas" w:hAnsi="Consolas" w:cs="Consolas"/>
+                <w:sz w:val="19"/>
+                <w:szCs w:val="19"/>
+              </w:rPr>
+              <w:t xml:space="preserve">End_Date </w:t>
+            </w:r>
+            <w:r>
+              <w:rPr>
+                <w:rFonts w:ascii="Consolas" w:hAnsi="Consolas" w:cs="Consolas"/>
+                <w:color w:val="808080"/>
+                <w:sz w:val="19"/>
+                <w:szCs w:val="19"/>
+              </w:rPr>
+              <w:t>=</w:t>
+            </w:r>
+            <w:r>
+              <w:rPr>
+                <w:rFonts w:ascii="Consolas" w:hAnsi="Consolas" w:cs="Consolas"/>
+                <w:sz w:val="19"/>
+                <w:szCs w:val="19"/>
+              </w:rPr>
+              <w:t xml:space="preserve"> 99991231</w:t>
+            </w:r>
+          </w:p>
+          <w:p>
+            <w:pPr>
+              <w:overflowPunct/>
+              <w:textAlignment w:val="auto"/>
+              <w:rPr>
+                <w:rFonts w:ascii="Consolas" w:hAnsi="Consolas" w:cs="Consolas"/>
+                <w:color w:val="808080"/>
+                <w:sz w:val="19"/>
+                <w:szCs w:val="19"/>
+              </w:rPr>
+            </w:pPr>
+            <w:r>
+              <w:rPr>
+                <w:rFonts w:ascii="Consolas" w:hAnsi="Consolas" w:cs="Consolas"/>
+                <w:sz w:val="19"/>
+                <w:szCs w:val="19"/>
+              </w:rPr>
+              <w:tab/>
+              <w:t xml:space="preserve"> </w:t>
+            </w:r>
+            <w:r>
+              <w:rPr>
+                <w:rFonts w:ascii="Consolas" w:hAnsi="Consolas" w:cs="Consolas"/>
+                <w:color w:val="808080"/>
+                <w:sz w:val="19"/>
+                <w:szCs w:val="19"/>
+              </w:rPr>
+              <w:t>AND</w:t>
+            </w:r>
+            <w:r>
+              <w:rPr>
+                <w:rFonts w:ascii="Consolas" w:hAnsi="Consolas" w:cs="Consolas"/>
+                <w:sz w:val="19"/>
+                <w:szCs w:val="19"/>
+              </w:rPr>
+              <w:t xml:space="preserve"> S</w:t>
+            </w:r>
+            <w:r>
+              <w:rPr>
+                <w:rFonts w:ascii="Consolas" w:hAnsi="Consolas" w:cs="Consolas"/>
+                <w:color w:val="808080"/>
+                <w:sz w:val="19"/>
+                <w:szCs w:val="19"/>
+              </w:rPr>
+              <w:t>.</w:t>
+            </w:r>
+            <w:r>
+              <w:rPr>
+                <w:rFonts w:ascii="Consolas" w:hAnsi="Consolas" w:cs="Consolas"/>
+                <w:sz w:val="19"/>
+                <w:szCs w:val="19"/>
+              </w:rPr>
+              <w:t xml:space="preserve">[Emp_Status] </w:t>
+            </w:r>
+            <w:r>
+              <w:rPr>
+                <w:rFonts w:ascii="Consolas" w:hAnsi="Consolas" w:cs="Consolas"/>
+                <w:color w:val="808080"/>
+                <w:sz w:val="19"/>
+                <w:szCs w:val="19"/>
+              </w:rPr>
+              <w:t>IN</w:t>
+            </w:r>
+            <w:r>
+              <w:rPr>
+                <w:rFonts w:ascii="Consolas" w:hAnsi="Consolas" w:cs="Consolas"/>
+                <w:color w:val="0000FF"/>
+                <w:sz w:val="19"/>
+                <w:szCs w:val="19"/>
+              </w:rPr>
+              <w:t xml:space="preserve"> </w:t>
+            </w:r>
+            <w:r>
+              <w:rPr>
+                <w:rFonts w:ascii="Consolas" w:hAnsi="Consolas" w:cs="Consolas"/>
+                <w:color w:val="808080"/>
+                <w:sz w:val="19"/>
+                <w:szCs w:val="19"/>
+              </w:rPr>
+              <w:t>(</w:t>
+            </w:r>
+            <w:r>
+              <w:rPr>
+                <w:rFonts w:ascii="Consolas" w:hAnsi="Consolas" w:cs="Consolas"/>
+                <w:color w:val="FF0000"/>
+                <w:sz w:val="19"/>
+                <w:szCs w:val="19"/>
+              </w:rPr>
+              <w:t>'RFT'</w:t>
+            </w:r>
+            <w:r>
+              <w:rPr>
+                <w:rFonts w:ascii="Consolas" w:hAnsi="Consolas" w:cs="Consolas"/>
+                <w:color w:val="808080"/>
+                <w:sz w:val="19"/>
+                <w:szCs w:val="19"/>
+              </w:rPr>
+              <w:t>,</w:t>
+            </w:r>
+            <w:r>
+              <w:rPr>
+                <w:rFonts w:ascii="Consolas" w:hAnsi="Consolas" w:cs="Consolas"/>
+                <w:color w:val="FF0000"/>
+                <w:sz w:val="19"/>
+                <w:szCs w:val="19"/>
+              </w:rPr>
+              <w:t>'RPT'</w:t>
+            </w:r>
+            <w:r>
+              <w:rPr>
+                <w:rFonts w:ascii="Consolas" w:hAnsi="Consolas" w:cs="Consolas"/>
+                <w:color w:val="808080"/>
+                <w:sz w:val="19"/>
+                <w:szCs w:val="19"/>
+              </w:rPr>
+              <w:t>,</w:t>
+            </w:r>
+            <w:r>
+              <w:rPr>
+                <w:rFonts w:ascii="Consolas" w:hAnsi="Consolas" w:cs="Consolas"/>
+                <w:sz w:val="19"/>
+                <w:szCs w:val="19"/>
+              </w:rPr>
+              <w:t xml:space="preserve"> </w:t>
+            </w:r>
+            <w:r>
+              <w:rPr>
+                <w:rFonts w:ascii="Consolas" w:hAnsi="Consolas" w:cs="Consolas"/>
+                <w:color w:val="FF0000"/>
+                <w:sz w:val="19"/>
+                <w:szCs w:val="19"/>
+              </w:rPr>
+              <w:t>'TPT'</w:t>
+            </w:r>
+            <w:r>
+              <w:rPr>
+                <w:rFonts w:ascii="Consolas" w:hAnsi="Consolas" w:cs="Consolas"/>
+                <w:color w:val="808080"/>
+                <w:sz w:val="19"/>
+                <w:szCs w:val="19"/>
+              </w:rPr>
+              <w:t>,</w:t>
+            </w:r>
+            <w:r>
+              <w:rPr>
+                <w:rFonts w:ascii="Consolas" w:hAnsi="Consolas" w:cs="Consolas"/>
+                <w:sz w:val="19"/>
+                <w:szCs w:val="19"/>
+              </w:rPr>
+              <w:t xml:space="preserve"> </w:t>
+            </w:r>
+            <w:r>
+              <w:rPr>
+                <w:rFonts w:ascii="Consolas" w:hAnsi="Consolas" w:cs="Consolas"/>
+                <w:color w:val="FF0000"/>
+                <w:sz w:val="19"/>
+                <w:szCs w:val="19"/>
+              </w:rPr>
+              <w:t>'TFT'</w:t>
+            </w:r>
+            <w:r>
+              <w:rPr>
+                <w:rFonts w:ascii="Consolas" w:hAnsi="Consolas" w:cs="Consolas"/>
+                <w:color w:val="808080"/>
+                <w:sz w:val="19"/>
+                <w:szCs w:val="19"/>
+              </w:rPr>
+              <w:t>)</w:t>
+            </w:r>
+          </w:p>
+          <w:p>
+            <w:pPr>
+              <w:rPr>
+                <w:bCs/>
+              </w:rPr>
+            </w:pPr>
+            <w:r>
+              <w:rPr>
+                <w:noProof/>
+              </w:rPr>
+              <w:t xml:space="preserve"> </w:t>
+            </w:r>
           </w:p>
         </w:tc>
         <w:tc>
@@ -21813,7 +23398,7 @@
               <w:rPr>
                 <w:bCs/>
               </w:rPr>
-              <w:t>Should display at end of name correctly.</w:t>
+              <w:t>Record count</w:t>
             </w:r>
           </w:p>
         </w:tc>
@@ -21822,11 +23407,335 @@
             <w:tcW w:w="1260" w:type="dxa"/>
           </w:tcPr>
           <w:p>
+            <w:pPr>
+              <w:rPr>
+                <w:bCs/>
+              </w:rPr>
+            </w:pPr>
             <w:r>
               <w:rPr>
                 <w:bCs/>
               </w:rPr>
               <w:t>P</w:t>
+            </w:r>
+          </w:p>
+        </w:tc>
+        <w:tc>
+          <w:tcPr>
+            <w:tcW w:w="2340" w:type="dxa"/>
+          </w:tcPr>
+          <w:p>
+            <w:pPr>
+              <w:rPr>
+                <w:bCs/>
+              </w:rPr>
+            </w:pPr>
+            <w:r>
+              <w:rPr>
+                <w:bCs/>
+              </w:rPr>
+              <w:t>64</w:t>
+            </w:r>
+          </w:p>
+        </w:tc>
+      </w:tr>
+      <w:tr>
+        <w:tblPrEx>
+          <w:tblBorders>
+            <w:top w:val="double" w:sz="4" w:space="0" w:color="auto"/>
+            <w:left w:val="double" w:sz="4" w:space="0" w:color="auto"/>
+            <w:bottom w:val="double" w:sz="4" w:space="0" w:color="auto"/>
+            <w:right w:val="double" w:sz="4" w:space="0" w:color="auto"/>
+            <w:insideH w:val="single" w:sz="6" w:space="0" w:color="auto"/>
+            <w:insideV w:val="single" w:sz="6" w:space="0" w:color="auto"/>
+          </w:tblBorders>
+        </w:tblPrEx>
+        <w:trPr>
+          <w:gridAfter w:val="1"/>
+          <w:wAfter w:w="44" w:type="dxa"/>
+          <w:cantSplit/>
+        </w:trPr>
+        <w:tc>
+          <w:tcPr>
+            <w:tcW w:w="900" w:type="dxa"/>
+          </w:tcPr>
+          <w:p>
+            <w:pPr>
+              <w:rPr>
+                <w:bCs/>
+              </w:rPr>
+            </w:pPr>
+            <w:r>
+              <w:rPr>
+                <w:bCs/>
+              </w:rPr>
+              <w:t xml:space="preserve">10.2 </w:t>
+            </w:r>
+          </w:p>
+        </w:tc>
+        <w:tc>
+          <w:tcPr>
+            <w:tcW w:w="3960" w:type="dxa"/>
+            <w:gridSpan w:val="2"/>
+          </w:tcPr>
+          <w:p>
+            <w:pPr>
+              <w:rPr>
+                <w:bCs/>
+              </w:rPr>
+            </w:pPr>
+            <w:r>
+              <w:rPr>
+                <w:bCs/>
+              </w:rPr>
+              <w:t>Get count of active employees</w:t>
+            </w:r>
+          </w:p>
+        </w:tc>
+        <w:tc>
+          <w:tcPr>
+            <w:tcW w:w="4500" w:type="dxa"/>
+          </w:tcPr>
+          <w:p>
+            <w:pPr>
+              <w:rPr>
+                <w:bCs/>
+              </w:rPr>
+            </w:pPr>
+            <w:r>
+              <w:rPr>
+                <w:bCs/>
+              </w:rPr>
+              <w:t>Record count</w:t>
+            </w:r>
+          </w:p>
+        </w:tc>
+        <w:tc>
+          <w:tcPr>
+            <w:tcW w:w="1260" w:type="dxa"/>
+          </w:tcPr>
+          <w:p>
+            <w:pPr>
+              <w:rPr>
+                <w:bCs/>
+              </w:rPr>
+            </w:pPr>
+            <w:r>
+              <w:rPr>
+                <w:bCs/>
+              </w:rPr>
+              <w:t>P</w:t>
+            </w:r>
+          </w:p>
+        </w:tc>
+        <w:tc>
+          <w:tcPr>
+            <w:tcW w:w="2340" w:type="dxa"/>
+          </w:tcPr>
+          <w:p>
+            <w:pPr>
+              <w:rPr>
+                <w:bCs/>
+              </w:rPr>
+            </w:pPr>
+          </w:p>
+        </w:tc>
+      </w:tr>
+      <w:tr>
+        <w:tblPrEx>
+          <w:tblBorders>
+            <w:top w:val="double" w:sz="4" w:space="0" w:color="auto"/>
+            <w:left w:val="double" w:sz="4" w:space="0" w:color="auto"/>
+            <w:bottom w:val="double" w:sz="4" w:space="0" w:color="auto"/>
+            <w:right w:val="double" w:sz="4" w:space="0" w:color="auto"/>
+            <w:insideH w:val="single" w:sz="6" w:space="0" w:color="auto"/>
+            <w:insideV w:val="single" w:sz="6" w:space="0" w:color="auto"/>
+          </w:tblBorders>
+        </w:tblPrEx>
+        <w:trPr>
+          <w:gridAfter w:val="1"/>
+          <w:wAfter w:w="44" w:type="dxa"/>
+          <w:cantSplit/>
+        </w:trPr>
+        <w:tc>
+          <w:tcPr>
+            <w:tcW w:w="900" w:type="dxa"/>
+          </w:tcPr>
+          <w:p>
+            <w:pPr>
+              <w:rPr>
+                <w:bCs/>
+              </w:rPr>
+            </w:pPr>
+            <w:r>
+              <w:rPr>
+                <w:bCs/>
+              </w:rPr>
+              <w:t>10</w:t>
+            </w:r>
+            <w:r>
+              <w:rPr>
+                <w:bCs/>
+              </w:rPr>
+              <w:t>.</w:t>
+            </w:r>
+            <w:r>
+              <w:rPr>
+                <w:bCs/>
+              </w:rPr>
+              <w:t>3</w:t>
+            </w:r>
+          </w:p>
+        </w:tc>
+        <w:tc>
+          <w:tcPr>
+            <w:tcW w:w="3960" w:type="dxa"/>
+            <w:gridSpan w:val="2"/>
+          </w:tcPr>
+          <w:p>
+            <w:pPr>
+              <w:rPr>
+                <w:noProof/>
+              </w:rPr>
+            </w:pPr>
+            <w:r>
+              <w:rPr>
+                <w:noProof/>
+              </w:rPr>
+              <w:t>Run load and rerun sql from 10.1</w:t>
+            </w:r>
+          </w:p>
+        </w:tc>
+        <w:tc>
+          <w:tcPr>
+            <w:tcW w:w="4500" w:type="dxa"/>
+          </w:tcPr>
+          <w:p>
+            <w:pPr>
+              <w:rPr>
+                <w:bCs/>
+              </w:rPr>
+            </w:pPr>
+            <w:r>
+              <w:rPr>
+                <w:bCs/>
+              </w:rPr>
+              <w:t>0 rows should be returned</w:t>
+            </w:r>
+          </w:p>
+        </w:tc>
+        <w:tc>
+          <w:tcPr>
+            <w:tcW w:w="1260" w:type="dxa"/>
+          </w:tcPr>
+          <w:p>
+            <w:r>
+              <w:rPr>
+                <w:bCs/>
+              </w:rPr>
+              <w:t>P</w:t>
+            </w:r>
+          </w:p>
+        </w:tc>
+        <w:tc>
+          <w:tcPr>
+            <w:tcW w:w="2340" w:type="dxa"/>
+          </w:tcPr>
+          <w:p>
+            <w:pPr>
+              <w:rPr>
+                <w:bCs/>
+              </w:rPr>
+            </w:pPr>
+          </w:p>
+        </w:tc>
+      </w:tr>
+      <w:tr>
+        <w:tblPrEx>
+          <w:tblBorders>
+            <w:top w:val="double" w:sz="4" w:space="0" w:color="auto"/>
+            <w:left w:val="double" w:sz="4" w:space="0" w:color="auto"/>
+            <w:bottom w:val="double" w:sz="4" w:space="0" w:color="auto"/>
+            <w:right w:val="double" w:sz="4" w:space="0" w:color="auto"/>
+            <w:insideH w:val="single" w:sz="6" w:space="0" w:color="auto"/>
+            <w:insideV w:val="single" w:sz="6" w:space="0" w:color="auto"/>
+          </w:tblBorders>
+        </w:tblPrEx>
+        <w:trPr>
+          <w:gridAfter w:val="1"/>
+          <w:wAfter w:w="44" w:type="dxa"/>
+          <w:cantSplit/>
+        </w:trPr>
+        <w:tc>
+          <w:tcPr>
+            <w:tcW w:w="900" w:type="dxa"/>
+          </w:tcPr>
+          <w:p>
+            <w:pPr>
+              <w:rPr>
+                <w:bCs/>
+              </w:rPr>
+            </w:pPr>
+            <w:r>
+              <w:rPr>
+                <w:bCs/>
+              </w:rPr>
+              <w:t>10.4</w:t>
+            </w:r>
+          </w:p>
+        </w:tc>
+        <w:tc>
+          <w:tcPr>
+            <w:tcW w:w="3960" w:type="dxa"/>
+            <w:gridSpan w:val="2"/>
+          </w:tcPr>
+          <w:p>
+            <w:pPr>
+              <w:rPr>
+                <w:noProof/>
+              </w:rPr>
+            </w:pPr>
+            <w:r>
+              <w:rPr>
+                <w:noProof/>
+              </w:rPr>
+              <w:t>Get count of active employees</w:t>
+            </w:r>
+          </w:p>
+        </w:tc>
+        <w:tc>
+          <w:tcPr>
+            <w:tcW w:w="4500" w:type="dxa"/>
+          </w:tcPr>
+          <w:p>
+            <w:pPr>
+              <w:rPr>
+                <w:bCs/>
+              </w:rPr>
+            </w:pPr>
+            <w:r>
+              <w:rPr>
+                <w:bCs/>
+              </w:rPr>
+              <w:t>Should return sum of count in 10.1 and 10.2</w:t>
+            </w:r>
+          </w:p>
+        </w:tc>
+        <w:tc>
+          <w:tcPr>
+            <w:tcW w:w="1260" w:type="dxa"/>
+          </w:tcPr>
+          <w:p>
+            <w:pPr>
+              <w:rPr>
+                <w:bCs/>
+              </w:rPr>
+            </w:pPr>
+            <w:r>
+              <w:rPr>
+                <w:bCs/>
+              </w:rPr>
+              <w:t>)</w:t>
             </w:r>
           </w:p>
         </w:tc>
@@ -22000,7 +23909,7 @@
         <w:sz w:val="18"/>
         <w:szCs w:val="18"/>
       </w:rPr>
-      <w:t>22</w:t>
+      <w:t>3</w:t>
     </w:r>
     <w:r>
       <w:rPr>
@@ -22049,7 +23958,7 @@
         <w:sz w:val="18"/>
         <w:szCs w:val="18"/>
       </w:rPr>
-      <w:t>22</w:t>
+      <w:t>23</w:t>
     </w:r>
     <w:r>
       <w:rPr>
@@ -24356,7 +26265,7 @@
 </file>
 
 <file path=customXml/itemProps1.xml><?xml version="1.0" encoding="utf-8"?>
-<ds:datastoreItem xmlns:ds="http://schemas.openxmlformats.org/officeDocument/2006/customXml" ds:itemID="{BC9CAD3C-AD40-49EC-8A70-74E87D1DCEFD}">
+<ds:datastoreItem xmlns:ds="http://schemas.openxmlformats.org/officeDocument/2006/customXml" ds:itemID="{32D7F379-52BA-4A0E-9C83-3D70083B80AB}">
   <ds:schemaRefs>
     <ds:schemaRef ds:uri="http://schemas.openxmlformats.org/officeDocument/2006/bibliography"/>
   </ds:schemaRefs>

--- a/Unit Test/DB/CCO_eCoaching_Log_Employee_Hierarchy_DB_UTD.docx
+++ b/Unit Test/DB/CCO_eCoaching_Log_Employee_Hierarchy_DB_UTD.docx
@@ -248,7 +248,7 @@
           <w:sz w:val="18"/>
           <w:szCs w:val="18"/>
         </w:rPr>
-        <w:t>December 21, 2018</w:t>
+        <w:t>January 8, 2019</w:t>
       </w:r>
       <w:r>
         <w:rPr>
@@ -1124,13 +1124,76 @@
           </w:tcPr>
           <w:p>
             <w:r>
-              <w:t>TFS 13074 - 12/21/2018</w:t>
-            </w:r>
-            <w:r>
-              <w:t xml:space="preserve"> - </w:t>
-            </w:r>
-            <w:r>
-              <w:t>Cross check employees on Leave against Aspect data</w:t>
+              <w:t>TFS 13074 - Cross check employees on Leave against Aspect data</w:t>
+            </w:r>
+          </w:p>
+        </w:tc>
+        <w:tc>
+          <w:tcPr>
+            <w:tcW w:w="0" w:type="auto"/>
+            <w:tcBorders>
+              <w:top w:val="single" w:sz="6" w:space="0" w:color="C0C0C0"/>
+              <w:left w:val="single" w:sz="6" w:space="0" w:color="C0C0C0"/>
+              <w:bottom w:val="single" w:sz="6" w:space="0" w:color="C0C0C0"/>
+              <w:right w:val="single" w:sz="6" w:space="0" w:color="C0C0C0"/>
+            </w:tcBorders>
+          </w:tcPr>
+          <w:p>
+            <w:r>
+              <w:t>Susmitha Palacherla</w:t>
+            </w:r>
+          </w:p>
+        </w:tc>
+      </w:tr>
+      <w:tr>
+        <w:tc>
+          <w:tcPr>
+            <w:tcW w:w="0" w:type="auto"/>
+            <w:tcBorders>
+              <w:top w:val="single" w:sz="6" w:space="0" w:color="C0C0C0"/>
+              <w:left w:val="single" w:sz="6" w:space="0" w:color="C0C0C0"/>
+              <w:bottom w:val="single" w:sz="6" w:space="0" w:color="C0C0C0"/>
+              <w:right w:val="single" w:sz="6" w:space="0" w:color="C0C0C0"/>
+            </w:tcBorders>
+          </w:tcPr>
+          <w:p>
+            <w:r>
+              <w:t>01/08/2019</w:t>
+            </w:r>
+          </w:p>
+        </w:tc>
+        <w:tc>
+          <w:tcPr>
+            <w:tcW w:w="0" w:type="auto"/>
+            <w:tcBorders>
+              <w:top w:val="single" w:sz="6" w:space="0" w:color="C0C0C0"/>
+              <w:left w:val="single" w:sz="6" w:space="0" w:color="C0C0C0"/>
+              <w:bottom w:val="single" w:sz="6" w:space="0" w:color="C0C0C0"/>
+              <w:right w:val="single" w:sz="6" w:space="0" w:color="C0C0C0"/>
+            </w:tcBorders>
+          </w:tcPr>
+          <w:p>
+            <w:r>
+              <w:t>11/0</w:t>
+            </w:r>
+          </w:p>
+        </w:tc>
+        <w:tc>
+          <w:tcPr>
+            <w:tcW w:w="0" w:type="auto"/>
+            <w:tcBorders>
+              <w:top w:val="single" w:sz="6" w:space="0" w:color="C0C0C0"/>
+              <w:left w:val="single" w:sz="6" w:space="0" w:color="C0C0C0"/>
+              <w:bottom w:val="single" w:sz="6" w:space="0" w:color="C0C0C0"/>
+              <w:right w:val="single" w:sz="6" w:space="0" w:color="C0C0C0"/>
+            </w:tcBorders>
+          </w:tcPr>
+          <w:p>
+            <w:r>
+              <w:t xml:space="preserve">TFS 13168 - </w:t>
+            </w:r>
+            <w:r>
+              <w:t>eCL side changes to accommodate Workday integrated Employee feed</w:t>
             </w:r>
           </w:p>
         </w:tc>
@@ -1224,7 +1287,7 @@
           <w:r>
             <w:fldChar w:fldCharType="separate"/>
           </w:r>
-          <w:hyperlink w:anchor="_Toc533170032" w:history="1">
+          <w:hyperlink w:anchor="_Toc534725780" w:history="1">
             <w:r>
               <w:rPr>
                 <w:rStyle w:val="Hyperlink"/>
@@ -1267,7 +1330,7 @@
                 <w:noProof/>
                 <w:webHidden/>
               </w:rPr>
-              <w:instrText xml:space="preserve"> PAGEREF _Toc533170032 \h </w:instrText>
+              <w:instrText xml:space="preserve"> PAGEREF _Toc534725780 \h </w:instrText>
             </w:r>
             <w:r>
               <w:rPr>
@@ -1312,7 +1375,7 @@
               <w:szCs w:val="22"/>
             </w:rPr>
           </w:pPr>
-          <w:hyperlink w:anchor="_Toc533170033" w:history="1">
+          <w:hyperlink w:anchor="_Toc534725781" w:history="1">
             <w:r>
               <w:rPr>
                 <w:rStyle w:val="Hyperlink"/>
@@ -1355,7 +1418,7 @@
                 <w:noProof/>
                 <w:webHidden/>
               </w:rPr>
-              <w:instrText xml:space="preserve"> PAGEREF _Toc533170033 \h </w:instrText>
+              <w:instrText xml:space="preserve"> PAGEREF _Toc534725781 \h </w:instrText>
             </w:r>
             <w:r>
               <w:rPr>
@@ -1400,7 +1463,7 @@
               <w:szCs w:val="22"/>
             </w:rPr>
           </w:pPr>
-          <w:hyperlink w:anchor="_Toc533170034" w:history="1">
+          <w:hyperlink w:anchor="_Toc534725782" w:history="1">
             <w:r>
               <w:rPr>
                 <w:rStyle w:val="Hyperlink"/>
@@ -1443,7 +1506,7 @@
                 <w:noProof/>
                 <w:webHidden/>
               </w:rPr>
-              <w:instrText xml:space="preserve"> PAGEREF _Toc533170034 \h </w:instrText>
+              <w:instrText xml:space="preserve"> PAGEREF _Toc534725782 \h </w:instrText>
             </w:r>
             <w:r>
               <w:rPr>
@@ -1488,7 +1551,7 @@
               <w:szCs w:val="22"/>
             </w:rPr>
           </w:pPr>
-          <w:hyperlink w:anchor="_Toc533170035" w:history="1">
+          <w:hyperlink w:anchor="_Toc534725783" w:history="1">
             <w:r>
               <w:rPr>
                 <w:rStyle w:val="Hyperlink"/>
@@ -1531,7 +1594,7 @@
                 <w:noProof/>
                 <w:webHidden/>
               </w:rPr>
-              <w:instrText xml:space="preserve"> PAGEREF _Toc533170035 \h </w:instrText>
+              <w:instrText xml:space="preserve"> PAGEREF _Toc534725783 \h </w:instrText>
             </w:r>
             <w:r>
               <w:rPr>
@@ -1576,7 +1639,7 @@
               <w:szCs w:val="22"/>
             </w:rPr>
           </w:pPr>
-          <w:hyperlink w:anchor="_Toc533170036" w:history="1">
+          <w:hyperlink w:anchor="_Toc534725784" w:history="1">
             <w:r>
               <w:rPr>
                 <w:rStyle w:val="Hyperlink"/>
@@ -1619,7 +1682,7 @@
                 <w:noProof/>
                 <w:webHidden/>
               </w:rPr>
-              <w:instrText xml:space="preserve"> PAGEREF _Toc533170036 \h </w:instrText>
+              <w:instrText xml:space="preserve"> PAGEREF _Toc534725784 \h </w:instrText>
             </w:r>
             <w:r>
               <w:rPr>
@@ -1664,7 +1727,7 @@
               <w:szCs w:val="22"/>
             </w:rPr>
           </w:pPr>
-          <w:hyperlink w:anchor="_Toc533170037" w:history="1">
+          <w:hyperlink w:anchor="_Toc534725785" w:history="1">
             <w:r>
               <w:rPr>
                 <w:rStyle w:val="Hyperlink"/>
@@ -1715,7 +1778,7 @@
                 <w:noProof/>
                 <w:webHidden/>
               </w:rPr>
-              <w:instrText xml:space="preserve"> PAGEREF _Toc533170037 \h </w:instrText>
+              <w:instrText xml:space="preserve"> PAGEREF _Toc534725785 \h </w:instrText>
             </w:r>
             <w:r>
               <w:rPr>
@@ -1760,7 +1823,7 @@
               <w:szCs w:val="22"/>
             </w:rPr>
           </w:pPr>
-          <w:hyperlink w:anchor="_Toc533170038" w:history="1">
+          <w:hyperlink w:anchor="_Toc534725786" w:history="1">
             <w:r>
               <w:rPr>
                 <w:rStyle w:val="Hyperlink"/>
@@ -1803,7 +1866,7 @@
                 <w:noProof/>
                 <w:webHidden/>
               </w:rPr>
-              <w:instrText xml:space="preserve"> PAGEREF _Toc533170038 \h </w:instrText>
+              <w:instrText xml:space="preserve"> PAGEREF _Toc534725786 \h </w:instrText>
             </w:r>
             <w:r>
               <w:rPr>
@@ -1848,7 +1911,7 @@
               <w:szCs w:val="22"/>
             </w:rPr>
           </w:pPr>
-          <w:hyperlink w:anchor="_Toc533170039" w:history="1">
+          <w:hyperlink w:anchor="_Toc534725787" w:history="1">
             <w:r>
               <w:rPr>
                 <w:rStyle w:val="Hyperlink"/>
@@ -1891,7 +1954,7 @@
                 <w:noProof/>
                 <w:webHidden/>
               </w:rPr>
-              <w:instrText xml:space="preserve"> PAGEREF _Toc533170039 \h </w:instrText>
+              <w:instrText xml:space="preserve"> PAGEREF _Toc534725787 \h </w:instrText>
             </w:r>
             <w:r>
               <w:rPr>
@@ -1936,7 +1999,7 @@
               <w:szCs w:val="22"/>
             </w:rPr>
           </w:pPr>
-          <w:hyperlink w:anchor="_Toc533170040" w:history="1">
+          <w:hyperlink w:anchor="_Toc534725788" w:history="1">
             <w:r>
               <w:rPr>
                 <w:rStyle w:val="Hyperlink"/>
@@ -1979,7 +2042,7 @@
                 <w:noProof/>
                 <w:webHidden/>
               </w:rPr>
-              <w:instrText xml:space="preserve"> PAGEREF _Toc533170040 \h </w:instrText>
+              <w:instrText xml:space="preserve"> PAGEREF _Toc534725788 \h </w:instrText>
             </w:r>
             <w:r>
               <w:rPr>
@@ -2024,7 +2087,7 @@
               <w:szCs w:val="22"/>
             </w:rPr>
           </w:pPr>
-          <w:hyperlink w:anchor="_Toc533170041" w:history="1">
+          <w:hyperlink w:anchor="_Toc534725789" w:history="1">
             <w:r>
               <w:rPr>
                 <w:rStyle w:val="Hyperlink"/>
@@ -2046,7 +2109,7 @@
                 <w:rStyle w:val="Hyperlink"/>
                 <w:noProof/>
               </w:rPr>
-              <w:t>TFS 13074 - 12/21/2018 - Cross check employees on Leave against Aspect data</w:t>
+              <w:t>TFS 13074 - Cross check employees on Leave against Aspect data</w:t>
             </w:r>
             <w:r>
               <w:rPr>
@@ -2067,7 +2130,7 @@
                 <w:noProof/>
                 <w:webHidden/>
               </w:rPr>
-              <w:instrText xml:space="preserve"> PAGEREF _Toc533170041 \h </w:instrText>
+              <w:instrText xml:space="preserve"> PAGEREF _Toc534725789 \h </w:instrText>
             </w:r>
             <w:r>
               <w:rPr>
@@ -2088,6 +2151,94 @@
                 <w:webHidden/>
               </w:rPr>
               <w:t>22</w:t>
+            </w:r>
+            <w:r>
+              <w:rPr>
+                <w:noProof/>
+                <w:webHidden/>
+              </w:rPr>
+              <w:fldChar w:fldCharType="end"/>
+            </w:r>
+          </w:hyperlink>
+        </w:p>
+        <w:p>
+          <w:pPr>
+            <w:pStyle w:val="TOC2"/>
+            <w:tabs>
+              <w:tab w:val="left" w:pos="880"/>
+              <w:tab w:val="right" w:leader="dot" w:pos="13670"/>
+            </w:tabs>
+            <w:rPr>
+              <w:rFonts w:asciiTheme="minorHAnsi" w:eastAsiaTheme="minorEastAsia" w:hAnsiTheme="minorHAnsi" w:cstheme="minorBidi"/>
+              <w:noProof/>
+              <w:sz w:val="22"/>
+              <w:szCs w:val="22"/>
+            </w:rPr>
+          </w:pPr>
+          <w:hyperlink w:anchor="_Toc534725790" w:history="1">
+            <w:r>
+              <w:rPr>
+                <w:rStyle w:val="Hyperlink"/>
+                <w:noProof/>
+              </w:rPr>
+              <w:t>11.0</w:t>
+            </w:r>
+            <w:r>
+              <w:rPr>
+                <w:rFonts w:asciiTheme="minorHAnsi" w:eastAsiaTheme="minorEastAsia" w:hAnsiTheme="minorHAnsi" w:cstheme="minorBidi"/>
+                <w:noProof/>
+                <w:sz w:val="22"/>
+                <w:szCs w:val="22"/>
+              </w:rPr>
+              <w:tab/>
+            </w:r>
+            <w:r>
+              <w:rPr>
+                <w:rStyle w:val="Hyperlink"/>
+                <w:noProof/>
+              </w:rPr>
+              <w:t>TFS 13168 - eCL side changes to accommodate Workday integrated Employee feed</w:t>
+            </w:r>
+            <w:r>
+              <w:rPr>
+                <w:noProof/>
+                <w:webHidden/>
+              </w:rPr>
+              <w:tab/>
+            </w:r>
+            <w:r>
+              <w:rPr>
+                <w:noProof/>
+                <w:webHidden/>
+              </w:rPr>
+              <w:fldChar w:fldCharType="begin"/>
+            </w:r>
+            <w:r>
+              <w:rPr>
+                <w:noProof/>
+                <w:webHidden/>
+              </w:rPr>
+              <w:instrText xml:space="preserve"> PAGEREF _Toc534725790 \h </w:instrText>
+            </w:r>
+            <w:r>
+              <w:rPr>
+                <w:noProof/>
+                <w:webHidden/>
+              </w:rPr>
+            </w:r>
+            <w:r>
+              <w:rPr>
+                <w:noProof/>
+                <w:webHidden/>
+              </w:rPr>
+              <w:fldChar w:fldCharType="separate"/>
+            </w:r>
+            <w:r>
+              <w:rPr>
+                <w:noProof/>
+                <w:webHidden/>
+              </w:rPr>
+              <w:t>23</w:t>
             </w:r>
             <w:r>
               <w:rPr>
@@ -2117,15 +2268,15 @@
         </w:rPr>
       </w:pPr>
     </w:p>
+    <w:p>
+      <w:bookmarkStart w:id="15" w:name="_GoBack"/>
+      <w:bookmarkEnd w:id="15"/>
+    </w:p>
     <w:p/>
     <w:p/>
     <w:p/>
     <w:p/>
     <w:p/>
-    <w:p>
-      <w:bookmarkStart w:id="15" w:name="_GoBack"/>
-      <w:bookmarkEnd w:id="15"/>
-    </w:p>
     <w:p/>
     <w:p/>
     <w:p/>
@@ -2164,7 +2315,7 @@
         </w:numPr>
       </w:pPr>
       <w:bookmarkStart w:id="16" w:name="_Toc391395339"/>
-      <w:bookmarkStart w:id="17" w:name="_Toc533170032"/>
+      <w:bookmarkStart w:id="17" w:name="_Toc534725780"/>
       <w:r>
         <w:t>SCR 12</w:t>
       </w:r>
@@ -2274,7 +2425,15 @@
           </w:tcPr>
           <w:p>
             <w:r>
-              <w:t>The Employee_Hierarchy Load process is failing on the update to the Employee ID To Lan ID process step. This is causing the updates for Migrated users step that follows it to not execute. Package has been updated to move the steps around.</w:t>
+              <w:t xml:space="preserve">The Employee_Hierarchy Load process is failing on the update to the Employee ID To Lan ID process step. This is causing the updates for Migrated </w:t>
+            </w:r>
+            <w:proofErr w:type="gramStart"/>
+            <w:r>
+              <w:t>users</w:t>
+            </w:r>
+            <w:proofErr w:type="gramEnd"/>
+            <w:r>
+              <w:t xml:space="preserve"> step that follows it to not execute. Package has been updated to move the steps around.</w:t>
             </w:r>
           </w:p>
         </w:tc>
@@ -2295,8 +2454,13 @@
             <w:tcW w:w="10455" w:type="dxa"/>
           </w:tcPr>
           <w:p>
-            <w:r>
-              <w:t xml:space="preserve">eCoaching_Dev database on vrivfssdbt02\scord01,1437 </w:t>
+            <w:proofErr w:type="spellStart"/>
+            <w:r>
+              <w:t>eCoaching_Dev</w:t>
+            </w:r>
+            <w:proofErr w:type="spellEnd"/>
+            <w:r>
+              <w:t xml:space="preserve"> database on vrivfssdbt02\scord01,1437 </w:t>
             </w:r>
           </w:p>
         </w:tc>
@@ -2402,9 +2566,11 @@
             <w:tcW w:w="10455" w:type="dxa"/>
           </w:tcPr>
           <w:p>
+            <w:proofErr w:type="spellStart"/>
             <w:r>
               <w:t>CCO_eCoaching_EmployeeHierarchy_Load.sql</w:t>
             </w:r>
+            <w:proofErr w:type="spellEnd"/>
           </w:p>
         </w:tc>
       </w:tr>
@@ -2616,7 +2782,23 @@
                 <w:rFonts w:asciiTheme="minorHAnsi" w:hAnsiTheme="minorHAnsi"/>
                 <w:bCs/>
               </w:rPr>
-              <w:t>To fail on step Employee ID TO lan ID step which is the final step of the load process.</w:t>
+              <w:t xml:space="preserve">To fail on step Employee ID TO </w:t>
+            </w:r>
+            <w:proofErr w:type="spellStart"/>
+            <w:r>
+              <w:rPr>
+                <w:rFonts w:asciiTheme="minorHAnsi" w:hAnsiTheme="minorHAnsi"/>
+                <w:bCs/>
+              </w:rPr>
+              <w:t>lan</w:t>
+            </w:r>
+            <w:proofErr w:type="spellEnd"/>
+            <w:r>
+              <w:rPr>
+                <w:rFonts w:asciiTheme="minorHAnsi" w:hAnsiTheme="minorHAnsi"/>
+                <w:bCs/>
+              </w:rPr>
+              <w:t xml:space="preserve"> ID step which is the final step of the load process.</w:t>
             </w:r>
           </w:p>
         </w:tc>
@@ -2825,6 +3007,7 @@
               </w:rPr>
               <w:t>The eCL logs having CSR value ‘</w:t>
             </w:r>
+            <w:proofErr w:type="spellStart"/>
             <w:r>
               <w:rPr>
                 <w:rFonts w:asciiTheme="minorHAnsi" w:hAnsiTheme="minorHAnsi"/>
@@ -2832,6 +3015,7 @@
               </w:rPr>
               <w:t>paynde</w:t>
             </w:r>
+            <w:proofErr w:type="spellEnd"/>
             <w:r>
               <w:rPr>
                 <w:rFonts w:asciiTheme="minorHAnsi" w:hAnsiTheme="minorHAnsi"/>
@@ -2930,8 +3114,57 @@
                 <w:rFonts w:asciiTheme="minorHAnsi" w:hAnsiTheme="minorHAnsi"/>
                 <w:bCs/>
               </w:rPr>
-              <w:t>Update record for debra payne in the PS Employee file to update lanid to debra.payne from ‘</w:t>
-            </w:r>
+              <w:t xml:space="preserve">Update record for </w:t>
+            </w:r>
+            <w:proofErr w:type="spellStart"/>
+            <w:r>
+              <w:rPr>
+                <w:rFonts w:asciiTheme="minorHAnsi" w:hAnsiTheme="minorHAnsi"/>
+                <w:bCs/>
+              </w:rPr>
+              <w:t>debra</w:t>
+            </w:r>
+            <w:proofErr w:type="spellEnd"/>
+            <w:r>
+              <w:rPr>
+                <w:rFonts w:asciiTheme="minorHAnsi" w:hAnsiTheme="minorHAnsi"/>
+                <w:bCs/>
+              </w:rPr>
+              <w:t xml:space="preserve"> </w:t>
+            </w:r>
+            <w:proofErr w:type="spellStart"/>
+            <w:r>
+              <w:rPr>
+                <w:rFonts w:asciiTheme="minorHAnsi" w:hAnsiTheme="minorHAnsi"/>
+                <w:bCs/>
+              </w:rPr>
+              <w:t>payne</w:t>
+            </w:r>
+            <w:proofErr w:type="spellEnd"/>
+            <w:r>
+              <w:rPr>
+                <w:rFonts w:asciiTheme="minorHAnsi" w:hAnsiTheme="minorHAnsi"/>
+                <w:bCs/>
+              </w:rPr>
+              <w:t xml:space="preserve"> in the PS Employee file to update lanid to </w:t>
+            </w:r>
+            <w:proofErr w:type="spellStart"/>
+            <w:r>
+              <w:rPr>
+                <w:rFonts w:asciiTheme="minorHAnsi" w:hAnsiTheme="minorHAnsi"/>
+                <w:bCs/>
+              </w:rPr>
+              <w:t>debra.payne</w:t>
+            </w:r>
+            <w:proofErr w:type="spellEnd"/>
+            <w:r>
+              <w:rPr>
+                <w:rFonts w:asciiTheme="minorHAnsi" w:hAnsiTheme="minorHAnsi"/>
+                <w:bCs/>
+              </w:rPr>
+              <w:t xml:space="preserve"> from ‘</w:t>
+            </w:r>
+            <w:proofErr w:type="spellStart"/>
             <w:r>
               <w:rPr>
                 <w:rFonts w:asciiTheme="minorHAnsi" w:hAnsiTheme="minorHAnsi"/>
@@ -2939,6 +3172,7 @@
               </w:rPr>
               <w:t>paynde</w:t>
             </w:r>
+            <w:proofErr w:type="spellEnd"/>
             <w:r>
               <w:rPr>
                 <w:rFonts w:asciiTheme="minorHAnsi" w:hAnsiTheme="minorHAnsi"/>
@@ -3229,7 +3463,7 @@
           <w:numId w:val="3"/>
         </w:numPr>
       </w:pPr>
-      <w:bookmarkStart w:id="18" w:name="_Toc533170033"/>
+      <w:bookmarkStart w:id="18" w:name="_Toc534725781"/>
       <w:r>
         <w:t>SCR 12</w:t>
       </w:r>
@@ -3240,7 +3474,15 @@
         <w:t xml:space="preserve"> - </w:t>
       </w:r>
       <w:r>
-        <w:t>Fix employee ID To LAN</w:t>
+        <w:t xml:space="preserve">Fix employee ID </w:t>
+      </w:r>
+      <w:proofErr w:type="gramStart"/>
+      <w:r>
+        <w:t>To</w:t>
+      </w:r>
+      <w:proofErr w:type="gramEnd"/>
+      <w:r>
+        <w:t xml:space="preserve"> LAN</w:t>
       </w:r>
       <w:r>
         <w:t xml:space="preserve"> ID Process</w:t>
@@ -3388,7 +3630,23 @@
                 <w:sz w:val="22"/>
                 <w:szCs w:val="22"/>
               </w:rPr>
-              <w:t>The Employee Hierarchy table had to be cleaned up prior to Populating and maintaining the Employee ID TO lan ID Table.</w:t>
+              <w:t xml:space="preserve">The Employee Hierarchy table had to be cleaned up prior to Populating and maintaining the Employee ID TO </w:t>
+            </w:r>
+            <w:proofErr w:type="spellStart"/>
+            <w:r>
+              <w:rPr>
+                <w:sz w:val="22"/>
+                <w:szCs w:val="22"/>
+              </w:rPr>
+              <w:t>lan</w:t>
+            </w:r>
+            <w:proofErr w:type="spellEnd"/>
+            <w:r>
+              <w:rPr>
+                <w:sz w:val="22"/>
+                <w:szCs w:val="22"/>
+              </w:rPr>
+              <w:t xml:space="preserve"> ID Table.</w:t>
             </w:r>
           </w:p>
           <w:p>
@@ -3467,7 +3725,21 @@
               <w:rPr>
                 <w:rFonts w:ascii="Times New Roman" w:hAnsi="Times New Roman" w:cs="Times New Roman"/>
               </w:rPr>
-              <w:t>Assign End date for Employee ID To lan ID pairs for Termed employees</w:t>
+              <w:t xml:space="preserve">Assign End date for Employee ID To </w:t>
+            </w:r>
+            <w:proofErr w:type="spellStart"/>
+            <w:r>
+              <w:rPr>
+                <w:rFonts w:ascii="Times New Roman" w:hAnsi="Times New Roman" w:cs="Times New Roman"/>
+              </w:rPr>
+              <w:t>lan</w:t>
+            </w:r>
+            <w:proofErr w:type="spellEnd"/>
+            <w:r>
+              <w:rPr>
+                <w:rFonts w:ascii="Times New Roman" w:hAnsi="Times New Roman" w:cs="Times New Roman"/>
+              </w:rPr>
+              <w:t xml:space="preserve"> ID pairs for Termed employees</w:t>
             </w:r>
           </w:p>
           <w:p>
@@ -3534,7 +3806,21 @@
               <w:rPr>
                 <w:rFonts w:ascii="Times New Roman" w:hAnsi="Times New Roman" w:cs="Times New Roman"/>
               </w:rPr>
-              <w:t>Insert an employee ID To lan ID link record for a Re</w:t>
+              <w:t xml:space="preserve">Insert an employee ID To </w:t>
+            </w:r>
+            <w:proofErr w:type="spellStart"/>
+            <w:r>
+              <w:rPr>
+                <w:rFonts w:ascii="Times New Roman" w:hAnsi="Times New Roman" w:cs="Times New Roman"/>
+              </w:rPr>
+              <w:t>lan</w:t>
+            </w:r>
+            <w:proofErr w:type="spellEnd"/>
+            <w:r>
+              <w:rPr>
+                <w:rFonts w:ascii="Times New Roman" w:hAnsi="Times New Roman" w:cs="Times New Roman"/>
+              </w:rPr>
+              <w:t xml:space="preserve"> ID link record for a Re</w:t>
             </w:r>
             <w:r>
               <w:rPr>
@@ -3600,12 +3886,21 @@
                 <w:szCs w:val="22"/>
               </w:rPr>
             </w:pPr>
+            <w:proofErr w:type="spellStart"/>
             <w:r>
               <w:rPr>
                 <w:sz w:val="22"/>
                 <w:szCs w:val="22"/>
               </w:rPr>
-              <w:t xml:space="preserve">eCoaching_Dev database on vrivfssdbt02\scord01,1437 </w:t>
+              <w:t>eCoaching_Dev</w:t>
+            </w:r>
+            <w:proofErr w:type="spellEnd"/>
+            <w:r>
+              <w:rPr>
+                <w:sz w:val="22"/>
+                <w:szCs w:val="22"/>
+              </w:rPr>
+              <w:t xml:space="preserve"> database on vrivfssdbt02\scord01,1437 </w:t>
             </w:r>
           </w:p>
         </w:tc>
@@ -3707,6 +4002,7 @@
                 <w:szCs w:val="22"/>
               </w:rPr>
             </w:pPr>
+            <w:proofErr w:type="spellStart"/>
             <w:r>
               <w:rPr>
                 <w:sz w:val="22"/>
@@ -3714,6 +4010,7 @@
               </w:rPr>
               <w:t>CCO_eCoaching_EmployeeHierarchy_Load.sql</w:t>
             </w:r>
+            <w:proofErr w:type="spellEnd"/>
           </w:p>
         </w:tc>
       </w:tr>
@@ -3754,7 +4051,23 @@
                 <w:sz w:val="22"/>
                 <w:szCs w:val="22"/>
               </w:rPr>
-              <w:t xml:space="preserve">Manually edited Employee records in the Employee_Hierarchy and Employee_Hierarchy_Staging tables to </w:t>
+              <w:t xml:space="preserve">Manually edited Employee records in the Employee_Hierarchy and </w:t>
+            </w:r>
+            <w:proofErr w:type="spellStart"/>
+            <w:r>
+              <w:rPr>
+                <w:sz w:val="22"/>
+                <w:szCs w:val="22"/>
+              </w:rPr>
+              <w:t>Employee_Hierarchy_Staging</w:t>
+            </w:r>
+            <w:proofErr w:type="spellEnd"/>
+            <w:r>
+              <w:rPr>
+                <w:sz w:val="22"/>
+                <w:szCs w:val="22"/>
+              </w:rPr>
+              <w:t xml:space="preserve"> tables to </w:t>
             </w:r>
           </w:p>
           <w:p>
@@ -4648,7 +4961,39 @@
                 <w:rFonts w:asciiTheme="minorHAnsi" w:hAnsiTheme="minorHAnsi"/>
                 <w:bCs/>
               </w:rPr>
-              <w:t>Repeated test with an Employee having 2 open ended records. One for VNGt and one for AD.local.</w:t>
+              <w:t xml:space="preserve">Repeated test with an Employee having 2 open ended records. One for </w:t>
+            </w:r>
+            <w:proofErr w:type="spellStart"/>
+            <w:r>
+              <w:rPr>
+                <w:rFonts w:asciiTheme="minorHAnsi" w:hAnsiTheme="minorHAnsi"/>
+                <w:bCs/>
+              </w:rPr>
+              <w:t>VNGt</w:t>
+            </w:r>
+            <w:proofErr w:type="spellEnd"/>
+            <w:r>
+              <w:rPr>
+                <w:rFonts w:asciiTheme="minorHAnsi" w:hAnsiTheme="minorHAnsi"/>
+                <w:bCs/>
+              </w:rPr>
+              <w:t xml:space="preserve"> and one for </w:t>
+            </w:r>
+            <w:proofErr w:type="spellStart"/>
+            <w:r>
+              <w:rPr>
+                <w:rFonts w:asciiTheme="minorHAnsi" w:hAnsiTheme="minorHAnsi"/>
+                <w:bCs/>
+              </w:rPr>
+              <w:t>AD.local</w:t>
+            </w:r>
+            <w:proofErr w:type="spellEnd"/>
+            <w:r>
+              <w:rPr>
+                <w:rFonts w:asciiTheme="minorHAnsi" w:hAnsiTheme="minorHAnsi"/>
+                <w:bCs/>
+              </w:rPr>
+              <w:t>.</w:t>
             </w:r>
           </w:p>
           <w:p>
@@ -5949,7 +6294,39 @@
                 <w:rFonts w:asciiTheme="minorHAnsi" w:hAnsiTheme="minorHAnsi"/>
                 <w:bCs/>
               </w:rPr>
-              <w:t>I record for Emp ID ‘777777’ and lan id ‘My.Test’</w:t>
+              <w:t xml:space="preserve">I record for Emp ID ‘777777’ and </w:t>
+            </w:r>
+            <w:proofErr w:type="spellStart"/>
+            <w:r>
+              <w:rPr>
+                <w:rFonts w:asciiTheme="minorHAnsi" w:hAnsiTheme="minorHAnsi"/>
+                <w:bCs/>
+              </w:rPr>
+              <w:t>lan</w:t>
+            </w:r>
+            <w:proofErr w:type="spellEnd"/>
+            <w:r>
+              <w:rPr>
+                <w:rFonts w:asciiTheme="minorHAnsi" w:hAnsiTheme="minorHAnsi"/>
+                <w:bCs/>
+              </w:rPr>
+              <w:t xml:space="preserve"> id ‘</w:t>
+            </w:r>
+            <w:proofErr w:type="spellStart"/>
+            <w:r>
+              <w:rPr>
+                <w:rFonts w:asciiTheme="minorHAnsi" w:hAnsiTheme="minorHAnsi"/>
+                <w:bCs/>
+              </w:rPr>
+              <w:t>My.Test</w:t>
+            </w:r>
+            <w:proofErr w:type="spellEnd"/>
+            <w:r>
+              <w:rPr>
+                <w:rFonts w:asciiTheme="minorHAnsi" w:hAnsiTheme="minorHAnsi"/>
+                <w:bCs/>
+              </w:rPr>
+              <w:t>’</w:t>
             </w:r>
           </w:p>
           <w:p>
@@ -6043,30 +6420,78 @@
                 <w:rFonts w:asciiTheme="minorHAnsi" w:hAnsiTheme="minorHAnsi"/>
                 <w:bCs/>
               </w:rPr>
-              <w:t>Insert new record for new lan id for existing employee</w:t>
-            </w:r>
-          </w:p>
-          <w:p>
-            <w:pPr>
-              <w:rPr>
-                <w:rFonts w:asciiTheme="minorHAnsi" w:hAnsiTheme="minorHAnsi"/>
-                <w:bCs/>
-              </w:rPr>
-            </w:pPr>
-          </w:p>
-          <w:p>
-            <w:pPr>
-              <w:rPr>
-                <w:rFonts w:asciiTheme="minorHAnsi" w:hAnsiTheme="minorHAnsi"/>
-                <w:bCs/>
-              </w:rPr>
-            </w:pPr>
-            <w:r>
-              <w:rPr>
-                <w:rFonts w:asciiTheme="minorHAnsi" w:hAnsiTheme="minorHAnsi"/>
-                <w:bCs/>
-              </w:rPr>
-              <w:t>Update a record in the lan table to have the old convention Vangent id</w:t>
+              <w:t xml:space="preserve">Insert new record for new </w:t>
+            </w:r>
+            <w:proofErr w:type="spellStart"/>
+            <w:r>
+              <w:rPr>
+                <w:rFonts w:asciiTheme="minorHAnsi" w:hAnsiTheme="minorHAnsi"/>
+                <w:bCs/>
+              </w:rPr>
+              <w:t>lan</w:t>
+            </w:r>
+            <w:proofErr w:type="spellEnd"/>
+            <w:r>
+              <w:rPr>
+                <w:rFonts w:asciiTheme="minorHAnsi" w:hAnsiTheme="minorHAnsi"/>
+                <w:bCs/>
+              </w:rPr>
+              <w:t xml:space="preserve"> id for existing employee</w:t>
+            </w:r>
+          </w:p>
+          <w:p>
+            <w:pPr>
+              <w:rPr>
+                <w:rFonts w:asciiTheme="minorHAnsi" w:hAnsiTheme="minorHAnsi"/>
+                <w:bCs/>
+              </w:rPr>
+            </w:pPr>
+          </w:p>
+          <w:p>
+            <w:pPr>
+              <w:rPr>
+                <w:rFonts w:asciiTheme="minorHAnsi" w:hAnsiTheme="minorHAnsi"/>
+                <w:bCs/>
+              </w:rPr>
+            </w:pPr>
+            <w:r>
+              <w:rPr>
+                <w:rFonts w:asciiTheme="minorHAnsi" w:hAnsiTheme="minorHAnsi"/>
+                <w:bCs/>
+              </w:rPr>
+              <w:t xml:space="preserve">Update a record in the </w:t>
+            </w:r>
+            <w:proofErr w:type="spellStart"/>
+            <w:r>
+              <w:rPr>
+                <w:rFonts w:asciiTheme="minorHAnsi" w:hAnsiTheme="minorHAnsi"/>
+                <w:bCs/>
+              </w:rPr>
+              <w:t>lan</w:t>
+            </w:r>
+            <w:proofErr w:type="spellEnd"/>
+            <w:r>
+              <w:rPr>
+                <w:rFonts w:asciiTheme="minorHAnsi" w:hAnsiTheme="minorHAnsi"/>
+                <w:bCs/>
+              </w:rPr>
+              <w:t xml:space="preserve"> table to have the old convention </w:t>
+            </w:r>
+            <w:proofErr w:type="spellStart"/>
+            <w:r>
+              <w:rPr>
+                <w:rFonts w:asciiTheme="minorHAnsi" w:hAnsiTheme="minorHAnsi"/>
+                <w:bCs/>
+              </w:rPr>
+              <w:t>Vangent</w:t>
+            </w:r>
+            <w:proofErr w:type="spellEnd"/>
+            <w:r>
+              <w:rPr>
+                <w:rFonts w:asciiTheme="minorHAnsi" w:hAnsiTheme="minorHAnsi"/>
+                <w:bCs/>
+              </w:rPr>
+              <w:t xml:space="preserve"> id</w:t>
             </w:r>
           </w:p>
           <w:p>
@@ -6225,7 +6650,23 @@
                 <w:rFonts w:asciiTheme="minorHAnsi" w:hAnsiTheme="minorHAnsi"/>
                 <w:bCs/>
               </w:rPr>
-              <w:t>(record originally had susmitha.palacherla)</w:t>
+              <w:t xml:space="preserve">(record originally had </w:t>
+            </w:r>
+            <w:proofErr w:type="spellStart"/>
+            <w:r>
+              <w:rPr>
+                <w:rFonts w:asciiTheme="minorHAnsi" w:hAnsiTheme="minorHAnsi"/>
+                <w:bCs/>
+              </w:rPr>
+              <w:t>susmitha.palacherla</w:t>
+            </w:r>
+            <w:proofErr w:type="spellEnd"/>
+            <w:r>
+              <w:rPr>
+                <w:rFonts w:asciiTheme="minorHAnsi" w:hAnsiTheme="minorHAnsi"/>
+                <w:bCs/>
+              </w:rPr>
+              <w:t>)</w:t>
             </w:r>
           </w:p>
           <w:p>
@@ -6279,7 +6720,23 @@
                 <w:rFonts w:asciiTheme="minorHAnsi" w:hAnsiTheme="minorHAnsi"/>
                 <w:bCs/>
               </w:rPr>
-              <w:t>Queried E2L table for employeeid 345712</w:t>
+              <w:t xml:space="preserve">Queried E2L table for </w:t>
+            </w:r>
+            <w:proofErr w:type="spellStart"/>
+            <w:r>
+              <w:rPr>
+                <w:rFonts w:asciiTheme="minorHAnsi" w:hAnsiTheme="minorHAnsi"/>
+                <w:bCs/>
+              </w:rPr>
+              <w:t>employeeid</w:t>
+            </w:r>
+            <w:proofErr w:type="spellEnd"/>
+            <w:r>
+              <w:rPr>
+                <w:rFonts w:asciiTheme="minorHAnsi" w:hAnsiTheme="minorHAnsi"/>
+                <w:bCs/>
+              </w:rPr>
+              <w:t xml:space="preserve"> 345712</w:t>
             </w:r>
           </w:p>
           <w:p>
@@ -6680,7 +7137,23 @@
                 <w:rFonts w:asciiTheme="minorHAnsi" w:hAnsiTheme="minorHAnsi"/>
                 <w:bCs/>
               </w:rPr>
-              <w:t>And one newly inserted for AD.local account both having open ended end dates.</w:t>
+              <w:t xml:space="preserve">And one newly inserted for </w:t>
+            </w:r>
+            <w:proofErr w:type="spellStart"/>
+            <w:r>
+              <w:rPr>
+                <w:rFonts w:asciiTheme="minorHAnsi" w:hAnsiTheme="minorHAnsi"/>
+                <w:bCs/>
+              </w:rPr>
+              <w:t>AD.local</w:t>
+            </w:r>
+            <w:proofErr w:type="spellEnd"/>
+            <w:r>
+              <w:rPr>
+                <w:rFonts w:asciiTheme="minorHAnsi" w:hAnsiTheme="minorHAnsi"/>
+                <w:bCs/>
+              </w:rPr>
+              <w:t xml:space="preserve"> account both having open ended end dates.</w:t>
             </w:r>
           </w:p>
         </w:tc>
@@ -6774,7 +7247,23 @@
                 <w:rFonts w:asciiTheme="minorHAnsi" w:hAnsiTheme="minorHAnsi"/>
                 <w:bCs/>
               </w:rPr>
-              <w:t>Test for ReHire Insert</w:t>
+              <w:t xml:space="preserve">Test for </w:t>
+            </w:r>
+            <w:proofErr w:type="spellStart"/>
+            <w:r>
+              <w:rPr>
+                <w:rFonts w:asciiTheme="minorHAnsi" w:hAnsiTheme="minorHAnsi"/>
+                <w:bCs/>
+              </w:rPr>
+              <w:t>ReHire</w:t>
+            </w:r>
+            <w:proofErr w:type="spellEnd"/>
+            <w:r>
+              <w:rPr>
+                <w:rFonts w:asciiTheme="minorHAnsi" w:hAnsiTheme="minorHAnsi"/>
+                <w:bCs/>
+              </w:rPr>
+              <w:t xml:space="preserve"> Insert</w:t>
             </w:r>
           </w:p>
           <w:p>
@@ -7582,7 +8071,7 @@
           <w:numId w:val="3"/>
         </w:numPr>
       </w:pPr>
-      <w:bookmarkStart w:id="19" w:name="_Toc533170034"/>
+      <w:bookmarkStart w:id="19" w:name="_Toc534725782"/>
       <w:r>
         <w:lastRenderedPageBreak/>
         <w:t>SCR 12759 Handle apostrophes in Name and Email attributes</w:t>
@@ -7675,7 +8164,15 @@
           </w:tcPr>
           <w:p>
             <w:r>
-              <w:t>The Employee records coming from PeopleSoft have apostrophes in name and email attributes which is causing issues in the dashboard and review pages. This SCR removed the aspostrophes from name attribute and doubles them in email address while updating and or inserting from staging table into employee Hierarchy table.</w:t>
+              <w:t xml:space="preserve">The Employee records coming from PeopleSoft have apostrophes in name and email attributes which is causing issues in the dashboard and review pages. This SCR removed the </w:t>
+            </w:r>
+            <w:proofErr w:type="spellStart"/>
+            <w:r>
+              <w:t>aspostrophes</w:t>
+            </w:r>
+            <w:proofErr w:type="spellEnd"/>
+            <w:r>
+              <w:t xml:space="preserve"> from name attribute and doubles them in email address while updating and or inserting from staging table into employee Hierarchy table.</w:t>
             </w:r>
           </w:p>
         </w:tc>
@@ -7696,8 +8193,13 @@
             <w:tcW w:w="10455" w:type="dxa"/>
           </w:tcPr>
           <w:p>
-            <w:r>
-              <w:t xml:space="preserve">eCoaching_Dev database on vrivfssdbt02\scord01,1437 </w:t>
+            <w:proofErr w:type="spellStart"/>
+            <w:r>
+              <w:t>eCoaching_Dev</w:t>
+            </w:r>
+            <w:proofErr w:type="spellEnd"/>
+            <w:r>
+              <w:t xml:space="preserve"> database on vrivfssdbt02\scord01,1437 </w:t>
             </w:r>
           </w:p>
         </w:tc>
@@ -7767,9 +8269,11 @@
             <w:tcW w:w="10455" w:type="dxa"/>
           </w:tcPr>
           <w:p>
+            <w:proofErr w:type="spellStart"/>
             <w:r>
               <w:t>CCO_eCoaching_EmployeeHierarchy_Load.sql</w:t>
             </w:r>
+            <w:proofErr w:type="spellEnd"/>
           </w:p>
         </w:tc>
       </w:tr>
@@ -9544,12 +10048,17 @@
           <w:numId w:val="3"/>
         </w:numPr>
       </w:pPr>
-      <w:bookmarkStart w:id="20" w:name="_Toc533170035"/>
+      <w:bookmarkStart w:id="20" w:name="_Toc534725783"/>
+      <w:proofErr w:type="gramStart"/>
       <w:r>
         <w:t xml:space="preserve">TFS </w:t>
       </w:r>
       <w:r>
-        <w:t xml:space="preserve"> 641 – Trim leading and Trailing spaces in Employee and Supervisor Ids in feeds.</w:t>
+        <w:t xml:space="preserve"> 641</w:t>
+      </w:r>
+      <w:proofErr w:type="gramEnd"/>
+      <w:r>
+        <w:t xml:space="preserve"> – Trim leading and Trailing spaces in Employee and Supervisor Ids in feeds.</w:t>
       </w:r>
       <w:bookmarkEnd w:id="20"/>
     </w:p>
@@ -9661,8 +10170,13 @@
             <w:tcW w:w="10455" w:type="dxa"/>
           </w:tcPr>
           <w:p>
-            <w:r>
-              <w:t xml:space="preserve">eCoaching_Dev database on vrivfssdbt02\scord01,1437 </w:t>
+            <w:proofErr w:type="spellStart"/>
+            <w:r>
+              <w:t>eCoaching_Dev</w:t>
+            </w:r>
+            <w:proofErr w:type="spellEnd"/>
+            <w:r>
+              <w:t xml:space="preserve"> database on vrivfssdbt02\scord01,1437 </w:t>
             </w:r>
           </w:p>
         </w:tc>
@@ -9737,9 +10251,11 @@
             <w:tcW w:w="10455" w:type="dxa"/>
           </w:tcPr>
           <w:p>
+            <w:proofErr w:type="spellStart"/>
             <w:r>
               <w:t>CCO_eCoaching_EmployeeHierarchy_Load.sql</w:t>
             </w:r>
+            <w:proofErr w:type="spellEnd"/>
           </w:p>
         </w:tc>
       </w:tr>
@@ -15557,7 +16073,23 @@
                 <w:rFonts w:asciiTheme="minorHAnsi" w:hAnsiTheme="minorHAnsi"/>
                 <w:bCs/>
               </w:rPr>
-              <w:t>--Then rerun the 3 stms from step1 sql from test setup</w:t>
+              <w:t xml:space="preserve">--Then rerun the 3 </w:t>
+            </w:r>
+            <w:proofErr w:type="spellStart"/>
+            <w:r>
+              <w:rPr>
+                <w:rFonts w:asciiTheme="minorHAnsi" w:hAnsiTheme="minorHAnsi"/>
+                <w:bCs/>
+              </w:rPr>
+              <w:t>stms</w:t>
+            </w:r>
+            <w:proofErr w:type="spellEnd"/>
+            <w:r>
+              <w:rPr>
+                <w:rFonts w:asciiTheme="minorHAnsi" w:hAnsiTheme="minorHAnsi"/>
+                <w:bCs/>
+              </w:rPr>
+              <w:t xml:space="preserve"> from step1 sql from test setup</w:t>
             </w:r>
           </w:p>
           <w:p>
@@ -15684,6 +16216,7 @@
                 <w:bCs/>
               </w:rPr>
             </w:pPr>
+            <w:proofErr w:type="spellStart"/>
             <w:r>
               <w:rPr>
                 <w:rFonts w:asciiTheme="minorHAnsi" w:hAnsiTheme="minorHAnsi"/>
@@ -15691,6 +16224,7 @@
               </w:rPr>
               <w:t>CoachingEmployeeHierarchyLoad</w:t>
             </w:r>
+            <w:proofErr w:type="spellEnd"/>
             <w:r>
               <w:rPr>
                 <w:rFonts w:asciiTheme="minorHAnsi" w:hAnsiTheme="minorHAnsi"/>
@@ -15723,7 +16257,23 @@
                 <w:rFonts w:asciiTheme="minorHAnsi" w:hAnsiTheme="minorHAnsi"/>
                 <w:bCs/>
               </w:rPr>
-              <w:t>--Then rerun the 3 stms from step1 sql from test setup</w:t>
+              <w:t xml:space="preserve">--Then rerun the 3 </w:t>
+            </w:r>
+            <w:proofErr w:type="spellStart"/>
+            <w:r>
+              <w:rPr>
+                <w:rFonts w:asciiTheme="minorHAnsi" w:hAnsiTheme="minorHAnsi"/>
+                <w:bCs/>
+              </w:rPr>
+              <w:t>stms</w:t>
+            </w:r>
+            <w:proofErr w:type="spellEnd"/>
+            <w:r>
+              <w:rPr>
+                <w:rFonts w:asciiTheme="minorHAnsi" w:hAnsiTheme="minorHAnsi"/>
+                <w:bCs/>
+              </w:rPr>
+              <w:t xml:space="preserve"> from step1 sql from test setup</w:t>
             </w:r>
           </w:p>
           <w:p>
@@ -15810,7 +16360,7 @@
           <w:numId w:val="3"/>
         </w:numPr>
       </w:pPr>
-      <w:bookmarkStart w:id="21" w:name="_Toc533170036"/>
+      <w:bookmarkStart w:id="21" w:name="_Toc534725784"/>
       <w:r>
         <w:t>TFS 2332 – Supplementary file for HR Employees</w:t>
       </w:r>
@@ -15927,8 +16477,13 @@
             <w:tcW w:w="10455" w:type="dxa"/>
           </w:tcPr>
           <w:p>
-            <w:r>
-              <w:t xml:space="preserve">eCoaching_Dev database on vrivfssdbt02\scord01,1437 </w:t>
+            <w:proofErr w:type="spellStart"/>
+            <w:r>
+              <w:t>eCoaching_Dev</w:t>
+            </w:r>
+            <w:proofErr w:type="spellEnd"/>
+            <w:r>
+              <w:t xml:space="preserve"> database on vrivfssdbt02\scord01,1437 </w:t>
             </w:r>
           </w:p>
         </w:tc>
@@ -15950,8 +16505,13 @@
           </w:tcPr>
           <w:p>
             <w:r>
-              <w:t>Package - Employee_Hierarchy.dtsx</w:t>
-            </w:r>
+              <w:t xml:space="preserve">Package - </w:t>
+            </w:r>
+            <w:proofErr w:type="spellStart"/>
+            <w:r>
+              <w:t>Employee_Hierarchy.dtsx</w:t>
+            </w:r>
+            <w:proofErr w:type="spellEnd"/>
           </w:p>
           <w:p>
             <w:r>
@@ -15995,9 +16555,11 @@
             <w:tcW w:w="10455" w:type="dxa"/>
           </w:tcPr>
           <w:p>
+            <w:proofErr w:type="spellStart"/>
             <w:r>
               <w:t>CCO_eCoaching_EmployeeHierarchy_Load.sql</w:t>
             </w:r>
+            <w:proofErr w:type="spellEnd"/>
           </w:p>
         </w:tc>
       </w:tr>
@@ -16048,12 +16610,21 @@
                 <w:bCs/>
               </w:rPr>
             </w:pPr>
-            <w:r>
-              <w:rPr>
-                <w:rFonts w:asciiTheme="minorHAnsi" w:hAnsiTheme="minorHAnsi"/>
-                <w:bCs/>
-              </w:rPr>
-              <w:t>Hr Employee File</w:t>
+            <w:proofErr w:type="spellStart"/>
+            <w:r>
+              <w:rPr>
+                <w:rFonts w:asciiTheme="minorHAnsi" w:hAnsiTheme="minorHAnsi"/>
+                <w:bCs/>
+              </w:rPr>
+              <w:t>Hr</w:t>
+            </w:r>
+            <w:proofErr w:type="spellEnd"/>
+            <w:r>
+              <w:rPr>
+                <w:rFonts w:asciiTheme="minorHAnsi" w:hAnsiTheme="minorHAnsi"/>
+                <w:bCs/>
+              </w:rPr>
+              <w:t xml:space="preserve"> Employee File</w:t>
             </w:r>
           </w:p>
           <w:p>
@@ -16782,7 +17353,7 @@
           <w:numId w:val="3"/>
         </w:numPr>
       </w:pPr>
-      <w:bookmarkStart w:id="22" w:name="_Toc533170037"/>
+      <w:bookmarkStart w:id="22" w:name="_Toc534725785"/>
       <w:r>
         <w:t xml:space="preserve">TFS 6011 – </w:t>
       </w:r>
@@ -16913,8 +17484,13 @@
             <w:tcW w:w="10455" w:type="dxa"/>
           </w:tcPr>
           <w:p>
-            <w:r>
-              <w:t xml:space="preserve">eCoaching_Dev database on vrivfssdbt02\scord01,1437 </w:t>
+            <w:proofErr w:type="spellStart"/>
+            <w:r>
+              <w:t>eCoaching_Dev</w:t>
+            </w:r>
+            <w:proofErr w:type="spellEnd"/>
+            <w:r>
+              <w:t xml:space="preserve"> database on vrivfssdbt02\scord01,1437 </w:t>
             </w:r>
           </w:p>
         </w:tc>
@@ -16939,16 +17515,23 @@
           </w:tcPr>
           <w:p>
             <w:r>
-              <w:t xml:space="preserve"> sp_Update_Employee_Hierarchy_Stage.sql</w:t>
-            </w:r>
-          </w:p>
-          <w:p>
-            <w:r>
               <w:t xml:space="preserve"> </w:t>
             </w:r>
+            <w:proofErr w:type="spellStart"/>
+            <w:r>
+              <w:t>sp_Update_Employee_Hierarchy_Stage.sql</w:t>
+            </w:r>
+            <w:proofErr w:type="spellEnd"/>
+          </w:p>
+          <w:p>
+            <w:r>
+              <w:t xml:space="preserve"> </w:t>
+            </w:r>
+            <w:proofErr w:type="spellStart"/>
             <w:r>
               <w:t>sp_Update_ETS_Coaching_Stage.sql</w:t>
             </w:r>
+            <w:proofErr w:type="spellEnd"/>
           </w:p>
         </w:tc>
       </w:tr>
@@ -16968,9 +17551,11 @@
             <w:tcW w:w="10455" w:type="dxa"/>
           </w:tcPr>
           <w:p>
+            <w:proofErr w:type="spellStart"/>
             <w:r>
               <w:t>CCO_eCoaching_EmployeeHierarchy_Load_Tables_Create.sql</w:t>
             </w:r>
+            <w:proofErr w:type="spellEnd"/>
             <w:r>
               <w:t xml:space="preserve"> plus above 2 files</w:t>
             </w:r>
@@ -17030,12 +17615,21 @@
                 <w:bCs/>
               </w:rPr>
             </w:pPr>
-            <w:r>
-              <w:rPr>
-                <w:rFonts w:asciiTheme="minorHAnsi" w:hAnsiTheme="minorHAnsi"/>
-                <w:bCs/>
-              </w:rPr>
-              <w:t>Hr Employee File</w:t>
+            <w:proofErr w:type="spellStart"/>
+            <w:r>
+              <w:rPr>
+                <w:rFonts w:asciiTheme="minorHAnsi" w:hAnsiTheme="minorHAnsi"/>
+                <w:bCs/>
+              </w:rPr>
+              <w:t>Hr</w:t>
+            </w:r>
+            <w:proofErr w:type="spellEnd"/>
+            <w:r>
+              <w:rPr>
+                <w:rFonts w:asciiTheme="minorHAnsi" w:hAnsiTheme="minorHAnsi"/>
+                <w:bCs/>
+              </w:rPr>
+              <w:t xml:space="preserve"> Employee File</w:t>
             </w:r>
           </w:p>
           <w:p>
@@ -17840,7 +18434,55 @@
                 <w:rFonts w:asciiTheme="minorHAnsi" w:hAnsiTheme="minorHAnsi"/>
                 <w:bCs/>
               </w:rPr>
-              <w:t>Fix was to add start date to the lookup and also add an additional check to make sure that emp ID did not exist in emp ID To lan ID table.</w:t>
+              <w:t xml:space="preserve">Fix was to add start date to the lookup and also add an additional check to make sure that </w:t>
+            </w:r>
+            <w:proofErr w:type="spellStart"/>
+            <w:r>
+              <w:rPr>
+                <w:rFonts w:asciiTheme="minorHAnsi" w:hAnsiTheme="minorHAnsi"/>
+                <w:bCs/>
+              </w:rPr>
+              <w:t>emp</w:t>
+            </w:r>
+            <w:proofErr w:type="spellEnd"/>
+            <w:r>
+              <w:rPr>
+                <w:rFonts w:asciiTheme="minorHAnsi" w:hAnsiTheme="minorHAnsi"/>
+                <w:bCs/>
+              </w:rPr>
+              <w:t xml:space="preserve"> ID did not exist in </w:t>
+            </w:r>
+            <w:proofErr w:type="spellStart"/>
+            <w:r>
+              <w:rPr>
+                <w:rFonts w:asciiTheme="minorHAnsi" w:hAnsiTheme="minorHAnsi"/>
+                <w:bCs/>
+              </w:rPr>
+              <w:t>emp</w:t>
+            </w:r>
+            <w:proofErr w:type="spellEnd"/>
+            <w:r>
+              <w:rPr>
+                <w:rFonts w:asciiTheme="minorHAnsi" w:hAnsiTheme="minorHAnsi"/>
+                <w:bCs/>
+              </w:rPr>
+              <w:t xml:space="preserve"> ID To </w:t>
+            </w:r>
+            <w:proofErr w:type="spellStart"/>
+            <w:r>
+              <w:rPr>
+                <w:rFonts w:asciiTheme="minorHAnsi" w:hAnsiTheme="minorHAnsi"/>
+                <w:bCs/>
+              </w:rPr>
+              <w:t>lan</w:t>
+            </w:r>
+            <w:proofErr w:type="spellEnd"/>
+            <w:r>
+              <w:rPr>
+                <w:rFonts w:asciiTheme="minorHAnsi" w:hAnsiTheme="minorHAnsi"/>
+                <w:bCs/>
+              </w:rPr>
+              <w:t xml:space="preserve"> ID table.</w:t>
             </w:r>
           </w:p>
           <w:p>
@@ -17909,7 +18551,39 @@
                 <w:rFonts w:asciiTheme="minorHAnsi" w:hAnsiTheme="minorHAnsi"/>
                 <w:bCs/>
               </w:rPr>
-              <w:t>Check entries for both old and new records in emp ID To lan ID tables</w:t>
+              <w:t xml:space="preserve">Check entries for both old and new records in </w:t>
+            </w:r>
+            <w:proofErr w:type="spellStart"/>
+            <w:r>
+              <w:rPr>
+                <w:rFonts w:asciiTheme="minorHAnsi" w:hAnsiTheme="minorHAnsi"/>
+                <w:bCs/>
+              </w:rPr>
+              <w:t>emp</w:t>
+            </w:r>
+            <w:proofErr w:type="spellEnd"/>
+            <w:r>
+              <w:rPr>
+                <w:rFonts w:asciiTheme="minorHAnsi" w:hAnsiTheme="minorHAnsi"/>
+                <w:bCs/>
+              </w:rPr>
+              <w:t xml:space="preserve"> ID To </w:t>
+            </w:r>
+            <w:proofErr w:type="spellStart"/>
+            <w:r>
+              <w:rPr>
+                <w:rFonts w:asciiTheme="minorHAnsi" w:hAnsiTheme="minorHAnsi"/>
+                <w:bCs/>
+              </w:rPr>
+              <w:t>lan</w:t>
+            </w:r>
+            <w:proofErr w:type="spellEnd"/>
+            <w:r>
+              <w:rPr>
+                <w:rFonts w:asciiTheme="minorHAnsi" w:hAnsiTheme="minorHAnsi"/>
+                <w:bCs/>
+              </w:rPr>
+              <w:t xml:space="preserve"> ID tables</w:t>
             </w:r>
           </w:p>
           <w:p>
@@ -18475,8 +19149,17 @@
                 <w:rFonts w:asciiTheme="minorHAnsi" w:hAnsiTheme="minorHAnsi"/>
                 <w:bCs/>
               </w:rPr>
-              <w:t>Should load and ecl created while other Employees have prefix removed.</w:t>
-            </w:r>
+              <w:t xml:space="preserve">Should load and ecl created while other Employees have prefix </w:t>
+            </w:r>
+            <w:proofErr w:type="gramStart"/>
+            <w:r>
+              <w:rPr>
+                <w:rFonts w:asciiTheme="minorHAnsi" w:hAnsiTheme="minorHAnsi"/>
+                <w:bCs/>
+              </w:rPr>
+              <w:t>removed.</w:t>
+            </w:r>
+            <w:proofErr w:type="gramEnd"/>
           </w:p>
         </w:tc>
         <w:tc>
@@ -18530,7 +19213,7 @@
         <w:ind w:left="360"/>
       </w:pPr>
       <w:bookmarkStart w:id="23" w:name="_Toc489872442"/>
-      <w:bookmarkStart w:id="24" w:name="_Toc533170038"/>
+      <w:bookmarkStart w:id="24" w:name="_Toc534725786"/>
       <w:r>
         <w:t>TFS 8228 – Revised logic for supporting Re-used Ids</w:t>
       </w:r>
@@ -18639,8 +19322,13 @@
             <w:tcW w:w="10455" w:type="dxa"/>
           </w:tcPr>
           <w:p>
-            <w:r>
-              <w:t xml:space="preserve">eCoaching_Dev database on f3420-ecldbd01 </w:t>
+            <w:proofErr w:type="spellStart"/>
+            <w:r>
+              <w:t>eCoaching_Dev</w:t>
+            </w:r>
+            <w:proofErr w:type="spellEnd"/>
+            <w:r>
+              <w:t xml:space="preserve"> database on f3420-ecldbd01 </w:t>
             </w:r>
           </w:p>
         </w:tc>
@@ -18665,8 +19353,13 @@
           </w:tcPr>
           <w:p>
             <w:r>
-              <w:t>Package - Employee_Hierarchy.dtsx</w:t>
-            </w:r>
+              <w:t xml:space="preserve">Package - </w:t>
+            </w:r>
+            <w:proofErr w:type="spellStart"/>
+            <w:r>
+              <w:t>Employee_Hierarchy.dtsx</w:t>
+            </w:r>
+            <w:proofErr w:type="spellEnd"/>
           </w:p>
           <w:p/>
         </w:tc>
@@ -19008,11 +19701,19 @@
                 <w:bCs/>
               </w:rPr>
             </w:pPr>
-            <w:r>
-              <w:rPr>
-                <w:bCs/>
-              </w:rPr>
-              <w:t>Emp_name should show preferred attributes if provided in file. If no preferred attributes primary attributes displayed.</w:t>
+            <w:proofErr w:type="spellStart"/>
+            <w:r>
+              <w:rPr>
+                <w:bCs/>
+              </w:rPr>
+              <w:t>Emp_name</w:t>
+            </w:r>
+            <w:proofErr w:type="spellEnd"/>
+            <w:r>
+              <w:rPr>
+                <w:bCs/>
+              </w:rPr>
+              <w:t xml:space="preserve"> should show preferred attributes if provided in file. If no preferred attributes primary attributes displayed.</w:t>
             </w:r>
           </w:p>
         </w:tc>
@@ -19106,25 +19807,29 @@
                 <w:bCs/>
               </w:rPr>
             </w:pPr>
+            <w:proofErr w:type="spellStart"/>
             <w:r>
               <w:rPr>
                 <w:bCs/>
               </w:rPr>
               <w:t>DeptID</w:t>
             </w:r>
-          </w:p>
-          <w:p>
-            <w:pPr>
-              <w:rPr>
-                <w:bCs/>
-              </w:rPr>
-            </w:pPr>
+            <w:proofErr w:type="spellEnd"/>
+          </w:p>
+          <w:p>
+            <w:pPr>
+              <w:rPr>
+                <w:bCs/>
+              </w:rPr>
+            </w:pPr>
+            <w:proofErr w:type="spellStart"/>
             <w:r>
               <w:rPr>
                 <w:bCs/>
               </w:rPr>
               <w:t>Dept_Desc</w:t>
             </w:r>
+            <w:proofErr w:type="spellEnd"/>
           </w:p>
           <w:p>
             <w:pPr>
@@ -19275,12 +19980,14 @@
                 <w:bCs/>
               </w:rPr>
             </w:pPr>
+            <w:proofErr w:type="spellStart"/>
             <w:r>
               <w:rPr>
                 <w:bCs/>
               </w:rPr>
               <w:t>Emp_Prefix_ID</w:t>
             </w:r>
+            <w:proofErr w:type="spellEnd"/>
           </w:p>
           <w:p>
             <w:pPr>
@@ -19534,7 +20241,35 @@
               <w:rPr>
                 <w:bCs/>
               </w:rPr>
-              <w:t>The Full emp ID should not equal the Full emp ID of record already in table</w:t>
+              <w:t xml:space="preserve">The Full </w:t>
+            </w:r>
+            <w:proofErr w:type="spellStart"/>
+            <w:r>
+              <w:rPr>
+                <w:bCs/>
+              </w:rPr>
+              <w:t>emp</w:t>
+            </w:r>
+            <w:proofErr w:type="spellEnd"/>
+            <w:r>
+              <w:rPr>
+                <w:bCs/>
+              </w:rPr>
+              <w:t xml:space="preserve"> ID should not equal the Full </w:t>
+            </w:r>
+            <w:proofErr w:type="spellStart"/>
+            <w:r>
+              <w:rPr>
+                <w:bCs/>
+              </w:rPr>
+              <w:t>emp</w:t>
+            </w:r>
+            <w:proofErr w:type="spellEnd"/>
+            <w:r>
+              <w:rPr>
+                <w:bCs/>
+              </w:rPr>
+              <w:t xml:space="preserve"> ID of record already in table</w:t>
             </w:r>
           </w:p>
           <w:p>
@@ -19560,7 +20295,21 @@
               <w:rPr>
                 <w:bCs/>
               </w:rPr>
-              <w:t>Numeric part should already exist in Emp_ID_To_Lan_ID table</w:t>
+              <w:t xml:space="preserve">Numeric part should already exist in </w:t>
+            </w:r>
+            <w:proofErr w:type="spellStart"/>
+            <w:r>
+              <w:rPr>
+                <w:bCs/>
+              </w:rPr>
+              <w:t>Emp_ID_To_Lan_ID</w:t>
+            </w:r>
+            <w:proofErr w:type="spellEnd"/>
+            <w:r>
+              <w:rPr>
+                <w:bCs/>
+              </w:rPr>
+              <w:t xml:space="preserve"> table</w:t>
             </w:r>
           </w:p>
           <w:p>
@@ -19684,7 +20433,21 @@
               <w:rPr>
                 <w:bCs/>
               </w:rPr>
-              <w:t>Should populate if match on numeric part of empid and first or last name match</w:t>
+              <w:t xml:space="preserve">Should populate if match on numeric part of </w:t>
+            </w:r>
+            <w:proofErr w:type="spellStart"/>
+            <w:r>
+              <w:rPr>
+                <w:bCs/>
+              </w:rPr>
+              <w:t>empid</w:t>
+            </w:r>
+            <w:proofErr w:type="spellEnd"/>
+            <w:r>
+              <w:rPr>
+                <w:bCs/>
+              </w:rPr>
+              <w:t xml:space="preserve"> and first or last name match</w:t>
             </w:r>
           </w:p>
         </w:tc>
@@ -20342,7 +21105,35 @@
               <w:rPr>
                 <w:bCs/>
               </w:rPr>
-              <w:t>New rows added with either start_date or load_date depending on if same lanid or changed lanid</w:t>
+              <w:t xml:space="preserve">New rows added with either </w:t>
+            </w:r>
+            <w:proofErr w:type="spellStart"/>
+            <w:r>
+              <w:rPr>
+                <w:bCs/>
+              </w:rPr>
+              <w:t>start_date</w:t>
+            </w:r>
+            <w:proofErr w:type="spellEnd"/>
+            <w:r>
+              <w:rPr>
+                <w:bCs/>
+              </w:rPr>
+              <w:t xml:space="preserve"> or </w:t>
+            </w:r>
+            <w:proofErr w:type="spellStart"/>
+            <w:r>
+              <w:rPr>
+                <w:bCs/>
+              </w:rPr>
+              <w:t>load_date</w:t>
+            </w:r>
+            <w:proofErr w:type="spellEnd"/>
+            <w:r>
+              <w:rPr>
+                <w:bCs/>
+              </w:rPr>
+              <w:t xml:space="preserve"> depending on if same lanid or changed lanid</w:t>
             </w:r>
           </w:p>
         </w:tc>
@@ -20570,7 +21361,7 @@
         </w:tabs>
         <w:ind w:left="360"/>
       </w:pPr>
-      <w:bookmarkStart w:id="25" w:name="_Toc533170039"/>
+      <w:bookmarkStart w:id="25" w:name="_Toc534725787"/>
       <w:r>
         <w:t>TFS 10524 – Move apps away from E Drive</w:t>
       </w:r>
@@ -20702,8 +21493,13 @@
             <w:gridSpan w:val="4"/>
           </w:tcPr>
           <w:p>
-            <w:r>
-              <w:t xml:space="preserve">eCoaching_Dev database on f3420-ecldbd01 </w:t>
+            <w:proofErr w:type="spellStart"/>
+            <w:r>
+              <w:t>eCoaching_Dev</w:t>
+            </w:r>
+            <w:proofErr w:type="spellEnd"/>
+            <w:r>
+              <w:t xml:space="preserve"> database on f3420-ecldbd01 </w:t>
             </w:r>
           </w:p>
         </w:tc>
@@ -20732,8 +21528,13 @@
           </w:tcPr>
           <w:p>
             <w:r>
-              <w:t>Package - Employee_Hierarchy.dtsx</w:t>
-            </w:r>
+              <w:t xml:space="preserve">Package - </w:t>
+            </w:r>
+            <w:proofErr w:type="spellStart"/>
+            <w:r>
+              <w:t>Employee_Hierarchy.dtsx</w:t>
+            </w:r>
+            <w:proofErr w:type="spellEnd"/>
           </w:p>
           <w:p/>
         </w:tc>
@@ -21390,7 +22191,21 @@
               <w:rPr>
                 <w:bCs/>
               </w:rPr>
-              <w:t>Only emp info with program and HR encrypted files should remain</w:t>
+              <w:t xml:space="preserve">Only </w:t>
+            </w:r>
+            <w:proofErr w:type="spellStart"/>
+            <w:r>
+              <w:rPr>
+                <w:bCs/>
+              </w:rPr>
+              <w:t>emp</w:t>
+            </w:r>
+            <w:proofErr w:type="spellEnd"/>
+            <w:r>
+              <w:rPr>
+                <w:bCs/>
+              </w:rPr>
+              <w:t xml:space="preserve"> info with program and HR encrypted files should remain</w:t>
             </w:r>
           </w:p>
         </w:tc>
@@ -21486,7 +22301,35 @@
               <w:rPr>
                 <w:bCs/>
               </w:rPr>
-              <w:t>Should be able to get config information from config file on new G Drive</w:t>
+              <w:t xml:space="preserve">Should be able to get </w:t>
+            </w:r>
+            <w:proofErr w:type="spellStart"/>
+            <w:r>
+              <w:rPr>
+                <w:bCs/>
+              </w:rPr>
+              <w:t>config</w:t>
+            </w:r>
+            <w:proofErr w:type="spellEnd"/>
+            <w:r>
+              <w:rPr>
+                <w:bCs/>
+              </w:rPr>
+              <w:t xml:space="preserve"> information from </w:t>
+            </w:r>
+            <w:proofErr w:type="spellStart"/>
+            <w:r>
+              <w:rPr>
+                <w:bCs/>
+              </w:rPr>
+              <w:t>config</w:t>
+            </w:r>
+            <w:proofErr w:type="spellEnd"/>
+            <w:r>
+              <w:rPr>
+                <w:bCs/>
+              </w:rPr>
+              <w:t xml:space="preserve"> file on new G Drive</w:t>
             </w:r>
           </w:p>
         </w:tc>
@@ -21533,7 +22376,7 @@
         </w:tabs>
         <w:ind w:left="360"/>
       </w:pPr>
-      <w:bookmarkStart w:id="26" w:name="_Toc533170040"/>
+      <w:bookmarkStart w:id="26" w:name="_Toc534725788"/>
       <w:r>
         <w:t xml:space="preserve">TFS 12438 - </w:t>
       </w:r>
@@ -21659,8 +22502,13 @@
             <w:gridSpan w:val="5"/>
           </w:tcPr>
           <w:p>
-            <w:r>
-              <w:t xml:space="preserve">eCoaching_Dev database on f3420-ecldbd01 </w:t>
+            <w:proofErr w:type="spellStart"/>
+            <w:r>
+              <w:t>eCoaching_Dev</w:t>
+            </w:r>
+            <w:proofErr w:type="spellEnd"/>
+            <w:r>
+              <w:t xml:space="preserve"> database on f3420-ecldbd01 </w:t>
             </w:r>
           </w:p>
         </w:tc>
@@ -21687,8 +22535,13 @@
           </w:tcPr>
           <w:p>
             <w:r>
-              <w:t>Package - Employee_Hierarchy.dtsx</w:t>
-            </w:r>
+              <w:t xml:space="preserve">Package - </w:t>
+            </w:r>
+            <w:proofErr w:type="spellStart"/>
+            <w:r>
+              <w:t>Employee_Hierarchy.dtsx</w:t>
+            </w:r>
+            <w:proofErr w:type="spellEnd"/>
           </w:p>
           <w:p/>
         </w:tc>
@@ -22100,18 +22953,21 @@
         </w:tabs>
         <w:ind w:left="360"/>
       </w:pPr>
-      <w:bookmarkStart w:id="27" w:name="_Toc533170041"/>
+      <w:bookmarkStart w:id="27" w:name="_Toc534725789"/>
       <w:r>
         <w:t xml:space="preserve">TFS </w:t>
+      </w:r>
+      <w:r>
+        <w:t>13074</w:t>
       </w:r>
       <w:r>
         <w:rPr>
           <w:sz w:val="20"/>
         </w:rPr>
-        <w:t xml:space="preserve">13074 - </w:t>
+        <w:t xml:space="preserve"> </w:t>
       </w:r>
       <w:r>
-        <w:t>12/21/2018 - Cross check employees on Leave against Aspect data</w:t>
+        <w:t>- Cross check employees on Leave against Aspect data</w:t>
       </w:r>
       <w:bookmarkEnd w:id="27"/>
     </w:p>
@@ -22226,8 +23082,13 @@
             <w:gridSpan w:val="5"/>
           </w:tcPr>
           <w:p>
-            <w:r>
-              <w:t xml:space="preserve">eCoaching_Dev database on f3420-ecldbd01 </w:t>
+            <w:proofErr w:type="spellStart"/>
+            <w:r>
+              <w:t>eCoaching_Dev</w:t>
+            </w:r>
+            <w:proofErr w:type="spellEnd"/>
+            <w:r>
+              <w:t xml:space="preserve"> database on f3420-ecldbd01 </w:t>
             </w:r>
           </w:p>
         </w:tc>
@@ -22254,8 +23115,13 @@
           </w:tcPr>
           <w:p>
             <w:r>
-              <w:t>Package - Employee_Hierarchy.dtsx</w:t>
-            </w:r>
+              <w:t xml:space="preserve">Package - </w:t>
+            </w:r>
+            <w:proofErr w:type="spellStart"/>
+            <w:r>
+              <w:t>Employee_Hierarchy.dtsx</w:t>
+            </w:r>
+            <w:proofErr w:type="spellEnd"/>
           </w:p>
           <w:p/>
         </w:tc>
@@ -22458,13 +23324,7 @@
               <w:rPr>
                 <w:bCs/>
               </w:rPr>
-              <w:t>10</w:t>
-            </w:r>
-            <w:r>
-              <w:rPr>
-                <w:bCs/>
-              </w:rPr>
-              <w:t>.</w:t>
+              <w:t>10.</w:t>
             </w:r>
             <w:r>
               <w:rPr>
@@ -22523,25 +23383,35 @@
                 <w:sz w:val="19"/>
                 <w:szCs w:val="19"/>
               </w:rPr>
-              <w:t xml:space="preserve"> H</w:t>
-            </w:r>
-            <w:r>
-              <w:rPr>
-                <w:rFonts w:ascii="Consolas" w:hAnsi="Consolas" w:cs="Consolas"/>
-                <w:color w:val="808080"/>
-                <w:sz w:val="19"/>
-                <w:szCs w:val="19"/>
-              </w:rPr>
-              <w:t>.</w:t>
-            </w:r>
+              <w:t xml:space="preserve"> </w:t>
+            </w:r>
+            <w:proofErr w:type="spellStart"/>
             <w:r>
               <w:rPr>
                 <w:rFonts w:ascii="Consolas" w:hAnsi="Consolas" w:cs="Consolas"/>
                 <w:sz w:val="19"/>
                 <w:szCs w:val="19"/>
               </w:rPr>
+              <w:t>H</w:t>
+            </w:r>
+            <w:r>
+              <w:rPr>
+                <w:rFonts w:ascii="Consolas" w:hAnsi="Consolas" w:cs="Consolas"/>
+                <w:color w:val="808080"/>
+                <w:sz w:val="19"/>
+                <w:szCs w:val="19"/>
+              </w:rPr>
+              <w:t>.</w:t>
+            </w:r>
+            <w:r>
+              <w:rPr>
+                <w:rFonts w:ascii="Consolas" w:hAnsi="Consolas" w:cs="Consolas"/>
+                <w:sz w:val="19"/>
+                <w:szCs w:val="19"/>
+              </w:rPr>
               <w:t>Emp_ID</w:t>
             </w:r>
+            <w:proofErr w:type="spellEnd"/>
             <w:r>
               <w:rPr>
                 <w:rFonts w:ascii="Consolas" w:hAnsi="Consolas" w:cs="Consolas"/>
@@ -22782,24 +23652,42 @@
                 <w:sz w:val="19"/>
                 <w:szCs w:val="19"/>
               </w:rPr>
-              <w:t xml:space="preserve"> H</w:t>
-            </w:r>
-            <w:r>
-              <w:rPr>
-                <w:rFonts w:ascii="Consolas" w:hAnsi="Consolas" w:cs="Consolas"/>
-                <w:color w:val="808080"/>
-                <w:sz w:val="19"/>
-                <w:szCs w:val="19"/>
-              </w:rPr>
-              <w:t>.</w:t>
-            </w:r>
+              <w:t xml:space="preserve"> </w:t>
+            </w:r>
+            <w:proofErr w:type="spellStart"/>
             <w:r>
               <w:rPr>
                 <w:rFonts w:ascii="Consolas" w:hAnsi="Consolas" w:cs="Consolas"/>
                 <w:sz w:val="19"/>
                 <w:szCs w:val="19"/>
               </w:rPr>
-              <w:t xml:space="preserve">Active </w:t>
+              <w:t>H</w:t>
+            </w:r>
+            <w:r>
+              <w:rPr>
+                <w:rFonts w:ascii="Consolas" w:hAnsi="Consolas" w:cs="Consolas"/>
+                <w:color w:val="808080"/>
+                <w:sz w:val="19"/>
+                <w:szCs w:val="19"/>
+              </w:rPr>
+              <w:t>.</w:t>
+            </w:r>
+            <w:r>
+              <w:rPr>
+                <w:rFonts w:ascii="Consolas" w:hAnsi="Consolas" w:cs="Consolas"/>
+                <w:sz w:val="19"/>
+                <w:szCs w:val="19"/>
+              </w:rPr>
+              <w:t>Active</w:t>
+            </w:r>
+            <w:proofErr w:type="spellEnd"/>
+            <w:r>
+              <w:rPr>
+                <w:rFonts w:ascii="Consolas" w:hAnsi="Consolas" w:cs="Consolas"/>
+                <w:sz w:val="19"/>
+                <w:szCs w:val="19"/>
+              </w:rPr>
+              <w:t xml:space="preserve"> </w:t>
             </w:r>
             <w:r>
               <w:rPr>
@@ -23163,24 +24051,42 @@
                 <w:sz w:val="19"/>
                 <w:szCs w:val="19"/>
               </w:rPr>
-              <w:t xml:space="preserve"> H</w:t>
-            </w:r>
-            <w:r>
-              <w:rPr>
-                <w:rFonts w:ascii="Consolas" w:hAnsi="Consolas" w:cs="Consolas"/>
-                <w:color w:val="808080"/>
-                <w:sz w:val="19"/>
-                <w:szCs w:val="19"/>
-              </w:rPr>
-              <w:t>.</w:t>
-            </w:r>
+              <w:t xml:space="preserve"> </w:t>
+            </w:r>
+            <w:proofErr w:type="spellStart"/>
             <w:r>
               <w:rPr>
                 <w:rFonts w:ascii="Consolas" w:hAnsi="Consolas" w:cs="Consolas"/>
                 <w:sz w:val="19"/>
                 <w:szCs w:val="19"/>
               </w:rPr>
-              <w:t xml:space="preserve">End_Date </w:t>
+              <w:t>H</w:t>
+            </w:r>
+            <w:r>
+              <w:rPr>
+                <w:rFonts w:ascii="Consolas" w:hAnsi="Consolas" w:cs="Consolas"/>
+                <w:color w:val="808080"/>
+                <w:sz w:val="19"/>
+                <w:szCs w:val="19"/>
+              </w:rPr>
+              <w:t>.</w:t>
+            </w:r>
+            <w:r>
+              <w:rPr>
+                <w:rFonts w:ascii="Consolas" w:hAnsi="Consolas" w:cs="Consolas"/>
+                <w:sz w:val="19"/>
+                <w:szCs w:val="19"/>
+              </w:rPr>
+              <w:t>End_Date</w:t>
+            </w:r>
+            <w:proofErr w:type="spellEnd"/>
+            <w:r>
+              <w:rPr>
+                <w:rFonts w:ascii="Consolas" w:hAnsi="Consolas" w:cs="Consolas"/>
+                <w:sz w:val="19"/>
+                <w:szCs w:val="19"/>
+              </w:rPr>
+              <w:t xml:space="preserve"> </w:t>
             </w:r>
             <w:r>
               <w:rPr>
@@ -23571,19 +24477,7 @@
               <w:rPr>
                 <w:bCs/>
               </w:rPr>
-              <w:t>10</w:t>
-            </w:r>
-            <w:r>
-              <w:rPr>
-                <w:bCs/>
-              </w:rPr>
-              <w:t>.</w:t>
-            </w:r>
-            <w:r>
-              <w:rPr>
-                <w:bCs/>
-              </w:rPr>
-              <w:t>3</w:t>
+              <w:t>10.3</w:t>
             </w:r>
           </w:p>
         </w:tc>
@@ -23737,6 +24631,3485 @@
               </w:rPr>
               <w:t>)</w:t>
             </w:r>
+          </w:p>
+        </w:tc>
+        <w:tc>
+          <w:tcPr>
+            <w:tcW w:w="2340" w:type="dxa"/>
+          </w:tcPr>
+          <w:p>
+            <w:pPr>
+              <w:rPr>
+                <w:bCs/>
+              </w:rPr>
+            </w:pPr>
+          </w:p>
+        </w:tc>
+      </w:tr>
+    </w:tbl>
+    <w:p/>
+    <w:p/>
+    <w:p/>
+    <w:p>
+      <w:pPr>
+        <w:pStyle w:val="Heading2"/>
+        <w:numPr>
+          <w:ilvl w:val="0"/>
+          <w:numId w:val="3"/>
+        </w:numPr>
+        <w:tabs>
+          <w:tab w:val="clear" w:pos="1080"/>
+          <w:tab w:val="num" w:pos="360"/>
+        </w:tabs>
+        <w:ind w:left="360"/>
+      </w:pPr>
+      <w:bookmarkStart w:id="28" w:name="_Toc534725790"/>
+      <w:r>
+        <w:t xml:space="preserve">TFS </w:t>
+      </w:r>
+      <w:r>
+        <w:t xml:space="preserve">13168 </w:t>
+      </w:r>
+      <w:r>
+        <w:rPr>
+          <w:sz w:val="20"/>
+        </w:rPr>
+        <w:t>-</w:t>
+      </w:r>
+      <w:r>
+        <w:t xml:space="preserve"> </w:t>
+      </w:r>
+      <w:proofErr w:type="gramStart"/>
+      <w:r>
+        <w:t>eCL</w:t>
+      </w:r>
+      <w:proofErr w:type="gramEnd"/>
+      <w:r>
+        <w:t xml:space="preserve"> side changes to accommodate Workday integrated Employee feed</w:t>
+      </w:r>
+      <w:bookmarkEnd w:id="28"/>
+    </w:p>
+    <w:tbl>
+      <w:tblPr>
+        <w:tblW w:w="0" w:type="auto"/>
+        <w:tblInd w:w="-612" w:type="dxa"/>
+        <w:tblBorders>
+          <w:top w:val="single" w:sz="4" w:space="0" w:color="auto"/>
+          <w:left w:val="single" w:sz="4" w:space="0" w:color="auto"/>
+          <w:bottom w:val="single" w:sz="4" w:space="0" w:color="auto"/>
+          <w:right w:val="single" w:sz="4" w:space="0" w:color="auto"/>
+          <w:insideH w:val="single" w:sz="4" w:space="0" w:color="auto"/>
+          <w:insideV w:val="single" w:sz="4" w:space="0" w:color="auto"/>
+        </w:tblBorders>
+        <w:tblLayout w:type="fixed"/>
+        <w:tblLook w:val="0000" w:firstRow="0" w:lastRow="0" w:firstColumn="0" w:lastColumn="0" w:noHBand="0" w:noVBand="0"/>
+      </w:tblPr>
+      <w:tblGrid>
+        <w:gridCol w:w="900"/>
+        <w:gridCol w:w="1649"/>
+        <w:gridCol w:w="2311"/>
+        <w:gridCol w:w="4500"/>
+        <w:gridCol w:w="1260"/>
+        <w:gridCol w:w="2340"/>
+        <w:gridCol w:w="44"/>
+      </w:tblGrid>
+      <w:tr>
+        <w:trPr>
+          <w:tblHeader/>
+        </w:trPr>
+        <w:tc>
+          <w:tcPr>
+            <w:tcW w:w="2549" w:type="dxa"/>
+            <w:gridSpan w:val="2"/>
+            <w:shd w:val="solid" w:color="auto" w:fill="000000"/>
+          </w:tcPr>
+          <w:p>
+            <w:r>
+              <w:t>Item</w:t>
+            </w:r>
+          </w:p>
+        </w:tc>
+        <w:tc>
+          <w:tcPr>
+            <w:tcW w:w="10455" w:type="dxa"/>
+            <w:gridSpan w:val="5"/>
+            <w:shd w:val="solid" w:color="auto" w:fill="000000"/>
+          </w:tcPr>
+          <w:p>
+            <w:r>
+              <w:t>Description</w:t>
+            </w:r>
+          </w:p>
+        </w:tc>
+      </w:tr>
+      <w:tr>
+        <w:tc>
+          <w:tcPr>
+            <w:tcW w:w="2549" w:type="dxa"/>
+            <w:gridSpan w:val="2"/>
+          </w:tcPr>
+          <w:p/>
+        </w:tc>
+        <w:tc>
+          <w:tcPr>
+            <w:tcW w:w="10455" w:type="dxa"/>
+            <w:gridSpan w:val="5"/>
+          </w:tcPr>
+          <w:p/>
+        </w:tc>
+      </w:tr>
+      <w:tr>
+        <w:tc>
+          <w:tcPr>
+            <w:tcW w:w="2549" w:type="dxa"/>
+            <w:gridSpan w:val="2"/>
+          </w:tcPr>
+          <w:p>
+            <w:r>
+              <w:t>Description</w:t>
+            </w:r>
+          </w:p>
+        </w:tc>
+        <w:tc>
+          <w:tcPr>
+            <w:tcW w:w="10455" w:type="dxa"/>
+            <w:gridSpan w:val="5"/>
+          </w:tcPr>
+          <w:p>
+            <w:r>
+              <w:t>This document is used to document the test cases for the employee Hierarchy related load process.</w:t>
+            </w:r>
+          </w:p>
+        </w:tc>
+      </w:tr>
+      <w:tr>
+        <w:tc>
+          <w:tcPr>
+            <w:tcW w:w="2549" w:type="dxa"/>
+            <w:gridSpan w:val="2"/>
+          </w:tcPr>
+          <w:p>
+            <w:r>
+              <w:t>Test Environment</w:t>
+            </w:r>
+          </w:p>
+        </w:tc>
+        <w:tc>
+          <w:tcPr>
+            <w:tcW w:w="10455" w:type="dxa"/>
+            <w:gridSpan w:val="5"/>
+          </w:tcPr>
+          <w:p>
+            <w:proofErr w:type="spellStart"/>
+            <w:r>
+              <w:t>eCoaching_Dev</w:t>
+            </w:r>
+            <w:proofErr w:type="spellEnd"/>
+            <w:r>
+              <w:t xml:space="preserve"> database on f3420-ecldbd01 </w:t>
+            </w:r>
+          </w:p>
+        </w:tc>
+      </w:tr>
+      <w:tr>
+        <w:trPr>
+          <w:trHeight w:val="467"/>
+        </w:trPr>
+        <w:tc>
+          <w:tcPr>
+            <w:tcW w:w="2549" w:type="dxa"/>
+            <w:gridSpan w:val="2"/>
+          </w:tcPr>
+          <w:p>
+            <w:r>
+              <w:t>SSIS Package</w:t>
+            </w:r>
+          </w:p>
+        </w:tc>
+        <w:tc>
+          <w:tcPr>
+            <w:tcW w:w="10455" w:type="dxa"/>
+            <w:gridSpan w:val="5"/>
+          </w:tcPr>
+          <w:p>
+            <w:r>
+              <w:t xml:space="preserve">Package - </w:t>
+            </w:r>
+            <w:proofErr w:type="spellStart"/>
+            <w:r>
+              <w:t>Employee_Hierarchy.dtsx</w:t>
+            </w:r>
+            <w:proofErr w:type="spellEnd"/>
+          </w:p>
+          <w:p/>
+        </w:tc>
+      </w:tr>
+      <w:tr>
+        <w:tc>
+          <w:tcPr>
+            <w:tcW w:w="2549" w:type="dxa"/>
+            <w:gridSpan w:val="2"/>
+          </w:tcPr>
+          <w:p>
+            <w:r>
+              <w:t>File Staging directories</w:t>
+            </w:r>
+          </w:p>
+        </w:tc>
+        <w:tc>
+          <w:tcPr>
+            <w:tcW w:w="10455" w:type="dxa"/>
+            <w:gridSpan w:val="5"/>
+          </w:tcPr>
+          <w:p>
+            <w:r>
+              <w:t>\\f3420-ecldbd01\data\Coaching\HRInfo\</w:t>
+            </w:r>
+          </w:p>
+        </w:tc>
+      </w:tr>
+      <w:tr>
+        <w:tc>
+          <w:tcPr>
+            <w:tcW w:w="2549" w:type="dxa"/>
+            <w:gridSpan w:val="2"/>
+          </w:tcPr>
+          <w:p>
+            <w:r>
+              <w:t>Source Files</w:t>
+            </w:r>
+          </w:p>
+        </w:tc>
+        <w:tc>
+          <w:tcPr>
+            <w:tcW w:w="10455" w:type="dxa"/>
+            <w:gridSpan w:val="5"/>
+          </w:tcPr>
+          <w:p>
+            <w:r>
+              <w:t>Employee_Information_WithProgram.csv</w:t>
+            </w:r>
+          </w:p>
+          <w:p>
+            <w:r>
+              <w:t>HR_Employee_Information.csv</w:t>
+            </w:r>
+          </w:p>
+          <w:p>
+            <w:r>
+              <w:t>PS_Employee_Information_mmddccyy.csv</w:t>
+            </w:r>
+          </w:p>
+        </w:tc>
+      </w:tr>
+      <w:tr>
+        <w:tblPrEx>
+          <w:tblBorders>
+            <w:top w:val="double" w:sz="4" w:space="0" w:color="auto"/>
+            <w:left w:val="double" w:sz="4" w:space="0" w:color="auto"/>
+            <w:bottom w:val="double" w:sz="4" w:space="0" w:color="auto"/>
+            <w:right w:val="double" w:sz="4" w:space="0" w:color="auto"/>
+            <w:insideH w:val="single" w:sz="6" w:space="0" w:color="auto"/>
+            <w:insideV w:val="single" w:sz="6" w:space="0" w:color="auto"/>
+          </w:tblBorders>
+        </w:tblPrEx>
+        <w:trPr>
+          <w:gridAfter w:val="1"/>
+          <w:wAfter w:w="44" w:type="dxa"/>
+          <w:cantSplit/>
+          <w:tblHeader/>
+        </w:trPr>
+        <w:tc>
+          <w:tcPr>
+            <w:tcW w:w="900" w:type="dxa"/>
+            <w:shd w:val="clear" w:color="auto" w:fill="A6A6A6"/>
+          </w:tcPr>
+          <w:p>
+            <w:pPr>
+              <w:rPr>
+                <w:i/>
+              </w:rPr>
+            </w:pPr>
+            <w:r>
+              <w:t>TEST#</w:t>
+            </w:r>
+          </w:p>
+        </w:tc>
+        <w:tc>
+          <w:tcPr>
+            <w:tcW w:w="3960" w:type="dxa"/>
+            <w:gridSpan w:val="2"/>
+            <w:shd w:val="clear" w:color="auto" w:fill="A6A6A6"/>
+          </w:tcPr>
+          <w:p>
+            <w:pPr>
+              <w:rPr>
+                <w:i/>
+              </w:rPr>
+            </w:pPr>
+            <w:r>
+              <w:t>ACTION</w:t>
+            </w:r>
+          </w:p>
+        </w:tc>
+        <w:tc>
+          <w:tcPr>
+            <w:tcW w:w="4500" w:type="dxa"/>
+            <w:shd w:val="clear" w:color="auto" w:fill="A6A6A6"/>
+          </w:tcPr>
+          <w:p>
+            <w:pPr>
+              <w:rPr>
+                <w:i/>
+              </w:rPr>
+            </w:pPr>
+            <w:r>
+              <w:t xml:space="preserve">EXPECTED RESULTS </w:t>
+            </w:r>
+          </w:p>
+        </w:tc>
+        <w:tc>
+          <w:tcPr>
+            <w:tcW w:w="1260" w:type="dxa"/>
+            <w:shd w:val="clear" w:color="auto" w:fill="A6A6A6"/>
+          </w:tcPr>
+          <w:p>
+            <w:pPr>
+              <w:rPr>
+                <w:i/>
+              </w:rPr>
+            </w:pPr>
+            <w:r>
+              <w:t>RESULTS</w:t>
+            </w:r>
+          </w:p>
+          <w:p>
+            <w:pPr>
+              <w:rPr>
+                <w:i/>
+              </w:rPr>
+            </w:pPr>
+            <w:r>
+              <w:t>P/F/I</w:t>
+            </w:r>
+          </w:p>
+        </w:tc>
+        <w:tc>
+          <w:tcPr>
+            <w:tcW w:w="2340" w:type="dxa"/>
+            <w:shd w:val="clear" w:color="auto" w:fill="A6A6A6"/>
+          </w:tcPr>
+          <w:p>
+            <w:pPr>
+              <w:rPr>
+                <w:i/>
+              </w:rPr>
+            </w:pPr>
+            <w:r>
+              <w:t>COMMENTS</w:t>
+            </w:r>
+          </w:p>
+        </w:tc>
+      </w:tr>
+      <w:tr>
+        <w:tblPrEx>
+          <w:tblBorders>
+            <w:top w:val="double" w:sz="4" w:space="0" w:color="auto"/>
+            <w:left w:val="double" w:sz="4" w:space="0" w:color="auto"/>
+            <w:bottom w:val="double" w:sz="4" w:space="0" w:color="auto"/>
+            <w:right w:val="double" w:sz="4" w:space="0" w:color="auto"/>
+            <w:insideH w:val="single" w:sz="6" w:space="0" w:color="auto"/>
+            <w:insideV w:val="single" w:sz="6" w:space="0" w:color="auto"/>
+          </w:tblBorders>
+        </w:tblPrEx>
+        <w:trPr>
+          <w:gridAfter w:val="1"/>
+          <w:wAfter w:w="44" w:type="dxa"/>
+          <w:cantSplit/>
+        </w:trPr>
+        <w:tc>
+          <w:tcPr>
+            <w:tcW w:w="900" w:type="dxa"/>
+          </w:tcPr>
+          <w:p>
+            <w:pPr>
+              <w:rPr>
+                <w:i/>
+              </w:rPr>
+            </w:pPr>
+            <w:r>
+              <w:rPr>
+                <w:bCs/>
+              </w:rPr>
+              <w:t>11.</w:t>
+            </w:r>
+            <w:r>
+              <w:rPr>
+                <w:bCs/>
+              </w:rPr>
+              <w:t>1</w:t>
+            </w:r>
+          </w:p>
+        </w:tc>
+        <w:tc>
+          <w:tcPr>
+            <w:tcW w:w="3960" w:type="dxa"/>
+            <w:gridSpan w:val="2"/>
+          </w:tcPr>
+          <w:p>
+            <w:pPr>
+              <w:overflowPunct/>
+              <w:textAlignment w:val="auto"/>
+              <w:rPr>
+                <w:rFonts w:ascii="Consolas" w:hAnsi="Consolas" w:cs="Consolas"/>
+                <w:color w:val="808080"/>
+                <w:sz w:val="19"/>
+                <w:szCs w:val="19"/>
+              </w:rPr>
+            </w:pPr>
+            <w:r>
+              <w:rPr>
+                <w:bCs/>
+              </w:rPr>
+              <w:t>Stage Employee feed file and run load</w:t>
+            </w:r>
+          </w:p>
+          <w:p>
+            <w:pPr>
+              <w:rPr>
+                <w:bCs/>
+              </w:rPr>
+            </w:pPr>
+            <w:r>
+              <w:rPr>
+                <w:noProof/>
+              </w:rPr>
+              <w:t xml:space="preserve"> </w:t>
+            </w:r>
+          </w:p>
+        </w:tc>
+        <w:tc>
+          <w:tcPr>
+            <w:tcW w:w="4500" w:type="dxa"/>
+          </w:tcPr>
+          <w:p>
+            <w:pPr>
+              <w:rPr>
+                <w:bCs/>
+              </w:rPr>
+            </w:pPr>
+            <w:r>
+              <w:rPr>
+                <w:bCs/>
+              </w:rPr>
+              <w:t>File should successfully without failing on truncation error</w:t>
+            </w:r>
+          </w:p>
+        </w:tc>
+        <w:tc>
+          <w:tcPr>
+            <w:tcW w:w="1260" w:type="dxa"/>
+          </w:tcPr>
+          <w:p>
+            <w:pPr>
+              <w:rPr>
+                <w:bCs/>
+              </w:rPr>
+            </w:pPr>
+            <w:r>
+              <w:rPr>
+                <w:bCs/>
+              </w:rPr>
+              <w:t>P</w:t>
+            </w:r>
+          </w:p>
+        </w:tc>
+        <w:tc>
+          <w:tcPr>
+            <w:tcW w:w="2340" w:type="dxa"/>
+          </w:tcPr>
+          <w:p>
+            <w:pPr>
+              <w:rPr>
+                <w:bCs/>
+              </w:rPr>
+            </w:pPr>
+          </w:p>
+        </w:tc>
+      </w:tr>
+      <w:tr>
+        <w:tblPrEx>
+          <w:tblBorders>
+            <w:top w:val="double" w:sz="4" w:space="0" w:color="auto"/>
+            <w:left w:val="double" w:sz="4" w:space="0" w:color="auto"/>
+            <w:bottom w:val="double" w:sz="4" w:space="0" w:color="auto"/>
+            <w:right w:val="double" w:sz="4" w:space="0" w:color="auto"/>
+            <w:insideH w:val="single" w:sz="6" w:space="0" w:color="auto"/>
+            <w:insideV w:val="single" w:sz="6" w:space="0" w:color="auto"/>
+          </w:tblBorders>
+        </w:tblPrEx>
+        <w:trPr>
+          <w:gridAfter w:val="1"/>
+          <w:wAfter w:w="44" w:type="dxa"/>
+          <w:cantSplit/>
+        </w:trPr>
+        <w:tc>
+          <w:tcPr>
+            <w:tcW w:w="900" w:type="dxa"/>
+          </w:tcPr>
+          <w:p>
+            <w:pPr>
+              <w:rPr>
+                <w:bCs/>
+              </w:rPr>
+            </w:pPr>
+            <w:r>
+              <w:rPr>
+                <w:bCs/>
+              </w:rPr>
+              <w:lastRenderedPageBreak/>
+              <w:t>11.2</w:t>
+            </w:r>
+          </w:p>
+        </w:tc>
+        <w:tc>
+          <w:tcPr>
+            <w:tcW w:w="3960" w:type="dxa"/>
+            <w:gridSpan w:val="2"/>
+          </w:tcPr>
+          <w:p>
+            <w:pPr>
+              <w:rPr>
+                <w:bCs/>
+              </w:rPr>
+            </w:pPr>
+            <w:r>
+              <w:rPr>
+                <w:bCs/>
+              </w:rPr>
+              <w:t>Check for department values greater than 10</w:t>
+            </w:r>
+          </w:p>
+          <w:p>
+            <w:pPr>
+              <w:overflowPunct/>
+              <w:textAlignment w:val="auto"/>
+              <w:rPr>
+                <w:rFonts w:ascii="Consolas" w:hAnsi="Consolas" w:cs="Consolas"/>
+                <w:sz w:val="19"/>
+                <w:szCs w:val="19"/>
+              </w:rPr>
+            </w:pPr>
+            <w:r>
+              <w:rPr>
+                <w:rFonts w:ascii="Consolas" w:hAnsi="Consolas" w:cs="Consolas"/>
+                <w:color w:val="0000FF"/>
+                <w:sz w:val="19"/>
+                <w:szCs w:val="19"/>
+              </w:rPr>
+              <w:t>SELECT</w:t>
+            </w:r>
+            <w:r>
+              <w:rPr>
+                <w:rFonts w:ascii="Consolas" w:hAnsi="Consolas" w:cs="Consolas"/>
+                <w:sz w:val="19"/>
+                <w:szCs w:val="19"/>
+              </w:rPr>
+              <w:t xml:space="preserve"> </w:t>
+            </w:r>
+            <w:r>
+              <w:rPr>
+                <w:rFonts w:ascii="Consolas" w:hAnsi="Consolas" w:cs="Consolas"/>
+                <w:color w:val="0000FF"/>
+                <w:sz w:val="19"/>
+                <w:szCs w:val="19"/>
+              </w:rPr>
+              <w:t>distinct</w:t>
+            </w:r>
+            <w:r>
+              <w:rPr>
+                <w:rFonts w:ascii="Consolas" w:hAnsi="Consolas" w:cs="Consolas"/>
+                <w:sz w:val="19"/>
+                <w:szCs w:val="19"/>
+              </w:rPr>
+              <w:t xml:space="preserve"> [Dept_ID]</w:t>
+            </w:r>
+          </w:p>
+          <w:p>
+            <w:pPr>
+              <w:overflowPunct/>
+              <w:textAlignment w:val="auto"/>
+              <w:rPr>
+                <w:rFonts w:ascii="Consolas" w:hAnsi="Consolas" w:cs="Consolas"/>
+                <w:sz w:val="19"/>
+                <w:szCs w:val="19"/>
+              </w:rPr>
+            </w:pPr>
+            <w:r>
+              <w:rPr>
+                <w:rFonts w:ascii="Consolas" w:hAnsi="Consolas" w:cs="Consolas"/>
+                <w:sz w:val="19"/>
+                <w:szCs w:val="19"/>
+              </w:rPr>
+              <w:t xml:space="preserve">     </w:t>
+            </w:r>
+            <w:r>
+              <w:rPr>
+                <w:rFonts w:ascii="Consolas" w:hAnsi="Consolas" w:cs="Consolas"/>
+                <w:color w:val="0000FF"/>
+                <w:sz w:val="19"/>
+                <w:szCs w:val="19"/>
+              </w:rPr>
+              <w:t>FROM</w:t>
+            </w:r>
+            <w:r>
+              <w:rPr>
+                <w:rFonts w:ascii="Consolas" w:hAnsi="Consolas" w:cs="Consolas"/>
+                <w:sz w:val="19"/>
+                <w:szCs w:val="19"/>
+              </w:rPr>
+              <w:t xml:space="preserve"> [EC]</w:t>
+            </w:r>
+            <w:r>
+              <w:rPr>
+                <w:rFonts w:ascii="Consolas" w:hAnsi="Consolas" w:cs="Consolas"/>
+                <w:color w:val="808080"/>
+                <w:sz w:val="19"/>
+                <w:szCs w:val="19"/>
+              </w:rPr>
+              <w:t>.</w:t>
+            </w:r>
+            <w:r>
+              <w:rPr>
+                <w:rFonts w:ascii="Consolas" w:hAnsi="Consolas" w:cs="Consolas"/>
+                <w:sz w:val="19"/>
+                <w:szCs w:val="19"/>
+              </w:rPr>
+              <w:t>[Employee_Hierarchy]</w:t>
+            </w:r>
+          </w:p>
+          <w:p>
+            <w:pPr>
+              <w:overflowPunct/>
+              <w:textAlignment w:val="auto"/>
+              <w:rPr>
+                <w:rFonts w:ascii="Consolas" w:hAnsi="Consolas" w:cs="Consolas"/>
+                <w:sz w:val="19"/>
+                <w:szCs w:val="19"/>
+              </w:rPr>
+            </w:pPr>
+            <w:r>
+              <w:rPr>
+                <w:rFonts w:ascii="Consolas" w:hAnsi="Consolas" w:cs="Consolas"/>
+                <w:sz w:val="19"/>
+                <w:szCs w:val="19"/>
+              </w:rPr>
+              <w:tab/>
+              <w:t xml:space="preserve"> </w:t>
+            </w:r>
+            <w:r>
+              <w:rPr>
+                <w:rFonts w:ascii="Consolas" w:hAnsi="Consolas" w:cs="Consolas"/>
+                <w:color w:val="0000FF"/>
+                <w:sz w:val="19"/>
+                <w:szCs w:val="19"/>
+              </w:rPr>
+              <w:t>where</w:t>
+            </w:r>
+            <w:r>
+              <w:rPr>
+                <w:rFonts w:ascii="Consolas" w:hAnsi="Consolas" w:cs="Consolas"/>
+                <w:sz w:val="19"/>
+                <w:szCs w:val="19"/>
+              </w:rPr>
+              <w:t xml:space="preserve"> </w:t>
+            </w:r>
+            <w:proofErr w:type="spellStart"/>
+            <w:r>
+              <w:rPr>
+                <w:rFonts w:ascii="Consolas" w:hAnsi="Consolas" w:cs="Consolas"/>
+                <w:color w:val="FF00FF"/>
+                <w:sz w:val="19"/>
+                <w:szCs w:val="19"/>
+              </w:rPr>
+              <w:t>len</w:t>
+            </w:r>
+            <w:proofErr w:type="spellEnd"/>
+            <w:r>
+              <w:rPr>
+                <w:rFonts w:ascii="Consolas" w:hAnsi="Consolas" w:cs="Consolas"/>
+                <w:color w:val="808080"/>
+                <w:sz w:val="19"/>
+                <w:szCs w:val="19"/>
+              </w:rPr>
+              <w:t>(</w:t>
+            </w:r>
+            <w:r>
+              <w:rPr>
+                <w:rFonts w:ascii="Consolas" w:hAnsi="Consolas" w:cs="Consolas"/>
+                <w:sz w:val="19"/>
+                <w:szCs w:val="19"/>
+              </w:rPr>
+              <w:t>[Dept_ID]</w:t>
+            </w:r>
+            <w:r>
+              <w:rPr>
+                <w:rFonts w:ascii="Consolas" w:hAnsi="Consolas" w:cs="Consolas"/>
+                <w:color w:val="808080"/>
+                <w:sz w:val="19"/>
+                <w:szCs w:val="19"/>
+              </w:rPr>
+              <w:t>)&gt;</w:t>
+            </w:r>
+            <w:r>
+              <w:rPr>
+                <w:rFonts w:ascii="Consolas" w:hAnsi="Consolas" w:cs="Consolas"/>
+                <w:sz w:val="19"/>
+                <w:szCs w:val="19"/>
+              </w:rPr>
+              <w:t xml:space="preserve"> 10</w:t>
+            </w:r>
+          </w:p>
+          <w:p>
+            <w:pPr>
+              <w:overflowPunct/>
+              <w:textAlignment w:val="auto"/>
+              <w:rPr>
+                <w:rFonts w:ascii="Consolas" w:hAnsi="Consolas" w:cs="Consolas"/>
+                <w:sz w:val="19"/>
+                <w:szCs w:val="19"/>
+              </w:rPr>
+            </w:pPr>
+            <w:r>
+              <w:rPr>
+                <w:rFonts w:ascii="Consolas" w:hAnsi="Consolas" w:cs="Consolas"/>
+                <w:color w:val="0000FF"/>
+                <w:sz w:val="19"/>
+                <w:szCs w:val="19"/>
+              </w:rPr>
+              <w:t>GO</w:t>
+            </w:r>
+          </w:p>
+          <w:p>
+            <w:pPr>
+              <w:overflowPunct/>
+              <w:textAlignment w:val="auto"/>
+              <w:rPr>
+                <w:rFonts w:ascii="Consolas" w:hAnsi="Consolas" w:cs="Consolas"/>
+                <w:sz w:val="19"/>
+                <w:szCs w:val="19"/>
+              </w:rPr>
+            </w:pPr>
+          </w:p>
+          <w:p>
+            <w:pPr>
+              <w:overflowPunct/>
+              <w:textAlignment w:val="auto"/>
+              <w:rPr>
+                <w:rFonts w:ascii="Consolas" w:hAnsi="Consolas" w:cs="Consolas"/>
+                <w:sz w:val="19"/>
+                <w:szCs w:val="19"/>
+              </w:rPr>
+            </w:pPr>
+          </w:p>
+          <w:p>
+            <w:pPr>
+              <w:rPr>
+                <w:bCs/>
+              </w:rPr>
+            </w:pPr>
+          </w:p>
+        </w:tc>
+        <w:tc>
+          <w:tcPr>
+            <w:tcW w:w="4500" w:type="dxa"/>
+          </w:tcPr>
+          <w:p>
+            <w:pPr>
+              <w:rPr>
+                <w:bCs/>
+              </w:rPr>
+            </w:pPr>
+            <w:r>
+              <w:rPr>
+                <w:bCs/>
+              </w:rPr>
+              <w:t>Dept_ID</w:t>
+            </w:r>
+          </w:p>
+          <w:p>
+            <w:pPr>
+              <w:rPr>
+                <w:bCs/>
+              </w:rPr>
+            </w:pPr>
+            <w:r>
+              <w:rPr>
+                <w:bCs/>
+              </w:rPr>
+              <w:t>G - 01.030.404.032</w:t>
+            </w:r>
+          </w:p>
+          <w:p>
+            <w:pPr>
+              <w:rPr>
+                <w:bCs/>
+              </w:rPr>
+            </w:pPr>
+            <w:r>
+              <w:rPr>
+                <w:bCs/>
+              </w:rPr>
+              <w:t>G - 01.030.404.037</w:t>
+            </w:r>
+          </w:p>
+          <w:p>
+            <w:pPr>
+              <w:rPr>
+                <w:bCs/>
+              </w:rPr>
+            </w:pPr>
+            <w:r>
+              <w:rPr>
+                <w:bCs/>
+              </w:rPr>
+              <w:t>G - 01.030.404.038</w:t>
+            </w:r>
+          </w:p>
+          <w:p>
+            <w:pPr>
+              <w:rPr>
+                <w:bCs/>
+              </w:rPr>
+            </w:pPr>
+            <w:r>
+              <w:rPr>
+                <w:bCs/>
+              </w:rPr>
+              <w:t>G - 01.030.404.042</w:t>
+            </w:r>
+          </w:p>
+          <w:p>
+            <w:pPr>
+              <w:rPr>
+                <w:bCs/>
+              </w:rPr>
+            </w:pPr>
+            <w:r>
+              <w:rPr>
+                <w:bCs/>
+              </w:rPr>
+              <w:t>G - 01.030.404.455</w:t>
+            </w:r>
+          </w:p>
+          <w:p>
+            <w:pPr>
+              <w:rPr>
+                <w:bCs/>
+              </w:rPr>
+            </w:pPr>
+            <w:r>
+              <w:rPr>
+                <w:bCs/>
+              </w:rPr>
+              <w:t>G - 01.030.405.031</w:t>
+            </w:r>
+          </w:p>
+          <w:p>
+            <w:pPr>
+              <w:rPr>
+                <w:bCs/>
+              </w:rPr>
+            </w:pPr>
+            <w:r>
+              <w:rPr>
+                <w:bCs/>
+              </w:rPr>
+              <w:t>G - 01.030.405.034</w:t>
+            </w:r>
+          </w:p>
+          <w:p>
+            <w:pPr>
+              <w:rPr>
+                <w:bCs/>
+              </w:rPr>
+            </w:pPr>
+            <w:r>
+              <w:rPr>
+                <w:bCs/>
+              </w:rPr>
+              <w:t>G - 01.030.405.035</w:t>
+            </w:r>
+          </w:p>
+          <w:p>
+            <w:pPr>
+              <w:rPr>
+                <w:bCs/>
+              </w:rPr>
+            </w:pPr>
+            <w:r>
+              <w:rPr>
+                <w:bCs/>
+              </w:rPr>
+              <w:t>G - 01.030.405.038</w:t>
+            </w:r>
+          </w:p>
+        </w:tc>
+        <w:tc>
+          <w:tcPr>
+            <w:tcW w:w="1260" w:type="dxa"/>
+          </w:tcPr>
+          <w:p>
+            <w:pPr>
+              <w:rPr>
+                <w:bCs/>
+              </w:rPr>
+            </w:pPr>
+            <w:r>
+              <w:rPr>
+                <w:bCs/>
+              </w:rPr>
+              <w:t>P</w:t>
+            </w:r>
+          </w:p>
+        </w:tc>
+        <w:tc>
+          <w:tcPr>
+            <w:tcW w:w="2340" w:type="dxa"/>
+          </w:tcPr>
+          <w:p>
+            <w:pPr>
+              <w:rPr>
+                <w:bCs/>
+              </w:rPr>
+            </w:pPr>
+          </w:p>
+        </w:tc>
+      </w:tr>
+      <w:tr>
+        <w:tblPrEx>
+          <w:tblBorders>
+            <w:top w:val="double" w:sz="4" w:space="0" w:color="auto"/>
+            <w:left w:val="double" w:sz="4" w:space="0" w:color="auto"/>
+            <w:bottom w:val="double" w:sz="4" w:space="0" w:color="auto"/>
+            <w:right w:val="double" w:sz="4" w:space="0" w:color="auto"/>
+            <w:insideH w:val="single" w:sz="6" w:space="0" w:color="auto"/>
+            <w:insideV w:val="single" w:sz="6" w:space="0" w:color="auto"/>
+          </w:tblBorders>
+        </w:tblPrEx>
+        <w:trPr>
+          <w:gridAfter w:val="1"/>
+          <w:wAfter w:w="44" w:type="dxa"/>
+          <w:cantSplit/>
+        </w:trPr>
+        <w:tc>
+          <w:tcPr>
+            <w:tcW w:w="900" w:type="dxa"/>
+          </w:tcPr>
+          <w:p>
+            <w:pPr>
+              <w:rPr>
+                <w:bCs/>
+              </w:rPr>
+            </w:pPr>
+            <w:r>
+              <w:rPr>
+                <w:bCs/>
+              </w:rPr>
+              <w:lastRenderedPageBreak/>
+              <w:t>11.3</w:t>
+            </w:r>
+          </w:p>
+        </w:tc>
+        <w:tc>
+          <w:tcPr>
+            <w:tcW w:w="3960" w:type="dxa"/>
+            <w:gridSpan w:val="2"/>
+          </w:tcPr>
+          <w:p>
+            <w:pPr>
+              <w:rPr>
+                <w:bCs/>
+              </w:rPr>
+            </w:pPr>
+            <w:r>
+              <w:rPr>
+                <w:bCs/>
+              </w:rPr>
+              <w:t>Check location to site translation</w:t>
+            </w:r>
+          </w:p>
+          <w:p>
+            <w:pPr>
+              <w:rPr>
+                <w:bCs/>
+              </w:rPr>
+            </w:pPr>
+          </w:p>
+          <w:p>
+            <w:pPr>
+              <w:overflowPunct/>
+              <w:textAlignment w:val="auto"/>
+              <w:rPr>
+                <w:rFonts w:ascii="Consolas" w:hAnsi="Consolas" w:cs="Consolas"/>
+                <w:sz w:val="19"/>
+                <w:szCs w:val="19"/>
+              </w:rPr>
+            </w:pPr>
+          </w:p>
+          <w:p>
+            <w:pPr>
+              <w:overflowPunct/>
+              <w:textAlignment w:val="auto"/>
+              <w:rPr>
+                <w:rFonts w:ascii="Consolas" w:hAnsi="Consolas" w:cs="Consolas"/>
+                <w:sz w:val="19"/>
+                <w:szCs w:val="19"/>
+              </w:rPr>
+            </w:pPr>
+            <w:r>
+              <w:rPr>
+                <w:rFonts w:ascii="Consolas" w:hAnsi="Consolas" w:cs="Consolas"/>
+                <w:color w:val="0000FF"/>
+                <w:sz w:val="19"/>
+                <w:szCs w:val="19"/>
+              </w:rPr>
+              <w:t>create</w:t>
+            </w:r>
+            <w:r>
+              <w:rPr>
+                <w:rFonts w:ascii="Consolas" w:hAnsi="Consolas" w:cs="Consolas"/>
+                <w:sz w:val="19"/>
+                <w:szCs w:val="19"/>
+              </w:rPr>
+              <w:t xml:space="preserve"> </w:t>
+            </w:r>
+            <w:r>
+              <w:rPr>
+                <w:rFonts w:ascii="Consolas" w:hAnsi="Consolas" w:cs="Consolas"/>
+                <w:color w:val="0000FF"/>
+                <w:sz w:val="19"/>
+                <w:szCs w:val="19"/>
+              </w:rPr>
+              <w:t>table</w:t>
+            </w:r>
+            <w:r>
+              <w:rPr>
+                <w:rFonts w:ascii="Consolas" w:hAnsi="Consolas" w:cs="Consolas"/>
+                <w:sz w:val="19"/>
+                <w:szCs w:val="19"/>
+              </w:rPr>
+              <w:t xml:space="preserve"> #location </w:t>
+            </w:r>
+          </w:p>
+          <w:p>
+            <w:pPr>
+              <w:overflowPunct/>
+              <w:textAlignment w:val="auto"/>
+              <w:rPr>
+                <w:rFonts w:ascii="Consolas" w:hAnsi="Consolas" w:cs="Consolas"/>
+                <w:sz w:val="19"/>
+                <w:szCs w:val="19"/>
+              </w:rPr>
+            </w:pPr>
+            <w:r>
+              <w:rPr>
+                <w:rFonts w:ascii="Consolas" w:hAnsi="Consolas" w:cs="Consolas"/>
+                <w:color w:val="808080"/>
+                <w:sz w:val="19"/>
+                <w:szCs w:val="19"/>
+              </w:rPr>
+              <w:t>(</w:t>
+            </w:r>
+            <w:r>
+              <w:rPr>
+                <w:rFonts w:ascii="Consolas" w:hAnsi="Consolas" w:cs="Consolas"/>
+                <w:sz w:val="19"/>
+                <w:szCs w:val="19"/>
+              </w:rPr>
+              <w:t xml:space="preserve">location </w:t>
+            </w:r>
+            <w:r>
+              <w:rPr>
+                <w:rFonts w:ascii="Consolas" w:hAnsi="Consolas" w:cs="Consolas"/>
+                <w:color w:val="0000FF"/>
+                <w:sz w:val="19"/>
+                <w:szCs w:val="19"/>
+              </w:rPr>
+              <w:t>nvarchar</w:t>
+            </w:r>
+            <w:r>
+              <w:rPr>
+                <w:rFonts w:ascii="Consolas" w:hAnsi="Consolas" w:cs="Consolas"/>
+                <w:color w:val="808080"/>
+                <w:sz w:val="19"/>
+                <w:szCs w:val="19"/>
+              </w:rPr>
+              <w:t>(</w:t>
+            </w:r>
+            <w:r>
+              <w:rPr>
+                <w:rFonts w:ascii="Consolas" w:hAnsi="Consolas" w:cs="Consolas"/>
+                <w:sz w:val="19"/>
+                <w:szCs w:val="19"/>
+              </w:rPr>
+              <w:t>50</w:t>
+            </w:r>
+            <w:r>
+              <w:rPr>
+                <w:rFonts w:ascii="Consolas" w:hAnsi="Consolas" w:cs="Consolas"/>
+                <w:color w:val="808080"/>
+                <w:sz w:val="19"/>
+                <w:szCs w:val="19"/>
+              </w:rPr>
+              <w:t>));</w:t>
+            </w:r>
+          </w:p>
+          <w:p>
+            <w:pPr>
+              <w:overflowPunct/>
+              <w:textAlignment w:val="auto"/>
+              <w:rPr>
+                <w:rFonts w:ascii="Consolas" w:hAnsi="Consolas" w:cs="Consolas"/>
+                <w:sz w:val="19"/>
+                <w:szCs w:val="19"/>
+              </w:rPr>
+            </w:pPr>
+            <w:r>
+              <w:rPr>
+                <w:rFonts w:ascii="Consolas" w:hAnsi="Consolas" w:cs="Consolas"/>
+                <w:color w:val="0000FF"/>
+                <w:sz w:val="19"/>
+                <w:szCs w:val="19"/>
+              </w:rPr>
+              <w:t>GO</w:t>
+            </w:r>
+          </w:p>
+          <w:p>
+            <w:pPr>
+              <w:overflowPunct/>
+              <w:textAlignment w:val="auto"/>
+              <w:rPr>
+                <w:rFonts w:ascii="Consolas" w:hAnsi="Consolas" w:cs="Consolas"/>
+                <w:sz w:val="19"/>
+                <w:szCs w:val="19"/>
+              </w:rPr>
+            </w:pPr>
+          </w:p>
+          <w:p>
+            <w:pPr>
+              <w:overflowPunct/>
+              <w:textAlignment w:val="auto"/>
+              <w:rPr>
+                <w:rFonts w:ascii="Consolas" w:hAnsi="Consolas" w:cs="Consolas"/>
+                <w:sz w:val="19"/>
+                <w:szCs w:val="19"/>
+              </w:rPr>
+            </w:pPr>
+            <w:r>
+              <w:rPr>
+                <w:rFonts w:ascii="Consolas" w:hAnsi="Consolas" w:cs="Consolas"/>
+                <w:color w:val="0000FF"/>
+                <w:sz w:val="19"/>
+                <w:szCs w:val="19"/>
+              </w:rPr>
+              <w:t>Insert</w:t>
+            </w:r>
+            <w:r>
+              <w:rPr>
+                <w:rFonts w:ascii="Consolas" w:hAnsi="Consolas" w:cs="Consolas"/>
+                <w:sz w:val="19"/>
+                <w:szCs w:val="19"/>
+              </w:rPr>
+              <w:t xml:space="preserve"> </w:t>
+            </w:r>
+            <w:r>
+              <w:rPr>
+                <w:rFonts w:ascii="Consolas" w:hAnsi="Consolas" w:cs="Consolas"/>
+                <w:color w:val="0000FF"/>
+                <w:sz w:val="19"/>
+                <w:szCs w:val="19"/>
+              </w:rPr>
+              <w:t>into</w:t>
+            </w:r>
+            <w:r>
+              <w:rPr>
+                <w:rFonts w:ascii="Consolas" w:hAnsi="Consolas" w:cs="Consolas"/>
+                <w:sz w:val="19"/>
+                <w:szCs w:val="19"/>
+              </w:rPr>
+              <w:t xml:space="preserve"> #location </w:t>
+            </w:r>
+            <w:r>
+              <w:rPr>
+                <w:rFonts w:ascii="Consolas" w:hAnsi="Consolas" w:cs="Consolas"/>
+                <w:color w:val="0000FF"/>
+                <w:sz w:val="19"/>
+                <w:szCs w:val="19"/>
+              </w:rPr>
+              <w:t>values</w:t>
+            </w:r>
+          </w:p>
+          <w:p>
+            <w:pPr>
+              <w:overflowPunct/>
+              <w:textAlignment w:val="auto"/>
+              <w:rPr>
+                <w:rFonts w:ascii="Consolas" w:hAnsi="Consolas" w:cs="Consolas"/>
+                <w:sz w:val="19"/>
+                <w:szCs w:val="19"/>
+              </w:rPr>
+            </w:pPr>
+            <w:r>
+              <w:rPr>
+                <w:rFonts w:ascii="Consolas" w:hAnsi="Consolas" w:cs="Consolas"/>
+                <w:color w:val="808080"/>
+                <w:sz w:val="19"/>
+                <w:szCs w:val="19"/>
+              </w:rPr>
+              <w:t>(</w:t>
+            </w:r>
+            <w:r>
+              <w:rPr>
+                <w:rFonts w:ascii="Consolas" w:hAnsi="Consolas" w:cs="Consolas"/>
+                <w:color w:val="FF0000"/>
+                <w:sz w:val="19"/>
+                <w:szCs w:val="19"/>
+              </w:rPr>
+              <w:t>'AZ-Phoenix-2411 West Peoria Av'</w:t>
+            </w:r>
+            <w:r>
+              <w:rPr>
+                <w:rFonts w:ascii="Consolas" w:hAnsi="Consolas" w:cs="Consolas"/>
+                <w:color w:val="808080"/>
+                <w:sz w:val="19"/>
+                <w:szCs w:val="19"/>
+              </w:rPr>
+              <w:t>),</w:t>
+            </w:r>
+          </w:p>
+          <w:p>
+            <w:pPr>
+              <w:overflowPunct/>
+              <w:textAlignment w:val="auto"/>
+              <w:rPr>
+                <w:rFonts w:ascii="Consolas" w:hAnsi="Consolas" w:cs="Consolas"/>
+                <w:sz w:val="19"/>
+                <w:szCs w:val="19"/>
+              </w:rPr>
+            </w:pPr>
+            <w:r>
+              <w:rPr>
+                <w:rFonts w:ascii="Consolas" w:hAnsi="Consolas" w:cs="Consolas"/>
+                <w:color w:val="808080"/>
+                <w:sz w:val="19"/>
+                <w:szCs w:val="19"/>
+              </w:rPr>
+              <w:t>(</w:t>
+            </w:r>
+            <w:r>
+              <w:rPr>
+                <w:rFonts w:ascii="Consolas" w:hAnsi="Consolas" w:cs="Consolas"/>
+                <w:color w:val="FF0000"/>
+                <w:sz w:val="19"/>
+                <w:szCs w:val="19"/>
+              </w:rPr>
+              <w:t>'AZ-Phoenix-8900 N 22nd Avenue'</w:t>
+            </w:r>
+            <w:r>
+              <w:rPr>
+                <w:rFonts w:ascii="Consolas" w:hAnsi="Consolas" w:cs="Consolas"/>
+                <w:color w:val="808080"/>
+                <w:sz w:val="19"/>
+                <w:szCs w:val="19"/>
+              </w:rPr>
+              <w:t>),</w:t>
+            </w:r>
+          </w:p>
+          <w:p>
+            <w:pPr>
+              <w:overflowPunct/>
+              <w:textAlignment w:val="auto"/>
+              <w:rPr>
+                <w:rFonts w:ascii="Consolas" w:hAnsi="Consolas" w:cs="Consolas"/>
+                <w:sz w:val="19"/>
+                <w:szCs w:val="19"/>
+              </w:rPr>
+            </w:pPr>
+            <w:r>
+              <w:rPr>
+                <w:rFonts w:ascii="Consolas" w:hAnsi="Consolas" w:cs="Consolas"/>
+                <w:color w:val="808080"/>
+                <w:sz w:val="19"/>
+                <w:szCs w:val="19"/>
+              </w:rPr>
+              <w:t>(</w:t>
+            </w:r>
+            <w:r>
+              <w:rPr>
+                <w:rFonts w:ascii="Consolas" w:hAnsi="Consolas" w:cs="Consolas"/>
+                <w:color w:val="FF0000"/>
+                <w:sz w:val="19"/>
+                <w:szCs w:val="19"/>
+              </w:rPr>
+              <w:t>'CE AZ Phoenix 2411'</w:t>
+            </w:r>
+            <w:r>
+              <w:rPr>
+                <w:rFonts w:ascii="Consolas" w:hAnsi="Consolas" w:cs="Consolas"/>
+                <w:color w:val="808080"/>
+                <w:sz w:val="19"/>
+                <w:szCs w:val="19"/>
+              </w:rPr>
+              <w:t>),</w:t>
+            </w:r>
+          </w:p>
+          <w:p>
+            <w:pPr>
+              <w:overflowPunct/>
+              <w:textAlignment w:val="auto"/>
+              <w:rPr>
+                <w:rFonts w:ascii="Consolas" w:hAnsi="Consolas" w:cs="Consolas"/>
+                <w:sz w:val="19"/>
+                <w:szCs w:val="19"/>
+              </w:rPr>
+            </w:pPr>
+            <w:r>
+              <w:rPr>
+                <w:rFonts w:ascii="Consolas" w:hAnsi="Consolas" w:cs="Consolas"/>
+                <w:color w:val="808080"/>
+                <w:sz w:val="19"/>
+                <w:szCs w:val="19"/>
+              </w:rPr>
+              <w:t>(</w:t>
+            </w:r>
+            <w:r>
+              <w:rPr>
+                <w:rFonts w:ascii="Consolas" w:hAnsi="Consolas" w:cs="Consolas"/>
+                <w:color w:val="FF0000"/>
+                <w:sz w:val="19"/>
+                <w:szCs w:val="19"/>
+              </w:rPr>
+              <w:t>'CE FL Lynn Haven 1002'</w:t>
+            </w:r>
+            <w:r>
+              <w:rPr>
+                <w:rFonts w:ascii="Consolas" w:hAnsi="Consolas" w:cs="Consolas"/>
+                <w:color w:val="808080"/>
+                <w:sz w:val="19"/>
+                <w:szCs w:val="19"/>
+              </w:rPr>
+              <w:t>),</w:t>
+            </w:r>
+          </w:p>
+          <w:p>
+            <w:pPr>
+              <w:overflowPunct/>
+              <w:textAlignment w:val="auto"/>
+              <w:rPr>
+                <w:rFonts w:ascii="Consolas" w:hAnsi="Consolas" w:cs="Consolas"/>
+                <w:sz w:val="19"/>
+                <w:szCs w:val="19"/>
+              </w:rPr>
+            </w:pPr>
+            <w:r>
+              <w:rPr>
+                <w:rFonts w:ascii="Consolas" w:hAnsi="Consolas" w:cs="Consolas"/>
+                <w:color w:val="808080"/>
+                <w:sz w:val="19"/>
+                <w:szCs w:val="19"/>
+              </w:rPr>
+              <w:t>(</w:t>
+            </w:r>
+            <w:r>
+              <w:rPr>
+                <w:rFonts w:ascii="Consolas" w:hAnsi="Consolas" w:cs="Consolas"/>
+                <w:color w:val="FF0000"/>
+                <w:sz w:val="19"/>
+                <w:szCs w:val="19"/>
+              </w:rPr>
+              <w:t>'CE FL Riverview 3020'</w:t>
+            </w:r>
+            <w:r>
+              <w:rPr>
+                <w:rFonts w:ascii="Consolas" w:hAnsi="Consolas" w:cs="Consolas"/>
+                <w:color w:val="808080"/>
+                <w:sz w:val="19"/>
+                <w:szCs w:val="19"/>
+              </w:rPr>
+              <w:t>),</w:t>
+            </w:r>
+          </w:p>
+          <w:p>
+            <w:pPr>
+              <w:overflowPunct/>
+              <w:textAlignment w:val="auto"/>
+              <w:rPr>
+                <w:rFonts w:ascii="Consolas" w:hAnsi="Consolas" w:cs="Consolas"/>
+                <w:sz w:val="19"/>
+                <w:szCs w:val="19"/>
+              </w:rPr>
+            </w:pPr>
+            <w:r>
+              <w:rPr>
+                <w:rFonts w:ascii="Consolas" w:hAnsi="Consolas" w:cs="Consolas"/>
+                <w:color w:val="808080"/>
+                <w:sz w:val="19"/>
+                <w:szCs w:val="19"/>
+              </w:rPr>
+              <w:t>(</w:t>
+            </w:r>
+            <w:r>
+              <w:rPr>
+                <w:rFonts w:ascii="Consolas" w:hAnsi="Consolas" w:cs="Consolas"/>
+                <w:color w:val="FF0000"/>
+                <w:sz w:val="19"/>
+                <w:szCs w:val="19"/>
+              </w:rPr>
+              <w:t>'CE IA Coralville 2400'</w:t>
+            </w:r>
+            <w:r>
+              <w:rPr>
+                <w:rFonts w:ascii="Consolas" w:hAnsi="Consolas" w:cs="Consolas"/>
+                <w:color w:val="808080"/>
+                <w:sz w:val="19"/>
+                <w:szCs w:val="19"/>
+              </w:rPr>
+              <w:t>),</w:t>
+            </w:r>
+          </w:p>
+          <w:p>
+            <w:pPr>
+              <w:overflowPunct/>
+              <w:textAlignment w:val="auto"/>
+              <w:rPr>
+                <w:rFonts w:ascii="Consolas" w:hAnsi="Consolas" w:cs="Consolas"/>
+                <w:sz w:val="19"/>
+                <w:szCs w:val="19"/>
+              </w:rPr>
+            </w:pPr>
+            <w:r>
+              <w:rPr>
+                <w:rFonts w:ascii="Consolas" w:hAnsi="Consolas" w:cs="Consolas"/>
+                <w:color w:val="808080"/>
+                <w:sz w:val="19"/>
+                <w:szCs w:val="19"/>
+              </w:rPr>
+              <w:t>(</w:t>
+            </w:r>
+            <w:r>
+              <w:rPr>
+                <w:rFonts w:ascii="Consolas" w:hAnsi="Consolas" w:cs="Consolas"/>
+                <w:color w:val="FF0000"/>
+                <w:sz w:val="19"/>
+                <w:szCs w:val="19"/>
+              </w:rPr>
+              <w:t>'CE IA Coralville 2450'</w:t>
+            </w:r>
+            <w:r>
+              <w:rPr>
+                <w:rFonts w:ascii="Consolas" w:hAnsi="Consolas" w:cs="Consolas"/>
+                <w:color w:val="808080"/>
+                <w:sz w:val="19"/>
+                <w:szCs w:val="19"/>
+              </w:rPr>
+              <w:t>),</w:t>
+            </w:r>
+          </w:p>
+          <w:p>
+            <w:pPr>
+              <w:overflowPunct/>
+              <w:textAlignment w:val="auto"/>
+              <w:rPr>
+                <w:rFonts w:ascii="Consolas" w:hAnsi="Consolas" w:cs="Consolas"/>
+                <w:sz w:val="19"/>
+                <w:szCs w:val="19"/>
+              </w:rPr>
+            </w:pPr>
+            <w:r>
+              <w:rPr>
+                <w:rFonts w:ascii="Consolas" w:hAnsi="Consolas" w:cs="Consolas"/>
+                <w:color w:val="808080"/>
+                <w:sz w:val="19"/>
+                <w:szCs w:val="19"/>
+              </w:rPr>
+              <w:t>(</w:t>
+            </w:r>
+            <w:r>
+              <w:rPr>
+                <w:rFonts w:ascii="Consolas" w:hAnsi="Consolas" w:cs="Consolas"/>
+                <w:color w:val="FF0000"/>
+                <w:sz w:val="19"/>
+                <w:szCs w:val="19"/>
+              </w:rPr>
+              <w:t>'CE KS Lawrence 3833'</w:t>
+            </w:r>
+            <w:r>
+              <w:rPr>
+                <w:rFonts w:ascii="Consolas" w:hAnsi="Consolas" w:cs="Consolas"/>
+                <w:color w:val="808080"/>
+                <w:sz w:val="19"/>
+                <w:szCs w:val="19"/>
+              </w:rPr>
+              <w:t>),</w:t>
+            </w:r>
+          </w:p>
+          <w:p>
+            <w:pPr>
+              <w:overflowPunct/>
+              <w:textAlignment w:val="auto"/>
+              <w:rPr>
+                <w:rFonts w:ascii="Consolas" w:hAnsi="Consolas" w:cs="Consolas"/>
+                <w:sz w:val="19"/>
+                <w:szCs w:val="19"/>
+              </w:rPr>
+            </w:pPr>
+            <w:r>
+              <w:rPr>
+                <w:rFonts w:ascii="Consolas" w:hAnsi="Consolas" w:cs="Consolas"/>
+                <w:color w:val="808080"/>
+                <w:sz w:val="19"/>
+                <w:szCs w:val="19"/>
+              </w:rPr>
+              <w:t>(</w:t>
+            </w:r>
+            <w:r>
+              <w:rPr>
+                <w:rFonts w:ascii="Consolas" w:hAnsi="Consolas" w:cs="Consolas"/>
+                <w:color w:val="FF0000"/>
+                <w:sz w:val="19"/>
+                <w:szCs w:val="19"/>
+              </w:rPr>
+              <w:t>'CE KY London 4550'</w:t>
+            </w:r>
+            <w:r>
+              <w:rPr>
+                <w:rFonts w:ascii="Consolas" w:hAnsi="Consolas" w:cs="Consolas"/>
+                <w:color w:val="808080"/>
+                <w:sz w:val="19"/>
+                <w:szCs w:val="19"/>
+              </w:rPr>
+              <w:t>),</w:t>
+            </w:r>
+          </w:p>
+          <w:p>
+            <w:pPr>
+              <w:overflowPunct/>
+              <w:textAlignment w:val="auto"/>
+              <w:rPr>
+                <w:rFonts w:ascii="Consolas" w:hAnsi="Consolas" w:cs="Consolas"/>
+                <w:sz w:val="19"/>
+                <w:szCs w:val="19"/>
+              </w:rPr>
+            </w:pPr>
+            <w:r>
+              <w:rPr>
+                <w:rFonts w:ascii="Consolas" w:hAnsi="Consolas" w:cs="Consolas"/>
+                <w:color w:val="808080"/>
+                <w:sz w:val="19"/>
+                <w:szCs w:val="19"/>
+              </w:rPr>
+              <w:t>(</w:t>
+            </w:r>
+            <w:r>
+              <w:rPr>
+                <w:rFonts w:ascii="Consolas" w:hAnsi="Consolas" w:cs="Consolas"/>
+                <w:color w:val="FF0000"/>
+                <w:sz w:val="19"/>
+                <w:szCs w:val="19"/>
+              </w:rPr>
+              <w:t>'CE KY Winchester 1025'</w:t>
+            </w:r>
+            <w:r>
+              <w:rPr>
+                <w:rFonts w:ascii="Consolas" w:hAnsi="Consolas" w:cs="Consolas"/>
+                <w:color w:val="808080"/>
+                <w:sz w:val="19"/>
+                <w:szCs w:val="19"/>
+              </w:rPr>
+              <w:t>),</w:t>
+            </w:r>
+          </w:p>
+          <w:p>
+            <w:pPr>
+              <w:overflowPunct/>
+              <w:textAlignment w:val="auto"/>
+              <w:rPr>
+                <w:rFonts w:ascii="Consolas" w:hAnsi="Consolas" w:cs="Consolas"/>
+                <w:sz w:val="19"/>
+                <w:szCs w:val="19"/>
+              </w:rPr>
+            </w:pPr>
+            <w:r>
+              <w:rPr>
+                <w:rFonts w:ascii="Consolas" w:hAnsi="Consolas" w:cs="Consolas"/>
+                <w:color w:val="808080"/>
+                <w:sz w:val="19"/>
+                <w:szCs w:val="19"/>
+              </w:rPr>
+              <w:t>(</w:t>
+            </w:r>
+            <w:r>
+              <w:rPr>
+                <w:rFonts w:ascii="Consolas" w:hAnsi="Consolas" w:cs="Consolas"/>
+                <w:color w:val="FF0000"/>
+                <w:sz w:val="19"/>
+                <w:szCs w:val="19"/>
+              </w:rPr>
+              <w:t>'CE LA Bogalusa 411'</w:t>
+            </w:r>
+            <w:r>
+              <w:rPr>
+                <w:rFonts w:ascii="Consolas" w:hAnsi="Consolas" w:cs="Consolas"/>
+                <w:color w:val="808080"/>
+                <w:sz w:val="19"/>
+                <w:szCs w:val="19"/>
+              </w:rPr>
+              <w:t>),</w:t>
+            </w:r>
+          </w:p>
+          <w:p>
+            <w:pPr>
+              <w:overflowPunct/>
+              <w:textAlignment w:val="auto"/>
+              <w:rPr>
+                <w:rFonts w:ascii="Consolas" w:hAnsi="Consolas" w:cs="Consolas"/>
+                <w:sz w:val="19"/>
+                <w:szCs w:val="19"/>
+              </w:rPr>
+            </w:pPr>
+            <w:r>
+              <w:rPr>
+                <w:rFonts w:ascii="Consolas" w:hAnsi="Consolas" w:cs="Consolas"/>
+                <w:color w:val="808080"/>
+                <w:sz w:val="19"/>
+                <w:szCs w:val="19"/>
+              </w:rPr>
+              <w:t>(</w:t>
+            </w:r>
+            <w:r>
+              <w:rPr>
+                <w:rFonts w:ascii="Consolas" w:hAnsi="Consolas" w:cs="Consolas"/>
+                <w:color w:val="FF0000"/>
+                <w:sz w:val="19"/>
+                <w:szCs w:val="19"/>
+              </w:rPr>
+              <w:t>'CE MS Hattiesburg 5912'</w:t>
+            </w:r>
+            <w:r>
+              <w:rPr>
+                <w:rFonts w:ascii="Consolas" w:hAnsi="Consolas" w:cs="Consolas"/>
+                <w:color w:val="808080"/>
+                <w:sz w:val="19"/>
+                <w:szCs w:val="19"/>
+              </w:rPr>
+              <w:t>),</w:t>
+            </w:r>
+          </w:p>
+          <w:p>
+            <w:pPr>
+              <w:overflowPunct/>
+              <w:textAlignment w:val="auto"/>
+              <w:rPr>
+                <w:rFonts w:ascii="Consolas" w:hAnsi="Consolas" w:cs="Consolas"/>
+                <w:sz w:val="19"/>
+                <w:szCs w:val="19"/>
+              </w:rPr>
+            </w:pPr>
+            <w:r>
+              <w:rPr>
+                <w:rFonts w:ascii="Consolas" w:hAnsi="Consolas" w:cs="Consolas"/>
+                <w:color w:val="808080"/>
+                <w:sz w:val="19"/>
+                <w:szCs w:val="19"/>
+              </w:rPr>
+              <w:t>(</w:t>
+            </w:r>
+            <w:r>
+              <w:rPr>
+                <w:rFonts w:ascii="Consolas" w:hAnsi="Consolas" w:cs="Consolas"/>
+                <w:color w:val="FF0000"/>
+                <w:sz w:val="19"/>
+                <w:szCs w:val="19"/>
+              </w:rPr>
+              <w:t>'CE UT Sandy 8475'</w:t>
+            </w:r>
+            <w:r>
+              <w:rPr>
+                <w:rFonts w:ascii="Consolas" w:hAnsi="Consolas" w:cs="Consolas"/>
+                <w:color w:val="808080"/>
+                <w:sz w:val="19"/>
+                <w:szCs w:val="19"/>
+              </w:rPr>
+              <w:t>),</w:t>
+            </w:r>
+          </w:p>
+          <w:p>
+            <w:pPr>
+              <w:overflowPunct/>
+              <w:textAlignment w:val="auto"/>
+              <w:rPr>
+                <w:rFonts w:ascii="Consolas" w:hAnsi="Consolas" w:cs="Consolas"/>
+                <w:sz w:val="19"/>
+                <w:szCs w:val="19"/>
+              </w:rPr>
+            </w:pPr>
+            <w:r>
+              <w:rPr>
+                <w:rFonts w:ascii="Consolas" w:hAnsi="Consolas" w:cs="Consolas"/>
+                <w:color w:val="808080"/>
+                <w:sz w:val="19"/>
+                <w:szCs w:val="19"/>
+              </w:rPr>
+              <w:t>(</w:t>
+            </w:r>
+            <w:r>
+              <w:rPr>
+                <w:rFonts w:ascii="Consolas" w:hAnsi="Consolas" w:cs="Consolas"/>
+                <w:color w:val="FF0000"/>
+                <w:sz w:val="19"/>
+                <w:szCs w:val="19"/>
+              </w:rPr>
+              <w:t>'CE VA Chester 701'</w:t>
+            </w:r>
+            <w:r>
+              <w:rPr>
+                <w:rFonts w:ascii="Consolas" w:hAnsi="Consolas" w:cs="Consolas"/>
+                <w:color w:val="808080"/>
+                <w:sz w:val="19"/>
+                <w:szCs w:val="19"/>
+              </w:rPr>
+              <w:t>),</w:t>
+            </w:r>
+          </w:p>
+          <w:p>
+            <w:pPr>
+              <w:overflowPunct/>
+              <w:textAlignment w:val="auto"/>
+              <w:rPr>
+                <w:rFonts w:ascii="Consolas" w:hAnsi="Consolas" w:cs="Consolas"/>
+                <w:sz w:val="19"/>
+                <w:szCs w:val="19"/>
+              </w:rPr>
+            </w:pPr>
+            <w:r>
+              <w:rPr>
+                <w:rFonts w:ascii="Consolas" w:hAnsi="Consolas" w:cs="Consolas"/>
+                <w:color w:val="808080"/>
+                <w:sz w:val="19"/>
+                <w:szCs w:val="19"/>
+              </w:rPr>
+              <w:t>(</w:t>
+            </w:r>
+            <w:r>
+              <w:rPr>
+                <w:rFonts w:ascii="Consolas" w:hAnsi="Consolas" w:cs="Consolas"/>
+                <w:color w:val="FF0000"/>
+                <w:sz w:val="19"/>
+                <w:szCs w:val="19"/>
+              </w:rPr>
+              <w:t xml:space="preserve">'FL-Lynn Haven-1002 Arthur </w:t>
+            </w:r>
+            <w:proofErr w:type="spellStart"/>
+            <w:r>
+              <w:rPr>
+                <w:rFonts w:ascii="Consolas" w:hAnsi="Consolas" w:cs="Consolas"/>
+                <w:color w:val="FF0000"/>
+                <w:sz w:val="19"/>
+                <w:szCs w:val="19"/>
+              </w:rPr>
+              <w:t>Dr</w:t>
+            </w:r>
+            <w:proofErr w:type="spellEnd"/>
+            <w:r>
+              <w:rPr>
+                <w:rFonts w:ascii="Consolas" w:hAnsi="Consolas" w:cs="Consolas"/>
+                <w:color w:val="FF0000"/>
+                <w:sz w:val="19"/>
+                <w:szCs w:val="19"/>
+              </w:rPr>
+              <w:t>'</w:t>
+            </w:r>
+            <w:r>
+              <w:rPr>
+                <w:rFonts w:ascii="Consolas" w:hAnsi="Consolas" w:cs="Consolas"/>
+                <w:color w:val="808080"/>
+                <w:sz w:val="19"/>
+                <w:szCs w:val="19"/>
+              </w:rPr>
+              <w:t>),</w:t>
+            </w:r>
+          </w:p>
+          <w:p>
+            <w:pPr>
+              <w:overflowPunct/>
+              <w:textAlignment w:val="auto"/>
+              <w:rPr>
+                <w:rFonts w:ascii="Consolas" w:hAnsi="Consolas" w:cs="Consolas"/>
+                <w:sz w:val="19"/>
+                <w:szCs w:val="19"/>
+              </w:rPr>
+            </w:pPr>
+            <w:r>
+              <w:rPr>
+                <w:rFonts w:ascii="Consolas" w:hAnsi="Consolas" w:cs="Consolas"/>
+                <w:color w:val="808080"/>
+                <w:sz w:val="19"/>
+                <w:szCs w:val="19"/>
+              </w:rPr>
+              <w:t>(</w:t>
+            </w:r>
+            <w:r>
+              <w:rPr>
+                <w:rFonts w:ascii="Consolas" w:hAnsi="Consolas" w:cs="Consolas"/>
+                <w:color w:val="FF0000"/>
+                <w:sz w:val="19"/>
+                <w:szCs w:val="19"/>
+              </w:rPr>
+              <w:t>'FL-Riverview-3020 US Hwy 301 S'</w:t>
+            </w:r>
+            <w:r>
+              <w:rPr>
+                <w:rFonts w:ascii="Consolas" w:hAnsi="Consolas" w:cs="Consolas"/>
+                <w:color w:val="808080"/>
+                <w:sz w:val="19"/>
+                <w:szCs w:val="19"/>
+              </w:rPr>
+              <w:t>),</w:t>
+            </w:r>
+          </w:p>
+          <w:p>
+            <w:pPr>
+              <w:overflowPunct/>
+              <w:textAlignment w:val="auto"/>
+              <w:rPr>
+                <w:rFonts w:ascii="Consolas" w:hAnsi="Consolas" w:cs="Consolas"/>
+                <w:sz w:val="19"/>
+                <w:szCs w:val="19"/>
+              </w:rPr>
+            </w:pPr>
+            <w:r>
+              <w:rPr>
+                <w:rFonts w:ascii="Consolas" w:hAnsi="Consolas" w:cs="Consolas"/>
+                <w:color w:val="808080"/>
+                <w:sz w:val="19"/>
+                <w:szCs w:val="19"/>
+              </w:rPr>
+              <w:t>(</w:t>
+            </w:r>
+            <w:r>
+              <w:rPr>
+                <w:rFonts w:ascii="Consolas" w:hAnsi="Consolas" w:cs="Consolas"/>
+                <w:color w:val="FF0000"/>
+                <w:sz w:val="19"/>
+                <w:szCs w:val="19"/>
+              </w:rPr>
+              <w:t xml:space="preserve">'IA-Coralville-2400 Oakdale </w:t>
+            </w:r>
+            <w:proofErr w:type="spellStart"/>
+            <w:r>
+              <w:rPr>
+                <w:rFonts w:ascii="Consolas" w:hAnsi="Consolas" w:cs="Consolas"/>
+                <w:color w:val="FF0000"/>
+                <w:sz w:val="19"/>
+                <w:szCs w:val="19"/>
+              </w:rPr>
+              <w:t>Blv</w:t>
+            </w:r>
+            <w:proofErr w:type="spellEnd"/>
+            <w:r>
+              <w:rPr>
+                <w:rFonts w:ascii="Consolas" w:hAnsi="Consolas" w:cs="Consolas"/>
+                <w:color w:val="FF0000"/>
+                <w:sz w:val="19"/>
+                <w:szCs w:val="19"/>
+              </w:rPr>
+              <w:t>'</w:t>
+            </w:r>
+            <w:r>
+              <w:rPr>
+                <w:rFonts w:ascii="Consolas" w:hAnsi="Consolas" w:cs="Consolas"/>
+                <w:color w:val="808080"/>
+                <w:sz w:val="19"/>
+                <w:szCs w:val="19"/>
+              </w:rPr>
+              <w:t>),</w:t>
+            </w:r>
+          </w:p>
+          <w:p>
+            <w:pPr>
+              <w:overflowPunct/>
+              <w:textAlignment w:val="auto"/>
+              <w:rPr>
+                <w:rFonts w:ascii="Consolas" w:hAnsi="Consolas" w:cs="Consolas"/>
+                <w:sz w:val="19"/>
+                <w:szCs w:val="19"/>
+              </w:rPr>
+            </w:pPr>
+            <w:r>
+              <w:rPr>
+                <w:rFonts w:ascii="Consolas" w:hAnsi="Consolas" w:cs="Consolas"/>
+                <w:color w:val="808080"/>
+                <w:sz w:val="19"/>
+                <w:szCs w:val="19"/>
+              </w:rPr>
+              <w:t>(</w:t>
+            </w:r>
+            <w:r>
+              <w:rPr>
+                <w:rFonts w:ascii="Consolas" w:hAnsi="Consolas" w:cs="Consolas"/>
+                <w:color w:val="FF0000"/>
+                <w:sz w:val="19"/>
+                <w:szCs w:val="19"/>
+              </w:rPr>
+              <w:t xml:space="preserve">'IA-Coralville-2450 Oakdale </w:t>
+            </w:r>
+            <w:proofErr w:type="spellStart"/>
+            <w:r>
+              <w:rPr>
+                <w:rFonts w:ascii="Consolas" w:hAnsi="Consolas" w:cs="Consolas"/>
+                <w:color w:val="FF0000"/>
+                <w:sz w:val="19"/>
+                <w:szCs w:val="19"/>
+              </w:rPr>
+              <w:t>Blv</w:t>
+            </w:r>
+            <w:proofErr w:type="spellEnd"/>
+            <w:r>
+              <w:rPr>
+                <w:rFonts w:ascii="Consolas" w:hAnsi="Consolas" w:cs="Consolas"/>
+                <w:color w:val="FF0000"/>
+                <w:sz w:val="19"/>
+                <w:szCs w:val="19"/>
+              </w:rPr>
+              <w:t>'</w:t>
+            </w:r>
+            <w:r>
+              <w:rPr>
+                <w:rFonts w:ascii="Consolas" w:hAnsi="Consolas" w:cs="Consolas"/>
+                <w:color w:val="808080"/>
+                <w:sz w:val="19"/>
+                <w:szCs w:val="19"/>
+              </w:rPr>
+              <w:t>),</w:t>
+            </w:r>
+          </w:p>
+          <w:p>
+            <w:pPr>
+              <w:overflowPunct/>
+              <w:textAlignment w:val="auto"/>
+              <w:rPr>
+                <w:rFonts w:ascii="Consolas" w:hAnsi="Consolas" w:cs="Consolas"/>
+                <w:sz w:val="19"/>
+                <w:szCs w:val="19"/>
+              </w:rPr>
+            </w:pPr>
+            <w:r>
+              <w:rPr>
+                <w:rFonts w:ascii="Consolas" w:hAnsi="Consolas" w:cs="Consolas"/>
+                <w:color w:val="808080"/>
+                <w:sz w:val="19"/>
+                <w:szCs w:val="19"/>
+              </w:rPr>
+              <w:t>(</w:t>
+            </w:r>
+            <w:r>
+              <w:rPr>
+                <w:rFonts w:ascii="Consolas" w:hAnsi="Consolas" w:cs="Consolas"/>
+                <w:color w:val="FF0000"/>
+                <w:sz w:val="19"/>
+                <w:szCs w:val="19"/>
+              </w:rPr>
+              <w:t xml:space="preserve">'KS-Lawrence-3833 Greenway </w:t>
+            </w:r>
+            <w:proofErr w:type="spellStart"/>
+            <w:r>
+              <w:rPr>
+                <w:rFonts w:ascii="Consolas" w:hAnsi="Consolas" w:cs="Consolas"/>
+                <w:color w:val="FF0000"/>
+                <w:sz w:val="19"/>
+                <w:szCs w:val="19"/>
+              </w:rPr>
+              <w:t>Dr</w:t>
+            </w:r>
+            <w:proofErr w:type="spellEnd"/>
+            <w:r>
+              <w:rPr>
+                <w:rFonts w:ascii="Consolas" w:hAnsi="Consolas" w:cs="Consolas"/>
+                <w:color w:val="FF0000"/>
+                <w:sz w:val="19"/>
+                <w:szCs w:val="19"/>
+              </w:rPr>
+              <w:t>'</w:t>
+            </w:r>
+            <w:r>
+              <w:rPr>
+                <w:rFonts w:ascii="Consolas" w:hAnsi="Consolas" w:cs="Consolas"/>
+                <w:color w:val="808080"/>
+                <w:sz w:val="19"/>
+                <w:szCs w:val="19"/>
+              </w:rPr>
+              <w:t>),</w:t>
+            </w:r>
+          </w:p>
+          <w:p>
+            <w:pPr>
+              <w:overflowPunct/>
+              <w:textAlignment w:val="auto"/>
+              <w:rPr>
+                <w:rFonts w:ascii="Consolas" w:hAnsi="Consolas" w:cs="Consolas"/>
+                <w:sz w:val="19"/>
+                <w:szCs w:val="19"/>
+              </w:rPr>
+            </w:pPr>
+            <w:r>
+              <w:rPr>
+                <w:rFonts w:ascii="Consolas" w:hAnsi="Consolas" w:cs="Consolas"/>
+                <w:color w:val="808080"/>
+                <w:sz w:val="19"/>
+                <w:szCs w:val="19"/>
+              </w:rPr>
+              <w:t>(</w:t>
+            </w:r>
+            <w:r>
+              <w:rPr>
+                <w:rFonts w:ascii="Consolas" w:hAnsi="Consolas" w:cs="Consolas"/>
+                <w:color w:val="FF0000"/>
+                <w:sz w:val="19"/>
+                <w:szCs w:val="19"/>
+              </w:rPr>
+              <w:t>'KY-London-4550 Old Whitley Rd'</w:t>
+            </w:r>
+            <w:r>
+              <w:rPr>
+                <w:rFonts w:ascii="Consolas" w:hAnsi="Consolas" w:cs="Consolas"/>
+                <w:color w:val="808080"/>
+                <w:sz w:val="19"/>
+                <w:szCs w:val="19"/>
+              </w:rPr>
+              <w:t>),</w:t>
+            </w:r>
+          </w:p>
+          <w:p>
+            <w:pPr>
+              <w:overflowPunct/>
+              <w:textAlignment w:val="auto"/>
+              <w:rPr>
+                <w:rFonts w:ascii="Consolas" w:hAnsi="Consolas" w:cs="Consolas"/>
+                <w:sz w:val="19"/>
+                <w:szCs w:val="19"/>
+              </w:rPr>
+            </w:pPr>
+            <w:r>
+              <w:rPr>
+                <w:rFonts w:ascii="Consolas" w:hAnsi="Consolas" w:cs="Consolas"/>
+                <w:color w:val="808080"/>
+                <w:sz w:val="19"/>
+                <w:szCs w:val="19"/>
+              </w:rPr>
+              <w:t>(</w:t>
+            </w:r>
+            <w:r>
+              <w:rPr>
+                <w:rFonts w:ascii="Consolas" w:hAnsi="Consolas" w:cs="Consolas"/>
+                <w:color w:val="FF0000"/>
+                <w:sz w:val="19"/>
+                <w:szCs w:val="19"/>
+              </w:rPr>
+              <w:t>'KY-Winchester-1025 Bypass Rd'</w:t>
+            </w:r>
+            <w:r>
+              <w:rPr>
+                <w:rFonts w:ascii="Consolas" w:hAnsi="Consolas" w:cs="Consolas"/>
+                <w:color w:val="808080"/>
+                <w:sz w:val="19"/>
+                <w:szCs w:val="19"/>
+              </w:rPr>
+              <w:t>),</w:t>
+            </w:r>
+          </w:p>
+          <w:p>
+            <w:pPr>
+              <w:overflowPunct/>
+              <w:textAlignment w:val="auto"/>
+              <w:rPr>
+                <w:rFonts w:ascii="Consolas" w:hAnsi="Consolas" w:cs="Consolas"/>
+                <w:sz w:val="19"/>
+                <w:szCs w:val="19"/>
+              </w:rPr>
+            </w:pPr>
+            <w:r>
+              <w:rPr>
+                <w:rFonts w:ascii="Consolas" w:hAnsi="Consolas" w:cs="Consolas"/>
+                <w:color w:val="808080"/>
+                <w:sz w:val="19"/>
+                <w:szCs w:val="19"/>
+              </w:rPr>
+              <w:t>(</w:t>
+            </w:r>
+            <w:r>
+              <w:rPr>
+                <w:rFonts w:ascii="Consolas" w:hAnsi="Consolas" w:cs="Consolas"/>
+                <w:color w:val="FF0000"/>
+                <w:sz w:val="19"/>
+                <w:szCs w:val="19"/>
+              </w:rPr>
+              <w:t xml:space="preserve">'LA-Bogalusa-411 </w:t>
+            </w:r>
+            <w:proofErr w:type="spellStart"/>
+            <w:r>
+              <w:rPr>
+                <w:rFonts w:ascii="Consolas" w:hAnsi="Consolas" w:cs="Consolas"/>
+                <w:color w:val="FF0000"/>
+                <w:sz w:val="19"/>
+                <w:szCs w:val="19"/>
+              </w:rPr>
+              <w:t>IndustrialPkwy</w:t>
+            </w:r>
+            <w:proofErr w:type="spellEnd"/>
+            <w:r>
+              <w:rPr>
+                <w:rFonts w:ascii="Consolas" w:hAnsi="Consolas" w:cs="Consolas"/>
+                <w:color w:val="FF0000"/>
+                <w:sz w:val="19"/>
+                <w:szCs w:val="19"/>
+              </w:rPr>
+              <w:t>'</w:t>
+            </w:r>
+            <w:r>
+              <w:rPr>
+                <w:rFonts w:ascii="Consolas" w:hAnsi="Consolas" w:cs="Consolas"/>
+                <w:color w:val="808080"/>
+                <w:sz w:val="19"/>
+                <w:szCs w:val="19"/>
+              </w:rPr>
+              <w:t>),</w:t>
+            </w:r>
+          </w:p>
+          <w:p>
+            <w:pPr>
+              <w:overflowPunct/>
+              <w:textAlignment w:val="auto"/>
+              <w:rPr>
+                <w:rFonts w:ascii="Consolas" w:hAnsi="Consolas" w:cs="Consolas"/>
+                <w:sz w:val="19"/>
+                <w:szCs w:val="19"/>
+              </w:rPr>
+            </w:pPr>
+            <w:r>
+              <w:rPr>
+                <w:rFonts w:ascii="Consolas" w:hAnsi="Consolas" w:cs="Consolas"/>
+                <w:color w:val="808080"/>
+                <w:sz w:val="19"/>
+                <w:szCs w:val="19"/>
+              </w:rPr>
+              <w:t>(</w:t>
+            </w:r>
+            <w:r>
+              <w:rPr>
+                <w:rFonts w:ascii="Consolas" w:hAnsi="Consolas" w:cs="Consolas"/>
+                <w:color w:val="FF0000"/>
+                <w:sz w:val="19"/>
+                <w:szCs w:val="19"/>
+              </w:rPr>
+              <w:t>'location'</w:t>
+            </w:r>
+            <w:r>
+              <w:rPr>
+                <w:rFonts w:ascii="Consolas" w:hAnsi="Consolas" w:cs="Consolas"/>
+                <w:color w:val="808080"/>
+                <w:sz w:val="19"/>
+                <w:szCs w:val="19"/>
+              </w:rPr>
+              <w:t>),</w:t>
+            </w:r>
+          </w:p>
+          <w:p>
+            <w:pPr>
+              <w:overflowPunct/>
+              <w:textAlignment w:val="auto"/>
+              <w:rPr>
+                <w:rFonts w:ascii="Consolas" w:hAnsi="Consolas" w:cs="Consolas"/>
+                <w:sz w:val="19"/>
+                <w:szCs w:val="19"/>
+              </w:rPr>
+            </w:pPr>
+            <w:r>
+              <w:rPr>
+                <w:rFonts w:ascii="Consolas" w:hAnsi="Consolas" w:cs="Consolas"/>
+                <w:color w:val="808080"/>
+                <w:sz w:val="19"/>
+                <w:szCs w:val="19"/>
+              </w:rPr>
+              <w:t>(</w:t>
+            </w:r>
+            <w:r>
+              <w:rPr>
+                <w:rFonts w:ascii="Consolas" w:hAnsi="Consolas" w:cs="Consolas"/>
+                <w:color w:val="FF0000"/>
+                <w:sz w:val="19"/>
+                <w:szCs w:val="19"/>
+              </w:rPr>
+              <w:t>'MS-Hattiesburg-5912 Highway 49'</w:t>
+            </w:r>
+            <w:r>
+              <w:rPr>
+                <w:rFonts w:ascii="Consolas" w:hAnsi="Consolas" w:cs="Consolas"/>
+                <w:color w:val="808080"/>
+                <w:sz w:val="19"/>
+                <w:szCs w:val="19"/>
+              </w:rPr>
+              <w:t>),</w:t>
+            </w:r>
+          </w:p>
+          <w:p>
+            <w:pPr>
+              <w:overflowPunct/>
+              <w:textAlignment w:val="auto"/>
+              <w:rPr>
+                <w:rFonts w:ascii="Consolas" w:hAnsi="Consolas" w:cs="Consolas"/>
+                <w:sz w:val="19"/>
+                <w:szCs w:val="19"/>
+              </w:rPr>
+            </w:pPr>
+            <w:r>
+              <w:rPr>
+                <w:rFonts w:ascii="Consolas" w:hAnsi="Consolas" w:cs="Consolas"/>
+                <w:color w:val="808080"/>
+                <w:sz w:val="19"/>
+                <w:szCs w:val="19"/>
+              </w:rPr>
+              <w:t>(</w:t>
+            </w:r>
+            <w:r>
+              <w:rPr>
+                <w:rFonts w:ascii="Consolas" w:hAnsi="Consolas" w:cs="Consolas"/>
+                <w:color w:val="FF0000"/>
+                <w:sz w:val="19"/>
+                <w:szCs w:val="19"/>
+              </w:rPr>
+              <w:t xml:space="preserve">'NM-Las Cruces-1630 Hickory </w:t>
+            </w:r>
+            <w:proofErr w:type="spellStart"/>
+            <w:r>
+              <w:rPr>
+                <w:rFonts w:ascii="Consolas" w:hAnsi="Consolas" w:cs="Consolas"/>
+                <w:color w:val="FF0000"/>
+                <w:sz w:val="19"/>
+                <w:szCs w:val="19"/>
+              </w:rPr>
+              <w:t>Lp</w:t>
+            </w:r>
+            <w:proofErr w:type="spellEnd"/>
+            <w:r>
+              <w:rPr>
+                <w:rFonts w:ascii="Consolas" w:hAnsi="Consolas" w:cs="Consolas"/>
+                <w:color w:val="FF0000"/>
+                <w:sz w:val="19"/>
+                <w:szCs w:val="19"/>
+              </w:rPr>
+              <w:t>'</w:t>
+            </w:r>
+            <w:r>
+              <w:rPr>
+                <w:rFonts w:ascii="Consolas" w:hAnsi="Consolas" w:cs="Consolas"/>
+                <w:color w:val="808080"/>
+                <w:sz w:val="19"/>
+                <w:szCs w:val="19"/>
+              </w:rPr>
+              <w:t>),</w:t>
+            </w:r>
+          </w:p>
+          <w:p>
+            <w:pPr>
+              <w:overflowPunct/>
+              <w:textAlignment w:val="auto"/>
+              <w:rPr>
+                <w:rFonts w:ascii="Consolas" w:hAnsi="Consolas" w:cs="Consolas"/>
+                <w:sz w:val="19"/>
+                <w:szCs w:val="19"/>
+              </w:rPr>
+            </w:pPr>
+            <w:r>
+              <w:rPr>
+                <w:rFonts w:ascii="Consolas" w:hAnsi="Consolas" w:cs="Consolas"/>
+                <w:color w:val="808080"/>
+                <w:sz w:val="19"/>
+                <w:szCs w:val="19"/>
+              </w:rPr>
+              <w:t>(</w:t>
+            </w:r>
+            <w:r>
+              <w:rPr>
+                <w:rFonts w:ascii="Consolas" w:hAnsi="Consolas" w:cs="Consolas"/>
+                <w:color w:val="FF0000"/>
+                <w:sz w:val="19"/>
+                <w:szCs w:val="19"/>
+              </w:rPr>
+              <w:t>'UT-Sandy-8475 S Sandy Parkway'</w:t>
+            </w:r>
+            <w:r>
+              <w:rPr>
+                <w:rFonts w:ascii="Consolas" w:hAnsi="Consolas" w:cs="Consolas"/>
+                <w:color w:val="808080"/>
+                <w:sz w:val="19"/>
+                <w:szCs w:val="19"/>
+              </w:rPr>
+              <w:t>),</w:t>
+            </w:r>
+          </w:p>
+          <w:p>
+            <w:pPr>
+              <w:overflowPunct/>
+              <w:textAlignment w:val="auto"/>
+              <w:rPr>
+                <w:rFonts w:ascii="Consolas" w:hAnsi="Consolas" w:cs="Consolas"/>
+                <w:sz w:val="19"/>
+                <w:szCs w:val="19"/>
+              </w:rPr>
+            </w:pPr>
+            <w:r>
+              <w:rPr>
+                <w:rFonts w:ascii="Consolas" w:hAnsi="Consolas" w:cs="Consolas"/>
+                <w:color w:val="808080"/>
+                <w:sz w:val="19"/>
+                <w:szCs w:val="19"/>
+              </w:rPr>
+              <w:t>(</w:t>
+            </w:r>
+            <w:r>
+              <w:rPr>
+                <w:rFonts w:ascii="Consolas" w:hAnsi="Consolas" w:cs="Consolas"/>
+                <w:color w:val="FF0000"/>
+                <w:sz w:val="19"/>
+                <w:szCs w:val="19"/>
+              </w:rPr>
+              <w:t>'VA-Chester-701 Liberty Way'</w:t>
+            </w:r>
+            <w:r>
+              <w:rPr>
+                <w:rFonts w:ascii="Consolas" w:hAnsi="Consolas" w:cs="Consolas"/>
+                <w:color w:val="808080"/>
+                <w:sz w:val="19"/>
+                <w:szCs w:val="19"/>
+              </w:rPr>
+              <w:t>)</w:t>
+            </w:r>
+          </w:p>
+          <w:p>
+            <w:pPr>
+              <w:overflowPunct/>
+              <w:textAlignment w:val="auto"/>
+              <w:rPr>
+                <w:rFonts w:ascii="Consolas" w:hAnsi="Consolas" w:cs="Consolas"/>
+                <w:sz w:val="19"/>
+                <w:szCs w:val="19"/>
+              </w:rPr>
+            </w:pPr>
+            <w:r>
+              <w:rPr>
+                <w:rFonts w:ascii="Consolas" w:hAnsi="Consolas" w:cs="Consolas"/>
+                <w:color w:val="0000FF"/>
+                <w:sz w:val="19"/>
+                <w:szCs w:val="19"/>
+              </w:rPr>
+              <w:t>GO</w:t>
+            </w:r>
+          </w:p>
+          <w:p>
+            <w:pPr>
+              <w:overflowPunct/>
+              <w:textAlignment w:val="auto"/>
+              <w:rPr>
+                <w:rFonts w:ascii="Consolas" w:hAnsi="Consolas" w:cs="Consolas"/>
+                <w:sz w:val="19"/>
+                <w:szCs w:val="19"/>
+              </w:rPr>
+            </w:pPr>
+          </w:p>
+          <w:p>
+            <w:pPr>
+              <w:overflowPunct/>
+              <w:textAlignment w:val="auto"/>
+              <w:rPr>
+                <w:rFonts w:ascii="Consolas" w:hAnsi="Consolas" w:cs="Consolas"/>
+                <w:sz w:val="19"/>
+                <w:szCs w:val="19"/>
+              </w:rPr>
+            </w:pPr>
+          </w:p>
+          <w:p>
+            <w:pPr>
+              <w:overflowPunct/>
+              <w:textAlignment w:val="auto"/>
+              <w:rPr>
+                <w:rFonts w:ascii="Consolas" w:hAnsi="Consolas" w:cs="Consolas"/>
+                <w:sz w:val="19"/>
+                <w:szCs w:val="19"/>
+              </w:rPr>
+            </w:pPr>
+            <w:r>
+              <w:rPr>
+                <w:rFonts w:ascii="Consolas" w:hAnsi="Consolas" w:cs="Consolas"/>
+                <w:color w:val="0000FF"/>
+                <w:sz w:val="19"/>
+                <w:szCs w:val="19"/>
+              </w:rPr>
+              <w:t>SELECT</w:t>
+            </w:r>
+            <w:r>
+              <w:rPr>
+                <w:rFonts w:ascii="Consolas" w:hAnsi="Consolas" w:cs="Consolas"/>
+                <w:sz w:val="19"/>
+                <w:szCs w:val="19"/>
+              </w:rPr>
+              <w:t xml:space="preserve"> location</w:t>
+            </w:r>
+            <w:r>
+              <w:rPr>
+                <w:rFonts w:ascii="Consolas" w:hAnsi="Consolas" w:cs="Consolas"/>
+                <w:color w:val="808080"/>
+                <w:sz w:val="19"/>
+                <w:szCs w:val="19"/>
+              </w:rPr>
+              <w:t>,</w:t>
+            </w:r>
+            <w:r>
+              <w:rPr>
+                <w:rFonts w:ascii="Consolas" w:hAnsi="Consolas" w:cs="Consolas"/>
+                <w:sz w:val="19"/>
+                <w:szCs w:val="19"/>
+              </w:rPr>
+              <w:t xml:space="preserve"> [EC]</w:t>
+            </w:r>
+            <w:r>
+              <w:rPr>
+                <w:rFonts w:ascii="Consolas" w:hAnsi="Consolas" w:cs="Consolas"/>
+                <w:color w:val="808080"/>
+                <w:sz w:val="19"/>
+                <w:szCs w:val="19"/>
+              </w:rPr>
+              <w:t>.</w:t>
+            </w:r>
+            <w:r>
+              <w:rPr>
+                <w:rFonts w:ascii="Consolas" w:hAnsi="Consolas" w:cs="Consolas"/>
+                <w:sz w:val="19"/>
+                <w:szCs w:val="19"/>
+              </w:rPr>
+              <w:t>[fn_strSiteNameFromSiteLocation]</w:t>
+            </w:r>
+            <w:r>
+              <w:rPr>
+                <w:rFonts w:ascii="Consolas" w:hAnsi="Consolas" w:cs="Consolas"/>
+                <w:color w:val="0000FF"/>
+                <w:sz w:val="19"/>
+                <w:szCs w:val="19"/>
+              </w:rPr>
+              <w:t xml:space="preserve"> </w:t>
+            </w:r>
+            <w:r>
+              <w:rPr>
+                <w:rFonts w:ascii="Consolas" w:hAnsi="Consolas" w:cs="Consolas"/>
+                <w:color w:val="808080"/>
+                <w:sz w:val="19"/>
+                <w:szCs w:val="19"/>
+              </w:rPr>
+              <w:t>(</w:t>
+            </w:r>
+            <w:r>
+              <w:rPr>
+                <w:rFonts w:ascii="Consolas" w:hAnsi="Consolas" w:cs="Consolas"/>
+                <w:sz w:val="19"/>
+                <w:szCs w:val="19"/>
+              </w:rPr>
+              <w:t>[location]</w:t>
+            </w:r>
+            <w:r>
+              <w:rPr>
+                <w:rFonts w:ascii="Consolas" w:hAnsi="Consolas" w:cs="Consolas"/>
+                <w:color w:val="808080"/>
+                <w:sz w:val="19"/>
+                <w:szCs w:val="19"/>
+              </w:rPr>
+              <w:t>)</w:t>
+            </w:r>
+            <w:r>
+              <w:rPr>
+                <w:rFonts w:ascii="Consolas" w:hAnsi="Consolas" w:cs="Consolas"/>
+                <w:sz w:val="19"/>
+                <w:szCs w:val="19"/>
+              </w:rPr>
+              <w:t xml:space="preserve"> </w:t>
+            </w:r>
+            <w:r>
+              <w:rPr>
+                <w:rFonts w:ascii="Consolas" w:hAnsi="Consolas" w:cs="Consolas"/>
+                <w:color w:val="0000FF"/>
+                <w:sz w:val="19"/>
+                <w:szCs w:val="19"/>
+              </w:rPr>
+              <w:t>AS</w:t>
+            </w:r>
+            <w:r>
+              <w:rPr>
+                <w:rFonts w:ascii="Consolas" w:hAnsi="Consolas" w:cs="Consolas"/>
+                <w:sz w:val="19"/>
+                <w:szCs w:val="19"/>
+              </w:rPr>
+              <w:t xml:space="preserve"> </w:t>
+            </w:r>
+            <w:r>
+              <w:rPr>
+                <w:rFonts w:ascii="Consolas" w:hAnsi="Consolas" w:cs="Consolas"/>
+                <w:color w:val="0000FF"/>
+                <w:sz w:val="19"/>
+                <w:szCs w:val="19"/>
+              </w:rPr>
+              <w:t>site</w:t>
+            </w:r>
+          </w:p>
+          <w:p>
+            <w:pPr>
+              <w:overflowPunct/>
+              <w:textAlignment w:val="auto"/>
+              <w:rPr>
+                <w:rFonts w:ascii="Consolas" w:hAnsi="Consolas" w:cs="Consolas"/>
+                <w:sz w:val="19"/>
+                <w:szCs w:val="19"/>
+              </w:rPr>
+            </w:pPr>
+            <w:r>
+              <w:rPr>
+                <w:rFonts w:ascii="Consolas" w:hAnsi="Consolas" w:cs="Consolas"/>
+                <w:color w:val="0000FF"/>
+                <w:sz w:val="19"/>
+                <w:szCs w:val="19"/>
+              </w:rPr>
+              <w:t>FROM</w:t>
+            </w:r>
+            <w:r>
+              <w:rPr>
+                <w:rFonts w:ascii="Consolas" w:hAnsi="Consolas" w:cs="Consolas"/>
+                <w:sz w:val="19"/>
+                <w:szCs w:val="19"/>
+              </w:rPr>
+              <w:t xml:space="preserve"> #location</w:t>
+            </w:r>
+          </w:p>
+          <w:p>
+            <w:pPr>
+              <w:overflowPunct/>
+              <w:textAlignment w:val="auto"/>
+              <w:rPr>
+                <w:rFonts w:ascii="Consolas" w:hAnsi="Consolas" w:cs="Consolas"/>
+                <w:sz w:val="19"/>
+                <w:szCs w:val="19"/>
+              </w:rPr>
+            </w:pPr>
+            <w:r>
+              <w:rPr>
+                <w:rFonts w:ascii="Consolas" w:hAnsi="Consolas" w:cs="Consolas"/>
+                <w:color w:val="0000FF"/>
+                <w:sz w:val="19"/>
+                <w:szCs w:val="19"/>
+              </w:rPr>
+              <w:t>GO</w:t>
+            </w:r>
+          </w:p>
+          <w:p>
+            <w:pPr>
+              <w:overflowPunct/>
+              <w:textAlignment w:val="auto"/>
+              <w:rPr>
+                <w:rFonts w:ascii="Consolas" w:hAnsi="Consolas" w:cs="Consolas"/>
+                <w:sz w:val="19"/>
+                <w:szCs w:val="19"/>
+              </w:rPr>
+            </w:pPr>
+          </w:p>
+          <w:p>
+            <w:pPr>
+              <w:overflowPunct/>
+              <w:textAlignment w:val="auto"/>
+              <w:rPr>
+                <w:rFonts w:ascii="Consolas" w:hAnsi="Consolas" w:cs="Consolas"/>
+                <w:sz w:val="19"/>
+                <w:szCs w:val="19"/>
+              </w:rPr>
+            </w:pPr>
+          </w:p>
+          <w:p>
+            <w:pPr>
+              <w:overflowPunct/>
+              <w:textAlignment w:val="auto"/>
+              <w:rPr>
+                <w:rFonts w:ascii="Consolas" w:hAnsi="Consolas" w:cs="Consolas"/>
+                <w:sz w:val="19"/>
+                <w:szCs w:val="19"/>
+              </w:rPr>
+            </w:pPr>
+            <w:r>
+              <w:rPr>
+                <w:rFonts w:ascii="Consolas" w:hAnsi="Consolas" w:cs="Consolas"/>
+                <w:color w:val="0000FF"/>
+                <w:sz w:val="19"/>
+                <w:szCs w:val="19"/>
+              </w:rPr>
+              <w:t>Drop</w:t>
+            </w:r>
+            <w:r>
+              <w:rPr>
+                <w:rFonts w:ascii="Consolas" w:hAnsi="Consolas" w:cs="Consolas"/>
+                <w:sz w:val="19"/>
+                <w:szCs w:val="19"/>
+              </w:rPr>
+              <w:t xml:space="preserve"> </w:t>
+            </w:r>
+            <w:r>
+              <w:rPr>
+                <w:rFonts w:ascii="Consolas" w:hAnsi="Consolas" w:cs="Consolas"/>
+                <w:color w:val="0000FF"/>
+                <w:sz w:val="19"/>
+                <w:szCs w:val="19"/>
+              </w:rPr>
+              <w:t>table</w:t>
+            </w:r>
+            <w:r>
+              <w:rPr>
+                <w:rFonts w:ascii="Consolas" w:hAnsi="Consolas" w:cs="Consolas"/>
+                <w:sz w:val="19"/>
+                <w:szCs w:val="19"/>
+              </w:rPr>
+              <w:t xml:space="preserve"> #location</w:t>
+            </w:r>
+          </w:p>
+          <w:p>
+            <w:pPr>
+              <w:overflowPunct/>
+              <w:textAlignment w:val="auto"/>
+              <w:rPr>
+                <w:rFonts w:ascii="Consolas" w:hAnsi="Consolas" w:cs="Consolas"/>
+                <w:color w:val="0000FF"/>
+                <w:sz w:val="19"/>
+                <w:szCs w:val="19"/>
+              </w:rPr>
+            </w:pPr>
+            <w:r>
+              <w:rPr>
+                <w:rFonts w:ascii="Consolas" w:hAnsi="Consolas" w:cs="Consolas"/>
+                <w:color w:val="0000FF"/>
+                <w:sz w:val="19"/>
+                <w:szCs w:val="19"/>
+              </w:rPr>
+              <w:t>GO</w:t>
+            </w:r>
+          </w:p>
+          <w:p>
+            <w:pPr>
+              <w:rPr>
+                <w:bCs/>
+              </w:rPr>
+            </w:pPr>
+          </w:p>
+        </w:tc>
+        <w:tc>
+          <w:tcPr>
+            <w:tcW w:w="4500" w:type="dxa"/>
+          </w:tcPr>
+          <w:p>
+            <w:pPr>
+              <w:rPr>
+                <w:bCs/>
+              </w:rPr>
+            </w:pPr>
+            <w:r>
+              <w:rPr>
+                <w:bCs/>
+              </w:rPr>
+              <w:t xml:space="preserve">Should show </w:t>
+            </w:r>
+            <w:r>
+              <w:rPr>
+                <w:bCs/>
+              </w:rPr>
+              <w:t>location</w:t>
+            </w:r>
+            <w:r>
+              <w:rPr>
+                <w:bCs/>
+              </w:rPr>
+              <w:tab/>
+              <w:t>site</w:t>
+            </w:r>
+          </w:p>
+          <w:p>
+            <w:pPr>
+              <w:rPr>
+                <w:bCs/>
+              </w:rPr>
+            </w:pPr>
+            <w:r>
+              <w:rPr>
+                <w:bCs/>
+              </w:rPr>
+              <w:t>AZ-Phoenix-2411 West Peoria Av</w:t>
+            </w:r>
+            <w:r>
+              <w:rPr>
+                <w:bCs/>
+              </w:rPr>
+              <w:tab/>
+              <w:t>Phoenix</w:t>
+            </w:r>
+          </w:p>
+          <w:p>
+            <w:pPr>
+              <w:rPr>
+                <w:bCs/>
+              </w:rPr>
+            </w:pPr>
+            <w:r>
+              <w:rPr>
+                <w:bCs/>
+              </w:rPr>
+              <w:t>AZ-Phoenix-8900 N 22nd Avenue</w:t>
+            </w:r>
+            <w:r>
+              <w:rPr>
+                <w:bCs/>
+              </w:rPr>
+              <w:tab/>
+              <w:t>Phoenix</w:t>
+            </w:r>
+          </w:p>
+          <w:p>
+            <w:pPr>
+              <w:rPr>
+                <w:bCs/>
+              </w:rPr>
+            </w:pPr>
+            <w:r>
+              <w:rPr>
+                <w:bCs/>
+              </w:rPr>
+              <w:t>CE AZ Phoenix 2411</w:t>
+            </w:r>
+            <w:r>
+              <w:rPr>
+                <w:bCs/>
+              </w:rPr>
+              <w:tab/>
+              <w:t>Phoenix</w:t>
+            </w:r>
+          </w:p>
+          <w:p>
+            <w:pPr>
+              <w:rPr>
+                <w:bCs/>
+              </w:rPr>
+            </w:pPr>
+            <w:r>
+              <w:rPr>
+                <w:bCs/>
+              </w:rPr>
+              <w:t>CE FL Lynn Haven 1002</w:t>
+            </w:r>
+            <w:r>
+              <w:rPr>
+                <w:bCs/>
+              </w:rPr>
+              <w:tab/>
+              <w:t>Lynn Haven</w:t>
+            </w:r>
+          </w:p>
+          <w:p>
+            <w:pPr>
+              <w:rPr>
+                <w:bCs/>
+              </w:rPr>
+            </w:pPr>
+            <w:r>
+              <w:rPr>
+                <w:bCs/>
+              </w:rPr>
+              <w:t>CE FL Riverview 3020</w:t>
+            </w:r>
+            <w:r>
+              <w:rPr>
+                <w:bCs/>
+              </w:rPr>
+              <w:tab/>
+              <w:t>Riverview</w:t>
+            </w:r>
+          </w:p>
+          <w:p>
+            <w:pPr>
+              <w:rPr>
+                <w:bCs/>
+              </w:rPr>
+            </w:pPr>
+            <w:r>
+              <w:rPr>
+                <w:bCs/>
+              </w:rPr>
+              <w:t>CE IA Coralville 2400</w:t>
+            </w:r>
+            <w:r>
+              <w:rPr>
+                <w:bCs/>
+              </w:rPr>
+              <w:tab/>
+              <w:t>Coralville</w:t>
+            </w:r>
+          </w:p>
+          <w:p>
+            <w:pPr>
+              <w:rPr>
+                <w:bCs/>
+              </w:rPr>
+            </w:pPr>
+            <w:r>
+              <w:rPr>
+                <w:bCs/>
+              </w:rPr>
+              <w:t>CE IA Coralville 2450</w:t>
+            </w:r>
+            <w:r>
+              <w:rPr>
+                <w:bCs/>
+              </w:rPr>
+              <w:tab/>
+              <w:t>Coralville</w:t>
+            </w:r>
+          </w:p>
+          <w:p>
+            <w:pPr>
+              <w:rPr>
+                <w:bCs/>
+              </w:rPr>
+            </w:pPr>
+            <w:r>
+              <w:rPr>
+                <w:bCs/>
+              </w:rPr>
+              <w:t>CE KS Lawrence 3833</w:t>
+            </w:r>
+            <w:r>
+              <w:rPr>
+                <w:bCs/>
+              </w:rPr>
+              <w:tab/>
+              <w:t>Lawrence</w:t>
+            </w:r>
+          </w:p>
+          <w:p>
+            <w:pPr>
+              <w:rPr>
+                <w:bCs/>
+              </w:rPr>
+            </w:pPr>
+            <w:r>
+              <w:rPr>
+                <w:bCs/>
+              </w:rPr>
+              <w:t>CE KY London 4550</w:t>
+            </w:r>
+            <w:r>
+              <w:rPr>
+                <w:bCs/>
+              </w:rPr>
+              <w:tab/>
+              <w:t>London</w:t>
+            </w:r>
+          </w:p>
+          <w:p>
+            <w:pPr>
+              <w:rPr>
+                <w:bCs/>
+              </w:rPr>
+            </w:pPr>
+            <w:r>
+              <w:rPr>
+                <w:bCs/>
+              </w:rPr>
+              <w:t>CE KY Winchester 1025</w:t>
+            </w:r>
+            <w:r>
+              <w:rPr>
+                <w:bCs/>
+              </w:rPr>
+              <w:tab/>
+              <w:t>Winchester</w:t>
+            </w:r>
+          </w:p>
+          <w:p>
+            <w:pPr>
+              <w:rPr>
+                <w:bCs/>
+              </w:rPr>
+            </w:pPr>
+            <w:r>
+              <w:rPr>
+                <w:bCs/>
+              </w:rPr>
+              <w:t>CE LA Bogalusa 411</w:t>
+            </w:r>
+            <w:r>
+              <w:rPr>
+                <w:bCs/>
+              </w:rPr>
+              <w:tab/>
+              <w:t>Bogalusa</w:t>
+            </w:r>
+          </w:p>
+          <w:p>
+            <w:pPr>
+              <w:rPr>
+                <w:bCs/>
+              </w:rPr>
+            </w:pPr>
+            <w:r>
+              <w:rPr>
+                <w:bCs/>
+              </w:rPr>
+              <w:t>CE MS Hattiesburg 5912</w:t>
+            </w:r>
+            <w:r>
+              <w:rPr>
+                <w:bCs/>
+              </w:rPr>
+              <w:tab/>
+              <w:t>Hattiesburg</w:t>
+            </w:r>
+          </w:p>
+          <w:p>
+            <w:pPr>
+              <w:rPr>
+                <w:bCs/>
+              </w:rPr>
+            </w:pPr>
+            <w:r>
+              <w:rPr>
+                <w:bCs/>
+              </w:rPr>
+              <w:t>CE UT Sandy 8475</w:t>
+            </w:r>
+            <w:r>
+              <w:rPr>
+                <w:bCs/>
+              </w:rPr>
+              <w:tab/>
+              <w:t>Sandy</w:t>
+            </w:r>
+          </w:p>
+          <w:p>
+            <w:pPr>
+              <w:rPr>
+                <w:bCs/>
+              </w:rPr>
+            </w:pPr>
+            <w:r>
+              <w:rPr>
+                <w:bCs/>
+              </w:rPr>
+              <w:t>CE VA Chester 701</w:t>
+            </w:r>
+            <w:r>
+              <w:rPr>
+                <w:bCs/>
+              </w:rPr>
+              <w:tab/>
+              <w:t>Chester</w:t>
+            </w:r>
+          </w:p>
+          <w:p>
+            <w:pPr>
+              <w:rPr>
+                <w:bCs/>
+              </w:rPr>
+            </w:pPr>
+            <w:r>
+              <w:rPr>
+                <w:bCs/>
+              </w:rPr>
+              <w:t xml:space="preserve">FL-Lynn Haven-1002 Arthur </w:t>
+            </w:r>
+            <w:proofErr w:type="spellStart"/>
+            <w:r>
+              <w:rPr>
+                <w:bCs/>
+              </w:rPr>
+              <w:t>Dr</w:t>
+            </w:r>
+            <w:proofErr w:type="spellEnd"/>
+            <w:r>
+              <w:rPr>
+                <w:bCs/>
+              </w:rPr>
+              <w:tab/>
+              <w:t>Lynn Haven</w:t>
+            </w:r>
+          </w:p>
+          <w:p>
+            <w:pPr>
+              <w:rPr>
+                <w:bCs/>
+              </w:rPr>
+            </w:pPr>
+            <w:r>
+              <w:rPr>
+                <w:bCs/>
+              </w:rPr>
+              <w:t>FL-Riverview-3020 US Hwy 301 S</w:t>
+            </w:r>
+            <w:r>
+              <w:rPr>
+                <w:bCs/>
+              </w:rPr>
+              <w:tab/>
+              <w:t>Riverview</w:t>
+            </w:r>
+          </w:p>
+          <w:p>
+            <w:pPr>
+              <w:rPr>
+                <w:bCs/>
+              </w:rPr>
+            </w:pPr>
+            <w:r>
+              <w:rPr>
+                <w:bCs/>
+              </w:rPr>
+              <w:t xml:space="preserve">IA-Coralville-2400 Oakdale </w:t>
+            </w:r>
+            <w:proofErr w:type="spellStart"/>
+            <w:r>
+              <w:rPr>
+                <w:bCs/>
+              </w:rPr>
+              <w:t>Blv</w:t>
+            </w:r>
+            <w:proofErr w:type="spellEnd"/>
+            <w:r>
+              <w:rPr>
+                <w:bCs/>
+              </w:rPr>
+              <w:tab/>
+              <w:t>Coralville</w:t>
+            </w:r>
+          </w:p>
+          <w:p>
+            <w:pPr>
+              <w:rPr>
+                <w:bCs/>
+              </w:rPr>
+            </w:pPr>
+            <w:r>
+              <w:rPr>
+                <w:bCs/>
+              </w:rPr>
+              <w:t xml:space="preserve">IA-Coralville-2450 Oakdale </w:t>
+            </w:r>
+            <w:proofErr w:type="spellStart"/>
+            <w:r>
+              <w:rPr>
+                <w:bCs/>
+              </w:rPr>
+              <w:t>Blv</w:t>
+            </w:r>
+            <w:proofErr w:type="spellEnd"/>
+            <w:r>
+              <w:rPr>
+                <w:bCs/>
+              </w:rPr>
+              <w:tab/>
+              <w:t>Coralville</w:t>
+            </w:r>
+          </w:p>
+          <w:p>
+            <w:pPr>
+              <w:rPr>
+                <w:bCs/>
+              </w:rPr>
+            </w:pPr>
+            <w:r>
+              <w:rPr>
+                <w:bCs/>
+              </w:rPr>
+              <w:t xml:space="preserve">KS-Lawrence-3833 Greenway </w:t>
+            </w:r>
+            <w:proofErr w:type="spellStart"/>
+            <w:r>
+              <w:rPr>
+                <w:bCs/>
+              </w:rPr>
+              <w:t>Dr</w:t>
+            </w:r>
+            <w:proofErr w:type="spellEnd"/>
+            <w:r>
+              <w:rPr>
+                <w:bCs/>
+              </w:rPr>
+              <w:tab/>
+              <w:t>Lawrence</w:t>
+            </w:r>
+          </w:p>
+          <w:p>
+            <w:pPr>
+              <w:rPr>
+                <w:bCs/>
+              </w:rPr>
+            </w:pPr>
+            <w:r>
+              <w:rPr>
+                <w:bCs/>
+              </w:rPr>
+              <w:t>KY-London-4550 Old Whitley Rd</w:t>
+            </w:r>
+            <w:r>
+              <w:rPr>
+                <w:bCs/>
+              </w:rPr>
+              <w:tab/>
+              <w:t>London</w:t>
+            </w:r>
+          </w:p>
+          <w:p>
+            <w:pPr>
+              <w:rPr>
+                <w:bCs/>
+              </w:rPr>
+            </w:pPr>
+            <w:r>
+              <w:rPr>
+                <w:bCs/>
+              </w:rPr>
+              <w:t>KY-Winchester-1025 Bypass Rd</w:t>
+            </w:r>
+            <w:r>
+              <w:rPr>
+                <w:bCs/>
+              </w:rPr>
+              <w:tab/>
+              <w:t>Winchester</w:t>
+            </w:r>
+          </w:p>
+          <w:p>
+            <w:pPr>
+              <w:rPr>
+                <w:bCs/>
+              </w:rPr>
+            </w:pPr>
+            <w:r>
+              <w:rPr>
+                <w:bCs/>
+              </w:rPr>
+              <w:t xml:space="preserve">LA-Bogalusa-411 </w:t>
+            </w:r>
+            <w:proofErr w:type="spellStart"/>
+            <w:r>
+              <w:rPr>
+                <w:bCs/>
+              </w:rPr>
+              <w:t>IndustrialPkwy</w:t>
+            </w:r>
+            <w:proofErr w:type="spellEnd"/>
+            <w:r>
+              <w:rPr>
+                <w:bCs/>
+              </w:rPr>
+              <w:tab/>
+              <w:t>Bogalusa</w:t>
+            </w:r>
+          </w:p>
+          <w:p>
+            <w:pPr>
+              <w:rPr>
+                <w:bCs/>
+              </w:rPr>
+            </w:pPr>
+            <w:r>
+              <w:rPr>
+                <w:bCs/>
+              </w:rPr>
+              <w:t>location</w:t>
+            </w:r>
+            <w:r>
+              <w:rPr>
+                <w:bCs/>
+              </w:rPr>
+              <w:tab/>
+              <w:t>OTHER</w:t>
+            </w:r>
+          </w:p>
+          <w:p>
+            <w:pPr>
+              <w:rPr>
+                <w:bCs/>
+              </w:rPr>
+            </w:pPr>
+            <w:r>
+              <w:rPr>
+                <w:bCs/>
+              </w:rPr>
+              <w:t>MS-Hattiesburg-5912 Highway 49</w:t>
+            </w:r>
+            <w:r>
+              <w:rPr>
+                <w:bCs/>
+              </w:rPr>
+              <w:tab/>
+              <w:t>Hattiesburg</w:t>
+            </w:r>
+          </w:p>
+          <w:p>
+            <w:pPr>
+              <w:rPr>
+                <w:bCs/>
+              </w:rPr>
+            </w:pPr>
+            <w:r>
+              <w:rPr>
+                <w:bCs/>
+              </w:rPr>
+              <w:t xml:space="preserve">NM-Las Cruces-1630 Hickory </w:t>
+            </w:r>
+            <w:proofErr w:type="spellStart"/>
+            <w:r>
+              <w:rPr>
+                <w:bCs/>
+              </w:rPr>
+              <w:t>Lp</w:t>
+            </w:r>
+            <w:proofErr w:type="spellEnd"/>
+            <w:r>
+              <w:rPr>
+                <w:bCs/>
+              </w:rPr>
+              <w:tab/>
+              <w:t>Las Cruces</w:t>
+            </w:r>
+          </w:p>
+          <w:p>
+            <w:pPr>
+              <w:rPr>
+                <w:bCs/>
+              </w:rPr>
+            </w:pPr>
+            <w:r>
+              <w:rPr>
+                <w:bCs/>
+              </w:rPr>
+              <w:t>UT-Sandy-8475 S Sandy Parkway</w:t>
+            </w:r>
+            <w:r>
+              <w:rPr>
+                <w:bCs/>
+              </w:rPr>
+              <w:tab/>
+              <w:t>Sandy</w:t>
+            </w:r>
+          </w:p>
+          <w:p>
+            <w:pPr>
+              <w:rPr>
+                <w:bCs/>
+              </w:rPr>
+            </w:pPr>
+            <w:r>
+              <w:rPr>
+                <w:bCs/>
+              </w:rPr>
+              <w:t>VA-Chester-701 Liberty Way</w:t>
+            </w:r>
+            <w:r>
+              <w:rPr>
+                <w:bCs/>
+              </w:rPr>
+              <w:tab/>
+              <w:t>Chester</w:t>
+            </w:r>
+            <w:r>
+              <w:rPr>
+                <w:bCs/>
+              </w:rPr>
+              <w:t xml:space="preserve"> </w:t>
+            </w:r>
+            <w:r>
+              <w:rPr>
+                <w:bCs/>
+              </w:rPr>
+              <w:t>correct site value</w:t>
+            </w:r>
+          </w:p>
+        </w:tc>
+        <w:tc>
+          <w:tcPr>
+            <w:tcW w:w="1260" w:type="dxa"/>
+          </w:tcPr>
+          <w:p>
+            <w:pPr>
+              <w:rPr>
+                <w:bCs/>
+              </w:rPr>
+            </w:pPr>
+            <w:r>
+              <w:rPr>
+                <w:bCs/>
+              </w:rPr>
+              <w:t>P</w:t>
+            </w:r>
+          </w:p>
+        </w:tc>
+        <w:tc>
+          <w:tcPr>
+            <w:tcW w:w="2340" w:type="dxa"/>
+          </w:tcPr>
+          <w:p>
+            <w:pPr>
+              <w:rPr>
+                <w:bCs/>
+              </w:rPr>
+            </w:pPr>
+          </w:p>
+        </w:tc>
+      </w:tr>
+      <w:tr>
+        <w:tblPrEx>
+          <w:tblBorders>
+            <w:top w:val="double" w:sz="4" w:space="0" w:color="auto"/>
+            <w:left w:val="double" w:sz="4" w:space="0" w:color="auto"/>
+            <w:bottom w:val="double" w:sz="4" w:space="0" w:color="auto"/>
+            <w:right w:val="double" w:sz="4" w:space="0" w:color="auto"/>
+            <w:insideH w:val="single" w:sz="6" w:space="0" w:color="auto"/>
+            <w:insideV w:val="single" w:sz="6" w:space="0" w:color="auto"/>
+          </w:tblBorders>
+        </w:tblPrEx>
+        <w:trPr>
+          <w:gridAfter w:val="1"/>
+          <w:wAfter w:w="44" w:type="dxa"/>
+          <w:cantSplit/>
+        </w:trPr>
+        <w:tc>
+          <w:tcPr>
+            <w:tcW w:w="900" w:type="dxa"/>
+          </w:tcPr>
+          <w:p>
+            <w:pPr>
+              <w:rPr>
+                <w:bCs/>
+              </w:rPr>
+            </w:pPr>
+          </w:p>
+        </w:tc>
+        <w:tc>
+          <w:tcPr>
+            <w:tcW w:w="3960" w:type="dxa"/>
+            <w:gridSpan w:val="2"/>
+          </w:tcPr>
+          <w:p>
+            <w:pPr>
+              <w:rPr>
+                <w:noProof/>
+              </w:rPr>
+            </w:pPr>
+          </w:p>
+        </w:tc>
+        <w:tc>
+          <w:tcPr>
+            <w:tcW w:w="4500" w:type="dxa"/>
+          </w:tcPr>
+          <w:p>
+            <w:pPr>
+              <w:rPr>
+                <w:bCs/>
+              </w:rPr>
+            </w:pPr>
+          </w:p>
+        </w:tc>
+        <w:tc>
+          <w:tcPr>
+            <w:tcW w:w="1260" w:type="dxa"/>
+          </w:tcPr>
+          <w:p/>
+        </w:tc>
+        <w:tc>
+          <w:tcPr>
+            <w:tcW w:w="2340" w:type="dxa"/>
+          </w:tcPr>
+          <w:p>
+            <w:pPr>
+              <w:rPr>
+                <w:bCs/>
+              </w:rPr>
+            </w:pPr>
+          </w:p>
+        </w:tc>
+      </w:tr>
+      <w:tr>
+        <w:tblPrEx>
+          <w:tblBorders>
+            <w:top w:val="double" w:sz="4" w:space="0" w:color="auto"/>
+            <w:left w:val="double" w:sz="4" w:space="0" w:color="auto"/>
+            <w:bottom w:val="double" w:sz="4" w:space="0" w:color="auto"/>
+            <w:right w:val="double" w:sz="4" w:space="0" w:color="auto"/>
+            <w:insideH w:val="single" w:sz="6" w:space="0" w:color="auto"/>
+            <w:insideV w:val="single" w:sz="6" w:space="0" w:color="auto"/>
+          </w:tblBorders>
+        </w:tblPrEx>
+        <w:trPr>
+          <w:gridAfter w:val="1"/>
+          <w:wAfter w:w="44" w:type="dxa"/>
+          <w:cantSplit/>
+        </w:trPr>
+        <w:tc>
+          <w:tcPr>
+            <w:tcW w:w="900" w:type="dxa"/>
+          </w:tcPr>
+          <w:p>
+            <w:pPr>
+              <w:rPr>
+                <w:bCs/>
+              </w:rPr>
+            </w:pPr>
+          </w:p>
+        </w:tc>
+        <w:tc>
+          <w:tcPr>
+            <w:tcW w:w="3960" w:type="dxa"/>
+            <w:gridSpan w:val="2"/>
+          </w:tcPr>
+          <w:p>
+            <w:pPr>
+              <w:rPr>
+                <w:noProof/>
+              </w:rPr>
+            </w:pPr>
+          </w:p>
+        </w:tc>
+        <w:tc>
+          <w:tcPr>
+            <w:tcW w:w="4500" w:type="dxa"/>
+          </w:tcPr>
+          <w:p>
+            <w:pPr>
+              <w:rPr>
+                <w:bCs/>
+              </w:rPr>
+            </w:pPr>
+          </w:p>
+        </w:tc>
+        <w:tc>
+          <w:tcPr>
+            <w:tcW w:w="1260" w:type="dxa"/>
+          </w:tcPr>
+          <w:p>
+            <w:pPr>
+              <w:rPr>
+                <w:bCs/>
+              </w:rPr>
+            </w:pPr>
           </w:p>
         </w:tc>
         <w:tc>
@@ -23909,7 +28282,7 @@
         <w:sz w:val="18"/>
         <w:szCs w:val="18"/>
       </w:rPr>
-      <w:t>3</w:t>
+      <w:t>14</w:t>
     </w:r>
     <w:r>
       <w:rPr>
@@ -23958,7 +28331,7 @@
         <w:sz w:val="18"/>
         <w:szCs w:val="18"/>
       </w:rPr>
-      <w:t>23</w:t>
+      <w:t>26</w:t>
     </w:r>
     <w:r>
       <w:rPr>
@@ -26265,7 +30638,7 @@
 </file>
 
 <file path=customXml/itemProps1.xml><?xml version="1.0" encoding="utf-8"?>
-<ds:datastoreItem xmlns:ds="http://schemas.openxmlformats.org/officeDocument/2006/customXml" ds:itemID="{32D7F379-52BA-4A0E-9C83-3D70083B80AB}">
+<ds:datastoreItem xmlns:ds="http://schemas.openxmlformats.org/officeDocument/2006/customXml" ds:itemID="{23D3F66F-C816-41ED-BE7C-5CDB8AAC7A15}">
   <ds:schemaRefs>
     <ds:schemaRef ds:uri="http://schemas.openxmlformats.org/officeDocument/2006/bibliography"/>
   </ds:schemaRefs>

--- a/Unit Test/DB/CCO_eCoaching_Log_Employee_Hierarchy_DB_UTD.docx
+++ b/Unit Test/DB/CCO_eCoaching_Log_Employee_Hierarchy_DB_UTD.docx
@@ -241,15 +241,28 @@
         </w:rPr>
         <w:fldChar w:fldCharType="separate"/>
       </w:r>
-      <w:r>
-        <w:rPr>
-          <w:noProof/>
-          <w:color w:val="000000"/>
-          <w:sz w:val="18"/>
-          <w:szCs w:val="18"/>
-        </w:rPr>
-        <w:t>January 8, 2019</w:t>
-      </w:r>
+      <w:ins w:id="0" w:author="Palacherla, Susmitha C (NONUS)" w:date="2019-05-01T09:09:00Z">
+        <w:r>
+          <w:rPr>
+            <w:noProof/>
+            <w:color w:val="000000"/>
+            <w:sz w:val="18"/>
+            <w:szCs w:val="18"/>
+          </w:rPr>
+          <w:t>May 1, 2019</w:t>
+        </w:r>
+      </w:ins>
+      <w:del w:id="1" w:author="Palacherla, Susmitha C (NONUS)" w:date="2019-05-01T09:09:00Z">
+        <w:r>
+          <w:rPr>
+            <w:noProof/>
+            <w:color w:val="000000"/>
+            <w:sz w:val="18"/>
+            <w:szCs w:val="18"/>
+          </w:rPr>
+          <w:delText>April 29, 2019</w:delText>
+        </w:r>
+      </w:del>
       <w:r>
         <w:rPr>
           <w:color w:val="000000"/>
@@ -337,19 +350,19 @@
                 <w:i/>
               </w:rPr>
             </w:pPr>
-            <w:bookmarkStart w:id="0" w:name="_Toc487957378"/>
-            <w:bookmarkStart w:id="1" w:name="_Toc487957406"/>
-            <w:bookmarkStart w:id="2" w:name="_Toc487957442"/>
-            <w:bookmarkStart w:id="3" w:name="_Toc488815784"/>
-            <w:bookmarkStart w:id="4" w:name="_Toc489175849"/>
+            <w:bookmarkStart w:id="2" w:name="_Toc487957378"/>
+            <w:bookmarkStart w:id="3" w:name="_Toc487957406"/>
+            <w:bookmarkStart w:id="4" w:name="_Toc487957442"/>
+            <w:bookmarkStart w:id="5" w:name="_Toc488815784"/>
+            <w:bookmarkStart w:id="6" w:name="_Toc489175849"/>
             <w:r>
               <w:t>Date</w:t>
             </w:r>
-            <w:bookmarkEnd w:id="0"/>
-            <w:bookmarkEnd w:id="1"/>
             <w:bookmarkEnd w:id="2"/>
             <w:bookmarkEnd w:id="3"/>
             <w:bookmarkEnd w:id="4"/>
+            <w:bookmarkEnd w:id="5"/>
+            <w:bookmarkEnd w:id="6"/>
           </w:p>
         </w:tc>
         <w:tc>
@@ -386,19 +399,19 @@
                 <w:i/>
               </w:rPr>
             </w:pPr>
-            <w:bookmarkStart w:id="5" w:name="_Toc487957379"/>
-            <w:bookmarkStart w:id="6" w:name="_Toc487957407"/>
-            <w:bookmarkStart w:id="7" w:name="_Toc487957443"/>
-            <w:bookmarkStart w:id="8" w:name="_Toc488815785"/>
-            <w:bookmarkStart w:id="9" w:name="_Toc489175850"/>
+            <w:bookmarkStart w:id="7" w:name="_Toc487957379"/>
+            <w:bookmarkStart w:id="8" w:name="_Toc487957407"/>
+            <w:bookmarkStart w:id="9" w:name="_Toc487957443"/>
+            <w:bookmarkStart w:id="10" w:name="_Toc488815785"/>
+            <w:bookmarkStart w:id="11" w:name="_Toc489175850"/>
             <w:r>
               <w:t>Change Description</w:t>
             </w:r>
-            <w:bookmarkEnd w:id="5"/>
-            <w:bookmarkEnd w:id="6"/>
             <w:bookmarkEnd w:id="7"/>
             <w:bookmarkEnd w:id="8"/>
             <w:bookmarkEnd w:id="9"/>
+            <w:bookmarkEnd w:id="10"/>
+            <w:bookmarkEnd w:id="11"/>
           </w:p>
         </w:tc>
         <w:tc>
@@ -418,19 +431,19 @@
                 <w:i/>
               </w:rPr>
             </w:pPr>
-            <w:bookmarkStart w:id="10" w:name="_Toc487957380"/>
-            <w:bookmarkStart w:id="11" w:name="_Toc487957408"/>
-            <w:bookmarkStart w:id="12" w:name="_Toc487957444"/>
-            <w:bookmarkStart w:id="13" w:name="_Toc488815786"/>
-            <w:bookmarkStart w:id="14" w:name="_Toc489175851"/>
+            <w:bookmarkStart w:id="12" w:name="_Toc487957380"/>
+            <w:bookmarkStart w:id="13" w:name="_Toc487957408"/>
+            <w:bookmarkStart w:id="14" w:name="_Toc487957444"/>
+            <w:bookmarkStart w:id="15" w:name="_Toc488815786"/>
+            <w:bookmarkStart w:id="16" w:name="_Toc489175851"/>
             <w:r>
               <w:t>Author</w:t>
             </w:r>
-            <w:bookmarkEnd w:id="10"/>
-            <w:bookmarkEnd w:id="11"/>
             <w:bookmarkEnd w:id="12"/>
             <w:bookmarkEnd w:id="13"/>
             <w:bookmarkEnd w:id="14"/>
+            <w:bookmarkEnd w:id="15"/>
+            <w:bookmarkEnd w:id="16"/>
           </w:p>
         </w:tc>
       </w:tr>
@@ -1174,8 +1187,18 @@
           </w:tcPr>
           <w:p>
             <w:r>
-              <w:t>11/0</w:t>
-            </w:r>
+              <w:t>11</w:t>
+            </w:r>
+            <w:ins w:id="17" w:author="Palacherla, Susmitha C (NONUS)" w:date="2019-04-29T12:59:00Z">
+              <w:r>
+                <w:t>.0</w:t>
+              </w:r>
+            </w:ins>
+            <w:del w:id="18" w:author="Palacherla, Susmitha C (NONUS)" w:date="2019-04-29T12:59:00Z">
+              <w:r>
+                <w:delText>/0</w:delText>
+              </w:r>
+            </w:del>
           </w:p>
         </w:tc>
         <w:tc>
@@ -1211,6 +1234,83 @@
             <w:r>
               <w:t>Susmitha Palacherla</w:t>
             </w:r>
+          </w:p>
+        </w:tc>
+      </w:tr>
+      <w:tr>
+        <w:tc>
+          <w:tcPr>
+            <w:tcW w:w="0" w:type="auto"/>
+            <w:tcBorders>
+              <w:top w:val="single" w:sz="6" w:space="0" w:color="C0C0C0"/>
+              <w:left w:val="single" w:sz="6" w:space="0" w:color="C0C0C0"/>
+              <w:bottom w:val="single" w:sz="6" w:space="0" w:color="C0C0C0"/>
+              <w:right w:val="single" w:sz="6" w:space="0" w:color="C0C0C0"/>
+            </w:tcBorders>
+          </w:tcPr>
+          <w:p>
+            <w:r>
+              <w:t>04</w:t>
+            </w:r>
+            <w:ins w:id="19" w:author="Palacherla, Susmitha C (NONUS)" w:date="2019-04-29T12:58:00Z">
+              <w:r>
+                <w:t>/29/2019</w:t>
+              </w:r>
+            </w:ins>
+          </w:p>
+        </w:tc>
+        <w:tc>
+          <w:tcPr>
+            <w:tcW w:w="0" w:type="auto"/>
+            <w:tcBorders>
+              <w:top w:val="single" w:sz="6" w:space="0" w:color="C0C0C0"/>
+              <w:left w:val="single" w:sz="6" w:space="0" w:color="C0C0C0"/>
+              <w:bottom w:val="single" w:sz="6" w:space="0" w:color="C0C0C0"/>
+              <w:right w:val="single" w:sz="6" w:space="0" w:color="C0C0C0"/>
+            </w:tcBorders>
+          </w:tcPr>
+          <w:p>
+            <w:ins w:id="20" w:author="Palacherla, Susmitha C (NONUS)" w:date="2019-04-29T12:59:00Z">
+              <w:r>
+                <w:t>12.0</w:t>
+              </w:r>
+            </w:ins>
+          </w:p>
+        </w:tc>
+        <w:tc>
+          <w:tcPr>
+            <w:tcW w:w="0" w:type="auto"/>
+            <w:tcBorders>
+              <w:top w:val="single" w:sz="6" w:space="0" w:color="C0C0C0"/>
+              <w:left w:val="single" w:sz="6" w:space="0" w:color="C0C0C0"/>
+              <w:bottom w:val="single" w:sz="6" w:space="0" w:color="C0C0C0"/>
+              <w:right w:val="single" w:sz="6" w:space="0" w:color="C0C0C0"/>
+            </w:tcBorders>
+          </w:tcPr>
+          <w:p>
+            <w:ins w:id="21" w:author="Palacherla, Susmitha C (NONUS)" w:date="2019-04-29T12:59:00Z">
+              <w:r>
+                <w:t>TFS 14249 – Update Employee Hierarchy Load Process</w:t>
+              </w:r>
+            </w:ins>
+          </w:p>
+        </w:tc>
+        <w:tc>
+          <w:tcPr>
+            <w:tcW w:w="0" w:type="auto"/>
+            <w:tcBorders>
+              <w:top w:val="single" w:sz="6" w:space="0" w:color="C0C0C0"/>
+              <w:left w:val="single" w:sz="6" w:space="0" w:color="C0C0C0"/>
+              <w:bottom w:val="single" w:sz="6" w:space="0" w:color="C0C0C0"/>
+              <w:right w:val="single" w:sz="6" w:space="0" w:color="C0C0C0"/>
+            </w:tcBorders>
+          </w:tcPr>
+          <w:p>
+            <w:ins w:id="22" w:author="Palacherla, Susmitha C (NONUS)" w:date="2019-04-29T12:59:00Z">
+              <w:r>
+                <w:t>Susmitha Palacherla</w:t>
+              </w:r>
+            </w:ins>
           </w:p>
         </w:tc>
       </w:tr>
@@ -1272,6 +1372,7 @@
               <w:tab w:val="right" w:leader="dot" w:pos="13670"/>
             </w:tabs>
             <w:rPr>
+              <w:ins w:id="23" w:author="Palacherla, Susmitha C (NONUS)" w:date="2019-04-29T13:06:00Z"/>
               <w:rFonts w:asciiTheme="minorHAnsi" w:eastAsiaTheme="minorEastAsia" w:hAnsiTheme="minorHAnsi" w:cstheme="minorBidi"/>
               <w:noProof/>
               <w:sz w:val="22"/>
@@ -1287,7 +1388,41 @@
           <w:r>
             <w:fldChar w:fldCharType="separate"/>
           </w:r>
-          <w:hyperlink w:anchor="_Toc534725780" w:history="1">
+          <w:ins w:id="24" w:author="Palacherla, Susmitha C (NONUS)" w:date="2019-04-29T13:06:00Z">
+            <w:r>
+              <w:rPr>
+                <w:rStyle w:val="Hyperlink"/>
+                <w:noProof/>
+              </w:rPr>
+              <w:fldChar w:fldCharType="begin"/>
+            </w:r>
+            <w:r>
+              <w:rPr>
+                <w:rStyle w:val="Hyperlink"/>
+                <w:noProof/>
+              </w:rPr>
+              <w:instrText xml:space="preserve"> </w:instrText>
+            </w:r>
+            <w:r>
+              <w:rPr>
+                <w:noProof/>
+              </w:rPr>
+              <w:instrText>HYPERLINK \l "_Toc7435620"</w:instrText>
+            </w:r>
+            <w:r>
+              <w:rPr>
+                <w:rStyle w:val="Hyperlink"/>
+                <w:noProof/>
+              </w:rPr>
+              <w:instrText xml:space="preserve"> </w:instrText>
+            </w:r>
+            <w:r>
+              <w:rPr>
+                <w:rStyle w:val="Hyperlink"/>
+                <w:noProof/>
+              </w:rPr>
+              <w:fldChar w:fldCharType="separate"/>
+            </w:r>
             <w:r>
               <w:rPr>
                 <w:rStyle w:val="Hyperlink"/>
@@ -1330,36 +1465,45 @@
                 <w:noProof/>
                 <w:webHidden/>
               </w:rPr>
-              <w:instrText xml:space="preserve"> PAGEREF _Toc534725780 \h </w:instrText>
-            </w:r>
+              <w:instrText xml:space="preserve"> PAGEREF _Toc7435620 \h </w:instrText>
+            </w:r>
+          </w:ins>
+          <w:r>
+            <w:rPr>
+              <w:noProof/>
+              <w:webHidden/>
+            </w:rPr>
+          </w:r>
+          <w:r>
+            <w:rPr>
+              <w:noProof/>
+              <w:webHidden/>
+            </w:rPr>
+            <w:fldChar w:fldCharType="separate"/>
+          </w:r>
+          <w:ins w:id="25" w:author="Palacherla, Susmitha C (NONUS)" w:date="2019-04-29T13:06:00Z">
             <w:r>
               <w:rPr>
                 <w:noProof/>
                 <w:webHidden/>
               </w:rPr>
+              <w:t>4</w:t>
             </w:r>
             <w:r>
               <w:rPr>
                 <w:noProof/>
                 <w:webHidden/>
               </w:rPr>
-              <w:fldChar w:fldCharType="separate"/>
-            </w:r>
-            <w:r>
-              <w:rPr>
-                <w:noProof/>
-                <w:webHidden/>
-              </w:rPr>
-              <w:t>4</w:t>
-            </w:r>
-            <w:r>
-              <w:rPr>
-                <w:noProof/>
-                <w:webHidden/>
-              </w:rPr>
               <w:fldChar w:fldCharType="end"/>
             </w:r>
-          </w:hyperlink>
+            <w:r>
+              <w:rPr>
+                <w:rStyle w:val="Hyperlink"/>
+                <w:noProof/>
+              </w:rPr>
+              <w:fldChar w:fldCharType="end"/>
+            </w:r>
+          </w:ins>
         </w:p>
         <w:p>
           <w:pPr>
@@ -1369,13 +1513,48 @@
               <w:tab w:val="right" w:leader="dot" w:pos="13670"/>
             </w:tabs>
             <w:rPr>
+              <w:ins w:id="26" w:author="Palacherla, Susmitha C (NONUS)" w:date="2019-04-29T13:06:00Z"/>
               <w:rFonts w:asciiTheme="minorHAnsi" w:eastAsiaTheme="minorEastAsia" w:hAnsiTheme="minorHAnsi" w:cstheme="minorBidi"/>
               <w:noProof/>
               <w:sz w:val="22"/>
               <w:szCs w:val="22"/>
             </w:rPr>
           </w:pPr>
-          <w:hyperlink w:anchor="_Toc534725781" w:history="1">
+          <w:ins w:id="27" w:author="Palacherla, Susmitha C (NONUS)" w:date="2019-04-29T13:06:00Z">
+            <w:r>
+              <w:rPr>
+                <w:rStyle w:val="Hyperlink"/>
+                <w:noProof/>
+              </w:rPr>
+              <w:fldChar w:fldCharType="begin"/>
+            </w:r>
+            <w:r>
+              <w:rPr>
+                <w:rStyle w:val="Hyperlink"/>
+                <w:noProof/>
+              </w:rPr>
+              <w:instrText xml:space="preserve"> </w:instrText>
+            </w:r>
+            <w:r>
+              <w:rPr>
+                <w:noProof/>
+              </w:rPr>
+              <w:instrText>HYPERLINK \l "_Toc7435621"</w:instrText>
+            </w:r>
+            <w:r>
+              <w:rPr>
+                <w:rStyle w:val="Hyperlink"/>
+                <w:noProof/>
+              </w:rPr>
+              <w:instrText xml:space="preserve"> </w:instrText>
+            </w:r>
+            <w:r>
+              <w:rPr>
+                <w:rStyle w:val="Hyperlink"/>
+                <w:noProof/>
+              </w:rPr>
+              <w:fldChar w:fldCharType="separate"/>
+            </w:r>
             <w:r>
               <w:rPr>
                 <w:rStyle w:val="Hyperlink"/>
@@ -1418,36 +1597,45 @@
                 <w:noProof/>
                 <w:webHidden/>
               </w:rPr>
-              <w:instrText xml:space="preserve"> PAGEREF _Toc534725781 \h </w:instrText>
-            </w:r>
+              <w:instrText xml:space="preserve"> PAGEREF _Toc7435621 \h </w:instrText>
+            </w:r>
+          </w:ins>
+          <w:r>
+            <w:rPr>
+              <w:noProof/>
+              <w:webHidden/>
+            </w:rPr>
+          </w:r>
+          <w:r>
+            <w:rPr>
+              <w:noProof/>
+              <w:webHidden/>
+            </w:rPr>
+            <w:fldChar w:fldCharType="separate"/>
+          </w:r>
+          <w:ins w:id="28" w:author="Palacherla, Susmitha C (NONUS)" w:date="2019-04-29T13:06:00Z">
             <w:r>
               <w:rPr>
                 <w:noProof/>
                 <w:webHidden/>
               </w:rPr>
+              <w:t>5</w:t>
             </w:r>
             <w:r>
               <w:rPr>
                 <w:noProof/>
                 <w:webHidden/>
               </w:rPr>
-              <w:fldChar w:fldCharType="separate"/>
-            </w:r>
-            <w:r>
-              <w:rPr>
-                <w:noProof/>
-                <w:webHidden/>
-              </w:rPr>
-              <w:t>5</w:t>
-            </w:r>
-            <w:r>
-              <w:rPr>
-                <w:noProof/>
-                <w:webHidden/>
-              </w:rPr>
               <w:fldChar w:fldCharType="end"/>
             </w:r>
-          </w:hyperlink>
+            <w:r>
+              <w:rPr>
+                <w:rStyle w:val="Hyperlink"/>
+                <w:noProof/>
+              </w:rPr>
+              <w:fldChar w:fldCharType="end"/>
+            </w:r>
+          </w:ins>
         </w:p>
         <w:p>
           <w:pPr>
@@ -1457,13 +1645,48 @@
               <w:tab w:val="right" w:leader="dot" w:pos="13670"/>
             </w:tabs>
             <w:rPr>
+              <w:ins w:id="29" w:author="Palacherla, Susmitha C (NONUS)" w:date="2019-04-29T13:06:00Z"/>
               <w:rFonts w:asciiTheme="minorHAnsi" w:eastAsiaTheme="minorEastAsia" w:hAnsiTheme="minorHAnsi" w:cstheme="minorBidi"/>
               <w:noProof/>
               <w:sz w:val="22"/>
               <w:szCs w:val="22"/>
             </w:rPr>
           </w:pPr>
-          <w:hyperlink w:anchor="_Toc534725782" w:history="1">
+          <w:ins w:id="30" w:author="Palacherla, Susmitha C (NONUS)" w:date="2019-04-29T13:06:00Z">
+            <w:r>
+              <w:rPr>
+                <w:rStyle w:val="Hyperlink"/>
+                <w:noProof/>
+              </w:rPr>
+              <w:fldChar w:fldCharType="begin"/>
+            </w:r>
+            <w:r>
+              <w:rPr>
+                <w:rStyle w:val="Hyperlink"/>
+                <w:noProof/>
+              </w:rPr>
+              <w:instrText xml:space="preserve"> </w:instrText>
+            </w:r>
+            <w:r>
+              <w:rPr>
+                <w:noProof/>
+              </w:rPr>
+              <w:instrText>HYPERLINK \l "_Toc7435622"</w:instrText>
+            </w:r>
+            <w:r>
+              <w:rPr>
+                <w:rStyle w:val="Hyperlink"/>
+                <w:noProof/>
+              </w:rPr>
+              <w:instrText xml:space="preserve"> </w:instrText>
+            </w:r>
+            <w:r>
+              <w:rPr>
+                <w:rStyle w:val="Hyperlink"/>
+                <w:noProof/>
+              </w:rPr>
+              <w:fldChar w:fldCharType="separate"/>
+            </w:r>
             <w:r>
               <w:rPr>
                 <w:rStyle w:val="Hyperlink"/>
@@ -1506,36 +1729,45 @@
                 <w:noProof/>
                 <w:webHidden/>
               </w:rPr>
-              <w:instrText xml:space="preserve"> PAGEREF _Toc534725782 \h </w:instrText>
-            </w:r>
+              <w:instrText xml:space="preserve"> PAGEREF _Toc7435622 \h </w:instrText>
+            </w:r>
+          </w:ins>
+          <w:r>
+            <w:rPr>
+              <w:noProof/>
+              <w:webHidden/>
+            </w:rPr>
+          </w:r>
+          <w:r>
+            <w:rPr>
+              <w:noProof/>
+              <w:webHidden/>
+            </w:rPr>
+            <w:fldChar w:fldCharType="separate"/>
+          </w:r>
+          <w:ins w:id="31" w:author="Palacherla, Susmitha C (NONUS)" w:date="2019-04-29T13:06:00Z">
             <w:r>
               <w:rPr>
                 <w:noProof/>
                 <w:webHidden/>
               </w:rPr>
+              <w:t>11</w:t>
             </w:r>
             <w:r>
               <w:rPr>
                 <w:noProof/>
                 <w:webHidden/>
               </w:rPr>
-              <w:fldChar w:fldCharType="separate"/>
-            </w:r>
-            <w:r>
-              <w:rPr>
-                <w:noProof/>
-                <w:webHidden/>
-              </w:rPr>
-              <w:t>11</w:t>
-            </w:r>
-            <w:r>
-              <w:rPr>
-                <w:noProof/>
-                <w:webHidden/>
-              </w:rPr>
               <w:fldChar w:fldCharType="end"/>
             </w:r>
-          </w:hyperlink>
+            <w:r>
+              <w:rPr>
+                <w:rStyle w:val="Hyperlink"/>
+                <w:noProof/>
+              </w:rPr>
+              <w:fldChar w:fldCharType="end"/>
+            </w:r>
+          </w:ins>
         </w:p>
         <w:p>
           <w:pPr>
@@ -1545,13 +1777,48 @@
               <w:tab w:val="right" w:leader="dot" w:pos="13670"/>
             </w:tabs>
             <w:rPr>
+              <w:ins w:id="32" w:author="Palacherla, Susmitha C (NONUS)" w:date="2019-04-29T13:06:00Z"/>
               <w:rFonts w:asciiTheme="minorHAnsi" w:eastAsiaTheme="minorEastAsia" w:hAnsiTheme="minorHAnsi" w:cstheme="minorBidi"/>
               <w:noProof/>
               <w:sz w:val="22"/>
               <w:szCs w:val="22"/>
             </w:rPr>
           </w:pPr>
-          <w:hyperlink w:anchor="_Toc534725783" w:history="1">
+          <w:ins w:id="33" w:author="Palacherla, Susmitha C (NONUS)" w:date="2019-04-29T13:06:00Z">
+            <w:r>
+              <w:rPr>
+                <w:rStyle w:val="Hyperlink"/>
+                <w:noProof/>
+              </w:rPr>
+              <w:fldChar w:fldCharType="begin"/>
+            </w:r>
+            <w:r>
+              <w:rPr>
+                <w:rStyle w:val="Hyperlink"/>
+                <w:noProof/>
+              </w:rPr>
+              <w:instrText xml:space="preserve"> </w:instrText>
+            </w:r>
+            <w:r>
+              <w:rPr>
+                <w:noProof/>
+              </w:rPr>
+              <w:instrText>HYPERLINK \l "_Toc7435623"</w:instrText>
+            </w:r>
+            <w:r>
+              <w:rPr>
+                <w:rStyle w:val="Hyperlink"/>
+                <w:noProof/>
+              </w:rPr>
+              <w:instrText xml:space="preserve"> </w:instrText>
+            </w:r>
+            <w:r>
+              <w:rPr>
+                <w:rStyle w:val="Hyperlink"/>
+                <w:noProof/>
+              </w:rPr>
+              <w:fldChar w:fldCharType="separate"/>
+            </w:r>
             <w:r>
               <w:rPr>
                 <w:rStyle w:val="Hyperlink"/>
@@ -1594,36 +1861,45 @@
                 <w:noProof/>
                 <w:webHidden/>
               </w:rPr>
-              <w:instrText xml:space="preserve"> PAGEREF _Toc534725783 \h </w:instrText>
-            </w:r>
+              <w:instrText xml:space="preserve"> PAGEREF _Toc7435623 \h </w:instrText>
+            </w:r>
+          </w:ins>
+          <w:r>
+            <w:rPr>
+              <w:noProof/>
+              <w:webHidden/>
+            </w:rPr>
+          </w:r>
+          <w:r>
+            <w:rPr>
+              <w:noProof/>
+              <w:webHidden/>
+            </w:rPr>
+            <w:fldChar w:fldCharType="separate"/>
+          </w:r>
+          <w:ins w:id="34" w:author="Palacherla, Susmitha C (NONUS)" w:date="2019-04-29T13:06:00Z">
             <w:r>
               <w:rPr>
                 <w:noProof/>
                 <w:webHidden/>
               </w:rPr>
+              <w:t>12</w:t>
             </w:r>
             <w:r>
               <w:rPr>
                 <w:noProof/>
                 <w:webHidden/>
               </w:rPr>
-              <w:fldChar w:fldCharType="separate"/>
-            </w:r>
-            <w:r>
-              <w:rPr>
-                <w:noProof/>
-                <w:webHidden/>
-              </w:rPr>
-              <w:t>12</w:t>
-            </w:r>
-            <w:r>
-              <w:rPr>
-                <w:noProof/>
-                <w:webHidden/>
-              </w:rPr>
               <w:fldChar w:fldCharType="end"/>
             </w:r>
-          </w:hyperlink>
+            <w:r>
+              <w:rPr>
+                <w:rStyle w:val="Hyperlink"/>
+                <w:noProof/>
+              </w:rPr>
+              <w:fldChar w:fldCharType="end"/>
+            </w:r>
+          </w:ins>
         </w:p>
         <w:p>
           <w:pPr>
@@ -1633,13 +1909,48 @@
               <w:tab w:val="right" w:leader="dot" w:pos="13670"/>
             </w:tabs>
             <w:rPr>
+              <w:ins w:id="35" w:author="Palacherla, Susmitha C (NONUS)" w:date="2019-04-29T13:06:00Z"/>
               <w:rFonts w:asciiTheme="minorHAnsi" w:eastAsiaTheme="minorEastAsia" w:hAnsiTheme="minorHAnsi" w:cstheme="minorBidi"/>
               <w:noProof/>
               <w:sz w:val="22"/>
               <w:szCs w:val="22"/>
             </w:rPr>
           </w:pPr>
-          <w:hyperlink w:anchor="_Toc534725784" w:history="1">
+          <w:ins w:id="36" w:author="Palacherla, Susmitha C (NONUS)" w:date="2019-04-29T13:06:00Z">
+            <w:r>
+              <w:rPr>
+                <w:rStyle w:val="Hyperlink"/>
+                <w:noProof/>
+              </w:rPr>
+              <w:fldChar w:fldCharType="begin"/>
+            </w:r>
+            <w:r>
+              <w:rPr>
+                <w:rStyle w:val="Hyperlink"/>
+                <w:noProof/>
+              </w:rPr>
+              <w:instrText xml:space="preserve"> </w:instrText>
+            </w:r>
+            <w:r>
+              <w:rPr>
+                <w:noProof/>
+              </w:rPr>
+              <w:instrText>HYPERLINK \l "_Toc7435624"</w:instrText>
+            </w:r>
+            <w:r>
+              <w:rPr>
+                <w:rStyle w:val="Hyperlink"/>
+                <w:noProof/>
+              </w:rPr>
+              <w:instrText xml:space="preserve"> </w:instrText>
+            </w:r>
+            <w:r>
+              <w:rPr>
+                <w:rStyle w:val="Hyperlink"/>
+                <w:noProof/>
+              </w:rPr>
+              <w:fldChar w:fldCharType="separate"/>
+            </w:r>
             <w:r>
               <w:rPr>
                 <w:rStyle w:val="Hyperlink"/>
@@ -1682,36 +1993,45 @@
                 <w:noProof/>
                 <w:webHidden/>
               </w:rPr>
-              <w:instrText xml:space="preserve"> PAGEREF _Toc534725784 \h </w:instrText>
-            </w:r>
+              <w:instrText xml:space="preserve"> PAGEREF _Toc7435624 \h </w:instrText>
+            </w:r>
+          </w:ins>
+          <w:r>
+            <w:rPr>
+              <w:noProof/>
+              <w:webHidden/>
+            </w:rPr>
+          </w:r>
+          <w:r>
+            <w:rPr>
+              <w:noProof/>
+              <w:webHidden/>
+            </w:rPr>
+            <w:fldChar w:fldCharType="separate"/>
+          </w:r>
+          <w:ins w:id="37" w:author="Palacherla, Susmitha C (NONUS)" w:date="2019-04-29T13:06:00Z">
             <w:r>
               <w:rPr>
                 <w:noProof/>
                 <w:webHidden/>
               </w:rPr>
+              <w:t>16</w:t>
             </w:r>
             <w:r>
               <w:rPr>
                 <w:noProof/>
                 <w:webHidden/>
               </w:rPr>
-              <w:fldChar w:fldCharType="separate"/>
-            </w:r>
-            <w:r>
-              <w:rPr>
-                <w:noProof/>
-                <w:webHidden/>
-              </w:rPr>
-              <w:t>16</w:t>
-            </w:r>
-            <w:r>
-              <w:rPr>
-                <w:noProof/>
-                <w:webHidden/>
-              </w:rPr>
               <w:fldChar w:fldCharType="end"/>
             </w:r>
-          </w:hyperlink>
+            <w:r>
+              <w:rPr>
+                <w:rStyle w:val="Hyperlink"/>
+                <w:noProof/>
+              </w:rPr>
+              <w:fldChar w:fldCharType="end"/>
+            </w:r>
+          </w:ins>
         </w:p>
         <w:p>
           <w:pPr>
@@ -1721,13 +2041,48 @@
               <w:tab w:val="right" w:leader="dot" w:pos="13670"/>
             </w:tabs>
             <w:rPr>
+              <w:ins w:id="38" w:author="Palacherla, Susmitha C (NONUS)" w:date="2019-04-29T13:06:00Z"/>
               <w:rFonts w:asciiTheme="minorHAnsi" w:eastAsiaTheme="minorEastAsia" w:hAnsiTheme="minorHAnsi" w:cstheme="minorBidi"/>
               <w:noProof/>
               <w:sz w:val="22"/>
               <w:szCs w:val="22"/>
             </w:rPr>
           </w:pPr>
-          <w:hyperlink w:anchor="_Toc534725785" w:history="1">
+          <w:ins w:id="39" w:author="Palacherla, Susmitha C (NONUS)" w:date="2019-04-29T13:06:00Z">
+            <w:r>
+              <w:rPr>
+                <w:rStyle w:val="Hyperlink"/>
+                <w:noProof/>
+              </w:rPr>
+              <w:fldChar w:fldCharType="begin"/>
+            </w:r>
+            <w:r>
+              <w:rPr>
+                <w:rStyle w:val="Hyperlink"/>
+                <w:noProof/>
+              </w:rPr>
+              <w:instrText xml:space="preserve"> </w:instrText>
+            </w:r>
+            <w:r>
+              <w:rPr>
+                <w:noProof/>
+              </w:rPr>
+              <w:instrText>HYPERLINK \l "_Toc7435625"</w:instrText>
+            </w:r>
+            <w:r>
+              <w:rPr>
+                <w:rStyle w:val="Hyperlink"/>
+                <w:noProof/>
+              </w:rPr>
+              <w:instrText xml:space="preserve"> </w:instrText>
+            </w:r>
+            <w:r>
+              <w:rPr>
+                <w:rStyle w:val="Hyperlink"/>
+                <w:noProof/>
+              </w:rPr>
+              <w:fldChar w:fldCharType="separate"/>
+            </w:r>
             <w:r>
               <w:rPr>
                 <w:rStyle w:val="Hyperlink"/>
@@ -1778,36 +2133,45 @@
                 <w:noProof/>
                 <w:webHidden/>
               </w:rPr>
-              <w:instrText xml:space="preserve"> PAGEREF _Toc534725785 \h </w:instrText>
-            </w:r>
+              <w:instrText xml:space="preserve"> PAGEREF _Toc7435625 \h </w:instrText>
+            </w:r>
+          </w:ins>
+          <w:r>
+            <w:rPr>
+              <w:noProof/>
+              <w:webHidden/>
+            </w:rPr>
+          </w:r>
+          <w:r>
+            <w:rPr>
+              <w:noProof/>
+              <w:webHidden/>
+            </w:rPr>
+            <w:fldChar w:fldCharType="separate"/>
+          </w:r>
+          <w:ins w:id="40" w:author="Palacherla, Susmitha C (NONUS)" w:date="2019-04-29T13:06:00Z">
             <w:r>
               <w:rPr>
                 <w:noProof/>
                 <w:webHidden/>
               </w:rPr>
+              <w:t>17</w:t>
             </w:r>
             <w:r>
               <w:rPr>
                 <w:noProof/>
                 <w:webHidden/>
               </w:rPr>
-              <w:fldChar w:fldCharType="separate"/>
-            </w:r>
-            <w:r>
-              <w:rPr>
-                <w:noProof/>
-                <w:webHidden/>
-              </w:rPr>
-              <w:t>17</w:t>
-            </w:r>
-            <w:r>
-              <w:rPr>
-                <w:noProof/>
-                <w:webHidden/>
-              </w:rPr>
               <w:fldChar w:fldCharType="end"/>
             </w:r>
-          </w:hyperlink>
+            <w:r>
+              <w:rPr>
+                <w:rStyle w:val="Hyperlink"/>
+                <w:noProof/>
+              </w:rPr>
+              <w:fldChar w:fldCharType="end"/>
+            </w:r>
+          </w:ins>
         </w:p>
         <w:p>
           <w:pPr>
@@ -1817,13 +2181,48 @@
               <w:tab w:val="right" w:leader="dot" w:pos="13670"/>
             </w:tabs>
             <w:rPr>
+              <w:ins w:id="41" w:author="Palacherla, Susmitha C (NONUS)" w:date="2019-04-29T13:06:00Z"/>
               <w:rFonts w:asciiTheme="minorHAnsi" w:eastAsiaTheme="minorEastAsia" w:hAnsiTheme="minorHAnsi" w:cstheme="minorBidi"/>
               <w:noProof/>
               <w:sz w:val="22"/>
               <w:szCs w:val="22"/>
             </w:rPr>
           </w:pPr>
-          <w:hyperlink w:anchor="_Toc534725786" w:history="1">
+          <w:ins w:id="42" w:author="Palacherla, Susmitha C (NONUS)" w:date="2019-04-29T13:06:00Z">
+            <w:r>
+              <w:rPr>
+                <w:rStyle w:val="Hyperlink"/>
+                <w:noProof/>
+              </w:rPr>
+              <w:fldChar w:fldCharType="begin"/>
+            </w:r>
+            <w:r>
+              <w:rPr>
+                <w:rStyle w:val="Hyperlink"/>
+                <w:noProof/>
+              </w:rPr>
+              <w:instrText xml:space="preserve"> </w:instrText>
+            </w:r>
+            <w:r>
+              <w:rPr>
+                <w:noProof/>
+              </w:rPr>
+              <w:instrText>HYPERLINK \l "_Toc7435626"</w:instrText>
+            </w:r>
+            <w:r>
+              <w:rPr>
+                <w:rStyle w:val="Hyperlink"/>
+                <w:noProof/>
+              </w:rPr>
+              <w:instrText xml:space="preserve"> </w:instrText>
+            </w:r>
+            <w:r>
+              <w:rPr>
+                <w:rStyle w:val="Hyperlink"/>
+                <w:noProof/>
+              </w:rPr>
+              <w:fldChar w:fldCharType="separate"/>
+            </w:r>
             <w:r>
               <w:rPr>
                 <w:rStyle w:val="Hyperlink"/>
@@ -1866,36 +2265,45 @@
                 <w:noProof/>
                 <w:webHidden/>
               </w:rPr>
-              <w:instrText xml:space="preserve"> PAGEREF _Toc534725786 \h </w:instrText>
-            </w:r>
+              <w:instrText xml:space="preserve"> PAGEREF _Toc7435626 \h </w:instrText>
+            </w:r>
+          </w:ins>
+          <w:r>
+            <w:rPr>
+              <w:noProof/>
+              <w:webHidden/>
+            </w:rPr>
+          </w:r>
+          <w:r>
+            <w:rPr>
+              <w:noProof/>
+              <w:webHidden/>
+            </w:rPr>
+            <w:fldChar w:fldCharType="separate"/>
+          </w:r>
+          <w:ins w:id="43" w:author="Palacherla, Susmitha C (NONUS)" w:date="2019-04-29T13:06:00Z">
             <w:r>
               <w:rPr>
                 <w:noProof/>
                 <w:webHidden/>
               </w:rPr>
+              <w:t>19</w:t>
             </w:r>
             <w:r>
               <w:rPr>
                 <w:noProof/>
                 <w:webHidden/>
               </w:rPr>
-              <w:fldChar w:fldCharType="separate"/>
-            </w:r>
-            <w:r>
-              <w:rPr>
-                <w:noProof/>
-                <w:webHidden/>
-              </w:rPr>
-              <w:t>19</w:t>
-            </w:r>
-            <w:r>
-              <w:rPr>
-                <w:noProof/>
-                <w:webHidden/>
-              </w:rPr>
               <w:fldChar w:fldCharType="end"/>
             </w:r>
-          </w:hyperlink>
+            <w:r>
+              <w:rPr>
+                <w:rStyle w:val="Hyperlink"/>
+                <w:noProof/>
+              </w:rPr>
+              <w:fldChar w:fldCharType="end"/>
+            </w:r>
+          </w:ins>
         </w:p>
         <w:p>
           <w:pPr>
@@ -1905,13 +2313,48 @@
               <w:tab w:val="right" w:leader="dot" w:pos="13670"/>
             </w:tabs>
             <w:rPr>
+              <w:ins w:id="44" w:author="Palacherla, Susmitha C (NONUS)" w:date="2019-04-29T13:06:00Z"/>
               <w:rFonts w:asciiTheme="minorHAnsi" w:eastAsiaTheme="minorEastAsia" w:hAnsiTheme="minorHAnsi" w:cstheme="minorBidi"/>
               <w:noProof/>
               <w:sz w:val="22"/>
               <w:szCs w:val="22"/>
             </w:rPr>
           </w:pPr>
-          <w:hyperlink w:anchor="_Toc534725787" w:history="1">
+          <w:ins w:id="45" w:author="Palacherla, Susmitha C (NONUS)" w:date="2019-04-29T13:06:00Z">
+            <w:r>
+              <w:rPr>
+                <w:rStyle w:val="Hyperlink"/>
+                <w:noProof/>
+              </w:rPr>
+              <w:fldChar w:fldCharType="begin"/>
+            </w:r>
+            <w:r>
+              <w:rPr>
+                <w:rStyle w:val="Hyperlink"/>
+                <w:noProof/>
+              </w:rPr>
+              <w:instrText xml:space="preserve"> </w:instrText>
+            </w:r>
+            <w:r>
+              <w:rPr>
+                <w:noProof/>
+              </w:rPr>
+              <w:instrText>HYPERLINK \l "_Toc7435627"</w:instrText>
+            </w:r>
+            <w:r>
+              <w:rPr>
+                <w:rStyle w:val="Hyperlink"/>
+                <w:noProof/>
+              </w:rPr>
+              <w:instrText xml:space="preserve"> </w:instrText>
+            </w:r>
+            <w:r>
+              <w:rPr>
+                <w:rStyle w:val="Hyperlink"/>
+                <w:noProof/>
+              </w:rPr>
+              <w:fldChar w:fldCharType="separate"/>
+            </w:r>
             <w:r>
               <w:rPr>
                 <w:rStyle w:val="Hyperlink"/>
@@ -1954,36 +2397,45 @@
                 <w:noProof/>
                 <w:webHidden/>
               </w:rPr>
-              <w:instrText xml:space="preserve"> PAGEREF _Toc534725787 \h </w:instrText>
-            </w:r>
+              <w:instrText xml:space="preserve"> PAGEREF _Toc7435627 \h </w:instrText>
+            </w:r>
+          </w:ins>
+          <w:r>
+            <w:rPr>
+              <w:noProof/>
+              <w:webHidden/>
+            </w:rPr>
+          </w:r>
+          <w:r>
+            <w:rPr>
+              <w:noProof/>
+              <w:webHidden/>
+            </w:rPr>
+            <w:fldChar w:fldCharType="separate"/>
+          </w:r>
+          <w:ins w:id="46" w:author="Palacherla, Susmitha C (NONUS)" w:date="2019-04-29T13:06:00Z">
             <w:r>
               <w:rPr>
                 <w:noProof/>
                 <w:webHidden/>
               </w:rPr>
+              <w:t>21</w:t>
             </w:r>
             <w:r>
               <w:rPr>
                 <w:noProof/>
                 <w:webHidden/>
               </w:rPr>
-              <w:fldChar w:fldCharType="separate"/>
-            </w:r>
-            <w:r>
-              <w:rPr>
-                <w:noProof/>
-                <w:webHidden/>
-              </w:rPr>
-              <w:t>21</w:t>
-            </w:r>
-            <w:r>
-              <w:rPr>
-                <w:noProof/>
-                <w:webHidden/>
-              </w:rPr>
               <w:fldChar w:fldCharType="end"/>
             </w:r>
-          </w:hyperlink>
+            <w:r>
+              <w:rPr>
+                <w:rStyle w:val="Hyperlink"/>
+                <w:noProof/>
+              </w:rPr>
+              <w:fldChar w:fldCharType="end"/>
+            </w:r>
+          </w:ins>
         </w:p>
         <w:p>
           <w:pPr>
@@ -1993,13 +2445,48 @@
               <w:tab w:val="right" w:leader="dot" w:pos="13670"/>
             </w:tabs>
             <w:rPr>
+              <w:ins w:id="47" w:author="Palacherla, Susmitha C (NONUS)" w:date="2019-04-29T13:06:00Z"/>
               <w:rFonts w:asciiTheme="minorHAnsi" w:eastAsiaTheme="minorEastAsia" w:hAnsiTheme="minorHAnsi" w:cstheme="minorBidi"/>
               <w:noProof/>
               <w:sz w:val="22"/>
               <w:szCs w:val="22"/>
             </w:rPr>
           </w:pPr>
-          <w:hyperlink w:anchor="_Toc534725788" w:history="1">
+          <w:ins w:id="48" w:author="Palacherla, Susmitha C (NONUS)" w:date="2019-04-29T13:06:00Z">
+            <w:r>
+              <w:rPr>
+                <w:rStyle w:val="Hyperlink"/>
+                <w:noProof/>
+              </w:rPr>
+              <w:fldChar w:fldCharType="begin"/>
+            </w:r>
+            <w:r>
+              <w:rPr>
+                <w:rStyle w:val="Hyperlink"/>
+                <w:noProof/>
+              </w:rPr>
+              <w:instrText xml:space="preserve"> </w:instrText>
+            </w:r>
+            <w:r>
+              <w:rPr>
+                <w:noProof/>
+              </w:rPr>
+              <w:instrText>HYPERLINK \l "_Toc7435628"</w:instrText>
+            </w:r>
+            <w:r>
+              <w:rPr>
+                <w:rStyle w:val="Hyperlink"/>
+                <w:noProof/>
+              </w:rPr>
+              <w:instrText xml:space="preserve"> </w:instrText>
+            </w:r>
+            <w:r>
+              <w:rPr>
+                <w:rStyle w:val="Hyperlink"/>
+                <w:noProof/>
+              </w:rPr>
+              <w:fldChar w:fldCharType="separate"/>
+            </w:r>
             <w:r>
               <w:rPr>
                 <w:rStyle w:val="Hyperlink"/>
@@ -2042,36 +2529,45 @@
                 <w:noProof/>
                 <w:webHidden/>
               </w:rPr>
-              <w:instrText xml:space="preserve"> PAGEREF _Toc534725788 \h </w:instrText>
-            </w:r>
+              <w:instrText xml:space="preserve"> PAGEREF _Toc7435628 \h </w:instrText>
+            </w:r>
+          </w:ins>
+          <w:r>
+            <w:rPr>
+              <w:noProof/>
+              <w:webHidden/>
+            </w:rPr>
+          </w:r>
+          <w:r>
+            <w:rPr>
+              <w:noProof/>
+              <w:webHidden/>
+            </w:rPr>
+            <w:fldChar w:fldCharType="separate"/>
+          </w:r>
+          <w:ins w:id="49" w:author="Palacherla, Susmitha C (NONUS)" w:date="2019-04-29T13:06:00Z">
             <w:r>
               <w:rPr>
                 <w:noProof/>
                 <w:webHidden/>
               </w:rPr>
+              <w:t>22</w:t>
             </w:r>
             <w:r>
               <w:rPr>
                 <w:noProof/>
                 <w:webHidden/>
               </w:rPr>
-              <w:fldChar w:fldCharType="separate"/>
-            </w:r>
-            <w:r>
-              <w:rPr>
-                <w:noProof/>
-                <w:webHidden/>
-              </w:rPr>
-              <w:t>22</w:t>
-            </w:r>
-            <w:r>
-              <w:rPr>
-                <w:noProof/>
-                <w:webHidden/>
-              </w:rPr>
               <w:fldChar w:fldCharType="end"/>
             </w:r>
-          </w:hyperlink>
+            <w:r>
+              <w:rPr>
+                <w:rStyle w:val="Hyperlink"/>
+                <w:noProof/>
+              </w:rPr>
+              <w:fldChar w:fldCharType="end"/>
+            </w:r>
+          </w:ins>
         </w:p>
         <w:p>
           <w:pPr>
@@ -2081,13 +2577,48 @@
               <w:tab w:val="right" w:leader="dot" w:pos="13670"/>
             </w:tabs>
             <w:rPr>
+              <w:ins w:id="50" w:author="Palacherla, Susmitha C (NONUS)" w:date="2019-04-29T13:06:00Z"/>
               <w:rFonts w:asciiTheme="minorHAnsi" w:eastAsiaTheme="minorEastAsia" w:hAnsiTheme="minorHAnsi" w:cstheme="minorBidi"/>
               <w:noProof/>
               <w:sz w:val="22"/>
               <w:szCs w:val="22"/>
             </w:rPr>
           </w:pPr>
-          <w:hyperlink w:anchor="_Toc534725789" w:history="1">
+          <w:ins w:id="51" w:author="Palacherla, Susmitha C (NONUS)" w:date="2019-04-29T13:06:00Z">
+            <w:r>
+              <w:rPr>
+                <w:rStyle w:val="Hyperlink"/>
+                <w:noProof/>
+              </w:rPr>
+              <w:fldChar w:fldCharType="begin"/>
+            </w:r>
+            <w:r>
+              <w:rPr>
+                <w:rStyle w:val="Hyperlink"/>
+                <w:noProof/>
+              </w:rPr>
+              <w:instrText xml:space="preserve"> </w:instrText>
+            </w:r>
+            <w:r>
+              <w:rPr>
+                <w:noProof/>
+              </w:rPr>
+              <w:instrText>HYPERLINK \l "_Toc7435629"</w:instrText>
+            </w:r>
+            <w:r>
+              <w:rPr>
+                <w:rStyle w:val="Hyperlink"/>
+                <w:noProof/>
+              </w:rPr>
+              <w:instrText xml:space="preserve"> </w:instrText>
+            </w:r>
+            <w:r>
+              <w:rPr>
+                <w:rStyle w:val="Hyperlink"/>
+                <w:noProof/>
+              </w:rPr>
+              <w:fldChar w:fldCharType="separate"/>
+            </w:r>
             <w:r>
               <w:rPr>
                 <w:rStyle w:val="Hyperlink"/>
@@ -2130,36 +2661,45 @@
                 <w:noProof/>
                 <w:webHidden/>
               </w:rPr>
-              <w:instrText xml:space="preserve"> PAGEREF _Toc534725789 \h </w:instrText>
-            </w:r>
+              <w:instrText xml:space="preserve"> PAGEREF _Toc7435629 \h </w:instrText>
+            </w:r>
+          </w:ins>
+          <w:r>
+            <w:rPr>
+              <w:noProof/>
+              <w:webHidden/>
+            </w:rPr>
+          </w:r>
+          <w:r>
+            <w:rPr>
+              <w:noProof/>
+              <w:webHidden/>
+            </w:rPr>
+            <w:fldChar w:fldCharType="separate"/>
+          </w:r>
+          <w:ins w:id="52" w:author="Palacherla, Susmitha C (NONUS)" w:date="2019-04-29T13:06:00Z">
             <w:r>
               <w:rPr>
                 <w:noProof/>
                 <w:webHidden/>
               </w:rPr>
+              <w:t>22</w:t>
             </w:r>
             <w:r>
               <w:rPr>
                 <w:noProof/>
                 <w:webHidden/>
               </w:rPr>
-              <w:fldChar w:fldCharType="separate"/>
-            </w:r>
-            <w:r>
-              <w:rPr>
-                <w:noProof/>
-                <w:webHidden/>
-              </w:rPr>
-              <w:t>22</w:t>
-            </w:r>
-            <w:r>
-              <w:rPr>
-                <w:noProof/>
-                <w:webHidden/>
-              </w:rPr>
               <w:fldChar w:fldCharType="end"/>
             </w:r>
-          </w:hyperlink>
+            <w:r>
+              <w:rPr>
+                <w:rStyle w:val="Hyperlink"/>
+                <w:noProof/>
+              </w:rPr>
+              <w:fldChar w:fldCharType="end"/>
+            </w:r>
+          </w:ins>
         </w:p>
         <w:p>
           <w:pPr>
@@ -2169,13 +2709,48 @@
               <w:tab w:val="right" w:leader="dot" w:pos="13670"/>
             </w:tabs>
             <w:rPr>
+              <w:ins w:id="53" w:author="Palacherla, Susmitha C (NONUS)" w:date="2019-04-29T13:06:00Z"/>
               <w:rFonts w:asciiTheme="minorHAnsi" w:eastAsiaTheme="minorEastAsia" w:hAnsiTheme="minorHAnsi" w:cstheme="minorBidi"/>
               <w:noProof/>
               <w:sz w:val="22"/>
               <w:szCs w:val="22"/>
             </w:rPr>
           </w:pPr>
-          <w:hyperlink w:anchor="_Toc534725790" w:history="1">
+          <w:ins w:id="54" w:author="Palacherla, Susmitha C (NONUS)" w:date="2019-04-29T13:06:00Z">
+            <w:r>
+              <w:rPr>
+                <w:rStyle w:val="Hyperlink"/>
+                <w:noProof/>
+              </w:rPr>
+              <w:fldChar w:fldCharType="begin"/>
+            </w:r>
+            <w:r>
+              <w:rPr>
+                <w:rStyle w:val="Hyperlink"/>
+                <w:noProof/>
+              </w:rPr>
+              <w:instrText xml:space="preserve"> </w:instrText>
+            </w:r>
+            <w:r>
+              <w:rPr>
+                <w:noProof/>
+              </w:rPr>
+              <w:instrText>HYPERLINK \l "_Toc7435630"</w:instrText>
+            </w:r>
+            <w:r>
+              <w:rPr>
+                <w:rStyle w:val="Hyperlink"/>
+                <w:noProof/>
+              </w:rPr>
+              <w:instrText xml:space="preserve"> </w:instrText>
+            </w:r>
+            <w:r>
+              <w:rPr>
+                <w:rStyle w:val="Hyperlink"/>
+                <w:noProof/>
+              </w:rPr>
+              <w:fldChar w:fldCharType="separate"/>
+            </w:r>
             <w:r>
               <w:rPr>
                 <w:rStyle w:val="Hyperlink"/>
@@ -2218,36 +2793,724 @@
                 <w:noProof/>
                 <w:webHidden/>
               </w:rPr>
-              <w:instrText xml:space="preserve"> PAGEREF _Toc534725790 \h </w:instrText>
-            </w:r>
+              <w:instrText xml:space="preserve"> PAGEREF _Toc7435630 \h </w:instrText>
+            </w:r>
+          </w:ins>
+          <w:r>
+            <w:rPr>
+              <w:noProof/>
+              <w:webHidden/>
+            </w:rPr>
+          </w:r>
+          <w:r>
+            <w:rPr>
+              <w:noProof/>
+              <w:webHidden/>
+            </w:rPr>
+            <w:fldChar w:fldCharType="separate"/>
+          </w:r>
+          <w:ins w:id="55" w:author="Palacherla, Susmitha C (NONUS)" w:date="2019-04-29T13:06:00Z">
             <w:r>
               <w:rPr>
                 <w:noProof/>
                 <w:webHidden/>
               </w:rPr>
+              <w:t>23</w:t>
             </w:r>
             <w:r>
               <w:rPr>
                 <w:noProof/>
                 <w:webHidden/>
               </w:rPr>
+              <w:fldChar w:fldCharType="end"/>
+            </w:r>
+            <w:r>
+              <w:rPr>
+                <w:rStyle w:val="Hyperlink"/>
+                <w:noProof/>
+              </w:rPr>
+              <w:fldChar w:fldCharType="end"/>
+            </w:r>
+          </w:ins>
+        </w:p>
+        <w:p>
+          <w:pPr>
+            <w:pStyle w:val="TOC2"/>
+            <w:tabs>
+              <w:tab w:val="left" w:pos="880"/>
+              <w:tab w:val="right" w:leader="dot" w:pos="13670"/>
+            </w:tabs>
+            <w:rPr>
+              <w:ins w:id="56" w:author="Palacherla, Susmitha C (NONUS)" w:date="2019-04-29T13:06:00Z"/>
+              <w:rFonts w:asciiTheme="minorHAnsi" w:eastAsiaTheme="minorEastAsia" w:hAnsiTheme="minorHAnsi" w:cstheme="minorBidi"/>
+              <w:noProof/>
+              <w:sz w:val="22"/>
+              <w:szCs w:val="22"/>
+            </w:rPr>
+          </w:pPr>
+          <w:ins w:id="57" w:author="Palacherla, Susmitha C (NONUS)" w:date="2019-04-29T13:06:00Z">
+            <w:r>
+              <w:rPr>
+                <w:rStyle w:val="Hyperlink"/>
+                <w:noProof/>
+              </w:rPr>
+              <w:fldChar w:fldCharType="begin"/>
+            </w:r>
+            <w:r>
+              <w:rPr>
+                <w:rStyle w:val="Hyperlink"/>
+                <w:noProof/>
+              </w:rPr>
+              <w:instrText xml:space="preserve"> </w:instrText>
+            </w:r>
+            <w:r>
+              <w:rPr>
+                <w:noProof/>
+              </w:rPr>
+              <w:instrText>HYPERLINK \l "_Toc7435631"</w:instrText>
+            </w:r>
+            <w:r>
+              <w:rPr>
+                <w:rStyle w:val="Hyperlink"/>
+                <w:noProof/>
+              </w:rPr>
+              <w:instrText xml:space="preserve"> </w:instrText>
+            </w:r>
+            <w:r>
+              <w:rPr>
+                <w:rStyle w:val="Hyperlink"/>
+                <w:noProof/>
+              </w:rPr>
               <w:fldChar w:fldCharType="separate"/>
             </w:r>
             <w:r>
               <w:rPr>
+                <w:rStyle w:val="Hyperlink"/>
+                <w:noProof/>
+              </w:rPr>
+              <w:t>12.0</w:t>
+            </w:r>
+            <w:r>
+              <w:rPr>
+                <w:rFonts w:asciiTheme="minorHAnsi" w:eastAsiaTheme="minorEastAsia" w:hAnsiTheme="minorHAnsi" w:cstheme="minorBidi"/>
+                <w:noProof/>
+                <w:sz w:val="22"/>
+                <w:szCs w:val="22"/>
+              </w:rPr>
+              <w:tab/>
+            </w:r>
+            <w:r>
+              <w:rPr>
+                <w:rStyle w:val="Hyperlink"/>
+                <w:noProof/>
+              </w:rPr>
+              <w:t>TFS 14249 – Update Employee Load Process</w:t>
+            </w:r>
+            <w:r>
+              <w:rPr>
                 <w:noProof/>
                 <w:webHidden/>
               </w:rPr>
-              <w:t>23</w:t>
+              <w:tab/>
             </w:r>
             <w:r>
               <w:rPr>
                 <w:noProof/>
                 <w:webHidden/>
               </w:rPr>
+              <w:fldChar w:fldCharType="begin"/>
+            </w:r>
+            <w:r>
+              <w:rPr>
+                <w:noProof/>
+                <w:webHidden/>
+              </w:rPr>
+              <w:instrText xml:space="preserve"> PAGEREF _Toc7435631 \h </w:instrText>
+            </w:r>
+          </w:ins>
+          <w:r>
+            <w:rPr>
+              <w:noProof/>
+              <w:webHidden/>
+            </w:rPr>
+          </w:r>
+          <w:r>
+            <w:rPr>
+              <w:noProof/>
+              <w:webHidden/>
+            </w:rPr>
+            <w:fldChar w:fldCharType="separate"/>
+          </w:r>
+          <w:ins w:id="58" w:author="Palacherla, Susmitha C (NONUS)" w:date="2019-04-29T13:06:00Z">
+            <w:r>
+              <w:rPr>
+                <w:noProof/>
+                <w:webHidden/>
+              </w:rPr>
+              <w:t>26</w:t>
+            </w:r>
+            <w:r>
+              <w:rPr>
+                <w:noProof/>
+                <w:webHidden/>
+              </w:rPr>
               <w:fldChar w:fldCharType="end"/>
             </w:r>
-          </w:hyperlink>
+            <w:r>
+              <w:rPr>
+                <w:rStyle w:val="Hyperlink"/>
+                <w:noProof/>
+              </w:rPr>
+              <w:fldChar w:fldCharType="end"/>
+            </w:r>
+          </w:ins>
+        </w:p>
+        <w:p>
+          <w:pPr>
+            <w:pStyle w:val="TOC2"/>
+            <w:tabs>
+              <w:tab w:val="left" w:pos="880"/>
+              <w:tab w:val="right" w:leader="dot" w:pos="13670"/>
+            </w:tabs>
+            <w:rPr>
+              <w:del w:id="59" w:author="Palacherla, Susmitha C (NONUS)" w:date="2019-04-29T13:06:00Z"/>
+              <w:rFonts w:asciiTheme="minorHAnsi" w:eastAsiaTheme="minorEastAsia" w:hAnsiTheme="minorHAnsi" w:cstheme="minorBidi"/>
+              <w:noProof/>
+              <w:sz w:val="22"/>
+              <w:szCs w:val="22"/>
+            </w:rPr>
+          </w:pPr>
+          <w:del w:id="60" w:author="Palacherla, Susmitha C (NONUS)" w:date="2019-04-29T13:06:00Z">
+            <w:r>
+              <w:rPr>
+                <w:rStyle w:val="Hyperlink"/>
+                <w:noProof/>
+              </w:rPr>
+              <w:delText>1.0</w:delText>
+            </w:r>
+            <w:r>
+              <w:rPr>
+                <w:rFonts w:asciiTheme="minorHAnsi" w:eastAsiaTheme="minorEastAsia" w:hAnsiTheme="minorHAnsi" w:cstheme="minorBidi"/>
+                <w:noProof/>
+                <w:sz w:val="22"/>
+                <w:szCs w:val="22"/>
+              </w:rPr>
+              <w:tab/>
+            </w:r>
+            <w:r>
+              <w:rPr>
+                <w:rStyle w:val="Hyperlink"/>
+                <w:noProof/>
+              </w:rPr>
+              <w:delText>SCR 12892 Update Employee_Hierarchy Load process</w:delText>
+            </w:r>
+            <w:r>
+              <w:rPr>
+                <w:noProof/>
+                <w:webHidden/>
+              </w:rPr>
+              <w:tab/>
+              <w:delText>4</w:delText>
+            </w:r>
+          </w:del>
+        </w:p>
+        <w:p>
+          <w:pPr>
+            <w:pStyle w:val="TOC2"/>
+            <w:tabs>
+              <w:tab w:val="left" w:pos="880"/>
+              <w:tab w:val="right" w:leader="dot" w:pos="13670"/>
+            </w:tabs>
+            <w:rPr>
+              <w:del w:id="61" w:author="Palacherla, Susmitha C (NONUS)" w:date="2019-04-29T13:06:00Z"/>
+              <w:rFonts w:asciiTheme="minorHAnsi" w:eastAsiaTheme="minorEastAsia" w:hAnsiTheme="minorHAnsi" w:cstheme="minorBidi"/>
+              <w:noProof/>
+              <w:sz w:val="22"/>
+              <w:szCs w:val="22"/>
+            </w:rPr>
+          </w:pPr>
+          <w:del w:id="62" w:author="Palacherla, Susmitha C (NONUS)" w:date="2019-04-29T13:06:00Z">
+            <w:r>
+              <w:rPr>
+                <w:rStyle w:val="Hyperlink"/>
+                <w:noProof/>
+              </w:rPr>
+              <w:delText>2.0</w:delText>
+            </w:r>
+            <w:r>
+              <w:rPr>
+                <w:rFonts w:asciiTheme="minorHAnsi" w:eastAsiaTheme="minorEastAsia" w:hAnsiTheme="minorHAnsi" w:cstheme="minorBidi"/>
+                <w:noProof/>
+                <w:sz w:val="22"/>
+                <w:szCs w:val="22"/>
+              </w:rPr>
+              <w:tab/>
+            </w:r>
+            <w:r>
+              <w:rPr>
+                <w:rStyle w:val="Hyperlink"/>
+                <w:noProof/>
+              </w:rPr>
+              <w:delText>SCR 12983 - Fix employee ID To LAN ID Process</w:delText>
+            </w:r>
+            <w:r>
+              <w:rPr>
+                <w:noProof/>
+                <w:webHidden/>
+              </w:rPr>
+              <w:tab/>
+              <w:delText>5</w:delText>
+            </w:r>
+          </w:del>
+        </w:p>
+        <w:p>
+          <w:pPr>
+            <w:pStyle w:val="TOC2"/>
+            <w:tabs>
+              <w:tab w:val="left" w:pos="880"/>
+              <w:tab w:val="right" w:leader="dot" w:pos="13670"/>
+            </w:tabs>
+            <w:rPr>
+              <w:del w:id="63" w:author="Palacherla, Susmitha C (NONUS)" w:date="2019-04-29T13:06:00Z"/>
+              <w:rFonts w:asciiTheme="minorHAnsi" w:eastAsiaTheme="minorEastAsia" w:hAnsiTheme="minorHAnsi" w:cstheme="minorBidi"/>
+              <w:noProof/>
+              <w:sz w:val="22"/>
+              <w:szCs w:val="22"/>
+            </w:rPr>
+          </w:pPr>
+          <w:del w:id="64" w:author="Palacherla, Susmitha C (NONUS)" w:date="2019-04-29T13:06:00Z">
+            <w:r>
+              <w:rPr>
+                <w:rStyle w:val="Hyperlink"/>
+                <w:noProof/>
+              </w:rPr>
+              <w:delText>3.0</w:delText>
+            </w:r>
+            <w:r>
+              <w:rPr>
+                <w:rFonts w:asciiTheme="minorHAnsi" w:eastAsiaTheme="minorEastAsia" w:hAnsiTheme="minorHAnsi" w:cstheme="minorBidi"/>
+                <w:noProof/>
+                <w:sz w:val="22"/>
+                <w:szCs w:val="22"/>
+              </w:rPr>
+              <w:tab/>
+            </w:r>
+            <w:r>
+              <w:rPr>
+                <w:rStyle w:val="Hyperlink"/>
+                <w:noProof/>
+              </w:rPr>
+              <w:delText>SCR 12759 Handle apostrophes in Name and Email attributes</w:delText>
+            </w:r>
+            <w:r>
+              <w:rPr>
+                <w:noProof/>
+                <w:webHidden/>
+              </w:rPr>
+              <w:tab/>
+              <w:delText>11</w:delText>
+            </w:r>
+          </w:del>
+        </w:p>
+        <w:p>
+          <w:pPr>
+            <w:pStyle w:val="TOC2"/>
+            <w:tabs>
+              <w:tab w:val="left" w:pos="880"/>
+              <w:tab w:val="right" w:leader="dot" w:pos="13670"/>
+            </w:tabs>
+            <w:rPr>
+              <w:del w:id="65" w:author="Palacherla, Susmitha C (NONUS)" w:date="2019-04-29T13:06:00Z"/>
+              <w:rFonts w:asciiTheme="minorHAnsi" w:eastAsiaTheme="minorEastAsia" w:hAnsiTheme="minorHAnsi" w:cstheme="minorBidi"/>
+              <w:noProof/>
+              <w:sz w:val="22"/>
+              <w:szCs w:val="22"/>
+            </w:rPr>
+          </w:pPr>
+          <w:del w:id="66" w:author="Palacherla, Susmitha C (NONUS)" w:date="2019-04-29T13:06:00Z">
+            <w:r>
+              <w:rPr>
+                <w:rStyle w:val="Hyperlink"/>
+                <w:noProof/>
+              </w:rPr>
+              <w:delText>4.0</w:delText>
+            </w:r>
+            <w:r>
+              <w:rPr>
+                <w:rFonts w:asciiTheme="minorHAnsi" w:eastAsiaTheme="minorEastAsia" w:hAnsiTheme="minorHAnsi" w:cstheme="minorBidi"/>
+                <w:noProof/>
+                <w:sz w:val="22"/>
+                <w:szCs w:val="22"/>
+              </w:rPr>
+              <w:tab/>
+            </w:r>
+            <w:r>
+              <w:rPr>
+                <w:rStyle w:val="Hyperlink"/>
+                <w:noProof/>
+              </w:rPr>
+              <w:delText>TFS  641 – Trim leading and Trailing spaces in Employee and Supervisor Ids in feeds.</w:delText>
+            </w:r>
+            <w:r>
+              <w:rPr>
+                <w:noProof/>
+                <w:webHidden/>
+              </w:rPr>
+              <w:tab/>
+              <w:delText>12</w:delText>
+            </w:r>
+          </w:del>
+        </w:p>
+        <w:p>
+          <w:pPr>
+            <w:pStyle w:val="TOC2"/>
+            <w:tabs>
+              <w:tab w:val="left" w:pos="880"/>
+              <w:tab w:val="right" w:leader="dot" w:pos="13670"/>
+            </w:tabs>
+            <w:rPr>
+              <w:del w:id="67" w:author="Palacherla, Susmitha C (NONUS)" w:date="2019-04-29T13:06:00Z"/>
+              <w:rFonts w:asciiTheme="minorHAnsi" w:eastAsiaTheme="minorEastAsia" w:hAnsiTheme="minorHAnsi" w:cstheme="minorBidi"/>
+              <w:noProof/>
+              <w:sz w:val="22"/>
+              <w:szCs w:val="22"/>
+            </w:rPr>
+          </w:pPr>
+          <w:del w:id="68" w:author="Palacherla, Susmitha C (NONUS)" w:date="2019-04-29T13:06:00Z">
+            <w:r>
+              <w:rPr>
+                <w:rStyle w:val="Hyperlink"/>
+                <w:noProof/>
+              </w:rPr>
+              <w:delText>5.0</w:delText>
+            </w:r>
+            <w:r>
+              <w:rPr>
+                <w:rFonts w:asciiTheme="minorHAnsi" w:eastAsiaTheme="minorEastAsia" w:hAnsiTheme="minorHAnsi" w:cstheme="minorBidi"/>
+                <w:noProof/>
+                <w:sz w:val="22"/>
+                <w:szCs w:val="22"/>
+              </w:rPr>
+              <w:tab/>
+            </w:r>
+            <w:r>
+              <w:rPr>
+                <w:rStyle w:val="Hyperlink"/>
+                <w:noProof/>
+              </w:rPr>
+              <w:delText>TFS 2332 – Supplementary file for HR Employees</w:delText>
+            </w:r>
+            <w:r>
+              <w:rPr>
+                <w:noProof/>
+                <w:webHidden/>
+              </w:rPr>
+              <w:tab/>
+              <w:delText>16</w:delText>
+            </w:r>
+          </w:del>
+        </w:p>
+        <w:p>
+          <w:pPr>
+            <w:pStyle w:val="TOC2"/>
+            <w:tabs>
+              <w:tab w:val="left" w:pos="880"/>
+              <w:tab w:val="right" w:leader="dot" w:pos="13670"/>
+            </w:tabs>
+            <w:rPr>
+              <w:del w:id="69" w:author="Palacherla, Susmitha C (NONUS)" w:date="2019-04-29T13:06:00Z"/>
+              <w:rFonts w:asciiTheme="minorHAnsi" w:eastAsiaTheme="minorEastAsia" w:hAnsiTheme="minorHAnsi" w:cstheme="minorBidi"/>
+              <w:noProof/>
+              <w:sz w:val="22"/>
+              <w:szCs w:val="22"/>
+            </w:rPr>
+          </w:pPr>
+          <w:del w:id="70" w:author="Palacherla, Susmitha C (NONUS)" w:date="2019-04-29T13:06:00Z">
+            <w:r>
+              <w:rPr>
+                <w:rStyle w:val="Hyperlink"/>
+                <w:noProof/>
+              </w:rPr>
+              <w:delText>6.0</w:delText>
+            </w:r>
+            <w:r>
+              <w:rPr>
+                <w:rFonts w:asciiTheme="minorHAnsi" w:eastAsiaTheme="minorEastAsia" w:hAnsiTheme="minorHAnsi" w:cstheme="minorBidi"/>
+                <w:noProof/>
+                <w:sz w:val="22"/>
+                <w:szCs w:val="22"/>
+              </w:rPr>
+              <w:tab/>
+            </w:r>
+            <w:r>
+              <w:rPr>
+                <w:rStyle w:val="Hyperlink"/>
+                <w:noProof/>
+              </w:rPr>
+              <w:delText xml:space="preserve">TFS 6011 – </w:delText>
+            </w:r>
+            <w:r>
+              <w:rPr>
+                <w:rStyle w:val="Hyperlink"/>
+                <w:rFonts w:ascii="Times New Roman (PCL6)" w:hAnsi="Times New Roman (PCL6)"/>
+                <w:noProof/>
+              </w:rPr>
+              <w:delText>Support Reused numeric part of Employee Ids</w:delText>
+            </w:r>
+            <w:r>
+              <w:rPr>
+                <w:noProof/>
+                <w:webHidden/>
+              </w:rPr>
+              <w:tab/>
+              <w:delText>17</w:delText>
+            </w:r>
+          </w:del>
+        </w:p>
+        <w:p>
+          <w:pPr>
+            <w:pStyle w:val="TOC2"/>
+            <w:tabs>
+              <w:tab w:val="left" w:pos="880"/>
+              <w:tab w:val="right" w:leader="dot" w:pos="13670"/>
+            </w:tabs>
+            <w:rPr>
+              <w:del w:id="71" w:author="Palacherla, Susmitha C (NONUS)" w:date="2019-04-29T13:06:00Z"/>
+              <w:rFonts w:asciiTheme="minorHAnsi" w:eastAsiaTheme="minorEastAsia" w:hAnsiTheme="minorHAnsi" w:cstheme="minorBidi"/>
+              <w:noProof/>
+              <w:sz w:val="22"/>
+              <w:szCs w:val="22"/>
+            </w:rPr>
+          </w:pPr>
+          <w:del w:id="72" w:author="Palacherla, Susmitha C (NONUS)" w:date="2019-04-29T13:06:00Z">
+            <w:r>
+              <w:rPr>
+                <w:rStyle w:val="Hyperlink"/>
+                <w:noProof/>
+              </w:rPr>
+              <w:delText>7.0</w:delText>
+            </w:r>
+            <w:r>
+              <w:rPr>
+                <w:rFonts w:asciiTheme="minorHAnsi" w:eastAsiaTheme="minorEastAsia" w:hAnsiTheme="minorHAnsi" w:cstheme="minorBidi"/>
+                <w:noProof/>
+                <w:sz w:val="22"/>
+                <w:szCs w:val="22"/>
+              </w:rPr>
+              <w:tab/>
+            </w:r>
+            <w:r>
+              <w:rPr>
+                <w:rStyle w:val="Hyperlink"/>
+                <w:noProof/>
+              </w:rPr>
+              <w:delText>TFS 8228 – Revised logic for supporting Re-used Ids and additional attributes in feed</w:delText>
+            </w:r>
+            <w:r>
+              <w:rPr>
+                <w:noProof/>
+                <w:webHidden/>
+              </w:rPr>
+              <w:tab/>
+              <w:delText>19</w:delText>
+            </w:r>
+          </w:del>
+        </w:p>
+        <w:p>
+          <w:pPr>
+            <w:pStyle w:val="TOC2"/>
+            <w:tabs>
+              <w:tab w:val="left" w:pos="880"/>
+              <w:tab w:val="right" w:leader="dot" w:pos="13670"/>
+            </w:tabs>
+            <w:rPr>
+              <w:del w:id="73" w:author="Palacherla, Susmitha C (NONUS)" w:date="2019-04-29T13:06:00Z"/>
+              <w:rFonts w:asciiTheme="minorHAnsi" w:eastAsiaTheme="minorEastAsia" w:hAnsiTheme="minorHAnsi" w:cstheme="minorBidi"/>
+              <w:noProof/>
+              <w:sz w:val="22"/>
+              <w:szCs w:val="22"/>
+            </w:rPr>
+          </w:pPr>
+          <w:del w:id="74" w:author="Palacherla, Susmitha C (NONUS)" w:date="2019-04-29T13:06:00Z">
+            <w:r>
+              <w:rPr>
+                <w:rStyle w:val="Hyperlink"/>
+                <w:noProof/>
+              </w:rPr>
+              <w:delText>8.0</w:delText>
+            </w:r>
+            <w:r>
+              <w:rPr>
+                <w:rFonts w:asciiTheme="minorHAnsi" w:eastAsiaTheme="minorEastAsia" w:hAnsiTheme="minorHAnsi" w:cstheme="minorBidi"/>
+                <w:noProof/>
+                <w:sz w:val="22"/>
+                <w:szCs w:val="22"/>
+              </w:rPr>
+              <w:tab/>
+            </w:r>
+            <w:r>
+              <w:rPr>
+                <w:rStyle w:val="Hyperlink"/>
+                <w:noProof/>
+              </w:rPr>
+              <w:delText>TFS 10524 – Move apps away from E Drive</w:delText>
+            </w:r>
+            <w:r>
+              <w:rPr>
+                <w:noProof/>
+                <w:webHidden/>
+              </w:rPr>
+              <w:tab/>
+              <w:delText>21</w:delText>
+            </w:r>
+          </w:del>
+        </w:p>
+        <w:p>
+          <w:pPr>
+            <w:pStyle w:val="TOC2"/>
+            <w:tabs>
+              <w:tab w:val="left" w:pos="880"/>
+              <w:tab w:val="right" w:leader="dot" w:pos="13670"/>
+            </w:tabs>
+            <w:rPr>
+              <w:del w:id="75" w:author="Palacherla, Susmitha C (NONUS)" w:date="2019-04-29T13:06:00Z"/>
+              <w:rFonts w:asciiTheme="minorHAnsi" w:eastAsiaTheme="minorEastAsia" w:hAnsiTheme="minorHAnsi" w:cstheme="minorBidi"/>
+              <w:noProof/>
+              <w:sz w:val="22"/>
+              <w:szCs w:val="22"/>
+            </w:rPr>
+          </w:pPr>
+          <w:del w:id="76" w:author="Palacherla, Susmitha C (NONUS)" w:date="2019-04-29T13:06:00Z">
+            <w:r>
+              <w:rPr>
+                <w:rStyle w:val="Hyperlink"/>
+                <w:noProof/>
+              </w:rPr>
+              <w:delText>9.0</w:delText>
+            </w:r>
+            <w:r>
+              <w:rPr>
+                <w:rFonts w:asciiTheme="minorHAnsi" w:eastAsiaTheme="minorEastAsia" w:hAnsiTheme="minorHAnsi" w:cstheme="minorBidi"/>
+                <w:noProof/>
+                <w:sz w:val="22"/>
+                <w:szCs w:val="22"/>
+              </w:rPr>
+              <w:tab/>
+            </w:r>
+            <w:r>
+              <w:rPr>
+                <w:rStyle w:val="Hyperlink"/>
+                <w:noProof/>
+              </w:rPr>
+              <w:delText>TFS 12438 - Accommodate middle name long values</w:delText>
+            </w:r>
+            <w:r>
+              <w:rPr>
+                <w:noProof/>
+                <w:webHidden/>
+              </w:rPr>
+              <w:tab/>
+              <w:delText>22</w:delText>
+            </w:r>
+          </w:del>
+        </w:p>
+        <w:p>
+          <w:pPr>
+            <w:pStyle w:val="TOC2"/>
+            <w:tabs>
+              <w:tab w:val="left" w:pos="880"/>
+              <w:tab w:val="right" w:leader="dot" w:pos="13670"/>
+            </w:tabs>
+            <w:rPr>
+              <w:del w:id="77" w:author="Palacherla, Susmitha C (NONUS)" w:date="2019-04-29T13:06:00Z"/>
+              <w:rFonts w:asciiTheme="minorHAnsi" w:eastAsiaTheme="minorEastAsia" w:hAnsiTheme="minorHAnsi" w:cstheme="minorBidi"/>
+              <w:noProof/>
+              <w:sz w:val="22"/>
+              <w:szCs w:val="22"/>
+            </w:rPr>
+          </w:pPr>
+          <w:del w:id="78" w:author="Palacherla, Susmitha C (NONUS)" w:date="2019-04-29T13:06:00Z">
+            <w:r>
+              <w:rPr>
+                <w:rStyle w:val="Hyperlink"/>
+                <w:noProof/>
+              </w:rPr>
+              <w:delText>10.0</w:delText>
+            </w:r>
+            <w:r>
+              <w:rPr>
+                <w:rFonts w:asciiTheme="minorHAnsi" w:eastAsiaTheme="minorEastAsia" w:hAnsiTheme="minorHAnsi" w:cstheme="minorBidi"/>
+                <w:noProof/>
+                <w:sz w:val="22"/>
+                <w:szCs w:val="22"/>
+              </w:rPr>
+              <w:tab/>
+            </w:r>
+            <w:r>
+              <w:rPr>
+                <w:rStyle w:val="Hyperlink"/>
+                <w:noProof/>
+              </w:rPr>
+              <w:delText>TFS 13074 - Cross check employees on Leave against Aspect data</w:delText>
+            </w:r>
+            <w:r>
+              <w:rPr>
+                <w:noProof/>
+                <w:webHidden/>
+              </w:rPr>
+              <w:tab/>
+              <w:delText>22</w:delText>
+            </w:r>
+          </w:del>
+        </w:p>
+        <w:p>
+          <w:pPr>
+            <w:pStyle w:val="TOC2"/>
+            <w:tabs>
+              <w:tab w:val="left" w:pos="880"/>
+              <w:tab w:val="right" w:leader="dot" w:pos="13670"/>
+            </w:tabs>
+            <w:rPr>
+              <w:del w:id="79" w:author="Palacherla, Susmitha C (NONUS)" w:date="2019-04-29T13:06:00Z"/>
+              <w:rFonts w:asciiTheme="minorHAnsi" w:eastAsiaTheme="minorEastAsia" w:hAnsiTheme="minorHAnsi" w:cstheme="minorBidi"/>
+              <w:noProof/>
+              <w:sz w:val="22"/>
+              <w:szCs w:val="22"/>
+            </w:rPr>
+          </w:pPr>
+          <w:del w:id="80" w:author="Palacherla, Susmitha C (NONUS)" w:date="2019-04-29T13:06:00Z">
+            <w:r>
+              <w:rPr>
+                <w:rStyle w:val="Hyperlink"/>
+                <w:noProof/>
+              </w:rPr>
+              <w:delText>11.0</w:delText>
+            </w:r>
+            <w:r>
+              <w:rPr>
+                <w:rFonts w:asciiTheme="minorHAnsi" w:eastAsiaTheme="minorEastAsia" w:hAnsiTheme="minorHAnsi" w:cstheme="minorBidi"/>
+                <w:noProof/>
+                <w:sz w:val="22"/>
+                <w:szCs w:val="22"/>
+              </w:rPr>
+              <w:tab/>
+            </w:r>
+            <w:r>
+              <w:rPr>
+                <w:rStyle w:val="Hyperlink"/>
+                <w:noProof/>
+              </w:rPr>
+              <w:delText>TFS 13168 - eCL side changes to accommodate Workday integrated Employee feed</w:delText>
+            </w:r>
+            <w:r>
+              <w:rPr>
+                <w:noProof/>
+                <w:webHidden/>
+              </w:rPr>
+              <w:tab/>
+              <w:delText>23</w:delText>
+            </w:r>
+          </w:del>
         </w:p>
         <w:p>
           <w:r>
@@ -2268,10 +3531,7 @@
         </w:rPr>
       </w:pPr>
     </w:p>
-    <w:p>
-      <w:bookmarkStart w:id="15" w:name="_GoBack"/>
-      <w:bookmarkEnd w:id="15"/>
-    </w:p>
+    <w:p/>
     <w:p/>
     <w:p/>
     <w:p/>
@@ -2314,8 +3574,8 @@
           <w:numId w:val="3"/>
         </w:numPr>
       </w:pPr>
-      <w:bookmarkStart w:id="16" w:name="_Toc391395339"/>
-      <w:bookmarkStart w:id="17" w:name="_Toc534725780"/>
+      <w:bookmarkStart w:id="81" w:name="_Toc7435620"/>
+      <w:bookmarkStart w:id="82" w:name="_Toc391395339"/>
       <w:r>
         <w:t>SCR 12</w:t>
       </w:r>
@@ -2328,13 +3588,13 @@
       <w:r>
         <w:t>Employee_Hierarchy Load process</w:t>
       </w:r>
-      <w:bookmarkEnd w:id="17"/>
+      <w:bookmarkEnd w:id="81"/>
     </w:p>
     <w:p>
       <w:r>
         <w:t xml:space="preserve"> To move updates for Migrated Users above the employee ID To</w:t>
       </w:r>
-      <w:bookmarkEnd w:id="16"/>
+      <w:bookmarkEnd w:id="82"/>
       <w:r>
         <w:t xml:space="preserve"> table Update</w:t>
       </w:r>
@@ -3463,7 +4723,7 @@
           <w:numId w:val="3"/>
         </w:numPr>
       </w:pPr>
-      <w:bookmarkStart w:id="18" w:name="_Toc534725781"/>
+      <w:bookmarkStart w:id="83" w:name="_Toc7435621"/>
       <w:r>
         <w:t>SCR 12</w:t>
       </w:r>
@@ -3487,7 +4747,7 @@
       <w:r>
         <w:t xml:space="preserve"> ID Process</w:t>
       </w:r>
-      <w:bookmarkEnd w:id="18"/>
+      <w:bookmarkEnd w:id="83"/>
     </w:p>
     <w:p/>
     <w:tbl>
@@ -8071,12 +9331,12 @@
           <w:numId w:val="3"/>
         </w:numPr>
       </w:pPr>
-      <w:bookmarkStart w:id="19" w:name="_Toc534725782"/>
+      <w:bookmarkStart w:id="84" w:name="_Toc7435622"/>
       <w:r>
         <w:lastRenderedPageBreak/>
         <w:t>SCR 12759 Handle apostrophes in Name and Email attributes</w:t>
       </w:r>
-      <w:bookmarkEnd w:id="19"/>
+      <w:bookmarkEnd w:id="84"/>
     </w:p>
     <w:p/>
     <w:tbl>
@@ -10048,7 +11308,7 @@
           <w:numId w:val="3"/>
         </w:numPr>
       </w:pPr>
-      <w:bookmarkStart w:id="20" w:name="_Toc534725783"/>
+      <w:bookmarkStart w:id="85" w:name="_Toc7435623"/>
       <w:proofErr w:type="gramStart"/>
       <w:r>
         <w:t xml:space="preserve">TFS </w:t>
@@ -10060,7 +11320,7 @@
       <w:r>
         <w:t xml:space="preserve"> – Trim leading and Trailing spaces in Employee and Supervisor Ids in feeds.</w:t>
       </w:r>
-      <w:bookmarkEnd w:id="20"/>
+      <w:bookmarkEnd w:id="85"/>
     </w:p>
     <w:p/>
     <w:p/>
@@ -16360,11 +17620,11 @@
           <w:numId w:val="3"/>
         </w:numPr>
       </w:pPr>
-      <w:bookmarkStart w:id="21" w:name="_Toc534725784"/>
+      <w:bookmarkStart w:id="86" w:name="_Toc7435624"/>
       <w:r>
         <w:t>TFS 2332 – Supplementary file for HR Employees</w:t>
       </w:r>
-      <w:bookmarkEnd w:id="21"/>
+      <w:bookmarkEnd w:id="86"/>
     </w:p>
     <w:p/>
     <w:p/>
@@ -17353,7 +18613,7 @@
           <w:numId w:val="3"/>
         </w:numPr>
       </w:pPr>
-      <w:bookmarkStart w:id="22" w:name="_Toc534725785"/>
+      <w:bookmarkStart w:id="87" w:name="_Toc7435625"/>
       <w:r>
         <w:t xml:space="preserve">TFS 6011 – </w:t>
       </w:r>
@@ -17363,7 +18623,7 @@
         </w:rPr>
         <w:t>Support Reused numeric part of Employee Ids</w:t>
       </w:r>
-      <w:bookmarkEnd w:id="22"/>
+      <w:bookmarkEnd w:id="87"/>
       <w:r>
         <w:t xml:space="preserve"> </w:t>
       </w:r>
@@ -19212,16 +20472,16 @@
         </w:tabs>
         <w:ind w:left="360"/>
       </w:pPr>
-      <w:bookmarkStart w:id="23" w:name="_Toc489872442"/>
-      <w:bookmarkStart w:id="24" w:name="_Toc534725786"/>
+      <w:bookmarkStart w:id="88" w:name="_Toc489872442"/>
+      <w:bookmarkStart w:id="89" w:name="_Toc7435626"/>
       <w:r>
         <w:t>TFS 8228 – Revised logic for supporting Re-used Ids</w:t>
       </w:r>
-      <w:bookmarkEnd w:id="23"/>
+      <w:bookmarkEnd w:id="88"/>
       <w:r>
         <w:t xml:space="preserve"> and additional attributes in feed</w:t>
       </w:r>
-      <w:bookmarkEnd w:id="24"/>
+      <w:bookmarkEnd w:id="89"/>
     </w:p>
     <w:p/>
     <w:tbl>
@@ -21361,11 +22621,11 @@
         </w:tabs>
         <w:ind w:left="360"/>
       </w:pPr>
-      <w:bookmarkStart w:id="25" w:name="_Toc534725787"/>
+      <w:bookmarkStart w:id="90" w:name="_Toc7435627"/>
       <w:r>
         <w:t>TFS 10524 – Move apps away from E Drive</w:t>
       </w:r>
-      <w:bookmarkEnd w:id="25"/>
+      <w:bookmarkEnd w:id="90"/>
     </w:p>
     <w:p/>
     <w:tbl>
@@ -22376,7 +23636,7 @@
         </w:tabs>
         <w:ind w:left="360"/>
       </w:pPr>
-      <w:bookmarkStart w:id="26" w:name="_Toc534725788"/>
+      <w:bookmarkStart w:id="91" w:name="_Toc7435628"/>
       <w:r>
         <w:t xml:space="preserve">TFS 12438 - </w:t>
       </w:r>
@@ -22389,7 +23649,7 @@
       <w:r>
         <w:t>odate middle name long values</w:t>
       </w:r>
-      <w:bookmarkEnd w:id="26"/>
+      <w:bookmarkEnd w:id="91"/>
     </w:p>
     <w:tbl>
       <w:tblPr>
@@ -22953,7 +24213,7 @@
         </w:tabs>
         <w:ind w:left="360"/>
       </w:pPr>
-      <w:bookmarkStart w:id="27" w:name="_Toc534725789"/>
+      <w:bookmarkStart w:id="92" w:name="_Toc7435629"/>
       <w:r>
         <w:t xml:space="preserve">TFS </w:t>
       </w:r>
@@ -22969,7 +24229,7 @@
       <w:r>
         <w:t>- Cross check employees on Leave against Aspect data</w:t>
       </w:r>
-      <w:bookmarkEnd w:id="27"/>
+      <w:bookmarkEnd w:id="92"/>
     </w:p>
     <w:tbl>
       <w:tblPr>
@@ -24663,7 +25923,7 @@
         </w:tabs>
         <w:ind w:left="360"/>
       </w:pPr>
-      <w:bookmarkStart w:id="28" w:name="_Toc534725790"/>
+      <w:bookmarkStart w:id="93" w:name="_Toc7435630"/>
       <w:r>
         <w:t xml:space="preserve">TFS </w:t>
       </w:r>
@@ -24687,7 +25947,7 @@
       <w:r>
         <w:t xml:space="preserve"> side changes to accommodate Workday integrated Employee feed</w:t>
       </w:r>
-      <w:bookmarkEnd w:id="28"/>
+      <w:bookmarkEnd w:id="93"/>
     </w:p>
     <w:tbl>
       <w:tblPr>
@@ -27928,13 +29188,7 @@
                 <w:bCs/>
               </w:rPr>
               <w:tab/>
-              <w:t>Chester</w:t>
-            </w:r>
-            <w:r>
-              <w:rPr>
-                <w:bCs/>
-              </w:rPr>
-              <w:t xml:space="preserve"> </w:t>
+              <w:t xml:space="preserve">Chester </w:t>
             </w:r>
             <w:r>
               <w:rPr>
@@ -28127,6 +29381,1421 @@
       </w:tr>
     </w:tbl>
     <w:p/>
+    <w:p>
+      <w:pPr>
+        <w:rPr>
+          <w:ins w:id="94" w:author="Palacherla, Susmitha C (NONUS)" w:date="2019-04-29T13:00:00Z"/>
+        </w:rPr>
+      </w:pPr>
+    </w:p>
+    <w:p>
+      <w:pPr>
+        <w:pStyle w:val="Heading2"/>
+        <w:numPr>
+          <w:ilvl w:val="0"/>
+          <w:numId w:val="3"/>
+        </w:numPr>
+        <w:tabs>
+          <w:tab w:val="clear" w:pos="1080"/>
+          <w:tab w:val="num" w:pos="360"/>
+        </w:tabs>
+        <w:ind w:left="360"/>
+        <w:rPr>
+          <w:ins w:id="95" w:author="Palacherla, Susmitha C (NONUS)" w:date="2019-04-29T13:00:00Z"/>
+        </w:rPr>
+      </w:pPr>
+      <w:bookmarkStart w:id="96" w:name="_Toc7435631"/>
+      <w:ins w:id="97" w:author="Palacherla, Susmitha C (NONUS)" w:date="2019-04-29T13:00:00Z">
+        <w:r>
+          <w:t xml:space="preserve">TFS 14249 </w:t>
+        </w:r>
+      </w:ins>
+      <w:ins w:id="98" w:author="Palacherla, Susmitha C (NONUS)" w:date="2019-04-29T13:01:00Z">
+        <w:r>
+          <w:t>–</w:t>
+        </w:r>
+      </w:ins>
+      <w:ins w:id="99" w:author="Palacherla, Susmitha C (NONUS)" w:date="2019-04-29T13:00:00Z">
+        <w:r>
+          <w:t xml:space="preserve"> </w:t>
+        </w:r>
+      </w:ins>
+      <w:ins w:id="100" w:author="Palacherla, Susmitha C (NONUS)" w:date="2019-04-29T13:01:00Z">
+        <w:r>
+          <w:t>Update Employee Load Process</w:t>
+        </w:r>
+      </w:ins>
+      <w:bookmarkEnd w:id="96"/>
+    </w:p>
+    <w:tbl>
+      <w:tblPr>
+        <w:tblW w:w="0" w:type="auto"/>
+        <w:tblInd w:w="-612" w:type="dxa"/>
+        <w:tblBorders>
+          <w:top w:val="single" w:sz="4" w:space="0" w:color="auto"/>
+          <w:left w:val="single" w:sz="4" w:space="0" w:color="auto"/>
+          <w:bottom w:val="single" w:sz="4" w:space="0" w:color="auto"/>
+          <w:right w:val="single" w:sz="4" w:space="0" w:color="auto"/>
+          <w:insideH w:val="single" w:sz="4" w:space="0" w:color="auto"/>
+          <w:insideV w:val="single" w:sz="4" w:space="0" w:color="auto"/>
+        </w:tblBorders>
+        <w:tblLayout w:type="fixed"/>
+        <w:tblLook w:val="0000" w:firstRow="0" w:lastRow="0" w:firstColumn="0" w:lastColumn="0" w:noHBand="0" w:noVBand="0"/>
+      </w:tblPr>
+      <w:tblGrid>
+        <w:gridCol w:w="900"/>
+        <w:gridCol w:w="1649"/>
+        <w:gridCol w:w="2311"/>
+        <w:gridCol w:w="4500"/>
+        <w:gridCol w:w="1260"/>
+        <w:gridCol w:w="2340"/>
+        <w:gridCol w:w="44"/>
+        <w:tblGridChange w:id="101">
+          <w:tblGrid>
+            <w:gridCol w:w="612"/>
+            <w:gridCol w:w="288"/>
+            <w:gridCol w:w="612"/>
+            <w:gridCol w:w="1037"/>
+            <w:gridCol w:w="2311"/>
+            <w:gridCol w:w="612"/>
+            <w:gridCol w:w="3888"/>
+            <w:gridCol w:w="612"/>
+            <w:gridCol w:w="648"/>
+            <w:gridCol w:w="612"/>
+            <w:gridCol w:w="1728"/>
+            <w:gridCol w:w="44"/>
+            <w:gridCol w:w="568"/>
+          </w:tblGrid>
+        </w:tblGridChange>
+      </w:tblGrid>
+      <w:tr>
+        <w:trPr>
+          <w:tblHeader/>
+          <w:ins w:id="102" w:author="Palacherla, Susmitha C (NONUS)" w:date="2019-04-29T13:00:00Z"/>
+        </w:trPr>
+        <w:tc>
+          <w:tcPr>
+            <w:tcW w:w="2549" w:type="dxa"/>
+            <w:gridSpan w:val="2"/>
+            <w:shd w:val="solid" w:color="auto" w:fill="000000"/>
+          </w:tcPr>
+          <w:p>
+            <w:pPr>
+              <w:rPr>
+                <w:ins w:id="103" w:author="Palacherla, Susmitha C (NONUS)" w:date="2019-04-29T13:00:00Z"/>
+              </w:rPr>
+            </w:pPr>
+            <w:ins w:id="104" w:author="Palacherla, Susmitha C (NONUS)" w:date="2019-04-29T13:00:00Z">
+              <w:r>
+                <w:t>Item</w:t>
+              </w:r>
+            </w:ins>
+          </w:p>
+        </w:tc>
+        <w:tc>
+          <w:tcPr>
+            <w:tcW w:w="10455" w:type="dxa"/>
+            <w:gridSpan w:val="5"/>
+            <w:shd w:val="solid" w:color="auto" w:fill="000000"/>
+          </w:tcPr>
+          <w:p>
+            <w:pPr>
+              <w:rPr>
+                <w:ins w:id="105" w:author="Palacherla, Susmitha C (NONUS)" w:date="2019-04-29T13:00:00Z"/>
+              </w:rPr>
+            </w:pPr>
+            <w:ins w:id="106" w:author="Palacherla, Susmitha C (NONUS)" w:date="2019-04-29T13:00:00Z">
+              <w:r>
+                <w:t>Description</w:t>
+              </w:r>
+            </w:ins>
+          </w:p>
+        </w:tc>
+      </w:tr>
+      <w:tr>
+        <w:trPr>
+          <w:ins w:id="107" w:author="Palacherla, Susmitha C (NONUS)" w:date="2019-04-29T13:00:00Z"/>
+        </w:trPr>
+        <w:tc>
+          <w:tcPr>
+            <w:tcW w:w="2549" w:type="dxa"/>
+            <w:gridSpan w:val="2"/>
+          </w:tcPr>
+          <w:p>
+            <w:pPr>
+              <w:rPr>
+                <w:ins w:id="108" w:author="Palacherla, Susmitha C (NONUS)" w:date="2019-04-29T13:00:00Z"/>
+              </w:rPr>
+            </w:pPr>
+          </w:p>
+        </w:tc>
+        <w:tc>
+          <w:tcPr>
+            <w:tcW w:w="10455" w:type="dxa"/>
+            <w:gridSpan w:val="5"/>
+          </w:tcPr>
+          <w:p>
+            <w:pPr>
+              <w:rPr>
+                <w:ins w:id="109" w:author="Palacherla, Susmitha C (NONUS)" w:date="2019-04-29T13:00:00Z"/>
+              </w:rPr>
+            </w:pPr>
+          </w:p>
+        </w:tc>
+      </w:tr>
+      <w:tr>
+        <w:trPr>
+          <w:ins w:id="110" w:author="Palacherla, Susmitha C (NONUS)" w:date="2019-04-29T13:00:00Z"/>
+        </w:trPr>
+        <w:tc>
+          <w:tcPr>
+            <w:tcW w:w="2549" w:type="dxa"/>
+            <w:gridSpan w:val="2"/>
+          </w:tcPr>
+          <w:p>
+            <w:pPr>
+              <w:rPr>
+                <w:ins w:id="111" w:author="Palacherla, Susmitha C (NONUS)" w:date="2019-04-29T13:00:00Z"/>
+              </w:rPr>
+            </w:pPr>
+            <w:ins w:id="112" w:author="Palacherla, Susmitha C (NONUS)" w:date="2019-04-29T13:00:00Z">
+              <w:r>
+                <w:t>Description</w:t>
+              </w:r>
+            </w:ins>
+          </w:p>
+        </w:tc>
+        <w:tc>
+          <w:tcPr>
+            <w:tcW w:w="10455" w:type="dxa"/>
+            <w:gridSpan w:val="5"/>
+          </w:tcPr>
+          <w:p>
+            <w:pPr>
+              <w:rPr>
+                <w:ins w:id="113" w:author="Palacherla, Susmitha C (NONUS)" w:date="2019-04-29T13:00:00Z"/>
+              </w:rPr>
+            </w:pPr>
+            <w:ins w:id="114" w:author="Palacherla, Susmitha C (NONUS)" w:date="2019-04-29T13:00:00Z">
+              <w:r>
+                <w:t>This document is used to document the test cases for the employee Hierarchy related load process.</w:t>
+              </w:r>
+            </w:ins>
+          </w:p>
+        </w:tc>
+      </w:tr>
+      <w:tr>
+        <w:trPr>
+          <w:ins w:id="115" w:author="Palacherla, Susmitha C (NONUS)" w:date="2019-04-29T13:00:00Z"/>
+        </w:trPr>
+        <w:tc>
+          <w:tcPr>
+            <w:tcW w:w="2549" w:type="dxa"/>
+            <w:gridSpan w:val="2"/>
+          </w:tcPr>
+          <w:p>
+            <w:pPr>
+              <w:rPr>
+                <w:ins w:id="116" w:author="Palacherla, Susmitha C (NONUS)" w:date="2019-04-29T13:00:00Z"/>
+              </w:rPr>
+            </w:pPr>
+            <w:ins w:id="117" w:author="Palacherla, Susmitha C (NONUS)" w:date="2019-04-29T13:00:00Z">
+              <w:r>
+                <w:t>Test Environment</w:t>
+              </w:r>
+            </w:ins>
+          </w:p>
+        </w:tc>
+        <w:tc>
+          <w:tcPr>
+            <w:tcW w:w="10455" w:type="dxa"/>
+            <w:gridSpan w:val="5"/>
+          </w:tcPr>
+          <w:p>
+            <w:pPr>
+              <w:rPr>
+                <w:ins w:id="118" w:author="Palacherla, Susmitha C (NONUS)" w:date="2019-04-29T13:00:00Z"/>
+              </w:rPr>
+            </w:pPr>
+            <w:proofErr w:type="spellStart"/>
+            <w:ins w:id="119" w:author="Palacherla, Susmitha C (NONUS)" w:date="2019-04-29T13:00:00Z">
+              <w:r>
+                <w:t>eCoaching_Dev</w:t>
+              </w:r>
+              <w:proofErr w:type="spellEnd"/>
+              <w:r>
+                <w:t xml:space="preserve"> database on f3420-ecldbd01 </w:t>
+              </w:r>
+            </w:ins>
+          </w:p>
+        </w:tc>
+      </w:tr>
+      <w:tr>
+        <w:trPr>
+          <w:trHeight w:val="467"/>
+          <w:ins w:id="120" w:author="Palacherla, Susmitha C (NONUS)" w:date="2019-04-29T13:00:00Z"/>
+        </w:trPr>
+        <w:tc>
+          <w:tcPr>
+            <w:tcW w:w="2549" w:type="dxa"/>
+            <w:gridSpan w:val="2"/>
+          </w:tcPr>
+          <w:p>
+            <w:pPr>
+              <w:rPr>
+                <w:ins w:id="121" w:author="Palacherla, Susmitha C (NONUS)" w:date="2019-04-29T13:00:00Z"/>
+              </w:rPr>
+            </w:pPr>
+            <w:ins w:id="122" w:author="Palacherla, Susmitha C (NONUS)" w:date="2019-04-29T13:02:00Z">
+              <w:r>
+                <w:t>Code impacted</w:t>
+              </w:r>
+            </w:ins>
+          </w:p>
+        </w:tc>
+        <w:tc>
+          <w:tcPr>
+            <w:tcW w:w="10455" w:type="dxa"/>
+            <w:gridSpan w:val="5"/>
+          </w:tcPr>
+          <w:p>
+            <w:pPr>
+              <w:rPr>
+                <w:ins w:id="123" w:author="Palacherla, Susmitha C (NONUS)" w:date="2019-04-29T13:00:00Z"/>
+              </w:rPr>
+            </w:pPr>
+            <w:proofErr w:type="spellStart"/>
+            <w:ins w:id="124" w:author="Palacherla, Susmitha C (NONUS)" w:date="2019-04-29T13:02:00Z">
+              <w:r>
+                <w:t>sp</w:t>
+              </w:r>
+              <w:proofErr w:type="spellEnd"/>
+              <w:r>
+                <w:t xml:space="preserve"> [EC].[sp_Update_Employee_Hierarchy_Stage]</w:t>
+              </w:r>
+            </w:ins>
+          </w:p>
+        </w:tc>
+      </w:tr>
+      <w:tr>
+        <w:trPr>
+          <w:ins w:id="125" w:author="Palacherla, Susmitha C (NONUS)" w:date="2019-04-29T13:00:00Z"/>
+        </w:trPr>
+        <w:tc>
+          <w:tcPr>
+            <w:tcW w:w="2549" w:type="dxa"/>
+            <w:gridSpan w:val="2"/>
+          </w:tcPr>
+          <w:p>
+            <w:pPr>
+              <w:rPr>
+                <w:ins w:id="126" w:author="Palacherla, Susmitha C (NONUS)" w:date="2019-04-29T13:00:00Z"/>
+              </w:rPr>
+            </w:pPr>
+            <w:ins w:id="127" w:author="Palacherla, Susmitha C (NONUS)" w:date="2019-04-29T13:00:00Z">
+              <w:r>
+                <w:t>File Staging directories</w:t>
+              </w:r>
+            </w:ins>
+          </w:p>
+        </w:tc>
+        <w:tc>
+          <w:tcPr>
+            <w:tcW w:w="10455" w:type="dxa"/>
+            <w:gridSpan w:val="5"/>
+          </w:tcPr>
+          <w:p>
+            <w:pPr>
+              <w:rPr>
+                <w:ins w:id="128" w:author="Palacherla, Susmitha C (NONUS)" w:date="2019-04-29T13:00:00Z"/>
+              </w:rPr>
+            </w:pPr>
+            <w:ins w:id="129" w:author="Palacherla, Susmitha C (NONUS)" w:date="2019-04-29T13:00:00Z">
+              <w:r>
+                <w:t>\\f3420-ecldbd01\data\Coaching\HRInfo\</w:t>
+              </w:r>
+            </w:ins>
+          </w:p>
+        </w:tc>
+      </w:tr>
+      <w:tr>
+        <w:trPr>
+          <w:ins w:id="130" w:author="Palacherla, Susmitha C (NONUS)" w:date="2019-04-29T13:00:00Z"/>
+        </w:trPr>
+        <w:tc>
+          <w:tcPr>
+            <w:tcW w:w="2549" w:type="dxa"/>
+            <w:gridSpan w:val="2"/>
+          </w:tcPr>
+          <w:p>
+            <w:pPr>
+              <w:rPr>
+                <w:ins w:id="131" w:author="Palacherla, Susmitha C (NONUS)" w:date="2019-04-29T13:00:00Z"/>
+              </w:rPr>
+            </w:pPr>
+            <w:ins w:id="132" w:author="Palacherla, Susmitha C (NONUS)" w:date="2019-04-29T13:00:00Z">
+              <w:r>
+                <w:t>Source Files</w:t>
+              </w:r>
+            </w:ins>
+          </w:p>
+        </w:tc>
+        <w:tc>
+          <w:tcPr>
+            <w:tcW w:w="10455" w:type="dxa"/>
+            <w:gridSpan w:val="5"/>
+          </w:tcPr>
+          <w:p>
+            <w:pPr>
+              <w:rPr>
+                <w:ins w:id="133" w:author="Palacherla, Susmitha C (NONUS)" w:date="2019-04-29T13:00:00Z"/>
+              </w:rPr>
+            </w:pPr>
+            <w:ins w:id="134" w:author="Palacherla, Susmitha C (NONUS)" w:date="2019-04-29T13:00:00Z">
+              <w:r>
+                <w:t>Employee_Information_WithProgram.csv</w:t>
+              </w:r>
+            </w:ins>
+          </w:p>
+          <w:p>
+            <w:pPr>
+              <w:rPr>
+                <w:ins w:id="135" w:author="Palacherla, Susmitha C (NONUS)" w:date="2019-04-29T13:00:00Z"/>
+              </w:rPr>
+            </w:pPr>
+            <w:ins w:id="136" w:author="Palacherla, Susmitha C (NONUS)" w:date="2019-04-29T13:00:00Z">
+              <w:r>
+                <w:t>HR_Employee_Information.csv</w:t>
+              </w:r>
+            </w:ins>
+          </w:p>
+          <w:p>
+            <w:pPr>
+              <w:rPr>
+                <w:ins w:id="137" w:author="Palacherla, Susmitha C (NONUS)" w:date="2019-04-29T13:00:00Z"/>
+              </w:rPr>
+            </w:pPr>
+            <w:ins w:id="138" w:author="Palacherla, Susmitha C (NONUS)" w:date="2019-04-29T13:00:00Z">
+              <w:r>
+                <w:t>PS_Employee_Information_mmddccyy.csv</w:t>
+              </w:r>
+            </w:ins>
+          </w:p>
+        </w:tc>
+      </w:tr>
+      <w:tr>
+        <w:tblPrEx>
+          <w:tblW w:w="0" w:type="auto"/>
+          <w:tblInd w:w="-612" w:type="dxa"/>
+          <w:tblBorders>
+            <w:top w:val="double" w:sz="4" w:space="0" w:color="auto"/>
+            <w:left w:val="double" w:sz="4" w:space="0" w:color="auto"/>
+            <w:bottom w:val="double" w:sz="4" w:space="0" w:color="auto"/>
+            <w:right w:val="double" w:sz="4" w:space="0" w:color="auto"/>
+            <w:insideH w:val="single" w:sz="6" w:space="0" w:color="auto"/>
+            <w:insideV w:val="single" w:sz="6" w:space="0" w:color="auto"/>
+          </w:tblBorders>
+          <w:tblLayout w:type="fixed"/>
+          <w:tblLook w:val="0000" w:firstRow="0" w:lastRow="0" w:firstColumn="0" w:lastColumn="0" w:noHBand="0" w:noVBand="0"/>
+          <w:tblPrExChange w:id="139" w:author="Palacherla, Susmitha C (NONUS)" w:date="2019-04-29T13:03:00Z">
+            <w:tblPrEx>
+              <w:tblW w:w="0" w:type="auto"/>
+              <w:tblInd w:w="-612" w:type="dxa"/>
+              <w:tblBorders>
+                <w:top w:val="double" w:sz="4" w:space="0" w:color="auto"/>
+                <w:left w:val="double" w:sz="4" w:space="0" w:color="auto"/>
+                <w:bottom w:val="double" w:sz="4" w:space="0" w:color="auto"/>
+                <w:right w:val="double" w:sz="4" w:space="0" w:color="auto"/>
+                <w:insideH w:val="single" w:sz="6" w:space="0" w:color="auto"/>
+                <w:insideV w:val="single" w:sz="6" w:space="0" w:color="auto"/>
+              </w:tblBorders>
+              <w:tblLayout w:type="fixed"/>
+              <w:tblLook w:val="0000" w:firstRow="0" w:lastRow="0" w:firstColumn="0" w:lastColumn="0" w:noHBand="0" w:noVBand="0"/>
+            </w:tblPrEx>
+          </w:tblPrExChange>
+        </w:tblPrEx>
+        <w:trPr>
+          <w:gridAfter w:val="1"/>
+          <w:wAfter w:w="44" w:type="dxa"/>
+          <w:cantSplit/>
+          <w:trHeight w:val="399"/>
+          <w:tblHeader/>
+          <w:ins w:id="140" w:author="Palacherla, Susmitha C (NONUS)" w:date="2019-04-29T13:00:00Z"/>
+          <w:trPrChange w:id="141" w:author="Palacherla, Susmitha C (NONUS)" w:date="2019-04-29T13:03:00Z">
+            <w:trPr>
+              <w:gridBefore w:val="1"/>
+              <w:wAfter w:w="44" w:type="dxa"/>
+              <w:cantSplit/>
+              <w:tblHeader/>
+            </w:trPr>
+          </w:trPrChange>
+        </w:trPr>
+        <w:tc>
+          <w:tcPr>
+            <w:tcW w:w="900" w:type="dxa"/>
+            <w:shd w:val="clear" w:color="auto" w:fill="A6A6A6"/>
+            <w:tcPrChange w:id="142" w:author="Palacherla, Susmitha C (NONUS)" w:date="2019-04-29T13:03:00Z">
+              <w:tcPr>
+                <w:tcW w:w="900" w:type="dxa"/>
+                <w:gridSpan w:val="2"/>
+                <w:shd w:val="clear" w:color="auto" w:fill="A6A6A6"/>
+              </w:tcPr>
+            </w:tcPrChange>
+          </w:tcPr>
+          <w:p>
+            <w:pPr>
+              <w:rPr>
+                <w:ins w:id="143" w:author="Palacherla, Susmitha C (NONUS)" w:date="2019-04-29T13:00:00Z"/>
+                <w:i/>
+              </w:rPr>
+            </w:pPr>
+            <w:ins w:id="144" w:author="Palacherla, Susmitha C (NONUS)" w:date="2019-04-29T13:00:00Z">
+              <w:r>
+                <w:t>TEST#</w:t>
+              </w:r>
+            </w:ins>
+          </w:p>
+        </w:tc>
+        <w:tc>
+          <w:tcPr>
+            <w:tcW w:w="3960" w:type="dxa"/>
+            <w:gridSpan w:val="2"/>
+            <w:shd w:val="clear" w:color="auto" w:fill="A6A6A6"/>
+            <w:tcPrChange w:id="145" w:author="Palacherla, Susmitha C (NONUS)" w:date="2019-04-29T13:03:00Z">
+              <w:tcPr>
+                <w:tcW w:w="3960" w:type="dxa"/>
+                <w:gridSpan w:val="3"/>
+                <w:shd w:val="clear" w:color="auto" w:fill="A6A6A6"/>
+              </w:tcPr>
+            </w:tcPrChange>
+          </w:tcPr>
+          <w:p>
+            <w:pPr>
+              <w:rPr>
+                <w:ins w:id="146" w:author="Palacherla, Susmitha C (NONUS)" w:date="2019-04-29T13:00:00Z"/>
+                <w:i/>
+              </w:rPr>
+            </w:pPr>
+            <w:ins w:id="147" w:author="Palacherla, Susmitha C (NONUS)" w:date="2019-04-29T13:00:00Z">
+              <w:r>
+                <w:t>ACTION</w:t>
+              </w:r>
+            </w:ins>
+          </w:p>
+        </w:tc>
+        <w:tc>
+          <w:tcPr>
+            <w:tcW w:w="4500" w:type="dxa"/>
+            <w:shd w:val="clear" w:color="auto" w:fill="A6A6A6"/>
+            <w:tcPrChange w:id="148" w:author="Palacherla, Susmitha C (NONUS)" w:date="2019-04-29T13:03:00Z">
+              <w:tcPr>
+                <w:tcW w:w="4500" w:type="dxa"/>
+                <w:gridSpan w:val="2"/>
+                <w:shd w:val="clear" w:color="auto" w:fill="A6A6A6"/>
+              </w:tcPr>
+            </w:tcPrChange>
+          </w:tcPr>
+          <w:p>
+            <w:pPr>
+              <w:rPr>
+                <w:ins w:id="149" w:author="Palacherla, Susmitha C (NONUS)" w:date="2019-04-29T13:00:00Z"/>
+                <w:i/>
+              </w:rPr>
+            </w:pPr>
+            <w:ins w:id="150" w:author="Palacherla, Susmitha C (NONUS)" w:date="2019-04-29T13:00:00Z">
+              <w:r>
+                <w:t xml:space="preserve">EXPECTED RESULTS </w:t>
+              </w:r>
+            </w:ins>
+          </w:p>
+        </w:tc>
+        <w:tc>
+          <w:tcPr>
+            <w:tcW w:w="1260" w:type="dxa"/>
+            <w:shd w:val="clear" w:color="auto" w:fill="A6A6A6"/>
+            <w:tcPrChange w:id="151" w:author="Palacherla, Susmitha C (NONUS)" w:date="2019-04-29T13:03:00Z">
+              <w:tcPr>
+                <w:tcW w:w="1260" w:type="dxa"/>
+                <w:gridSpan w:val="2"/>
+                <w:shd w:val="clear" w:color="auto" w:fill="A6A6A6"/>
+              </w:tcPr>
+            </w:tcPrChange>
+          </w:tcPr>
+          <w:p>
+            <w:pPr>
+              <w:rPr>
+                <w:ins w:id="152" w:author="Palacherla, Susmitha C (NONUS)" w:date="2019-04-29T13:00:00Z"/>
+                <w:i/>
+              </w:rPr>
+            </w:pPr>
+            <w:ins w:id="153" w:author="Palacherla, Susmitha C (NONUS)" w:date="2019-04-29T13:00:00Z">
+              <w:r>
+                <w:t>RESULTS</w:t>
+              </w:r>
+            </w:ins>
+          </w:p>
+          <w:p>
+            <w:pPr>
+              <w:rPr>
+                <w:ins w:id="154" w:author="Palacherla, Susmitha C (NONUS)" w:date="2019-04-29T13:00:00Z"/>
+                <w:i/>
+              </w:rPr>
+            </w:pPr>
+            <w:ins w:id="155" w:author="Palacherla, Susmitha C (NONUS)" w:date="2019-04-29T13:00:00Z">
+              <w:r>
+                <w:t>P/F/I</w:t>
+              </w:r>
+            </w:ins>
+          </w:p>
+        </w:tc>
+        <w:tc>
+          <w:tcPr>
+            <w:tcW w:w="2340" w:type="dxa"/>
+            <w:shd w:val="clear" w:color="auto" w:fill="A6A6A6"/>
+            <w:tcPrChange w:id="156" w:author="Palacherla, Susmitha C (NONUS)" w:date="2019-04-29T13:03:00Z">
+              <w:tcPr>
+                <w:tcW w:w="2340" w:type="dxa"/>
+                <w:gridSpan w:val="3"/>
+                <w:shd w:val="clear" w:color="auto" w:fill="A6A6A6"/>
+              </w:tcPr>
+            </w:tcPrChange>
+          </w:tcPr>
+          <w:p>
+            <w:pPr>
+              <w:rPr>
+                <w:ins w:id="157" w:author="Palacherla, Susmitha C (NONUS)" w:date="2019-04-29T13:00:00Z"/>
+                <w:i/>
+              </w:rPr>
+            </w:pPr>
+            <w:ins w:id="158" w:author="Palacherla, Susmitha C (NONUS)" w:date="2019-04-29T13:00:00Z">
+              <w:r>
+                <w:t>COMMENTS</w:t>
+              </w:r>
+            </w:ins>
+          </w:p>
+        </w:tc>
+      </w:tr>
+      <w:tr>
+        <w:tblPrEx>
+          <w:tblBorders>
+            <w:top w:val="double" w:sz="4" w:space="0" w:color="auto"/>
+            <w:left w:val="double" w:sz="4" w:space="0" w:color="auto"/>
+            <w:bottom w:val="double" w:sz="4" w:space="0" w:color="auto"/>
+            <w:right w:val="double" w:sz="4" w:space="0" w:color="auto"/>
+            <w:insideH w:val="single" w:sz="6" w:space="0" w:color="auto"/>
+            <w:insideV w:val="single" w:sz="6" w:space="0" w:color="auto"/>
+          </w:tblBorders>
+        </w:tblPrEx>
+        <w:trPr>
+          <w:gridAfter w:val="1"/>
+          <w:wAfter w:w="44" w:type="dxa"/>
+          <w:cantSplit/>
+          <w:ins w:id="159" w:author="Palacherla, Susmitha C (NONUS)" w:date="2019-05-01T09:12:00Z"/>
+        </w:trPr>
+        <w:tc>
+          <w:tcPr>
+            <w:tcW w:w="900" w:type="dxa"/>
+          </w:tcPr>
+          <w:p>
+            <w:pPr>
+              <w:rPr>
+                <w:ins w:id="160" w:author="Palacherla, Susmitha C (NONUS)" w:date="2019-05-01T09:12:00Z"/>
+                <w:bCs/>
+              </w:rPr>
+            </w:pPr>
+            <w:ins w:id="161" w:author="Palacherla, Susmitha C (NONUS)" w:date="2019-05-01T09:12:00Z">
+              <w:r>
+                <w:rPr>
+                  <w:bCs/>
+                </w:rPr>
+                <w:t>12.1</w:t>
+              </w:r>
+            </w:ins>
+          </w:p>
+        </w:tc>
+        <w:tc>
+          <w:tcPr>
+            <w:tcW w:w="3960" w:type="dxa"/>
+            <w:gridSpan w:val="2"/>
+          </w:tcPr>
+          <w:p>
+            <w:pPr>
+              <w:overflowPunct/>
+              <w:textAlignment w:val="auto"/>
+              <w:rPr>
+                <w:ins w:id="162" w:author="Palacherla, Susmitha C (NONUS)" w:date="2019-05-01T09:12:00Z"/>
+                <w:bCs/>
+              </w:rPr>
+            </w:pPr>
+            <w:ins w:id="163" w:author="Palacherla, Susmitha C (NONUS)" w:date="2019-05-01T09:12:00Z">
+              <w:r>
+                <w:rPr>
+                  <w:bCs/>
+                </w:rPr>
+                <w:t xml:space="preserve">Verify status of Employee ID </w:t>
+              </w:r>
+              <w:r>
+                <w:rPr>
+                  <w:bCs/>
+                </w:rPr>
+                <w:t>'243747'</w:t>
+              </w:r>
+            </w:ins>
+          </w:p>
+        </w:tc>
+        <w:tc>
+          <w:tcPr>
+            <w:tcW w:w="4500" w:type="dxa"/>
+          </w:tcPr>
+          <w:p>
+            <w:pPr>
+              <w:rPr>
+                <w:ins w:id="164" w:author="Palacherla, Susmitha C (NONUS)" w:date="2019-05-01T09:12:00Z"/>
+                <w:bCs/>
+              </w:rPr>
+            </w:pPr>
+            <w:ins w:id="165" w:author="Palacherla, Susmitha C (NONUS)" w:date="2019-05-01T09:12:00Z">
+              <w:r>
+                <w:rPr>
+                  <w:bCs/>
+                </w:rPr>
+                <w:t>Active = ‘T’</w:t>
+              </w:r>
+            </w:ins>
+          </w:p>
+        </w:tc>
+        <w:tc>
+          <w:tcPr>
+            <w:tcW w:w="1260" w:type="dxa"/>
+          </w:tcPr>
+          <w:p>
+            <w:pPr>
+              <w:rPr>
+                <w:ins w:id="166" w:author="Palacherla, Susmitha C (NONUS)" w:date="2019-05-01T09:12:00Z"/>
+                <w:bCs/>
+              </w:rPr>
+            </w:pPr>
+            <w:ins w:id="167" w:author="Palacherla, Susmitha C (NONUS)" w:date="2019-05-01T09:13:00Z">
+              <w:r>
+                <w:rPr>
+                  <w:bCs/>
+                </w:rPr>
+                <w:t>P</w:t>
+              </w:r>
+            </w:ins>
+          </w:p>
+        </w:tc>
+        <w:tc>
+          <w:tcPr>
+            <w:tcW w:w="2340" w:type="dxa"/>
+          </w:tcPr>
+          <w:p>
+            <w:pPr>
+              <w:rPr>
+                <w:ins w:id="168" w:author="Palacherla, Susmitha C (NONUS)" w:date="2019-05-01T09:12:00Z"/>
+                <w:bCs/>
+              </w:rPr>
+            </w:pPr>
+          </w:p>
+        </w:tc>
+      </w:tr>
+      <w:tr>
+        <w:tblPrEx>
+          <w:tblBorders>
+            <w:top w:val="double" w:sz="4" w:space="0" w:color="auto"/>
+            <w:left w:val="double" w:sz="4" w:space="0" w:color="auto"/>
+            <w:bottom w:val="double" w:sz="4" w:space="0" w:color="auto"/>
+            <w:right w:val="double" w:sz="4" w:space="0" w:color="auto"/>
+            <w:insideH w:val="single" w:sz="6" w:space="0" w:color="auto"/>
+            <w:insideV w:val="single" w:sz="6" w:space="0" w:color="auto"/>
+          </w:tblBorders>
+        </w:tblPrEx>
+        <w:trPr>
+          <w:gridAfter w:val="1"/>
+          <w:wAfter w:w="44" w:type="dxa"/>
+          <w:cantSplit/>
+          <w:ins w:id="169" w:author="Palacherla, Susmitha C (NONUS)" w:date="2019-04-29T13:00:00Z"/>
+        </w:trPr>
+        <w:tc>
+          <w:tcPr>
+            <w:tcW w:w="900" w:type="dxa"/>
+          </w:tcPr>
+          <w:p>
+            <w:pPr>
+              <w:rPr>
+                <w:ins w:id="170" w:author="Palacherla, Susmitha C (NONUS)" w:date="2019-04-29T13:00:00Z"/>
+                <w:i/>
+              </w:rPr>
+            </w:pPr>
+            <w:ins w:id="171" w:author="Palacherla, Susmitha C (NONUS)" w:date="2019-05-01T09:12:00Z">
+              <w:r>
+                <w:rPr>
+                  <w:bCs/>
+                </w:rPr>
+                <w:t>12.2</w:t>
+              </w:r>
+            </w:ins>
+          </w:p>
+        </w:tc>
+        <w:tc>
+          <w:tcPr>
+            <w:tcW w:w="3960" w:type="dxa"/>
+            <w:gridSpan w:val="2"/>
+          </w:tcPr>
+          <w:p>
+            <w:pPr>
+              <w:overflowPunct/>
+              <w:textAlignment w:val="auto"/>
+              <w:rPr>
+                <w:ins w:id="172" w:author="Palacherla, Susmitha C (NONUS)" w:date="2019-04-29T13:05:00Z"/>
+                <w:bCs/>
+                <w:rPrChange w:id="173" w:author="Palacherla, Susmitha C (NONUS)" w:date="2019-04-29T13:05:00Z">
+                  <w:rPr>
+                    <w:ins w:id="174" w:author="Palacherla, Susmitha C (NONUS)" w:date="2019-04-29T13:05:00Z"/>
+                    <w:rFonts w:ascii="Consolas" w:hAnsi="Consolas" w:cs="Consolas"/>
+                    <w:color w:val="FF0000"/>
+                    <w:sz w:val="19"/>
+                    <w:szCs w:val="19"/>
+                  </w:rPr>
+                </w:rPrChange>
+              </w:rPr>
+            </w:pPr>
+            <w:ins w:id="175" w:author="Palacherla, Susmitha C (NONUS)" w:date="2019-04-29T13:03:00Z">
+              <w:r>
+                <w:rPr>
+                  <w:bCs/>
+                </w:rPr>
+                <w:t xml:space="preserve">Verify the </w:t>
+              </w:r>
+            </w:ins>
+            <w:ins w:id="176" w:author="Palacherla, Susmitha C (NONUS)" w:date="2019-04-29T13:05:00Z">
+              <w:r>
+                <w:rPr>
+                  <w:bCs/>
+                </w:rPr>
+                <w:t xml:space="preserve">manager attributes where </w:t>
+              </w:r>
+              <w:proofErr w:type="spellStart"/>
+              <w:r>
+                <w:rPr>
+                  <w:bCs/>
+                  <w:rPrChange w:id="177" w:author="Palacherla, Susmitha C (NONUS)" w:date="2019-04-29T13:05:00Z">
+                    <w:rPr>
+                      <w:rFonts w:ascii="Consolas" w:hAnsi="Consolas" w:cs="Consolas"/>
+                      <w:sz w:val="19"/>
+                      <w:szCs w:val="19"/>
+                    </w:rPr>
+                  </w:rPrChange>
+                </w:rPr>
+                <w:t>mgr_id</w:t>
+              </w:r>
+              <w:proofErr w:type="spellEnd"/>
+              <w:r>
+                <w:rPr>
+                  <w:bCs/>
+                  <w:rPrChange w:id="178" w:author="Palacherla, Susmitha C (NONUS)" w:date="2019-04-29T13:05:00Z">
+                    <w:rPr>
+                      <w:rFonts w:ascii="Consolas" w:hAnsi="Consolas" w:cs="Consolas"/>
+                      <w:sz w:val="19"/>
+                      <w:szCs w:val="19"/>
+                    </w:rPr>
+                  </w:rPrChange>
+                </w:rPr>
+                <w:t xml:space="preserve"> </w:t>
+              </w:r>
+              <w:r>
+                <w:rPr>
+                  <w:bCs/>
+                  <w:rPrChange w:id="179" w:author="Palacherla, Susmitha C (NONUS)" w:date="2019-04-29T13:05:00Z">
+                    <w:rPr>
+                      <w:rFonts w:ascii="Consolas" w:hAnsi="Consolas" w:cs="Consolas"/>
+                      <w:color w:val="808080"/>
+                      <w:sz w:val="19"/>
+                      <w:szCs w:val="19"/>
+                    </w:rPr>
+                  </w:rPrChange>
+                </w:rPr>
+                <w:t>=</w:t>
+              </w:r>
+              <w:r>
+                <w:rPr>
+                  <w:bCs/>
+                  <w:rPrChange w:id="180" w:author="Palacherla, Susmitha C (NONUS)" w:date="2019-04-29T13:05:00Z">
+                    <w:rPr>
+                      <w:rFonts w:ascii="Consolas" w:hAnsi="Consolas" w:cs="Consolas"/>
+                      <w:sz w:val="19"/>
+                      <w:szCs w:val="19"/>
+                    </w:rPr>
+                  </w:rPrChange>
+                </w:rPr>
+                <w:t xml:space="preserve"> </w:t>
+              </w:r>
+              <w:r>
+                <w:rPr>
+                  <w:bCs/>
+                  <w:rPrChange w:id="181" w:author="Palacherla, Susmitha C (NONUS)" w:date="2019-04-29T13:05:00Z">
+                    <w:rPr>
+                      <w:rFonts w:ascii="Consolas" w:hAnsi="Consolas" w:cs="Consolas"/>
+                      <w:color w:val="FF0000"/>
+                      <w:sz w:val="19"/>
+                      <w:szCs w:val="19"/>
+                    </w:rPr>
+                  </w:rPrChange>
+                </w:rPr>
+                <w:t>'243747'</w:t>
+              </w:r>
+            </w:ins>
+          </w:p>
+          <w:p>
+            <w:pPr>
+              <w:rPr>
+                <w:ins w:id="182" w:author="Palacherla, Susmitha C (NONUS)" w:date="2019-04-29T13:00:00Z"/>
+                <w:bCs/>
+              </w:rPr>
+            </w:pPr>
+          </w:p>
+        </w:tc>
+        <w:tc>
+          <w:tcPr>
+            <w:tcW w:w="4500" w:type="dxa"/>
+          </w:tcPr>
+          <w:p>
+            <w:pPr>
+              <w:rPr>
+                <w:ins w:id="183" w:author="Palacherla, Susmitha C (NONUS)" w:date="2019-05-01T09:11:00Z"/>
+                <w:bCs/>
+              </w:rPr>
+            </w:pPr>
+            <w:ins w:id="184" w:author="Palacherla, Susmitha C (NONUS)" w:date="2019-04-29T13:04:00Z">
+              <w:r>
+                <w:rPr>
+                  <w:bCs/>
+                </w:rPr>
+                <w:t xml:space="preserve">LanID, Name and </w:t>
+              </w:r>
+            </w:ins>
+            <w:ins w:id="185" w:author="Palacherla, Susmitha C (NONUS)" w:date="2019-04-29T13:05:00Z">
+              <w:r>
+                <w:rPr>
+                  <w:bCs/>
+                </w:rPr>
+                <w:t>Email are empty</w:t>
+              </w:r>
+            </w:ins>
+          </w:p>
+          <w:p>
+            <w:pPr>
+              <w:rPr>
+                <w:ins w:id="186" w:author="Palacherla, Susmitha C (NONUS)" w:date="2019-04-29T13:00:00Z"/>
+                <w:bCs/>
+              </w:rPr>
+              <w:pPrChange w:id="187" w:author="Palacherla, Susmitha C (NONUS)" w:date="2019-05-01T09:11:00Z">
+                <w:pPr/>
+              </w:pPrChange>
+            </w:pPr>
+            <w:ins w:id="188" w:author="Palacherla, Susmitha C (NONUS)" w:date="2019-05-01T09:11:00Z">
+              <w:r>
+                <w:rPr>
+                  <w:bCs/>
+                </w:rPr>
+                <w:t>Active = ‘</w:t>
+              </w:r>
+              <w:r>
+                <w:rPr>
+                  <w:bCs/>
+                </w:rPr>
+                <w:t>T</w:t>
+              </w:r>
+              <w:r>
+                <w:rPr>
+                  <w:bCs/>
+                </w:rPr>
+                <w:t>’</w:t>
+              </w:r>
+            </w:ins>
+          </w:p>
+        </w:tc>
+        <w:tc>
+          <w:tcPr>
+            <w:tcW w:w="1260" w:type="dxa"/>
+          </w:tcPr>
+          <w:p>
+            <w:pPr>
+              <w:rPr>
+                <w:ins w:id="189" w:author="Palacherla, Susmitha C (NONUS)" w:date="2019-04-29T13:00:00Z"/>
+                <w:bCs/>
+              </w:rPr>
+            </w:pPr>
+            <w:ins w:id="190" w:author="Palacherla, Susmitha C (NONUS)" w:date="2019-04-29T13:00:00Z">
+              <w:r>
+                <w:rPr>
+                  <w:bCs/>
+                </w:rPr>
+                <w:t>P</w:t>
+              </w:r>
+            </w:ins>
+          </w:p>
+        </w:tc>
+        <w:tc>
+          <w:tcPr>
+            <w:tcW w:w="2340" w:type="dxa"/>
+          </w:tcPr>
+          <w:p>
+            <w:pPr>
+              <w:rPr>
+                <w:ins w:id="191" w:author="Palacherla, Susmitha C (NONUS)" w:date="2019-04-29T13:00:00Z"/>
+                <w:bCs/>
+              </w:rPr>
+            </w:pPr>
+          </w:p>
+        </w:tc>
+      </w:tr>
+      <w:tr>
+        <w:tblPrEx>
+          <w:tblBorders>
+            <w:top w:val="double" w:sz="4" w:space="0" w:color="auto"/>
+            <w:left w:val="double" w:sz="4" w:space="0" w:color="auto"/>
+            <w:bottom w:val="double" w:sz="4" w:space="0" w:color="auto"/>
+            <w:right w:val="double" w:sz="4" w:space="0" w:color="auto"/>
+            <w:insideH w:val="single" w:sz="6" w:space="0" w:color="auto"/>
+            <w:insideV w:val="single" w:sz="6" w:space="0" w:color="auto"/>
+          </w:tblBorders>
+        </w:tblPrEx>
+        <w:trPr>
+          <w:gridAfter w:val="1"/>
+          <w:wAfter w:w="44" w:type="dxa"/>
+          <w:cantSplit/>
+          <w:ins w:id="192" w:author="Palacherla, Susmitha C (NONUS)" w:date="2019-04-29T13:00:00Z"/>
+        </w:trPr>
+        <w:tc>
+          <w:tcPr>
+            <w:tcW w:w="900" w:type="dxa"/>
+          </w:tcPr>
+          <w:p>
+            <w:pPr>
+              <w:rPr>
+                <w:ins w:id="193" w:author="Palacherla, Susmitha C (NONUS)" w:date="2019-04-29T13:00:00Z"/>
+                <w:bCs/>
+              </w:rPr>
+            </w:pPr>
+            <w:ins w:id="194" w:author="Palacherla, Susmitha C (NONUS)" w:date="2019-05-01T09:12:00Z">
+              <w:r>
+                <w:rPr>
+                  <w:bCs/>
+                </w:rPr>
+                <w:t>12.3</w:t>
+              </w:r>
+            </w:ins>
+          </w:p>
+        </w:tc>
+        <w:tc>
+          <w:tcPr>
+            <w:tcW w:w="3960" w:type="dxa"/>
+            <w:gridSpan w:val="2"/>
+          </w:tcPr>
+          <w:p>
+            <w:pPr>
+              <w:rPr>
+                <w:ins w:id="195" w:author="Palacherla, Susmitha C (NONUS)" w:date="2019-04-29T13:00:00Z"/>
+                <w:noProof/>
+              </w:rPr>
+            </w:pPr>
+            <w:ins w:id="196" w:author="Palacherla, Susmitha C (NONUS)" w:date="2019-04-29T13:03:00Z">
+              <w:r>
+                <w:rPr>
+                  <w:bCs/>
+                </w:rPr>
+                <w:t xml:space="preserve">Stage files and </w:t>
+              </w:r>
+              <w:r>
+                <w:rPr>
+                  <w:bCs/>
+                </w:rPr>
+                <w:t xml:space="preserve">Run sql agent Job </w:t>
+              </w:r>
+              <w:r>
+                <w:rPr>
+                  <w:noProof/>
+                </w:rPr>
+                <w:t xml:space="preserve"> </w:t>
+              </w:r>
+            </w:ins>
+          </w:p>
+        </w:tc>
+        <w:tc>
+          <w:tcPr>
+            <w:tcW w:w="4500" w:type="dxa"/>
+          </w:tcPr>
+          <w:p>
+            <w:pPr>
+              <w:rPr>
+                <w:ins w:id="197" w:author="Palacherla, Susmitha C (NONUS)" w:date="2019-04-29T13:00:00Z"/>
+                <w:bCs/>
+              </w:rPr>
+            </w:pPr>
+            <w:ins w:id="198" w:author="Palacherla, Susmitha C (NONUS)" w:date="2019-04-29T13:03:00Z">
+              <w:r>
+                <w:rPr>
+                  <w:bCs/>
+                </w:rPr>
+                <w:t>Job should run successfully</w:t>
+              </w:r>
+              <w:r>
+                <w:rPr>
+                  <w:bCs/>
+                </w:rPr>
+                <w:t>.</w:t>
+              </w:r>
+            </w:ins>
+          </w:p>
+        </w:tc>
+        <w:tc>
+          <w:tcPr>
+            <w:tcW w:w="1260" w:type="dxa"/>
+          </w:tcPr>
+          <w:p>
+            <w:pPr>
+              <w:rPr>
+                <w:ins w:id="199" w:author="Palacherla, Susmitha C (NONUS)" w:date="2019-04-29T13:00:00Z"/>
+              </w:rPr>
+            </w:pPr>
+            <w:ins w:id="200" w:author="Palacherla, Susmitha C (NONUS)" w:date="2019-04-29T13:00:00Z">
+              <w:r>
+                <w:rPr>
+                  <w:bCs/>
+                </w:rPr>
+                <w:t>P</w:t>
+              </w:r>
+            </w:ins>
+          </w:p>
+        </w:tc>
+        <w:tc>
+          <w:tcPr>
+            <w:tcW w:w="2340" w:type="dxa"/>
+          </w:tcPr>
+          <w:p>
+            <w:pPr>
+              <w:rPr>
+                <w:ins w:id="201" w:author="Palacherla, Susmitha C (NONUS)" w:date="2019-04-29T13:00:00Z"/>
+                <w:bCs/>
+              </w:rPr>
+            </w:pPr>
+          </w:p>
+        </w:tc>
+      </w:tr>
+      <w:tr>
+        <w:tblPrEx>
+          <w:tblBorders>
+            <w:top w:val="double" w:sz="4" w:space="0" w:color="auto"/>
+            <w:left w:val="double" w:sz="4" w:space="0" w:color="auto"/>
+            <w:bottom w:val="double" w:sz="4" w:space="0" w:color="auto"/>
+            <w:right w:val="double" w:sz="4" w:space="0" w:color="auto"/>
+            <w:insideH w:val="single" w:sz="6" w:space="0" w:color="auto"/>
+            <w:insideV w:val="single" w:sz="6" w:space="0" w:color="auto"/>
+          </w:tblBorders>
+        </w:tblPrEx>
+        <w:trPr>
+          <w:gridAfter w:val="1"/>
+          <w:wAfter w:w="44" w:type="dxa"/>
+          <w:cantSplit/>
+          <w:ins w:id="202" w:author="Palacherla, Susmitha C (NONUS)" w:date="2019-05-01T09:13:00Z"/>
+        </w:trPr>
+        <w:tc>
+          <w:tcPr>
+            <w:tcW w:w="900" w:type="dxa"/>
+          </w:tcPr>
+          <w:p>
+            <w:pPr>
+              <w:rPr>
+                <w:ins w:id="203" w:author="Palacherla, Susmitha C (NONUS)" w:date="2019-05-01T09:13:00Z"/>
+                <w:bCs/>
+              </w:rPr>
+            </w:pPr>
+            <w:ins w:id="204" w:author="Palacherla, Susmitha C (NONUS)" w:date="2019-05-01T09:13:00Z">
+              <w:r>
+                <w:rPr>
+                  <w:bCs/>
+                </w:rPr>
+                <w:t>12.4</w:t>
+              </w:r>
+            </w:ins>
+          </w:p>
+        </w:tc>
+        <w:tc>
+          <w:tcPr>
+            <w:tcW w:w="3960" w:type="dxa"/>
+            <w:gridSpan w:val="2"/>
+          </w:tcPr>
+          <w:p>
+            <w:pPr>
+              <w:overflowPunct/>
+              <w:textAlignment w:val="auto"/>
+              <w:rPr>
+                <w:ins w:id="205" w:author="Palacherla, Susmitha C (NONUS)" w:date="2019-05-01T09:13:00Z"/>
+                <w:bCs/>
+              </w:rPr>
+            </w:pPr>
+            <w:ins w:id="206" w:author="Palacherla, Susmitha C (NONUS)" w:date="2019-05-01T09:13:00Z">
+              <w:r>
+                <w:rPr>
+                  <w:bCs/>
+                </w:rPr>
+                <w:t xml:space="preserve">Verify status of Employee ID </w:t>
+              </w:r>
+              <w:r>
+                <w:rPr>
+                  <w:bCs/>
+                </w:rPr>
+                <w:t>'243747'</w:t>
+              </w:r>
+            </w:ins>
+          </w:p>
+        </w:tc>
+        <w:tc>
+          <w:tcPr>
+            <w:tcW w:w="4500" w:type="dxa"/>
+          </w:tcPr>
+          <w:p>
+            <w:pPr>
+              <w:rPr>
+                <w:ins w:id="207" w:author="Palacherla, Susmitha C (NONUS)" w:date="2019-05-01T09:13:00Z"/>
+                <w:bCs/>
+              </w:rPr>
+            </w:pPr>
+            <w:ins w:id="208" w:author="Palacherla, Susmitha C (NONUS)" w:date="2019-05-01T09:13:00Z">
+              <w:r>
+                <w:rPr>
+                  <w:bCs/>
+                </w:rPr>
+                <w:t>Active = ‘</w:t>
+              </w:r>
+              <w:r>
+                <w:rPr>
+                  <w:bCs/>
+                </w:rPr>
+                <w:t>A</w:t>
+              </w:r>
+              <w:bookmarkStart w:id="209" w:name="_GoBack"/>
+              <w:bookmarkEnd w:id="209"/>
+              <w:r>
+                <w:rPr>
+                  <w:bCs/>
+                </w:rPr>
+                <w:t>’</w:t>
+              </w:r>
+            </w:ins>
+          </w:p>
+        </w:tc>
+        <w:tc>
+          <w:tcPr>
+            <w:tcW w:w="1260" w:type="dxa"/>
+          </w:tcPr>
+          <w:p>
+            <w:pPr>
+              <w:rPr>
+                <w:ins w:id="210" w:author="Palacherla, Susmitha C (NONUS)" w:date="2019-05-01T09:13:00Z"/>
+                <w:bCs/>
+              </w:rPr>
+            </w:pPr>
+            <w:ins w:id="211" w:author="Palacherla, Susmitha C (NONUS)" w:date="2019-05-01T09:13:00Z">
+              <w:r>
+                <w:rPr>
+                  <w:bCs/>
+                </w:rPr>
+                <w:t>P</w:t>
+              </w:r>
+            </w:ins>
+          </w:p>
+        </w:tc>
+        <w:tc>
+          <w:tcPr>
+            <w:tcW w:w="2340" w:type="dxa"/>
+          </w:tcPr>
+          <w:p>
+            <w:pPr>
+              <w:rPr>
+                <w:ins w:id="212" w:author="Palacherla, Susmitha C (NONUS)" w:date="2019-05-01T09:13:00Z"/>
+                <w:bCs/>
+              </w:rPr>
+            </w:pPr>
+          </w:p>
+        </w:tc>
+      </w:tr>
+      <w:tr>
+        <w:tblPrEx>
+          <w:tblBorders>
+            <w:top w:val="double" w:sz="4" w:space="0" w:color="auto"/>
+            <w:left w:val="double" w:sz="4" w:space="0" w:color="auto"/>
+            <w:bottom w:val="double" w:sz="4" w:space="0" w:color="auto"/>
+            <w:right w:val="double" w:sz="4" w:space="0" w:color="auto"/>
+            <w:insideH w:val="single" w:sz="6" w:space="0" w:color="auto"/>
+            <w:insideV w:val="single" w:sz="6" w:space="0" w:color="auto"/>
+          </w:tblBorders>
+        </w:tblPrEx>
+        <w:trPr>
+          <w:gridAfter w:val="1"/>
+          <w:wAfter w:w="44" w:type="dxa"/>
+          <w:cantSplit/>
+          <w:ins w:id="213" w:author="Palacherla, Susmitha C (NONUS)" w:date="2019-04-29T13:06:00Z"/>
+        </w:trPr>
+        <w:tc>
+          <w:tcPr>
+            <w:tcW w:w="900" w:type="dxa"/>
+          </w:tcPr>
+          <w:p>
+            <w:pPr>
+              <w:rPr>
+                <w:ins w:id="214" w:author="Palacherla, Susmitha C (NONUS)" w:date="2019-04-29T13:06:00Z"/>
+                <w:bCs/>
+              </w:rPr>
+              <w:pPrChange w:id="215" w:author="Palacherla, Susmitha C (NONUS)" w:date="2019-05-01T09:12:00Z">
+                <w:pPr/>
+              </w:pPrChange>
+            </w:pPr>
+            <w:ins w:id="216" w:author="Palacherla, Susmitha C (NONUS)" w:date="2019-04-29T13:06:00Z">
+              <w:r>
+                <w:rPr>
+                  <w:bCs/>
+                </w:rPr>
+                <w:t>12.</w:t>
+              </w:r>
+            </w:ins>
+            <w:ins w:id="217" w:author="Palacherla, Susmitha C (NONUS)" w:date="2019-05-01T09:12:00Z">
+              <w:r>
+                <w:rPr>
+                  <w:bCs/>
+                </w:rPr>
+                <w:t>5</w:t>
+              </w:r>
+            </w:ins>
+          </w:p>
+        </w:tc>
+        <w:tc>
+          <w:tcPr>
+            <w:tcW w:w="3960" w:type="dxa"/>
+            <w:gridSpan w:val="2"/>
+          </w:tcPr>
+          <w:p>
+            <w:pPr>
+              <w:overflowPunct/>
+              <w:textAlignment w:val="auto"/>
+              <w:rPr>
+                <w:ins w:id="218" w:author="Palacherla, Susmitha C (NONUS)" w:date="2019-04-29T13:06:00Z"/>
+                <w:bCs/>
+              </w:rPr>
+            </w:pPr>
+            <w:ins w:id="219" w:author="Palacherla, Susmitha C (NONUS)" w:date="2019-04-29T13:06:00Z">
+              <w:r>
+                <w:rPr>
+                  <w:bCs/>
+                </w:rPr>
+                <w:t xml:space="preserve">Verify the manager attributes where </w:t>
+              </w:r>
+              <w:proofErr w:type="spellStart"/>
+              <w:r>
+                <w:rPr>
+                  <w:bCs/>
+                </w:rPr>
+                <w:t>mgr_id</w:t>
+              </w:r>
+              <w:proofErr w:type="spellEnd"/>
+              <w:r>
+                <w:rPr>
+                  <w:bCs/>
+                </w:rPr>
+                <w:t xml:space="preserve"> = '243747'</w:t>
+              </w:r>
+            </w:ins>
+          </w:p>
+          <w:p>
+            <w:pPr>
+              <w:rPr>
+                <w:ins w:id="220" w:author="Palacherla, Susmitha C (NONUS)" w:date="2019-04-29T13:06:00Z"/>
+                <w:bCs/>
+              </w:rPr>
+            </w:pPr>
+          </w:p>
+        </w:tc>
+        <w:tc>
+          <w:tcPr>
+            <w:tcW w:w="4500" w:type="dxa"/>
+          </w:tcPr>
+          <w:p>
+            <w:pPr>
+              <w:rPr>
+                <w:ins w:id="221" w:author="Palacherla, Susmitha C (NONUS)" w:date="2019-05-01T09:11:00Z"/>
+                <w:bCs/>
+              </w:rPr>
+            </w:pPr>
+            <w:ins w:id="222" w:author="Palacherla, Susmitha C (NONUS)" w:date="2019-04-29T13:06:00Z">
+              <w:r>
+                <w:rPr>
+                  <w:bCs/>
+                </w:rPr>
+                <w:t>LanID, Name and Email are populated.</w:t>
+              </w:r>
+            </w:ins>
+          </w:p>
+          <w:p>
+            <w:pPr>
+              <w:rPr>
+                <w:ins w:id="223" w:author="Palacherla, Susmitha C (NONUS)" w:date="2019-04-29T13:06:00Z"/>
+                <w:bCs/>
+              </w:rPr>
+            </w:pPr>
+            <w:ins w:id="224" w:author="Palacherla, Susmitha C (NONUS)" w:date="2019-05-01T09:11:00Z">
+              <w:r>
+                <w:rPr>
+                  <w:bCs/>
+                </w:rPr>
+                <w:t>Active = ‘A’</w:t>
+              </w:r>
+            </w:ins>
+          </w:p>
+        </w:tc>
+        <w:tc>
+          <w:tcPr>
+            <w:tcW w:w="1260" w:type="dxa"/>
+          </w:tcPr>
+          <w:p>
+            <w:pPr>
+              <w:rPr>
+                <w:ins w:id="225" w:author="Palacherla, Susmitha C (NONUS)" w:date="2019-04-29T13:06:00Z"/>
+                <w:bCs/>
+              </w:rPr>
+            </w:pPr>
+            <w:ins w:id="226" w:author="Palacherla, Susmitha C (NONUS)" w:date="2019-04-29T13:06:00Z">
+              <w:r>
+                <w:rPr>
+                  <w:bCs/>
+                </w:rPr>
+                <w:t>P</w:t>
+              </w:r>
+            </w:ins>
+          </w:p>
+        </w:tc>
+        <w:tc>
+          <w:tcPr>
+            <w:tcW w:w="2340" w:type="dxa"/>
+          </w:tcPr>
+          <w:p>
+            <w:pPr>
+              <w:rPr>
+                <w:ins w:id="227" w:author="Palacherla, Susmitha C (NONUS)" w:date="2019-04-29T13:06:00Z"/>
+                <w:bCs/>
+              </w:rPr>
+            </w:pPr>
+          </w:p>
+        </w:tc>
+      </w:tr>
+    </w:tbl>
+    <w:p>
+      <w:pPr>
+        <w:rPr>
+          <w:ins w:id="228" w:author="Palacherla, Susmitha C (NONUS)" w:date="2019-04-29T13:00:00Z"/>
+        </w:rPr>
+      </w:pPr>
+    </w:p>
     <w:p/>
     <w:sectPr>
       <w:headerReference w:type="default" r:id="rId8"/>
@@ -28282,7 +30951,7 @@
         <w:sz w:val="18"/>
         <w:szCs w:val="18"/>
       </w:rPr>
-      <w:t>14</w:t>
+      <w:t>25</w:t>
     </w:r>
     <w:r>
       <w:rPr>
@@ -29341,6 +32010,14 @@
   </w:num>
   <w:numIdMacAtCleanup w:val="3"/>
 </w:numbering>
+</file>
+
+<file path=word/people.xml><?xml version="1.0" encoding="utf-8"?>
+<w15:people xmlns:wpc="http://schemas.microsoft.com/office/word/2010/wordprocessingCanvas" xmlns:mc="http://schemas.openxmlformats.org/markup-compatibility/2006" xmlns:o="urn:schemas-microsoft-com:office:office" xmlns:r="http://schemas.openxmlformats.org/officeDocument/2006/relationships" xmlns:m="http://schemas.openxmlformats.org/officeDocument/2006/math" xmlns:v="urn:schemas-microsoft-com:vml" xmlns:wp14="http://schemas.microsoft.com/office/word/2010/wordprocessingDrawing" xmlns:wp="http://schemas.openxmlformats.org/drawingml/2006/wordprocessingDrawing" xmlns:w10="urn:schemas-microsoft-com:office:word" xmlns:w="http://schemas.openxmlformats.org/wordprocessingml/2006/main" xmlns:w14="http://schemas.microsoft.com/office/word/2010/wordml" xmlns:w15="http://schemas.microsoft.com/office/word/2012/wordml" xmlns:wpg="http://schemas.microsoft.com/office/word/2010/wordprocessingGroup" xmlns:wpi="http://schemas.microsoft.com/office/word/2010/wordprocessingInk" xmlns:wne="http://schemas.microsoft.com/office/word/2006/wordml" xmlns:wps="http://schemas.microsoft.com/office/word/2010/wordprocessingShape" mc:Ignorable="w14 w15 wp14">
+  <w15:person w15:author="Palacherla, Susmitha C (NONUS)">
+    <w15:presenceInfo w15:providerId="AD" w15:userId="S-1-5-21-560238246-503670158-341402209-633624"/>
+  </w15:person>
+</w15:people>
 </file>
 
 <file path=word/styles.xml><?xml version="1.0" encoding="utf-8"?>
@@ -30638,7 +33315,7 @@
 </file>
 
 <file path=customXml/itemProps1.xml><?xml version="1.0" encoding="utf-8"?>
-<ds:datastoreItem xmlns:ds="http://schemas.openxmlformats.org/officeDocument/2006/customXml" ds:itemID="{23D3F66F-C816-41ED-BE7C-5CDB8AAC7A15}">
+<ds:datastoreItem xmlns:ds="http://schemas.openxmlformats.org/officeDocument/2006/customXml" ds:itemID="{1F25004F-24BF-4B1C-AD7B-B00A20BB417E}">
   <ds:schemaRefs>
     <ds:schemaRef ds:uri="http://schemas.openxmlformats.org/officeDocument/2006/bibliography"/>
   </ds:schemaRefs>

--- a/Unit Test/DB/CCO_eCoaching_Log_Employee_Hierarchy_DB_UTD.docx
+++ b/Unit Test/DB/CCO_eCoaching_Log_Employee_Hierarchy_DB_UTD.docx
@@ -241,28 +241,15 @@
         </w:rPr>
         <w:fldChar w:fldCharType="separate"/>
       </w:r>
-      <w:ins w:id="0" w:author="Palacherla, Susmitha C (NONUS)" w:date="2019-05-01T09:09:00Z">
-        <w:r>
-          <w:rPr>
-            <w:noProof/>
-            <w:color w:val="000000"/>
-            <w:sz w:val="18"/>
-            <w:szCs w:val="18"/>
-          </w:rPr>
-          <w:t>May 1, 2019</w:t>
-        </w:r>
-      </w:ins>
-      <w:del w:id="1" w:author="Palacherla, Susmitha C (NONUS)" w:date="2019-05-01T09:09:00Z">
-        <w:r>
-          <w:rPr>
-            <w:noProof/>
-            <w:color w:val="000000"/>
-            <w:sz w:val="18"/>
-            <w:szCs w:val="18"/>
-          </w:rPr>
-          <w:delText>April 29, 2019</w:delText>
-        </w:r>
-      </w:del>
+      <w:r>
+        <w:rPr>
+          <w:noProof/>
+          <w:color w:val="000000"/>
+          <w:sz w:val="18"/>
+          <w:szCs w:val="18"/>
+        </w:rPr>
+        <w:t>June 10, 2019</w:t>
+      </w:r>
       <w:r>
         <w:rPr>
           <w:color w:val="000000"/>
@@ -350,19 +337,19 @@
                 <w:i/>
               </w:rPr>
             </w:pPr>
-            <w:bookmarkStart w:id="2" w:name="_Toc487957378"/>
-            <w:bookmarkStart w:id="3" w:name="_Toc487957406"/>
-            <w:bookmarkStart w:id="4" w:name="_Toc487957442"/>
-            <w:bookmarkStart w:id="5" w:name="_Toc488815784"/>
-            <w:bookmarkStart w:id="6" w:name="_Toc489175849"/>
+            <w:bookmarkStart w:id="0" w:name="_Toc487957378"/>
+            <w:bookmarkStart w:id="1" w:name="_Toc487957406"/>
+            <w:bookmarkStart w:id="2" w:name="_Toc487957442"/>
+            <w:bookmarkStart w:id="3" w:name="_Toc488815784"/>
+            <w:bookmarkStart w:id="4" w:name="_Toc489175849"/>
             <w:r>
               <w:t>Date</w:t>
             </w:r>
+            <w:bookmarkEnd w:id="0"/>
+            <w:bookmarkEnd w:id="1"/>
             <w:bookmarkEnd w:id="2"/>
             <w:bookmarkEnd w:id="3"/>
             <w:bookmarkEnd w:id="4"/>
-            <w:bookmarkEnd w:id="5"/>
-            <w:bookmarkEnd w:id="6"/>
           </w:p>
         </w:tc>
         <w:tc>
@@ -399,19 +386,19 @@
                 <w:i/>
               </w:rPr>
             </w:pPr>
-            <w:bookmarkStart w:id="7" w:name="_Toc487957379"/>
-            <w:bookmarkStart w:id="8" w:name="_Toc487957407"/>
-            <w:bookmarkStart w:id="9" w:name="_Toc487957443"/>
-            <w:bookmarkStart w:id="10" w:name="_Toc488815785"/>
-            <w:bookmarkStart w:id="11" w:name="_Toc489175850"/>
+            <w:bookmarkStart w:id="5" w:name="_Toc487957379"/>
+            <w:bookmarkStart w:id="6" w:name="_Toc487957407"/>
+            <w:bookmarkStart w:id="7" w:name="_Toc487957443"/>
+            <w:bookmarkStart w:id="8" w:name="_Toc488815785"/>
+            <w:bookmarkStart w:id="9" w:name="_Toc489175850"/>
             <w:r>
               <w:t>Change Description</w:t>
             </w:r>
+            <w:bookmarkEnd w:id="5"/>
+            <w:bookmarkEnd w:id="6"/>
             <w:bookmarkEnd w:id="7"/>
             <w:bookmarkEnd w:id="8"/>
             <w:bookmarkEnd w:id="9"/>
-            <w:bookmarkEnd w:id="10"/>
-            <w:bookmarkEnd w:id="11"/>
           </w:p>
         </w:tc>
         <w:tc>
@@ -431,19 +418,19 @@
                 <w:i/>
               </w:rPr>
             </w:pPr>
-            <w:bookmarkStart w:id="12" w:name="_Toc487957380"/>
-            <w:bookmarkStart w:id="13" w:name="_Toc487957408"/>
-            <w:bookmarkStart w:id="14" w:name="_Toc487957444"/>
-            <w:bookmarkStart w:id="15" w:name="_Toc488815786"/>
-            <w:bookmarkStart w:id="16" w:name="_Toc489175851"/>
+            <w:bookmarkStart w:id="10" w:name="_Toc487957380"/>
+            <w:bookmarkStart w:id="11" w:name="_Toc487957408"/>
+            <w:bookmarkStart w:id="12" w:name="_Toc487957444"/>
+            <w:bookmarkStart w:id="13" w:name="_Toc488815786"/>
+            <w:bookmarkStart w:id="14" w:name="_Toc489175851"/>
             <w:r>
               <w:t>Author</w:t>
             </w:r>
+            <w:bookmarkEnd w:id="10"/>
+            <w:bookmarkEnd w:id="11"/>
             <w:bookmarkEnd w:id="12"/>
             <w:bookmarkEnd w:id="13"/>
             <w:bookmarkEnd w:id="14"/>
-            <w:bookmarkEnd w:id="15"/>
-            <w:bookmarkEnd w:id="16"/>
           </w:p>
         </w:tc>
       </w:tr>
@@ -1189,16 +1176,9 @@
             <w:r>
               <w:t>11</w:t>
             </w:r>
-            <w:ins w:id="17" w:author="Palacherla, Susmitha C (NONUS)" w:date="2019-04-29T12:59:00Z">
-              <w:r>
-                <w:t>.0</w:t>
-              </w:r>
-            </w:ins>
-            <w:del w:id="18" w:author="Palacherla, Susmitha C (NONUS)" w:date="2019-04-29T12:59:00Z">
-              <w:r>
-                <w:delText>/0</w:delText>
-              </w:r>
-            </w:del>
+            <w:r>
+              <w:t>.0</w:t>
+            </w:r>
           </w:p>
         </w:tc>
         <w:tc>
@@ -1250,13 +1230,8 @@
           </w:tcPr>
           <w:p>
             <w:r>
-              <w:t>04</w:t>
-            </w:r>
-            <w:ins w:id="19" w:author="Palacherla, Susmitha C (NONUS)" w:date="2019-04-29T12:58:00Z">
-              <w:r>
-                <w:t>/29/2019</w:t>
-              </w:r>
-            </w:ins>
+              <w:t>04/29/2019</w:t>
+            </w:r>
           </w:p>
         </w:tc>
         <w:tc>
@@ -1270,11 +1245,9 @@
             </w:tcBorders>
           </w:tcPr>
           <w:p>
-            <w:ins w:id="20" w:author="Palacherla, Susmitha C (NONUS)" w:date="2019-04-29T12:59:00Z">
-              <w:r>
-                <w:t>12.0</w:t>
-              </w:r>
-            </w:ins>
+            <w:r>
+              <w:t>12.0</w:t>
+            </w:r>
           </w:p>
         </w:tc>
         <w:tc>
@@ -1288,11 +1261,9 @@
             </w:tcBorders>
           </w:tcPr>
           <w:p>
-            <w:ins w:id="21" w:author="Palacherla, Susmitha C (NONUS)" w:date="2019-04-29T12:59:00Z">
-              <w:r>
-                <w:t>TFS 14249 – Update Employee Hierarchy Load Process</w:t>
-              </w:r>
-            </w:ins>
+            <w:r>
+              <w:t>TFS 14249 – Update Employee Hierarchy Load Process</w:t>
+            </w:r>
           </w:p>
         </w:tc>
         <w:tc>
@@ -1306,11 +1277,75 @@
             </w:tcBorders>
           </w:tcPr>
           <w:p>
-            <w:ins w:id="22" w:author="Palacherla, Susmitha C (NONUS)" w:date="2019-04-29T12:59:00Z">
-              <w:r>
-                <w:t>Susmitha Palacherla</w:t>
-              </w:r>
-            </w:ins>
+            <w:r>
+              <w:t>Susmitha Palacherla</w:t>
+            </w:r>
+          </w:p>
+        </w:tc>
+      </w:tr>
+      <w:tr>
+        <w:tc>
+          <w:tcPr>
+            <w:tcW w:w="0" w:type="auto"/>
+            <w:tcBorders>
+              <w:top w:val="single" w:sz="6" w:space="0" w:color="C0C0C0"/>
+              <w:left w:val="single" w:sz="6" w:space="0" w:color="C0C0C0"/>
+              <w:bottom w:val="single" w:sz="6" w:space="0" w:color="C0C0C0"/>
+              <w:right w:val="single" w:sz="6" w:space="0" w:color="C0C0C0"/>
+            </w:tcBorders>
+          </w:tcPr>
+          <w:p>
+            <w:r>
+              <w:t>06/07/2019</w:t>
+            </w:r>
+          </w:p>
+        </w:tc>
+        <w:tc>
+          <w:tcPr>
+            <w:tcW w:w="0" w:type="auto"/>
+            <w:tcBorders>
+              <w:top w:val="single" w:sz="6" w:space="0" w:color="C0C0C0"/>
+              <w:left w:val="single" w:sz="6" w:space="0" w:color="C0C0C0"/>
+              <w:bottom w:val="single" w:sz="6" w:space="0" w:color="C0C0C0"/>
+              <w:right w:val="single" w:sz="6" w:space="0" w:color="C0C0C0"/>
+            </w:tcBorders>
+          </w:tcPr>
+          <w:p>
+            <w:r>
+              <w:t>13.0</w:t>
+            </w:r>
+          </w:p>
+        </w:tc>
+        <w:tc>
+          <w:tcPr>
+            <w:tcW w:w="0" w:type="auto"/>
+            <w:tcBorders>
+              <w:top w:val="single" w:sz="6" w:space="0" w:color="C0C0C0"/>
+              <w:left w:val="single" w:sz="6" w:space="0" w:color="C0C0C0"/>
+              <w:bottom w:val="single" w:sz="6" w:space="0" w:color="C0C0C0"/>
+              <w:right w:val="single" w:sz="6" w:space="0" w:color="C0C0C0"/>
+            </w:tcBorders>
+          </w:tcPr>
+          <w:p>
+            <w:r>
+              <w:t>TFS 13777 – Conversion to Maximus Ids</w:t>
+            </w:r>
+          </w:p>
+        </w:tc>
+        <w:tc>
+          <w:tcPr>
+            <w:tcW w:w="0" w:type="auto"/>
+            <w:tcBorders>
+              <w:top w:val="single" w:sz="6" w:space="0" w:color="C0C0C0"/>
+              <w:left w:val="single" w:sz="6" w:space="0" w:color="C0C0C0"/>
+              <w:bottom w:val="single" w:sz="6" w:space="0" w:color="C0C0C0"/>
+              <w:right w:val="single" w:sz="6" w:space="0" w:color="C0C0C0"/>
+            </w:tcBorders>
+          </w:tcPr>
+          <w:p>
+            <w:r>
+              <w:t>Susmitha Palacherla</w:t>
+            </w:r>
           </w:p>
         </w:tc>
       </w:tr>
@@ -1372,7 +1407,6 @@
               <w:tab w:val="right" w:leader="dot" w:pos="13670"/>
             </w:tabs>
             <w:rPr>
-              <w:ins w:id="23" w:author="Palacherla, Susmitha C (NONUS)" w:date="2019-04-29T13:06:00Z"/>
               <w:rFonts w:asciiTheme="minorHAnsi" w:eastAsiaTheme="minorEastAsia" w:hAnsiTheme="minorHAnsi" w:cstheme="minorBidi"/>
               <w:noProof/>
               <w:sz w:val="22"/>
@@ -1388,86 +1422,92 @@
           <w:r>
             <w:fldChar w:fldCharType="separate"/>
           </w:r>
-          <w:ins w:id="24" w:author="Palacherla, Susmitha C (NONUS)" w:date="2019-04-29T13:06:00Z">
-            <w:r>
-              <w:rPr>
-                <w:rStyle w:val="Hyperlink"/>
-                <w:noProof/>
-              </w:rPr>
-              <w:fldChar w:fldCharType="begin"/>
-            </w:r>
-            <w:r>
-              <w:rPr>
-                <w:rStyle w:val="Hyperlink"/>
-                <w:noProof/>
-              </w:rPr>
-              <w:instrText xml:space="preserve"> </w:instrText>
-            </w:r>
-            <w:r>
-              <w:rPr>
-                <w:noProof/>
-              </w:rPr>
-              <w:instrText>HYPERLINK \l "_Toc7435620"</w:instrText>
-            </w:r>
-            <w:r>
-              <w:rPr>
-                <w:rStyle w:val="Hyperlink"/>
-                <w:noProof/>
-              </w:rPr>
-              <w:instrText xml:space="preserve"> </w:instrText>
-            </w:r>
-            <w:r>
-              <w:rPr>
-                <w:rStyle w:val="Hyperlink"/>
-                <w:noProof/>
-              </w:rPr>
-              <w:fldChar w:fldCharType="separate"/>
-            </w:r>
-            <w:r>
-              <w:rPr>
-                <w:rStyle w:val="Hyperlink"/>
-                <w:noProof/>
-              </w:rPr>
-              <w:t>1.0</w:t>
-            </w:r>
-            <w:r>
-              <w:rPr>
-                <w:rFonts w:asciiTheme="minorHAnsi" w:eastAsiaTheme="minorEastAsia" w:hAnsiTheme="minorHAnsi" w:cstheme="minorBidi"/>
-                <w:noProof/>
-                <w:sz w:val="22"/>
-                <w:szCs w:val="22"/>
-              </w:rPr>
-              <w:tab/>
-            </w:r>
-            <w:r>
-              <w:rPr>
-                <w:rStyle w:val="Hyperlink"/>
-                <w:noProof/>
-              </w:rPr>
-              <w:t>SCR 12892 Update Employee_Hierarchy Load process</w:t>
-            </w:r>
-            <w:r>
-              <w:rPr>
-                <w:noProof/>
-                <w:webHidden/>
-              </w:rPr>
-              <w:tab/>
-            </w:r>
-            <w:r>
-              <w:rPr>
-                <w:noProof/>
-                <w:webHidden/>
-              </w:rPr>
-              <w:fldChar w:fldCharType="begin"/>
-            </w:r>
-            <w:r>
-              <w:rPr>
-                <w:noProof/>
-                <w:webHidden/>
-              </w:rPr>
-              <w:instrText xml:space="preserve"> PAGEREF _Toc7435620 \h </w:instrText>
-            </w:r>
-          </w:ins>
+          <w:bookmarkStart w:id="15" w:name="_GoBack"/>
+          <w:bookmarkEnd w:id="15"/>
+          <w:r>
+            <w:rPr>
+              <w:rStyle w:val="Hyperlink"/>
+              <w:noProof/>
+            </w:rPr>
+            <w:fldChar w:fldCharType="begin"/>
+          </w:r>
+          <w:r>
+            <w:rPr>
+              <w:rStyle w:val="Hyperlink"/>
+              <w:noProof/>
+            </w:rPr>
+            <w:instrText xml:space="preserve"> </w:instrText>
+          </w:r>
+          <w:r>
+            <w:rPr>
+              <w:noProof/>
+            </w:rPr>
+            <w:instrText>HYPERLINK \l "_Toc11052577"</w:instrText>
+          </w:r>
+          <w:r>
+            <w:rPr>
+              <w:rStyle w:val="Hyperlink"/>
+              <w:noProof/>
+            </w:rPr>
+            <w:instrText xml:space="preserve"> </w:instrText>
+          </w:r>
+          <w:r>
+            <w:rPr>
+              <w:rStyle w:val="Hyperlink"/>
+              <w:noProof/>
+            </w:rPr>
+          </w:r>
+          <w:r>
+            <w:rPr>
+              <w:rStyle w:val="Hyperlink"/>
+              <w:noProof/>
+            </w:rPr>
+            <w:fldChar w:fldCharType="separate"/>
+          </w:r>
+          <w:r>
+            <w:rPr>
+              <w:rStyle w:val="Hyperlink"/>
+              <w:noProof/>
+            </w:rPr>
+            <w:t>1.0</w:t>
+          </w:r>
+          <w:r>
+            <w:rPr>
+              <w:rFonts w:asciiTheme="minorHAnsi" w:eastAsiaTheme="minorEastAsia" w:hAnsiTheme="minorHAnsi" w:cstheme="minorBidi"/>
+              <w:noProof/>
+              <w:sz w:val="22"/>
+              <w:szCs w:val="22"/>
+            </w:rPr>
+            <w:tab/>
+          </w:r>
+          <w:r>
+            <w:rPr>
+              <w:rStyle w:val="Hyperlink"/>
+              <w:noProof/>
+            </w:rPr>
+            <w:t>SCR 12892 Update Employee_Hierarchy Load process</w:t>
+          </w:r>
+          <w:r>
+            <w:rPr>
+              <w:noProof/>
+              <w:webHidden/>
+            </w:rPr>
+            <w:tab/>
+          </w:r>
+          <w:r>
+            <w:rPr>
+              <w:noProof/>
+              <w:webHidden/>
+            </w:rPr>
+            <w:fldChar w:fldCharType="begin"/>
+          </w:r>
+          <w:r>
+            <w:rPr>
+              <w:noProof/>
+              <w:webHidden/>
+            </w:rPr>
+            <w:instrText xml:space="preserve"> PAGEREF _Toc11052577 \h </w:instrText>
+          </w:r>
           <w:r>
             <w:rPr>
               <w:noProof/>
@@ -1481,29 +1521,27 @@
             </w:rPr>
             <w:fldChar w:fldCharType="separate"/>
           </w:r>
-          <w:ins w:id="25" w:author="Palacherla, Susmitha C (NONUS)" w:date="2019-04-29T13:06:00Z">
-            <w:r>
-              <w:rPr>
-                <w:noProof/>
-                <w:webHidden/>
-              </w:rPr>
-              <w:t>4</w:t>
-            </w:r>
-            <w:r>
-              <w:rPr>
-                <w:noProof/>
-                <w:webHidden/>
-              </w:rPr>
-              <w:fldChar w:fldCharType="end"/>
-            </w:r>
-            <w:r>
-              <w:rPr>
-                <w:rStyle w:val="Hyperlink"/>
-                <w:noProof/>
-              </w:rPr>
-              <w:fldChar w:fldCharType="end"/>
-            </w:r>
-          </w:ins>
+          <w:r>
+            <w:rPr>
+              <w:noProof/>
+              <w:webHidden/>
+            </w:rPr>
+            <w:t>4</w:t>
+          </w:r>
+          <w:r>
+            <w:rPr>
+              <w:noProof/>
+              <w:webHidden/>
+            </w:rPr>
+            <w:fldChar w:fldCharType="end"/>
+          </w:r>
+          <w:r>
+            <w:rPr>
+              <w:rStyle w:val="Hyperlink"/>
+              <w:noProof/>
+            </w:rPr>
+            <w:fldChar w:fldCharType="end"/>
+          </w:r>
         </w:p>
         <w:p>
           <w:pPr>
@@ -1513,48 +1551,13 @@
               <w:tab w:val="right" w:leader="dot" w:pos="13670"/>
             </w:tabs>
             <w:rPr>
-              <w:ins w:id="26" w:author="Palacherla, Susmitha C (NONUS)" w:date="2019-04-29T13:06:00Z"/>
               <w:rFonts w:asciiTheme="minorHAnsi" w:eastAsiaTheme="minorEastAsia" w:hAnsiTheme="minorHAnsi" w:cstheme="minorBidi"/>
               <w:noProof/>
               <w:sz w:val="22"/>
               <w:szCs w:val="22"/>
             </w:rPr>
           </w:pPr>
-          <w:ins w:id="27" w:author="Palacherla, Susmitha C (NONUS)" w:date="2019-04-29T13:06:00Z">
-            <w:r>
-              <w:rPr>
-                <w:rStyle w:val="Hyperlink"/>
-                <w:noProof/>
-              </w:rPr>
-              <w:fldChar w:fldCharType="begin"/>
-            </w:r>
-            <w:r>
-              <w:rPr>
-                <w:rStyle w:val="Hyperlink"/>
-                <w:noProof/>
-              </w:rPr>
-              <w:instrText xml:space="preserve"> </w:instrText>
-            </w:r>
-            <w:r>
-              <w:rPr>
-                <w:noProof/>
-              </w:rPr>
-              <w:instrText>HYPERLINK \l "_Toc7435621"</w:instrText>
-            </w:r>
-            <w:r>
-              <w:rPr>
-                <w:rStyle w:val="Hyperlink"/>
-                <w:noProof/>
-              </w:rPr>
-              <w:instrText xml:space="preserve"> </w:instrText>
-            </w:r>
-            <w:r>
-              <w:rPr>
-                <w:rStyle w:val="Hyperlink"/>
-                <w:noProof/>
-              </w:rPr>
-              <w:fldChar w:fldCharType="separate"/>
-            </w:r>
+          <w:hyperlink w:anchor="_Toc11052578" w:history="1">
             <w:r>
               <w:rPr>
                 <w:rStyle w:val="Hyperlink"/>
@@ -1597,28 +1600,26 @@
                 <w:noProof/>
                 <w:webHidden/>
               </w:rPr>
-              <w:instrText xml:space="preserve"> PAGEREF _Toc7435621 \h </w:instrText>
-            </w:r>
-          </w:ins>
-          <w:r>
-            <w:rPr>
-              <w:noProof/>
-              <w:webHidden/>
-            </w:rPr>
-          </w:r>
-          <w:r>
-            <w:rPr>
-              <w:noProof/>
-              <w:webHidden/>
-            </w:rPr>
-            <w:fldChar w:fldCharType="separate"/>
-          </w:r>
-          <w:ins w:id="28" w:author="Palacherla, Susmitha C (NONUS)" w:date="2019-04-29T13:06:00Z">
+              <w:instrText xml:space="preserve"> PAGEREF _Toc11052578 \h </w:instrText>
+            </w:r>
             <w:r>
               <w:rPr>
                 <w:noProof/>
                 <w:webHidden/>
               </w:rPr>
+            </w:r>
+            <w:r>
+              <w:rPr>
+                <w:noProof/>
+                <w:webHidden/>
+              </w:rPr>
+              <w:fldChar w:fldCharType="separate"/>
+            </w:r>
+            <w:r>
+              <w:rPr>
+                <w:noProof/>
+                <w:webHidden/>
+              </w:rPr>
               <w:t>5</w:t>
             </w:r>
             <w:r>
@@ -1628,14 +1629,7 @@
               </w:rPr>
               <w:fldChar w:fldCharType="end"/>
             </w:r>
-            <w:r>
-              <w:rPr>
-                <w:rStyle w:val="Hyperlink"/>
-                <w:noProof/>
-              </w:rPr>
-              <w:fldChar w:fldCharType="end"/>
-            </w:r>
-          </w:ins>
+          </w:hyperlink>
         </w:p>
         <w:p>
           <w:pPr>
@@ -1645,48 +1639,13 @@
               <w:tab w:val="right" w:leader="dot" w:pos="13670"/>
             </w:tabs>
             <w:rPr>
-              <w:ins w:id="29" w:author="Palacherla, Susmitha C (NONUS)" w:date="2019-04-29T13:06:00Z"/>
               <w:rFonts w:asciiTheme="minorHAnsi" w:eastAsiaTheme="minorEastAsia" w:hAnsiTheme="minorHAnsi" w:cstheme="minorBidi"/>
               <w:noProof/>
               <w:sz w:val="22"/>
               <w:szCs w:val="22"/>
             </w:rPr>
           </w:pPr>
-          <w:ins w:id="30" w:author="Palacherla, Susmitha C (NONUS)" w:date="2019-04-29T13:06:00Z">
-            <w:r>
-              <w:rPr>
-                <w:rStyle w:val="Hyperlink"/>
-                <w:noProof/>
-              </w:rPr>
-              <w:fldChar w:fldCharType="begin"/>
-            </w:r>
-            <w:r>
-              <w:rPr>
-                <w:rStyle w:val="Hyperlink"/>
-                <w:noProof/>
-              </w:rPr>
-              <w:instrText xml:space="preserve"> </w:instrText>
-            </w:r>
-            <w:r>
-              <w:rPr>
-                <w:noProof/>
-              </w:rPr>
-              <w:instrText>HYPERLINK \l "_Toc7435622"</w:instrText>
-            </w:r>
-            <w:r>
-              <w:rPr>
-                <w:rStyle w:val="Hyperlink"/>
-                <w:noProof/>
-              </w:rPr>
-              <w:instrText xml:space="preserve"> </w:instrText>
-            </w:r>
-            <w:r>
-              <w:rPr>
-                <w:rStyle w:val="Hyperlink"/>
-                <w:noProof/>
-              </w:rPr>
-              <w:fldChar w:fldCharType="separate"/>
-            </w:r>
+          <w:hyperlink w:anchor="_Toc11052579" w:history="1">
             <w:r>
               <w:rPr>
                 <w:rStyle w:val="Hyperlink"/>
@@ -1729,28 +1688,26 @@
                 <w:noProof/>
                 <w:webHidden/>
               </w:rPr>
-              <w:instrText xml:space="preserve"> PAGEREF _Toc7435622 \h </w:instrText>
-            </w:r>
-          </w:ins>
-          <w:r>
-            <w:rPr>
-              <w:noProof/>
-              <w:webHidden/>
-            </w:rPr>
-          </w:r>
-          <w:r>
-            <w:rPr>
-              <w:noProof/>
-              <w:webHidden/>
-            </w:rPr>
-            <w:fldChar w:fldCharType="separate"/>
-          </w:r>
-          <w:ins w:id="31" w:author="Palacherla, Susmitha C (NONUS)" w:date="2019-04-29T13:06:00Z">
+              <w:instrText xml:space="preserve"> PAGEREF _Toc11052579 \h </w:instrText>
+            </w:r>
             <w:r>
               <w:rPr>
                 <w:noProof/>
                 <w:webHidden/>
               </w:rPr>
+            </w:r>
+            <w:r>
+              <w:rPr>
+                <w:noProof/>
+                <w:webHidden/>
+              </w:rPr>
+              <w:fldChar w:fldCharType="separate"/>
+            </w:r>
+            <w:r>
+              <w:rPr>
+                <w:noProof/>
+                <w:webHidden/>
+              </w:rPr>
               <w:t>11</w:t>
             </w:r>
             <w:r>
@@ -1760,14 +1717,7 @@
               </w:rPr>
               <w:fldChar w:fldCharType="end"/>
             </w:r>
-            <w:r>
-              <w:rPr>
-                <w:rStyle w:val="Hyperlink"/>
-                <w:noProof/>
-              </w:rPr>
-              <w:fldChar w:fldCharType="end"/>
-            </w:r>
-          </w:ins>
+          </w:hyperlink>
         </w:p>
         <w:p>
           <w:pPr>
@@ -1777,48 +1727,13 @@
               <w:tab w:val="right" w:leader="dot" w:pos="13670"/>
             </w:tabs>
             <w:rPr>
-              <w:ins w:id="32" w:author="Palacherla, Susmitha C (NONUS)" w:date="2019-04-29T13:06:00Z"/>
               <w:rFonts w:asciiTheme="minorHAnsi" w:eastAsiaTheme="minorEastAsia" w:hAnsiTheme="minorHAnsi" w:cstheme="minorBidi"/>
               <w:noProof/>
               <w:sz w:val="22"/>
               <w:szCs w:val="22"/>
             </w:rPr>
           </w:pPr>
-          <w:ins w:id="33" w:author="Palacherla, Susmitha C (NONUS)" w:date="2019-04-29T13:06:00Z">
-            <w:r>
-              <w:rPr>
-                <w:rStyle w:val="Hyperlink"/>
-                <w:noProof/>
-              </w:rPr>
-              <w:fldChar w:fldCharType="begin"/>
-            </w:r>
-            <w:r>
-              <w:rPr>
-                <w:rStyle w:val="Hyperlink"/>
-                <w:noProof/>
-              </w:rPr>
-              <w:instrText xml:space="preserve"> </w:instrText>
-            </w:r>
-            <w:r>
-              <w:rPr>
-                <w:noProof/>
-              </w:rPr>
-              <w:instrText>HYPERLINK \l "_Toc7435623"</w:instrText>
-            </w:r>
-            <w:r>
-              <w:rPr>
-                <w:rStyle w:val="Hyperlink"/>
-                <w:noProof/>
-              </w:rPr>
-              <w:instrText xml:space="preserve"> </w:instrText>
-            </w:r>
-            <w:r>
-              <w:rPr>
-                <w:rStyle w:val="Hyperlink"/>
-                <w:noProof/>
-              </w:rPr>
-              <w:fldChar w:fldCharType="separate"/>
-            </w:r>
+          <w:hyperlink w:anchor="_Toc11052580" w:history="1">
             <w:r>
               <w:rPr>
                 <w:rStyle w:val="Hyperlink"/>
@@ -1861,28 +1776,26 @@
                 <w:noProof/>
                 <w:webHidden/>
               </w:rPr>
-              <w:instrText xml:space="preserve"> PAGEREF _Toc7435623 \h </w:instrText>
-            </w:r>
-          </w:ins>
-          <w:r>
-            <w:rPr>
-              <w:noProof/>
-              <w:webHidden/>
-            </w:rPr>
-          </w:r>
-          <w:r>
-            <w:rPr>
-              <w:noProof/>
-              <w:webHidden/>
-            </w:rPr>
-            <w:fldChar w:fldCharType="separate"/>
-          </w:r>
-          <w:ins w:id="34" w:author="Palacherla, Susmitha C (NONUS)" w:date="2019-04-29T13:06:00Z">
+              <w:instrText xml:space="preserve"> PAGEREF _Toc11052580 \h </w:instrText>
+            </w:r>
             <w:r>
               <w:rPr>
                 <w:noProof/>
                 <w:webHidden/>
               </w:rPr>
+            </w:r>
+            <w:r>
+              <w:rPr>
+                <w:noProof/>
+                <w:webHidden/>
+              </w:rPr>
+              <w:fldChar w:fldCharType="separate"/>
+            </w:r>
+            <w:r>
+              <w:rPr>
+                <w:noProof/>
+                <w:webHidden/>
+              </w:rPr>
               <w:t>12</w:t>
             </w:r>
             <w:r>
@@ -1892,14 +1805,7 @@
               </w:rPr>
               <w:fldChar w:fldCharType="end"/>
             </w:r>
-            <w:r>
-              <w:rPr>
-                <w:rStyle w:val="Hyperlink"/>
-                <w:noProof/>
-              </w:rPr>
-              <w:fldChar w:fldCharType="end"/>
-            </w:r>
-          </w:ins>
+          </w:hyperlink>
         </w:p>
         <w:p>
           <w:pPr>
@@ -1909,48 +1815,13 @@
               <w:tab w:val="right" w:leader="dot" w:pos="13670"/>
             </w:tabs>
             <w:rPr>
-              <w:ins w:id="35" w:author="Palacherla, Susmitha C (NONUS)" w:date="2019-04-29T13:06:00Z"/>
               <w:rFonts w:asciiTheme="minorHAnsi" w:eastAsiaTheme="minorEastAsia" w:hAnsiTheme="minorHAnsi" w:cstheme="minorBidi"/>
               <w:noProof/>
               <w:sz w:val="22"/>
               <w:szCs w:val="22"/>
             </w:rPr>
           </w:pPr>
-          <w:ins w:id="36" w:author="Palacherla, Susmitha C (NONUS)" w:date="2019-04-29T13:06:00Z">
-            <w:r>
-              <w:rPr>
-                <w:rStyle w:val="Hyperlink"/>
-                <w:noProof/>
-              </w:rPr>
-              <w:fldChar w:fldCharType="begin"/>
-            </w:r>
-            <w:r>
-              <w:rPr>
-                <w:rStyle w:val="Hyperlink"/>
-                <w:noProof/>
-              </w:rPr>
-              <w:instrText xml:space="preserve"> </w:instrText>
-            </w:r>
-            <w:r>
-              <w:rPr>
-                <w:noProof/>
-              </w:rPr>
-              <w:instrText>HYPERLINK \l "_Toc7435624"</w:instrText>
-            </w:r>
-            <w:r>
-              <w:rPr>
-                <w:rStyle w:val="Hyperlink"/>
-                <w:noProof/>
-              </w:rPr>
-              <w:instrText xml:space="preserve"> </w:instrText>
-            </w:r>
-            <w:r>
-              <w:rPr>
-                <w:rStyle w:val="Hyperlink"/>
-                <w:noProof/>
-              </w:rPr>
-              <w:fldChar w:fldCharType="separate"/>
-            </w:r>
+          <w:hyperlink w:anchor="_Toc11052581" w:history="1">
             <w:r>
               <w:rPr>
                 <w:rStyle w:val="Hyperlink"/>
@@ -1993,28 +1864,26 @@
                 <w:noProof/>
                 <w:webHidden/>
               </w:rPr>
-              <w:instrText xml:space="preserve"> PAGEREF _Toc7435624 \h </w:instrText>
-            </w:r>
-          </w:ins>
-          <w:r>
-            <w:rPr>
-              <w:noProof/>
-              <w:webHidden/>
-            </w:rPr>
-          </w:r>
-          <w:r>
-            <w:rPr>
-              <w:noProof/>
-              <w:webHidden/>
-            </w:rPr>
-            <w:fldChar w:fldCharType="separate"/>
-          </w:r>
-          <w:ins w:id="37" w:author="Palacherla, Susmitha C (NONUS)" w:date="2019-04-29T13:06:00Z">
+              <w:instrText xml:space="preserve"> PAGEREF _Toc11052581 \h </w:instrText>
+            </w:r>
             <w:r>
               <w:rPr>
                 <w:noProof/>
                 <w:webHidden/>
               </w:rPr>
+            </w:r>
+            <w:r>
+              <w:rPr>
+                <w:noProof/>
+                <w:webHidden/>
+              </w:rPr>
+              <w:fldChar w:fldCharType="separate"/>
+            </w:r>
+            <w:r>
+              <w:rPr>
+                <w:noProof/>
+                <w:webHidden/>
+              </w:rPr>
               <w:t>16</w:t>
             </w:r>
             <w:r>
@@ -2024,14 +1893,7 @@
               </w:rPr>
               <w:fldChar w:fldCharType="end"/>
             </w:r>
-            <w:r>
-              <w:rPr>
-                <w:rStyle w:val="Hyperlink"/>
-                <w:noProof/>
-              </w:rPr>
-              <w:fldChar w:fldCharType="end"/>
-            </w:r>
-          </w:ins>
+          </w:hyperlink>
         </w:p>
         <w:p>
           <w:pPr>
@@ -2041,48 +1903,13 @@
               <w:tab w:val="right" w:leader="dot" w:pos="13670"/>
             </w:tabs>
             <w:rPr>
-              <w:ins w:id="38" w:author="Palacherla, Susmitha C (NONUS)" w:date="2019-04-29T13:06:00Z"/>
               <w:rFonts w:asciiTheme="minorHAnsi" w:eastAsiaTheme="minorEastAsia" w:hAnsiTheme="minorHAnsi" w:cstheme="minorBidi"/>
               <w:noProof/>
               <w:sz w:val="22"/>
               <w:szCs w:val="22"/>
             </w:rPr>
           </w:pPr>
-          <w:ins w:id="39" w:author="Palacherla, Susmitha C (NONUS)" w:date="2019-04-29T13:06:00Z">
-            <w:r>
-              <w:rPr>
-                <w:rStyle w:val="Hyperlink"/>
-                <w:noProof/>
-              </w:rPr>
-              <w:fldChar w:fldCharType="begin"/>
-            </w:r>
-            <w:r>
-              <w:rPr>
-                <w:rStyle w:val="Hyperlink"/>
-                <w:noProof/>
-              </w:rPr>
-              <w:instrText xml:space="preserve"> </w:instrText>
-            </w:r>
-            <w:r>
-              <w:rPr>
-                <w:noProof/>
-              </w:rPr>
-              <w:instrText>HYPERLINK \l "_Toc7435625"</w:instrText>
-            </w:r>
-            <w:r>
-              <w:rPr>
-                <w:rStyle w:val="Hyperlink"/>
-                <w:noProof/>
-              </w:rPr>
-              <w:instrText xml:space="preserve"> </w:instrText>
-            </w:r>
-            <w:r>
-              <w:rPr>
-                <w:rStyle w:val="Hyperlink"/>
-                <w:noProof/>
-              </w:rPr>
-              <w:fldChar w:fldCharType="separate"/>
-            </w:r>
+          <w:hyperlink w:anchor="_Toc11052582" w:history="1">
             <w:r>
               <w:rPr>
                 <w:rStyle w:val="Hyperlink"/>
@@ -2133,28 +1960,26 @@
                 <w:noProof/>
                 <w:webHidden/>
               </w:rPr>
-              <w:instrText xml:space="preserve"> PAGEREF _Toc7435625 \h </w:instrText>
-            </w:r>
-          </w:ins>
-          <w:r>
-            <w:rPr>
-              <w:noProof/>
-              <w:webHidden/>
-            </w:rPr>
-          </w:r>
-          <w:r>
-            <w:rPr>
-              <w:noProof/>
-              <w:webHidden/>
-            </w:rPr>
-            <w:fldChar w:fldCharType="separate"/>
-          </w:r>
-          <w:ins w:id="40" w:author="Palacherla, Susmitha C (NONUS)" w:date="2019-04-29T13:06:00Z">
+              <w:instrText xml:space="preserve"> PAGEREF _Toc11052582 \h </w:instrText>
+            </w:r>
             <w:r>
               <w:rPr>
                 <w:noProof/>
                 <w:webHidden/>
               </w:rPr>
+            </w:r>
+            <w:r>
+              <w:rPr>
+                <w:noProof/>
+                <w:webHidden/>
+              </w:rPr>
+              <w:fldChar w:fldCharType="separate"/>
+            </w:r>
+            <w:r>
+              <w:rPr>
+                <w:noProof/>
+                <w:webHidden/>
+              </w:rPr>
               <w:t>17</w:t>
             </w:r>
             <w:r>
@@ -2164,14 +1989,7 @@
               </w:rPr>
               <w:fldChar w:fldCharType="end"/>
             </w:r>
-            <w:r>
-              <w:rPr>
-                <w:rStyle w:val="Hyperlink"/>
-                <w:noProof/>
-              </w:rPr>
-              <w:fldChar w:fldCharType="end"/>
-            </w:r>
-          </w:ins>
+          </w:hyperlink>
         </w:p>
         <w:p>
           <w:pPr>
@@ -2181,48 +1999,13 @@
               <w:tab w:val="right" w:leader="dot" w:pos="13670"/>
             </w:tabs>
             <w:rPr>
-              <w:ins w:id="41" w:author="Palacherla, Susmitha C (NONUS)" w:date="2019-04-29T13:06:00Z"/>
               <w:rFonts w:asciiTheme="minorHAnsi" w:eastAsiaTheme="minorEastAsia" w:hAnsiTheme="minorHAnsi" w:cstheme="minorBidi"/>
               <w:noProof/>
               <w:sz w:val="22"/>
               <w:szCs w:val="22"/>
             </w:rPr>
           </w:pPr>
-          <w:ins w:id="42" w:author="Palacherla, Susmitha C (NONUS)" w:date="2019-04-29T13:06:00Z">
-            <w:r>
-              <w:rPr>
-                <w:rStyle w:val="Hyperlink"/>
-                <w:noProof/>
-              </w:rPr>
-              <w:fldChar w:fldCharType="begin"/>
-            </w:r>
-            <w:r>
-              <w:rPr>
-                <w:rStyle w:val="Hyperlink"/>
-                <w:noProof/>
-              </w:rPr>
-              <w:instrText xml:space="preserve"> </w:instrText>
-            </w:r>
-            <w:r>
-              <w:rPr>
-                <w:noProof/>
-              </w:rPr>
-              <w:instrText>HYPERLINK \l "_Toc7435626"</w:instrText>
-            </w:r>
-            <w:r>
-              <w:rPr>
-                <w:rStyle w:val="Hyperlink"/>
-                <w:noProof/>
-              </w:rPr>
-              <w:instrText xml:space="preserve"> </w:instrText>
-            </w:r>
-            <w:r>
-              <w:rPr>
-                <w:rStyle w:val="Hyperlink"/>
-                <w:noProof/>
-              </w:rPr>
-              <w:fldChar w:fldCharType="separate"/>
-            </w:r>
+          <w:hyperlink w:anchor="_Toc11052583" w:history="1">
             <w:r>
               <w:rPr>
                 <w:rStyle w:val="Hyperlink"/>
@@ -2265,28 +2048,26 @@
                 <w:noProof/>
                 <w:webHidden/>
               </w:rPr>
-              <w:instrText xml:space="preserve"> PAGEREF _Toc7435626 \h </w:instrText>
-            </w:r>
-          </w:ins>
-          <w:r>
-            <w:rPr>
-              <w:noProof/>
-              <w:webHidden/>
-            </w:rPr>
-          </w:r>
-          <w:r>
-            <w:rPr>
-              <w:noProof/>
-              <w:webHidden/>
-            </w:rPr>
-            <w:fldChar w:fldCharType="separate"/>
-          </w:r>
-          <w:ins w:id="43" w:author="Palacherla, Susmitha C (NONUS)" w:date="2019-04-29T13:06:00Z">
+              <w:instrText xml:space="preserve"> PAGEREF _Toc11052583 \h </w:instrText>
+            </w:r>
             <w:r>
               <w:rPr>
                 <w:noProof/>
                 <w:webHidden/>
               </w:rPr>
+            </w:r>
+            <w:r>
+              <w:rPr>
+                <w:noProof/>
+                <w:webHidden/>
+              </w:rPr>
+              <w:fldChar w:fldCharType="separate"/>
+            </w:r>
+            <w:r>
+              <w:rPr>
+                <w:noProof/>
+                <w:webHidden/>
+              </w:rPr>
               <w:t>19</w:t>
             </w:r>
             <w:r>
@@ -2296,14 +2077,7 @@
               </w:rPr>
               <w:fldChar w:fldCharType="end"/>
             </w:r>
-            <w:r>
-              <w:rPr>
-                <w:rStyle w:val="Hyperlink"/>
-                <w:noProof/>
-              </w:rPr>
-              <w:fldChar w:fldCharType="end"/>
-            </w:r>
-          </w:ins>
+          </w:hyperlink>
         </w:p>
         <w:p>
           <w:pPr>
@@ -2313,48 +2087,13 @@
               <w:tab w:val="right" w:leader="dot" w:pos="13670"/>
             </w:tabs>
             <w:rPr>
-              <w:ins w:id="44" w:author="Palacherla, Susmitha C (NONUS)" w:date="2019-04-29T13:06:00Z"/>
               <w:rFonts w:asciiTheme="minorHAnsi" w:eastAsiaTheme="minorEastAsia" w:hAnsiTheme="minorHAnsi" w:cstheme="minorBidi"/>
               <w:noProof/>
               <w:sz w:val="22"/>
               <w:szCs w:val="22"/>
             </w:rPr>
           </w:pPr>
-          <w:ins w:id="45" w:author="Palacherla, Susmitha C (NONUS)" w:date="2019-04-29T13:06:00Z">
-            <w:r>
-              <w:rPr>
-                <w:rStyle w:val="Hyperlink"/>
-                <w:noProof/>
-              </w:rPr>
-              <w:fldChar w:fldCharType="begin"/>
-            </w:r>
-            <w:r>
-              <w:rPr>
-                <w:rStyle w:val="Hyperlink"/>
-                <w:noProof/>
-              </w:rPr>
-              <w:instrText xml:space="preserve"> </w:instrText>
-            </w:r>
-            <w:r>
-              <w:rPr>
-                <w:noProof/>
-              </w:rPr>
-              <w:instrText>HYPERLINK \l "_Toc7435627"</w:instrText>
-            </w:r>
-            <w:r>
-              <w:rPr>
-                <w:rStyle w:val="Hyperlink"/>
-                <w:noProof/>
-              </w:rPr>
-              <w:instrText xml:space="preserve"> </w:instrText>
-            </w:r>
-            <w:r>
-              <w:rPr>
-                <w:rStyle w:val="Hyperlink"/>
-                <w:noProof/>
-              </w:rPr>
-              <w:fldChar w:fldCharType="separate"/>
-            </w:r>
+          <w:hyperlink w:anchor="_Toc11052584" w:history="1">
             <w:r>
               <w:rPr>
                 <w:rStyle w:val="Hyperlink"/>
@@ -2397,28 +2136,26 @@
                 <w:noProof/>
                 <w:webHidden/>
               </w:rPr>
-              <w:instrText xml:space="preserve"> PAGEREF _Toc7435627 \h </w:instrText>
-            </w:r>
-          </w:ins>
-          <w:r>
-            <w:rPr>
-              <w:noProof/>
-              <w:webHidden/>
-            </w:rPr>
-          </w:r>
-          <w:r>
-            <w:rPr>
-              <w:noProof/>
-              <w:webHidden/>
-            </w:rPr>
-            <w:fldChar w:fldCharType="separate"/>
-          </w:r>
-          <w:ins w:id="46" w:author="Palacherla, Susmitha C (NONUS)" w:date="2019-04-29T13:06:00Z">
+              <w:instrText xml:space="preserve"> PAGEREF _Toc11052584 \h </w:instrText>
+            </w:r>
             <w:r>
               <w:rPr>
                 <w:noProof/>
                 <w:webHidden/>
               </w:rPr>
+            </w:r>
+            <w:r>
+              <w:rPr>
+                <w:noProof/>
+                <w:webHidden/>
+              </w:rPr>
+              <w:fldChar w:fldCharType="separate"/>
+            </w:r>
+            <w:r>
+              <w:rPr>
+                <w:noProof/>
+                <w:webHidden/>
+              </w:rPr>
               <w:t>21</w:t>
             </w:r>
             <w:r>
@@ -2428,14 +2165,7 @@
               </w:rPr>
               <w:fldChar w:fldCharType="end"/>
             </w:r>
-            <w:r>
-              <w:rPr>
-                <w:rStyle w:val="Hyperlink"/>
-                <w:noProof/>
-              </w:rPr>
-              <w:fldChar w:fldCharType="end"/>
-            </w:r>
-          </w:ins>
+          </w:hyperlink>
         </w:p>
         <w:p>
           <w:pPr>
@@ -2445,48 +2175,13 @@
               <w:tab w:val="right" w:leader="dot" w:pos="13670"/>
             </w:tabs>
             <w:rPr>
-              <w:ins w:id="47" w:author="Palacherla, Susmitha C (NONUS)" w:date="2019-04-29T13:06:00Z"/>
               <w:rFonts w:asciiTheme="minorHAnsi" w:eastAsiaTheme="minorEastAsia" w:hAnsiTheme="minorHAnsi" w:cstheme="minorBidi"/>
               <w:noProof/>
               <w:sz w:val="22"/>
               <w:szCs w:val="22"/>
             </w:rPr>
           </w:pPr>
-          <w:ins w:id="48" w:author="Palacherla, Susmitha C (NONUS)" w:date="2019-04-29T13:06:00Z">
-            <w:r>
-              <w:rPr>
-                <w:rStyle w:val="Hyperlink"/>
-                <w:noProof/>
-              </w:rPr>
-              <w:fldChar w:fldCharType="begin"/>
-            </w:r>
-            <w:r>
-              <w:rPr>
-                <w:rStyle w:val="Hyperlink"/>
-                <w:noProof/>
-              </w:rPr>
-              <w:instrText xml:space="preserve"> </w:instrText>
-            </w:r>
-            <w:r>
-              <w:rPr>
-                <w:noProof/>
-              </w:rPr>
-              <w:instrText>HYPERLINK \l "_Toc7435628"</w:instrText>
-            </w:r>
-            <w:r>
-              <w:rPr>
-                <w:rStyle w:val="Hyperlink"/>
-                <w:noProof/>
-              </w:rPr>
-              <w:instrText xml:space="preserve"> </w:instrText>
-            </w:r>
-            <w:r>
-              <w:rPr>
-                <w:rStyle w:val="Hyperlink"/>
-                <w:noProof/>
-              </w:rPr>
-              <w:fldChar w:fldCharType="separate"/>
-            </w:r>
+          <w:hyperlink w:anchor="_Toc11052585" w:history="1">
             <w:r>
               <w:rPr>
                 <w:rStyle w:val="Hyperlink"/>
@@ -2529,28 +2224,26 @@
                 <w:noProof/>
                 <w:webHidden/>
               </w:rPr>
-              <w:instrText xml:space="preserve"> PAGEREF _Toc7435628 \h </w:instrText>
-            </w:r>
-          </w:ins>
-          <w:r>
-            <w:rPr>
-              <w:noProof/>
-              <w:webHidden/>
-            </w:rPr>
-          </w:r>
-          <w:r>
-            <w:rPr>
-              <w:noProof/>
-              <w:webHidden/>
-            </w:rPr>
-            <w:fldChar w:fldCharType="separate"/>
-          </w:r>
-          <w:ins w:id="49" w:author="Palacherla, Susmitha C (NONUS)" w:date="2019-04-29T13:06:00Z">
+              <w:instrText xml:space="preserve"> PAGEREF _Toc11052585 \h </w:instrText>
+            </w:r>
             <w:r>
               <w:rPr>
                 <w:noProof/>
                 <w:webHidden/>
               </w:rPr>
+            </w:r>
+            <w:r>
+              <w:rPr>
+                <w:noProof/>
+                <w:webHidden/>
+              </w:rPr>
+              <w:fldChar w:fldCharType="separate"/>
+            </w:r>
+            <w:r>
+              <w:rPr>
+                <w:noProof/>
+                <w:webHidden/>
+              </w:rPr>
               <w:t>22</w:t>
             </w:r>
             <w:r>
@@ -2560,14 +2253,7 @@
               </w:rPr>
               <w:fldChar w:fldCharType="end"/>
             </w:r>
-            <w:r>
-              <w:rPr>
-                <w:rStyle w:val="Hyperlink"/>
-                <w:noProof/>
-              </w:rPr>
-              <w:fldChar w:fldCharType="end"/>
-            </w:r>
-          </w:ins>
+          </w:hyperlink>
         </w:p>
         <w:p>
           <w:pPr>
@@ -2577,48 +2263,13 @@
               <w:tab w:val="right" w:leader="dot" w:pos="13670"/>
             </w:tabs>
             <w:rPr>
-              <w:ins w:id="50" w:author="Palacherla, Susmitha C (NONUS)" w:date="2019-04-29T13:06:00Z"/>
               <w:rFonts w:asciiTheme="minorHAnsi" w:eastAsiaTheme="minorEastAsia" w:hAnsiTheme="minorHAnsi" w:cstheme="minorBidi"/>
               <w:noProof/>
               <w:sz w:val="22"/>
               <w:szCs w:val="22"/>
             </w:rPr>
           </w:pPr>
-          <w:ins w:id="51" w:author="Palacherla, Susmitha C (NONUS)" w:date="2019-04-29T13:06:00Z">
-            <w:r>
-              <w:rPr>
-                <w:rStyle w:val="Hyperlink"/>
-                <w:noProof/>
-              </w:rPr>
-              <w:fldChar w:fldCharType="begin"/>
-            </w:r>
-            <w:r>
-              <w:rPr>
-                <w:rStyle w:val="Hyperlink"/>
-                <w:noProof/>
-              </w:rPr>
-              <w:instrText xml:space="preserve"> </w:instrText>
-            </w:r>
-            <w:r>
-              <w:rPr>
-                <w:noProof/>
-              </w:rPr>
-              <w:instrText>HYPERLINK \l "_Toc7435629"</w:instrText>
-            </w:r>
-            <w:r>
-              <w:rPr>
-                <w:rStyle w:val="Hyperlink"/>
-                <w:noProof/>
-              </w:rPr>
-              <w:instrText xml:space="preserve"> </w:instrText>
-            </w:r>
-            <w:r>
-              <w:rPr>
-                <w:rStyle w:val="Hyperlink"/>
-                <w:noProof/>
-              </w:rPr>
-              <w:fldChar w:fldCharType="separate"/>
-            </w:r>
+          <w:hyperlink w:anchor="_Toc11052586" w:history="1">
             <w:r>
               <w:rPr>
                 <w:rStyle w:val="Hyperlink"/>
@@ -2661,28 +2312,26 @@
                 <w:noProof/>
                 <w:webHidden/>
               </w:rPr>
-              <w:instrText xml:space="preserve"> PAGEREF _Toc7435629 \h </w:instrText>
-            </w:r>
-          </w:ins>
-          <w:r>
-            <w:rPr>
-              <w:noProof/>
-              <w:webHidden/>
-            </w:rPr>
-          </w:r>
-          <w:r>
-            <w:rPr>
-              <w:noProof/>
-              <w:webHidden/>
-            </w:rPr>
-            <w:fldChar w:fldCharType="separate"/>
-          </w:r>
-          <w:ins w:id="52" w:author="Palacherla, Susmitha C (NONUS)" w:date="2019-04-29T13:06:00Z">
+              <w:instrText xml:space="preserve"> PAGEREF _Toc11052586 \h </w:instrText>
+            </w:r>
             <w:r>
               <w:rPr>
                 <w:noProof/>
                 <w:webHidden/>
               </w:rPr>
+            </w:r>
+            <w:r>
+              <w:rPr>
+                <w:noProof/>
+                <w:webHidden/>
+              </w:rPr>
+              <w:fldChar w:fldCharType="separate"/>
+            </w:r>
+            <w:r>
+              <w:rPr>
+                <w:noProof/>
+                <w:webHidden/>
+              </w:rPr>
               <w:t>22</w:t>
             </w:r>
             <w:r>
@@ -2692,14 +2341,7 @@
               </w:rPr>
               <w:fldChar w:fldCharType="end"/>
             </w:r>
-            <w:r>
-              <w:rPr>
-                <w:rStyle w:val="Hyperlink"/>
-                <w:noProof/>
-              </w:rPr>
-              <w:fldChar w:fldCharType="end"/>
-            </w:r>
-          </w:ins>
+          </w:hyperlink>
         </w:p>
         <w:p>
           <w:pPr>
@@ -2709,48 +2351,13 @@
               <w:tab w:val="right" w:leader="dot" w:pos="13670"/>
             </w:tabs>
             <w:rPr>
-              <w:ins w:id="53" w:author="Palacherla, Susmitha C (NONUS)" w:date="2019-04-29T13:06:00Z"/>
               <w:rFonts w:asciiTheme="minorHAnsi" w:eastAsiaTheme="minorEastAsia" w:hAnsiTheme="minorHAnsi" w:cstheme="minorBidi"/>
               <w:noProof/>
               <w:sz w:val="22"/>
               <w:szCs w:val="22"/>
             </w:rPr>
           </w:pPr>
-          <w:ins w:id="54" w:author="Palacherla, Susmitha C (NONUS)" w:date="2019-04-29T13:06:00Z">
-            <w:r>
-              <w:rPr>
-                <w:rStyle w:val="Hyperlink"/>
-                <w:noProof/>
-              </w:rPr>
-              <w:fldChar w:fldCharType="begin"/>
-            </w:r>
-            <w:r>
-              <w:rPr>
-                <w:rStyle w:val="Hyperlink"/>
-                <w:noProof/>
-              </w:rPr>
-              <w:instrText xml:space="preserve"> </w:instrText>
-            </w:r>
-            <w:r>
-              <w:rPr>
-                <w:noProof/>
-              </w:rPr>
-              <w:instrText>HYPERLINK \l "_Toc7435630"</w:instrText>
-            </w:r>
-            <w:r>
-              <w:rPr>
-                <w:rStyle w:val="Hyperlink"/>
-                <w:noProof/>
-              </w:rPr>
-              <w:instrText xml:space="preserve"> </w:instrText>
-            </w:r>
-            <w:r>
-              <w:rPr>
-                <w:rStyle w:val="Hyperlink"/>
-                <w:noProof/>
-              </w:rPr>
-              <w:fldChar w:fldCharType="separate"/>
-            </w:r>
+          <w:hyperlink w:anchor="_Toc11052587" w:history="1">
             <w:r>
               <w:rPr>
                 <w:rStyle w:val="Hyperlink"/>
@@ -2793,28 +2400,26 @@
                 <w:noProof/>
                 <w:webHidden/>
               </w:rPr>
-              <w:instrText xml:space="preserve"> PAGEREF _Toc7435630 \h </w:instrText>
-            </w:r>
-          </w:ins>
-          <w:r>
-            <w:rPr>
-              <w:noProof/>
-              <w:webHidden/>
-            </w:rPr>
-          </w:r>
-          <w:r>
-            <w:rPr>
-              <w:noProof/>
-              <w:webHidden/>
-            </w:rPr>
-            <w:fldChar w:fldCharType="separate"/>
-          </w:r>
-          <w:ins w:id="55" w:author="Palacherla, Susmitha C (NONUS)" w:date="2019-04-29T13:06:00Z">
+              <w:instrText xml:space="preserve"> PAGEREF _Toc11052587 \h </w:instrText>
+            </w:r>
             <w:r>
               <w:rPr>
                 <w:noProof/>
                 <w:webHidden/>
               </w:rPr>
+            </w:r>
+            <w:r>
+              <w:rPr>
+                <w:noProof/>
+                <w:webHidden/>
+              </w:rPr>
+              <w:fldChar w:fldCharType="separate"/>
+            </w:r>
+            <w:r>
+              <w:rPr>
+                <w:noProof/>
+                <w:webHidden/>
+              </w:rPr>
               <w:t>23</w:t>
             </w:r>
             <w:r>
@@ -2824,14 +2429,7 @@
               </w:rPr>
               <w:fldChar w:fldCharType="end"/>
             </w:r>
-            <w:r>
-              <w:rPr>
-                <w:rStyle w:val="Hyperlink"/>
-                <w:noProof/>
-              </w:rPr>
-              <w:fldChar w:fldCharType="end"/>
-            </w:r>
-          </w:ins>
+          </w:hyperlink>
         </w:p>
         <w:p>
           <w:pPr>
@@ -2841,48 +2439,13 @@
               <w:tab w:val="right" w:leader="dot" w:pos="13670"/>
             </w:tabs>
             <w:rPr>
-              <w:ins w:id="56" w:author="Palacherla, Susmitha C (NONUS)" w:date="2019-04-29T13:06:00Z"/>
               <w:rFonts w:asciiTheme="minorHAnsi" w:eastAsiaTheme="minorEastAsia" w:hAnsiTheme="minorHAnsi" w:cstheme="minorBidi"/>
               <w:noProof/>
               <w:sz w:val="22"/>
               <w:szCs w:val="22"/>
             </w:rPr>
           </w:pPr>
-          <w:ins w:id="57" w:author="Palacherla, Susmitha C (NONUS)" w:date="2019-04-29T13:06:00Z">
-            <w:r>
-              <w:rPr>
-                <w:rStyle w:val="Hyperlink"/>
-                <w:noProof/>
-              </w:rPr>
-              <w:fldChar w:fldCharType="begin"/>
-            </w:r>
-            <w:r>
-              <w:rPr>
-                <w:rStyle w:val="Hyperlink"/>
-                <w:noProof/>
-              </w:rPr>
-              <w:instrText xml:space="preserve"> </w:instrText>
-            </w:r>
-            <w:r>
-              <w:rPr>
-                <w:noProof/>
-              </w:rPr>
-              <w:instrText>HYPERLINK \l "_Toc7435631"</w:instrText>
-            </w:r>
-            <w:r>
-              <w:rPr>
-                <w:rStyle w:val="Hyperlink"/>
-                <w:noProof/>
-              </w:rPr>
-              <w:instrText xml:space="preserve"> </w:instrText>
-            </w:r>
-            <w:r>
-              <w:rPr>
-                <w:rStyle w:val="Hyperlink"/>
-                <w:noProof/>
-              </w:rPr>
-              <w:fldChar w:fldCharType="separate"/>
-            </w:r>
+          <w:hyperlink w:anchor="_Toc11052588" w:history="1">
             <w:r>
               <w:rPr>
                 <w:rStyle w:val="Hyperlink"/>
@@ -2925,28 +2488,26 @@
                 <w:noProof/>
                 <w:webHidden/>
               </w:rPr>
-              <w:instrText xml:space="preserve"> PAGEREF _Toc7435631 \h </w:instrText>
-            </w:r>
-          </w:ins>
-          <w:r>
-            <w:rPr>
-              <w:noProof/>
-              <w:webHidden/>
-            </w:rPr>
-          </w:r>
-          <w:r>
-            <w:rPr>
-              <w:noProof/>
-              <w:webHidden/>
-            </w:rPr>
-            <w:fldChar w:fldCharType="separate"/>
-          </w:r>
-          <w:ins w:id="58" w:author="Palacherla, Susmitha C (NONUS)" w:date="2019-04-29T13:06:00Z">
+              <w:instrText xml:space="preserve"> PAGEREF _Toc11052588 \h </w:instrText>
+            </w:r>
             <w:r>
               <w:rPr>
                 <w:noProof/>
                 <w:webHidden/>
               </w:rPr>
+            </w:r>
+            <w:r>
+              <w:rPr>
+                <w:noProof/>
+                <w:webHidden/>
+              </w:rPr>
+              <w:fldChar w:fldCharType="separate"/>
+            </w:r>
+            <w:r>
+              <w:rPr>
+                <w:noProof/>
+                <w:webHidden/>
+              </w:rPr>
               <w:t>26</w:t>
             </w:r>
             <w:r>
@@ -2956,14 +2517,7 @@
               </w:rPr>
               <w:fldChar w:fldCharType="end"/>
             </w:r>
-            <w:r>
-              <w:rPr>
-                <w:rStyle w:val="Hyperlink"/>
-                <w:noProof/>
-              </w:rPr>
-              <w:fldChar w:fldCharType="end"/>
-            </w:r>
-          </w:ins>
+          </w:hyperlink>
         </w:p>
         <w:p>
           <w:pPr>
@@ -2973,20 +2527,19 @@
               <w:tab w:val="right" w:leader="dot" w:pos="13670"/>
             </w:tabs>
             <w:rPr>
-              <w:del w:id="59" w:author="Palacherla, Susmitha C (NONUS)" w:date="2019-04-29T13:06:00Z"/>
               <w:rFonts w:asciiTheme="minorHAnsi" w:eastAsiaTheme="minorEastAsia" w:hAnsiTheme="minorHAnsi" w:cstheme="minorBidi"/>
               <w:noProof/>
               <w:sz w:val="22"/>
               <w:szCs w:val="22"/>
             </w:rPr>
           </w:pPr>
-          <w:del w:id="60" w:author="Palacherla, Susmitha C (NONUS)" w:date="2019-04-29T13:06:00Z">
+          <w:hyperlink w:anchor="_Toc11052589" w:history="1">
             <w:r>
               <w:rPr>
                 <w:rStyle w:val="Hyperlink"/>
                 <w:noProof/>
               </w:rPr>
-              <w:delText>1.0</w:delText>
+              <w:t>13.0</w:t>
             </w:r>
             <w:r>
               <w:rPr>
@@ -3002,7 +2555,7 @@
                 <w:rStyle w:val="Hyperlink"/>
                 <w:noProof/>
               </w:rPr>
-              <w:delText>SCR 12892 Update Employee_Hierarchy Load process</w:delText>
+              <w:t>TFS 13777 – Conversion to Maximus Ids</w:t>
             </w:r>
             <w:r>
               <w:rPr>
@@ -3010,507 +2563,49 @@
                 <w:webHidden/>
               </w:rPr>
               <w:tab/>
-              <w:delText>4</w:delText>
-            </w:r>
-          </w:del>
-        </w:p>
-        <w:p>
-          <w:pPr>
-            <w:pStyle w:val="TOC2"/>
-            <w:tabs>
-              <w:tab w:val="left" w:pos="880"/>
-              <w:tab w:val="right" w:leader="dot" w:pos="13670"/>
-            </w:tabs>
-            <w:rPr>
-              <w:del w:id="61" w:author="Palacherla, Susmitha C (NONUS)" w:date="2019-04-29T13:06:00Z"/>
-              <w:rFonts w:asciiTheme="minorHAnsi" w:eastAsiaTheme="minorEastAsia" w:hAnsiTheme="minorHAnsi" w:cstheme="minorBidi"/>
-              <w:noProof/>
-              <w:sz w:val="22"/>
-              <w:szCs w:val="22"/>
-            </w:rPr>
-          </w:pPr>
-          <w:del w:id="62" w:author="Palacherla, Susmitha C (NONUS)" w:date="2019-04-29T13:06:00Z">
-            <w:r>
-              <w:rPr>
-                <w:rStyle w:val="Hyperlink"/>
-                <w:noProof/>
-              </w:rPr>
-              <w:delText>2.0</w:delText>
-            </w:r>
-            <w:r>
-              <w:rPr>
-                <w:rFonts w:asciiTheme="minorHAnsi" w:eastAsiaTheme="minorEastAsia" w:hAnsiTheme="minorHAnsi" w:cstheme="minorBidi"/>
-                <w:noProof/>
-                <w:sz w:val="22"/>
-                <w:szCs w:val="22"/>
-              </w:rPr>
-              <w:tab/>
-            </w:r>
-            <w:r>
-              <w:rPr>
-                <w:rStyle w:val="Hyperlink"/>
-                <w:noProof/>
-              </w:rPr>
-              <w:delText>SCR 12983 - Fix employee ID To LAN ID Process</w:delText>
             </w:r>
             <w:r>
               <w:rPr>
                 <w:noProof/>
                 <w:webHidden/>
               </w:rPr>
-              <w:tab/>
-              <w:delText>5</w:delText>
-            </w:r>
-          </w:del>
-        </w:p>
-        <w:p>
-          <w:pPr>
-            <w:pStyle w:val="TOC2"/>
-            <w:tabs>
-              <w:tab w:val="left" w:pos="880"/>
-              <w:tab w:val="right" w:leader="dot" w:pos="13670"/>
-            </w:tabs>
-            <w:rPr>
-              <w:del w:id="63" w:author="Palacherla, Susmitha C (NONUS)" w:date="2019-04-29T13:06:00Z"/>
-              <w:rFonts w:asciiTheme="minorHAnsi" w:eastAsiaTheme="minorEastAsia" w:hAnsiTheme="minorHAnsi" w:cstheme="minorBidi"/>
-              <w:noProof/>
-              <w:sz w:val="22"/>
-              <w:szCs w:val="22"/>
-            </w:rPr>
-          </w:pPr>
-          <w:del w:id="64" w:author="Palacherla, Susmitha C (NONUS)" w:date="2019-04-29T13:06:00Z">
-            <w:r>
-              <w:rPr>
-                <w:rStyle w:val="Hyperlink"/>
-                <w:noProof/>
-              </w:rPr>
-              <w:delText>3.0</w:delText>
-            </w:r>
-            <w:r>
-              <w:rPr>
-                <w:rFonts w:asciiTheme="minorHAnsi" w:eastAsiaTheme="minorEastAsia" w:hAnsiTheme="minorHAnsi" w:cstheme="minorBidi"/>
-                <w:noProof/>
-                <w:sz w:val="22"/>
-                <w:szCs w:val="22"/>
-              </w:rPr>
-              <w:tab/>
-            </w:r>
-            <w:r>
-              <w:rPr>
-                <w:rStyle w:val="Hyperlink"/>
-                <w:noProof/>
-              </w:rPr>
-              <w:delText>SCR 12759 Handle apostrophes in Name and Email attributes</w:delText>
+              <w:fldChar w:fldCharType="begin"/>
             </w:r>
             <w:r>
               <w:rPr>
                 <w:noProof/>
                 <w:webHidden/>
               </w:rPr>
-              <w:tab/>
-              <w:delText>11</w:delText>
-            </w:r>
-          </w:del>
-        </w:p>
-        <w:p>
-          <w:pPr>
-            <w:pStyle w:val="TOC2"/>
-            <w:tabs>
-              <w:tab w:val="left" w:pos="880"/>
-              <w:tab w:val="right" w:leader="dot" w:pos="13670"/>
-            </w:tabs>
-            <w:rPr>
-              <w:del w:id="65" w:author="Palacherla, Susmitha C (NONUS)" w:date="2019-04-29T13:06:00Z"/>
-              <w:rFonts w:asciiTheme="minorHAnsi" w:eastAsiaTheme="minorEastAsia" w:hAnsiTheme="minorHAnsi" w:cstheme="minorBidi"/>
-              <w:noProof/>
-              <w:sz w:val="22"/>
-              <w:szCs w:val="22"/>
-            </w:rPr>
-          </w:pPr>
-          <w:del w:id="66" w:author="Palacherla, Susmitha C (NONUS)" w:date="2019-04-29T13:06:00Z">
-            <w:r>
-              <w:rPr>
-                <w:rStyle w:val="Hyperlink"/>
-                <w:noProof/>
-              </w:rPr>
-              <w:delText>4.0</w:delText>
-            </w:r>
-            <w:r>
-              <w:rPr>
-                <w:rFonts w:asciiTheme="minorHAnsi" w:eastAsiaTheme="minorEastAsia" w:hAnsiTheme="minorHAnsi" w:cstheme="minorBidi"/>
-                <w:noProof/>
-                <w:sz w:val="22"/>
-                <w:szCs w:val="22"/>
-              </w:rPr>
-              <w:tab/>
-            </w:r>
-            <w:r>
-              <w:rPr>
-                <w:rStyle w:val="Hyperlink"/>
-                <w:noProof/>
-              </w:rPr>
-              <w:delText>TFS  641 – Trim leading and Trailing spaces in Employee and Supervisor Ids in feeds.</w:delText>
+              <w:instrText xml:space="preserve"> PAGEREF _Toc11052589 \h </w:instrText>
             </w:r>
             <w:r>
               <w:rPr>
                 <w:noProof/>
                 <w:webHidden/>
               </w:rPr>
-              <w:tab/>
-              <w:delText>12</w:delText>
-            </w:r>
-          </w:del>
-        </w:p>
-        <w:p>
-          <w:pPr>
-            <w:pStyle w:val="TOC2"/>
-            <w:tabs>
-              <w:tab w:val="left" w:pos="880"/>
-              <w:tab w:val="right" w:leader="dot" w:pos="13670"/>
-            </w:tabs>
-            <w:rPr>
-              <w:del w:id="67" w:author="Palacherla, Susmitha C (NONUS)" w:date="2019-04-29T13:06:00Z"/>
-              <w:rFonts w:asciiTheme="minorHAnsi" w:eastAsiaTheme="minorEastAsia" w:hAnsiTheme="minorHAnsi" w:cstheme="minorBidi"/>
-              <w:noProof/>
-              <w:sz w:val="22"/>
-              <w:szCs w:val="22"/>
-            </w:rPr>
-          </w:pPr>
-          <w:del w:id="68" w:author="Palacherla, Susmitha C (NONUS)" w:date="2019-04-29T13:06:00Z">
-            <w:r>
-              <w:rPr>
-                <w:rStyle w:val="Hyperlink"/>
-                <w:noProof/>
-              </w:rPr>
-              <w:delText>5.0</w:delText>
-            </w:r>
-            <w:r>
-              <w:rPr>
-                <w:rFonts w:asciiTheme="minorHAnsi" w:eastAsiaTheme="minorEastAsia" w:hAnsiTheme="minorHAnsi" w:cstheme="minorBidi"/>
-                <w:noProof/>
-                <w:sz w:val="22"/>
-                <w:szCs w:val="22"/>
-              </w:rPr>
-              <w:tab/>
-            </w:r>
-            <w:r>
-              <w:rPr>
-                <w:rStyle w:val="Hyperlink"/>
-                <w:noProof/>
-              </w:rPr>
-              <w:delText>TFS 2332 – Supplementary file for HR Employees</w:delText>
             </w:r>
             <w:r>
               <w:rPr>
                 <w:noProof/>
                 <w:webHidden/>
               </w:rPr>
-              <w:tab/>
-              <w:delText>16</w:delText>
-            </w:r>
-          </w:del>
-        </w:p>
-        <w:p>
-          <w:pPr>
-            <w:pStyle w:val="TOC2"/>
-            <w:tabs>
-              <w:tab w:val="left" w:pos="880"/>
-              <w:tab w:val="right" w:leader="dot" w:pos="13670"/>
-            </w:tabs>
-            <w:rPr>
-              <w:del w:id="69" w:author="Palacherla, Susmitha C (NONUS)" w:date="2019-04-29T13:06:00Z"/>
-              <w:rFonts w:asciiTheme="minorHAnsi" w:eastAsiaTheme="minorEastAsia" w:hAnsiTheme="minorHAnsi" w:cstheme="minorBidi"/>
-              <w:noProof/>
-              <w:sz w:val="22"/>
-              <w:szCs w:val="22"/>
-            </w:rPr>
-          </w:pPr>
-          <w:del w:id="70" w:author="Palacherla, Susmitha C (NONUS)" w:date="2019-04-29T13:06:00Z">
-            <w:r>
-              <w:rPr>
-                <w:rStyle w:val="Hyperlink"/>
-                <w:noProof/>
-              </w:rPr>
-              <w:delText>6.0</w:delText>
-            </w:r>
-            <w:r>
-              <w:rPr>
-                <w:rFonts w:asciiTheme="minorHAnsi" w:eastAsiaTheme="minorEastAsia" w:hAnsiTheme="minorHAnsi" w:cstheme="minorBidi"/>
-                <w:noProof/>
-                <w:sz w:val="22"/>
-                <w:szCs w:val="22"/>
-              </w:rPr>
-              <w:tab/>
-            </w:r>
-            <w:r>
-              <w:rPr>
-                <w:rStyle w:val="Hyperlink"/>
-                <w:noProof/>
-              </w:rPr>
-              <w:delText xml:space="preserve">TFS 6011 – </w:delText>
-            </w:r>
-            <w:r>
-              <w:rPr>
-                <w:rStyle w:val="Hyperlink"/>
-                <w:rFonts w:ascii="Times New Roman (PCL6)" w:hAnsi="Times New Roman (PCL6)"/>
-                <w:noProof/>
-              </w:rPr>
-              <w:delText>Support Reused numeric part of Employee Ids</w:delText>
+              <w:fldChar w:fldCharType="separate"/>
             </w:r>
             <w:r>
               <w:rPr>
                 <w:noProof/>
                 <w:webHidden/>
               </w:rPr>
-              <w:tab/>
-              <w:delText>17</w:delText>
-            </w:r>
-          </w:del>
-        </w:p>
-        <w:p>
-          <w:pPr>
-            <w:pStyle w:val="TOC2"/>
-            <w:tabs>
-              <w:tab w:val="left" w:pos="880"/>
-              <w:tab w:val="right" w:leader="dot" w:pos="13670"/>
-            </w:tabs>
-            <w:rPr>
-              <w:del w:id="71" w:author="Palacherla, Susmitha C (NONUS)" w:date="2019-04-29T13:06:00Z"/>
-              <w:rFonts w:asciiTheme="minorHAnsi" w:eastAsiaTheme="minorEastAsia" w:hAnsiTheme="minorHAnsi" w:cstheme="minorBidi"/>
-              <w:noProof/>
-              <w:sz w:val="22"/>
-              <w:szCs w:val="22"/>
-            </w:rPr>
-          </w:pPr>
-          <w:del w:id="72" w:author="Palacherla, Susmitha C (NONUS)" w:date="2019-04-29T13:06:00Z">
-            <w:r>
-              <w:rPr>
-                <w:rStyle w:val="Hyperlink"/>
-                <w:noProof/>
-              </w:rPr>
-              <w:delText>7.0</w:delText>
-            </w:r>
-            <w:r>
-              <w:rPr>
-                <w:rFonts w:asciiTheme="minorHAnsi" w:eastAsiaTheme="minorEastAsia" w:hAnsiTheme="minorHAnsi" w:cstheme="minorBidi"/>
-                <w:noProof/>
-                <w:sz w:val="22"/>
-                <w:szCs w:val="22"/>
-              </w:rPr>
-              <w:tab/>
-            </w:r>
-            <w:r>
-              <w:rPr>
-                <w:rStyle w:val="Hyperlink"/>
-                <w:noProof/>
-              </w:rPr>
-              <w:delText>TFS 8228 – Revised logic for supporting Re-used Ids and additional attributes in feed</w:delText>
+              <w:t>26</w:t>
             </w:r>
             <w:r>
               <w:rPr>
                 <w:noProof/>
                 <w:webHidden/>
               </w:rPr>
-              <w:tab/>
-              <w:delText>19</w:delText>
-            </w:r>
-          </w:del>
-        </w:p>
-        <w:p>
-          <w:pPr>
-            <w:pStyle w:val="TOC2"/>
-            <w:tabs>
-              <w:tab w:val="left" w:pos="880"/>
-              <w:tab w:val="right" w:leader="dot" w:pos="13670"/>
-            </w:tabs>
-            <w:rPr>
-              <w:del w:id="73" w:author="Palacherla, Susmitha C (NONUS)" w:date="2019-04-29T13:06:00Z"/>
-              <w:rFonts w:asciiTheme="minorHAnsi" w:eastAsiaTheme="minorEastAsia" w:hAnsiTheme="minorHAnsi" w:cstheme="minorBidi"/>
-              <w:noProof/>
-              <w:sz w:val="22"/>
-              <w:szCs w:val="22"/>
-            </w:rPr>
-          </w:pPr>
-          <w:del w:id="74" w:author="Palacherla, Susmitha C (NONUS)" w:date="2019-04-29T13:06:00Z">
-            <w:r>
-              <w:rPr>
-                <w:rStyle w:val="Hyperlink"/>
-                <w:noProof/>
-              </w:rPr>
-              <w:delText>8.0</w:delText>
-            </w:r>
-            <w:r>
-              <w:rPr>
-                <w:rFonts w:asciiTheme="minorHAnsi" w:eastAsiaTheme="minorEastAsia" w:hAnsiTheme="minorHAnsi" w:cstheme="minorBidi"/>
-                <w:noProof/>
-                <w:sz w:val="22"/>
-                <w:szCs w:val="22"/>
-              </w:rPr>
-              <w:tab/>
-            </w:r>
-            <w:r>
-              <w:rPr>
-                <w:rStyle w:val="Hyperlink"/>
-                <w:noProof/>
-              </w:rPr>
-              <w:delText>TFS 10524 – Move apps away from E Drive</w:delText>
-            </w:r>
-            <w:r>
-              <w:rPr>
-                <w:noProof/>
-                <w:webHidden/>
-              </w:rPr>
-              <w:tab/>
-              <w:delText>21</w:delText>
-            </w:r>
-          </w:del>
-        </w:p>
-        <w:p>
-          <w:pPr>
-            <w:pStyle w:val="TOC2"/>
-            <w:tabs>
-              <w:tab w:val="left" w:pos="880"/>
-              <w:tab w:val="right" w:leader="dot" w:pos="13670"/>
-            </w:tabs>
-            <w:rPr>
-              <w:del w:id="75" w:author="Palacherla, Susmitha C (NONUS)" w:date="2019-04-29T13:06:00Z"/>
-              <w:rFonts w:asciiTheme="minorHAnsi" w:eastAsiaTheme="minorEastAsia" w:hAnsiTheme="minorHAnsi" w:cstheme="minorBidi"/>
-              <w:noProof/>
-              <w:sz w:val="22"/>
-              <w:szCs w:val="22"/>
-            </w:rPr>
-          </w:pPr>
-          <w:del w:id="76" w:author="Palacherla, Susmitha C (NONUS)" w:date="2019-04-29T13:06:00Z">
-            <w:r>
-              <w:rPr>
-                <w:rStyle w:val="Hyperlink"/>
-                <w:noProof/>
-              </w:rPr>
-              <w:delText>9.0</w:delText>
-            </w:r>
-            <w:r>
-              <w:rPr>
-                <w:rFonts w:asciiTheme="minorHAnsi" w:eastAsiaTheme="minorEastAsia" w:hAnsiTheme="minorHAnsi" w:cstheme="minorBidi"/>
-                <w:noProof/>
-                <w:sz w:val="22"/>
-                <w:szCs w:val="22"/>
-              </w:rPr>
-              <w:tab/>
-            </w:r>
-            <w:r>
-              <w:rPr>
-                <w:rStyle w:val="Hyperlink"/>
-                <w:noProof/>
-              </w:rPr>
-              <w:delText>TFS 12438 - Accommodate middle name long values</w:delText>
-            </w:r>
-            <w:r>
-              <w:rPr>
-                <w:noProof/>
-                <w:webHidden/>
-              </w:rPr>
-              <w:tab/>
-              <w:delText>22</w:delText>
-            </w:r>
-          </w:del>
-        </w:p>
-        <w:p>
-          <w:pPr>
-            <w:pStyle w:val="TOC2"/>
-            <w:tabs>
-              <w:tab w:val="left" w:pos="880"/>
-              <w:tab w:val="right" w:leader="dot" w:pos="13670"/>
-            </w:tabs>
-            <w:rPr>
-              <w:del w:id="77" w:author="Palacherla, Susmitha C (NONUS)" w:date="2019-04-29T13:06:00Z"/>
-              <w:rFonts w:asciiTheme="minorHAnsi" w:eastAsiaTheme="minorEastAsia" w:hAnsiTheme="minorHAnsi" w:cstheme="minorBidi"/>
-              <w:noProof/>
-              <w:sz w:val="22"/>
-              <w:szCs w:val="22"/>
-            </w:rPr>
-          </w:pPr>
-          <w:del w:id="78" w:author="Palacherla, Susmitha C (NONUS)" w:date="2019-04-29T13:06:00Z">
-            <w:r>
-              <w:rPr>
-                <w:rStyle w:val="Hyperlink"/>
-                <w:noProof/>
-              </w:rPr>
-              <w:delText>10.0</w:delText>
-            </w:r>
-            <w:r>
-              <w:rPr>
-                <w:rFonts w:asciiTheme="minorHAnsi" w:eastAsiaTheme="minorEastAsia" w:hAnsiTheme="minorHAnsi" w:cstheme="minorBidi"/>
-                <w:noProof/>
-                <w:sz w:val="22"/>
-                <w:szCs w:val="22"/>
-              </w:rPr>
-              <w:tab/>
-            </w:r>
-            <w:r>
-              <w:rPr>
-                <w:rStyle w:val="Hyperlink"/>
-                <w:noProof/>
-              </w:rPr>
-              <w:delText>TFS 13074 - Cross check employees on Leave against Aspect data</w:delText>
-            </w:r>
-            <w:r>
-              <w:rPr>
-                <w:noProof/>
-                <w:webHidden/>
-              </w:rPr>
-              <w:tab/>
-              <w:delText>22</w:delText>
-            </w:r>
-          </w:del>
-        </w:p>
-        <w:p>
-          <w:pPr>
-            <w:pStyle w:val="TOC2"/>
-            <w:tabs>
-              <w:tab w:val="left" w:pos="880"/>
-              <w:tab w:val="right" w:leader="dot" w:pos="13670"/>
-            </w:tabs>
-            <w:rPr>
-              <w:del w:id="79" w:author="Palacherla, Susmitha C (NONUS)" w:date="2019-04-29T13:06:00Z"/>
-              <w:rFonts w:asciiTheme="minorHAnsi" w:eastAsiaTheme="minorEastAsia" w:hAnsiTheme="minorHAnsi" w:cstheme="minorBidi"/>
-              <w:noProof/>
-              <w:sz w:val="22"/>
-              <w:szCs w:val="22"/>
-            </w:rPr>
-          </w:pPr>
-          <w:del w:id="80" w:author="Palacherla, Susmitha C (NONUS)" w:date="2019-04-29T13:06:00Z">
-            <w:r>
-              <w:rPr>
-                <w:rStyle w:val="Hyperlink"/>
-                <w:noProof/>
-              </w:rPr>
-              <w:delText>11.0</w:delText>
-            </w:r>
-            <w:r>
-              <w:rPr>
-                <w:rFonts w:asciiTheme="minorHAnsi" w:eastAsiaTheme="minorEastAsia" w:hAnsiTheme="minorHAnsi" w:cstheme="minorBidi"/>
-                <w:noProof/>
-                <w:sz w:val="22"/>
-                <w:szCs w:val="22"/>
-              </w:rPr>
-              <w:tab/>
-            </w:r>
-            <w:r>
-              <w:rPr>
-                <w:rStyle w:val="Hyperlink"/>
-                <w:noProof/>
-              </w:rPr>
-              <w:delText>TFS 13168 - eCL side changes to accommodate Workday integrated Employee feed</w:delText>
-            </w:r>
-            <w:r>
-              <w:rPr>
-                <w:noProof/>
-                <w:webHidden/>
-              </w:rPr>
-              <w:tab/>
-              <w:delText>23</w:delText>
-            </w:r>
-          </w:del>
+              <w:fldChar w:fldCharType="end"/>
+            </w:r>
+          </w:hyperlink>
         </w:p>
         <w:p>
           <w:r>
@@ -3574,8 +2669,8 @@
           <w:numId w:val="3"/>
         </w:numPr>
       </w:pPr>
-      <w:bookmarkStart w:id="81" w:name="_Toc7435620"/>
-      <w:bookmarkStart w:id="82" w:name="_Toc391395339"/>
+      <w:bookmarkStart w:id="16" w:name="_Toc391395339"/>
+      <w:bookmarkStart w:id="17" w:name="_Toc11052577"/>
       <w:r>
         <w:t>SCR 12</w:t>
       </w:r>
@@ -3588,13 +2683,13 @@
       <w:r>
         <w:t>Employee_Hierarchy Load process</w:t>
       </w:r>
-      <w:bookmarkEnd w:id="81"/>
+      <w:bookmarkEnd w:id="17"/>
     </w:p>
     <w:p>
       <w:r>
         <w:t xml:space="preserve"> To move updates for Migrated Users above the employee ID To</w:t>
       </w:r>
-      <w:bookmarkEnd w:id="82"/>
+      <w:bookmarkEnd w:id="16"/>
       <w:r>
         <w:t xml:space="preserve"> table Update</w:t>
       </w:r>
@@ -4115,6 +3210,7 @@
                 <w:rFonts w:asciiTheme="minorHAnsi" w:hAnsiTheme="minorHAnsi"/>
                 <w:bCs/>
               </w:rPr>
+              <w:lastRenderedPageBreak/>
               <w:t>1.2</w:t>
             </w:r>
           </w:p>
@@ -4353,7 +3449,6 @@
                 <w:rFonts w:asciiTheme="minorHAnsi" w:hAnsiTheme="minorHAnsi"/>
                 <w:bCs/>
               </w:rPr>
-              <w:lastRenderedPageBreak/>
               <w:t>1.3</w:t>
             </w:r>
           </w:p>
@@ -4723,7 +3818,7 @@
           <w:numId w:val="3"/>
         </w:numPr>
       </w:pPr>
-      <w:bookmarkStart w:id="83" w:name="_Toc7435621"/>
+      <w:bookmarkStart w:id="18" w:name="_Toc11052578"/>
       <w:r>
         <w:t>SCR 12</w:t>
       </w:r>
@@ -4747,7 +3842,7 @@
       <w:r>
         <w:t xml:space="preserve"> ID Process</w:t>
       </w:r>
-      <w:bookmarkEnd w:id="83"/>
+      <w:bookmarkEnd w:id="18"/>
     </w:p>
     <w:p/>
     <w:tbl>
@@ -4985,6 +4080,7 @@
               <w:rPr>
                 <w:rFonts w:ascii="Times New Roman" w:hAnsi="Times New Roman" w:cs="Times New Roman"/>
               </w:rPr>
+              <w:lastRenderedPageBreak/>
               <w:t xml:space="preserve">Assign End date for Employee ID To </w:t>
             </w:r>
             <w:proofErr w:type="spellStart"/>
@@ -5035,7 +4131,6 @@
               <w:rPr>
                 <w:rFonts w:ascii="Times New Roman" w:hAnsi="Times New Roman" w:cs="Times New Roman"/>
               </w:rPr>
-              <w:lastRenderedPageBreak/>
               <w:t xml:space="preserve">Insert a new record for a changed </w:t>
             </w:r>
             <w:r>
@@ -9331,12 +8426,12 @@
           <w:numId w:val="3"/>
         </w:numPr>
       </w:pPr>
-      <w:bookmarkStart w:id="84" w:name="_Toc7435622"/>
+      <w:bookmarkStart w:id="19" w:name="_Toc11052579"/>
       <w:r>
         <w:lastRenderedPageBreak/>
         <w:t>SCR 12759 Handle apostrophes in Name and Email attributes</w:t>
       </w:r>
-      <w:bookmarkEnd w:id="84"/>
+      <w:bookmarkEnd w:id="19"/>
     </w:p>
     <w:p/>
     <w:tbl>
@@ -11308,7 +10403,7 @@
           <w:numId w:val="3"/>
         </w:numPr>
       </w:pPr>
-      <w:bookmarkStart w:id="85" w:name="_Toc7435623"/>
+      <w:bookmarkStart w:id="20" w:name="_Toc11052580"/>
       <w:proofErr w:type="gramStart"/>
       <w:r>
         <w:t xml:space="preserve">TFS </w:t>
@@ -11320,7 +10415,7 @@
       <w:r>
         <w:t xml:space="preserve"> – Trim leading and Trailing spaces in Employee and Supervisor Ids in feeds.</w:t>
       </w:r>
-      <w:bookmarkEnd w:id="85"/>
+      <w:bookmarkEnd w:id="20"/>
     </w:p>
     <w:p/>
     <w:p/>
@@ -17620,11 +16715,11 @@
           <w:numId w:val="3"/>
         </w:numPr>
       </w:pPr>
-      <w:bookmarkStart w:id="86" w:name="_Toc7435624"/>
+      <w:bookmarkStart w:id="21" w:name="_Toc11052581"/>
       <w:r>
         <w:t>TFS 2332 – Supplementary file for HR Employees</w:t>
       </w:r>
-      <w:bookmarkEnd w:id="86"/>
+      <w:bookmarkEnd w:id="21"/>
     </w:p>
     <w:p/>
     <w:p/>
@@ -18613,7 +17708,7 @@
           <w:numId w:val="3"/>
         </w:numPr>
       </w:pPr>
-      <w:bookmarkStart w:id="87" w:name="_Toc7435625"/>
+      <w:bookmarkStart w:id="22" w:name="_Toc11052582"/>
       <w:r>
         <w:t xml:space="preserve">TFS 6011 – </w:t>
       </w:r>
@@ -18623,7 +17718,7 @@
         </w:rPr>
         <w:t>Support Reused numeric part of Employee Ids</w:t>
       </w:r>
-      <w:bookmarkEnd w:id="87"/>
+      <w:bookmarkEnd w:id="22"/>
       <w:r>
         <w:t xml:space="preserve"> </w:t>
       </w:r>
@@ -20472,16 +19567,16 @@
         </w:tabs>
         <w:ind w:left="360"/>
       </w:pPr>
-      <w:bookmarkStart w:id="88" w:name="_Toc489872442"/>
-      <w:bookmarkStart w:id="89" w:name="_Toc7435626"/>
+      <w:bookmarkStart w:id="23" w:name="_Toc489872442"/>
+      <w:bookmarkStart w:id="24" w:name="_Toc11052583"/>
       <w:r>
         <w:t>TFS 8228 – Revised logic for supporting Re-used Ids</w:t>
       </w:r>
-      <w:bookmarkEnd w:id="88"/>
+      <w:bookmarkEnd w:id="23"/>
       <w:r>
         <w:t xml:space="preserve"> and additional attributes in feed</w:t>
       </w:r>
-      <w:bookmarkEnd w:id="89"/>
+      <w:bookmarkEnd w:id="24"/>
     </w:p>
     <w:p/>
     <w:tbl>
@@ -22621,11 +21716,11 @@
         </w:tabs>
         <w:ind w:left="360"/>
       </w:pPr>
-      <w:bookmarkStart w:id="90" w:name="_Toc7435627"/>
+      <w:bookmarkStart w:id="25" w:name="_Toc11052584"/>
       <w:r>
         <w:t>TFS 10524 – Move apps away from E Drive</w:t>
       </w:r>
-      <w:bookmarkEnd w:id="90"/>
+      <w:bookmarkEnd w:id="25"/>
     </w:p>
     <w:p/>
     <w:tbl>
@@ -23636,7 +22731,7 @@
         </w:tabs>
         <w:ind w:left="360"/>
       </w:pPr>
-      <w:bookmarkStart w:id="91" w:name="_Toc7435628"/>
+      <w:bookmarkStart w:id="26" w:name="_Toc11052585"/>
       <w:r>
         <w:t xml:space="preserve">TFS 12438 - </w:t>
       </w:r>
@@ -23649,7 +22744,7 @@
       <w:r>
         <w:t>odate middle name long values</w:t>
       </w:r>
-      <w:bookmarkEnd w:id="91"/>
+      <w:bookmarkEnd w:id="26"/>
     </w:p>
     <w:tbl>
       <w:tblPr>
@@ -24213,7 +23308,7 @@
         </w:tabs>
         <w:ind w:left="360"/>
       </w:pPr>
-      <w:bookmarkStart w:id="92" w:name="_Toc7435629"/>
+      <w:bookmarkStart w:id="27" w:name="_Toc11052586"/>
       <w:r>
         <w:t xml:space="preserve">TFS </w:t>
       </w:r>
@@ -24229,7 +23324,7 @@
       <w:r>
         <w:t>- Cross check employees on Leave against Aspect data</w:t>
       </w:r>
-      <w:bookmarkEnd w:id="92"/>
+      <w:bookmarkEnd w:id="27"/>
     </w:p>
     <w:tbl>
       <w:tblPr>
@@ -25923,7 +25018,7 @@
         </w:tabs>
         <w:ind w:left="360"/>
       </w:pPr>
-      <w:bookmarkStart w:id="93" w:name="_Toc7435630"/>
+      <w:bookmarkStart w:id="28" w:name="_Toc11052587"/>
       <w:r>
         <w:t xml:space="preserve">TFS </w:t>
       </w:r>
@@ -25947,7 +25042,7 @@
       <w:r>
         <w:t xml:space="preserve"> side changes to accommodate Workday integrated Employee feed</w:t>
       </w:r>
-      <w:bookmarkEnd w:id="93"/>
+      <w:bookmarkEnd w:id="28"/>
     </w:p>
     <w:tbl>
       <w:tblPr>
@@ -29381,13 +28476,7 @@
       </w:tr>
     </w:tbl>
     <w:p/>
-    <w:p>
-      <w:pPr>
-        <w:rPr>
-          <w:ins w:id="94" w:author="Palacherla, Susmitha C (NONUS)" w:date="2019-04-29T13:00:00Z"/>
-        </w:rPr>
-      </w:pPr>
-    </w:p>
+    <w:p/>
     <w:p>
       <w:pPr>
         <w:pStyle w:val="Heading2"/>
@@ -29400,32 +28489,12 @@
           <w:tab w:val="num" w:pos="360"/>
         </w:tabs>
         <w:ind w:left="360"/>
-        <w:rPr>
-          <w:ins w:id="95" w:author="Palacherla, Susmitha C (NONUS)" w:date="2019-04-29T13:00:00Z"/>
-        </w:rPr>
       </w:pPr>
-      <w:bookmarkStart w:id="96" w:name="_Toc7435631"/>
-      <w:ins w:id="97" w:author="Palacherla, Susmitha C (NONUS)" w:date="2019-04-29T13:00:00Z">
-        <w:r>
-          <w:t xml:space="preserve">TFS 14249 </w:t>
-        </w:r>
-      </w:ins>
-      <w:ins w:id="98" w:author="Palacherla, Susmitha C (NONUS)" w:date="2019-04-29T13:01:00Z">
-        <w:r>
-          <w:t>–</w:t>
-        </w:r>
-      </w:ins>
-      <w:ins w:id="99" w:author="Palacherla, Susmitha C (NONUS)" w:date="2019-04-29T13:00:00Z">
-        <w:r>
-          <w:t xml:space="preserve"> </w:t>
-        </w:r>
-      </w:ins>
-      <w:ins w:id="100" w:author="Palacherla, Susmitha C (NONUS)" w:date="2019-04-29T13:01:00Z">
-        <w:r>
-          <w:t>Update Employee Load Process</w:t>
-        </w:r>
-      </w:ins>
-      <w:bookmarkEnd w:id="96"/>
+      <w:bookmarkStart w:id="29" w:name="_Toc11052588"/>
+      <w:r>
+        <w:t>TFS 14249 – Update Employee Load Process</w:t>
+      </w:r>
+      <w:bookmarkEnd w:id="29"/>
     </w:p>
     <w:tbl>
       <w:tblPr>
@@ -29450,28 +28519,10 @@
         <w:gridCol w:w="1260"/>
         <w:gridCol w:w="2340"/>
         <w:gridCol w:w="44"/>
-        <w:tblGridChange w:id="101">
-          <w:tblGrid>
-            <w:gridCol w:w="612"/>
-            <w:gridCol w:w="288"/>
-            <w:gridCol w:w="612"/>
-            <w:gridCol w:w="1037"/>
-            <w:gridCol w:w="2311"/>
-            <w:gridCol w:w="612"/>
-            <w:gridCol w:w="3888"/>
-            <w:gridCol w:w="612"/>
-            <w:gridCol w:w="648"/>
-            <w:gridCol w:w="612"/>
-            <w:gridCol w:w="1728"/>
-            <w:gridCol w:w="44"/>
-            <w:gridCol w:w="568"/>
-          </w:tblGrid>
-        </w:tblGridChange>
       </w:tblGrid>
       <w:tr>
         <w:trPr>
           <w:tblHeader/>
-          <w:ins w:id="102" w:author="Palacherla, Susmitha C (NONUS)" w:date="2019-04-29T13:00:00Z"/>
         </w:trPr>
         <w:tc>
           <w:tcPr>
@@ -29480,16 +28531,9 @@
             <w:shd w:val="solid" w:color="auto" w:fill="000000"/>
           </w:tcPr>
           <w:p>
-            <w:pPr>
-              <w:rPr>
-                <w:ins w:id="103" w:author="Palacherla, Susmitha C (NONUS)" w:date="2019-04-29T13:00:00Z"/>
-              </w:rPr>
-            </w:pPr>
-            <w:ins w:id="104" w:author="Palacherla, Susmitha C (NONUS)" w:date="2019-04-29T13:00:00Z">
-              <w:r>
-                <w:t>Item</w:t>
-              </w:r>
-            </w:ins>
+            <w:r>
+              <w:t>Item</w:t>
+            </w:r>
           </w:p>
         </w:tc>
         <w:tc>
@@ -29499,70 +28543,38 @@
             <w:shd w:val="solid" w:color="auto" w:fill="000000"/>
           </w:tcPr>
           <w:p>
-            <w:pPr>
-              <w:rPr>
-                <w:ins w:id="105" w:author="Palacherla, Susmitha C (NONUS)" w:date="2019-04-29T13:00:00Z"/>
-              </w:rPr>
-            </w:pPr>
-            <w:ins w:id="106" w:author="Palacherla, Susmitha C (NONUS)" w:date="2019-04-29T13:00:00Z">
-              <w:r>
-                <w:t>Description</w:t>
-              </w:r>
-            </w:ins>
+            <w:r>
+              <w:t>Description</w:t>
+            </w:r>
           </w:p>
         </w:tc>
       </w:tr>
       <w:tr>
-        <w:trPr>
-          <w:ins w:id="107" w:author="Palacherla, Susmitha C (NONUS)" w:date="2019-04-29T13:00:00Z"/>
-        </w:trPr>
         <w:tc>
           <w:tcPr>
             <w:tcW w:w="2549" w:type="dxa"/>
             <w:gridSpan w:val="2"/>
           </w:tcPr>
-          <w:p>
-            <w:pPr>
-              <w:rPr>
-                <w:ins w:id="108" w:author="Palacherla, Susmitha C (NONUS)" w:date="2019-04-29T13:00:00Z"/>
-              </w:rPr>
-            </w:pPr>
-          </w:p>
+          <w:p/>
         </w:tc>
         <w:tc>
           <w:tcPr>
             <w:tcW w:w="10455" w:type="dxa"/>
             <w:gridSpan w:val="5"/>
           </w:tcPr>
-          <w:p>
-            <w:pPr>
-              <w:rPr>
-                <w:ins w:id="109" w:author="Palacherla, Susmitha C (NONUS)" w:date="2019-04-29T13:00:00Z"/>
-              </w:rPr>
-            </w:pPr>
-          </w:p>
+          <w:p/>
         </w:tc>
       </w:tr>
       <w:tr>
-        <w:trPr>
-          <w:ins w:id="110" w:author="Palacherla, Susmitha C (NONUS)" w:date="2019-04-29T13:00:00Z"/>
-        </w:trPr>
         <w:tc>
           <w:tcPr>
             <w:tcW w:w="2549" w:type="dxa"/>
             <w:gridSpan w:val="2"/>
           </w:tcPr>
           <w:p>
-            <w:pPr>
-              <w:rPr>
-                <w:ins w:id="111" w:author="Palacherla, Susmitha C (NONUS)" w:date="2019-04-29T13:00:00Z"/>
-              </w:rPr>
-            </w:pPr>
-            <w:ins w:id="112" w:author="Palacherla, Susmitha C (NONUS)" w:date="2019-04-29T13:00:00Z">
-              <w:r>
-                <w:t>Description</w:t>
-              </w:r>
-            </w:ins>
+            <w:r>
+              <w:t>Description</w:t>
+            </w:r>
           </w:p>
         </w:tc>
         <w:tc>
@@ -29571,39 +28583,22 @@
             <w:gridSpan w:val="5"/>
           </w:tcPr>
           <w:p>
-            <w:pPr>
-              <w:rPr>
-                <w:ins w:id="113" w:author="Palacherla, Susmitha C (NONUS)" w:date="2019-04-29T13:00:00Z"/>
-              </w:rPr>
-            </w:pPr>
-            <w:ins w:id="114" w:author="Palacherla, Susmitha C (NONUS)" w:date="2019-04-29T13:00:00Z">
-              <w:r>
-                <w:t>This document is used to document the test cases for the employee Hierarchy related load process.</w:t>
-              </w:r>
-            </w:ins>
+            <w:r>
+              <w:t>This document is used to document the test cases for the employee Hierarchy related load process.</w:t>
+            </w:r>
           </w:p>
         </w:tc>
       </w:tr>
       <w:tr>
-        <w:trPr>
-          <w:ins w:id="115" w:author="Palacherla, Susmitha C (NONUS)" w:date="2019-04-29T13:00:00Z"/>
-        </w:trPr>
         <w:tc>
           <w:tcPr>
             <w:tcW w:w="2549" w:type="dxa"/>
             <w:gridSpan w:val="2"/>
           </w:tcPr>
           <w:p>
-            <w:pPr>
-              <w:rPr>
-                <w:ins w:id="116" w:author="Palacherla, Susmitha C (NONUS)" w:date="2019-04-29T13:00:00Z"/>
-              </w:rPr>
-            </w:pPr>
-            <w:ins w:id="117" w:author="Palacherla, Susmitha C (NONUS)" w:date="2019-04-29T13:00:00Z">
-              <w:r>
-                <w:t>Test Environment</w:t>
-              </w:r>
-            </w:ins>
+            <w:r>
+              <w:t>Test Environment</w:t>
+            </w:r>
           </w:p>
         </w:tc>
         <w:tc>
@@ -29612,28 +28607,20 @@
             <w:gridSpan w:val="5"/>
           </w:tcPr>
           <w:p>
-            <w:pPr>
-              <w:rPr>
-                <w:ins w:id="118" w:author="Palacherla, Susmitha C (NONUS)" w:date="2019-04-29T13:00:00Z"/>
-              </w:rPr>
-            </w:pPr>
             <w:proofErr w:type="spellStart"/>
-            <w:ins w:id="119" w:author="Palacherla, Susmitha C (NONUS)" w:date="2019-04-29T13:00:00Z">
-              <w:r>
-                <w:t>eCoaching_Dev</w:t>
-              </w:r>
-              <w:proofErr w:type="spellEnd"/>
-              <w:r>
-                <w:t xml:space="preserve"> database on f3420-ecldbd01 </w:t>
-              </w:r>
-            </w:ins>
+            <w:r>
+              <w:t>eCoaching_Dev</w:t>
+            </w:r>
+            <w:proofErr w:type="spellEnd"/>
+            <w:r>
+              <w:t xml:space="preserve"> database on f3420-ecldbd01 </w:t>
+            </w:r>
           </w:p>
         </w:tc>
       </w:tr>
       <w:tr>
         <w:trPr>
           <w:trHeight w:val="467"/>
-          <w:ins w:id="120" w:author="Palacherla, Susmitha C (NONUS)" w:date="2019-04-29T13:00:00Z"/>
         </w:trPr>
         <w:tc>
           <w:tcPr>
@@ -29641,16 +28628,9 @@
             <w:gridSpan w:val="2"/>
           </w:tcPr>
           <w:p>
-            <w:pPr>
-              <w:rPr>
-                <w:ins w:id="121" w:author="Palacherla, Susmitha C (NONUS)" w:date="2019-04-29T13:00:00Z"/>
-              </w:rPr>
-            </w:pPr>
-            <w:ins w:id="122" w:author="Palacherla, Susmitha C (NONUS)" w:date="2019-04-29T13:02:00Z">
-              <w:r>
-                <w:t>Code impacted</w:t>
-              </w:r>
-            </w:ins>
+            <w:r>
+              <w:t>Code impacted</w:t>
+            </w:r>
           </w:p>
         </w:tc>
         <w:tc>
@@ -29659,44 +28639,27 @@
             <w:gridSpan w:val="5"/>
           </w:tcPr>
           <w:p>
-            <w:pPr>
-              <w:rPr>
-                <w:ins w:id="123" w:author="Palacherla, Susmitha C (NONUS)" w:date="2019-04-29T13:00:00Z"/>
-              </w:rPr>
-            </w:pPr>
             <w:proofErr w:type="spellStart"/>
-            <w:ins w:id="124" w:author="Palacherla, Susmitha C (NONUS)" w:date="2019-04-29T13:02:00Z">
-              <w:r>
-                <w:t>sp</w:t>
-              </w:r>
-              <w:proofErr w:type="spellEnd"/>
-              <w:r>
-                <w:t xml:space="preserve"> [EC].[sp_Update_Employee_Hierarchy_Stage]</w:t>
-              </w:r>
-            </w:ins>
+            <w:r>
+              <w:t>sp</w:t>
+            </w:r>
+            <w:proofErr w:type="spellEnd"/>
+            <w:r>
+              <w:t xml:space="preserve"> [EC].[sp_Update_Employee_Hierarchy_Stage]</w:t>
+            </w:r>
           </w:p>
         </w:tc>
       </w:tr>
       <w:tr>
-        <w:trPr>
-          <w:ins w:id="125" w:author="Palacherla, Susmitha C (NONUS)" w:date="2019-04-29T13:00:00Z"/>
-        </w:trPr>
         <w:tc>
           <w:tcPr>
             <w:tcW w:w="2549" w:type="dxa"/>
             <w:gridSpan w:val="2"/>
           </w:tcPr>
           <w:p>
-            <w:pPr>
-              <w:rPr>
-                <w:ins w:id="126" w:author="Palacherla, Susmitha C (NONUS)" w:date="2019-04-29T13:00:00Z"/>
-              </w:rPr>
-            </w:pPr>
-            <w:ins w:id="127" w:author="Palacherla, Susmitha C (NONUS)" w:date="2019-04-29T13:00:00Z">
-              <w:r>
-                <w:t>File Staging directories</w:t>
-              </w:r>
-            </w:ins>
+            <w:r>
+              <w:t>File Staging directories</w:t>
+            </w:r>
           </w:p>
         </w:tc>
         <w:tc>
@@ -29705,39 +28668,22 @@
             <w:gridSpan w:val="5"/>
           </w:tcPr>
           <w:p>
-            <w:pPr>
-              <w:rPr>
-                <w:ins w:id="128" w:author="Palacherla, Susmitha C (NONUS)" w:date="2019-04-29T13:00:00Z"/>
-              </w:rPr>
-            </w:pPr>
-            <w:ins w:id="129" w:author="Palacherla, Susmitha C (NONUS)" w:date="2019-04-29T13:00:00Z">
-              <w:r>
-                <w:t>\\f3420-ecldbd01\data\Coaching\HRInfo\</w:t>
-              </w:r>
-            </w:ins>
+            <w:r>
+              <w:t>\\f3420-ecldbd01\data\Coaching\HRInfo\</w:t>
+            </w:r>
           </w:p>
         </w:tc>
       </w:tr>
       <w:tr>
-        <w:trPr>
-          <w:ins w:id="130" w:author="Palacherla, Susmitha C (NONUS)" w:date="2019-04-29T13:00:00Z"/>
-        </w:trPr>
         <w:tc>
           <w:tcPr>
             <w:tcW w:w="2549" w:type="dxa"/>
             <w:gridSpan w:val="2"/>
           </w:tcPr>
           <w:p>
-            <w:pPr>
-              <w:rPr>
-                <w:ins w:id="131" w:author="Palacherla, Susmitha C (NONUS)" w:date="2019-04-29T13:00:00Z"/>
-              </w:rPr>
-            </w:pPr>
-            <w:ins w:id="132" w:author="Palacherla, Susmitha C (NONUS)" w:date="2019-04-29T13:00:00Z">
-              <w:r>
-                <w:t>Source Files</w:t>
-              </w:r>
-            </w:ins>
+            <w:r>
+              <w:t>Source Files</w:t>
+            </w:r>
           </w:p>
         </w:tc>
         <w:tc>
@@ -29746,232 +28692,19 @@
             <w:gridSpan w:val="5"/>
           </w:tcPr>
           <w:p>
-            <w:pPr>
-              <w:rPr>
-                <w:ins w:id="133" w:author="Palacherla, Susmitha C (NONUS)" w:date="2019-04-29T13:00:00Z"/>
-              </w:rPr>
-            </w:pPr>
-            <w:ins w:id="134" w:author="Palacherla, Susmitha C (NONUS)" w:date="2019-04-29T13:00:00Z">
-              <w:r>
-                <w:t>Employee_Information_WithProgram.csv</w:t>
-              </w:r>
-            </w:ins>
-          </w:p>
-          <w:p>
-            <w:pPr>
-              <w:rPr>
-                <w:ins w:id="135" w:author="Palacherla, Susmitha C (NONUS)" w:date="2019-04-29T13:00:00Z"/>
-              </w:rPr>
-            </w:pPr>
-            <w:ins w:id="136" w:author="Palacherla, Susmitha C (NONUS)" w:date="2019-04-29T13:00:00Z">
-              <w:r>
-                <w:t>HR_Employee_Information.csv</w:t>
-              </w:r>
-            </w:ins>
-          </w:p>
-          <w:p>
-            <w:pPr>
-              <w:rPr>
-                <w:ins w:id="137" w:author="Palacherla, Susmitha C (NONUS)" w:date="2019-04-29T13:00:00Z"/>
-              </w:rPr>
-            </w:pPr>
-            <w:ins w:id="138" w:author="Palacherla, Susmitha C (NONUS)" w:date="2019-04-29T13:00:00Z">
-              <w:r>
-                <w:t>PS_Employee_Information_mmddccyy.csv</w:t>
-              </w:r>
-            </w:ins>
-          </w:p>
-        </w:tc>
-      </w:tr>
-      <w:tr>
-        <w:tblPrEx>
-          <w:tblW w:w="0" w:type="auto"/>
-          <w:tblInd w:w="-612" w:type="dxa"/>
-          <w:tblBorders>
-            <w:top w:val="double" w:sz="4" w:space="0" w:color="auto"/>
-            <w:left w:val="double" w:sz="4" w:space="0" w:color="auto"/>
-            <w:bottom w:val="double" w:sz="4" w:space="0" w:color="auto"/>
-            <w:right w:val="double" w:sz="4" w:space="0" w:color="auto"/>
-            <w:insideH w:val="single" w:sz="6" w:space="0" w:color="auto"/>
-            <w:insideV w:val="single" w:sz="6" w:space="0" w:color="auto"/>
-          </w:tblBorders>
-          <w:tblLayout w:type="fixed"/>
-          <w:tblLook w:val="0000" w:firstRow="0" w:lastRow="0" w:firstColumn="0" w:lastColumn="0" w:noHBand="0" w:noVBand="0"/>
-          <w:tblPrExChange w:id="139" w:author="Palacherla, Susmitha C (NONUS)" w:date="2019-04-29T13:03:00Z">
-            <w:tblPrEx>
-              <w:tblW w:w="0" w:type="auto"/>
-              <w:tblInd w:w="-612" w:type="dxa"/>
-              <w:tblBorders>
-                <w:top w:val="double" w:sz="4" w:space="0" w:color="auto"/>
-                <w:left w:val="double" w:sz="4" w:space="0" w:color="auto"/>
-                <w:bottom w:val="double" w:sz="4" w:space="0" w:color="auto"/>
-                <w:right w:val="double" w:sz="4" w:space="0" w:color="auto"/>
-                <w:insideH w:val="single" w:sz="6" w:space="0" w:color="auto"/>
-                <w:insideV w:val="single" w:sz="6" w:space="0" w:color="auto"/>
-              </w:tblBorders>
-              <w:tblLayout w:type="fixed"/>
-              <w:tblLook w:val="0000" w:firstRow="0" w:lastRow="0" w:firstColumn="0" w:lastColumn="0" w:noHBand="0" w:noVBand="0"/>
-            </w:tblPrEx>
-          </w:tblPrExChange>
-        </w:tblPrEx>
-        <w:trPr>
-          <w:gridAfter w:val="1"/>
-          <w:wAfter w:w="44" w:type="dxa"/>
-          <w:cantSplit/>
-          <w:trHeight w:val="399"/>
-          <w:tblHeader/>
-          <w:ins w:id="140" w:author="Palacherla, Susmitha C (NONUS)" w:date="2019-04-29T13:00:00Z"/>
-          <w:trPrChange w:id="141" w:author="Palacherla, Susmitha C (NONUS)" w:date="2019-04-29T13:03:00Z">
-            <w:trPr>
-              <w:gridBefore w:val="1"/>
-              <w:wAfter w:w="44" w:type="dxa"/>
-              <w:cantSplit/>
-              <w:tblHeader/>
-            </w:trPr>
-          </w:trPrChange>
-        </w:trPr>
-        <w:tc>
-          <w:tcPr>
-            <w:tcW w:w="900" w:type="dxa"/>
-            <w:shd w:val="clear" w:color="auto" w:fill="A6A6A6"/>
-            <w:tcPrChange w:id="142" w:author="Palacherla, Susmitha C (NONUS)" w:date="2019-04-29T13:03:00Z">
-              <w:tcPr>
-                <w:tcW w:w="900" w:type="dxa"/>
-                <w:gridSpan w:val="2"/>
-                <w:shd w:val="clear" w:color="auto" w:fill="A6A6A6"/>
-              </w:tcPr>
-            </w:tcPrChange>
-          </w:tcPr>
-          <w:p>
-            <w:pPr>
-              <w:rPr>
-                <w:ins w:id="143" w:author="Palacherla, Susmitha C (NONUS)" w:date="2019-04-29T13:00:00Z"/>
-                <w:i/>
-              </w:rPr>
-            </w:pPr>
-            <w:ins w:id="144" w:author="Palacherla, Susmitha C (NONUS)" w:date="2019-04-29T13:00:00Z">
-              <w:r>
-                <w:t>TEST#</w:t>
-              </w:r>
-            </w:ins>
-          </w:p>
-        </w:tc>
-        <w:tc>
-          <w:tcPr>
-            <w:tcW w:w="3960" w:type="dxa"/>
-            <w:gridSpan w:val="2"/>
-            <w:shd w:val="clear" w:color="auto" w:fill="A6A6A6"/>
-            <w:tcPrChange w:id="145" w:author="Palacherla, Susmitha C (NONUS)" w:date="2019-04-29T13:03:00Z">
-              <w:tcPr>
-                <w:tcW w:w="3960" w:type="dxa"/>
-                <w:gridSpan w:val="3"/>
-                <w:shd w:val="clear" w:color="auto" w:fill="A6A6A6"/>
-              </w:tcPr>
-            </w:tcPrChange>
-          </w:tcPr>
-          <w:p>
-            <w:pPr>
-              <w:rPr>
-                <w:ins w:id="146" w:author="Palacherla, Susmitha C (NONUS)" w:date="2019-04-29T13:00:00Z"/>
-                <w:i/>
-              </w:rPr>
-            </w:pPr>
-            <w:ins w:id="147" w:author="Palacherla, Susmitha C (NONUS)" w:date="2019-04-29T13:00:00Z">
-              <w:r>
-                <w:t>ACTION</w:t>
-              </w:r>
-            </w:ins>
-          </w:p>
-        </w:tc>
-        <w:tc>
-          <w:tcPr>
-            <w:tcW w:w="4500" w:type="dxa"/>
-            <w:shd w:val="clear" w:color="auto" w:fill="A6A6A6"/>
-            <w:tcPrChange w:id="148" w:author="Palacherla, Susmitha C (NONUS)" w:date="2019-04-29T13:03:00Z">
-              <w:tcPr>
-                <w:tcW w:w="4500" w:type="dxa"/>
-                <w:gridSpan w:val="2"/>
-                <w:shd w:val="clear" w:color="auto" w:fill="A6A6A6"/>
-              </w:tcPr>
-            </w:tcPrChange>
-          </w:tcPr>
-          <w:p>
-            <w:pPr>
-              <w:rPr>
-                <w:ins w:id="149" w:author="Palacherla, Susmitha C (NONUS)" w:date="2019-04-29T13:00:00Z"/>
-                <w:i/>
-              </w:rPr>
-            </w:pPr>
-            <w:ins w:id="150" w:author="Palacherla, Susmitha C (NONUS)" w:date="2019-04-29T13:00:00Z">
-              <w:r>
-                <w:t xml:space="preserve">EXPECTED RESULTS </w:t>
-              </w:r>
-            </w:ins>
-          </w:p>
-        </w:tc>
-        <w:tc>
-          <w:tcPr>
-            <w:tcW w:w="1260" w:type="dxa"/>
-            <w:shd w:val="clear" w:color="auto" w:fill="A6A6A6"/>
-            <w:tcPrChange w:id="151" w:author="Palacherla, Susmitha C (NONUS)" w:date="2019-04-29T13:03:00Z">
-              <w:tcPr>
-                <w:tcW w:w="1260" w:type="dxa"/>
-                <w:gridSpan w:val="2"/>
-                <w:shd w:val="clear" w:color="auto" w:fill="A6A6A6"/>
-              </w:tcPr>
-            </w:tcPrChange>
-          </w:tcPr>
-          <w:p>
-            <w:pPr>
-              <w:rPr>
-                <w:ins w:id="152" w:author="Palacherla, Susmitha C (NONUS)" w:date="2019-04-29T13:00:00Z"/>
-                <w:i/>
-              </w:rPr>
-            </w:pPr>
-            <w:ins w:id="153" w:author="Palacherla, Susmitha C (NONUS)" w:date="2019-04-29T13:00:00Z">
-              <w:r>
-                <w:t>RESULTS</w:t>
-              </w:r>
-            </w:ins>
-          </w:p>
-          <w:p>
-            <w:pPr>
-              <w:rPr>
-                <w:ins w:id="154" w:author="Palacherla, Susmitha C (NONUS)" w:date="2019-04-29T13:00:00Z"/>
-                <w:i/>
-              </w:rPr>
-            </w:pPr>
-            <w:ins w:id="155" w:author="Palacherla, Susmitha C (NONUS)" w:date="2019-04-29T13:00:00Z">
-              <w:r>
-                <w:t>P/F/I</w:t>
-              </w:r>
-            </w:ins>
-          </w:p>
-        </w:tc>
-        <w:tc>
-          <w:tcPr>
-            <w:tcW w:w="2340" w:type="dxa"/>
-            <w:shd w:val="clear" w:color="auto" w:fill="A6A6A6"/>
-            <w:tcPrChange w:id="156" w:author="Palacherla, Susmitha C (NONUS)" w:date="2019-04-29T13:03:00Z">
-              <w:tcPr>
-                <w:tcW w:w="2340" w:type="dxa"/>
-                <w:gridSpan w:val="3"/>
-                <w:shd w:val="clear" w:color="auto" w:fill="A6A6A6"/>
-              </w:tcPr>
-            </w:tcPrChange>
-          </w:tcPr>
-          <w:p>
-            <w:pPr>
-              <w:rPr>
-                <w:ins w:id="157" w:author="Palacherla, Susmitha C (NONUS)" w:date="2019-04-29T13:00:00Z"/>
-                <w:i/>
-              </w:rPr>
-            </w:pPr>
-            <w:ins w:id="158" w:author="Palacherla, Susmitha C (NONUS)" w:date="2019-04-29T13:00:00Z">
-              <w:r>
-                <w:t>COMMENTS</w:t>
-              </w:r>
-            </w:ins>
+            <w:r>
+              <w:t>Employee_Information_WithProgram.csv</w:t>
+            </w:r>
+          </w:p>
+          <w:p>
+            <w:r>
+              <w:t>HR_Employee_Information.csv</w:t>
+            </w:r>
+          </w:p>
+          <w:p>
+            <w:r>
+              <w:t>PS_Employee_Information_mmddccyy.csv</w:t>
+            </w:r>
           </w:p>
         </w:tc>
       </w:tr>
@@ -29990,112 +28723,98 @@
           <w:gridAfter w:val="1"/>
           <w:wAfter w:w="44" w:type="dxa"/>
           <w:cantSplit/>
-          <w:ins w:id="159" w:author="Palacherla, Susmitha C (NONUS)" w:date="2019-05-01T09:12:00Z"/>
+          <w:trHeight w:val="399"/>
+          <w:tblHeader/>
         </w:trPr>
         <w:tc>
           <w:tcPr>
             <w:tcW w:w="900" w:type="dxa"/>
-          </w:tcPr>
-          <w:p>
-            <w:pPr>
-              <w:rPr>
-                <w:ins w:id="160" w:author="Palacherla, Susmitha C (NONUS)" w:date="2019-05-01T09:12:00Z"/>
-                <w:bCs/>
-              </w:rPr>
-            </w:pPr>
-            <w:ins w:id="161" w:author="Palacherla, Susmitha C (NONUS)" w:date="2019-05-01T09:12:00Z">
-              <w:r>
-                <w:rPr>
-                  <w:bCs/>
-                </w:rPr>
-                <w:t>12.1</w:t>
-              </w:r>
-            </w:ins>
+            <w:shd w:val="clear" w:color="auto" w:fill="A6A6A6"/>
+          </w:tcPr>
+          <w:p>
+            <w:pPr>
+              <w:rPr>
+                <w:i/>
+              </w:rPr>
+            </w:pPr>
+            <w:r>
+              <w:t>TEST#</w:t>
+            </w:r>
           </w:p>
         </w:tc>
         <w:tc>
           <w:tcPr>
             <w:tcW w:w="3960" w:type="dxa"/>
             <w:gridSpan w:val="2"/>
-          </w:tcPr>
-          <w:p>
-            <w:pPr>
-              <w:overflowPunct/>
-              <w:textAlignment w:val="auto"/>
-              <w:rPr>
-                <w:ins w:id="162" w:author="Palacherla, Susmitha C (NONUS)" w:date="2019-05-01T09:12:00Z"/>
-                <w:bCs/>
-              </w:rPr>
-            </w:pPr>
-            <w:ins w:id="163" w:author="Palacherla, Susmitha C (NONUS)" w:date="2019-05-01T09:12:00Z">
-              <w:r>
-                <w:rPr>
-                  <w:bCs/>
-                </w:rPr>
-                <w:t xml:space="preserve">Verify status of Employee ID </w:t>
-              </w:r>
-              <w:r>
-                <w:rPr>
-                  <w:bCs/>
-                </w:rPr>
-                <w:t>'243747'</w:t>
-              </w:r>
-            </w:ins>
+            <w:shd w:val="clear" w:color="auto" w:fill="A6A6A6"/>
+          </w:tcPr>
+          <w:p>
+            <w:pPr>
+              <w:rPr>
+                <w:i/>
+              </w:rPr>
+            </w:pPr>
+            <w:r>
+              <w:t>ACTION</w:t>
+            </w:r>
           </w:p>
         </w:tc>
         <w:tc>
           <w:tcPr>
             <w:tcW w:w="4500" w:type="dxa"/>
-          </w:tcPr>
-          <w:p>
-            <w:pPr>
-              <w:rPr>
-                <w:ins w:id="164" w:author="Palacherla, Susmitha C (NONUS)" w:date="2019-05-01T09:12:00Z"/>
-                <w:bCs/>
-              </w:rPr>
-            </w:pPr>
-            <w:ins w:id="165" w:author="Palacherla, Susmitha C (NONUS)" w:date="2019-05-01T09:12:00Z">
-              <w:r>
-                <w:rPr>
-                  <w:bCs/>
-                </w:rPr>
-                <w:t>Active = ‘T’</w:t>
-              </w:r>
-            </w:ins>
+            <w:shd w:val="clear" w:color="auto" w:fill="A6A6A6"/>
+          </w:tcPr>
+          <w:p>
+            <w:pPr>
+              <w:rPr>
+                <w:i/>
+              </w:rPr>
+            </w:pPr>
+            <w:r>
+              <w:t xml:space="preserve">EXPECTED RESULTS </w:t>
+            </w:r>
           </w:p>
         </w:tc>
         <w:tc>
           <w:tcPr>
             <w:tcW w:w="1260" w:type="dxa"/>
-          </w:tcPr>
-          <w:p>
-            <w:pPr>
-              <w:rPr>
-                <w:ins w:id="166" w:author="Palacherla, Susmitha C (NONUS)" w:date="2019-05-01T09:12:00Z"/>
-                <w:bCs/>
-              </w:rPr>
-            </w:pPr>
-            <w:ins w:id="167" w:author="Palacherla, Susmitha C (NONUS)" w:date="2019-05-01T09:13:00Z">
-              <w:r>
-                <w:rPr>
-                  <w:bCs/>
-                </w:rPr>
-                <w:t>P</w:t>
-              </w:r>
-            </w:ins>
+            <w:shd w:val="clear" w:color="auto" w:fill="A6A6A6"/>
+          </w:tcPr>
+          <w:p>
+            <w:pPr>
+              <w:rPr>
+                <w:i/>
+              </w:rPr>
+            </w:pPr>
+            <w:r>
+              <w:t>RESULTS</w:t>
+            </w:r>
+          </w:p>
+          <w:p>
+            <w:pPr>
+              <w:rPr>
+                <w:i/>
+              </w:rPr>
+            </w:pPr>
+            <w:r>
+              <w:t>P/F/I</w:t>
+            </w:r>
           </w:p>
         </w:tc>
         <w:tc>
           <w:tcPr>
             <w:tcW w:w="2340" w:type="dxa"/>
-          </w:tcPr>
-          <w:p>
-            <w:pPr>
-              <w:rPr>
-                <w:ins w:id="168" w:author="Palacherla, Susmitha C (NONUS)" w:date="2019-05-01T09:12:00Z"/>
-                <w:bCs/>
-              </w:rPr>
-            </w:pPr>
+            <w:shd w:val="clear" w:color="auto" w:fill="A6A6A6"/>
+          </w:tcPr>
+          <w:p>
+            <w:pPr>
+              <w:rPr>
+                <w:i/>
+              </w:rPr>
+            </w:pPr>
+            <w:r>
+              <w:t>COMMENTS</w:t>
+            </w:r>
           </w:p>
         </w:tc>
       </w:tr>
@@ -30114,7 +28833,6 @@
           <w:gridAfter w:val="1"/>
           <w:wAfter w:w="44" w:type="dxa"/>
           <w:cantSplit/>
-          <w:ins w:id="169" w:author="Palacherla, Susmitha C (NONUS)" w:date="2019-04-29T13:00:00Z"/>
         </w:trPr>
         <w:tc>
           <w:tcPr>
@@ -30123,18 +28841,15 @@
           <w:p>
             <w:pPr>
               <w:rPr>
-                <w:ins w:id="170" w:author="Palacherla, Susmitha C (NONUS)" w:date="2019-04-29T13:00:00Z"/>
-                <w:i/>
-              </w:rPr>
-            </w:pPr>
-            <w:ins w:id="171" w:author="Palacherla, Susmitha C (NONUS)" w:date="2019-05-01T09:12:00Z">
-              <w:r>
-                <w:rPr>
-                  <w:bCs/>
-                </w:rPr>
-                <w:t>12.2</w:t>
-              </w:r>
-            </w:ins>
+                <w:bCs/>
+              </w:rPr>
+            </w:pPr>
+            <w:r>
+              <w:rPr>
+                <w:bCs/>
+              </w:rPr>
+              <w:t>12.1</w:t>
+            </w:r>
           </w:p>
         </w:tc>
         <w:tc>
@@ -30147,112 +28862,21 @@
               <w:overflowPunct/>
               <w:textAlignment w:val="auto"/>
               <w:rPr>
-                <w:ins w:id="172" w:author="Palacherla, Susmitha C (NONUS)" w:date="2019-04-29T13:05:00Z"/>
-                <w:bCs/>
-                <w:rPrChange w:id="173" w:author="Palacherla, Susmitha C (NONUS)" w:date="2019-04-29T13:05:00Z">
-                  <w:rPr>
-                    <w:ins w:id="174" w:author="Palacherla, Susmitha C (NONUS)" w:date="2019-04-29T13:05:00Z"/>
-                    <w:rFonts w:ascii="Consolas" w:hAnsi="Consolas" w:cs="Consolas"/>
-                    <w:color w:val="FF0000"/>
-                    <w:sz w:val="19"/>
-                    <w:szCs w:val="19"/>
-                  </w:rPr>
-                </w:rPrChange>
-              </w:rPr>
-            </w:pPr>
-            <w:ins w:id="175" w:author="Palacherla, Susmitha C (NONUS)" w:date="2019-04-29T13:03:00Z">
-              <w:r>
-                <w:rPr>
-                  <w:bCs/>
-                </w:rPr>
-                <w:t xml:space="preserve">Verify the </w:t>
-              </w:r>
-            </w:ins>
-            <w:ins w:id="176" w:author="Palacherla, Susmitha C (NONUS)" w:date="2019-04-29T13:05:00Z">
-              <w:r>
-                <w:rPr>
-                  <w:bCs/>
-                </w:rPr>
-                <w:t xml:space="preserve">manager attributes where </w:t>
-              </w:r>
-              <w:proofErr w:type="spellStart"/>
-              <w:r>
-                <w:rPr>
-                  <w:bCs/>
-                  <w:rPrChange w:id="177" w:author="Palacherla, Susmitha C (NONUS)" w:date="2019-04-29T13:05:00Z">
-                    <w:rPr>
-                      <w:rFonts w:ascii="Consolas" w:hAnsi="Consolas" w:cs="Consolas"/>
-                      <w:sz w:val="19"/>
-                      <w:szCs w:val="19"/>
-                    </w:rPr>
-                  </w:rPrChange>
-                </w:rPr>
-                <w:t>mgr_id</w:t>
-              </w:r>
-              <w:proofErr w:type="spellEnd"/>
-              <w:r>
-                <w:rPr>
-                  <w:bCs/>
-                  <w:rPrChange w:id="178" w:author="Palacherla, Susmitha C (NONUS)" w:date="2019-04-29T13:05:00Z">
-                    <w:rPr>
-                      <w:rFonts w:ascii="Consolas" w:hAnsi="Consolas" w:cs="Consolas"/>
-                      <w:sz w:val="19"/>
-                      <w:szCs w:val="19"/>
-                    </w:rPr>
-                  </w:rPrChange>
-                </w:rPr>
-                <w:t xml:space="preserve"> </w:t>
-              </w:r>
-              <w:r>
-                <w:rPr>
-                  <w:bCs/>
-                  <w:rPrChange w:id="179" w:author="Palacherla, Susmitha C (NONUS)" w:date="2019-04-29T13:05:00Z">
-                    <w:rPr>
-                      <w:rFonts w:ascii="Consolas" w:hAnsi="Consolas" w:cs="Consolas"/>
-                      <w:color w:val="808080"/>
-                      <w:sz w:val="19"/>
-                      <w:szCs w:val="19"/>
-                    </w:rPr>
-                  </w:rPrChange>
-                </w:rPr>
-                <w:t>=</w:t>
-              </w:r>
-              <w:r>
-                <w:rPr>
-                  <w:bCs/>
-                  <w:rPrChange w:id="180" w:author="Palacherla, Susmitha C (NONUS)" w:date="2019-04-29T13:05:00Z">
-                    <w:rPr>
-                      <w:rFonts w:ascii="Consolas" w:hAnsi="Consolas" w:cs="Consolas"/>
-                      <w:sz w:val="19"/>
-                      <w:szCs w:val="19"/>
-                    </w:rPr>
-                  </w:rPrChange>
-                </w:rPr>
-                <w:t xml:space="preserve"> </w:t>
-              </w:r>
-              <w:r>
-                <w:rPr>
-                  <w:bCs/>
-                  <w:rPrChange w:id="181" w:author="Palacherla, Susmitha C (NONUS)" w:date="2019-04-29T13:05:00Z">
-                    <w:rPr>
-                      <w:rFonts w:ascii="Consolas" w:hAnsi="Consolas" w:cs="Consolas"/>
-                      <w:color w:val="FF0000"/>
-                      <w:sz w:val="19"/>
-                      <w:szCs w:val="19"/>
-                    </w:rPr>
-                  </w:rPrChange>
-                </w:rPr>
-                <w:t>'243747'</w:t>
-              </w:r>
-            </w:ins>
-          </w:p>
-          <w:p>
-            <w:pPr>
-              <w:rPr>
-                <w:ins w:id="182" w:author="Palacherla, Susmitha C (NONUS)" w:date="2019-04-29T13:00:00Z"/>
-                <w:bCs/>
-              </w:rPr>
-            </w:pPr>
+                <w:bCs/>
+              </w:rPr>
+            </w:pPr>
+            <w:r>
+              <w:rPr>
+                <w:bCs/>
+              </w:rPr>
+              <w:t xml:space="preserve">Verify status of Employee ID </w:t>
+            </w:r>
+            <w:r>
+              <w:rPr>
+                <w:bCs/>
+              </w:rPr>
+              <w:t>'243747'</w:t>
+            </w:r>
           </w:p>
         </w:tc>
         <w:tc>
@@ -30262,57 +28886,15 @@
           <w:p>
             <w:pPr>
               <w:rPr>
-                <w:ins w:id="183" w:author="Palacherla, Susmitha C (NONUS)" w:date="2019-05-01T09:11:00Z"/>
-                <w:bCs/>
-              </w:rPr>
-            </w:pPr>
-            <w:ins w:id="184" w:author="Palacherla, Susmitha C (NONUS)" w:date="2019-04-29T13:04:00Z">
-              <w:r>
-                <w:rPr>
-                  <w:bCs/>
-                </w:rPr>
-                <w:t xml:space="preserve">LanID, Name and </w:t>
-              </w:r>
-            </w:ins>
-            <w:ins w:id="185" w:author="Palacherla, Susmitha C (NONUS)" w:date="2019-04-29T13:05:00Z">
-              <w:r>
-                <w:rPr>
-                  <w:bCs/>
-                </w:rPr>
-                <w:t>Email are empty</w:t>
-              </w:r>
-            </w:ins>
-          </w:p>
-          <w:p>
-            <w:pPr>
-              <w:rPr>
-                <w:ins w:id="186" w:author="Palacherla, Susmitha C (NONUS)" w:date="2019-04-29T13:00:00Z"/>
-                <w:bCs/>
-              </w:rPr>
-              <w:pPrChange w:id="187" w:author="Palacherla, Susmitha C (NONUS)" w:date="2019-05-01T09:11:00Z">
-                <w:pPr/>
-              </w:pPrChange>
-            </w:pPr>
-            <w:ins w:id="188" w:author="Palacherla, Susmitha C (NONUS)" w:date="2019-05-01T09:11:00Z">
-              <w:r>
-                <w:rPr>
-                  <w:bCs/>
-                </w:rPr>
-                <w:t>Active = ‘</w:t>
-              </w:r>
-              <w:r>
-                <w:rPr>
-                  <w:bCs/>
-                </w:rPr>
-                <w:t>T</w:t>
-              </w:r>
-              <w:r>
-                <w:rPr>
-                  <w:bCs/>
-                </w:rPr>
-                <w:t>’</w:t>
-              </w:r>
-            </w:ins>
+                <w:bCs/>
+              </w:rPr>
+            </w:pPr>
+            <w:r>
+              <w:rPr>
+                <w:bCs/>
+              </w:rPr>
+              <w:t>Active = ‘T’</w:t>
+            </w:r>
           </w:p>
         </w:tc>
         <w:tc>
@@ -30322,18 +28904,15 @@
           <w:p>
             <w:pPr>
               <w:rPr>
-                <w:ins w:id="189" w:author="Palacherla, Susmitha C (NONUS)" w:date="2019-04-29T13:00:00Z"/>
-                <w:bCs/>
-              </w:rPr>
-            </w:pPr>
-            <w:ins w:id="190" w:author="Palacherla, Susmitha C (NONUS)" w:date="2019-04-29T13:00:00Z">
-              <w:r>
-                <w:rPr>
-                  <w:bCs/>
-                </w:rPr>
-                <w:t>P</w:t>
-              </w:r>
-            </w:ins>
+                <w:bCs/>
+              </w:rPr>
+            </w:pPr>
+            <w:r>
+              <w:rPr>
+                <w:bCs/>
+              </w:rPr>
+              <w:t>P</w:t>
+            </w:r>
           </w:p>
         </w:tc>
         <w:tc>
@@ -30343,7 +28922,6 @@
           <w:p>
             <w:pPr>
               <w:rPr>
-                <w:ins w:id="191" w:author="Palacherla, Susmitha C (NONUS)" w:date="2019-04-29T13:00:00Z"/>
                 <w:bCs/>
               </w:rPr>
             </w:pPr>
@@ -30365,7 +28943,6 @@
           <w:gridAfter w:val="1"/>
           <w:wAfter w:w="44" w:type="dxa"/>
           <w:cantSplit/>
-          <w:ins w:id="192" w:author="Palacherla, Susmitha C (NONUS)" w:date="2019-04-29T13:00:00Z"/>
         </w:trPr>
         <w:tc>
           <w:tcPr>
@@ -30374,18 +28951,15 @@
           <w:p>
             <w:pPr>
               <w:rPr>
-                <w:ins w:id="193" w:author="Palacherla, Susmitha C (NONUS)" w:date="2019-04-29T13:00:00Z"/>
-                <w:bCs/>
-              </w:rPr>
-            </w:pPr>
-            <w:ins w:id="194" w:author="Palacherla, Susmitha C (NONUS)" w:date="2019-05-01T09:12:00Z">
-              <w:r>
-                <w:rPr>
-                  <w:bCs/>
-                </w:rPr>
-                <w:t>12.3</w:t>
-              </w:r>
-            </w:ins>
+                <w:i/>
+              </w:rPr>
+            </w:pPr>
+            <w:r>
+              <w:rPr>
+                <w:bCs/>
+              </w:rPr>
+              <w:t>12.2</w:t>
+            </w:r>
           </w:p>
         </w:tc>
         <w:tc>
@@ -30395,31 +28969,39 @@
           </w:tcPr>
           <w:p>
             <w:pPr>
-              <w:rPr>
-                <w:ins w:id="195" w:author="Palacherla, Susmitha C (NONUS)" w:date="2019-04-29T13:00:00Z"/>
-                <w:noProof/>
-              </w:rPr>
-            </w:pPr>
-            <w:ins w:id="196" w:author="Palacherla, Susmitha C (NONUS)" w:date="2019-04-29T13:03:00Z">
-              <w:r>
-                <w:rPr>
-                  <w:bCs/>
-                </w:rPr>
-                <w:t xml:space="preserve">Stage files and </w:t>
-              </w:r>
-              <w:r>
-                <w:rPr>
-                  <w:bCs/>
-                </w:rPr>
-                <w:t xml:space="preserve">Run sql agent Job </w:t>
-              </w:r>
-              <w:r>
-                <w:rPr>
-                  <w:noProof/>
-                </w:rPr>
-                <w:t xml:space="preserve"> </w:t>
-              </w:r>
-            </w:ins>
+              <w:overflowPunct/>
+              <w:textAlignment w:val="auto"/>
+              <w:rPr>
+                <w:bCs/>
+              </w:rPr>
+            </w:pPr>
+            <w:r>
+              <w:rPr>
+                <w:bCs/>
+              </w:rPr>
+              <w:t xml:space="preserve">Verify the manager attributes where </w:t>
+            </w:r>
+            <w:proofErr w:type="spellStart"/>
+            <w:r>
+              <w:rPr>
+                <w:bCs/>
+              </w:rPr>
+              <w:t>mgr_id</w:t>
+            </w:r>
+            <w:proofErr w:type="spellEnd"/>
+            <w:r>
+              <w:rPr>
+                <w:bCs/>
+              </w:rPr>
+              <w:t xml:space="preserve"> = '243747'</w:t>
+            </w:r>
+          </w:p>
+          <w:p>
+            <w:pPr>
+              <w:rPr>
+                <w:bCs/>
+              </w:rPr>
+            </w:pPr>
           </w:p>
         </w:tc>
         <w:tc>
@@ -30429,24 +29011,28 @@
           <w:p>
             <w:pPr>
               <w:rPr>
-                <w:ins w:id="197" w:author="Palacherla, Susmitha C (NONUS)" w:date="2019-04-29T13:00:00Z"/>
-                <w:bCs/>
-              </w:rPr>
-            </w:pPr>
-            <w:ins w:id="198" w:author="Palacherla, Susmitha C (NONUS)" w:date="2019-04-29T13:03:00Z">
-              <w:r>
-                <w:rPr>
-                  <w:bCs/>
-                </w:rPr>
-                <w:t>Job should run successfully</w:t>
-              </w:r>
-              <w:r>
-                <w:rPr>
-                  <w:bCs/>
-                </w:rPr>
-                <w:t>.</w:t>
-              </w:r>
-            </w:ins>
+                <w:bCs/>
+              </w:rPr>
+            </w:pPr>
+            <w:r>
+              <w:rPr>
+                <w:bCs/>
+              </w:rPr>
+              <w:t>LanID, Name and Email are empty</w:t>
+            </w:r>
+          </w:p>
+          <w:p>
+            <w:pPr>
+              <w:rPr>
+                <w:bCs/>
+              </w:rPr>
+            </w:pPr>
+            <w:r>
+              <w:rPr>
+                <w:bCs/>
+              </w:rPr>
+              <w:t>Active = ‘T’</w:t>
+            </w:r>
           </w:p>
         </w:tc>
         <w:tc>
@@ -30456,17 +29042,15 @@
           <w:p>
             <w:pPr>
               <w:rPr>
-                <w:ins w:id="199" w:author="Palacherla, Susmitha C (NONUS)" w:date="2019-04-29T13:00:00Z"/>
-              </w:rPr>
-            </w:pPr>
-            <w:ins w:id="200" w:author="Palacherla, Susmitha C (NONUS)" w:date="2019-04-29T13:00:00Z">
-              <w:r>
-                <w:rPr>
-                  <w:bCs/>
-                </w:rPr>
-                <w:t>P</w:t>
-              </w:r>
-            </w:ins>
+                <w:bCs/>
+              </w:rPr>
+            </w:pPr>
+            <w:r>
+              <w:rPr>
+                <w:bCs/>
+              </w:rPr>
+              <w:t>P</w:t>
+            </w:r>
           </w:p>
         </w:tc>
         <w:tc>
@@ -30476,7 +29060,6 @@
           <w:p>
             <w:pPr>
               <w:rPr>
-                <w:ins w:id="201" w:author="Palacherla, Susmitha C (NONUS)" w:date="2019-04-29T13:00:00Z"/>
                 <w:bCs/>
               </w:rPr>
             </w:pPr>
@@ -30498,7 +29081,6 @@
           <w:gridAfter w:val="1"/>
           <w:wAfter w:w="44" w:type="dxa"/>
           <w:cantSplit/>
-          <w:ins w:id="202" w:author="Palacherla, Susmitha C (NONUS)" w:date="2019-05-01T09:13:00Z"/>
         </w:trPr>
         <w:tc>
           <w:tcPr>
@@ -30507,18 +29089,15 @@
           <w:p>
             <w:pPr>
               <w:rPr>
-                <w:ins w:id="203" w:author="Palacherla, Susmitha C (NONUS)" w:date="2019-05-01T09:13:00Z"/>
-                <w:bCs/>
-              </w:rPr>
-            </w:pPr>
-            <w:ins w:id="204" w:author="Palacherla, Susmitha C (NONUS)" w:date="2019-05-01T09:13:00Z">
-              <w:r>
-                <w:rPr>
-                  <w:bCs/>
-                </w:rPr>
-                <w:t>12.4</w:t>
-              </w:r>
-            </w:ins>
+                <w:bCs/>
+              </w:rPr>
+            </w:pPr>
+            <w:r>
+              <w:rPr>
+                <w:bCs/>
+              </w:rPr>
+              <w:t>12.3</w:t>
+            </w:r>
           </w:p>
         </w:tc>
         <w:tc>
@@ -30528,27 +29107,28 @@
           </w:tcPr>
           <w:p>
             <w:pPr>
-              <w:overflowPunct/>
-              <w:textAlignment w:val="auto"/>
-              <w:rPr>
-                <w:ins w:id="205" w:author="Palacherla, Susmitha C (NONUS)" w:date="2019-05-01T09:13:00Z"/>
-                <w:bCs/>
-              </w:rPr>
-            </w:pPr>
-            <w:ins w:id="206" w:author="Palacherla, Susmitha C (NONUS)" w:date="2019-05-01T09:13:00Z">
-              <w:r>
-                <w:rPr>
-                  <w:bCs/>
-                </w:rPr>
-                <w:t xml:space="preserve">Verify status of Employee ID </w:t>
-              </w:r>
-              <w:r>
-                <w:rPr>
-                  <w:bCs/>
-                </w:rPr>
-                <w:t>'243747'</w:t>
-              </w:r>
-            </w:ins>
+              <w:rPr>
+                <w:noProof/>
+              </w:rPr>
+            </w:pPr>
+            <w:r>
+              <w:rPr>
+                <w:bCs/>
+              </w:rPr>
+              <w:t xml:space="preserve">Stage files and </w:t>
+            </w:r>
+            <w:r>
+              <w:rPr>
+                <w:bCs/>
+              </w:rPr>
+              <w:t xml:space="preserve">Run sql agent Job </w:t>
+            </w:r>
+            <w:r>
+              <w:rPr>
+                <w:noProof/>
+              </w:rPr>
+              <w:t xml:space="preserve"> </w:t>
+            </w:r>
           </w:p>
         </w:tc>
         <w:tc>
@@ -30558,32 +29138,21 @@
           <w:p>
             <w:pPr>
               <w:rPr>
-                <w:ins w:id="207" w:author="Palacherla, Susmitha C (NONUS)" w:date="2019-05-01T09:13:00Z"/>
-                <w:bCs/>
-              </w:rPr>
-            </w:pPr>
-            <w:ins w:id="208" w:author="Palacherla, Susmitha C (NONUS)" w:date="2019-05-01T09:13:00Z">
-              <w:r>
-                <w:rPr>
-                  <w:bCs/>
-                </w:rPr>
-                <w:t>Active = ‘</w:t>
-              </w:r>
-              <w:r>
-                <w:rPr>
-                  <w:bCs/>
-                </w:rPr>
-                <w:t>A</w:t>
-              </w:r>
-              <w:bookmarkStart w:id="209" w:name="_GoBack"/>
-              <w:bookmarkEnd w:id="209"/>
-              <w:r>
-                <w:rPr>
-                  <w:bCs/>
-                </w:rPr>
-                <w:t>’</w:t>
-              </w:r>
-            </w:ins>
+                <w:bCs/>
+              </w:rPr>
+            </w:pPr>
+            <w:r>
+              <w:rPr>
+                <w:bCs/>
+              </w:rPr>
+              <w:t>Job should run successfully</w:t>
+            </w:r>
+            <w:r>
+              <w:rPr>
+                <w:bCs/>
+              </w:rPr>
+              <w:t>.</w:t>
+            </w:r>
           </w:p>
         </w:tc>
         <w:tc>
@@ -30591,20 +29160,12 @@
             <w:tcW w:w="1260" w:type="dxa"/>
           </w:tcPr>
           <w:p>
-            <w:pPr>
-              <w:rPr>
-                <w:ins w:id="210" w:author="Palacherla, Susmitha C (NONUS)" w:date="2019-05-01T09:13:00Z"/>
-                <w:bCs/>
-              </w:rPr>
-            </w:pPr>
-            <w:ins w:id="211" w:author="Palacherla, Susmitha C (NONUS)" w:date="2019-05-01T09:13:00Z">
-              <w:r>
-                <w:rPr>
-                  <w:bCs/>
-                </w:rPr>
-                <w:t>P</w:t>
-              </w:r>
-            </w:ins>
+            <w:r>
+              <w:rPr>
+                <w:bCs/>
+              </w:rPr>
+              <w:t>P</w:t>
+            </w:r>
           </w:p>
         </w:tc>
         <w:tc>
@@ -30614,7 +29175,6 @@
           <w:p>
             <w:pPr>
               <w:rPr>
-                <w:ins w:id="212" w:author="Palacherla, Susmitha C (NONUS)" w:date="2019-05-01T09:13:00Z"/>
                 <w:bCs/>
               </w:rPr>
             </w:pPr>
@@ -30636,7 +29196,6 @@
           <w:gridAfter w:val="1"/>
           <w:wAfter w:w="44" w:type="dxa"/>
           <w:cantSplit/>
-          <w:ins w:id="213" w:author="Palacherla, Susmitha C (NONUS)" w:date="2019-04-29T13:06:00Z"/>
         </w:trPr>
         <w:tc>
           <w:tcPr>
@@ -30645,73 +29204,5353 @@
           <w:p>
             <w:pPr>
               <w:rPr>
-                <w:ins w:id="214" w:author="Palacherla, Susmitha C (NONUS)" w:date="2019-04-29T13:06:00Z"/>
-                <w:bCs/>
-              </w:rPr>
-              <w:pPrChange w:id="215" w:author="Palacherla, Susmitha C (NONUS)" w:date="2019-05-01T09:12:00Z">
-                <w:pPr/>
-              </w:pPrChange>
-            </w:pPr>
-            <w:ins w:id="216" w:author="Palacherla, Susmitha C (NONUS)" w:date="2019-04-29T13:06:00Z">
+                <w:bCs/>
+              </w:rPr>
+            </w:pPr>
+            <w:r>
+              <w:rPr>
+                <w:bCs/>
+              </w:rPr>
+              <w:t>12.4</w:t>
+            </w:r>
+          </w:p>
+        </w:tc>
+        <w:tc>
+          <w:tcPr>
+            <w:tcW w:w="3960" w:type="dxa"/>
+            <w:gridSpan w:val="2"/>
+          </w:tcPr>
+          <w:p>
+            <w:pPr>
+              <w:overflowPunct/>
+              <w:textAlignment w:val="auto"/>
+              <w:rPr>
+                <w:bCs/>
+              </w:rPr>
+            </w:pPr>
+            <w:r>
+              <w:rPr>
+                <w:bCs/>
+              </w:rPr>
+              <w:t xml:space="preserve">Verify status of Employee ID </w:t>
+            </w:r>
+            <w:r>
+              <w:rPr>
+                <w:bCs/>
+              </w:rPr>
+              <w:t>'243747'</w:t>
+            </w:r>
+          </w:p>
+        </w:tc>
+        <w:tc>
+          <w:tcPr>
+            <w:tcW w:w="4500" w:type="dxa"/>
+          </w:tcPr>
+          <w:p>
+            <w:pPr>
+              <w:rPr>
+                <w:bCs/>
+              </w:rPr>
+            </w:pPr>
+            <w:r>
+              <w:rPr>
+                <w:bCs/>
+              </w:rPr>
+              <w:t>Active = ‘A’</w:t>
+            </w:r>
+          </w:p>
+        </w:tc>
+        <w:tc>
+          <w:tcPr>
+            <w:tcW w:w="1260" w:type="dxa"/>
+          </w:tcPr>
+          <w:p>
+            <w:pPr>
+              <w:rPr>
+                <w:bCs/>
+              </w:rPr>
+            </w:pPr>
+            <w:r>
+              <w:rPr>
+                <w:bCs/>
+              </w:rPr>
+              <w:t>P</w:t>
+            </w:r>
+          </w:p>
+        </w:tc>
+        <w:tc>
+          <w:tcPr>
+            <w:tcW w:w="2340" w:type="dxa"/>
+          </w:tcPr>
+          <w:p>
+            <w:pPr>
+              <w:rPr>
+                <w:bCs/>
+              </w:rPr>
+            </w:pPr>
+          </w:p>
+        </w:tc>
+      </w:tr>
+      <w:tr>
+        <w:tblPrEx>
+          <w:tblBorders>
+            <w:top w:val="double" w:sz="4" w:space="0" w:color="auto"/>
+            <w:left w:val="double" w:sz="4" w:space="0" w:color="auto"/>
+            <w:bottom w:val="double" w:sz="4" w:space="0" w:color="auto"/>
+            <w:right w:val="double" w:sz="4" w:space="0" w:color="auto"/>
+            <w:insideH w:val="single" w:sz="6" w:space="0" w:color="auto"/>
+            <w:insideV w:val="single" w:sz="6" w:space="0" w:color="auto"/>
+          </w:tblBorders>
+        </w:tblPrEx>
+        <w:trPr>
+          <w:gridAfter w:val="1"/>
+          <w:wAfter w:w="44" w:type="dxa"/>
+          <w:cantSplit/>
+        </w:trPr>
+        <w:tc>
+          <w:tcPr>
+            <w:tcW w:w="900" w:type="dxa"/>
+          </w:tcPr>
+          <w:p>
+            <w:pPr>
+              <w:rPr>
+                <w:bCs/>
+              </w:rPr>
+            </w:pPr>
+            <w:r>
+              <w:rPr>
+                <w:bCs/>
+              </w:rPr>
+              <w:t>12.</w:t>
+            </w:r>
+            <w:r>
+              <w:rPr>
+                <w:bCs/>
+              </w:rPr>
+              <w:t>5</w:t>
+            </w:r>
+          </w:p>
+        </w:tc>
+        <w:tc>
+          <w:tcPr>
+            <w:tcW w:w="3960" w:type="dxa"/>
+            <w:gridSpan w:val="2"/>
+          </w:tcPr>
+          <w:p>
+            <w:pPr>
+              <w:overflowPunct/>
+              <w:textAlignment w:val="auto"/>
+              <w:rPr>
+                <w:bCs/>
+              </w:rPr>
+            </w:pPr>
+            <w:r>
+              <w:rPr>
+                <w:bCs/>
+              </w:rPr>
+              <w:t xml:space="preserve">Verify the manager attributes where </w:t>
+            </w:r>
+            <w:proofErr w:type="spellStart"/>
+            <w:r>
+              <w:rPr>
+                <w:bCs/>
+              </w:rPr>
+              <w:t>mgr_id</w:t>
+            </w:r>
+            <w:proofErr w:type="spellEnd"/>
+            <w:r>
+              <w:rPr>
+                <w:bCs/>
+              </w:rPr>
+              <w:t xml:space="preserve"> = '243747'</w:t>
+            </w:r>
+          </w:p>
+          <w:p>
+            <w:pPr>
+              <w:rPr>
+                <w:bCs/>
+              </w:rPr>
+            </w:pPr>
+          </w:p>
+        </w:tc>
+        <w:tc>
+          <w:tcPr>
+            <w:tcW w:w="4500" w:type="dxa"/>
+          </w:tcPr>
+          <w:p>
+            <w:pPr>
+              <w:rPr>
+                <w:bCs/>
+              </w:rPr>
+            </w:pPr>
+            <w:r>
+              <w:rPr>
+                <w:bCs/>
+              </w:rPr>
+              <w:t>LanID, Name and Email are populated.</w:t>
+            </w:r>
+          </w:p>
+          <w:p>
+            <w:pPr>
+              <w:rPr>
+                <w:bCs/>
+              </w:rPr>
+            </w:pPr>
+            <w:r>
+              <w:rPr>
+                <w:bCs/>
+              </w:rPr>
+              <w:t>Active = ‘A’</w:t>
+            </w:r>
+          </w:p>
+        </w:tc>
+        <w:tc>
+          <w:tcPr>
+            <w:tcW w:w="1260" w:type="dxa"/>
+          </w:tcPr>
+          <w:p>
+            <w:pPr>
+              <w:rPr>
+                <w:bCs/>
+              </w:rPr>
+            </w:pPr>
+            <w:r>
+              <w:rPr>
+                <w:bCs/>
+              </w:rPr>
+              <w:t>P</w:t>
+            </w:r>
+          </w:p>
+        </w:tc>
+        <w:tc>
+          <w:tcPr>
+            <w:tcW w:w="2340" w:type="dxa"/>
+          </w:tcPr>
+          <w:p>
+            <w:pPr>
+              <w:rPr>
+                <w:bCs/>
+              </w:rPr>
+            </w:pPr>
+          </w:p>
+        </w:tc>
+      </w:tr>
+    </w:tbl>
+    <w:p/>
+    <w:p>
+      <w:pPr>
+        <w:pStyle w:val="Heading2"/>
+        <w:numPr>
+          <w:ilvl w:val="0"/>
+          <w:numId w:val="3"/>
+        </w:numPr>
+        <w:tabs>
+          <w:tab w:val="clear" w:pos="1080"/>
+          <w:tab w:val="num" w:pos="360"/>
+        </w:tabs>
+        <w:ind w:left="360"/>
+      </w:pPr>
+      <w:bookmarkStart w:id="30" w:name="_Toc11052589"/>
+      <w:r>
+        <w:t>TFS 13777 – Conversion to Maximus Ids</w:t>
+      </w:r>
+      <w:bookmarkEnd w:id="30"/>
+    </w:p>
+    <w:p/>
+    <w:tbl>
+      <w:tblPr>
+        <w:tblW w:w="0" w:type="auto"/>
+        <w:tblInd w:w="-612" w:type="dxa"/>
+        <w:tblBorders>
+          <w:top w:val="single" w:sz="4" w:space="0" w:color="auto"/>
+          <w:left w:val="single" w:sz="4" w:space="0" w:color="auto"/>
+          <w:bottom w:val="single" w:sz="4" w:space="0" w:color="auto"/>
+          <w:right w:val="single" w:sz="4" w:space="0" w:color="auto"/>
+          <w:insideH w:val="single" w:sz="4" w:space="0" w:color="auto"/>
+          <w:insideV w:val="single" w:sz="4" w:space="0" w:color="auto"/>
+        </w:tblBorders>
+        <w:tblLayout w:type="fixed"/>
+        <w:tblLook w:val="0000" w:firstRow="0" w:lastRow="0" w:firstColumn="0" w:lastColumn="0" w:noHBand="0" w:noVBand="0"/>
+      </w:tblPr>
+      <w:tblGrid>
+        <w:gridCol w:w="2549"/>
+        <w:gridCol w:w="10411"/>
+      </w:tblGrid>
+      <w:tr>
+        <w:trPr>
+          <w:tblHeader/>
+        </w:trPr>
+        <w:tc>
+          <w:tcPr>
+            <w:tcW w:w="2549" w:type="dxa"/>
+            <w:shd w:val="solid" w:color="auto" w:fill="000000"/>
+          </w:tcPr>
+          <w:p>
+            <w:r>
+              <w:t>Item</w:t>
+            </w:r>
+          </w:p>
+        </w:tc>
+        <w:tc>
+          <w:tcPr>
+            <w:tcW w:w="10411" w:type="dxa"/>
+            <w:shd w:val="solid" w:color="auto" w:fill="000000"/>
+          </w:tcPr>
+          <w:p>
+            <w:r>
+              <w:t>Description</w:t>
+            </w:r>
+          </w:p>
+        </w:tc>
+      </w:tr>
+      <w:tr>
+        <w:tc>
+          <w:tcPr>
+            <w:tcW w:w="2549" w:type="dxa"/>
+          </w:tcPr>
+          <w:p/>
+        </w:tc>
+        <w:tc>
+          <w:tcPr>
+            <w:tcW w:w="10411" w:type="dxa"/>
+          </w:tcPr>
+          <w:p/>
+        </w:tc>
+      </w:tr>
+      <w:tr>
+        <w:tc>
+          <w:tcPr>
+            <w:tcW w:w="2549" w:type="dxa"/>
+          </w:tcPr>
+          <w:p>
+            <w:r>
+              <w:t>Description</w:t>
+            </w:r>
+          </w:p>
+        </w:tc>
+        <w:tc>
+          <w:tcPr>
+            <w:tcW w:w="10411" w:type="dxa"/>
+          </w:tcPr>
+          <w:p>
+            <w:r>
+              <w:t>This</w:t>
+            </w:r>
+            <w:r>
+              <w:t xml:space="preserve"> test case will be used to test the migration to using Maximus Ids.</w:t>
+            </w:r>
+          </w:p>
+          <w:p>
+            <w:r>
+              <w:t>The changes are a 2 step process.</w:t>
+            </w:r>
+          </w:p>
+          <w:p>
+            <w:r>
+              <w:t>Step 1</w:t>
+            </w:r>
+          </w:p>
+          <w:p>
+            <w:r>
+              <w:t xml:space="preserve"> Manual update of Emp_ID values in all tables to maximus Ids. For older inactive records that don’t have a Maximus ID, prefix the GDIT ID with an ‘X’. This is so that in future if we receive a maximus ID that is the same as an existing GDIT ID, We will not run into duplicates.</w:t>
+            </w:r>
+          </w:p>
+          <w:p/>
+          <w:p>
+            <w:r>
+              <w:t>Step 2</w:t>
+            </w:r>
+          </w:p>
+          <w:p>
+            <w:r>
+              <w:lastRenderedPageBreak/>
+              <w:t>Update to the load process to receive maximus Ids in the feed files and also to remove the logic to strip the alpha prefix of ‘W’ and ‘WV’ from the Ids since the logic will not be needed.</w:t>
+            </w:r>
+          </w:p>
+          <w:p/>
+        </w:tc>
+      </w:tr>
+      <w:tr>
+        <w:tc>
+          <w:tcPr>
+            <w:tcW w:w="2549" w:type="dxa"/>
+          </w:tcPr>
+          <w:p>
+            <w:r>
+              <w:lastRenderedPageBreak/>
+              <w:t>Test Environment</w:t>
+            </w:r>
+          </w:p>
+        </w:tc>
+        <w:tc>
+          <w:tcPr>
+            <w:tcW w:w="10411" w:type="dxa"/>
+          </w:tcPr>
+          <w:p>
+            <w:proofErr w:type="spellStart"/>
+            <w:r>
+              <w:t>eCoaching_Dev</w:t>
+            </w:r>
+            <w:proofErr w:type="spellEnd"/>
+            <w:r>
+              <w:t xml:space="preserve"> database on f3420-ecldbd01 </w:t>
+            </w:r>
+          </w:p>
+        </w:tc>
+      </w:tr>
+      <w:tr>
+        <w:trPr>
+          <w:trHeight w:val="467"/>
+        </w:trPr>
+        <w:tc>
+          <w:tcPr>
+            <w:tcW w:w="2549" w:type="dxa"/>
+          </w:tcPr>
+          <w:p>
+            <w:r>
+              <w:t>SSIS Package</w:t>
+            </w:r>
+          </w:p>
+        </w:tc>
+        <w:tc>
+          <w:tcPr>
+            <w:tcW w:w="10411" w:type="dxa"/>
+          </w:tcPr>
+          <w:p>
+            <w:r>
+              <w:t xml:space="preserve">Package - </w:t>
+            </w:r>
+            <w:proofErr w:type="spellStart"/>
+            <w:r>
+              <w:t>Employee_Hierarchy.dtsx</w:t>
+            </w:r>
+            <w:proofErr w:type="spellEnd"/>
+          </w:p>
+          <w:p/>
+        </w:tc>
+      </w:tr>
+      <w:tr>
+        <w:tc>
+          <w:tcPr>
+            <w:tcW w:w="2549" w:type="dxa"/>
+          </w:tcPr>
+          <w:p>
+            <w:r>
+              <w:t>File Staging directories</w:t>
+            </w:r>
+          </w:p>
+        </w:tc>
+        <w:tc>
+          <w:tcPr>
+            <w:tcW w:w="10411" w:type="dxa"/>
+          </w:tcPr>
+          <w:p>
+            <w:r>
+              <w:t>\\f3420-ecldbd01\data\Coaching\HRInfo\</w:t>
+            </w:r>
+            <w:r>
+              <w:t>Encrypt_Out</w:t>
+            </w:r>
+          </w:p>
+        </w:tc>
+      </w:tr>
+      <w:tr>
+        <w:tc>
+          <w:tcPr>
+            <w:tcW w:w="2549" w:type="dxa"/>
+          </w:tcPr>
+          <w:p>
+            <w:r>
+              <w:t>Source Files</w:t>
+            </w:r>
+          </w:p>
+        </w:tc>
+        <w:tc>
+          <w:tcPr>
+            <w:tcW w:w="10411" w:type="dxa"/>
+          </w:tcPr>
+          <w:p>
+            <w:r>
+              <w:t>Employee_Information_WithProgram.csv</w:t>
+            </w:r>
+          </w:p>
+          <w:p>
+            <w:r>
+              <w:t>HR_Employee_Information.csv</w:t>
+            </w:r>
+          </w:p>
+          <w:p>
+            <w:r>
+              <w:t>PS_Employee_Information_mmddccyy.csv</w:t>
+            </w:r>
+          </w:p>
+        </w:tc>
+      </w:tr>
+    </w:tbl>
+    <w:p/>
+    <w:tbl>
+      <w:tblPr>
+        <w:tblW w:w="12960" w:type="dxa"/>
+        <w:tblInd w:w="-612" w:type="dxa"/>
+        <w:tblBorders>
+          <w:top w:val="double" w:sz="4" w:space="0" w:color="auto"/>
+          <w:left w:val="double" w:sz="4" w:space="0" w:color="auto"/>
+          <w:bottom w:val="double" w:sz="4" w:space="0" w:color="auto"/>
+          <w:right w:val="double" w:sz="4" w:space="0" w:color="auto"/>
+          <w:insideH w:val="single" w:sz="6" w:space="0" w:color="auto"/>
+          <w:insideV w:val="single" w:sz="6" w:space="0" w:color="auto"/>
+        </w:tblBorders>
+        <w:tblLayout w:type="fixed"/>
+        <w:tblLook w:val="0000" w:firstRow="0" w:lastRow="0" w:firstColumn="0" w:lastColumn="0" w:noHBand="0" w:noVBand="0"/>
+      </w:tblPr>
+      <w:tblGrid>
+        <w:gridCol w:w="900"/>
+        <w:gridCol w:w="3960"/>
+        <w:gridCol w:w="4500"/>
+        <w:gridCol w:w="1260"/>
+        <w:gridCol w:w="2340"/>
+      </w:tblGrid>
+      <w:tr>
+        <w:trPr>
+          <w:cantSplit/>
+          <w:tblHeader/>
+        </w:trPr>
+        <w:tc>
+          <w:tcPr>
+            <w:tcW w:w="900" w:type="dxa"/>
+            <w:shd w:val="clear" w:color="auto" w:fill="A6A6A6"/>
+          </w:tcPr>
+          <w:p>
+            <w:pPr>
+              <w:rPr>
+                <w:i/>
+              </w:rPr>
+            </w:pPr>
+            <w:r>
+              <w:t>TEST#</w:t>
+            </w:r>
+          </w:p>
+        </w:tc>
+        <w:tc>
+          <w:tcPr>
+            <w:tcW w:w="3960" w:type="dxa"/>
+            <w:shd w:val="clear" w:color="auto" w:fill="A6A6A6"/>
+          </w:tcPr>
+          <w:p>
+            <w:pPr>
+              <w:rPr>
+                <w:i/>
+              </w:rPr>
+            </w:pPr>
+            <w:r>
+              <w:t>ACTION</w:t>
+            </w:r>
+          </w:p>
+        </w:tc>
+        <w:tc>
+          <w:tcPr>
+            <w:tcW w:w="4500" w:type="dxa"/>
+            <w:shd w:val="clear" w:color="auto" w:fill="A6A6A6"/>
+          </w:tcPr>
+          <w:p>
+            <w:pPr>
+              <w:rPr>
+                <w:i/>
+              </w:rPr>
+            </w:pPr>
+            <w:r>
+              <w:t xml:space="preserve">EXPECTED RESULTS </w:t>
+            </w:r>
+          </w:p>
+        </w:tc>
+        <w:tc>
+          <w:tcPr>
+            <w:tcW w:w="1260" w:type="dxa"/>
+            <w:shd w:val="clear" w:color="auto" w:fill="A6A6A6"/>
+          </w:tcPr>
+          <w:p>
+            <w:pPr>
+              <w:rPr>
+                <w:i/>
+              </w:rPr>
+            </w:pPr>
+            <w:r>
+              <w:t>RESULTS</w:t>
+            </w:r>
+          </w:p>
+          <w:p>
+            <w:pPr>
+              <w:rPr>
+                <w:i/>
+              </w:rPr>
+            </w:pPr>
+            <w:r>
+              <w:t>P/F/I</w:t>
+            </w:r>
+          </w:p>
+        </w:tc>
+        <w:tc>
+          <w:tcPr>
+            <w:tcW w:w="2340" w:type="dxa"/>
+            <w:shd w:val="clear" w:color="auto" w:fill="A6A6A6"/>
+          </w:tcPr>
+          <w:p>
+            <w:pPr>
+              <w:rPr>
+                <w:i/>
+              </w:rPr>
+            </w:pPr>
+            <w:r>
+              <w:t>COMMENTS</w:t>
+            </w:r>
+          </w:p>
+        </w:tc>
+      </w:tr>
+      <w:tr>
+        <w:trPr>
+          <w:cantSplit/>
+        </w:trPr>
+        <w:tc>
+          <w:tcPr>
+            <w:tcW w:w="900" w:type="dxa"/>
+          </w:tcPr>
+          <w:p>
+            <w:pPr>
+              <w:rPr>
+                <w:bCs/>
+              </w:rPr>
+            </w:pPr>
+            <w:r>
+              <w:rPr>
+                <w:bCs/>
+              </w:rPr>
+              <w:t>13.1</w:t>
+            </w:r>
+          </w:p>
+        </w:tc>
+        <w:tc>
+          <w:tcPr>
+            <w:tcW w:w="3960" w:type="dxa"/>
+          </w:tcPr>
+          <w:p>
+            <w:pPr>
+              <w:rPr>
+                <w:bCs/>
+              </w:rPr>
+            </w:pPr>
+            <w:r>
+              <w:rPr>
+                <w:bCs/>
+              </w:rPr>
+              <w:t xml:space="preserve">Check </w:t>
+            </w:r>
+            <w:r>
+              <w:rPr>
+                <w:bCs/>
+              </w:rPr>
+              <w:t xml:space="preserve">Maximus ID values in </w:t>
+            </w:r>
+            <w:proofErr w:type="spellStart"/>
+            <w:r>
+              <w:rPr>
+                <w:bCs/>
+              </w:rPr>
+              <w:t>Xref</w:t>
+            </w:r>
+            <w:proofErr w:type="spellEnd"/>
+            <w:r>
+              <w:rPr>
+                <w:bCs/>
+              </w:rPr>
+              <w:t xml:space="preserve"> table against Aspect and IQS</w:t>
+            </w:r>
+          </w:p>
+        </w:tc>
+        <w:tc>
+          <w:tcPr>
+            <w:tcW w:w="4500" w:type="dxa"/>
+          </w:tcPr>
+          <w:tbl>
+            <w:tblPr>
+              <w:tblW w:w="1920" w:type="dxa"/>
+              <w:tblLayout w:type="fixed"/>
+              <w:tblLook w:val="04A0" w:firstRow="1" w:lastRow="0" w:firstColumn="1" w:lastColumn="0" w:noHBand="0" w:noVBand="1"/>
+            </w:tblPr>
+            <w:tblGrid>
+              <w:gridCol w:w="960"/>
+              <w:gridCol w:w="960"/>
+            </w:tblGrid>
+            <w:tr>
+              <w:trPr>
+                <w:trHeight w:val="288"/>
+              </w:trPr>
+              <w:tc>
+                <w:tcPr>
+                  <w:tcW w:w="960" w:type="dxa"/>
+                  <w:tcBorders>
+                    <w:top w:val="nil"/>
+                    <w:left w:val="nil"/>
+                    <w:bottom w:val="nil"/>
+                    <w:right w:val="nil"/>
+                  </w:tcBorders>
+                  <w:shd w:val="clear" w:color="auto" w:fill="auto"/>
+                  <w:noWrap/>
+                  <w:vAlign w:val="bottom"/>
+                  <w:hideMark/>
+                </w:tcPr>
+                <w:p>
+                  <w:pPr>
+                    <w:overflowPunct/>
+                    <w:autoSpaceDE/>
+                    <w:autoSpaceDN/>
+                    <w:adjustRightInd/>
+                    <w:jc w:val="right"/>
+                    <w:textAlignment w:val="auto"/>
+                    <w:rPr>
+                      <w:rFonts w:ascii="Calibri" w:hAnsi="Calibri"/>
+                      <w:color w:val="000000"/>
+                      <w:sz w:val="22"/>
+                      <w:szCs w:val="22"/>
+                    </w:rPr>
+                  </w:pPr>
+                  <w:r>
+                    <w:rPr>
+                      <w:rFonts w:ascii="Calibri" w:hAnsi="Calibri"/>
+                      <w:color w:val="000000"/>
+                      <w:sz w:val="22"/>
+                      <w:szCs w:val="22"/>
+                    </w:rPr>
+                    <w:t>293772</w:t>
+                  </w:r>
+                </w:p>
+              </w:tc>
+              <w:tc>
+                <w:tcPr>
+                  <w:tcW w:w="960" w:type="dxa"/>
+                  <w:tcBorders>
+                    <w:top w:val="nil"/>
+                    <w:left w:val="nil"/>
+                    <w:bottom w:val="nil"/>
+                    <w:right w:val="nil"/>
+                  </w:tcBorders>
+                  <w:shd w:val="clear" w:color="auto" w:fill="auto"/>
+                  <w:noWrap/>
+                  <w:vAlign w:val="bottom"/>
+                  <w:hideMark/>
+                </w:tcPr>
+                <w:p>
+                  <w:pPr>
+                    <w:overflowPunct/>
+                    <w:autoSpaceDE/>
+                    <w:autoSpaceDN/>
+                    <w:adjustRightInd/>
+                    <w:jc w:val="right"/>
+                    <w:textAlignment w:val="auto"/>
+                    <w:rPr>
+                      <w:rFonts w:ascii="Calibri" w:hAnsi="Calibri"/>
+                      <w:color w:val="000000"/>
+                      <w:sz w:val="22"/>
+                      <w:szCs w:val="22"/>
+                    </w:rPr>
+                  </w:pPr>
+                  <w:r>
+                    <w:rPr>
+                      <w:rFonts w:ascii="Calibri" w:hAnsi="Calibri"/>
+                      <w:color w:val="000000"/>
+                      <w:sz w:val="22"/>
+                      <w:szCs w:val="22"/>
+                    </w:rPr>
+                    <w:t>230567</w:t>
+                  </w:r>
+                </w:p>
+              </w:tc>
+            </w:tr>
+            <w:tr>
+              <w:trPr>
+                <w:trHeight w:val="288"/>
+              </w:trPr>
+              <w:tc>
+                <w:tcPr>
+                  <w:tcW w:w="960" w:type="dxa"/>
+                  <w:tcBorders>
+                    <w:top w:val="nil"/>
+                    <w:left w:val="nil"/>
+                    <w:bottom w:val="nil"/>
+                    <w:right w:val="nil"/>
+                  </w:tcBorders>
+                  <w:shd w:val="clear" w:color="auto" w:fill="auto"/>
+                  <w:noWrap/>
+                  <w:vAlign w:val="bottom"/>
+                  <w:hideMark/>
+                </w:tcPr>
+                <w:p>
+                  <w:pPr>
+                    <w:overflowPunct/>
+                    <w:autoSpaceDE/>
+                    <w:autoSpaceDN/>
+                    <w:adjustRightInd/>
+                    <w:jc w:val="right"/>
+                    <w:textAlignment w:val="auto"/>
+                    <w:rPr>
+                      <w:rFonts w:ascii="Calibri" w:hAnsi="Calibri"/>
+                      <w:color w:val="000000"/>
+                      <w:sz w:val="22"/>
+                      <w:szCs w:val="22"/>
+                    </w:rPr>
+                  </w:pPr>
+                  <w:r>
+                    <w:rPr>
+                      <w:rFonts w:ascii="Calibri" w:hAnsi="Calibri"/>
+                      <w:color w:val="000000"/>
+                      <w:sz w:val="22"/>
+                      <w:szCs w:val="22"/>
+                    </w:rPr>
+                    <w:t>294302</w:t>
+                  </w:r>
+                </w:p>
+              </w:tc>
+              <w:tc>
+                <w:tcPr>
+                  <w:tcW w:w="960" w:type="dxa"/>
+                  <w:tcBorders>
+                    <w:top w:val="nil"/>
+                    <w:left w:val="nil"/>
+                    <w:bottom w:val="nil"/>
+                    <w:right w:val="nil"/>
+                  </w:tcBorders>
+                  <w:shd w:val="clear" w:color="auto" w:fill="auto"/>
+                  <w:noWrap/>
+                  <w:vAlign w:val="bottom"/>
+                  <w:hideMark/>
+                </w:tcPr>
+                <w:p>
+                  <w:pPr>
+                    <w:overflowPunct/>
+                    <w:autoSpaceDE/>
+                    <w:autoSpaceDN/>
+                    <w:adjustRightInd/>
+                    <w:jc w:val="right"/>
+                    <w:textAlignment w:val="auto"/>
+                    <w:rPr>
+                      <w:rFonts w:ascii="Calibri" w:hAnsi="Calibri"/>
+                      <w:color w:val="000000"/>
+                      <w:sz w:val="22"/>
+                      <w:szCs w:val="22"/>
+                    </w:rPr>
+                  </w:pPr>
+                  <w:r>
+                    <w:rPr>
+                      <w:rFonts w:ascii="Calibri" w:hAnsi="Calibri"/>
+                      <w:color w:val="000000"/>
+                      <w:sz w:val="22"/>
+                      <w:szCs w:val="22"/>
+                    </w:rPr>
+                    <w:t>230630</w:t>
+                  </w:r>
+                </w:p>
+              </w:tc>
+            </w:tr>
+            <w:tr>
+              <w:trPr>
+                <w:trHeight w:val="288"/>
+              </w:trPr>
+              <w:tc>
+                <w:tcPr>
+                  <w:tcW w:w="960" w:type="dxa"/>
+                  <w:tcBorders>
+                    <w:top w:val="nil"/>
+                    <w:left w:val="nil"/>
+                    <w:bottom w:val="nil"/>
+                    <w:right w:val="nil"/>
+                  </w:tcBorders>
+                  <w:shd w:val="clear" w:color="auto" w:fill="auto"/>
+                  <w:noWrap/>
+                  <w:vAlign w:val="bottom"/>
+                  <w:hideMark/>
+                </w:tcPr>
+                <w:p>
+                  <w:pPr>
+                    <w:overflowPunct/>
+                    <w:autoSpaceDE/>
+                    <w:autoSpaceDN/>
+                    <w:adjustRightInd/>
+                    <w:jc w:val="right"/>
+                    <w:textAlignment w:val="auto"/>
+                    <w:rPr>
+                      <w:rFonts w:ascii="Calibri" w:hAnsi="Calibri"/>
+                      <w:color w:val="000000"/>
+                      <w:sz w:val="22"/>
+                      <w:szCs w:val="22"/>
+                    </w:rPr>
+                  </w:pPr>
+                  <w:r>
+                    <w:rPr>
+                      <w:rFonts w:ascii="Calibri" w:hAnsi="Calibri"/>
+                      <w:color w:val="000000"/>
+                      <w:sz w:val="22"/>
+                      <w:szCs w:val="22"/>
+                    </w:rPr>
+                    <w:t>294336</w:t>
+                  </w:r>
+                </w:p>
+              </w:tc>
+              <w:tc>
+                <w:tcPr>
+                  <w:tcW w:w="960" w:type="dxa"/>
+                  <w:tcBorders>
+                    <w:top w:val="nil"/>
+                    <w:left w:val="nil"/>
+                    <w:bottom w:val="nil"/>
+                    <w:right w:val="nil"/>
+                  </w:tcBorders>
+                  <w:shd w:val="clear" w:color="auto" w:fill="auto"/>
+                  <w:noWrap/>
+                  <w:vAlign w:val="bottom"/>
+                  <w:hideMark/>
+                </w:tcPr>
+                <w:p>
+                  <w:pPr>
+                    <w:overflowPunct/>
+                    <w:autoSpaceDE/>
+                    <w:autoSpaceDN/>
+                    <w:adjustRightInd/>
+                    <w:jc w:val="right"/>
+                    <w:textAlignment w:val="auto"/>
+                    <w:rPr>
+                      <w:rFonts w:ascii="Calibri" w:hAnsi="Calibri"/>
+                      <w:color w:val="000000"/>
+                      <w:sz w:val="22"/>
+                      <w:szCs w:val="22"/>
+                    </w:rPr>
+                  </w:pPr>
+                  <w:r>
+                    <w:rPr>
+                      <w:rFonts w:ascii="Calibri" w:hAnsi="Calibri"/>
+                      <w:color w:val="000000"/>
+                      <w:sz w:val="22"/>
+                      <w:szCs w:val="22"/>
+                    </w:rPr>
+                    <w:t>230635</w:t>
+                  </w:r>
+                </w:p>
+              </w:tc>
+            </w:tr>
+            <w:tr>
+              <w:trPr>
+                <w:trHeight w:val="288"/>
+              </w:trPr>
+              <w:tc>
+                <w:tcPr>
+                  <w:tcW w:w="960" w:type="dxa"/>
+                  <w:tcBorders>
+                    <w:top w:val="nil"/>
+                    <w:left w:val="nil"/>
+                    <w:bottom w:val="nil"/>
+                    <w:right w:val="nil"/>
+                  </w:tcBorders>
+                  <w:shd w:val="clear" w:color="auto" w:fill="auto"/>
+                  <w:noWrap/>
+                  <w:vAlign w:val="bottom"/>
+                  <w:hideMark/>
+                </w:tcPr>
+                <w:p>
+                  <w:pPr>
+                    <w:overflowPunct/>
+                    <w:autoSpaceDE/>
+                    <w:autoSpaceDN/>
+                    <w:adjustRightInd/>
+                    <w:jc w:val="right"/>
+                    <w:textAlignment w:val="auto"/>
+                    <w:rPr>
+                      <w:rFonts w:ascii="Calibri" w:hAnsi="Calibri"/>
+                      <w:color w:val="000000"/>
+                      <w:sz w:val="22"/>
+                      <w:szCs w:val="22"/>
+                    </w:rPr>
+                  </w:pPr>
+                  <w:r>
+                    <w:rPr>
+                      <w:rFonts w:ascii="Calibri" w:hAnsi="Calibri"/>
+                      <w:color w:val="000000"/>
+                      <w:sz w:val="22"/>
+                      <w:szCs w:val="22"/>
+                    </w:rPr>
+                    <w:t>294436</w:t>
+                  </w:r>
+                </w:p>
+              </w:tc>
+              <w:tc>
+                <w:tcPr>
+                  <w:tcW w:w="960" w:type="dxa"/>
+                  <w:tcBorders>
+                    <w:top w:val="nil"/>
+                    <w:left w:val="nil"/>
+                    <w:bottom w:val="nil"/>
+                    <w:right w:val="nil"/>
+                  </w:tcBorders>
+                  <w:shd w:val="clear" w:color="auto" w:fill="auto"/>
+                  <w:noWrap/>
+                  <w:vAlign w:val="bottom"/>
+                  <w:hideMark/>
+                </w:tcPr>
+                <w:p>
+                  <w:pPr>
+                    <w:overflowPunct/>
+                    <w:autoSpaceDE/>
+                    <w:autoSpaceDN/>
+                    <w:adjustRightInd/>
+                    <w:jc w:val="right"/>
+                    <w:textAlignment w:val="auto"/>
+                    <w:rPr>
+                      <w:rFonts w:ascii="Calibri" w:hAnsi="Calibri"/>
+                      <w:color w:val="000000"/>
+                      <w:sz w:val="22"/>
+                      <w:szCs w:val="22"/>
+                    </w:rPr>
+                  </w:pPr>
+                  <w:r>
+                    <w:rPr>
+                      <w:rFonts w:ascii="Calibri" w:hAnsi="Calibri"/>
+                      <w:color w:val="000000"/>
+                      <w:sz w:val="22"/>
+                      <w:szCs w:val="22"/>
+                    </w:rPr>
+                    <w:t>230646</w:t>
+                  </w:r>
+                </w:p>
+              </w:tc>
+            </w:tr>
+            <w:tr>
+              <w:trPr>
+                <w:trHeight w:val="288"/>
+              </w:trPr>
+              <w:tc>
+                <w:tcPr>
+                  <w:tcW w:w="960" w:type="dxa"/>
+                  <w:tcBorders>
+                    <w:top w:val="nil"/>
+                    <w:left w:val="nil"/>
+                    <w:bottom w:val="nil"/>
+                    <w:right w:val="nil"/>
+                  </w:tcBorders>
+                  <w:shd w:val="clear" w:color="auto" w:fill="auto"/>
+                  <w:noWrap/>
+                  <w:vAlign w:val="bottom"/>
+                  <w:hideMark/>
+                </w:tcPr>
+                <w:p>
+                  <w:pPr>
+                    <w:overflowPunct/>
+                    <w:autoSpaceDE/>
+                    <w:autoSpaceDN/>
+                    <w:adjustRightInd/>
+                    <w:jc w:val="right"/>
+                    <w:textAlignment w:val="auto"/>
+                    <w:rPr>
+                      <w:rFonts w:ascii="Calibri" w:hAnsi="Calibri"/>
+                      <w:color w:val="000000"/>
+                      <w:sz w:val="22"/>
+                      <w:szCs w:val="22"/>
+                    </w:rPr>
+                  </w:pPr>
+                  <w:r>
+                    <w:rPr>
+                      <w:rFonts w:ascii="Calibri" w:hAnsi="Calibri"/>
+                      <w:color w:val="000000"/>
+                      <w:sz w:val="22"/>
+                      <w:szCs w:val="22"/>
+                    </w:rPr>
+                    <w:t>293515</w:t>
+                  </w:r>
+                </w:p>
+              </w:tc>
+              <w:tc>
+                <w:tcPr>
+                  <w:tcW w:w="960" w:type="dxa"/>
+                  <w:tcBorders>
+                    <w:top w:val="nil"/>
+                    <w:left w:val="nil"/>
+                    <w:bottom w:val="nil"/>
+                    <w:right w:val="nil"/>
+                  </w:tcBorders>
+                  <w:shd w:val="clear" w:color="auto" w:fill="auto"/>
+                  <w:noWrap/>
+                  <w:vAlign w:val="bottom"/>
+                  <w:hideMark/>
+                </w:tcPr>
+                <w:p>
+                  <w:pPr>
+                    <w:overflowPunct/>
+                    <w:autoSpaceDE/>
+                    <w:autoSpaceDN/>
+                    <w:adjustRightInd/>
+                    <w:jc w:val="right"/>
+                    <w:textAlignment w:val="auto"/>
+                    <w:rPr>
+                      <w:rFonts w:ascii="Calibri" w:hAnsi="Calibri"/>
+                      <w:color w:val="000000"/>
+                      <w:sz w:val="22"/>
+                      <w:szCs w:val="22"/>
+                    </w:rPr>
+                  </w:pPr>
+                  <w:r>
+                    <w:rPr>
+                      <w:rFonts w:ascii="Calibri" w:hAnsi="Calibri"/>
+                      <w:color w:val="000000"/>
+                      <w:sz w:val="22"/>
+                      <w:szCs w:val="22"/>
+                    </w:rPr>
+                    <w:t>230532</w:t>
+                  </w:r>
+                </w:p>
+              </w:tc>
+            </w:tr>
+            <w:tr>
+              <w:trPr>
+                <w:trHeight w:val="288"/>
+              </w:trPr>
+              <w:tc>
+                <w:tcPr>
+                  <w:tcW w:w="960" w:type="dxa"/>
+                  <w:tcBorders>
+                    <w:top w:val="nil"/>
+                    <w:left w:val="nil"/>
+                    <w:bottom w:val="nil"/>
+                    <w:right w:val="nil"/>
+                  </w:tcBorders>
+                  <w:shd w:val="clear" w:color="auto" w:fill="auto"/>
+                  <w:noWrap/>
+                  <w:vAlign w:val="bottom"/>
+                  <w:hideMark/>
+                </w:tcPr>
+                <w:p>
+                  <w:pPr>
+                    <w:overflowPunct/>
+                    <w:autoSpaceDE/>
+                    <w:autoSpaceDN/>
+                    <w:adjustRightInd/>
+                    <w:jc w:val="right"/>
+                    <w:textAlignment w:val="auto"/>
+                    <w:rPr>
+                      <w:rFonts w:ascii="Calibri" w:hAnsi="Calibri"/>
+                      <w:color w:val="000000"/>
+                      <w:sz w:val="22"/>
+                      <w:szCs w:val="22"/>
+                    </w:rPr>
+                  </w:pPr>
+                  <w:r>
+                    <w:rPr>
+                      <w:rFonts w:ascii="Calibri" w:hAnsi="Calibri"/>
+                      <w:color w:val="000000"/>
+                      <w:sz w:val="22"/>
+                      <w:szCs w:val="22"/>
+                    </w:rPr>
+                    <w:t>293565</w:t>
+                  </w:r>
+                </w:p>
+              </w:tc>
+              <w:tc>
+                <w:tcPr>
+                  <w:tcW w:w="960" w:type="dxa"/>
+                  <w:tcBorders>
+                    <w:top w:val="nil"/>
+                    <w:left w:val="nil"/>
+                    <w:bottom w:val="nil"/>
+                    <w:right w:val="nil"/>
+                  </w:tcBorders>
+                  <w:shd w:val="clear" w:color="auto" w:fill="auto"/>
+                  <w:noWrap/>
+                  <w:vAlign w:val="bottom"/>
+                  <w:hideMark/>
+                </w:tcPr>
+                <w:p>
+                  <w:pPr>
+                    <w:overflowPunct/>
+                    <w:autoSpaceDE/>
+                    <w:autoSpaceDN/>
+                    <w:adjustRightInd/>
+                    <w:jc w:val="right"/>
+                    <w:textAlignment w:val="auto"/>
+                    <w:rPr>
+                      <w:rFonts w:ascii="Calibri" w:hAnsi="Calibri"/>
+                      <w:color w:val="000000"/>
+                      <w:sz w:val="22"/>
+                      <w:szCs w:val="22"/>
+                    </w:rPr>
+                  </w:pPr>
+                  <w:r>
+                    <w:rPr>
+                      <w:rFonts w:ascii="Calibri" w:hAnsi="Calibri"/>
+                      <w:color w:val="000000"/>
+                      <w:sz w:val="22"/>
+                      <w:szCs w:val="22"/>
+                    </w:rPr>
+                    <w:t>230538</w:t>
+                  </w:r>
+                </w:p>
+              </w:tc>
+            </w:tr>
+            <w:tr>
+              <w:trPr>
+                <w:trHeight w:val="288"/>
+              </w:trPr>
+              <w:tc>
+                <w:tcPr>
+                  <w:tcW w:w="960" w:type="dxa"/>
+                  <w:tcBorders>
+                    <w:top w:val="nil"/>
+                    <w:left w:val="nil"/>
+                    <w:bottom w:val="nil"/>
+                    <w:right w:val="nil"/>
+                  </w:tcBorders>
+                  <w:shd w:val="clear" w:color="auto" w:fill="auto"/>
+                  <w:noWrap/>
+                  <w:vAlign w:val="bottom"/>
+                  <w:hideMark/>
+                </w:tcPr>
+                <w:p>
+                  <w:pPr>
+                    <w:overflowPunct/>
+                    <w:autoSpaceDE/>
+                    <w:autoSpaceDN/>
+                    <w:adjustRightInd/>
+                    <w:jc w:val="right"/>
+                    <w:textAlignment w:val="auto"/>
+                    <w:rPr>
+                      <w:rFonts w:ascii="Calibri" w:hAnsi="Calibri"/>
+                      <w:color w:val="000000"/>
+                      <w:sz w:val="22"/>
+                      <w:szCs w:val="22"/>
+                    </w:rPr>
+                  </w:pPr>
+                  <w:r>
+                    <w:rPr>
+                      <w:rFonts w:ascii="Calibri" w:hAnsi="Calibri"/>
+                      <w:color w:val="000000"/>
+                      <w:sz w:val="22"/>
+                      <w:szCs w:val="22"/>
+                    </w:rPr>
+                    <w:t>293110</w:t>
+                  </w:r>
+                </w:p>
+              </w:tc>
+              <w:tc>
+                <w:tcPr>
+                  <w:tcW w:w="960" w:type="dxa"/>
+                  <w:tcBorders>
+                    <w:top w:val="nil"/>
+                    <w:left w:val="nil"/>
+                    <w:bottom w:val="nil"/>
+                    <w:right w:val="nil"/>
+                  </w:tcBorders>
+                  <w:shd w:val="clear" w:color="auto" w:fill="auto"/>
+                  <w:noWrap/>
+                  <w:vAlign w:val="bottom"/>
+                  <w:hideMark/>
+                </w:tcPr>
+                <w:p>
+                  <w:pPr>
+                    <w:overflowPunct/>
+                    <w:autoSpaceDE/>
+                    <w:autoSpaceDN/>
+                    <w:adjustRightInd/>
+                    <w:jc w:val="right"/>
+                    <w:textAlignment w:val="auto"/>
+                    <w:rPr>
+                      <w:rFonts w:ascii="Calibri" w:hAnsi="Calibri"/>
+                      <w:color w:val="000000"/>
+                      <w:sz w:val="22"/>
+                      <w:szCs w:val="22"/>
+                    </w:rPr>
+                  </w:pPr>
+                  <w:r>
+                    <w:rPr>
+                      <w:rFonts w:ascii="Calibri" w:hAnsi="Calibri"/>
+                      <w:color w:val="000000"/>
+                      <w:sz w:val="22"/>
+                      <w:szCs w:val="22"/>
+                    </w:rPr>
+                    <w:t>230484</w:t>
+                  </w:r>
+                </w:p>
+              </w:tc>
+            </w:tr>
+            <w:tr>
+              <w:trPr>
+                <w:trHeight w:val="288"/>
+              </w:trPr>
+              <w:tc>
+                <w:tcPr>
+                  <w:tcW w:w="960" w:type="dxa"/>
+                  <w:tcBorders>
+                    <w:top w:val="nil"/>
+                    <w:left w:val="nil"/>
+                    <w:bottom w:val="nil"/>
+                    <w:right w:val="nil"/>
+                  </w:tcBorders>
+                  <w:shd w:val="clear" w:color="auto" w:fill="auto"/>
+                  <w:noWrap/>
+                  <w:vAlign w:val="bottom"/>
+                  <w:hideMark/>
+                </w:tcPr>
+                <w:p>
+                  <w:pPr>
+                    <w:overflowPunct/>
+                    <w:autoSpaceDE/>
+                    <w:autoSpaceDN/>
+                    <w:adjustRightInd/>
+                    <w:jc w:val="right"/>
+                    <w:textAlignment w:val="auto"/>
+                    <w:rPr>
+                      <w:rFonts w:ascii="Calibri" w:hAnsi="Calibri"/>
+                      <w:color w:val="000000"/>
+                      <w:sz w:val="22"/>
+                      <w:szCs w:val="22"/>
+                    </w:rPr>
+                  </w:pPr>
+                  <w:r>
+                    <w:rPr>
+                      <w:rFonts w:ascii="Calibri" w:hAnsi="Calibri"/>
+                      <w:color w:val="000000"/>
+                      <w:sz w:val="22"/>
+                      <w:szCs w:val="22"/>
+                    </w:rPr>
+                    <w:t>293484</w:t>
+                  </w:r>
+                </w:p>
+              </w:tc>
+              <w:tc>
+                <w:tcPr>
+                  <w:tcW w:w="960" w:type="dxa"/>
+                  <w:tcBorders>
+                    <w:top w:val="nil"/>
+                    <w:left w:val="nil"/>
+                    <w:bottom w:val="nil"/>
+                    <w:right w:val="nil"/>
+                  </w:tcBorders>
+                  <w:shd w:val="clear" w:color="auto" w:fill="auto"/>
+                  <w:noWrap/>
+                  <w:vAlign w:val="bottom"/>
+                  <w:hideMark/>
+                </w:tcPr>
+                <w:p>
+                  <w:pPr>
+                    <w:overflowPunct/>
+                    <w:autoSpaceDE/>
+                    <w:autoSpaceDN/>
+                    <w:adjustRightInd/>
+                    <w:jc w:val="right"/>
+                    <w:textAlignment w:val="auto"/>
+                    <w:rPr>
+                      <w:rFonts w:ascii="Calibri" w:hAnsi="Calibri"/>
+                      <w:color w:val="000000"/>
+                      <w:sz w:val="22"/>
+                      <w:szCs w:val="22"/>
+                    </w:rPr>
+                  </w:pPr>
+                  <w:r>
+                    <w:rPr>
+                      <w:rFonts w:ascii="Calibri" w:hAnsi="Calibri"/>
+                      <w:color w:val="000000"/>
+                      <w:sz w:val="22"/>
+                      <w:szCs w:val="22"/>
+                    </w:rPr>
+                    <w:t>230526</w:t>
+                  </w:r>
+                </w:p>
+              </w:tc>
+            </w:tr>
+            <w:tr>
+              <w:trPr>
+                <w:trHeight w:val="288"/>
+              </w:trPr>
+              <w:tc>
+                <w:tcPr>
+                  <w:tcW w:w="960" w:type="dxa"/>
+                  <w:tcBorders>
+                    <w:top w:val="nil"/>
+                    <w:left w:val="nil"/>
+                    <w:bottom w:val="nil"/>
+                    <w:right w:val="nil"/>
+                  </w:tcBorders>
+                  <w:shd w:val="clear" w:color="auto" w:fill="auto"/>
+                  <w:noWrap/>
+                  <w:vAlign w:val="bottom"/>
+                  <w:hideMark/>
+                </w:tcPr>
+                <w:p>
+                  <w:pPr>
+                    <w:overflowPunct/>
+                    <w:autoSpaceDE/>
+                    <w:autoSpaceDN/>
+                    <w:adjustRightInd/>
+                    <w:jc w:val="right"/>
+                    <w:textAlignment w:val="auto"/>
+                    <w:rPr>
+                      <w:rFonts w:ascii="Calibri" w:hAnsi="Calibri"/>
+                      <w:color w:val="000000"/>
+                      <w:sz w:val="22"/>
+                      <w:szCs w:val="22"/>
+                    </w:rPr>
+                  </w:pPr>
+                  <w:r>
+                    <w:rPr>
+                      <w:rFonts w:ascii="Calibri" w:hAnsi="Calibri"/>
+                      <w:color w:val="000000"/>
+                      <w:sz w:val="22"/>
+                      <w:szCs w:val="22"/>
+                    </w:rPr>
+                    <w:t>293119</w:t>
+                  </w:r>
+                </w:p>
+              </w:tc>
+              <w:tc>
+                <w:tcPr>
+                  <w:tcW w:w="960" w:type="dxa"/>
+                  <w:tcBorders>
+                    <w:top w:val="nil"/>
+                    <w:left w:val="nil"/>
+                    <w:bottom w:val="nil"/>
+                    <w:right w:val="nil"/>
+                  </w:tcBorders>
+                  <w:shd w:val="clear" w:color="auto" w:fill="auto"/>
+                  <w:noWrap/>
+                  <w:vAlign w:val="bottom"/>
+                  <w:hideMark/>
+                </w:tcPr>
+                <w:p>
+                  <w:pPr>
+                    <w:overflowPunct/>
+                    <w:autoSpaceDE/>
+                    <w:autoSpaceDN/>
+                    <w:adjustRightInd/>
+                    <w:jc w:val="right"/>
+                    <w:textAlignment w:val="auto"/>
+                    <w:rPr>
+                      <w:rFonts w:ascii="Calibri" w:hAnsi="Calibri"/>
+                      <w:color w:val="000000"/>
+                      <w:sz w:val="22"/>
+                      <w:szCs w:val="22"/>
+                    </w:rPr>
+                  </w:pPr>
+                  <w:r>
+                    <w:rPr>
+                      <w:rFonts w:ascii="Calibri" w:hAnsi="Calibri"/>
+                      <w:color w:val="000000"/>
+                      <w:sz w:val="22"/>
+                      <w:szCs w:val="22"/>
+                    </w:rPr>
+                    <w:t>230486</w:t>
+                  </w:r>
+                </w:p>
+              </w:tc>
+            </w:tr>
+            <w:tr>
+              <w:trPr>
+                <w:trHeight w:val="288"/>
+              </w:trPr>
+              <w:tc>
+                <w:tcPr>
+                  <w:tcW w:w="960" w:type="dxa"/>
+                  <w:tcBorders>
+                    <w:top w:val="nil"/>
+                    <w:left w:val="nil"/>
+                    <w:bottom w:val="nil"/>
+                    <w:right w:val="nil"/>
+                  </w:tcBorders>
+                  <w:shd w:val="clear" w:color="auto" w:fill="auto"/>
+                  <w:noWrap/>
+                  <w:vAlign w:val="bottom"/>
+                  <w:hideMark/>
+                </w:tcPr>
+                <w:p>
+                  <w:pPr>
+                    <w:overflowPunct/>
+                    <w:autoSpaceDE/>
+                    <w:autoSpaceDN/>
+                    <w:adjustRightInd/>
+                    <w:jc w:val="right"/>
+                    <w:textAlignment w:val="auto"/>
+                    <w:rPr>
+                      <w:rFonts w:ascii="Calibri" w:hAnsi="Calibri"/>
+                      <w:color w:val="000000"/>
+                      <w:sz w:val="22"/>
+                      <w:szCs w:val="22"/>
+                    </w:rPr>
+                  </w:pPr>
+                  <w:r>
+                    <w:rPr>
+                      <w:rFonts w:ascii="Calibri" w:hAnsi="Calibri"/>
+                      <w:color w:val="000000"/>
+                      <w:sz w:val="22"/>
+                      <w:szCs w:val="22"/>
+                    </w:rPr>
+                    <w:t>293132</w:t>
+                  </w:r>
+                </w:p>
+              </w:tc>
+              <w:tc>
+                <w:tcPr>
+                  <w:tcW w:w="960" w:type="dxa"/>
+                  <w:tcBorders>
+                    <w:top w:val="nil"/>
+                    <w:left w:val="nil"/>
+                    <w:bottom w:val="nil"/>
+                    <w:right w:val="nil"/>
+                  </w:tcBorders>
+                  <w:shd w:val="clear" w:color="auto" w:fill="auto"/>
+                  <w:noWrap/>
+                  <w:vAlign w:val="bottom"/>
+                  <w:hideMark/>
+                </w:tcPr>
+                <w:p>
+                  <w:pPr>
+                    <w:overflowPunct/>
+                    <w:autoSpaceDE/>
+                    <w:autoSpaceDN/>
+                    <w:adjustRightInd/>
+                    <w:jc w:val="right"/>
+                    <w:textAlignment w:val="auto"/>
+                    <w:rPr>
+                      <w:rFonts w:ascii="Calibri" w:hAnsi="Calibri"/>
+                      <w:color w:val="000000"/>
+                      <w:sz w:val="22"/>
+                      <w:szCs w:val="22"/>
+                    </w:rPr>
+                  </w:pPr>
+                  <w:r>
+                    <w:rPr>
+                      <w:rFonts w:ascii="Calibri" w:hAnsi="Calibri"/>
+                      <w:color w:val="000000"/>
+                      <w:sz w:val="22"/>
+                      <w:szCs w:val="22"/>
+                    </w:rPr>
+                    <w:t>230488</w:t>
+                  </w:r>
+                </w:p>
+              </w:tc>
+            </w:tr>
+            <w:tr>
+              <w:trPr>
+                <w:trHeight w:val="288"/>
+              </w:trPr>
+              <w:tc>
+                <w:tcPr>
+                  <w:tcW w:w="960" w:type="dxa"/>
+                  <w:tcBorders>
+                    <w:top w:val="nil"/>
+                    <w:left w:val="nil"/>
+                    <w:bottom w:val="nil"/>
+                    <w:right w:val="nil"/>
+                  </w:tcBorders>
+                  <w:shd w:val="clear" w:color="auto" w:fill="auto"/>
+                  <w:noWrap/>
+                  <w:vAlign w:val="bottom"/>
+                  <w:hideMark/>
+                </w:tcPr>
+                <w:p>
+                  <w:pPr>
+                    <w:overflowPunct/>
+                    <w:autoSpaceDE/>
+                    <w:autoSpaceDN/>
+                    <w:adjustRightInd/>
+                    <w:jc w:val="right"/>
+                    <w:textAlignment w:val="auto"/>
+                    <w:rPr>
+                      <w:rFonts w:ascii="Calibri" w:hAnsi="Calibri"/>
+                      <w:color w:val="000000"/>
+                      <w:sz w:val="22"/>
+                      <w:szCs w:val="22"/>
+                    </w:rPr>
+                  </w:pPr>
+                  <w:r>
+                    <w:rPr>
+                      <w:rFonts w:ascii="Calibri" w:hAnsi="Calibri"/>
+                      <w:color w:val="000000"/>
+                      <w:sz w:val="22"/>
+                      <w:szCs w:val="22"/>
+                    </w:rPr>
+                    <w:t>293147</w:t>
+                  </w:r>
+                </w:p>
+              </w:tc>
+              <w:tc>
+                <w:tcPr>
+                  <w:tcW w:w="960" w:type="dxa"/>
+                  <w:tcBorders>
+                    <w:top w:val="nil"/>
+                    <w:left w:val="nil"/>
+                    <w:bottom w:val="nil"/>
+                    <w:right w:val="nil"/>
+                  </w:tcBorders>
+                  <w:shd w:val="clear" w:color="auto" w:fill="auto"/>
+                  <w:noWrap/>
+                  <w:vAlign w:val="bottom"/>
+                  <w:hideMark/>
+                </w:tcPr>
+                <w:p>
+                  <w:pPr>
+                    <w:overflowPunct/>
+                    <w:autoSpaceDE/>
+                    <w:autoSpaceDN/>
+                    <w:adjustRightInd/>
+                    <w:jc w:val="right"/>
+                    <w:textAlignment w:val="auto"/>
+                    <w:rPr>
+                      <w:rFonts w:ascii="Calibri" w:hAnsi="Calibri"/>
+                      <w:color w:val="000000"/>
+                      <w:sz w:val="22"/>
+                      <w:szCs w:val="22"/>
+                    </w:rPr>
+                  </w:pPr>
+                  <w:r>
+                    <w:rPr>
+                      <w:rFonts w:ascii="Calibri" w:hAnsi="Calibri"/>
+                      <w:color w:val="000000"/>
+                      <w:sz w:val="22"/>
+                      <w:szCs w:val="22"/>
+                    </w:rPr>
+                    <w:t>230490</w:t>
+                  </w:r>
+                </w:p>
+              </w:tc>
+            </w:tr>
+          </w:tbl>
+          <w:p>
+            <w:pPr>
+              <w:rPr>
+                <w:bCs/>
+              </w:rPr>
+            </w:pPr>
+          </w:p>
+        </w:tc>
+        <w:tc>
+          <w:tcPr>
+            <w:tcW w:w="1260" w:type="dxa"/>
+          </w:tcPr>
+          <w:p>
+            <w:pPr>
+              <w:rPr>
+                <w:bCs/>
+              </w:rPr>
+            </w:pPr>
+            <w:r>
+              <w:rPr>
+                <w:bCs/>
+              </w:rPr>
+              <w:t>P</w:t>
+            </w:r>
+          </w:p>
+        </w:tc>
+        <w:tc>
+          <w:tcPr>
+            <w:tcW w:w="2340" w:type="dxa"/>
+          </w:tcPr>
+          <w:p>
+            <w:pPr>
+              <w:rPr>
+                <w:bCs/>
+              </w:rPr>
+            </w:pPr>
+          </w:p>
+        </w:tc>
+      </w:tr>
+      <w:tr>
+        <w:trPr>
+          <w:cantSplit/>
+        </w:trPr>
+        <w:tc>
+          <w:tcPr>
+            <w:tcW w:w="900" w:type="dxa"/>
+          </w:tcPr>
+          <w:p>
+            <w:pPr>
+              <w:rPr>
+                <w:bCs/>
+              </w:rPr>
+            </w:pPr>
+            <w:r>
+              <w:rPr>
+                <w:bCs/>
+              </w:rPr>
+              <w:t>13.2</w:t>
+            </w:r>
+          </w:p>
+        </w:tc>
+        <w:tc>
+          <w:tcPr>
+            <w:tcW w:w="3960" w:type="dxa"/>
+          </w:tcPr>
+          <w:p>
+            <w:pPr>
+              <w:rPr>
+                <w:bCs/>
+              </w:rPr>
+            </w:pPr>
+            <w:r>
+              <w:rPr>
+                <w:bCs/>
+              </w:rPr>
+              <w:t>Check Emp_ID values in each table after manual update</w:t>
+            </w:r>
+            <w:r>
+              <w:rPr>
+                <w:bCs/>
+              </w:rPr>
+              <w:t>. Check random records.</w:t>
+            </w:r>
+          </w:p>
+        </w:tc>
+        <w:tc>
+          <w:tcPr>
+            <w:tcW w:w="4500" w:type="dxa"/>
+          </w:tcPr>
+          <w:p>
+            <w:pPr>
+              <w:rPr>
+                <w:bCs/>
+              </w:rPr>
+            </w:pPr>
+          </w:p>
+        </w:tc>
+        <w:tc>
+          <w:tcPr>
+            <w:tcW w:w="1260" w:type="dxa"/>
+          </w:tcPr>
+          <w:p>
+            <w:pPr>
+              <w:rPr>
+                <w:bCs/>
+              </w:rPr>
+            </w:pPr>
+            <w:r>
+              <w:rPr>
+                <w:bCs/>
+              </w:rPr>
+              <w:t>P</w:t>
+            </w:r>
+          </w:p>
+        </w:tc>
+        <w:tc>
+          <w:tcPr>
+            <w:tcW w:w="2340" w:type="dxa"/>
+          </w:tcPr>
+          <w:p>
+            <w:pPr>
+              <w:rPr>
+                <w:bCs/>
+              </w:rPr>
+            </w:pPr>
+          </w:p>
+        </w:tc>
+      </w:tr>
+      <w:tr>
+        <w:trPr>
+          <w:cantSplit/>
+        </w:trPr>
+        <w:tc>
+          <w:tcPr>
+            <w:tcW w:w="900" w:type="dxa"/>
+          </w:tcPr>
+          <w:p>
+            <w:pPr>
+              <w:rPr>
+                <w:bCs/>
+              </w:rPr>
+            </w:pPr>
+          </w:p>
+        </w:tc>
+        <w:tc>
+          <w:tcPr>
+            <w:tcW w:w="3960" w:type="dxa"/>
+          </w:tcPr>
+          <w:p>
+            <w:pPr>
+              <w:rPr>
+                <w:bCs/>
+              </w:rPr>
+            </w:pPr>
+            <w:r>
+              <w:rPr>
+                <w:bCs/>
+              </w:rPr>
+              <w:t>[EC].[Employee_Hierarchy</w:t>
+            </w:r>
+            <w:r>
+              <w:rPr>
+                <w:bCs/>
+              </w:rPr>
+              <w:t>]</w:t>
+            </w:r>
+          </w:p>
+        </w:tc>
+        <w:tc>
+          <w:tcPr>
+            <w:tcW w:w="4500" w:type="dxa"/>
+          </w:tcPr>
+          <w:p>
+            <w:pPr>
+              <w:rPr>
+                <w:bCs/>
+              </w:rPr>
+            </w:pPr>
+            <w:r>
+              <w:rPr>
+                <w:bCs/>
+              </w:rPr>
+              <w:t>Maximus Ids consistent with Aspect/IQS</w:t>
+            </w:r>
+          </w:p>
+        </w:tc>
+        <w:tc>
+          <w:tcPr>
+            <w:tcW w:w="1260" w:type="dxa"/>
+          </w:tcPr>
+          <w:p>
+            <w:r>
+              <w:rPr>
+                <w:bCs/>
+              </w:rPr>
+              <w:t>P</w:t>
+            </w:r>
+          </w:p>
+        </w:tc>
+        <w:tc>
+          <w:tcPr>
+            <w:tcW w:w="2340" w:type="dxa"/>
+          </w:tcPr>
+          <w:p>
+            <w:pPr>
+              <w:rPr>
+                <w:bCs/>
+              </w:rPr>
+            </w:pPr>
+          </w:p>
+        </w:tc>
+      </w:tr>
+      <w:tr>
+        <w:trPr>
+          <w:cantSplit/>
+        </w:trPr>
+        <w:tc>
+          <w:tcPr>
+            <w:tcW w:w="900" w:type="dxa"/>
+          </w:tcPr>
+          <w:p>
+            <w:pPr>
+              <w:rPr>
+                <w:bCs/>
+              </w:rPr>
+            </w:pPr>
+          </w:p>
+        </w:tc>
+        <w:tc>
+          <w:tcPr>
+            <w:tcW w:w="3960" w:type="dxa"/>
+          </w:tcPr>
+          <w:p>
+            <w:pPr>
+              <w:rPr>
+                <w:bCs/>
+              </w:rPr>
+            </w:pPr>
+            <w:r>
+              <w:rPr>
+                <w:bCs/>
+              </w:rPr>
+              <w:t>[EC].[CSR_Hierarchy</w:t>
+            </w:r>
+            <w:r>
+              <w:rPr>
+                <w:bCs/>
+              </w:rPr>
+              <w:t>]</w:t>
+            </w:r>
+          </w:p>
+        </w:tc>
+        <w:tc>
+          <w:tcPr>
+            <w:tcW w:w="4500" w:type="dxa"/>
+          </w:tcPr>
+          <w:p>
+            <w:r>
+              <w:rPr>
+                <w:bCs/>
+              </w:rPr>
+              <w:t>Maximus Ids consistent with Aspect/IQS</w:t>
+            </w:r>
+          </w:p>
+        </w:tc>
+        <w:tc>
+          <w:tcPr>
+            <w:tcW w:w="1260" w:type="dxa"/>
+          </w:tcPr>
+          <w:p>
+            <w:r>
+              <w:rPr>
+                <w:bCs/>
+              </w:rPr>
+              <w:t>P</w:t>
+            </w:r>
+          </w:p>
+        </w:tc>
+        <w:tc>
+          <w:tcPr>
+            <w:tcW w:w="2340" w:type="dxa"/>
+          </w:tcPr>
+          <w:p>
+            <w:pPr>
+              <w:rPr>
+                <w:bCs/>
+              </w:rPr>
+            </w:pPr>
+          </w:p>
+        </w:tc>
+      </w:tr>
+      <w:tr>
+        <w:trPr>
+          <w:cantSplit/>
+        </w:trPr>
+        <w:tc>
+          <w:tcPr>
+            <w:tcW w:w="900" w:type="dxa"/>
+          </w:tcPr>
+          <w:p>
+            <w:pPr>
+              <w:rPr>
+                <w:bCs/>
+              </w:rPr>
+            </w:pPr>
+          </w:p>
+        </w:tc>
+        <w:tc>
+          <w:tcPr>
+            <w:tcW w:w="3960" w:type="dxa"/>
+          </w:tcPr>
+          <w:p>
+            <w:pPr>
+              <w:rPr>
+                <w:bCs/>
+              </w:rPr>
+            </w:pPr>
+            <w:r>
+              <w:rPr>
+                <w:bCs/>
+              </w:rPr>
+              <w:t>[EC].[EmployeeID_To_LanID]</w:t>
+            </w:r>
+          </w:p>
+        </w:tc>
+        <w:tc>
+          <w:tcPr>
+            <w:tcW w:w="4500" w:type="dxa"/>
+          </w:tcPr>
+          <w:p>
+            <w:r>
+              <w:rPr>
+                <w:bCs/>
+              </w:rPr>
+              <w:t>Maximus Ids consistent with Aspect/IQS</w:t>
+            </w:r>
+          </w:p>
+        </w:tc>
+        <w:tc>
+          <w:tcPr>
+            <w:tcW w:w="1260" w:type="dxa"/>
+          </w:tcPr>
+          <w:p>
+            <w:r>
+              <w:rPr>
+                <w:bCs/>
+              </w:rPr>
+              <w:t>P</w:t>
+            </w:r>
+          </w:p>
+        </w:tc>
+        <w:tc>
+          <w:tcPr>
+            <w:tcW w:w="2340" w:type="dxa"/>
+          </w:tcPr>
+          <w:p>
+            <w:pPr>
+              <w:rPr>
+                <w:bCs/>
+              </w:rPr>
+            </w:pPr>
+          </w:p>
+        </w:tc>
+      </w:tr>
+      <w:tr>
+        <w:trPr>
+          <w:cantSplit/>
+        </w:trPr>
+        <w:tc>
+          <w:tcPr>
+            <w:tcW w:w="900" w:type="dxa"/>
+          </w:tcPr>
+          <w:p>
+            <w:pPr>
+              <w:rPr>
+                <w:bCs/>
+              </w:rPr>
+            </w:pPr>
+          </w:p>
+        </w:tc>
+        <w:tc>
+          <w:tcPr>
+            <w:tcW w:w="3960" w:type="dxa"/>
+          </w:tcPr>
+          <w:p>
+            <w:pPr>
+              <w:rPr>
+                <w:bCs/>
+              </w:rPr>
+            </w:pPr>
+            <w:r>
+              <w:rPr>
+                <w:bCs/>
+              </w:rPr>
+              <w:t>[EC].[Coaching_Log]</w:t>
+            </w:r>
+          </w:p>
+        </w:tc>
+        <w:tc>
+          <w:tcPr>
+            <w:tcW w:w="4500" w:type="dxa"/>
+          </w:tcPr>
+          <w:p>
+            <w:r>
+              <w:rPr>
+                <w:bCs/>
+              </w:rPr>
+              <w:t>Maximus Ids consistent with Aspect/IQS</w:t>
+            </w:r>
+          </w:p>
+        </w:tc>
+        <w:tc>
+          <w:tcPr>
+            <w:tcW w:w="1260" w:type="dxa"/>
+          </w:tcPr>
+          <w:p>
+            <w:r>
+              <w:rPr>
+                <w:bCs/>
+              </w:rPr>
+              <w:t>P</w:t>
+            </w:r>
+          </w:p>
+        </w:tc>
+        <w:tc>
+          <w:tcPr>
+            <w:tcW w:w="2340" w:type="dxa"/>
+          </w:tcPr>
+          <w:p>
+            <w:pPr>
+              <w:rPr>
+                <w:bCs/>
+              </w:rPr>
+            </w:pPr>
+          </w:p>
+        </w:tc>
+      </w:tr>
+      <w:tr>
+        <w:trPr>
+          <w:cantSplit/>
+        </w:trPr>
+        <w:tc>
+          <w:tcPr>
+            <w:tcW w:w="900" w:type="dxa"/>
+          </w:tcPr>
+          <w:p>
+            <w:pPr>
+              <w:rPr>
+                <w:bCs/>
+              </w:rPr>
+            </w:pPr>
+          </w:p>
+        </w:tc>
+        <w:tc>
+          <w:tcPr>
+            <w:tcW w:w="3960" w:type="dxa"/>
+          </w:tcPr>
+          <w:p>
+            <w:pPr>
+              <w:rPr>
+                <w:bCs/>
+              </w:rPr>
+            </w:pPr>
+            <w:r>
+              <w:rPr>
+                <w:bCs/>
+              </w:rPr>
+              <w:t>[EC].[Coaching_Log_Archive]</w:t>
+            </w:r>
+          </w:p>
+        </w:tc>
+        <w:tc>
+          <w:tcPr>
+            <w:tcW w:w="4500" w:type="dxa"/>
+          </w:tcPr>
+          <w:p>
+            <w:r>
+              <w:rPr>
+                <w:bCs/>
+              </w:rPr>
+              <w:t>Maximus Ids consistent with Aspect/IQS</w:t>
+            </w:r>
+          </w:p>
+        </w:tc>
+        <w:tc>
+          <w:tcPr>
+            <w:tcW w:w="1260" w:type="dxa"/>
+          </w:tcPr>
+          <w:p>
+            <w:r>
+              <w:rPr>
+                <w:bCs/>
+              </w:rPr>
+              <w:t>P</w:t>
+            </w:r>
+          </w:p>
+        </w:tc>
+        <w:tc>
+          <w:tcPr>
+            <w:tcW w:w="2340" w:type="dxa"/>
+          </w:tcPr>
+          <w:p>
+            <w:pPr>
+              <w:rPr>
+                <w:bCs/>
+              </w:rPr>
+            </w:pPr>
+          </w:p>
+        </w:tc>
+      </w:tr>
+      <w:tr>
+        <w:trPr>
+          <w:cantSplit/>
+        </w:trPr>
+        <w:tc>
+          <w:tcPr>
+            <w:tcW w:w="900" w:type="dxa"/>
+          </w:tcPr>
+          <w:p>
+            <w:pPr>
+              <w:rPr>
+                <w:bCs/>
+              </w:rPr>
+            </w:pPr>
+          </w:p>
+        </w:tc>
+        <w:tc>
+          <w:tcPr>
+            <w:tcW w:w="3960" w:type="dxa"/>
+          </w:tcPr>
+          <w:p>
+            <w:pPr>
+              <w:rPr>
+                <w:bCs/>
+              </w:rPr>
+            </w:pPr>
+            <w:r>
+              <w:rPr>
+                <w:bCs/>
+              </w:rPr>
+              <w:t>[EC].[Warning_Log]</w:t>
+            </w:r>
+          </w:p>
+        </w:tc>
+        <w:tc>
+          <w:tcPr>
+            <w:tcW w:w="4500" w:type="dxa"/>
+          </w:tcPr>
+          <w:p>
+            <w:r>
+              <w:rPr>
+                <w:bCs/>
+              </w:rPr>
+              <w:t>Maximus Ids consistent with Aspect/IQS</w:t>
+            </w:r>
+          </w:p>
+        </w:tc>
+        <w:tc>
+          <w:tcPr>
+            <w:tcW w:w="1260" w:type="dxa"/>
+          </w:tcPr>
+          <w:p>
+            <w:r>
+              <w:rPr>
+                <w:bCs/>
+              </w:rPr>
+              <w:t>P</w:t>
+            </w:r>
+          </w:p>
+        </w:tc>
+        <w:tc>
+          <w:tcPr>
+            <w:tcW w:w="2340" w:type="dxa"/>
+          </w:tcPr>
+          <w:p>
+            <w:pPr>
+              <w:rPr>
+                <w:bCs/>
+              </w:rPr>
+            </w:pPr>
+          </w:p>
+        </w:tc>
+      </w:tr>
+      <w:tr>
+        <w:trPr>
+          <w:cantSplit/>
+        </w:trPr>
+        <w:tc>
+          <w:tcPr>
+            <w:tcW w:w="900" w:type="dxa"/>
+          </w:tcPr>
+          <w:p>
+            <w:pPr>
+              <w:rPr>
+                <w:bCs/>
+              </w:rPr>
+            </w:pPr>
+          </w:p>
+        </w:tc>
+        <w:tc>
+          <w:tcPr>
+            <w:tcW w:w="3960" w:type="dxa"/>
+          </w:tcPr>
+          <w:p>
+            <w:pPr>
+              <w:rPr>
+                <w:bCs/>
+              </w:rPr>
+            </w:pPr>
+            <w:r>
+              <w:rPr>
+                <w:bCs/>
+              </w:rPr>
+              <w:t>[EC].[</w:t>
+            </w:r>
+            <w:proofErr w:type="spellStart"/>
+            <w:r>
+              <w:rPr>
+                <w:bCs/>
+              </w:rPr>
+              <w:t>LoadTest_User</w:t>
+            </w:r>
+            <w:proofErr w:type="spellEnd"/>
+            <w:r>
+              <w:rPr>
+                <w:bCs/>
+              </w:rPr>
+              <w:t>]</w:t>
+            </w:r>
+          </w:p>
+        </w:tc>
+        <w:tc>
+          <w:tcPr>
+            <w:tcW w:w="4500" w:type="dxa"/>
+          </w:tcPr>
+          <w:p>
+            <w:r>
+              <w:rPr>
+                <w:bCs/>
+              </w:rPr>
+              <w:t>Maximus Ids consistent with Aspect/IQS</w:t>
+            </w:r>
+          </w:p>
+        </w:tc>
+        <w:tc>
+          <w:tcPr>
+            <w:tcW w:w="1260" w:type="dxa"/>
+          </w:tcPr>
+          <w:p>
+            <w:r>
+              <w:rPr>
+                <w:bCs/>
+              </w:rPr>
+              <w:t>P</w:t>
+            </w:r>
+          </w:p>
+        </w:tc>
+        <w:tc>
+          <w:tcPr>
+            <w:tcW w:w="2340" w:type="dxa"/>
+          </w:tcPr>
+          <w:p>
+            <w:pPr>
+              <w:rPr>
+                <w:bCs/>
+              </w:rPr>
+            </w:pPr>
+          </w:p>
+        </w:tc>
+      </w:tr>
+      <w:tr>
+        <w:trPr>
+          <w:cantSplit/>
+        </w:trPr>
+        <w:tc>
+          <w:tcPr>
+            <w:tcW w:w="900" w:type="dxa"/>
+          </w:tcPr>
+          <w:p>
+            <w:pPr>
+              <w:rPr>
+                <w:bCs/>
+              </w:rPr>
+            </w:pPr>
+          </w:p>
+        </w:tc>
+        <w:tc>
+          <w:tcPr>
+            <w:tcW w:w="3960" w:type="dxa"/>
+          </w:tcPr>
+          <w:p>
+            <w:pPr>
+              <w:rPr>
+                <w:bCs/>
+              </w:rPr>
+            </w:pPr>
+            <w:r>
+              <w:rPr>
+                <w:bCs/>
+              </w:rPr>
+              <w:t>[EC].[Survey_Response_Header]</w:t>
+            </w:r>
+          </w:p>
+        </w:tc>
+        <w:tc>
+          <w:tcPr>
+            <w:tcW w:w="4500" w:type="dxa"/>
+          </w:tcPr>
+          <w:p>
+            <w:r>
+              <w:rPr>
+                <w:bCs/>
+              </w:rPr>
+              <w:t>Maximus Ids consistent with Aspect/IQS</w:t>
+            </w:r>
+          </w:p>
+        </w:tc>
+        <w:tc>
+          <w:tcPr>
+            <w:tcW w:w="1260" w:type="dxa"/>
+          </w:tcPr>
+          <w:p>
+            <w:r>
+              <w:rPr>
+                <w:bCs/>
+              </w:rPr>
+              <w:t>P</w:t>
+            </w:r>
+          </w:p>
+        </w:tc>
+        <w:tc>
+          <w:tcPr>
+            <w:tcW w:w="2340" w:type="dxa"/>
+          </w:tcPr>
+          <w:p>
+            <w:pPr>
+              <w:rPr>
+                <w:bCs/>
+              </w:rPr>
+            </w:pPr>
+          </w:p>
+        </w:tc>
+      </w:tr>
+      <w:tr>
+        <w:trPr>
+          <w:cantSplit/>
+        </w:trPr>
+        <w:tc>
+          <w:tcPr>
+            <w:tcW w:w="900" w:type="dxa"/>
+          </w:tcPr>
+          <w:p>
+            <w:pPr>
+              <w:rPr>
+                <w:bCs/>
+              </w:rPr>
+            </w:pPr>
+          </w:p>
+        </w:tc>
+        <w:tc>
+          <w:tcPr>
+            <w:tcW w:w="3960" w:type="dxa"/>
+          </w:tcPr>
+          <w:p>
+            <w:pPr>
+              <w:rPr>
+                <w:bCs/>
+              </w:rPr>
+            </w:pPr>
+            <w:r>
+              <w:rPr>
+                <w:bCs/>
+              </w:rPr>
+              <w:t>[EC].[AT_User_Role_Link]</w:t>
+            </w:r>
+          </w:p>
+        </w:tc>
+        <w:tc>
+          <w:tcPr>
+            <w:tcW w:w="4500" w:type="dxa"/>
+          </w:tcPr>
+          <w:p>
+            <w:r>
+              <w:rPr>
+                <w:bCs/>
+              </w:rPr>
+              <w:t>Maximus Ids consistent with Aspect/IQS</w:t>
+            </w:r>
+          </w:p>
+        </w:tc>
+        <w:tc>
+          <w:tcPr>
+            <w:tcW w:w="1260" w:type="dxa"/>
+          </w:tcPr>
+          <w:p>
+            <w:r>
+              <w:rPr>
+                <w:bCs/>
+              </w:rPr>
+              <w:t>P</w:t>
+            </w:r>
+          </w:p>
+        </w:tc>
+        <w:tc>
+          <w:tcPr>
+            <w:tcW w:w="2340" w:type="dxa"/>
+          </w:tcPr>
+          <w:p>
+            <w:pPr>
+              <w:rPr>
+                <w:bCs/>
+              </w:rPr>
+            </w:pPr>
+          </w:p>
+        </w:tc>
+      </w:tr>
+      <w:tr>
+        <w:trPr>
+          <w:cantSplit/>
+        </w:trPr>
+        <w:tc>
+          <w:tcPr>
+            <w:tcW w:w="900" w:type="dxa"/>
+          </w:tcPr>
+          <w:p>
+            <w:pPr>
+              <w:rPr>
+                <w:bCs/>
+              </w:rPr>
+            </w:pPr>
+          </w:p>
+        </w:tc>
+        <w:tc>
+          <w:tcPr>
+            <w:tcW w:w="3960" w:type="dxa"/>
+          </w:tcPr>
+          <w:p>
+            <w:pPr>
+              <w:rPr>
+                <w:bCs/>
+              </w:rPr>
+            </w:pPr>
+            <w:r>
+              <w:rPr>
+                <w:bCs/>
+              </w:rPr>
+              <w:t>[EC].[AT_User]</w:t>
+            </w:r>
+          </w:p>
+        </w:tc>
+        <w:tc>
+          <w:tcPr>
+            <w:tcW w:w="4500" w:type="dxa"/>
+          </w:tcPr>
+          <w:p>
+            <w:r>
+              <w:rPr>
+                <w:bCs/>
+              </w:rPr>
+              <w:t>Maximus Ids consistent with Aspect/IQS</w:t>
+            </w:r>
+          </w:p>
+        </w:tc>
+        <w:tc>
+          <w:tcPr>
+            <w:tcW w:w="1260" w:type="dxa"/>
+          </w:tcPr>
+          <w:p>
+            <w:r>
+              <w:rPr>
+                <w:bCs/>
+              </w:rPr>
+              <w:t>P</w:t>
+            </w:r>
+          </w:p>
+        </w:tc>
+        <w:tc>
+          <w:tcPr>
+            <w:tcW w:w="2340" w:type="dxa"/>
+          </w:tcPr>
+          <w:p>
+            <w:pPr>
+              <w:rPr>
+                <w:bCs/>
+              </w:rPr>
+            </w:pPr>
+          </w:p>
+        </w:tc>
+      </w:tr>
+      <w:tr>
+        <w:trPr>
+          <w:cantSplit/>
+        </w:trPr>
+        <w:tc>
+          <w:tcPr>
+            <w:tcW w:w="900" w:type="dxa"/>
+          </w:tcPr>
+          <w:p>
+            <w:pPr>
+              <w:rPr>
+                <w:bCs/>
+              </w:rPr>
+            </w:pPr>
+          </w:p>
+        </w:tc>
+        <w:tc>
+          <w:tcPr>
+            <w:tcW w:w="3960" w:type="dxa"/>
+          </w:tcPr>
+          <w:p>
+            <w:pPr>
+              <w:rPr>
+                <w:bCs/>
+              </w:rPr>
+            </w:pPr>
+            <w:r>
+              <w:rPr>
+                <w:bCs/>
+              </w:rPr>
+              <w:t>[EC].[</w:t>
+            </w:r>
+            <w:proofErr w:type="spellStart"/>
+            <w:r>
+              <w:rPr>
+                <w:bCs/>
+              </w:rPr>
+              <w:t>AT_Coaching_Inactivate_Reactivate_Audit</w:t>
+            </w:r>
+            <w:proofErr w:type="spellEnd"/>
+            <w:r>
+              <w:rPr>
+                <w:bCs/>
+              </w:rPr>
+              <w:t>]</w:t>
+            </w:r>
+          </w:p>
+        </w:tc>
+        <w:tc>
+          <w:tcPr>
+            <w:tcW w:w="4500" w:type="dxa"/>
+          </w:tcPr>
+          <w:p>
+            <w:r>
+              <w:rPr>
+                <w:bCs/>
+              </w:rPr>
+              <w:t>Maximus Ids consistent with Aspect/IQS</w:t>
+            </w:r>
+          </w:p>
+        </w:tc>
+        <w:tc>
+          <w:tcPr>
+            <w:tcW w:w="1260" w:type="dxa"/>
+          </w:tcPr>
+          <w:p>
+            <w:r>
+              <w:rPr>
+                <w:bCs/>
+              </w:rPr>
+              <w:t>P</w:t>
+            </w:r>
+          </w:p>
+        </w:tc>
+        <w:tc>
+          <w:tcPr>
+            <w:tcW w:w="2340" w:type="dxa"/>
+          </w:tcPr>
+          <w:p>
+            <w:pPr>
+              <w:rPr>
+                <w:bCs/>
+              </w:rPr>
+            </w:pPr>
+          </w:p>
+        </w:tc>
+      </w:tr>
+      <w:tr>
+        <w:trPr>
+          <w:cantSplit/>
+        </w:trPr>
+        <w:tc>
+          <w:tcPr>
+            <w:tcW w:w="900" w:type="dxa"/>
+          </w:tcPr>
+          <w:p>
+            <w:pPr>
+              <w:rPr>
+                <w:bCs/>
+              </w:rPr>
+            </w:pPr>
+          </w:p>
+        </w:tc>
+        <w:tc>
+          <w:tcPr>
+            <w:tcW w:w="3960" w:type="dxa"/>
+          </w:tcPr>
+          <w:p>
+            <w:pPr>
+              <w:rPr>
+                <w:bCs/>
+              </w:rPr>
+            </w:pPr>
+            <w:r>
+              <w:rPr>
+                <w:bCs/>
+              </w:rPr>
+              <w:t>[EC].[</w:t>
+            </w:r>
+            <w:proofErr w:type="spellStart"/>
+            <w:r>
+              <w:rPr>
+                <w:bCs/>
+              </w:rPr>
+              <w:t>AT_Warning_Inactivate_Reactivate_Audit</w:t>
+            </w:r>
+            <w:proofErr w:type="spellEnd"/>
+            <w:r>
+              <w:rPr>
+                <w:bCs/>
+              </w:rPr>
+              <w:t>]</w:t>
+            </w:r>
+          </w:p>
+        </w:tc>
+        <w:tc>
+          <w:tcPr>
+            <w:tcW w:w="4500" w:type="dxa"/>
+          </w:tcPr>
+          <w:p>
+            <w:r>
+              <w:rPr>
+                <w:bCs/>
+              </w:rPr>
+              <w:t>Maximus Ids consistent with Aspect/IQS</w:t>
+            </w:r>
+          </w:p>
+        </w:tc>
+        <w:tc>
+          <w:tcPr>
+            <w:tcW w:w="1260" w:type="dxa"/>
+          </w:tcPr>
+          <w:p>
+            <w:r>
+              <w:rPr>
+                <w:bCs/>
+              </w:rPr>
+              <w:t>P</w:t>
+            </w:r>
+          </w:p>
+        </w:tc>
+        <w:tc>
+          <w:tcPr>
+            <w:tcW w:w="2340" w:type="dxa"/>
+          </w:tcPr>
+          <w:p>
+            <w:pPr>
+              <w:rPr>
+                <w:bCs/>
+              </w:rPr>
+            </w:pPr>
+          </w:p>
+        </w:tc>
+      </w:tr>
+      <w:tr>
+        <w:trPr>
+          <w:cantSplit/>
+        </w:trPr>
+        <w:tc>
+          <w:tcPr>
+            <w:tcW w:w="900" w:type="dxa"/>
+          </w:tcPr>
+          <w:p>
+            <w:pPr>
+              <w:rPr>
+                <w:bCs/>
+              </w:rPr>
+            </w:pPr>
+          </w:p>
+        </w:tc>
+        <w:tc>
+          <w:tcPr>
+            <w:tcW w:w="3960" w:type="dxa"/>
+          </w:tcPr>
+          <w:p>
+            <w:pPr>
+              <w:rPr>
+                <w:bCs/>
+              </w:rPr>
+            </w:pPr>
+            <w:r>
+              <w:rPr>
+                <w:bCs/>
+              </w:rPr>
+              <w:t>[EC].[</w:t>
+            </w:r>
+            <w:proofErr w:type="spellStart"/>
+            <w:r>
+              <w:rPr>
+                <w:bCs/>
+              </w:rPr>
+              <w:t>AT_Coaching_Reassign_Audit</w:t>
+            </w:r>
+            <w:proofErr w:type="spellEnd"/>
+            <w:r>
+              <w:rPr>
+                <w:bCs/>
+              </w:rPr>
+              <w:t>]</w:t>
+            </w:r>
+          </w:p>
+        </w:tc>
+        <w:tc>
+          <w:tcPr>
+            <w:tcW w:w="4500" w:type="dxa"/>
+          </w:tcPr>
+          <w:p>
+            <w:r>
+              <w:rPr>
+                <w:bCs/>
+              </w:rPr>
+              <w:t>Maximus Ids consistent with Aspect/IQS</w:t>
+            </w:r>
+          </w:p>
+        </w:tc>
+        <w:tc>
+          <w:tcPr>
+            <w:tcW w:w="1260" w:type="dxa"/>
+          </w:tcPr>
+          <w:p>
+            <w:r>
+              <w:rPr>
+                <w:bCs/>
+              </w:rPr>
+              <w:t>P</w:t>
+            </w:r>
+          </w:p>
+        </w:tc>
+        <w:tc>
+          <w:tcPr>
+            <w:tcW w:w="2340" w:type="dxa"/>
+          </w:tcPr>
+          <w:p>
+            <w:pPr>
+              <w:rPr>
+                <w:bCs/>
+              </w:rPr>
+            </w:pPr>
+          </w:p>
+        </w:tc>
+      </w:tr>
+      <w:tr>
+        <w:trPr>
+          <w:cantSplit/>
+        </w:trPr>
+        <w:tc>
+          <w:tcPr>
+            <w:tcW w:w="900" w:type="dxa"/>
+          </w:tcPr>
+          <w:p>
+            <w:pPr>
+              <w:rPr>
+                <w:bCs/>
+              </w:rPr>
+            </w:pPr>
+          </w:p>
+        </w:tc>
+        <w:tc>
+          <w:tcPr>
+            <w:tcW w:w="3960" w:type="dxa"/>
+          </w:tcPr>
+          <w:p>
+            <w:pPr>
+              <w:rPr>
+                <w:bCs/>
+              </w:rPr>
+            </w:pPr>
+          </w:p>
+        </w:tc>
+        <w:tc>
+          <w:tcPr>
+            <w:tcW w:w="4500" w:type="dxa"/>
+          </w:tcPr>
+          <w:p>
+            <w:pPr>
+              <w:rPr>
+                <w:bCs/>
+              </w:rPr>
+            </w:pPr>
+          </w:p>
+        </w:tc>
+        <w:tc>
+          <w:tcPr>
+            <w:tcW w:w="1260" w:type="dxa"/>
+          </w:tcPr>
+          <w:p>
+            <w:pPr>
+              <w:rPr>
+                <w:bCs/>
+              </w:rPr>
+            </w:pPr>
+          </w:p>
+        </w:tc>
+        <w:tc>
+          <w:tcPr>
+            <w:tcW w:w="2340" w:type="dxa"/>
+          </w:tcPr>
+          <w:p>
+            <w:pPr>
+              <w:rPr>
+                <w:bCs/>
+              </w:rPr>
+            </w:pPr>
+          </w:p>
+        </w:tc>
+      </w:tr>
+      <w:tr>
+        <w:trPr>
+          <w:cantSplit/>
+        </w:trPr>
+        <w:tc>
+          <w:tcPr>
+            <w:tcW w:w="900" w:type="dxa"/>
+          </w:tcPr>
+          <w:p>
+            <w:pPr>
+              <w:rPr>
+                <w:bCs/>
+              </w:rPr>
+            </w:pPr>
+          </w:p>
+        </w:tc>
+        <w:tc>
+          <w:tcPr>
+            <w:tcW w:w="3960" w:type="dxa"/>
+          </w:tcPr>
+          <w:p>
+            <w:pPr>
+              <w:rPr>
+                <w:bCs/>
+              </w:rPr>
+            </w:pPr>
+          </w:p>
+        </w:tc>
+        <w:tc>
+          <w:tcPr>
+            <w:tcW w:w="4500" w:type="dxa"/>
+          </w:tcPr>
+          <w:p>
+            <w:pPr>
+              <w:rPr>
+                <w:bCs/>
+              </w:rPr>
+            </w:pPr>
+          </w:p>
+        </w:tc>
+        <w:tc>
+          <w:tcPr>
+            <w:tcW w:w="1260" w:type="dxa"/>
+          </w:tcPr>
+          <w:p>
+            <w:pPr>
+              <w:rPr>
+                <w:bCs/>
+              </w:rPr>
+            </w:pPr>
+          </w:p>
+        </w:tc>
+        <w:tc>
+          <w:tcPr>
+            <w:tcW w:w="2340" w:type="dxa"/>
+          </w:tcPr>
+          <w:p>
+            <w:pPr>
+              <w:rPr>
+                <w:bCs/>
+              </w:rPr>
+            </w:pPr>
+          </w:p>
+        </w:tc>
+      </w:tr>
+      <w:tr>
+        <w:trPr>
+          <w:cantSplit/>
+        </w:trPr>
+        <w:tc>
+          <w:tcPr>
+            <w:tcW w:w="900" w:type="dxa"/>
+          </w:tcPr>
+          <w:p>
+            <w:pPr>
+              <w:rPr>
+                <w:bCs/>
+              </w:rPr>
+            </w:pPr>
+            <w:r>
+              <w:rPr>
+                <w:bCs/>
+              </w:rPr>
+              <w:t>13.3</w:t>
+            </w:r>
+          </w:p>
+        </w:tc>
+        <w:tc>
+          <w:tcPr>
+            <w:tcW w:w="3960" w:type="dxa"/>
+          </w:tcPr>
+          <w:p>
+            <w:pPr>
+              <w:rPr>
+                <w:bCs/>
+              </w:rPr>
+            </w:pPr>
+            <w:r>
+              <w:rPr>
+                <w:bCs/>
+              </w:rPr>
+              <w:t xml:space="preserve">Run </w:t>
+            </w:r>
+            <w:r>
+              <w:rPr>
+                <w:bCs/>
+              </w:rPr>
+              <w:t xml:space="preserve">Employee Hierarchy </w:t>
+            </w:r>
+            <w:r>
+              <w:rPr>
+                <w:bCs/>
+              </w:rPr>
+              <w:t>load process</w:t>
+            </w:r>
+          </w:p>
+        </w:tc>
+        <w:tc>
+          <w:tcPr>
+            <w:tcW w:w="4500" w:type="dxa"/>
+          </w:tcPr>
+          <w:p>
+            <w:pPr>
+              <w:rPr>
+                <w:bCs/>
+              </w:rPr>
+            </w:pPr>
+            <w:r>
+              <w:rPr>
+                <w:bCs/>
+              </w:rPr>
+              <w:t xml:space="preserve"> S</w:t>
+            </w:r>
+            <w:r>
+              <w:rPr>
+                <w:bCs/>
+              </w:rPr>
+              <w:t>hould run successfully and load files.</w:t>
+            </w:r>
+          </w:p>
+        </w:tc>
+        <w:tc>
+          <w:tcPr>
+            <w:tcW w:w="1260" w:type="dxa"/>
+          </w:tcPr>
+          <w:p>
+            <w:pPr>
+              <w:rPr>
+                <w:bCs/>
+              </w:rPr>
+            </w:pPr>
+          </w:p>
+        </w:tc>
+        <w:tc>
+          <w:tcPr>
+            <w:tcW w:w="2340" w:type="dxa"/>
+          </w:tcPr>
+          <w:p>
+            <w:pPr>
+              <w:rPr>
+                <w:bCs/>
+              </w:rPr>
+            </w:pPr>
+          </w:p>
+        </w:tc>
+      </w:tr>
+      <w:tr>
+        <w:trPr>
+          <w:cantSplit/>
+        </w:trPr>
+        <w:tc>
+          <w:tcPr>
+            <w:tcW w:w="900" w:type="dxa"/>
+          </w:tcPr>
+          <w:p>
+            <w:pPr>
+              <w:rPr>
+                <w:bCs/>
+              </w:rPr>
+            </w:pPr>
+            <w:r>
+              <w:rPr>
+                <w:bCs/>
+              </w:rPr>
+              <w:t>13.4</w:t>
+            </w:r>
+          </w:p>
+        </w:tc>
+        <w:tc>
+          <w:tcPr>
+            <w:tcW w:w="3960" w:type="dxa"/>
+          </w:tcPr>
+          <w:p>
+            <w:pPr>
+              <w:rPr>
+                <w:bCs/>
+              </w:rPr>
+            </w:pPr>
+            <w:r>
+              <w:rPr>
+                <w:bCs/>
+              </w:rPr>
+              <w:t>Verify count of active employees for each job code</w:t>
+            </w:r>
+          </w:p>
+          <w:p>
+            <w:pPr>
+              <w:rPr>
+                <w:bCs/>
+              </w:rPr>
+            </w:pPr>
+            <w:r>
+              <w:rPr>
+                <w:bCs/>
+              </w:rPr>
+              <w:t>where Active = 'A'</w:t>
+            </w:r>
+          </w:p>
+          <w:p>
+            <w:pPr>
+              <w:rPr>
+                <w:bCs/>
+              </w:rPr>
+            </w:pPr>
+            <w:r>
+              <w:rPr>
+                <w:bCs/>
+              </w:rPr>
+              <w:t xml:space="preserve"> --and </w:t>
+            </w:r>
+            <w:proofErr w:type="spellStart"/>
+            <w:r>
+              <w:rPr>
+                <w:bCs/>
+              </w:rPr>
+              <w:t>emp_id</w:t>
+            </w:r>
+            <w:proofErr w:type="spellEnd"/>
+            <w:r>
+              <w:rPr>
+                <w:bCs/>
+              </w:rPr>
+              <w:t xml:space="preserve">  = '235717' --235717</w:t>
+            </w:r>
+          </w:p>
+          <w:p>
+            <w:pPr>
+              <w:rPr>
+                <w:bCs/>
+              </w:rPr>
+            </w:pPr>
+            <w:r>
+              <w:rPr>
+                <w:bCs/>
+              </w:rPr>
+              <w:t>--and Emp_Job_Code like 'WH%' --94</w:t>
+            </w:r>
+          </w:p>
+          <w:p>
+            <w:pPr>
+              <w:rPr>
+                <w:bCs/>
+              </w:rPr>
+            </w:pPr>
+            <w:r>
+              <w:rPr>
+                <w:bCs/>
+              </w:rPr>
+              <w:t>--and Emp_Job_Code like 'WACS0%' --5464/5032</w:t>
+            </w:r>
+          </w:p>
+          <w:p>
+            <w:pPr>
+              <w:rPr>
+                <w:bCs/>
+              </w:rPr>
+            </w:pPr>
+            <w:r>
+              <w:rPr>
+                <w:bCs/>
+              </w:rPr>
+              <w:t>--and Emp_Job_Code like 'WACS4%' --621/568</w:t>
+            </w:r>
+          </w:p>
+          <w:p>
+            <w:pPr>
+              <w:rPr>
+                <w:bCs/>
+              </w:rPr>
+            </w:pPr>
+            <w:r>
+              <w:rPr>
+                <w:bCs/>
+              </w:rPr>
+              <w:t>--and Emp_Job_Code like 'WACS5%' --100/100</w:t>
+            </w:r>
+          </w:p>
+          <w:p>
+            <w:pPr>
+              <w:rPr>
+                <w:bCs/>
+              </w:rPr>
+            </w:pPr>
+            <w:r>
+              <w:rPr>
+                <w:bCs/>
+              </w:rPr>
+              <w:t>--and Emp_Job_Code like 'WACS6%' --15/15</w:t>
+            </w:r>
+          </w:p>
+          <w:p>
+            <w:pPr>
+              <w:rPr>
+                <w:bCs/>
+              </w:rPr>
+            </w:pPr>
+            <w:r>
+              <w:rPr>
+                <w:bCs/>
+              </w:rPr>
+              <w:t>--and Emp_Job_Code like 'WACS7%' --0</w:t>
+            </w:r>
+          </w:p>
+          <w:p>
+            <w:pPr>
+              <w:rPr>
+                <w:bCs/>
+              </w:rPr>
+            </w:pPr>
+            <w:r>
+              <w:rPr>
+                <w:bCs/>
+              </w:rPr>
+              <w:t>--and Emp_Job_Code like 'WACQ%' --210/215</w:t>
+            </w:r>
+          </w:p>
+          <w:p>
+            <w:pPr>
+              <w:rPr>
+                <w:bCs/>
+              </w:rPr>
+            </w:pPr>
+            <w:r>
+              <w:rPr>
+                <w:bCs/>
+              </w:rPr>
+              <w:t>--and Emp_Job_Code like 'WP%' --101/99</w:t>
+            </w:r>
+          </w:p>
+          <w:p>
+            <w:pPr>
+              <w:rPr>
+                <w:bCs/>
+              </w:rPr>
+            </w:pPr>
+            <w:r>
+              <w:rPr>
+                <w:bCs/>
+              </w:rPr>
+              <w:t>and Emp_Job_Code like 'WI%' --72/79</w:t>
+            </w:r>
+          </w:p>
+          <w:p>
+            <w:pPr>
+              <w:rPr>
+                <w:bCs/>
+              </w:rPr>
+            </w:pPr>
+          </w:p>
+        </w:tc>
+        <w:tc>
+          <w:tcPr>
+            <w:tcW w:w="4500" w:type="dxa"/>
+          </w:tcPr>
+          <w:p>
+            <w:pPr>
+              <w:rPr>
+                <w:bCs/>
+              </w:rPr>
+            </w:pPr>
+            <w:r>
+              <w:rPr>
+                <w:bCs/>
+              </w:rPr>
+              <w:t>Should be close to pre load counts</w:t>
+            </w:r>
+          </w:p>
+        </w:tc>
+        <w:tc>
+          <w:tcPr>
+            <w:tcW w:w="1260" w:type="dxa"/>
+          </w:tcPr>
+          <w:p>
+            <w:pPr>
+              <w:rPr>
+                <w:bCs/>
+              </w:rPr>
+            </w:pPr>
+          </w:p>
+        </w:tc>
+        <w:tc>
+          <w:tcPr>
+            <w:tcW w:w="2340" w:type="dxa"/>
+          </w:tcPr>
+          <w:p>
+            <w:pPr>
+              <w:rPr>
+                <w:bCs/>
+              </w:rPr>
+            </w:pPr>
+          </w:p>
+        </w:tc>
+      </w:tr>
+      <w:tr>
+        <w:trPr>
+          <w:cantSplit/>
+        </w:trPr>
+        <w:tc>
+          <w:tcPr>
+            <w:tcW w:w="900" w:type="dxa"/>
+          </w:tcPr>
+          <w:p>
+            <w:pPr>
+              <w:rPr>
+                <w:bCs/>
+              </w:rPr>
+            </w:pPr>
+            <w:r>
+              <w:rPr>
+                <w:bCs/>
+              </w:rPr>
+              <w:t>13.</w:t>
+            </w:r>
+            <w:r>
+              <w:rPr>
+                <w:bCs/>
+              </w:rPr>
+              <w:t>5</w:t>
+            </w:r>
+          </w:p>
+        </w:tc>
+        <w:tc>
+          <w:tcPr>
+            <w:tcW w:w="3960" w:type="dxa"/>
+          </w:tcPr>
+          <w:p>
+            <w:pPr>
+              <w:rPr>
+                <w:bCs/>
+              </w:rPr>
+            </w:pPr>
+            <w:r>
+              <w:rPr>
+                <w:bCs/>
+              </w:rPr>
+              <w:t>Verify content of Emp_ID</w:t>
+            </w:r>
+          </w:p>
+        </w:tc>
+        <w:tc>
+          <w:tcPr>
+            <w:tcW w:w="4500" w:type="dxa"/>
+          </w:tcPr>
+          <w:p>
+            <w:pPr>
+              <w:rPr>
+                <w:bCs/>
+              </w:rPr>
+            </w:pPr>
+            <w:r>
+              <w:rPr>
+                <w:bCs/>
+              </w:rPr>
+              <w:t>Maximus IDs</w:t>
+            </w:r>
+          </w:p>
+        </w:tc>
+        <w:tc>
+          <w:tcPr>
+            <w:tcW w:w="1260" w:type="dxa"/>
+          </w:tcPr>
+          <w:p>
+            <w:pPr>
+              <w:rPr>
+                <w:bCs/>
+              </w:rPr>
+            </w:pPr>
+            <w:r>
+              <w:rPr>
+                <w:bCs/>
+              </w:rPr>
+              <w:t>P</w:t>
+            </w:r>
+          </w:p>
+        </w:tc>
+        <w:tc>
+          <w:tcPr>
+            <w:tcW w:w="2340" w:type="dxa"/>
+          </w:tcPr>
+          <w:p>
+            <w:pPr>
+              <w:rPr>
+                <w:bCs/>
+              </w:rPr>
+            </w:pPr>
+          </w:p>
+        </w:tc>
+      </w:tr>
+      <w:tr>
+        <w:trPr>
+          <w:cantSplit/>
+        </w:trPr>
+        <w:tc>
+          <w:tcPr>
+            <w:tcW w:w="900" w:type="dxa"/>
+          </w:tcPr>
+          <w:p>
+            <w:pPr>
+              <w:rPr>
+                <w:bCs/>
+              </w:rPr>
+            </w:pPr>
+            <w:r>
+              <w:rPr>
+                <w:bCs/>
+              </w:rPr>
+              <w:t>13.6</w:t>
+            </w:r>
+          </w:p>
+        </w:tc>
+        <w:tc>
+          <w:tcPr>
+            <w:tcW w:w="3960" w:type="dxa"/>
+          </w:tcPr>
+          <w:p>
+            <w:pPr>
+              <w:rPr>
+                <w:bCs/>
+              </w:rPr>
+            </w:pPr>
+            <w:r>
+              <w:rPr>
+                <w:bCs/>
+              </w:rPr>
+              <w:t xml:space="preserve">Verify </w:t>
+            </w:r>
+            <w:r>
+              <w:rPr>
+                <w:bCs/>
+              </w:rPr>
+              <w:t xml:space="preserve">content of </w:t>
+            </w:r>
+            <w:proofErr w:type="spellStart"/>
+            <w:r>
+              <w:rPr>
+                <w:bCs/>
+              </w:rPr>
+              <w:t>Legacy_Emp_ID</w:t>
+            </w:r>
+            <w:proofErr w:type="spellEnd"/>
+          </w:p>
+        </w:tc>
+        <w:tc>
+          <w:tcPr>
+            <w:tcW w:w="4500" w:type="dxa"/>
+          </w:tcPr>
+          <w:p>
+            <w:pPr>
+              <w:rPr>
+                <w:bCs/>
+              </w:rPr>
+            </w:pPr>
+            <w:r>
+              <w:rPr>
+                <w:bCs/>
+              </w:rPr>
+              <w:t>Third Party ID or legacy ID or M+ Maximus ID in that order of availab</w:t>
+            </w:r>
+            <w:r>
+              <w:rPr>
+                <w:bCs/>
+              </w:rPr>
+              <w:t>i</w:t>
+            </w:r>
+            <w:r>
+              <w:rPr>
+                <w:bCs/>
+              </w:rPr>
+              <w:t>lity</w:t>
+            </w:r>
+          </w:p>
+        </w:tc>
+        <w:tc>
+          <w:tcPr>
+            <w:tcW w:w="1260" w:type="dxa"/>
+          </w:tcPr>
+          <w:p>
+            <w:r>
+              <w:rPr>
+                <w:bCs/>
+              </w:rPr>
+              <w:t>P</w:t>
+            </w:r>
+          </w:p>
+        </w:tc>
+        <w:tc>
+          <w:tcPr>
+            <w:tcW w:w="2340" w:type="dxa"/>
+          </w:tcPr>
+          <w:p>
+            <w:pPr>
+              <w:rPr>
+                <w:bCs/>
+              </w:rPr>
+            </w:pPr>
+          </w:p>
+        </w:tc>
+      </w:tr>
+      <w:tr>
+        <w:trPr>
+          <w:cantSplit/>
+        </w:trPr>
+        <w:tc>
+          <w:tcPr>
+            <w:tcW w:w="900" w:type="dxa"/>
+          </w:tcPr>
+          <w:p>
+            <w:pPr>
+              <w:rPr>
+                <w:bCs/>
+              </w:rPr>
+            </w:pPr>
+            <w:r>
+              <w:rPr>
+                <w:bCs/>
+              </w:rPr>
+              <w:t>13.7</w:t>
+            </w:r>
+          </w:p>
+        </w:tc>
+        <w:tc>
+          <w:tcPr>
+            <w:tcW w:w="3960" w:type="dxa"/>
+          </w:tcPr>
+          <w:p>
+            <w:pPr>
+              <w:rPr>
+                <w:bCs/>
+              </w:rPr>
+            </w:pPr>
+            <w:r>
+              <w:rPr>
+                <w:bCs/>
+              </w:rPr>
+              <w:t xml:space="preserve">Verify </w:t>
+            </w:r>
+            <w:r>
+              <w:rPr>
+                <w:bCs/>
+              </w:rPr>
+              <w:t>Email addresses</w:t>
+            </w:r>
+          </w:p>
+          <w:p>
+            <w:pPr>
+              <w:rPr>
+                <w:bCs/>
+              </w:rPr>
+            </w:pPr>
+          </w:p>
+          <w:p>
+            <w:pPr>
+              <w:rPr>
+                <w:bCs/>
+              </w:rPr>
+            </w:pPr>
+          </w:p>
+        </w:tc>
+        <w:tc>
+          <w:tcPr>
+            <w:tcW w:w="4500" w:type="dxa"/>
+          </w:tcPr>
+          <w:p>
+            <w:pPr>
+              <w:rPr>
+                <w:bCs/>
+              </w:rPr>
+            </w:pPr>
+            <w:r>
+              <w:rPr>
+                <w:bCs/>
+              </w:rPr>
+              <w:t>Maximus email addresses</w:t>
+            </w:r>
+            <w:r>
+              <w:rPr>
+                <w:bCs/>
+              </w:rPr>
+              <w:t xml:space="preserve"> where available at least for active employees</w:t>
+            </w:r>
+          </w:p>
+        </w:tc>
+        <w:tc>
+          <w:tcPr>
+            <w:tcW w:w="1260" w:type="dxa"/>
+          </w:tcPr>
+          <w:p>
+            <w:r>
+              <w:rPr>
+                <w:bCs/>
+              </w:rPr>
+              <w:t>P</w:t>
+            </w:r>
+          </w:p>
+        </w:tc>
+        <w:tc>
+          <w:tcPr>
+            <w:tcW w:w="2340" w:type="dxa"/>
+          </w:tcPr>
+          <w:p>
+            <w:pPr>
+              <w:rPr>
+                <w:bCs/>
+              </w:rPr>
+            </w:pPr>
+          </w:p>
+        </w:tc>
+      </w:tr>
+      <w:tr>
+        <w:trPr>
+          <w:cantSplit/>
+        </w:trPr>
+        <w:tc>
+          <w:tcPr>
+            <w:tcW w:w="900" w:type="dxa"/>
+          </w:tcPr>
+          <w:p>
+            <w:pPr>
+              <w:rPr>
+                <w:bCs/>
+              </w:rPr>
+            </w:pPr>
+            <w:r>
+              <w:rPr>
+                <w:bCs/>
+              </w:rPr>
+              <w:t>13.8</w:t>
+            </w:r>
+          </w:p>
+        </w:tc>
+        <w:tc>
+          <w:tcPr>
+            <w:tcW w:w="3960" w:type="dxa"/>
+          </w:tcPr>
+          <w:p>
+            <w:pPr>
+              <w:rPr>
+                <w:bCs/>
+              </w:rPr>
+            </w:pPr>
+            <w:r>
+              <w:rPr>
+                <w:bCs/>
+              </w:rPr>
+              <w:t>Verify remaining attributes</w:t>
+            </w:r>
+          </w:p>
+          <w:p>
+            <w:pPr>
+              <w:rPr>
+                <w:bCs/>
+              </w:rPr>
+            </w:pPr>
+          </w:p>
+        </w:tc>
+        <w:tc>
+          <w:tcPr>
+            <w:tcW w:w="4500" w:type="dxa"/>
+          </w:tcPr>
+          <w:p>
+            <w:pPr>
+              <w:rPr>
+                <w:bCs/>
+              </w:rPr>
+            </w:pPr>
+            <w:r>
+              <w:rPr>
+                <w:bCs/>
+              </w:rPr>
+              <w:t>Should be same as before. (</w:t>
+            </w:r>
+            <w:r>
+              <w:rPr>
+                <w:bCs/>
+              </w:rPr>
+              <w:t>GDIT values</w:t>
+            </w:r>
+            <w:r>
+              <w:rPr>
+                <w:bCs/>
+              </w:rPr>
+              <w:t>)</w:t>
+            </w:r>
+          </w:p>
+        </w:tc>
+        <w:tc>
+          <w:tcPr>
+            <w:tcW w:w="1260" w:type="dxa"/>
+          </w:tcPr>
+          <w:p>
+            <w:r>
+              <w:rPr>
+                <w:bCs/>
+              </w:rPr>
+              <w:t>P</w:t>
+            </w:r>
+          </w:p>
+        </w:tc>
+        <w:tc>
+          <w:tcPr>
+            <w:tcW w:w="2340" w:type="dxa"/>
+          </w:tcPr>
+          <w:p>
+            <w:pPr>
+              <w:rPr>
+                <w:bCs/>
+              </w:rPr>
+            </w:pPr>
+          </w:p>
+        </w:tc>
+      </w:tr>
+      <w:tr>
+        <w:trPr>
+          <w:cantSplit/>
+        </w:trPr>
+        <w:tc>
+          <w:tcPr>
+            <w:tcW w:w="900" w:type="dxa"/>
+          </w:tcPr>
+          <w:p>
+            <w:pPr>
+              <w:rPr>
+                <w:bCs/>
+              </w:rPr>
+            </w:pPr>
+            <w:r>
+              <w:rPr>
+                <w:bCs/>
+              </w:rPr>
+              <w:t>13.9</w:t>
+            </w:r>
+          </w:p>
+        </w:tc>
+        <w:tc>
+          <w:tcPr>
+            <w:tcW w:w="3960" w:type="dxa"/>
+          </w:tcPr>
+          <w:p>
+            <w:pPr>
+              <w:rPr>
+                <w:noProof/>
+              </w:rPr>
+            </w:pPr>
+            <w:r>
+              <w:rPr>
+                <w:noProof/>
+              </w:rPr>
+              <w:t>Merging of HR file with Employee staging</w:t>
+            </w:r>
+          </w:p>
+        </w:tc>
+        <w:tc>
+          <w:tcPr>
+            <w:tcW w:w="4500" w:type="dxa"/>
+          </w:tcPr>
+          <w:p>
+            <w:pPr>
+              <w:rPr>
+                <w:bCs/>
+              </w:rPr>
+            </w:pPr>
+            <w:r>
+              <w:rPr>
+                <w:bCs/>
+              </w:rPr>
+              <w:t>Should merge to replace all WH% job code records with those from HR file.</w:t>
+            </w:r>
+            <w:r>
+              <w:rPr>
+                <w:bCs/>
+              </w:rPr>
+              <w:t xml:space="preserve"> The count of Active WH% employees after load should match the HR file.</w:t>
+            </w:r>
+          </w:p>
+        </w:tc>
+        <w:tc>
+          <w:tcPr>
+            <w:tcW w:w="1260" w:type="dxa"/>
+          </w:tcPr>
+          <w:p>
+            <w:r>
+              <w:rPr>
+                <w:bCs/>
+              </w:rPr>
+              <w:t>P</w:t>
+            </w:r>
+          </w:p>
+        </w:tc>
+        <w:tc>
+          <w:tcPr>
+            <w:tcW w:w="2340" w:type="dxa"/>
+          </w:tcPr>
+          <w:p>
+            <w:pPr>
+              <w:rPr>
+                <w:bCs/>
+              </w:rPr>
+            </w:pPr>
+            <w:r>
+              <w:rPr>
+                <w:bCs/>
+              </w:rPr>
+              <w:t>37 employees</w:t>
+            </w:r>
+          </w:p>
+        </w:tc>
+      </w:tr>
+      <w:tr>
+        <w:trPr>
+          <w:cantSplit/>
+        </w:trPr>
+        <w:tc>
+          <w:tcPr>
+            <w:tcW w:w="900" w:type="dxa"/>
+          </w:tcPr>
+          <w:p>
+            <w:pPr>
+              <w:rPr>
+                <w:bCs/>
+              </w:rPr>
+            </w:pPr>
+            <w:r>
+              <w:rPr>
+                <w:bCs/>
+              </w:rPr>
+              <w:t>13.10</w:t>
+            </w:r>
+          </w:p>
+        </w:tc>
+        <w:tc>
+          <w:tcPr>
+            <w:tcW w:w="3960" w:type="dxa"/>
+          </w:tcPr>
+          <w:p>
+            <w:pPr>
+              <w:rPr>
+                <w:noProof/>
+              </w:rPr>
+            </w:pPr>
+            <w:r>
+              <w:rPr>
+                <w:noProof/>
+              </w:rPr>
+              <w:t xml:space="preserve">Population of </w:t>
+            </w:r>
+            <w:r>
+              <w:rPr>
+                <w:noProof/>
+              </w:rPr>
+              <w:t>PS_Emp_ID_Prefix column</w:t>
+            </w:r>
+          </w:p>
+        </w:tc>
+        <w:tc>
+          <w:tcPr>
+            <w:tcW w:w="4500" w:type="dxa"/>
+          </w:tcPr>
+          <w:p>
+            <w:pPr>
+              <w:rPr>
+                <w:bCs/>
+              </w:rPr>
+            </w:pPr>
+            <w:r>
+              <w:rPr>
+                <w:bCs/>
+              </w:rPr>
+              <w:t>Should be ‘NA’ for new employees.</w:t>
+            </w:r>
+          </w:p>
+        </w:tc>
+        <w:tc>
+          <w:tcPr>
+            <w:tcW w:w="1260" w:type="dxa"/>
+          </w:tcPr>
+          <w:p>
+            <w:r>
+              <w:rPr>
+                <w:bCs/>
+              </w:rPr>
+              <w:t>P</w:t>
+            </w:r>
+          </w:p>
+        </w:tc>
+        <w:tc>
+          <w:tcPr>
+            <w:tcW w:w="2340" w:type="dxa"/>
+          </w:tcPr>
+          <w:p>
+            <w:pPr>
+              <w:rPr>
+                <w:bCs/>
+              </w:rPr>
+            </w:pPr>
+          </w:p>
+        </w:tc>
+      </w:tr>
+      <w:tr>
+        <w:trPr>
+          <w:cantSplit/>
+        </w:trPr>
+        <w:tc>
+          <w:tcPr>
+            <w:tcW w:w="900" w:type="dxa"/>
+          </w:tcPr>
+          <w:p>
+            <w:pPr>
+              <w:rPr>
+                <w:bCs/>
+              </w:rPr>
+            </w:pPr>
+            <w:r>
+              <w:rPr>
+                <w:bCs/>
+              </w:rPr>
+              <w:lastRenderedPageBreak/>
+              <w:t>13.11</w:t>
+            </w:r>
+          </w:p>
+        </w:tc>
+        <w:tc>
+          <w:tcPr>
+            <w:tcW w:w="3960" w:type="dxa"/>
+          </w:tcPr>
+          <w:p>
+            <w:pPr>
+              <w:rPr>
+                <w:noProof/>
+              </w:rPr>
+            </w:pPr>
+            <w:r>
+              <w:rPr>
+                <w:noProof/>
+              </w:rPr>
+              <w:t>Verify content of CSR_Hierarchy table after load</w:t>
+            </w:r>
+          </w:p>
+        </w:tc>
+        <w:tc>
+          <w:tcPr>
+            <w:tcW w:w="4500" w:type="dxa"/>
+          </w:tcPr>
+          <w:p>
+            <w:pPr>
+              <w:rPr>
+                <w:bCs/>
+              </w:rPr>
+            </w:pPr>
+            <w:r>
+              <w:rPr>
+                <w:bCs/>
+              </w:rPr>
+              <w:t>Remain unchanged for existing records. New entries will be Maximus values.</w:t>
+            </w:r>
+          </w:p>
+        </w:tc>
+        <w:tc>
+          <w:tcPr>
+            <w:tcW w:w="1260" w:type="dxa"/>
+          </w:tcPr>
+          <w:p>
+            <w:r>
+              <w:t>P</w:t>
+            </w:r>
+          </w:p>
+        </w:tc>
+        <w:tc>
+          <w:tcPr>
+            <w:tcW w:w="2340" w:type="dxa"/>
+          </w:tcPr>
+          <w:p>
+            <w:pPr>
+              <w:rPr>
+                <w:bCs/>
+              </w:rPr>
+            </w:pPr>
+          </w:p>
+        </w:tc>
+      </w:tr>
+      <w:tr>
+        <w:trPr>
+          <w:cantSplit/>
+        </w:trPr>
+        <w:tc>
+          <w:tcPr>
+            <w:tcW w:w="900" w:type="dxa"/>
+          </w:tcPr>
+          <w:p>
+            <w:pPr>
+              <w:rPr>
+                <w:bCs/>
+              </w:rPr>
+            </w:pPr>
+            <w:r>
+              <w:rPr>
+                <w:bCs/>
+              </w:rPr>
+              <w:t>13.12</w:t>
+            </w:r>
+          </w:p>
+        </w:tc>
+        <w:tc>
+          <w:tcPr>
+            <w:tcW w:w="3960" w:type="dxa"/>
+          </w:tcPr>
+          <w:p>
+            <w:pPr>
+              <w:rPr>
+                <w:noProof/>
+              </w:rPr>
+            </w:pPr>
+            <w:r>
+              <w:rPr>
+                <w:noProof/>
+              </w:rPr>
+              <w:t>Verify content of Emp_ID_To_lan_ID table after load</w:t>
+            </w:r>
+          </w:p>
+          <w:p>
+            <w:pPr>
+              <w:rPr>
+                <w:noProof/>
+              </w:rPr>
+            </w:pPr>
+            <w:r>
+              <w:rPr>
+                <w:noProof/>
+              </w:rPr>
+              <w:t>--OPEN SYMMETRIC KEY [CoachingKey]  DECRYPTION BY CERTIFICATE [CoachingCert]</w:t>
+            </w:r>
+          </w:p>
+          <w:p>
+            <w:pPr>
+              <w:rPr>
+                <w:noProof/>
+              </w:rPr>
+            </w:pPr>
+            <w:r>
+              <w:rPr>
+                <w:noProof/>
+              </w:rPr>
+              <w:t>SELECT [EC].[fn_nvcGetEmpIdFromLanId] ('susmitha.palacherla',getdate())—236464</w:t>
+            </w:r>
+          </w:p>
+          <w:p>
+            <w:pPr>
+              <w:rPr>
+                <w:noProof/>
+              </w:rPr>
+            </w:pPr>
+          </w:p>
+          <w:p>
+            <w:pPr>
+              <w:rPr>
+                <w:noProof/>
+              </w:rPr>
+            </w:pPr>
+            <w:r>
+              <w:rPr>
+                <w:noProof/>
+              </w:rPr>
+              <w:t xml:space="preserve">Repeat for </w:t>
+            </w:r>
+            <w:r>
+              <w:rPr>
+                <w:noProof/>
+              </w:rPr>
+              <w:t>'michael.ingram'</w:t>
+            </w:r>
+          </w:p>
+          <w:p>
+            <w:pPr>
+              <w:rPr>
+                <w:noProof/>
+              </w:rPr>
+            </w:pPr>
+            <w:r>
+              <w:rPr>
+                <w:noProof/>
+              </w:rPr>
+              <w:t>'timothy.queen'</w:t>
+            </w:r>
+            <w:r>
+              <w:rPr>
+                <w:noProof/>
+              </w:rPr>
+              <w:t xml:space="preserve"> and </w:t>
+            </w:r>
+            <w:r>
+              <w:rPr>
+                <w:noProof/>
+              </w:rPr>
+              <w:t>'lili.huang'</w:t>
+            </w:r>
+          </w:p>
+          <w:p>
+            <w:pPr>
+              <w:rPr>
+                <w:noProof/>
+              </w:rPr>
+            </w:pPr>
+          </w:p>
+          <w:p>
+            <w:pPr>
+              <w:rPr>
+                <w:noProof/>
+              </w:rPr>
+            </w:pPr>
+            <w:r>
+              <w:rPr>
+                <w:noProof/>
+              </w:rPr>
+              <w:t>SELECT [EC].[fn_strEmpLanIDFromEmpID] ('236464')</w:t>
+            </w:r>
+          </w:p>
+          <w:p>
+            <w:pPr>
+              <w:rPr>
+                <w:noProof/>
+              </w:rPr>
+            </w:pPr>
+          </w:p>
+          <w:p>
+            <w:pPr>
+              <w:rPr>
+                <w:noProof/>
+              </w:rPr>
+            </w:pPr>
+            <w:r>
+              <w:rPr>
+                <w:noProof/>
+              </w:rPr>
+              <w:t xml:space="preserve">Repeat for </w:t>
+            </w:r>
+          </w:p>
+          <w:p>
+            <w:pPr>
+              <w:rPr>
+                <w:noProof/>
+              </w:rPr>
+            </w:pPr>
+            <w:r>
+              <w:rPr>
+                <w:noProof/>
+              </w:rPr>
+              <w:t>'236332'</w:t>
+            </w:r>
+          </w:p>
+          <w:p>
+            <w:pPr>
+              <w:rPr>
+                <w:noProof/>
+              </w:rPr>
+            </w:pPr>
+            <w:r>
+              <w:rPr>
+                <w:noProof/>
+              </w:rPr>
+              <w:t>'237840'</w:t>
+            </w:r>
+          </w:p>
+          <w:p>
+            <w:pPr>
+              <w:rPr>
+                <w:noProof/>
+              </w:rPr>
+            </w:pPr>
+            <w:r>
+              <w:rPr>
+                <w:noProof/>
+              </w:rPr>
+              <w:t>'236583'</w:t>
+            </w:r>
+          </w:p>
+        </w:tc>
+        <w:tc>
+          <w:tcPr>
+            <w:tcW w:w="4500" w:type="dxa"/>
+          </w:tcPr>
+          <w:p>
+            <w:pPr>
+              <w:rPr>
+                <w:bCs/>
+              </w:rPr>
+            </w:pPr>
+            <w:r>
+              <w:rPr>
+                <w:bCs/>
+              </w:rPr>
+              <w:t>Remain unchanged for existing records. New entries will be Maximus values.</w:t>
+            </w:r>
+          </w:p>
+          <w:p>
+            <w:pPr>
+              <w:rPr>
+                <w:bCs/>
+              </w:rPr>
+            </w:pPr>
+          </w:p>
+          <w:p>
+            <w:pPr>
+              <w:rPr>
+                <w:bCs/>
+              </w:rPr>
+            </w:pPr>
+            <w:r>
+              <w:rPr>
+                <w:bCs/>
+              </w:rPr>
+              <w:t>236464</w:t>
+            </w:r>
+          </w:p>
+          <w:p>
+            <w:pPr>
+              <w:rPr>
+                <w:bCs/>
+              </w:rPr>
+            </w:pPr>
+            <w:r>
+              <w:rPr>
+                <w:bCs/>
+              </w:rPr>
+              <w:t>236332</w:t>
+            </w:r>
+          </w:p>
+          <w:p>
+            <w:pPr>
+              <w:rPr>
+                <w:bCs/>
+              </w:rPr>
+            </w:pPr>
+            <w:r>
+              <w:rPr>
+                <w:bCs/>
+              </w:rPr>
+              <w:t>237840</w:t>
+            </w:r>
+          </w:p>
+          <w:p>
+            <w:pPr>
+              <w:rPr>
+                <w:bCs/>
+              </w:rPr>
+            </w:pPr>
+            <w:r>
+              <w:rPr>
+                <w:bCs/>
+              </w:rPr>
+              <w:t>236583</w:t>
+            </w:r>
+          </w:p>
+          <w:p>
+            <w:pPr>
+              <w:rPr>
+                <w:bCs/>
+              </w:rPr>
+            </w:pPr>
+          </w:p>
+          <w:p>
+            <w:pPr>
+              <w:rPr>
+                <w:bCs/>
+              </w:rPr>
+            </w:pPr>
+          </w:p>
+          <w:p>
+            <w:pPr>
+              <w:rPr>
+                <w:bCs/>
+              </w:rPr>
+            </w:pPr>
+          </w:p>
+          <w:p>
+            <w:pPr>
+              <w:rPr>
+                <w:bCs/>
+              </w:rPr>
+            </w:pPr>
+          </w:p>
+          <w:p>
+            <w:pPr>
+              <w:rPr>
+                <w:noProof/>
+              </w:rPr>
+            </w:pPr>
+            <w:r>
+              <w:rPr>
+                <w:noProof/>
+              </w:rPr>
+              <w:t>'susmitha.palacherla'</w:t>
+            </w:r>
+          </w:p>
+          <w:p>
+            <w:pPr>
+              <w:rPr>
+                <w:noProof/>
+              </w:rPr>
+            </w:pPr>
+            <w:r>
+              <w:rPr>
+                <w:noProof/>
+              </w:rPr>
+              <w:t>'michael.ingram'</w:t>
+            </w:r>
+          </w:p>
+          <w:p>
+            <w:pPr>
+              <w:rPr>
+                <w:noProof/>
+              </w:rPr>
+            </w:pPr>
+            <w:r>
+              <w:rPr>
+                <w:noProof/>
+              </w:rPr>
+              <w:t>'timothy.queen'</w:t>
+            </w:r>
+          </w:p>
+          <w:p>
+            <w:pPr>
+              <w:rPr>
+                <w:noProof/>
+              </w:rPr>
+            </w:pPr>
+            <w:r>
+              <w:rPr>
+                <w:noProof/>
+              </w:rPr>
+              <w:t>'lili.huang'</w:t>
+            </w:r>
+          </w:p>
+          <w:p>
+            <w:pPr>
+              <w:rPr>
+                <w:bCs/>
+              </w:rPr>
+            </w:pPr>
+          </w:p>
+        </w:tc>
+        <w:tc>
+          <w:tcPr>
+            <w:tcW w:w="1260" w:type="dxa"/>
+          </w:tcPr>
+          <w:p>
+            <w:r>
+              <w:t>P</w:t>
+            </w:r>
+          </w:p>
+        </w:tc>
+        <w:tc>
+          <w:tcPr>
+            <w:tcW w:w="2340" w:type="dxa"/>
+          </w:tcPr>
+          <w:p>
+            <w:pPr>
+              <w:rPr>
+                <w:bCs/>
+              </w:rPr>
+            </w:pPr>
+          </w:p>
+        </w:tc>
+      </w:tr>
+      <w:tr>
+        <w:trPr>
+          <w:cantSplit/>
+        </w:trPr>
+        <w:tc>
+          <w:tcPr>
+            <w:tcW w:w="900" w:type="dxa"/>
+          </w:tcPr>
+          <w:p>
+            <w:pPr>
+              <w:rPr>
+                <w:bCs/>
+              </w:rPr>
+            </w:pPr>
+            <w:r>
+              <w:rPr>
+                <w:bCs/>
+              </w:rPr>
+              <w:t>13.13</w:t>
+            </w:r>
+          </w:p>
+        </w:tc>
+        <w:tc>
+          <w:tcPr>
+            <w:tcW w:w="3960" w:type="dxa"/>
+          </w:tcPr>
+          <w:p>
+            <w:pPr>
+              <w:rPr>
+                <w:noProof/>
+              </w:rPr>
+            </w:pPr>
+            <w:r>
+              <w:rPr>
+                <w:noProof/>
+              </w:rPr>
+              <w:t>Verify AT_User Table</w:t>
+            </w:r>
+          </w:p>
+        </w:tc>
+        <w:tc>
+          <w:tcPr>
+            <w:tcW w:w="4500" w:type="dxa"/>
+          </w:tcPr>
+          <w:p>
+            <w:pPr>
+              <w:rPr>
+                <w:bCs/>
+              </w:rPr>
+            </w:pPr>
+            <w:r>
+              <w:rPr>
+                <w:bCs/>
+              </w:rPr>
+              <w:t>Should insert any new employees for eligible job codes</w:t>
+            </w:r>
+          </w:p>
+          <w:p>
+            <w:pPr>
+              <w:rPr>
+                <w:bCs/>
+              </w:rPr>
+            </w:pPr>
+            <w:r>
+              <w:rPr>
+                <w:bCs/>
+              </w:rPr>
+              <w:t xml:space="preserve">Counts should increase in sync with changes in 13.4 </w:t>
+            </w:r>
+          </w:p>
+        </w:tc>
+        <w:tc>
+          <w:tcPr>
+            <w:tcW w:w="1260" w:type="dxa"/>
+          </w:tcPr>
+          <w:p>
+            <w:r>
+              <w:t>P</w:t>
+            </w:r>
+          </w:p>
+        </w:tc>
+        <w:tc>
+          <w:tcPr>
+            <w:tcW w:w="2340" w:type="dxa"/>
+          </w:tcPr>
+          <w:p>
+            <w:pPr>
+              <w:rPr>
+                <w:bCs/>
+              </w:rPr>
+            </w:pPr>
+          </w:p>
+        </w:tc>
+      </w:tr>
+      <w:tr>
+        <w:trPr>
+          <w:cantSplit/>
+        </w:trPr>
+        <w:tc>
+          <w:tcPr>
+            <w:tcW w:w="900" w:type="dxa"/>
+          </w:tcPr>
+          <w:p>
+            <w:pPr>
+              <w:rPr>
+                <w:bCs/>
+              </w:rPr>
+            </w:pPr>
+          </w:p>
+        </w:tc>
+        <w:tc>
+          <w:tcPr>
+            <w:tcW w:w="3960" w:type="dxa"/>
+          </w:tcPr>
+          <w:p>
+            <w:pPr>
+              <w:rPr>
+                <w:bCs/>
+              </w:rPr>
+            </w:pPr>
+          </w:p>
+        </w:tc>
+        <w:tc>
+          <w:tcPr>
+            <w:tcW w:w="4500" w:type="dxa"/>
+          </w:tcPr>
+          <w:p>
+            <w:pPr>
+              <w:rPr>
+                <w:bCs/>
+              </w:rPr>
+            </w:pPr>
+          </w:p>
+        </w:tc>
+        <w:tc>
+          <w:tcPr>
+            <w:tcW w:w="1260" w:type="dxa"/>
+          </w:tcPr>
+          <w:p/>
+        </w:tc>
+        <w:tc>
+          <w:tcPr>
+            <w:tcW w:w="2340" w:type="dxa"/>
+          </w:tcPr>
+          <w:p>
+            <w:pPr>
+              <w:rPr>
+                <w:bCs/>
+              </w:rPr>
+            </w:pPr>
+          </w:p>
+        </w:tc>
+      </w:tr>
+      <w:tr>
+        <w:trPr>
+          <w:cantSplit/>
+        </w:trPr>
+        <w:tc>
+          <w:tcPr>
+            <w:tcW w:w="900" w:type="dxa"/>
+          </w:tcPr>
+          <w:p>
+            <w:pPr>
+              <w:rPr>
+                <w:bCs/>
+              </w:rPr>
+            </w:pPr>
+          </w:p>
+        </w:tc>
+        <w:tc>
+          <w:tcPr>
+            <w:tcW w:w="3960" w:type="dxa"/>
+          </w:tcPr>
+          <w:p>
+            <w:pPr>
+              <w:rPr>
+                <w:bCs/>
+              </w:rPr>
+            </w:pPr>
+          </w:p>
+        </w:tc>
+        <w:tc>
+          <w:tcPr>
+            <w:tcW w:w="4500" w:type="dxa"/>
+          </w:tcPr>
+          <w:p>
+            <w:pPr>
+              <w:rPr>
+                <w:bCs/>
+              </w:rPr>
+            </w:pPr>
+          </w:p>
+        </w:tc>
+        <w:tc>
+          <w:tcPr>
+            <w:tcW w:w="1260" w:type="dxa"/>
+          </w:tcPr>
+          <w:p/>
+        </w:tc>
+        <w:tc>
+          <w:tcPr>
+            <w:tcW w:w="2340" w:type="dxa"/>
+          </w:tcPr>
+          <w:p>
+            <w:pPr>
+              <w:rPr>
+                <w:bCs/>
+              </w:rPr>
+            </w:pPr>
+          </w:p>
+        </w:tc>
+      </w:tr>
+      <w:tr>
+        <w:trPr>
+          <w:cantSplit/>
+        </w:trPr>
+        <w:tc>
+          <w:tcPr>
+            <w:tcW w:w="900" w:type="dxa"/>
+          </w:tcPr>
+          <w:p>
+            <w:pPr>
+              <w:rPr>
+                <w:bCs/>
+              </w:rPr>
+            </w:pPr>
+            <w:r>
+              <w:rPr>
+                <w:bCs/>
+              </w:rPr>
+              <w:t>13.14</w:t>
+            </w:r>
+          </w:p>
+        </w:tc>
+        <w:tc>
+          <w:tcPr>
+            <w:tcW w:w="3960" w:type="dxa"/>
+          </w:tcPr>
+          <w:p>
+            <w:pPr>
+              <w:rPr>
+                <w:noProof/>
+              </w:rPr>
+            </w:pPr>
+            <w:r>
+              <w:rPr>
+                <w:noProof/>
+              </w:rPr>
+              <w:t>Insert a log from UI</w:t>
+            </w:r>
+          </w:p>
+        </w:tc>
+        <w:tc>
+          <w:tcPr>
+            <w:tcW w:w="4500" w:type="dxa"/>
+          </w:tcPr>
+          <w:p>
+            <w:pPr>
+              <w:rPr>
+                <w:bCs/>
+              </w:rPr>
+            </w:pPr>
+            <w:r>
+              <w:rPr>
+                <w:bCs/>
+              </w:rPr>
+              <w:t>Log submitted successfully</w:t>
+            </w:r>
+          </w:p>
+          <w:p>
+            <w:pPr>
+              <w:rPr>
+                <w:bCs/>
+              </w:rPr>
+            </w:pPr>
+            <w:r>
+              <w:rPr>
+                <w:bCs/>
+              </w:rPr>
+              <w:t xml:space="preserve">Form names should have maximus id and have naming convention of </w:t>
+            </w:r>
+          </w:p>
+          <w:p>
+            <w:pPr>
+              <w:rPr>
+                <w:bCs/>
+              </w:rPr>
+            </w:pPr>
+            <w:r>
+              <w:rPr>
+                <w:bCs/>
+              </w:rPr>
+              <w:t>‘eCL– M-</w:t>
+            </w:r>
+            <w:proofErr w:type="spellStart"/>
+            <w:r>
+              <w:rPr>
+                <w:bCs/>
+              </w:rPr>
+              <w:t>MaximusEmployeeID</w:t>
+            </w:r>
+            <w:proofErr w:type="spellEnd"/>
+            <w:r>
+              <w:rPr>
+                <w:bCs/>
+              </w:rPr>
+              <w:t>-</w:t>
+            </w:r>
+            <w:proofErr w:type="spellStart"/>
+            <w:r>
+              <w:rPr>
+                <w:bCs/>
+              </w:rPr>
+              <w:t>coachingID</w:t>
+            </w:r>
+            <w:proofErr w:type="spellEnd"/>
+          </w:p>
+        </w:tc>
+        <w:tc>
+          <w:tcPr>
+            <w:tcW w:w="1260" w:type="dxa"/>
+          </w:tcPr>
+          <w:p>
+            <w:r>
+              <w:t>P</w:t>
+            </w:r>
+          </w:p>
+        </w:tc>
+        <w:tc>
+          <w:tcPr>
+            <w:tcW w:w="2340" w:type="dxa"/>
+          </w:tcPr>
+          <w:p>
+            <w:pPr>
+              <w:rPr>
+                <w:bCs/>
+              </w:rPr>
+            </w:pPr>
+            <w:r>
+              <w:rPr>
+                <w:bCs/>
+              </w:rPr>
+              <w:t>eCL-M-235557-166869</w:t>
+            </w:r>
+          </w:p>
+        </w:tc>
+      </w:tr>
+      <w:tr>
+        <w:trPr>
+          <w:cantSplit/>
+        </w:trPr>
+        <w:tc>
+          <w:tcPr>
+            <w:tcW w:w="900" w:type="dxa"/>
+          </w:tcPr>
+          <w:p>
+            <w:pPr>
+              <w:rPr>
+                <w:bCs/>
+              </w:rPr>
+            </w:pPr>
+            <w:r>
+              <w:rPr>
+                <w:bCs/>
+              </w:rPr>
+              <w:t>13.15</w:t>
+            </w:r>
+          </w:p>
+        </w:tc>
+        <w:tc>
+          <w:tcPr>
+            <w:tcW w:w="3960" w:type="dxa"/>
+          </w:tcPr>
+          <w:p>
+            <w:pPr>
+              <w:rPr>
+                <w:noProof/>
+              </w:rPr>
+            </w:pPr>
+            <w:r>
+              <w:rPr>
+                <w:noProof/>
+              </w:rPr>
+              <w:t>Review Log from backend</w:t>
+            </w:r>
+          </w:p>
+          <w:p>
+            <w:pPr>
+              <w:overflowPunct/>
+              <w:textAlignment w:val="auto"/>
+              <w:rPr>
+                <w:rFonts w:ascii="Consolas" w:hAnsi="Consolas" w:cs="Consolas"/>
+                <w:sz w:val="19"/>
+                <w:szCs w:val="19"/>
+              </w:rPr>
+            </w:pPr>
+            <w:r>
+              <w:rPr>
+                <w:rFonts w:ascii="Consolas" w:hAnsi="Consolas" w:cs="Consolas"/>
+                <w:color w:val="0000FF"/>
+                <w:sz w:val="19"/>
+                <w:szCs w:val="19"/>
+              </w:rPr>
+              <w:t>EXEC</w:t>
+            </w:r>
+            <w:r>
+              <w:rPr>
+                <w:rFonts w:ascii="Consolas" w:hAnsi="Consolas" w:cs="Consolas"/>
+                <w:sz w:val="19"/>
+                <w:szCs w:val="19"/>
+              </w:rPr>
+              <w:t xml:space="preserve">  [EC]</w:t>
+            </w:r>
+            <w:r>
+              <w:rPr>
+                <w:rFonts w:ascii="Consolas" w:hAnsi="Consolas" w:cs="Consolas"/>
+                <w:color w:val="808080"/>
+                <w:sz w:val="19"/>
+                <w:szCs w:val="19"/>
+              </w:rPr>
+              <w:t>.</w:t>
+            </w:r>
+            <w:r>
+              <w:rPr>
+                <w:rFonts w:ascii="Consolas" w:hAnsi="Consolas" w:cs="Consolas"/>
+                <w:sz w:val="19"/>
+                <w:szCs w:val="19"/>
+              </w:rPr>
+              <w:t>[sp_SelectReviewFrom_Coaching_Log]166869</w:t>
+            </w:r>
+          </w:p>
+          <w:p>
+            <w:pPr>
+              <w:rPr>
+                <w:noProof/>
+              </w:rPr>
+            </w:pPr>
+          </w:p>
+        </w:tc>
+        <w:tc>
+          <w:tcPr>
+            <w:tcW w:w="4500" w:type="dxa"/>
+          </w:tcPr>
+          <w:p>
+            <w:pPr>
+              <w:rPr>
+                <w:bCs/>
+              </w:rPr>
+            </w:pPr>
+            <w:r>
+              <w:rPr>
+                <w:bCs/>
+              </w:rPr>
+              <w:t xml:space="preserve">Log details displayed correctly </w:t>
+            </w:r>
+          </w:p>
+        </w:tc>
+        <w:tc>
+          <w:tcPr>
+            <w:tcW w:w="1260" w:type="dxa"/>
+          </w:tcPr>
+          <w:p>
+            <w:r>
+              <w:t>P</w:t>
+            </w:r>
+          </w:p>
+        </w:tc>
+        <w:tc>
+          <w:tcPr>
+            <w:tcW w:w="2340" w:type="dxa"/>
+          </w:tcPr>
+          <w:p>
+            <w:pPr>
+              <w:rPr>
+                <w:bCs/>
+              </w:rPr>
+            </w:pPr>
+            <w:r>
+              <w:rPr>
+                <w:bCs/>
+              </w:rPr>
+              <w:t>166869</w:t>
+            </w:r>
+          </w:p>
+        </w:tc>
+      </w:tr>
+      <w:tr>
+        <w:trPr>
+          <w:cantSplit/>
+        </w:trPr>
+        <w:tc>
+          <w:tcPr>
+            <w:tcW w:w="900" w:type="dxa"/>
+          </w:tcPr>
+          <w:p>
+            <w:pPr>
+              <w:rPr>
+                <w:bCs/>
+              </w:rPr>
+            </w:pPr>
+            <w:r>
+              <w:rPr>
+                <w:bCs/>
+              </w:rPr>
+              <w:t>13.16</w:t>
+            </w:r>
+          </w:p>
+        </w:tc>
+        <w:tc>
+          <w:tcPr>
+            <w:tcW w:w="3960" w:type="dxa"/>
+          </w:tcPr>
+          <w:p>
+            <w:pPr>
+              <w:rPr>
+                <w:noProof/>
+              </w:rPr>
+            </w:pPr>
+            <w:r>
+              <w:rPr>
+                <w:noProof/>
+              </w:rPr>
+              <w:t>Review logs from Historical dashboard</w:t>
+            </w:r>
+          </w:p>
+          <w:p>
+            <w:pPr>
+              <w:rPr>
+                <w:noProof/>
+              </w:rPr>
+            </w:pPr>
+            <w:hyperlink r:id="rId8" w:history="1">
               <w:r>
                 <w:rPr>
-                  <w:bCs/>
+                  <w:rStyle w:val="Hyperlink"/>
+                  <w:noProof/>
                 </w:rPr>
-                <w:t>12.</w:t>
+                <w:t>https://f3420-mpmd01/eCoachingLog_Dev/HistoricalDashboard</w:t>
               </w:r>
-            </w:ins>
-            <w:ins w:id="217" w:author="Palacherla, Susmitha C (NONUS)" w:date="2019-05-01T09:12:00Z">
+            </w:hyperlink>
+          </w:p>
+          <w:p>
+            <w:pPr>
+              <w:rPr>
+                <w:noProof/>
+              </w:rPr>
+            </w:pPr>
+          </w:p>
+        </w:tc>
+        <w:tc>
+          <w:tcPr>
+            <w:tcW w:w="4500" w:type="dxa"/>
+          </w:tcPr>
+          <w:p>
+            <w:pPr>
+              <w:rPr>
+                <w:bCs/>
+              </w:rPr>
+            </w:pPr>
+            <w:r>
+              <w:rPr>
+                <w:bCs/>
+              </w:rPr>
+              <w:t>Log details displayed correctly</w:t>
+            </w:r>
+          </w:p>
+        </w:tc>
+        <w:tc>
+          <w:tcPr>
+            <w:tcW w:w="1260" w:type="dxa"/>
+          </w:tcPr>
+          <w:p>
+            <w:r>
+              <w:t>P</w:t>
+            </w:r>
+          </w:p>
+        </w:tc>
+        <w:tc>
+          <w:tcPr>
+            <w:tcW w:w="2340" w:type="dxa"/>
+          </w:tcPr>
+          <w:p>
+            <w:pPr>
+              <w:rPr>
+                <w:bCs/>
+              </w:rPr>
+            </w:pPr>
+          </w:p>
+        </w:tc>
+      </w:tr>
+      <w:tr>
+        <w:trPr>
+          <w:cantSplit/>
+        </w:trPr>
+        <w:tc>
+          <w:tcPr>
+            <w:tcW w:w="900" w:type="dxa"/>
+          </w:tcPr>
+          <w:p>
+            <w:pPr>
+              <w:rPr>
+                <w:bCs/>
+              </w:rPr>
+            </w:pPr>
+            <w:r>
+              <w:rPr>
+                <w:bCs/>
+              </w:rPr>
+              <w:lastRenderedPageBreak/>
+              <w:t>13.17</w:t>
+            </w:r>
+          </w:p>
+        </w:tc>
+        <w:tc>
+          <w:tcPr>
+            <w:tcW w:w="3960" w:type="dxa"/>
+          </w:tcPr>
+          <w:p>
+            <w:pPr>
+              <w:rPr>
+                <w:noProof/>
+              </w:rPr>
+            </w:pPr>
+            <w:r>
+              <w:rPr>
+                <w:noProof/>
+              </w:rPr>
+              <w:t>Review log from My Dashboard</w:t>
+            </w:r>
+          </w:p>
+          <w:p>
+            <w:pPr>
+              <w:rPr>
+                <w:noProof/>
+              </w:rPr>
+            </w:pPr>
+            <w:hyperlink r:id="rId9" w:history="1">
               <w:r>
                 <w:rPr>
-                  <w:bCs/>
+                  <w:rStyle w:val="Hyperlink"/>
+                  <w:noProof/>
                 </w:rPr>
-                <w:t>5</w:t>
+                <w:t>https://f3420-mpmd01/eCoachingLog_Dev/MyDashboard</w:t>
               </w:r>
-            </w:ins>
+            </w:hyperlink>
+          </w:p>
+          <w:p>
+            <w:pPr>
+              <w:rPr>
+                <w:noProof/>
+              </w:rPr>
+            </w:pPr>
+          </w:p>
+          <w:p>
+            <w:pPr>
+              <w:rPr>
+                <w:noProof/>
+              </w:rPr>
+            </w:pPr>
+          </w:p>
+        </w:tc>
+        <w:tc>
+          <w:tcPr>
+            <w:tcW w:w="4500" w:type="dxa"/>
+          </w:tcPr>
+          <w:p>
+            <w:pPr>
+              <w:rPr>
+                <w:bCs/>
+              </w:rPr>
+            </w:pPr>
+            <w:r>
+              <w:rPr>
+                <w:bCs/>
+              </w:rPr>
+              <w:t>Log details displayed correctly</w:t>
+            </w:r>
+          </w:p>
+        </w:tc>
+        <w:tc>
+          <w:tcPr>
+            <w:tcW w:w="1260" w:type="dxa"/>
+          </w:tcPr>
+          <w:p>
+            <w:r>
+              <w:t>P</w:t>
+            </w:r>
+          </w:p>
+        </w:tc>
+        <w:tc>
+          <w:tcPr>
+            <w:tcW w:w="2340" w:type="dxa"/>
+          </w:tcPr>
+          <w:p>
+            <w:pPr>
+              <w:rPr>
+                <w:bCs/>
+              </w:rPr>
+            </w:pPr>
+          </w:p>
+        </w:tc>
+      </w:tr>
+      <w:tr>
+        <w:trPr>
+          <w:cantSplit/>
+        </w:trPr>
+        <w:tc>
+          <w:tcPr>
+            <w:tcW w:w="900" w:type="dxa"/>
+          </w:tcPr>
+          <w:p>
+            <w:pPr>
+              <w:rPr>
+                <w:bCs/>
+              </w:rPr>
+            </w:pPr>
+            <w:r>
+              <w:rPr>
+                <w:bCs/>
+              </w:rPr>
+              <w:t>13.18</w:t>
+            </w:r>
           </w:p>
         </w:tc>
         <w:tc>
           <w:tcPr>
             <w:tcW w:w="3960" w:type="dxa"/>
-            <w:gridSpan w:val="2"/>
-          </w:tcPr>
-          <w:p>
-            <w:pPr>
-              <w:overflowPunct/>
-              <w:textAlignment w:val="auto"/>
-              <w:rPr>
-                <w:ins w:id="218" w:author="Palacherla, Susmitha C (NONUS)" w:date="2019-04-29T13:06:00Z"/>
-                <w:bCs/>
-              </w:rPr>
-            </w:pPr>
-            <w:ins w:id="219" w:author="Palacherla, Susmitha C (NONUS)" w:date="2019-04-29T13:06:00Z">
+          </w:tcPr>
+          <w:p>
+            <w:pPr>
+              <w:rPr>
+                <w:noProof/>
+              </w:rPr>
+            </w:pPr>
+            <w:r>
+              <w:rPr>
+                <w:noProof/>
+              </w:rPr>
+              <w:t>Inactivate Log</w:t>
+            </w:r>
+          </w:p>
+          <w:p>
+            <w:pPr>
+              <w:rPr>
+                <w:noProof/>
+              </w:rPr>
+            </w:pPr>
+            <w:hyperlink r:id="rId10" w:history="1">
               <w:r>
                 <w:rPr>
-                  <w:bCs/>
+                  <w:rStyle w:val="Hyperlink"/>
+                  <w:noProof/>
                 </w:rPr>
-                <w:t xml:space="preserve">Verify the manager attributes where </w:t>
+                <w:t>https://f3420-mpmd01/eclAdmin_dev/EmployeeLog/SearchForInactivate</w:t>
               </w:r>
-              <w:proofErr w:type="spellStart"/>
+            </w:hyperlink>
+          </w:p>
+          <w:p>
+            <w:pPr>
+              <w:rPr>
+                <w:noProof/>
+              </w:rPr>
+            </w:pPr>
+          </w:p>
+        </w:tc>
+        <w:tc>
+          <w:tcPr>
+            <w:tcW w:w="4500" w:type="dxa"/>
+          </w:tcPr>
+          <w:p>
+            <w:pPr>
+              <w:rPr>
+                <w:bCs/>
+              </w:rPr>
+            </w:pPr>
+            <w:r>
+              <w:rPr>
+                <w:bCs/>
+              </w:rPr>
+              <w:t>Log inactivated successfully.</w:t>
+            </w:r>
+          </w:p>
+        </w:tc>
+        <w:tc>
+          <w:tcPr>
+            <w:tcW w:w="1260" w:type="dxa"/>
+          </w:tcPr>
+          <w:p>
+            <w:r>
+              <w:t>P</w:t>
+            </w:r>
+          </w:p>
+        </w:tc>
+        <w:tc>
+          <w:tcPr>
+            <w:tcW w:w="2340" w:type="dxa"/>
+          </w:tcPr>
+          <w:p>
+            <w:pPr>
+              <w:rPr>
+                <w:bCs/>
+              </w:rPr>
+            </w:pPr>
+            <w:r>
+              <w:rPr>
+                <w:bCs/>
+              </w:rPr>
+              <w:t>150129</w:t>
+            </w:r>
+          </w:p>
+          <w:p>
+            <w:pPr>
+              <w:rPr>
+                <w:bCs/>
+              </w:rPr>
+            </w:pPr>
+            <w:r>
+              <w:rPr>
+                <w:bCs/>
+              </w:rPr>
+              <w:t>Acevedo Ramirez, Juan</w:t>
+            </w:r>
+          </w:p>
+          <w:p>
+            <w:pPr>
+              <w:rPr>
+                <w:bCs/>
+              </w:rPr>
+            </w:pPr>
+            <w:r>
+              <w:rPr>
+                <w:bCs/>
+              </w:rPr>
+              <w:t>(</w:t>
+            </w:r>
+            <w:r>
+              <w:rPr>
+                <w:bCs/>
+              </w:rPr>
+              <w:t>227480</w:t>
+            </w:r>
+            <w:r>
+              <w:rPr>
+                <w:bCs/>
+              </w:rPr>
+              <w:t>)</w:t>
+            </w:r>
+          </w:p>
+        </w:tc>
+      </w:tr>
+      <w:tr>
+        <w:trPr>
+          <w:cantSplit/>
+        </w:trPr>
+        <w:tc>
+          <w:tcPr>
+            <w:tcW w:w="900" w:type="dxa"/>
+          </w:tcPr>
+          <w:p>
+            <w:pPr>
+              <w:rPr>
+                <w:bCs/>
+              </w:rPr>
+            </w:pPr>
+            <w:r>
+              <w:rPr>
+                <w:bCs/>
+              </w:rPr>
+              <w:t>13.19</w:t>
+            </w:r>
+          </w:p>
+        </w:tc>
+        <w:tc>
+          <w:tcPr>
+            <w:tcW w:w="3960" w:type="dxa"/>
+          </w:tcPr>
+          <w:p>
+            <w:pPr>
+              <w:rPr>
+                <w:noProof/>
+              </w:rPr>
+            </w:pPr>
+            <w:r>
+              <w:rPr>
+                <w:noProof/>
+              </w:rPr>
+              <w:t>Reassign Log</w:t>
+            </w:r>
+          </w:p>
+          <w:p>
+            <w:pPr>
+              <w:rPr>
+                <w:noProof/>
+              </w:rPr>
+            </w:pPr>
+            <w:hyperlink r:id="rId11" w:history="1">
               <w:r>
                 <w:rPr>
-                  <w:bCs/>
+                  <w:rStyle w:val="Hyperlink"/>
+                  <w:noProof/>
                 </w:rPr>
-                <w:t>mgr_id</w:t>
+                <w:t>https://f3420-mpmd01/eclAdmin_dev/EmployeeLog/SearchForReassign</w:t>
               </w:r>
-              <w:proofErr w:type="spellEnd"/>
+            </w:hyperlink>
+          </w:p>
+          <w:p>
+            <w:pPr>
+              <w:rPr>
+                <w:noProof/>
+              </w:rPr>
+            </w:pPr>
+          </w:p>
+        </w:tc>
+        <w:tc>
+          <w:tcPr>
+            <w:tcW w:w="4500" w:type="dxa"/>
+          </w:tcPr>
+          <w:p>
+            <w:pPr>
+              <w:rPr>
+                <w:bCs/>
+              </w:rPr>
+            </w:pPr>
+            <w:r>
+              <w:rPr>
+                <w:bCs/>
+              </w:rPr>
+              <w:t xml:space="preserve">Log </w:t>
+            </w:r>
+            <w:r>
+              <w:rPr>
+                <w:bCs/>
+              </w:rPr>
+              <w:t>reassigned</w:t>
+            </w:r>
+            <w:r>
+              <w:rPr>
+                <w:bCs/>
+              </w:rPr>
+              <w:t xml:space="preserve"> successfully.</w:t>
+            </w:r>
+          </w:p>
+        </w:tc>
+        <w:tc>
+          <w:tcPr>
+            <w:tcW w:w="1260" w:type="dxa"/>
+          </w:tcPr>
+          <w:p>
+            <w:r>
+              <w:t>P</w:t>
+            </w:r>
+          </w:p>
+        </w:tc>
+        <w:tc>
+          <w:tcPr>
+            <w:tcW w:w="2340" w:type="dxa"/>
+          </w:tcPr>
+          <w:p>
+            <w:pPr>
+              <w:rPr>
+                <w:bCs/>
+              </w:rPr>
+            </w:pPr>
+            <w:r>
+              <w:rPr>
+                <w:bCs/>
+              </w:rPr>
+              <w:t>152816</w:t>
+            </w:r>
+          </w:p>
+        </w:tc>
+      </w:tr>
+      <w:tr>
+        <w:trPr>
+          <w:cantSplit/>
+        </w:trPr>
+        <w:tc>
+          <w:tcPr>
+            <w:tcW w:w="900" w:type="dxa"/>
+          </w:tcPr>
+          <w:p>
+            <w:pPr>
+              <w:rPr>
+                <w:bCs/>
+              </w:rPr>
+            </w:pPr>
+            <w:r>
+              <w:rPr>
+                <w:bCs/>
+              </w:rPr>
+              <w:t>13.20</w:t>
+            </w:r>
+          </w:p>
+        </w:tc>
+        <w:tc>
+          <w:tcPr>
+            <w:tcW w:w="3960" w:type="dxa"/>
+          </w:tcPr>
+          <w:p>
+            <w:pPr>
+              <w:rPr>
+                <w:noProof/>
+              </w:rPr>
+            </w:pPr>
+            <w:r>
+              <w:rPr>
+                <w:noProof/>
+              </w:rPr>
+              <w:t>Reactivate Log</w:t>
+            </w:r>
+          </w:p>
+          <w:p>
+            <w:pPr>
+              <w:rPr>
+                <w:noProof/>
+              </w:rPr>
+            </w:pPr>
+            <w:hyperlink r:id="rId12" w:history="1">
               <w:r>
                 <w:rPr>
-                  <w:bCs/>
+                  <w:rStyle w:val="Hyperlink"/>
+                  <w:noProof/>
                 </w:rPr>
-                <w:t xml:space="preserve"> = '243747'</w:t>
+                <w:t>https://f3420-mpmd01/eclAdmin_dev/EmployeeLog/SearchForReactivate</w:t>
               </w:r>
-            </w:ins>
-          </w:p>
-          <w:p>
-            <w:pPr>
-              <w:rPr>
-                <w:ins w:id="220" w:author="Palacherla, Susmitha C (NONUS)" w:date="2019-04-29T13:06:00Z"/>
-                <w:bCs/>
+            </w:hyperlink>
+          </w:p>
+          <w:p>
+            <w:pPr>
+              <w:rPr>
+                <w:noProof/>
+              </w:rPr>
+            </w:pPr>
+          </w:p>
+          <w:p>
+            <w:pPr>
+              <w:rPr>
+                <w:noProof/>
               </w:rPr>
             </w:pPr>
           </w:p>
@@ -30723,34 +34562,470 @@
           <w:p>
             <w:pPr>
               <w:rPr>
-                <w:ins w:id="221" w:author="Palacherla, Susmitha C (NONUS)" w:date="2019-05-01T09:11:00Z"/>
-                <w:bCs/>
-              </w:rPr>
-            </w:pPr>
-            <w:ins w:id="222" w:author="Palacherla, Susmitha C (NONUS)" w:date="2019-04-29T13:06:00Z">
+                <w:bCs/>
+              </w:rPr>
+            </w:pPr>
+            <w:r>
+              <w:rPr>
+                <w:bCs/>
+              </w:rPr>
+              <w:t>Log Reactivated successfully</w:t>
+            </w:r>
+          </w:p>
+        </w:tc>
+        <w:tc>
+          <w:tcPr>
+            <w:tcW w:w="1260" w:type="dxa"/>
+          </w:tcPr>
+          <w:p>
+            <w:r>
+              <w:t>P</w:t>
+            </w:r>
+          </w:p>
+        </w:tc>
+        <w:tc>
+          <w:tcPr>
+            <w:tcW w:w="2340" w:type="dxa"/>
+          </w:tcPr>
+          <w:p>
+            <w:pPr>
+              <w:rPr>
+                <w:bCs/>
+              </w:rPr>
+            </w:pPr>
+            <w:r>
+              <w:rPr>
+                <w:bCs/>
+              </w:rPr>
+              <w:t>50129</w:t>
+            </w:r>
+          </w:p>
+        </w:tc>
+      </w:tr>
+      <w:tr>
+        <w:trPr>
+          <w:cantSplit/>
+        </w:trPr>
+        <w:tc>
+          <w:tcPr>
+            <w:tcW w:w="900" w:type="dxa"/>
+          </w:tcPr>
+          <w:p>
+            <w:pPr>
+              <w:rPr>
+                <w:bCs/>
+              </w:rPr>
+            </w:pPr>
+            <w:r>
+              <w:rPr>
+                <w:bCs/>
+              </w:rPr>
+              <w:t>13.21</w:t>
+            </w:r>
+          </w:p>
+        </w:tc>
+        <w:tc>
+          <w:tcPr>
+            <w:tcW w:w="3960" w:type="dxa"/>
+          </w:tcPr>
+          <w:p>
+            <w:pPr>
+              <w:rPr>
+                <w:noProof/>
+              </w:rPr>
+            </w:pPr>
+            <w:r>
+              <w:rPr>
+                <w:noProof/>
+              </w:rPr>
+              <w:t>Reporting/Coaching Log summary</w:t>
+            </w:r>
+          </w:p>
+        </w:tc>
+        <w:tc>
+          <w:tcPr>
+            <w:tcW w:w="4500" w:type="dxa"/>
+          </w:tcPr>
+          <w:p>
+            <w:pPr>
+              <w:rPr>
+                <w:bCs/>
+              </w:rPr>
+            </w:pPr>
+            <w:r>
+              <w:rPr>
+                <w:bCs/>
+              </w:rPr>
+              <w:t>Report displays correctly</w:t>
+            </w:r>
+          </w:p>
+        </w:tc>
+        <w:tc>
+          <w:tcPr>
+            <w:tcW w:w="1260" w:type="dxa"/>
+          </w:tcPr>
+          <w:p>
+            <w:r>
+              <w:t>P</w:t>
+            </w:r>
+          </w:p>
+        </w:tc>
+        <w:tc>
+          <w:tcPr>
+            <w:tcW w:w="2340" w:type="dxa"/>
+          </w:tcPr>
+          <w:p>
+            <w:pPr>
+              <w:rPr>
+                <w:bCs/>
+              </w:rPr>
+            </w:pPr>
+          </w:p>
+        </w:tc>
+      </w:tr>
+      <w:tr>
+        <w:trPr>
+          <w:cantSplit/>
+        </w:trPr>
+        <w:tc>
+          <w:tcPr>
+            <w:tcW w:w="900" w:type="dxa"/>
+          </w:tcPr>
+          <w:p>
+            <w:pPr>
+              <w:rPr>
+                <w:bCs/>
+              </w:rPr>
+            </w:pPr>
+            <w:r>
+              <w:rPr>
+                <w:bCs/>
+              </w:rPr>
+              <w:t>13.22</w:t>
+            </w:r>
+          </w:p>
+        </w:tc>
+        <w:tc>
+          <w:tcPr>
+            <w:tcW w:w="3960" w:type="dxa"/>
+          </w:tcPr>
+          <w:p>
+            <w:pPr>
+              <w:rPr>
+                <w:noProof/>
+              </w:rPr>
+            </w:pPr>
+            <w:r>
+              <w:rPr>
+                <w:noProof/>
+              </w:rPr>
+              <w:t>Reporting/</w:t>
+            </w:r>
+            <w:r>
+              <w:rPr>
+                <w:noProof/>
+              </w:rPr>
+              <w:t>Warninh</w:t>
+            </w:r>
+            <w:r>
+              <w:rPr>
+                <w:noProof/>
+              </w:rPr>
+              <w:t xml:space="preserve"> Log summary</w:t>
+            </w:r>
+          </w:p>
+        </w:tc>
+        <w:tc>
+          <w:tcPr>
+            <w:tcW w:w="4500" w:type="dxa"/>
+          </w:tcPr>
+          <w:p>
+            <w:r>
+              <w:rPr>
+                <w:bCs/>
+              </w:rPr>
+              <w:t>Report displays correctly</w:t>
+            </w:r>
+          </w:p>
+        </w:tc>
+        <w:tc>
+          <w:tcPr>
+            <w:tcW w:w="1260" w:type="dxa"/>
+          </w:tcPr>
+          <w:p>
+            <w:r>
+              <w:t>P</w:t>
+            </w:r>
+          </w:p>
+        </w:tc>
+        <w:tc>
+          <w:tcPr>
+            <w:tcW w:w="2340" w:type="dxa"/>
+          </w:tcPr>
+          <w:p>
+            <w:pPr>
+              <w:rPr>
+                <w:bCs/>
+              </w:rPr>
+            </w:pPr>
+          </w:p>
+        </w:tc>
+      </w:tr>
+      <w:tr>
+        <w:trPr>
+          <w:cantSplit/>
+        </w:trPr>
+        <w:tc>
+          <w:tcPr>
+            <w:tcW w:w="900" w:type="dxa"/>
+          </w:tcPr>
+          <w:p>
+            <w:pPr>
+              <w:rPr>
+                <w:bCs/>
+              </w:rPr>
+            </w:pPr>
+            <w:r>
+              <w:rPr>
+                <w:bCs/>
+              </w:rPr>
+              <w:t>13.23</w:t>
+            </w:r>
+          </w:p>
+        </w:tc>
+        <w:tc>
+          <w:tcPr>
+            <w:tcW w:w="3960" w:type="dxa"/>
+          </w:tcPr>
+          <w:p>
+            <w:pPr>
+              <w:rPr>
+                <w:noProof/>
+              </w:rPr>
+            </w:pPr>
+            <w:r>
+              <w:rPr>
+                <w:noProof/>
+              </w:rPr>
+              <w:t>Reporting/</w:t>
+            </w:r>
+            <w:r>
+              <w:rPr>
+                <w:noProof/>
+              </w:rPr>
+              <w:t xml:space="preserve">Admin Activity </w:t>
+            </w:r>
+            <w:r>
+              <w:rPr>
+                <w:noProof/>
+              </w:rPr>
+              <w:t>summary</w:t>
+            </w:r>
+          </w:p>
+        </w:tc>
+        <w:tc>
+          <w:tcPr>
+            <w:tcW w:w="4500" w:type="dxa"/>
+          </w:tcPr>
+          <w:p>
+            <w:r>
+              <w:rPr>
+                <w:bCs/>
+              </w:rPr>
+              <w:t>Report displays correctly</w:t>
+            </w:r>
+          </w:p>
+        </w:tc>
+        <w:tc>
+          <w:tcPr>
+            <w:tcW w:w="1260" w:type="dxa"/>
+          </w:tcPr>
+          <w:p>
+            <w:r>
+              <w:t>P</w:t>
+            </w:r>
+          </w:p>
+        </w:tc>
+        <w:tc>
+          <w:tcPr>
+            <w:tcW w:w="2340" w:type="dxa"/>
+          </w:tcPr>
+          <w:p>
+            <w:pPr>
+              <w:rPr>
+                <w:bCs/>
+              </w:rPr>
+            </w:pPr>
+          </w:p>
+        </w:tc>
+      </w:tr>
+      <w:tr>
+        <w:trPr>
+          <w:cantSplit/>
+        </w:trPr>
+        <w:tc>
+          <w:tcPr>
+            <w:tcW w:w="900" w:type="dxa"/>
+          </w:tcPr>
+          <w:p>
+            <w:pPr>
+              <w:rPr>
+                <w:bCs/>
+              </w:rPr>
+            </w:pPr>
+            <w:r>
+              <w:rPr>
+                <w:bCs/>
+              </w:rPr>
+              <w:t>13.24</w:t>
+            </w:r>
+          </w:p>
+        </w:tc>
+        <w:tc>
+          <w:tcPr>
+            <w:tcW w:w="3960" w:type="dxa"/>
+          </w:tcPr>
+          <w:p>
+            <w:pPr>
+              <w:rPr>
+                <w:noProof/>
+              </w:rPr>
+            </w:pPr>
+            <w:r>
+              <w:rPr>
+                <w:noProof/>
+              </w:rPr>
+              <w:t>Reporting/</w:t>
+            </w:r>
+            <w:r>
+              <w:rPr>
+                <w:noProof/>
+              </w:rPr>
+              <w:t>Employee</w:t>
+            </w:r>
+            <w:r>
+              <w:rPr>
+                <w:noProof/>
+              </w:rPr>
+              <w:t xml:space="preserve"> summary</w:t>
+            </w:r>
+          </w:p>
+        </w:tc>
+        <w:tc>
+          <w:tcPr>
+            <w:tcW w:w="4500" w:type="dxa"/>
+          </w:tcPr>
+          <w:p>
+            <w:r>
+              <w:rPr>
+                <w:bCs/>
+              </w:rPr>
+              <w:t>Report displays correctly</w:t>
+            </w:r>
+          </w:p>
+        </w:tc>
+        <w:tc>
+          <w:tcPr>
+            <w:tcW w:w="1260" w:type="dxa"/>
+          </w:tcPr>
+          <w:p>
+            <w:r>
+              <w:t>P</w:t>
+            </w:r>
+          </w:p>
+        </w:tc>
+        <w:tc>
+          <w:tcPr>
+            <w:tcW w:w="2340" w:type="dxa"/>
+          </w:tcPr>
+          <w:p>
+            <w:pPr>
+              <w:rPr>
+                <w:bCs/>
+              </w:rPr>
+            </w:pPr>
+          </w:p>
+        </w:tc>
+      </w:tr>
+      <w:tr>
+        <w:trPr>
+          <w:cantSplit/>
+        </w:trPr>
+        <w:tc>
+          <w:tcPr>
+            <w:tcW w:w="900" w:type="dxa"/>
+          </w:tcPr>
+          <w:p>
+            <w:pPr>
+              <w:rPr>
+                <w:bCs/>
+              </w:rPr>
+            </w:pPr>
+            <w:r>
+              <w:rPr>
+                <w:bCs/>
+              </w:rPr>
+              <w:t>13.25</w:t>
+            </w:r>
+          </w:p>
+        </w:tc>
+        <w:tc>
+          <w:tcPr>
+            <w:tcW w:w="3960" w:type="dxa"/>
+          </w:tcPr>
+          <w:p>
+            <w:pPr>
+              <w:rPr>
+                <w:noProof/>
+              </w:rPr>
+            </w:pPr>
+            <w:r>
+              <w:rPr>
+                <w:noProof/>
+              </w:rPr>
+              <w:t>Manage users in ACL</w:t>
+            </w:r>
+          </w:p>
+          <w:p>
+            <w:pPr>
+              <w:rPr>
+                <w:noProof/>
+              </w:rPr>
+            </w:pPr>
+            <w:hyperlink r:id="rId13" w:history="1">
               <w:r>
                 <w:rPr>
-                  <w:bCs/>
+                  <w:rStyle w:val="Hyperlink"/>
+                  <w:noProof/>
                 </w:rPr>
-                <w:t>LanID, Name and Email are populated.</w:t>
+                <w:t>https://f3420-mpmd01/eclAdmin_dev/User/eCoachingAccessControlList</w:t>
               </w:r>
-            </w:ins>
-          </w:p>
-          <w:p>
-            <w:pPr>
-              <w:rPr>
-                <w:ins w:id="223" w:author="Palacherla, Susmitha C (NONUS)" w:date="2019-04-29T13:06:00Z"/>
-                <w:bCs/>
-              </w:rPr>
-            </w:pPr>
-            <w:ins w:id="224" w:author="Palacherla, Susmitha C (NONUS)" w:date="2019-05-01T09:11:00Z">
-              <w:r>
-                <w:rPr>
-                  <w:bCs/>
-                </w:rPr>
-                <w:t>Active = ‘A’</w:t>
-              </w:r>
-            </w:ins>
+            </w:hyperlink>
+          </w:p>
+          <w:p>
+            <w:pPr>
+              <w:rPr>
+                <w:noProof/>
+              </w:rPr>
+            </w:pPr>
+          </w:p>
+        </w:tc>
+        <w:tc>
+          <w:tcPr>
+            <w:tcW w:w="4500" w:type="dxa"/>
+          </w:tcPr>
+          <w:p>
+            <w:pPr>
+              <w:rPr>
+                <w:bCs/>
+              </w:rPr>
+            </w:pPr>
+            <w:r>
+              <w:rPr>
+                <w:bCs/>
+              </w:rPr>
+              <w:t>User roles should be edited, deleted successfully and or added if doesn’t exist.</w:t>
+            </w:r>
           </w:p>
         </w:tc>
         <w:tc>
@@ -30758,20 +35033,9 @@
             <w:tcW w:w="1260" w:type="dxa"/>
           </w:tcPr>
           <w:p>
-            <w:pPr>
-              <w:rPr>
-                <w:ins w:id="225" w:author="Palacherla, Susmitha C (NONUS)" w:date="2019-04-29T13:06:00Z"/>
-                <w:bCs/>
-              </w:rPr>
-            </w:pPr>
-            <w:ins w:id="226" w:author="Palacherla, Susmitha C (NONUS)" w:date="2019-04-29T13:06:00Z">
-              <w:r>
-                <w:rPr>
-                  <w:bCs/>
-                </w:rPr>
-                <w:t>P</w:t>
-              </w:r>
-            </w:ins>
+            <w:r>
+              <w:t>P</w:t>
+            </w:r>
           </w:p>
         </w:tc>
         <w:tc>
@@ -30781,7 +35045,6 @@
           <w:p>
             <w:pPr>
               <w:rPr>
-                <w:ins w:id="227" w:author="Palacherla, Susmitha C (NONUS)" w:date="2019-04-29T13:06:00Z"/>
                 <w:bCs/>
               </w:rPr>
             </w:pPr>
@@ -30790,17 +35053,15 @@
       </w:tr>
     </w:tbl>
     <w:p>
-      <w:pPr>
-        <w:rPr>
-          <w:ins w:id="228" w:author="Palacherla, Susmitha C (NONUS)" w:date="2019-04-29T13:00:00Z"/>
-        </w:rPr>
-      </w:pPr>
+      <w:r>
+        <w:t xml:space="preserve">      </w:t>
+      </w:r>
     </w:p>
     <w:p/>
     <w:sectPr>
-      <w:headerReference w:type="default" r:id="rId8"/>
-      <w:footerReference w:type="default" r:id="rId9"/>
-      <w:footerReference w:type="first" r:id="rId10"/>
+      <w:headerReference w:type="default" r:id="rId14"/>
+      <w:footerReference w:type="default" r:id="rId15"/>
+      <w:footerReference w:type="first" r:id="rId16"/>
       <w:pgSz w:w="15840" w:h="12240" w:orient="landscape" w:code="1"/>
       <w:pgMar w:top="720" w:right="1080" w:bottom="720" w:left="1080" w:header="720" w:footer="720" w:gutter="0"/>
       <w:cols w:space="720"/>
@@ -30951,7 +35212,7 @@
         <w:sz w:val="18"/>
         <w:szCs w:val="18"/>
       </w:rPr>
-      <w:t>25</w:t>
+      <w:t>3</w:t>
     </w:r>
     <w:r>
       <w:rPr>
@@ -31000,7 +35261,7 @@
         <w:sz w:val="18"/>
         <w:szCs w:val="18"/>
       </w:rPr>
-      <w:t>26</w:t>
+      <w:t>30</w:t>
     </w:r>
     <w:r>
       <w:rPr>
@@ -32010,14 +36271,6 @@
   </w:num>
   <w:numIdMacAtCleanup w:val="3"/>
 </w:numbering>
-</file>
-
-<file path=word/people.xml><?xml version="1.0" encoding="utf-8"?>
-<w15:people xmlns:wpc="http://schemas.microsoft.com/office/word/2010/wordprocessingCanvas" xmlns:mc="http://schemas.openxmlformats.org/markup-compatibility/2006" xmlns:o="urn:schemas-microsoft-com:office:office" xmlns:r="http://schemas.openxmlformats.org/officeDocument/2006/relationships" xmlns:m="http://schemas.openxmlformats.org/officeDocument/2006/math" xmlns:v="urn:schemas-microsoft-com:vml" xmlns:wp14="http://schemas.microsoft.com/office/word/2010/wordprocessingDrawing" xmlns:wp="http://schemas.openxmlformats.org/drawingml/2006/wordprocessingDrawing" xmlns:w10="urn:schemas-microsoft-com:office:word" xmlns:w="http://schemas.openxmlformats.org/wordprocessingml/2006/main" xmlns:w14="http://schemas.microsoft.com/office/word/2010/wordml" xmlns:w15="http://schemas.microsoft.com/office/word/2012/wordml" xmlns:wpg="http://schemas.microsoft.com/office/word/2010/wordprocessingGroup" xmlns:wpi="http://schemas.microsoft.com/office/word/2010/wordprocessingInk" xmlns:wne="http://schemas.microsoft.com/office/word/2006/wordml" xmlns:wps="http://schemas.microsoft.com/office/word/2010/wordprocessingShape" mc:Ignorable="w14 w15 wp14">
-  <w15:person w15:author="Palacherla, Susmitha C (NONUS)">
-    <w15:presenceInfo w15:providerId="AD" w15:userId="S-1-5-21-560238246-503670158-341402209-633624"/>
-  </w15:person>
-</w15:people>
 </file>
 
 <file path=word/styles.xml><?xml version="1.0" encoding="utf-8"?>
@@ -33315,7 +37568,7 @@
 </file>
 
 <file path=customXml/itemProps1.xml><?xml version="1.0" encoding="utf-8"?>
-<ds:datastoreItem xmlns:ds="http://schemas.openxmlformats.org/officeDocument/2006/customXml" ds:itemID="{1F25004F-24BF-4B1C-AD7B-B00A20BB417E}">
+<ds:datastoreItem xmlns:ds="http://schemas.openxmlformats.org/officeDocument/2006/customXml" ds:itemID="{E4F98FDA-36DE-4519-A0F8-3F9D40D60095}">
   <ds:schemaRefs>
     <ds:schemaRef ds:uri="http://schemas.openxmlformats.org/officeDocument/2006/bibliography"/>
   </ds:schemaRefs>

--- a/Unit Test/DB/CCO_eCoaching_Log_Employee_Hierarchy_DB_UTD.docx
+++ b/Unit Test/DB/CCO_eCoaching_Log_Employee_Hierarchy_DB_UTD.docx
@@ -1,6 +1,6 @@
 
 <file path=word/document.xml><?xml version="1.0" encoding="utf-8"?>
-<w:document xmlns:wpc="http://schemas.microsoft.com/office/word/2010/wordprocessingCanvas" xmlns:mc="http://schemas.openxmlformats.org/markup-compatibility/2006" xmlns:o="urn:schemas-microsoft-com:office:office" xmlns:r="http://schemas.openxmlformats.org/officeDocument/2006/relationships" xmlns:m="http://schemas.openxmlformats.org/officeDocument/2006/math" xmlns:v="urn:schemas-microsoft-com:vml" xmlns:wp14="http://schemas.microsoft.com/office/word/2010/wordprocessingDrawing" xmlns:wp="http://schemas.openxmlformats.org/drawingml/2006/wordprocessingDrawing" xmlns:w10="urn:schemas-microsoft-com:office:word" xmlns:w="http://schemas.openxmlformats.org/wordprocessingml/2006/main" xmlns:w14="http://schemas.microsoft.com/office/word/2010/wordml" xmlns:w15="http://schemas.microsoft.com/office/word/2012/wordml" xmlns:wpg="http://schemas.microsoft.com/office/word/2010/wordprocessingGroup" xmlns:wpi="http://schemas.microsoft.com/office/word/2010/wordprocessingInk" xmlns:wne="http://schemas.microsoft.com/office/word/2006/wordml" xmlns:wps="http://schemas.microsoft.com/office/word/2010/wordprocessingShape" mc:Ignorable="w14 w15 wp14">
+<w:document xmlns:wpc="http://schemas.microsoft.com/office/word/2010/wordprocessingCanvas" xmlns:cx="http://schemas.microsoft.com/office/drawing/2014/chartex" xmlns:cx1="http://schemas.microsoft.com/office/drawing/2015/9/8/chartex" xmlns:mc="http://schemas.openxmlformats.org/markup-compatibility/2006" xmlns:o="urn:schemas-microsoft-com:office:office" xmlns:r="http://schemas.openxmlformats.org/officeDocument/2006/relationships" xmlns:m="http://schemas.openxmlformats.org/officeDocument/2006/math" xmlns:v="urn:schemas-microsoft-com:vml" xmlns:wp14="http://schemas.microsoft.com/office/word/2010/wordprocessingDrawing" xmlns:wp="http://schemas.openxmlformats.org/drawingml/2006/wordprocessingDrawing" xmlns:w10="urn:schemas-microsoft-com:office:word" xmlns:w="http://schemas.openxmlformats.org/wordprocessingml/2006/main" xmlns:w14="http://schemas.microsoft.com/office/word/2010/wordml" xmlns:w15="http://schemas.microsoft.com/office/word/2012/wordml" xmlns:w16se="http://schemas.microsoft.com/office/word/2015/wordml/symex" xmlns:wpg="http://schemas.microsoft.com/office/word/2010/wordprocessingGroup" xmlns:wpi="http://schemas.microsoft.com/office/word/2010/wordprocessingInk" xmlns:wne="http://schemas.microsoft.com/office/word/2006/wordml" xmlns:wps="http://schemas.microsoft.com/office/word/2010/wordprocessingShape" mc:Ignorable="w14 w15 w16se wp14">
   <w:body>
     <w:p>
       <w:pPr>
@@ -67,13 +67,31 @@
     </w:p>
     <w:p>
       <w:pPr>
+        <w:overflowPunct/>
+        <w:autoSpaceDE/>
+        <w:autoSpaceDN/>
+        <w:adjustRightInd/>
+        <w:spacing w:after="200" w:line="276" w:lineRule="auto"/>
+        <w:ind w:left="3600" w:right="-270" w:firstLine="720"/>
+        <w:jc w:val="both"/>
+        <w:textAlignment w:val="auto"/>
         <w:rPr>
-          <w:b/>
-          <w:color w:val="000000"/>
-          <w:sz w:val="40"/>
-          <w:szCs w:val="40"/>
+          <w:rFonts w:ascii="Century Schoolbook" w:hAnsi="Century Schoolbook"/>
+          <w:sz w:val="22"/>
+          <w:szCs w:val="22"/>
         </w:rPr>
       </w:pPr>
+      <w:r>
+        <w:rPr>
+          <w:rFonts w:ascii="Calibri" w:hAnsi="Calibri"/>
+          <w:b/>
+          <w:bCs/>
+          <w:noProof/>
+          <w:sz w:val="56"/>
+          <w:szCs w:val="56"/>
+        </w:rPr>
+        <w:t>eCoaching Log System</w:t>
+      </w:r>
     </w:p>
     <w:p>
       <w:pPr>
@@ -92,7 +110,7 @@
           <w:sz w:val="40"/>
           <w:szCs w:val="40"/>
         </w:rPr>
-        <w:t xml:space="preserve">CCO </w:t>
+        <w:t xml:space="preserve">Unit Test Document </w:t>
       </w:r>
       <w:r>
         <w:rPr>
@@ -101,7 +119,7 @@
           <w:sz w:val="40"/>
           <w:szCs w:val="40"/>
         </w:rPr>
-        <w:t>eCoaching</w:t>
+        <w:t>- Employee</w:t>
       </w:r>
       <w:r>
         <w:rPr>
@@ -110,41 +128,7 @@
           <w:sz w:val="40"/>
           <w:szCs w:val="40"/>
         </w:rPr>
-        <w:t xml:space="preserve"> </w:t>
-      </w:r>
-      <w:r>
-        <w:rPr>
-          <w:b/>
-          <w:color w:val="000000"/>
-          <w:sz w:val="40"/>
-          <w:szCs w:val="40"/>
-        </w:rPr>
-        <w:t>DB Unit Test Document</w:t>
-      </w:r>
-    </w:p>
-    <w:p>
-      <w:pPr>
-        <w:pStyle w:val="ListParagraph"/>
-        <w:numPr>
-          <w:ilvl w:val="0"/>
-          <w:numId w:val="1"/>
-        </w:numPr>
-        <w:jc w:val="center"/>
-        <w:rPr>
-          <w:b/>
-          <w:color w:val="000000"/>
-          <w:sz w:val="40"/>
-          <w:szCs w:val="40"/>
-        </w:rPr>
-      </w:pPr>
-      <w:r>
-        <w:rPr>
-          <w:b/>
-          <w:color w:val="000000"/>
-          <w:sz w:val="40"/>
-          <w:szCs w:val="40"/>
-        </w:rPr>
-        <w:t>Employee Hierarchy Load process</w:t>
+        <w:t xml:space="preserve"> Load process</w:t>
       </w:r>
     </w:p>
     <w:p>
@@ -207,59 +191,6 @@
         </w:rPr>
       </w:pPr>
     </w:p>
-    <w:p>
-      <w:pPr>
-        <w:spacing w:before="180" w:line="180" w:lineRule="auto"/>
-        <w:jc w:val="center"/>
-        <w:rPr>
-          <w:color w:val="000000"/>
-          <w:sz w:val="18"/>
-          <w:szCs w:val="18"/>
-        </w:rPr>
-      </w:pPr>
-      <w:r>
-        <w:rPr>
-          <w:color w:val="000000"/>
-          <w:sz w:val="18"/>
-          <w:szCs w:val="18"/>
-        </w:rPr>
-        <w:fldChar w:fldCharType="begin"/>
-      </w:r>
-      <w:r>
-        <w:rPr>
-          <w:color w:val="000000"/>
-          <w:sz w:val="18"/>
-          <w:szCs w:val="18"/>
-        </w:rPr>
-        <w:instrText xml:space="preserve"> DATE \@ "MMMM d, yyyy" </w:instrText>
-      </w:r>
-      <w:r>
-        <w:rPr>
-          <w:color w:val="000000"/>
-          <w:sz w:val="18"/>
-          <w:szCs w:val="18"/>
-        </w:rPr>
-        <w:fldChar w:fldCharType="separate"/>
-      </w:r>
-      <w:r>
-        <w:rPr>
-          <w:noProof/>
-          <w:color w:val="000000"/>
-          <w:sz w:val="18"/>
-          <w:szCs w:val="18"/>
-        </w:rPr>
-        <w:t>June 10, 2019</w:t>
-      </w:r>
-      <w:r>
-        <w:rPr>
-          <w:color w:val="000000"/>
-          <w:sz w:val="18"/>
-          <w:szCs w:val="18"/>
-        </w:rPr>
-        <w:fldChar w:fldCharType="end"/>
-      </w:r>
-    </w:p>
-    <w:p/>
     <w:p/>
     <w:p/>
     <w:p/>
@@ -1349,6 +1280,75 @@
           </w:p>
         </w:tc>
       </w:tr>
+      <w:tr>
+        <w:tc>
+          <w:tcPr>
+            <w:tcW w:w="0" w:type="auto"/>
+            <w:tcBorders>
+              <w:top w:val="single" w:sz="6" w:space="0" w:color="C0C0C0"/>
+              <w:left w:val="single" w:sz="6" w:space="0" w:color="C0C0C0"/>
+              <w:bottom w:val="single" w:sz="6" w:space="0" w:color="C0C0C0"/>
+              <w:right w:val="single" w:sz="6" w:space="0" w:color="C0C0C0"/>
+            </w:tcBorders>
+          </w:tcPr>
+          <w:p>
+            <w:r>
+              <w:t>8/3/2020</w:t>
+            </w:r>
+          </w:p>
+        </w:tc>
+        <w:tc>
+          <w:tcPr>
+            <w:tcW w:w="0" w:type="auto"/>
+            <w:tcBorders>
+              <w:top w:val="single" w:sz="6" w:space="0" w:color="C0C0C0"/>
+              <w:left w:val="single" w:sz="6" w:space="0" w:color="C0C0C0"/>
+              <w:bottom w:val="single" w:sz="6" w:space="0" w:color="C0C0C0"/>
+              <w:right w:val="single" w:sz="6" w:space="0" w:color="C0C0C0"/>
+            </w:tcBorders>
+          </w:tcPr>
+          <w:p>
+            <w:r>
+              <w:t>1</w:t>
+            </w:r>
+            <w:r>
+              <w:t>4.0</w:t>
+            </w:r>
+          </w:p>
+        </w:tc>
+        <w:tc>
+          <w:tcPr>
+            <w:tcW w:w="0" w:type="auto"/>
+            <w:tcBorders>
+              <w:top w:val="single" w:sz="6" w:space="0" w:color="C0C0C0"/>
+              <w:left w:val="single" w:sz="6" w:space="0" w:color="C0C0C0"/>
+              <w:bottom w:val="single" w:sz="6" w:space="0" w:color="C0C0C0"/>
+              <w:right w:val="single" w:sz="6" w:space="0" w:color="C0C0C0"/>
+            </w:tcBorders>
+          </w:tcPr>
+          <w:p>
+            <w:r>
+              <w:t>TFS 17716 - Removed company specific references</w:t>
+            </w:r>
+          </w:p>
+        </w:tc>
+        <w:tc>
+          <w:tcPr>
+            <w:tcW w:w="0" w:type="auto"/>
+            <w:tcBorders>
+              <w:top w:val="single" w:sz="6" w:space="0" w:color="C0C0C0"/>
+              <w:left w:val="single" w:sz="6" w:space="0" w:color="C0C0C0"/>
+              <w:bottom w:val="single" w:sz="6" w:space="0" w:color="C0C0C0"/>
+              <w:right w:val="single" w:sz="6" w:space="0" w:color="C0C0C0"/>
+            </w:tcBorders>
+          </w:tcPr>
+          <w:p>
+            <w:r>
+              <w:t>Susmitha Palacherla</w:t>
+            </w:r>
+          </w:p>
+        </w:tc>
+      </w:tr>
     </w:tbl>
     <w:p>
       <w:pPr>
@@ -1366,6 +1366,8 @@
       <w:r>
         <w:br w:type="page"/>
       </w:r>
+      <w:bookmarkStart w:id="15" w:name="_GoBack"/>
+      <w:bookmarkEnd w:id="15"/>
     </w:p>
     <w:p/>
     <w:sdt>
@@ -1422,126 +1424,79 @@
           <w:r>
             <w:fldChar w:fldCharType="separate"/>
           </w:r>
-          <w:bookmarkStart w:id="15" w:name="_GoBack"/>
-          <w:bookmarkEnd w:id="15"/>
-          <w:r>
-            <w:rPr>
-              <w:rStyle w:val="Hyperlink"/>
-              <w:noProof/>
-            </w:rPr>
-            <w:fldChar w:fldCharType="begin"/>
-          </w:r>
-          <w:r>
-            <w:rPr>
-              <w:rStyle w:val="Hyperlink"/>
-              <w:noProof/>
-            </w:rPr>
-            <w:instrText xml:space="preserve"> </w:instrText>
-          </w:r>
-          <w:r>
-            <w:rPr>
-              <w:noProof/>
-            </w:rPr>
-            <w:instrText>HYPERLINK \l "_Toc11052577"</w:instrText>
-          </w:r>
-          <w:r>
-            <w:rPr>
-              <w:rStyle w:val="Hyperlink"/>
-              <w:noProof/>
-            </w:rPr>
-            <w:instrText xml:space="preserve"> </w:instrText>
-          </w:r>
-          <w:r>
-            <w:rPr>
-              <w:rStyle w:val="Hyperlink"/>
-              <w:noProof/>
-            </w:rPr>
-          </w:r>
-          <w:r>
-            <w:rPr>
-              <w:rStyle w:val="Hyperlink"/>
-              <w:noProof/>
-            </w:rPr>
-            <w:fldChar w:fldCharType="separate"/>
-          </w:r>
-          <w:r>
-            <w:rPr>
-              <w:rStyle w:val="Hyperlink"/>
-              <w:noProof/>
-            </w:rPr>
-            <w:t>1.0</w:t>
-          </w:r>
-          <w:r>
-            <w:rPr>
-              <w:rFonts w:asciiTheme="minorHAnsi" w:eastAsiaTheme="minorEastAsia" w:hAnsiTheme="minorHAnsi" w:cstheme="minorBidi"/>
-              <w:noProof/>
-              <w:sz w:val="22"/>
-              <w:szCs w:val="22"/>
-            </w:rPr>
-            <w:tab/>
-          </w:r>
-          <w:r>
-            <w:rPr>
-              <w:rStyle w:val="Hyperlink"/>
-              <w:noProof/>
-            </w:rPr>
-            <w:t>SCR 12892 Update Employee_Hierarchy Load process</w:t>
-          </w:r>
-          <w:r>
-            <w:rPr>
-              <w:noProof/>
-              <w:webHidden/>
-            </w:rPr>
-            <w:tab/>
-          </w:r>
-          <w:r>
-            <w:rPr>
-              <w:noProof/>
-              <w:webHidden/>
-            </w:rPr>
-            <w:fldChar w:fldCharType="begin"/>
-          </w:r>
-          <w:r>
-            <w:rPr>
-              <w:noProof/>
-              <w:webHidden/>
-            </w:rPr>
-            <w:instrText xml:space="preserve"> PAGEREF _Toc11052577 \h </w:instrText>
-          </w:r>
-          <w:r>
-            <w:rPr>
-              <w:noProof/>
-              <w:webHidden/>
-            </w:rPr>
-          </w:r>
-          <w:r>
-            <w:rPr>
-              <w:noProof/>
-              <w:webHidden/>
-            </w:rPr>
-            <w:fldChar w:fldCharType="separate"/>
-          </w:r>
-          <w:r>
-            <w:rPr>
-              <w:noProof/>
-              <w:webHidden/>
-            </w:rPr>
-            <w:t>4</w:t>
-          </w:r>
-          <w:r>
-            <w:rPr>
-              <w:noProof/>
-              <w:webHidden/>
-            </w:rPr>
-            <w:fldChar w:fldCharType="end"/>
-          </w:r>
-          <w:r>
-            <w:rPr>
-              <w:rStyle w:val="Hyperlink"/>
-              <w:noProof/>
-            </w:rPr>
-            <w:fldChar w:fldCharType="end"/>
-          </w:r>
+          <w:hyperlink w:anchor="_Toc11052577" w:history="1">
+            <w:r>
+              <w:rPr>
+                <w:rStyle w:val="Hyperlink"/>
+                <w:noProof/>
+              </w:rPr>
+              <w:t>1.0</w:t>
+            </w:r>
+            <w:r>
+              <w:rPr>
+                <w:rFonts w:asciiTheme="minorHAnsi" w:eastAsiaTheme="minorEastAsia" w:hAnsiTheme="minorHAnsi" w:cstheme="minorBidi"/>
+                <w:noProof/>
+                <w:sz w:val="22"/>
+                <w:szCs w:val="22"/>
+              </w:rPr>
+              <w:tab/>
+            </w:r>
+            <w:r>
+              <w:rPr>
+                <w:rStyle w:val="Hyperlink"/>
+                <w:noProof/>
+              </w:rPr>
+              <w:t>SCR 12892 Update Employee_Hierarchy Load process</w:t>
+            </w:r>
+            <w:r>
+              <w:rPr>
+                <w:noProof/>
+                <w:webHidden/>
+              </w:rPr>
+              <w:tab/>
+            </w:r>
+            <w:r>
+              <w:rPr>
+                <w:noProof/>
+                <w:webHidden/>
+              </w:rPr>
+              <w:fldChar w:fldCharType="begin"/>
+            </w:r>
+            <w:r>
+              <w:rPr>
+                <w:noProof/>
+                <w:webHidden/>
+              </w:rPr>
+              <w:instrText xml:space="preserve"> PAGEREF _Toc11052577 \h </w:instrText>
+            </w:r>
+            <w:r>
+              <w:rPr>
+                <w:noProof/>
+                <w:webHidden/>
+              </w:rPr>
+            </w:r>
+            <w:r>
+              <w:rPr>
+                <w:noProof/>
+                <w:webHidden/>
+              </w:rPr>
+              <w:fldChar w:fldCharType="separate"/>
+            </w:r>
+            <w:r>
+              <w:rPr>
+                <w:noProof/>
+                <w:webHidden/>
+              </w:rPr>
+              <w:t>4</w:t>
+            </w:r>
+            <w:r>
+              <w:rPr>
+                <w:noProof/>
+                <w:webHidden/>
+              </w:rPr>
+              <w:fldChar w:fldCharType="end"/>
+            </w:r>
+          </w:hyperlink>
         </w:p>
         <w:p>
           <w:pPr>
@@ -2669,8 +2624,8 @@
           <w:numId w:val="3"/>
         </w:numPr>
       </w:pPr>
-      <w:bookmarkStart w:id="16" w:name="_Toc391395339"/>
-      <w:bookmarkStart w:id="17" w:name="_Toc11052577"/>
+      <w:bookmarkStart w:id="16" w:name="_Toc11052577"/>
+      <w:bookmarkStart w:id="17" w:name="_Toc391395339"/>
       <w:r>
         <w:t>SCR 12</w:t>
       </w:r>
@@ -2683,13 +2638,13 @@
       <w:r>
         <w:t>Employee_Hierarchy Load process</w:t>
       </w:r>
-      <w:bookmarkEnd w:id="17"/>
+      <w:bookmarkEnd w:id="16"/>
     </w:p>
     <w:p>
       <w:r>
         <w:t xml:space="preserve"> To move updates for Migrated Users above the employee ID To</w:t>
       </w:r>
-      <w:bookmarkEnd w:id="16"/>
+      <w:bookmarkEnd w:id="17"/>
       <w:r>
         <w:t xml:space="preserve"> table Update</w:t>
       </w:r>
@@ -2780,15 +2735,7 @@
           </w:tcPr>
           <w:p>
             <w:r>
-              <w:t xml:space="preserve">The Employee_Hierarchy Load process is failing on the update to the Employee ID To Lan ID process step. This is causing the updates for Migrated </w:t>
-            </w:r>
-            <w:proofErr w:type="gramStart"/>
-            <w:r>
-              <w:t>users</w:t>
-            </w:r>
-            <w:proofErr w:type="gramEnd"/>
-            <w:r>
-              <w:t xml:space="preserve"> step that follows it to not execute. Package has been updated to move the steps around.</w:t>
+              <w:t>The Employee_Hierarchy Load process is failing on the update to the Employee ID To Lan ID process step. This is causing the updates for Migrated users step that follows it to not execute. Package has been updated to move the steps around.</w:t>
             </w:r>
           </w:p>
         </w:tc>
@@ -2809,13 +2756,8 @@
             <w:tcW w:w="10455" w:type="dxa"/>
           </w:tcPr>
           <w:p>
-            <w:proofErr w:type="spellStart"/>
-            <w:r>
-              <w:t>eCoaching_Dev</w:t>
-            </w:r>
-            <w:proofErr w:type="spellEnd"/>
-            <w:r>
-              <w:t xml:space="preserve"> database on vrivfssdbt02\scord01,1437 </w:t>
+            <w:r>
+              <w:t xml:space="preserve">eCoaching_Dev database on vrivfssdbt02\scord01,1437 </w:t>
             </w:r>
           </w:p>
         </w:tc>
@@ -2921,11 +2863,9 @@
             <w:tcW w:w="10455" w:type="dxa"/>
           </w:tcPr>
           <w:p>
-            <w:proofErr w:type="spellStart"/>
             <w:r>
               <w:t>CCO_eCoaching_EmployeeHierarchy_Load.sql</w:t>
             </w:r>
-            <w:proofErr w:type="spellEnd"/>
           </w:p>
         </w:tc>
       </w:tr>
@@ -3137,23 +3077,7 @@
                 <w:rFonts w:asciiTheme="minorHAnsi" w:hAnsiTheme="minorHAnsi"/>
                 <w:bCs/>
               </w:rPr>
-              <w:t xml:space="preserve">To fail on step Employee ID TO </w:t>
-            </w:r>
-            <w:proofErr w:type="spellStart"/>
-            <w:r>
-              <w:rPr>
-                <w:rFonts w:asciiTheme="minorHAnsi" w:hAnsiTheme="minorHAnsi"/>
-                <w:bCs/>
-              </w:rPr>
-              <w:t>lan</w:t>
-            </w:r>
-            <w:proofErr w:type="spellEnd"/>
-            <w:r>
-              <w:rPr>
-                <w:rFonts w:asciiTheme="minorHAnsi" w:hAnsiTheme="minorHAnsi"/>
-                <w:bCs/>
-              </w:rPr>
-              <w:t xml:space="preserve"> ID step which is the final step of the load process.</w:t>
+              <w:t>To fail on step Employee ID TO lan ID step which is the final step of the load process.</w:t>
             </w:r>
           </w:p>
         </w:tc>
@@ -3363,7 +3287,6 @@
               </w:rPr>
               <w:t>The eCL logs having CSR value ‘</w:t>
             </w:r>
-            <w:proofErr w:type="spellStart"/>
             <w:r>
               <w:rPr>
                 <w:rFonts w:asciiTheme="minorHAnsi" w:hAnsiTheme="minorHAnsi"/>
@@ -3371,7 +3294,6 @@
               </w:rPr>
               <w:t>paynde</w:t>
             </w:r>
-            <w:proofErr w:type="spellEnd"/>
             <w:r>
               <w:rPr>
                 <w:rFonts w:asciiTheme="minorHAnsi" w:hAnsiTheme="minorHAnsi"/>
@@ -3469,57 +3391,8 @@
                 <w:rFonts w:asciiTheme="minorHAnsi" w:hAnsiTheme="minorHAnsi"/>
                 <w:bCs/>
               </w:rPr>
-              <w:t xml:space="preserve">Update record for </w:t>
-            </w:r>
-            <w:proofErr w:type="spellStart"/>
-            <w:r>
-              <w:rPr>
-                <w:rFonts w:asciiTheme="minorHAnsi" w:hAnsiTheme="minorHAnsi"/>
-                <w:bCs/>
-              </w:rPr>
-              <w:t>debra</w:t>
-            </w:r>
-            <w:proofErr w:type="spellEnd"/>
-            <w:r>
-              <w:rPr>
-                <w:rFonts w:asciiTheme="minorHAnsi" w:hAnsiTheme="minorHAnsi"/>
-                <w:bCs/>
-              </w:rPr>
-              <w:t xml:space="preserve"> </w:t>
-            </w:r>
-            <w:proofErr w:type="spellStart"/>
-            <w:r>
-              <w:rPr>
-                <w:rFonts w:asciiTheme="minorHAnsi" w:hAnsiTheme="minorHAnsi"/>
-                <w:bCs/>
-              </w:rPr>
-              <w:t>payne</w:t>
-            </w:r>
-            <w:proofErr w:type="spellEnd"/>
-            <w:r>
-              <w:rPr>
-                <w:rFonts w:asciiTheme="minorHAnsi" w:hAnsiTheme="minorHAnsi"/>
-                <w:bCs/>
-              </w:rPr>
-              <w:t xml:space="preserve"> in the PS Employee file to update lanid to </w:t>
-            </w:r>
-            <w:proofErr w:type="spellStart"/>
-            <w:r>
-              <w:rPr>
-                <w:rFonts w:asciiTheme="minorHAnsi" w:hAnsiTheme="minorHAnsi"/>
-                <w:bCs/>
-              </w:rPr>
-              <w:t>debra.payne</w:t>
-            </w:r>
-            <w:proofErr w:type="spellEnd"/>
-            <w:r>
-              <w:rPr>
-                <w:rFonts w:asciiTheme="minorHAnsi" w:hAnsiTheme="minorHAnsi"/>
-                <w:bCs/>
-              </w:rPr>
-              <w:t xml:space="preserve"> from ‘</w:t>
-            </w:r>
-            <w:proofErr w:type="spellStart"/>
+              <w:t>Update record for debra payne in the PS Employee file to update lanid to debra.payne from ‘</w:t>
+            </w:r>
             <w:r>
               <w:rPr>
                 <w:rFonts w:asciiTheme="minorHAnsi" w:hAnsiTheme="minorHAnsi"/>
@@ -3527,7 +3400,6 @@
               </w:rPr>
               <w:t>paynde</w:t>
             </w:r>
-            <w:proofErr w:type="spellEnd"/>
             <w:r>
               <w:rPr>
                 <w:rFonts w:asciiTheme="minorHAnsi" w:hAnsiTheme="minorHAnsi"/>
@@ -3829,15 +3701,7 @@
         <w:t xml:space="preserve"> - </w:t>
       </w:r>
       <w:r>
-        <w:t xml:space="preserve">Fix employee ID </w:t>
-      </w:r>
-      <w:proofErr w:type="gramStart"/>
-      <w:r>
-        <w:t>To</w:t>
-      </w:r>
-      <w:proofErr w:type="gramEnd"/>
-      <w:r>
-        <w:t xml:space="preserve"> LAN</w:t>
+        <w:t>Fix employee ID To LAN</w:t>
       </w:r>
       <w:r>
         <w:t xml:space="preserve"> ID Process</w:t>
@@ -3985,23 +3849,7 @@
                 <w:sz w:val="22"/>
                 <w:szCs w:val="22"/>
               </w:rPr>
-              <w:t xml:space="preserve">The Employee Hierarchy table had to be cleaned up prior to Populating and maintaining the Employee ID TO </w:t>
-            </w:r>
-            <w:proofErr w:type="spellStart"/>
-            <w:r>
-              <w:rPr>
-                <w:sz w:val="22"/>
-                <w:szCs w:val="22"/>
-              </w:rPr>
-              <w:t>lan</w:t>
-            </w:r>
-            <w:proofErr w:type="spellEnd"/>
-            <w:r>
-              <w:rPr>
-                <w:sz w:val="22"/>
-                <w:szCs w:val="22"/>
-              </w:rPr>
-              <w:t xml:space="preserve"> ID Table.</w:t>
+              <w:t>The Employee Hierarchy table had to be cleaned up prior to Populating and maintaining the Employee ID TO lan ID Table.</w:t>
             </w:r>
           </w:p>
           <w:p>
@@ -4081,21 +3929,7 @@
                 <w:rFonts w:ascii="Times New Roman" w:hAnsi="Times New Roman" w:cs="Times New Roman"/>
               </w:rPr>
               <w:lastRenderedPageBreak/>
-              <w:t xml:space="preserve">Assign End date for Employee ID To </w:t>
-            </w:r>
-            <w:proofErr w:type="spellStart"/>
-            <w:r>
-              <w:rPr>
-                <w:rFonts w:ascii="Times New Roman" w:hAnsi="Times New Roman" w:cs="Times New Roman"/>
-              </w:rPr>
-              <w:t>lan</w:t>
-            </w:r>
-            <w:proofErr w:type="spellEnd"/>
-            <w:r>
-              <w:rPr>
-                <w:rFonts w:ascii="Times New Roman" w:hAnsi="Times New Roman" w:cs="Times New Roman"/>
-              </w:rPr>
-              <w:t xml:space="preserve"> ID pairs for Termed employees</w:t>
+              <w:t>Assign End date for Employee ID To lan ID pairs for Termed employees</w:t>
             </w:r>
           </w:p>
           <w:p>
@@ -4161,21 +3995,7 @@
               <w:rPr>
                 <w:rFonts w:ascii="Times New Roman" w:hAnsi="Times New Roman" w:cs="Times New Roman"/>
               </w:rPr>
-              <w:t xml:space="preserve">Insert an employee ID To </w:t>
-            </w:r>
-            <w:proofErr w:type="spellStart"/>
-            <w:r>
-              <w:rPr>
-                <w:rFonts w:ascii="Times New Roman" w:hAnsi="Times New Roman" w:cs="Times New Roman"/>
-              </w:rPr>
-              <w:t>lan</w:t>
-            </w:r>
-            <w:proofErr w:type="spellEnd"/>
-            <w:r>
-              <w:rPr>
-                <w:rFonts w:ascii="Times New Roman" w:hAnsi="Times New Roman" w:cs="Times New Roman"/>
-              </w:rPr>
-              <w:t xml:space="preserve"> ID link record for a Re</w:t>
+              <w:t>Insert an employee ID To lan ID link record for a Re</w:t>
             </w:r>
             <w:r>
               <w:rPr>
@@ -4241,21 +4061,77 @@
                 <w:szCs w:val="22"/>
               </w:rPr>
             </w:pPr>
-            <w:proofErr w:type="spellStart"/>
             <w:r>
               <w:rPr>
                 <w:sz w:val="22"/>
                 <w:szCs w:val="22"/>
               </w:rPr>
-              <w:t>eCoaching_Dev</w:t>
-            </w:r>
-            <w:proofErr w:type="spellEnd"/>
-            <w:r>
+              <w:t xml:space="preserve">eCoaching_Dev database on vrivfssdbt02\scord01,1437 </w:t>
+            </w:r>
+          </w:p>
+        </w:tc>
+      </w:tr>
+      <w:tr>
+        <w:tc>
+          <w:tcPr>
+            <w:tcW w:w="2549" w:type="dxa"/>
+          </w:tcPr>
+          <w:p>
+            <w:pPr>
               <w:rPr>
                 <w:sz w:val="22"/>
                 <w:szCs w:val="22"/>
               </w:rPr>
-              <w:t xml:space="preserve"> database on vrivfssdbt02\scord01,1437 </w:t>
+            </w:pPr>
+            <w:r>
+              <w:rPr>
+                <w:sz w:val="22"/>
+                <w:szCs w:val="22"/>
+              </w:rPr>
+              <w:t>Code Modules created/updated</w:t>
+            </w:r>
+          </w:p>
+        </w:tc>
+        <w:tc>
+          <w:tcPr>
+            <w:tcW w:w="10455" w:type="dxa"/>
+          </w:tcPr>
+          <w:p>
+            <w:pPr>
+              <w:rPr>
+                <w:sz w:val="22"/>
+                <w:szCs w:val="22"/>
+              </w:rPr>
+            </w:pPr>
+            <w:r>
+              <w:rPr>
+                <w:rFonts w:ascii="Courier New" w:hAnsi="Courier New" w:cs="Courier New"/>
+                <w:noProof/>
+                <w:color w:val="0000FF"/>
+              </w:rPr>
+              <w:t>PROCEDURE</w:t>
+            </w:r>
+            <w:r>
+              <w:rPr>
+                <w:rFonts w:ascii="Courier New" w:hAnsi="Courier New" w:cs="Courier New"/>
+                <w:noProof/>
+              </w:rPr>
+              <w:t xml:space="preserve"> [EC]</w:t>
+            </w:r>
+            <w:r>
+              <w:rPr>
+                <w:rFonts w:ascii="Courier New" w:hAnsi="Courier New" w:cs="Courier New"/>
+                <w:noProof/>
+                <w:color w:val="808080"/>
+              </w:rPr>
+              <w:t>.</w:t>
+            </w:r>
+            <w:r>
+              <w:rPr>
+                <w:rFonts w:ascii="Courier New" w:hAnsi="Courier New" w:cs="Courier New"/>
+                <w:noProof/>
+              </w:rPr>
+              <w:t>[sp_Update_EmployeeID_To_LanID]</w:t>
             </w:r>
           </w:p>
         </w:tc>
@@ -4277,7 +4153,7 @@
                 <w:sz w:val="22"/>
                 <w:szCs w:val="22"/>
               </w:rPr>
-              <w:t>Code Modules created/updated</w:t>
+              <w:t>Code doc</w:t>
             </w:r>
           </w:p>
         </w:tc>
@@ -4294,33 +4170,10 @@
             </w:pPr>
             <w:r>
               <w:rPr>
-                <w:rFonts w:ascii="Courier New" w:hAnsi="Courier New" w:cs="Courier New"/>
-                <w:noProof/>
-                <w:color w:val="0000FF"/>
-              </w:rPr>
-              <w:t>PROCEDURE</w:t>
-            </w:r>
-            <w:r>
-              <w:rPr>
-                <w:rFonts w:ascii="Courier New" w:hAnsi="Courier New" w:cs="Courier New"/>
-                <w:noProof/>
-              </w:rPr>
-              <w:t xml:space="preserve"> [EC]</w:t>
-            </w:r>
-            <w:r>
-              <w:rPr>
-                <w:rFonts w:ascii="Courier New" w:hAnsi="Courier New" w:cs="Courier New"/>
-                <w:noProof/>
-                <w:color w:val="808080"/>
-              </w:rPr>
-              <w:t>.</w:t>
-            </w:r>
-            <w:r>
-              <w:rPr>
-                <w:rFonts w:ascii="Courier New" w:hAnsi="Courier New" w:cs="Courier New"/>
-                <w:noProof/>
-              </w:rPr>
-              <w:t>[sp_Update_EmployeeID_To_LanID]</w:t>
+                <w:sz w:val="22"/>
+                <w:szCs w:val="22"/>
+              </w:rPr>
+              <w:t>CCO_eCoaching_EmployeeHierarchy_Load.sql</w:t>
             </w:r>
           </w:p>
         </w:tc>
@@ -4342,7 +4195,7 @@
                 <w:sz w:val="22"/>
                 <w:szCs w:val="22"/>
               </w:rPr>
-              <w:t>Code doc</w:t>
+              <w:t>Notes</w:t>
             </w:r>
           </w:p>
         </w:tc>
@@ -4357,72 +4210,12 @@
                 <w:szCs w:val="22"/>
               </w:rPr>
             </w:pPr>
-            <w:proofErr w:type="spellStart"/>
             <w:r>
               <w:rPr>
                 <w:sz w:val="22"/>
                 <w:szCs w:val="22"/>
               </w:rPr>
-              <w:t>CCO_eCoaching_EmployeeHierarchy_Load.sql</w:t>
-            </w:r>
-            <w:proofErr w:type="spellEnd"/>
-          </w:p>
-        </w:tc>
-      </w:tr>
-      <w:tr>
-        <w:tc>
-          <w:tcPr>
-            <w:tcW w:w="2549" w:type="dxa"/>
-          </w:tcPr>
-          <w:p>
-            <w:pPr>
-              <w:rPr>
-                <w:sz w:val="22"/>
-                <w:szCs w:val="22"/>
-              </w:rPr>
-            </w:pPr>
-            <w:r>
-              <w:rPr>
-                <w:sz w:val="22"/>
-                <w:szCs w:val="22"/>
-              </w:rPr>
-              <w:t>Notes</w:t>
-            </w:r>
-          </w:p>
-        </w:tc>
-        <w:tc>
-          <w:tcPr>
-            <w:tcW w:w="10455" w:type="dxa"/>
-          </w:tcPr>
-          <w:p>
-            <w:pPr>
-              <w:rPr>
-                <w:sz w:val="22"/>
-                <w:szCs w:val="22"/>
-              </w:rPr>
-            </w:pPr>
-            <w:r>
-              <w:rPr>
-                <w:sz w:val="22"/>
-                <w:szCs w:val="22"/>
-              </w:rPr>
-              <w:t xml:space="preserve">Manually edited Employee records in the Employee_Hierarchy and </w:t>
-            </w:r>
-            <w:proofErr w:type="spellStart"/>
-            <w:r>
-              <w:rPr>
-                <w:sz w:val="22"/>
-                <w:szCs w:val="22"/>
-              </w:rPr>
-              <w:t>Employee_Hierarchy_Staging</w:t>
-            </w:r>
-            <w:proofErr w:type="spellEnd"/>
-            <w:r>
-              <w:rPr>
-                <w:sz w:val="22"/>
-                <w:szCs w:val="22"/>
-              </w:rPr>
-              <w:t xml:space="preserve"> tables to </w:t>
+              <w:t xml:space="preserve">Manually edited Employee records in the Employee_Hierarchy and Employee_Hierarchy_Staging tables to </w:t>
             </w:r>
           </w:p>
           <w:p>
@@ -5316,39 +5109,7 @@
                 <w:rFonts w:asciiTheme="minorHAnsi" w:hAnsiTheme="minorHAnsi"/>
                 <w:bCs/>
               </w:rPr>
-              <w:t xml:space="preserve">Repeated test with an Employee having 2 open ended records. One for </w:t>
-            </w:r>
-            <w:proofErr w:type="spellStart"/>
-            <w:r>
-              <w:rPr>
-                <w:rFonts w:asciiTheme="minorHAnsi" w:hAnsiTheme="minorHAnsi"/>
-                <w:bCs/>
-              </w:rPr>
-              <w:t>VNGt</w:t>
-            </w:r>
-            <w:proofErr w:type="spellEnd"/>
-            <w:r>
-              <w:rPr>
-                <w:rFonts w:asciiTheme="minorHAnsi" w:hAnsiTheme="minorHAnsi"/>
-                <w:bCs/>
-              </w:rPr>
-              <w:t xml:space="preserve"> and one for </w:t>
-            </w:r>
-            <w:proofErr w:type="spellStart"/>
-            <w:r>
-              <w:rPr>
-                <w:rFonts w:asciiTheme="minorHAnsi" w:hAnsiTheme="minorHAnsi"/>
-                <w:bCs/>
-              </w:rPr>
-              <w:t>AD.local</w:t>
-            </w:r>
-            <w:proofErr w:type="spellEnd"/>
-            <w:r>
-              <w:rPr>
-                <w:rFonts w:asciiTheme="minorHAnsi" w:hAnsiTheme="minorHAnsi"/>
-                <w:bCs/>
-              </w:rPr>
-              <w:t>.</w:t>
+              <w:t>Repeated test with an Employee having 2 open ended records. One for VNGt and one for AD.local.</w:t>
             </w:r>
           </w:p>
           <w:p>
@@ -6649,39 +6410,7 @@
                 <w:rFonts w:asciiTheme="minorHAnsi" w:hAnsiTheme="minorHAnsi"/>
                 <w:bCs/>
               </w:rPr>
-              <w:t xml:space="preserve">I record for Emp ID ‘777777’ and </w:t>
-            </w:r>
-            <w:proofErr w:type="spellStart"/>
-            <w:r>
-              <w:rPr>
-                <w:rFonts w:asciiTheme="minorHAnsi" w:hAnsiTheme="minorHAnsi"/>
-                <w:bCs/>
-              </w:rPr>
-              <w:t>lan</w:t>
-            </w:r>
-            <w:proofErr w:type="spellEnd"/>
-            <w:r>
-              <w:rPr>
-                <w:rFonts w:asciiTheme="minorHAnsi" w:hAnsiTheme="minorHAnsi"/>
-                <w:bCs/>
-              </w:rPr>
-              <w:t xml:space="preserve"> id ‘</w:t>
-            </w:r>
-            <w:proofErr w:type="spellStart"/>
-            <w:r>
-              <w:rPr>
-                <w:rFonts w:asciiTheme="minorHAnsi" w:hAnsiTheme="minorHAnsi"/>
-                <w:bCs/>
-              </w:rPr>
-              <w:t>My.Test</w:t>
-            </w:r>
-            <w:proofErr w:type="spellEnd"/>
-            <w:r>
-              <w:rPr>
-                <w:rFonts w:asciiTheme="minorHAnsi" w:hAnsiTheme="minorHAnsi"/>
-                <w:bCs/>
-              </w:rPr>
-              <w:t>’</w:t>
+              <w:t>I record for Emp ID ‘777777’ and lan id ‘My.Test’</w:t>
             </w:r>
           </w:p>
           <w:p>
@@ -6775,78 +6504,30 @@
                 <w:rFonts w:asciiTheme="minorHAnsi" w:hAnsiTheme="minorHAnsi"/>
                 <w:bCs/>
               </w:rPr>
-              <w:t xml:space="preserve">Insert new record for new </w:t>
-            </w:r>
-            <w:proofErr w:type="spellStart"/>
-            <w:r>
-              <w:rPr>
-                <w:rFonts w:asciiTheme="minorHAnsi" w:hAnsiTheme="minorHAnsi"/>
-                <w:bCs/>
-              </w:rPr>
-              <w:t>lan</w:t>
-            </w:r>
-            <w:proofErr w:type="spellEnd"/>
-            <w:r>
-              <w:rPr>
-                <w:rFonts w:asciiTheme="minorHAnsi" w:hAnsiTheme="minorHAnsi"/>
-                <w:bCs/>
-              </w:rPr>
-              <w:t xml:space="preserve"> id for existing employee</w:t>
-            </w:r>
-          </w:p>
-          <w:p>
-            <w:pPr>
-              <w:rPr>
-                <w:rFonts w:asciiTheme="minorHAnsi" w:hAnsiTheme="minorHAnsi"/>
-                <w:bCs/>
-              </w:rPr>
-            </w:pPr>
-          </w:p>
-          <w:p>
-            <w:pPr>
-              <w:rPr>
-                <w:rFonts w:asciiTheme="minorHAnsi" w:hAnsiTheme="minorHAnsi"/>
-                <w:bCs/>
-              </w:rPr>
-            </w:pPr>
-            <w:r>
-              <w:rPr>
-                <w:rFonts w:asciiTheme="minorHAnsi" w:hAnsiTheme="minorHAnsi"/>
-                <w:bCs/>
-              </w:rPr>
-              <w:t xml:space="preserve">Update a record in the </w:t>
-            </w:r>
-            <w:proofErr w:type="spellStart"/>
-            <w:r>
-              <w:rPr>
-                <w:rFonts w:asciiTheme="minorHAnsi" w:hAnsiTheme="minorHAnsi"/>
-                <w:bCs/>
-              </w:rPr>
-              <w:t>lan</w:t>
-            </w:r>
-            <w:proofErr w:type="spellEnd"/>
-            <w:r>
-              <w:rPr>
-                <w:rFonts w:asciiTheme="minorHAnsi" w:hAnsiTheme="minorHAnsi"/>
-                <w:bCs/>
-              </w:rPr>
-              <w:t xml:space="preserve"> table to have the old convention </w:t>
-            </w:r>
-            <w:proofErr w:type="spellStart"/>
-            <w:r>
-              <w:rPr>
-                <w:rFonts w:asciiTheme="minorHAnsi" w:hAnsiTheme="minorHAnsi"/>
-                <w:bCs/>
-              </w:rPr>
-              <w:t>Vangent</w:t>
-            </w:r>
-            <w:proofErr w:type="spellEnd"/>
-            <w:r>
-              <w:rPr>
-                <w:rFonts w:asciiTheme="minorHAnsi" w:hAnsiTheme="minorHAnsi"/>
-                <w:bCs/>
-              </w:rPr>
-              <w:t xml:space="preserve"> id</w:t>
+              <w:t>Insert new record for new lan id for existing employee</w:t>
+            </w:r>
+          </w:p>
+          <w:p>
+            <w:pPr>
+              <w:rPr>
+                <w:rFonts w:asciiTheme="minorHAnsi" w:hAnsiTheme="minorHAnsi"/>
+                <w:bCs/>
+              </w:rPr>
+            </w:pPr>
+          </w:p>
+          <w:p>
+            <w:pPr>
+              <w:rPr>
+                <w:rFonts w:asciiTheme="minorHAnsi" w:hAnsiTheme="minorHAnsi"/>
+                <w:bCs/>
+              </w:rPr>
+            </w:pPr>
+            <w:r>
+              <w:rPr>
+                <w:rFonts w:asciiTheme="minorHAnsi" w:hAnsiTheme="minorHAnsi"/>
+                <w:bCs/>
+              </w:rPr>
+              <w:t>Update a record in the lan table to have the old convention Vangent id</w:t>
             </w:r>
           </w:p>
           <w:p>
@@ -7005,23 +6686,7 @@
                 <w:rFonts w:asciiTheme="minorHAnsi" w:hAnsiTheme="minorHAnsi"/>
                 <w:bCs/>
               </w:rPr>
-              <w:t xml:space="preserve">(record originally had </w:t>
-            </w:r>
-            <w:proofErr w:type="spellStart"/>
-            <w:r>
-              <w:rPr>
-                <w:rFonts w:asciiTheme="minorHAnsi" w:hAnsiTheme="minorHAnsi"/>
-                <w:bCs/>
-              </w:rPr>
-              <w:t>susmitha.palacherla</w:t>
-            </w:r>
-            <w:proofErr w:type="spellEnd"/>
-            <w:r>
-              <w:rPr>
-                <w:rFonts w:asciiTheme="minorHAnsi" w:hAnsiTheme="minorHAnsi"/>
-                <w:bCs/>
-              </w:rPr>
-              <w:t>)</w:t>
+              <w:t>(record originally had susmitha.palacherla)</w:t>
             </w:r>
           </w:p>
           <w:p>
@@ -7075,23 +6740,7 @@
                 <w:rFonts w:asciiTheme="minorHAnsi" w:hAnsiTheme="minorHAnsi"/>
                 <w:bCs/>
               </w:rPr>
-              <w:t xml:space="preserve">Queried E2L table for </w:t>
-            </w:r>
-            <w:proofErr w:type="spellStart"/>
-            <w:r>
-              <w:rPr>
-                <w:rFonts w:asciiTheme="minorHAnsi" w:hAnsiTheme="minorHAnsi"/>
-                <w:bCs/>
-              </w:rPr>
-              <w:t>employeeid</w:t>
-            </w:r>
-            <w:proofErr w:type="spellEnd"/>
-            <w:r>
-              <w:rPr>
-                <w:rFonts w:asciiTheme="minorHAnsi" w:hAnsiTheme="minorHAnsi"/>
-                <w:bCs/>
-              </w:rPr>
-              <w:t xml:space="preserve"> 345712</w:t>
+              <w:t>Queried E2L table for employeeid 345712</w:t>
             </w:r>
           </w:p>
           <w:p>
@@ -7492,23 +7141,7 @@
                 <w:rFonts w:asciiTheme="minorHAnsi" w:hAnsiTheme="minorHAnsi"/>
                 <w:bCs/>
               </w:rPr>
-              <w:t xml:space="preserve">And one newly inserted for </w:t>
-            </w:r>
-            <w:proofErr w:type="spellStart"/>
-            <w:r>
-              <w:rPr>
-                <w:rFonts w:asciiTheme="minorHAnsi" w:hAnsiTheme="minorHAnsi"/>
-                <w:bCs/>
-              </w:rPr>
-              <w:t>AD.local</w:t>
-            </w:r>
-            <w:proofErr w:type="spellEnd"/>
-            <w:r>
-              <w:rPr>
-                <w:rFonts w:asciiTheme="minorHAnsi" w:hAnsiTheme="minorHAnsi"/>
-                <w:bCs/>
-              </w:rPr>
-              <w:t xml:space="preserve"> account both having open ended end dates.</w:t>
+              <w:t>And one newly inserted for AD.local account both having open ended end dates.</w:t>
             </w:r>
           </w:p>
         </w:tc>
@@ -7602,23 +7235,7 @@
                 <w:rFonts w:asciiTheme="minorHAnsi" w:hAnsiTheme="minorHAnsi"/>
                 <w:bCs/>
               </w:rPr>
-              <w:t xml:space="preserve">Test for </w:t>
-            </w:r>
-            <w:proofErr w:type="spellStart"/>
-            <w:r>
-              <w:rPr>
-                <w:rFonts w:asciiTheme="minorHAnsi" w:hAnsiTheme="minorHAnsi"/>
-                <w:bCs/>
-              </w:rPr>
-              <w:t>ReHire</w:t>
-            </w:r>
-            <w:proofErr w:type="spellEnd"/>
-            <w:r>
-              <w:rPr>
-                <w:rFonts w:asciiTheme="minorHAnsi" w:hAnsiTheme="minorHAnsi"/>
-                <w:bCs/>
-              </w:rPr>
-              <w:t xml:space="preserve"> Insert</w:t>
+              <w:t>Test for ReHire Insert</w:t>
             </w:r>
           </w:p>
           <w:p>
@@ -8519,15 +8136,7 @@
           </w:tcPr>
           <w:p>
             <w:r>
-              <w:t xml:space="preserve">The Employee records coming from PeopleSoft have apostrophes in name and email attributes which is causing issues in the dashboard and review pages. This SCR removed the </w:t>
-            </w:r>
-            <w:proofErr w:type="spellStart"/>
-            <w:r>
-              <w:t>aspostrophes</w:t>
-            </w:r>
-            <w:proofErr w:type="spellEnd"/>
-            <w:r>
-              <w:t xml:space="preserve"> from name attribute and doubles them in email address while updating and or inserting from staging table into employee Hierarchy table.</w:t>
+              <w:t>The Employee records coming from PeopleSoft have apostrophes in name and email attributes which is causing issues in the dashboard and review pages. This SCR removed the aspostrophes from name attribute and doubles them in email address while updating and or inserting from staging table into employee Hierarchy table.</w:t>
             </w:r>
           </w:p>
         </w:tc>
@@ -8548,13 +8157,8 @@
             <w:tcW w:w="10455" w:type="dxa"/>
           </w:tcPr>
           <w:p>
-            <w:proofErr w:type="spellStart"/>
-            <w:r>
-              <w:t>eCoaching_Dev</w:t>
-            </w:r>
-            <w:proofErr w:type="spellEnd"/>
-            <w:r>
-              <w:t xml:space="preserve"> database on vrivfssdbt02\scord01,1437 </w:t>
+            <w:r>
+              <w:t xml:space="preserve">eCoaching_Dev database on vrivfssdbt02\scord01,1437 </w:t>
             </w:r>
           </w:p>
         </w:tc>
@@ -8624,11 +8228,9 @@
             <w:tcW w:w="10455" w:type="dxa"/>
           </w:tcPr>
           <w:p>
-            <w:proofErr w:type="spellStart"/>
             <w:r>
               <w:t>CCO_eCoaching_EmployeeHierarchy_Load.sql</w:t>
             </w:r>
-            <w:proofErr w:type="spellEnd"/>
           </w:p>
         </w:tc>
       </w:tr>
@@ -10404,16 +10006,11 @@
         </w:numPr>
       </w:pPr>
       <w:bookmarkStart w:id="20" w:name="_Toc11052580"/>
-      <w:proofErr w:type="gramStart"/>
       <w:r>
         <w:t xml:space="preserve">TFS </w:t>
       </w:r>
       <w:r>
-        <w:t xml:space="preserve"> 641</w:t>
-      </w:r>
-      <w:proofErr w:type="gramEnd"/>
-      <w:r>
-        <w:t xml:space="preserve"> – Trim leading and Trailing spaces in Employee and Supervisor Ids in feeds.</w:t>
+        <w:t xml:space="preserve"> 641 – Trim leading and Trailing spaces in Employee and Supervisor Ids in feeds.</w:t>
       </w:r>
       <w:bookmarkEnd w:id="20"/>
     </w:p>
@@ -10525,13 +10122,8 @@
             <w:tcW w:w="10455" w:type="dxa"/>
           </w:tcPr>
           <w:p>
-            <w:proofErr w:type="spellStart"/>
-            <w:r>
-              <w:t>eCoaching_Dev</w:t>
-            </w:r>
-            <w:proofErr w:type="spellEnd"/>
-            <w:r>
-              <w:t xml:space="preserve"> database on vrivfssdbt02\scord01,1437 </w:t>
+            <w:r>
+              <w:t xml:space="preserve">eCoaching_Dev database on vrivfssdbt02\scord01,1437 </w:t>
             </w:r>
           </w:p>
         </w:tc>
@@ -10543,11 +10135,8 @@
           </w:tcPr>
           <w:p>
             <w:r>
-              <w:t xml:space="preserve">Code Modules </w:t>
-            </w:r>
-            <w:r>
               <w:lastRenderedPageBreak/>
-              <w:t>created/updated</w:t>
+              <w:t>Code Modules created/updated</w:t>
             </w:r>
           </w:p>
         </w:tc>
@@ -10562,7 +10151,6 @@
                 <w:noProof/>
                 <w:color w:val="0000FF"/>
               </w:rPr>
-              <w:lastRenderedPageBreak/>
               <w:t>PROCEDURE</w:t>
             </w:r>
             <w:r>
@@ -10606,11 +10194,9 @@
             <w:tcW w:w="10455" w:type="dxa"/>
           </w:tcPr>
           <w:p>
-            <w:proofErr w:type="spellStart"/>
             <w:r>
               <w:t>CCO_eCoaching_EmployeeHierarchy_Load.sql</w:t>
             </w:r>
-            <w:proofErr w:type="spellEnd"/>
           </w:p>
         </w:tc>
       </w:tr>
@@ -12827,6 +12413,7 @@
                 <w:rFonts w:ascii="Courier New" w:hAnsi="Courier New" w:cs="Courier New"/>
                 <w:noProof/>
               </w:rPr>
+              <w:lastRenderedPageBreak/>
               <w:t xml:space="preserve">   </w:t>
             </w:r>
             <w:r>
@@ -13090,7 +12677,6 @@
                 <w:noProof/>
                 <w:color w:val="0000FF"/>
               </w:rPr>
-              <w:lastRenderedPageBreak/>
               <w:t xml:space="preserve">     </w:t>
             </w:r>
             <w:r>
@@ -15602,7 +15188,6 @@
                 <w:noProof/>
                 <w:color w:val="0000FF"/>
               </w:rPr>
-              <w:lastRenderedPageBreak/>
               <w:t>set</w:t>
             </w:r>
             <w:r>
@@ -16428,23 +16013,7 @@
                 <w:rFonts w:asciiTheme="minorHAnsi" w:hAnsiTheme="minorHAnsi"/>
                 <w:bCs/>
               </w:rPr>
-              <w:t xml:space="preserve">--Then rerun the 3 </w:t>
-            </w:r>
-            <w:proofErr w:type="spellStart"/>
-            <w:r>
-              <w:rPr>
-                <w:rFonts w:asciiTheme="minorHAnsi" w:hAnsiTheme="minorHAnsi"/>
-                <w:bCs/>
-              </w:rPr>
-              <w:t>stms</w:t>
-            </w:r>
-            <w:proofErr w:type="spellEnd"/>
-            <w:r>
-              <w:rPr>
-                <w:rFonts w:asciiTheme="minorHAnsi" w:hAnsiTheme="minorHAnsi"/>
-                <w:bCs/>
-              </w:rPr>
-              <w:t xml:space="preserve"> from step1 sql from test setup</w:t>
+              <w:t>--Then rerun the 3 stms from step1 sql from test setup</w:t>
             </w:r>
           </w:p>
           <w:p>
@@ -16571,7 +16140,6 @@
                 <w:bCs/>
               </w:rPr>
             </w:pPr>
-            <w:proofErr w:type="spellStart"/>
             <w:r>
               <w:rPr>
                 <w:rFonts w:asciiTheme="minorHAnsi" w:hAnsiTheme="minorHAnsi"/>
@@ -16579,7 +16147,6 @@
               </w:rPr>
               <w:t>CoachingEmployeeHierarchyLoad</w:t>
             </w:r>
-            <w:proofErr w:type="spellEnd"/>
             <w:r>
               <w:rPr>
                 <w:rFonts w:asciiTheme="minorHAnsi" w:hAnsiTheme="minorHAnsi"/>
@@ -16612,23 +16179,7 @@
                 <w:rFonts w:asciiTheme="minorHAnsi" w:hAnsiTheme="minorHAnsi"/>
                 <w:bCs/>
               </w:rPr>
-              <w:t xml:space="preserve">--Then rerun the 3 </w:t>
-            </w:r>
-            <w:proofErr w:type="spellStart"/>
-            <w:r>
-              <w:rPr>
-                <w:rFonts w:asciiTheme="minorHAnsi" w:hAnsiTheme="minorHAnsi"/>
-                <w:bCs/>
-              </w:rPr>
-              <w:t>stms</w:t>
-            </w:r>
-            <w:proofErr w:type="spellEnd"/>
-            <w:r>
-              <w:rPr>
-                <w:rFonts w:asciiTheme="minorHAnsi" w:hAnsiTheme="minorHAnsi"/>
-                <w:bCs/>
-              </w:rPr>
-              <w:t xml:space="preserve"> from step1 sql from test setup</w:t>
+              <w:t>--Then rerun the 3 stms from step1 sql from test setup</w:t>
             </w:r>
           </w:p>
           <w:p>
@@ -16832,13 +16383,8 @@
             <w:tcW w:w="10455" w:type="dxa"/>
           </w:tcPr>
           <w:p>
-            <w:proofErr w:type="spellStart"/>
-            <w:r>
-              <w:t>eCoaching_Dev</w:t>
-            </w:r>
-            <w:proofErr w:type="spellEnd"/>
-            <w:r>
-              <w:t xml:space="preserve"> database on vrivfssdbt02\scord01,1437 </w:t>
+            <w:r>
+              <w:t xml:space="preserve">eCoaching_Dev database on vrivfssdbt02\scord01,1437 </w:t>
             </w:r>
           </w:p>
         </w:tc>
@@ -16860,13 +16406,8 @@
           </w:tcPr>
           <w:p>
             <w:r>
-              <w:t xml:space="preserve">Package - </w:t>
-            </w:r>
-            <w:proofErr w:type="spellStart"/>
-            <w:r>
-              <w:t>Employee_Hierarchy.dtsx</w:t>
-            </w:r>
-            <w:proofErr w:type="spellEnd"/>
+              <w:t>Package - Employee_Hierarchy.dtsx</w:t>
+            </w:r>
           </w:p>
           <w:p>
             <w:r>
@@ -16910,11 +16451,9 @@
             <w:tcW w:w="10455" w:type="dxa"/>
           </w:tcPr>
           <w:p>
-            <w:proofErr w:type="spellStart"/>
             <w:r>
               <w:t>CCO_eCoaching_EmployeeHierarchy_Load.sql</w:t>
             </w:r>
-            <w:proofErr w:type="spellEnd"/>
           </w:p>
         </w:tc>
       </w:tr>
@@ -16965,21 +16504,12 @@
                 <w:bCs/>
               </w:rPr>
             </w:pPr>
-            <w:proofErr w:type="spellStart"/>
-            <w:r>
-              <w:rPr>
-                <w:rFonts w:asciiTheme="minorHAnsi" w:hAnsiTheme="minorHAnsi"/>
-                <w:bCs/>
-              </w:rPr>
-              <w:t>Hr</w:t>
-            </w:r>
-            <w:proofErr w:type="spellEnd"/>
-            <w:r>
-              <w:rPr>
-                <w:rFonts w:asciiTheme="minorHAnsi" w:hAnsiTheme="minorHAnsi"/>
-                <w:bCs/>
-              </w:rPr>
-              <w:t xml:space="preserve"> Employee File</w:t>
+            <w:r>
+              <w:rPr>
+                <w:rFonts w:asciiTheme="minorHAnsi" w:hAnsiTheme="minorHAnsi"/>
+                <w:bCs/>
+              </w:rPr>
+              <w:t>Hr Employee File</w:t>
             </w:r>
           </w:p>
           <w:p>
@@ -17839,13 +17369,8 @@
             <w:tcW w:w="10455" w:type="dxa"/>
           </w:tcPr>
           <w:p>
-            <w:proofErr w:type="spellStart"/>
-            <w:r>
-              <w:t>eCoaching_Dev</w:t>
-            </w:r>
-            <w:proofErr w:type="spellEnd"/>
-            <w:r>
-              <w:t xml:space="preserve"> database on vrivfssdbt02\scord01,1437 </w:t>
+            <w:r>
+              <w:t xml:space="preserve">eCoaching_Dev database on vrivfssdbt02\scord01,1437 </w:t>
             </w:r>
           </w:p>
         </w:tc>
@@ -17870,23 +17395,16 @@
           </w:tcPr>
           <w:p>
             <w:r>
+              <w:t xml:space="preserve"> sp_Update_Employee_Hierarchy_Stage.sql</w:t>
+            </w:r>
+          </w:p>
+          <w:p>
+            <w:r>
               <w:t xml:space="preserve"> </w:t>
             </w:r>
-            <w:proofErr w:type="spellStart"/>
-            <w:r>
-              <w:t>sp_Update_Employee_Hierarchy_Stage.sql</w:t>
-            </w:r>
-            <w:proofErr w:type="spellEnd"/>
-          </w:p>
-          <w:p>
-            <w:r>
-              <w:t xml:space="preserve"> </w:t>
-            </w:r>
-            <w:proofErr w:type="spellStart"/>
             <w:r>
               <w:t>sp_Update_ETS_Coaching_Stage.sql</w:t>
             </w:r>
-            <w:proofErr w:type="spellEnd"/>
           </w:p>
         </w:tc>
       </w:tr>
@@ -17906,11 +17424,9 @@
             <w:tcW w:w="10455" w:type="dxa"/>
           </w:tcPr>
           <w:p>
-            <w:proofErr w:type="spellStart"/>
             <w:r>
               <w:t>CCO_eCoaching_EmployeeHierarchy_Load_Tables_Create.sql</w:t>
             </w:r>
-            <w:proofErr w:type="spellEnd"/>
             <w:r>
               <w:t xml:space="preserve"> plus above 2 files</w:t>
             </w:r>
@@ -17970,21 +17486,12 @@
                 <w:bCs/>
               </w:rPr>
             </w:pPr>
-            <w:proofErr w:type="spellStart"/>
-            <w:r>
-              <w:rPr>
-                <w:rFonts w:asciiTheme="minorHAnsi" w:hAnsiTheme="minorHAnsi"/>
-                <w:bCs/>
-              </w:rPr>
-              <w:t>Hr</w:t>
-            </w:r>
-            <w:proofErr w:type="spellEnd"/>
-            <w:r>
-              <w:rPr>
-                <w:rFonts w:asciiTheme="minorHAnsi" w:hAnsiTheme="minorHAnsi"/>
-                <w:bCs/>
-              </w:rPr>
-              <w:t xml:space="preserve"> Employee File</w:t>
+            <w:r>
+              <w:rPr>
+                <w:rFonts w:asciiTheme="minorHAnsi" w:hAnsiTheme="minorHAnsi"/>
+                <w:bCs/>
+              </w:rPr>
+              <w:t>Hr Employee File</w:t>
             </w:r>
           </w:p>
           <w:p>
@@ -18789,55 +18296,7 @@
                 <w:rFonts w:asciiTheme="minorHAnsi" w:hAnsiTheme="minorHAnsi"/>
                 <w:bCs/>
               </w:rPr>
-              <w:t xml:space="preserve">Fix was to add start date to the lookup and also add an additional check to make sure that </w:t>
-            </w:r>
-            <w:proofErr w:type="spellStart"/>
-            <w:r>
-              <w:rPr>
-                <w:rFonts w:asciiTheme="minorHAnsi" w:hAnsiTheme="minorHAnsi"/>
-                <w:bCs/>
-              </w:rPr>
-              <w:t>emp</w:t>
-            </w:r>
-            <w:proofErr w:type="spellEnd"/>
-            <w:r>
-              <w:rPr>
-                <w:rFonts w:asciiTheme="minorHAnsi" w:hAnsiTheme="minorHAnsi"/>
-                <w:bCs/>
-              </w:rPr>
-              <w:t xml:space="preserve"> ID did not exist in </w:t>
-            </w:r>
-            <w:proofErr w:type="spellStart"/>
-            <w:r>
-              <w:rPr>
-                <w:rFonts w:asciiTheme="minorHAnsi" w:hAnsiTheme="minorHAnsi"/>
-                <w:bCs/>
-              </w:rPr>
-              <w:t>emp</w:t>
-            </w:r>
-            <w:proofErr w:type="spellEnd"/>
-            <w:r>
-              <w:rPr>
-                <w:rFonts w:asciiTheme="minorHAnsi" w:hAnsiTheme="minorHAnsi"/>
-                <w:bCs/>
-              </w:rPr>
-              <w:t xml:space="preserve"> ID To </w:t>
-            </w:r>
-            <w:proofErr w:type="spellStart"/>
-            <w:r>
-              <w:rPr>
-                <w:rFonts w:asciiTheme="minorHAnsi" w:hAnsiTheme="minorHAnsi"/>
-                <w:bCs/>
-              </w:rPr>
-              <w:t>lan</w:t>
-            </w:r>
-            <w:proofErr w:type="spellEnd"/>
-            <w:r>
-              <w:rPr>
-                <w:rFonts w:asciiTheme="minorHAnsi" w:hAnsiTheme="minorHAnsi"/>
-                <w:bCs/>
-              </w:rPr>
-              <w:t xml:space="preserve"> ID table.</w:t>
+              <w:t>Fix was to add start date to the lookup and also add an additional check to make sure that emp ID did not exist in emp ID To lan ID table.</w:t>
             </w:r>
           </w:p>
           <w:p>
@@ -18906,39 +18365,7 @@
                 <w:rFonts w:asciiTheme="minorHAnsi" w:hAnsiTheme="minorHAnsi"/>
                 <w:bCs/>
               </w:rPr>
-              <w:t xml:space="preserve">Check entries for both old and new records in </w:t>
-            </w:r>
-            <w:proofErr w:type="spellStart"/>
-            <w:r>
-              <w:rPr>
-                <w:rFonts w:asciiTheme="minorHAnsi" w:hAnsiTheme="minorHAnsi"/>
-                <w:bCs/>
-              </w:rPr>
-              <w:t>emp</w:t>
-            </w:r>
-            <w:proofErr w:type="spellEnd"/>
-            <w:r>
-              <w:rPr>
-                <w:rFonts w:asciiTheme="minorHAnsi" w:hAnsiTheme="minorHAnsi"/>
-                <w:bCs/>
-              </w:rPr>
-              <w:t xml:space="preserve"> ID To </w:t>
-            </w:r>
-            <w:proofErr w:type="spellStart"/>
-            <w:r>
-              <w:rPr>
-                <w:rFonts w:asciiTheme="minorHAnsi" w:hAnsiTheme="minorHAnsi"/>
-                <w:bCs/>
-              </w:rPr>
-              <w:t>lan</w:t>
-            </w:r>
-            <w:proofErr w:type="spellEnd"/>
-            <w:r>
-              <w:rPr>
-                <w:rFonts w:asciiTheme="minorHAnsi" w:hAnsiTheme="minorHAnsi"/>
-                <w:bCs/>
-              </w:rPr>
-              <w:t xml:space="preserve"> ID tables</w:t>
+              <w:t>Check entries for both old and new records in emp ID To lan ID tables</w:t>
             </w:r>
           </w:p>
           <w:p>
@@ -19504,17 +18931,8 @@
                 <w:rFonts w:asciiTheme="minorHAnsi" w:hAnsiTheme="minorHAnsi"/>
                 <w:bCs/>
               </w:rPr>
-              <w:t xml:space="preserve">Should load and ecl created while other Employees have prefix </w:t>
-            </w:r>
-            <w:proofErr w:type="gramStart"/>
-            <w:r>
-              <w:rPr>
-                <w:rFonts w:asciiTheme="minorHAnsi" w:hAnsiTheme="minorHAnsi"/>
-                <w:bCs/>
-              </w:rPr>
-              <w:t>removed.</w:t>
-            </w:r>
-            <w:proofErr w:type="gramEnd"/>
+              <w:t>Should load and ecl created while other Employees have prefix removed.</w:t>
+            </w:r>
           </w:p>
         </w:tc>
         <w:tc>
@@ -19677,13 +19095,8 @@
             <w:tcW w:w="10455" w:type="dxa"/>
           </w:tcPr>
           <w:p>
-            <w:proofErr w:type="spellStart"/>
-            <w:r>
-              <w:t>eCoaching_Dev</w:t>
-            </w:r>
-            <w:proofErr w:type="spellEnd"/>
-            <w:r>
-              <w:t xml:space="preserve"> database on f3420-ecldbd01 </w:t>
+            <w:r>
+              <w:t xml:space="preserve">eCoaching_Dev database on f3420-ecldbd01 </w:t>
             </w:r>
           </w:p>
         </w:tc>
@@ -19708,13 +19121,8 @@
           </w:tcPr>
           <w:p>
             <w:r>
-              <w:t xml:space="preserve">Package - </w:t>
-            </w:r>
-            <w:proofErr w:type="spellStart"/>
-            <w:r>
-              <w:t>Employee_Hierarchy.dtsx</w:t>
-            </w:r>
-            <w:proofErr w:type="spellEnd"/>
+              <w:t>Package - Employee_Hierarchy.dtsx</w:t>
+            </w:r>
           </w:p>
           <w:p/>
         </w:tc>
@@ -19916,6 +19324,7 @@
               <w:rPr>
                 <w:bCs/>
               </w:rPr>
+              <w:lastRenderedPageBreak/>
               <w:t>7.</w:t>
             </w:r>
             <w:r>
@@ -20017,7 +19426,6 @@
               <w:rPr>
                 <w:bCs/>
               </w:rPr>
-              <w:lastRenderedPageBreak/>
               <w:t>7.</w:t>
             </w:r>
             <w:r>
@@ -20056,19 +19464,11 @@
                 <w:bCs/>
               </w:rPr>
             </w:pPr>
-            <w:proofErr w:type="spellStart"/>
-            <w:r>
-              <w:rPr>
-                <w:bCs/>
-              </w:rPr>
-              <w:t>Emp_name</w:t>
-            </w:r>
-            <w:proofErr w:type="spellEnd"/>
-            <w:r>
-              <w:rPr>
-                <w:bCs/>
-              </w:rPr>
-              <w:t xml:space="preserve"> should show preferred attributes if provided in file. If no preferred attributes primary attributes displayed.</w:t>
+            <w:r>
+              <w:rPr>
+                <w:bCs/>
+              </w:rPr>
+              <w:t>Emp_name should show preferred attributes if provided in file. If no preferred attributes primary attributes displayed.</w:t>
             </w:r>
           </w:p>
         </w:tc>
@@ -20162,29 +19562,25 @@
                 <w:bCs/>
               </w:rPr>
             </w:pPr>
-            <w:proofErr w:type="spellStart"/>
             <w:r>
               <w:rPr>
                 <w:bCs/>
               </w:rPr>
               <w:t>DeptID</w:t>
             </w:r>
-            <w:proofErr w:type="spellEnd"/>
-          </w:p>
-          <w:p>
-            <w:pPr>
-              <w:rPr>
-                <w:bCs/>
-              </w:rPr>
-            </w:pPr>
-            <w:proofErr w:type="spellStart"/>
+          </w:p>
+          <w:p>
+            <w:pPr>
+              <w:rPr>
+                <w:bCs/>
+              </w:rPr>
+            </w:pPr>
             <w:r>
               <w:rPr>
                 <w:bCs/>
               </w:rPr>
               <w:t>Dept_Desc</w:t>
             </w:r>
-            <w:proofErr w:type="spellEnd"/>
           </w:p>
           <w:p>
             <w:pPr>
@@ -20335,14 +19731,12 @@
                 <w:bCs/>
               </w:rPr>
             </w:pPr>
-            <w:proofErr w:type="spellStart"/>
             <w:r>
               <w:rPr>
                 <w:bCs/>
               </w:rPr>
               <w:t>Emp_Prefix_ID</w:t>
             </w:r>
-            <w:proofErr w:type="spellEnd"/>
           </w:p>
           <w:p>
             <w:pPr>
@@ -20596,35 +19990,7 @@
               <w:rPr>
                 <w:bCs/>
               </w:rPr>
-              <w:t xml:space="preserve">The Full </w:t>
-            </w:r>
-            <w:proofErr w:type="spellStart"/>
-            <w:r>
-              <w:rPr>
-                <w:bCs/>
-              </w:rPr>
-              <w:t>emp</w:t>
-            </w:r>
-            <w:proofErr w:type="spellEnd"/>
-            <w:r>
-              <w:rPr>
-                <w:bCs/>
-              </w:rPr>
-              <w:t xml:space="preserve"> ID should not equal the Full </w:t>
-            </w:r>
-            <w:proofErr w:type="spellStart"/>
-            <w:r>
-              <w:rPr>
-                <w:bCs/>
-              </w:rPr>
-              <w:t>emp</w:t>
-            </w:r>
-            <w:proofErr w:type="spellEnd"/>
-            <w:r>
-              <w:rPr>
-                <w:bCs/>
-              </w:rPr>
-              <w:t xml:space="preserve"> ID of record already in table</w:t>
+              <w:t>The Full emp ID should not equal the Full emp ID of record already in table</w:t>
             </w:r>
           </w:p>
           <w:p>
@@ -20650,21 +20016,7 @@
               <w:rPr>
                 <w:bCs/>
               </w:rPr>
-              <w:t xml:space="preserve">Numeric part should already exist in </w:t>
-            </w:r>
-            <w:proofErr w:type="spellStart"/>
-            <w:r>
-              <w:rPr>
-                <w:bCs/>
-              </w:rPr>
-              <w:t>Emp_ID_To_Lan_ID</w:t>
-            </w:r>
-            <w:proofErr w:type="spellEnd"/>
-            <w:r>
-              <w:rPr>
-                <w:bCs/>
-              </w:rPr>
-              <w:t xml:space="preserve"> table</w:t>
+              <w:t>Numeric part should already exist in Emp_ID_To_Lan_ID table</w:t>
             </w:r>
           </w:p>
           <w:p>
@@ -20788,21 +20140,7 @@
               <w:rPr>
                 <w:bCs/>
               </w:rPr>
-              <w:t xml:space="preserve">Should populate if match on numeric part of </w:t>
-            </w:r>
-            <w:proofErr w:type="spellStart"/>
-            <w:r>
-              <w:rPr>
-                <w:bCs/>
-              </w:rPr>
-              <w:t>empid</w:t>
-            </w:r>
-            <w:proofErr w:type="spellEnd"/>
-            <w:r>
-              <w:rPr>
-                <w:bCs/>
-              </w:rPr>
-              <w:t xml:space="preserve"> and first or last name match</w:t>
+              <w:t>Should populate if match on numeric part of empid and first or last name match</w:t>
             </w:r>
           </w:p>
         </w:tc>
@@ -20958,6 +20296,7 @@
               <w:rPr>
                 <w:bCs/>
               </w:rPr>
+              <w:lastRenderedPageBreak/>
               <w:t>7.</w:t>
             </w:r>
             <w:r>
@@ -21048,7 +20387,6 @@
               <w:rPr>
                 <w:bCs/>
               </w:rPr>
-              <w:lastRenderedPageBreak/>
               <w:t>7.</w:t>
             </w:r>
             <w:r>
@@ -21460,35 +20798,7 @@
               <w:rPr>
                 <w:bCs/>
               </w:rPr>
-              <w:t xml:space="preserve">New rows added with either </w:t>
-            </w:r>
-            <w:proofErr w:type="spellStart"/>
-            <w:r>
-              <w:rPr>
-                <w:bCs/>
-              </w:rPr>
-              <w:t>start_date</w:t>
-            </w:r>
-            <w:proofErr w:type="spellEnd"/>
-            <w:r>
-              <w:rPr>
-                <w:bCs/>
-              </w:rPr>
-              <w:t xml:space="preserve"> or </w:t>
-            </w:r>
-            <w:proofErr w:type="spellStart"/>
-            <w:r>
-              <w:rPr>
-                <w:bCs/>
-              </w:rPr>
-              <w:t>load_date</w:t>
-            </w:r>
-            <w:proofErr w:type="spellEnd"/>
-            <w:r>
-              <w:rPr>
-                <w:bCs/>
-              </w:rPr>
-              <w:t xml:space="preserve"> depending on if same lanid or changed lanid</w:t>
+              <w:t>New rows added with either start_date or load_date depending on if same lanid or changed lanid</w:t>
             </w:r>
           </w:p>
         </w:tc>
@@ -21848,13 +21158,8 @@
             <w:gridSpan w:val="4"/>
           </w:tcPr>
           <w:p>
-            <w:proofErr w:type="spellStart"/>
-            <w:r>
-              <w:t>eCoaching_Dev</w:t>
-            </w:r>
-            <w:proofErr w:type="spellEnd"/>
-            <w:r>
-              <w:t xml:space="preserve"> database on f3420-ecldbd01 </w:t>
+            <w:r>
+              <w:t xml:space="preserve">eCoaching_Dev database on f3420-ecldbd01 </w:t>
             </w:r>
           </w:p>
         </w:tc>
@@ -21883,13 +21188,8 @@
           </w:tcPr>
           <w:p>
             <w:r>
-              <w:t xml:space="preserve">Package - </w:t>
-            </w:r>
-            <w:proofErr w:type="spellStart"/>
-            <w:r>
-              <w:t>Employee_Hierarchy.dtsx</w:t>
-            </w:r>
-            <w:proofErr w:type="spellEnd"/>
+              <w:t>Package - Employee_Hierarchy.dtsx</w:t>
+            </w:r>
           </w:p>
           <w:p/>
         </w:tc>
@@ -22101,6 +21401,7 @@
               <w:rPr>
                 <w:bCs/>
               </w:rPr>
+              <w:lastRenderedPageBreak/>
               <w:t>8.</w:t>
             </w:r>
             <w:r>
@@ -22316,7 +21617,6 @@
               <w:rPr>
                 <w:bCs/>
               </w:rPr>
-              <w:lastRenderedPageBreak/>
               <w:t>8.3</w:t>
             </w:r>
           </w:p>
@@ -22546,21 +21846,7 @@
               <w:rPr>
                 <w:bCs/>
               </w:rPr>
-              <w:t xml:space="preserve">Only </w:t>
-            </w:r>
-            <w:proofErr w:type="spellStart"/>
-            <w:r>
-              <w:rPr>
-                <w:bCs/>
-              </w:rPr>
-              <w:t>emp</w:t>
-            </w:r>
-            <w:proofErr w:type="spellEnd"/>
-            <w:r>
-              <w:rPr>
-                <w:bCs/>
-              </w:rPr>
-              <w:t xml:space="preserve"> info with program and HR encrypted files should remain</w:t>
+              <w:t>Only emp info with program and HR encrypted files should remain</w:t>
             </w:r>
           </w:p>
         </w:tc>
@@ -22656,35 +21942,7 @@
               <w:rPr>
                 <w:bCs/>
               </w:rPr>
-              <w:t xml:space="preserve">Should be able to get </w:t>
-            </w:r>
-            <w:proofErr w:type="spellStart"/>
-            <w:r>
-              <w:rPr>
-                <w:bCs/>
-              </w:rPr>
-              <w:t>config</w:t>
-            </w:r>
-            <w:proofErr w:type="spellEnd"/>
-            <w:r>
-              <w:rPr>
-                <w:bCs/>
-              </w:rPr>
-              <w:t xml:space="preserve"> information from </w:t>
-            </w:r>
-            <w:proofErr w:type="spellStart"/>
-            <w:r>
-              <w:rPr>
-                <w:bCs/>
-              </w:rPr>
-              <w:t>config</w:t>
-            </w:r>
-            <w:proofErr w:type="spellEnd"/>
-            <w:r>
-              <w:rPr>
-                <w:bCs/>
-              </w:rPr>
-              <w:t xml:space="preserve"> file on new G Drive</w:t>
+              <w:t>Should be able to get config information from config file on new G Drive</w:t>
             </w:r>
           </w:p>
         </w:tc>
@@ -22857,13 +22115,8 @@
             <w:gridSpan w:val="5"/>
           </w:tcPr>
           <w:p>
-            <w:proofErr w:type="spellStart"/>
-            <w:r>
-              <w:t>eCoaching_Dev</w:t>
-            </w:r>
-            <w:proofErr w:type="spellEnd"/>
-            <w:r>
-              <w:t xml:space="preserve"> database on f3420-ecldbd01 </w:t>
+            <w:r>
+              <w:t xml:space="preserve">eCoaching_Dev database on f3420-ecldbd01 </w:t>
             </w:r>
           </w:p>
         </w:tc>
@@ -22890,13 +22143,8 @@
           </w:tcPr>
           <w:p>
             <w:r>
-              <w:t xml:space="preserve">Package - </w:t>
-            </w:r>
-            <w:proofErr w:type="spellStart"/>
-            <w:r>
-              <w:t>Employee_Hierarchy.dtsx</w:t>
-            </w:r>
-            <w:proofErr w:type="spellEnd"/>
+              <w:t>Package - Employee_Hierarchy.dtsx</w:t>
+            </w:r>
           </w:p>
           <w:p/>
         </w:tc>
@@ -23437,13 +22685,8 @@
             <w:gridSpan w:val="5"/>
           </w:tcPr>
           <w:p>
-            <w:proofErr w:type="spellStart"/>
-            <w:r>
-              <w:t>eCoaching_Dev</w:t>
-            </w:r>
-            <w:proofErr w:type="spellEnd"/>
-            <w:r>
-              <w:t xml:space="preserve"> database on f3420-ecldbd01 </w:t>
+            <w:r>
+              <w:t xml:space="preserve">eCoaching_Dev database on f3420-ecldbd01 </w:t>
             </w:r>
           </w:p>
         </w:tc>
@@ -23470,13 +22713,8 @@
           </w:tcPr>
           <w:p>
             <w:r>
-              <w:t xml:space="preserve">Package - </w:t>
-            </w:r>
-            <w:proofErr w:type="spellStart"/>
-            <w:r>
-              <w:t>Employee_Hierarchy.dtsx</w:t>
-            </w:r>
-            <w:proofErr w:type="spellEnd"/>
+              <w:t>Package - Employee_Hierarchy.dtsx</w:t>
+            </w:r>
           </w:p>
           <w:p/>
         </w:tc>
@@ -23513,6 +22751,7 @@
           </w:tcPr>
           <w:p>
             <w:r>
+              <w:lastRenderedPageBreak/>
               <w:t>Source Files</w:t>
             </w:r>
           </w:p>
@@ -23568,7 +22807,6 @@
               </w:rPr>
             </w:pPr>
             <w:r>
-              <w:lastRenderedPageBreak/>
               <w:t>TEST#</w:t>
             </w:r>
           </w:p>
@@ -23738,35 +22976,25 @@
                 <w:sz w:val="19"/>
                 <w:szCs w:val="19"/>
               </w:rPr>
-              <w:t xml:space="preserve"> </w:t>
-            </w:r>
-            <w:proofErr w:type="spellStart"/>
+              <w:t xml:space="preserve"> H</w:t>
+            </w:r>
+            <w:r>
+              <w:rPr>
+                <w:rFonts w:ascii="Consolas" w:hAnsi="Consolas" w:cs="Consolas"/>
+                <w:color w:val="808080"/>
+                <w:sz w:val="19"/>
+                <w:szCs w:val="19"/>
+              </w:rPr>
+              <w:t>.</w:t>
+            </w:r>
             <w:r>
               <w:rPr>
                 <w:rFonts w:ascii="Consolas" w:hAnsi="Consolas" w:cs="Consolas"/>
                 <w:sz w:val="19"/>
                 <w:szCs w:val="19"/>
               </w:rPr>
-              <w:t>H</w:t>
-            </w:r>
-            <w:r>
-              <w:rPr>
-                <w:rFonts w:ascii="Consolas" w:hAnsi="Consolas" w:cs="Consolas"/>
-                <w:color w:val="808080"/>
-                <w:sz w:val="19"/>
-                <w:szCs w:val="19"/>
-              </w:rPr>
-              <w:t>.</w:t>
-            </w:r>
-            <w:r>
-              <w:rPr>
-                <w:rFonts w:ascii="Consolas" w:hAnsi="Consolas" w:cs="Consolas"/>
-                <w:sz w:val="19"/>
-                <w:szCs w:val="19"/>
-              </w:rPr>
               <w:t>Emp_ID</w:t>
             </w:r>
-            <w:proofErr w:type="spellEnd"/>
             <w:r>
               <w:rPr>
                 <w:rFonts w:ascii="Consolas" w:hAnsi="Consolas" w:cs="Consolas"/>
@@ -24007,42 +23235,24 @@
                 <w:sz w:val="19"/>
                 <w:szCs w:val="19"/>
               </w:rPr>
-              <w:t xml:space="preserve"> </w:t>
-            </w:r>
-            <w:proofErr w:type="spellStart"/>
+              <w:t xml:space="preserve"> H</w:t>
+            </w:r>
+            <w:r>
+              <w:rPr>
+                <w:rFonts w:ascii="Consolas" w:hAnsi="Consolas" w:cs="Consolas"/>
+                <w:color w:val="808080"/>
+                <w:sz w:val="19"/>
+                <w:szCs w:val="19"/>
+              </w:rPr>
+              <w:t>.</w:t>
+            </w:r>
             <w:r>
               <w:rPr>
                 <w:rFonts w:ascii="Consolas" w:hAnsi="Consolas" w:cs="Consolas"/>
                 <w:sz w:val="19"/>
                 <w:szCs w:val="19"/>
               </w:rPr>
-              <w:t>H</w:t>
-            </w:r>
-            <w:r>
-              <w:rPr>
-                <w:rFonts w:ascii="Consolas" w:hAnsi="Consolas" w:cs="Consolas"/>
-                <w:color w:val="808080"/>
-                <w:sz w:val="19"/>
-                <w:szCs w:val="19"/>
-              </w:rPr>
-              <w:t>.</w:t>
-            </w:r>
-            <w:r>
-              <w:rPr>
-                <w:rFonts w:ascii="Consolas" w:hAnsi="Consolas" w:cs="Consolas"/>
-                <w:sz w:val="19"/>
-                <w:szCs w:val="19"/>
-              </w:rPr>
-              <w:t>Active</w:t>
-            </w:r>
-            <w:proofErr w:type="spellEnd"/>
-            <w:r>
-              <w:rPr>
-                <w:rFonts w:ascii="Consolas" w:hAnsi="Consolas" w:cs="Consolas"/>
-                <w:sz w:val="19"/>
-                <w:szCs w:val="19"/>
-              </w:rPr>
-              <w:t xml:space="preserve"> </w:t>
+              <w:t xml:space="preserve">Active </w:t>
             </w:r>
             <w:r>
               <w:rPr>
@@ -24406,42 +23616,24 @@
                 <w:sz w:val="19"/>
                 <w:szCs w:val="19"/>
               </w:rPr>
-              <w:t xml:space="preserve"> </w:t>
-            </w:r>
-            <w:proofErr w:type="spellStart"/>
+              <w:t xml:space="preserve"> H</w:t>
+            </w:r>
+            <w:r>
+              <w:rPr>
+                <w:rFonts w:ascii="Consolas" w:hAnsi="Consolas" w:cs="Consolas"/>
+                <w:color w:val="808080"/>
+                <w:sz w:val="19"/>
+                <w:szCs w:val="19"/>
+              </w:rPr>
+              <w:t>.</w:t>
+            </w:r>
             <w:r>
               <w:rPr>
                 <w:rFonts w:ascii="Consolas" w:hAnsi="Consolas" w:cs="Consolas"/>
                 <w:sz w:val="19"/>
                 <w:szCs w:val="19"/>
               </w:rPr>
-              <w:t>H</w:t>
-            </w:r>
-            <w:r>
-              <w:rPr>
-                <w:rFonts w:ascii="Consolas" w:hAnsi="Consolas" w:cs="Consolas"/>
-                <w:color w:val="808080"/>
-                <w:sz w:val="19"/>
-                <w:szCs w:val="19"/>
-              </w:rPr>
-              <w:t>.</w:t>
-            </w:r>
-            <w:r>
-              <w:rPr>
-                <w:rFonts w:ascii="Consolas" w:hAnsi="Consolas" w:cs="Consolas"/>
-                <w:sz w:val="19"/>
-                <w:szCs w:val="19"/>
-              </w:rPr>
-              <w:t>End_Date</w:t>
-            </w:r>
-            <w:proofErr w:type="spellEnd"/>
-            <w:r>
-              <w:rPr>
-                <w:rFonts w:ascii="Consolas" w:hAnsi="Consolas" w:cs="Consolas"/>
-                <w:sz w:val="19"/>
-                <w:szCs w:val="19"/>
-              </w:rPr>
-              <w:t xml:space="preserve"> </w:t>
+              <w:t xml:space="preserve">End_Date </w:t>
             </w:r>
             <w:r>
               <w:rPr>
@@ -25034,13 +24226,8 @@
       <w:r>
         <w:t xml:space="preserve"> </w:t>
       </w:r>
-      <w:proofErr w:type="gramStart"/>
       <w:r>
-        <w:t>eCL</w:t>
-      </w:r>
-      <w:proofErr w:type="gramEnd"/>
-      <w:r>
-        <w:t xml:space="preserve"> side changes to accommodate Workday integrated Employee feed</w:t>
+        <w:t>eCL side changes to accommodate Workday integrated Employee feed</w:t>
       </w:r>
       <w:bookmarkEnd w:id="28"/>
     </w:p>
@@ -25155,13 +24342,8 @@
             <w:gridSpan w:val="5"/>
           </w:tcPr>
           <w:p>
-            <w:proofErr w:type="spellStart"/>
-            <w:r>
-              <w:t>eCoaching_Dev</w:t>
-            </w:r>
-            <w:proofErr w:type="spellEnd"/>
-            <w:r>
-              <w:t xml:space="preserve"> database on f3420-ecldbd01 </w:t>
+            <w:r>
+              <w:t xml:space="preserve">eCoaching_Dev database on f3420-ecldbd01 </w:t>
             </w:r>
           </w:p>
         </w:tc>
@@ -25188,13 +24370,8 @@
           </w:tcPr>
           <w:p>
             <w:r>
-              <w:t xml:space="preserve">Package - </w:t>
-            </w:r>
-            <w:proofErr w:type="spellStart"/>
-            <w:r>
-              <w:t>Employee_Hierarchy.dtsx</w:t>
-            </w:r>
-            <w:proofErr w:type="spellEnd"/>
+              <w:t>Package - Employee_Hierarchy.dtsx</w:t>
+            </w:r>
           </w:p>
           <w:p/>
         </w:tc>
@@ -25396,6 +24573,7 @@
               <w:rPr>
                 <w:bCs/>
               </w:rPr>
+              <w:lastRenderedPageBreak/>
               <w:t>11.</w:t>
             </w:r>
             <w:r>
@@ -25522,7 +24700,6 @@
               <w:rPr>
                 <w:bCs/>
               </w:rPr>
-              <w:lastRenderedPageBreak/>
               <w:t>11.2</w:t>
             </w:r>
           </w:p>
@@ -25679,7 +24856,6 @@
               </w:rPr>
               <w:t xml:space="preserve"> </w:t>
             </w:r>
-            <w:proofErr w:type="spellStart"/>
             <w:r>
               <w:rPr>
                 <w:rFonts w:ascii="Consolas" w:hAnsi="Consolas" w:cs="Consolas"/>
@@ -25689,7 +24865,6 @@
               </w:rPr>
               <w:t>len</w:t>
             </w:r>
-            <w:proofErr w:type="spellEnd"/>
             <w:r>
               <w:rPr>
                 <w:rFonts w:ascii="Consolas" w:hAnsi="Consolas" w:cs="Consolas"/>
@@ -26763,9 +25938,37 @@
                 <w:sz w:val="19"/>
                 <w:szCs w:val="19"/>
               </w:rPr>
-              <w:t xml:space="preserve">'FL-Lynn Haven-1002 Arthur </w:t>
-            </w:r>
-            <w:proofErr w:type="spellStart"/>
+              <w:t>'FL-Lynn Haven-1002 Arthur Dr'</w:t>
+            </w:r>
+            <w:r>
+              <w:rPr>
+                <w:rFonts w:ascii="Consolas" w:hAnsi="Consolas" w:cs="Consolas"/>
+                <w:color w:val="808080"/>
+                <w:sz w:val="19"/>
+                <w:szCs w:val="19"/>
+              </w:rPr>
+              <w:t>),</w:t>
+            </w:r>
+          </w:p>
+          <w:p>
+            <w:pPr>
+              <w:overflowPunct/>
+              <w:textAlignment w:val="auto"/>
+              <w:rPr>
+                <w:rFonts w:ascii="Consolas" w:hAnsi="Consolas" w:cs="Consolas"/>
+                <w:sz w:val="19"/>
+                <w:szCs w:val="19"/>
+              </w:rPr>
+            </w:pPr>
+            <w:r>
+              <w:rPr>
+                <w:rFonts w:ascii="Consolas" w:hAnsi="Consolas" w:cs="Consolas"/>
+                <w:color w:val="808080"/>
+                <w:sz w:val="19"/>
+                <w:szCs w:val="19"/>
+              </w:rPr>
+              <w:t>(</w:t>
+            </w:r>
             <w:r>
               <w:rPr>
                 <w:rFonts w:ascii="Consolas" w:hAnsi="Consolas" w:cs="Consolas"/>
@@ -26773,9 +25976,37 @@
                 <w:sz w:val="19"/>
                 <w:szCs w:val="19"/>
               </w:rPr>
-              <w:t>Dr</w:t>
-            </w:r>
-            <w:proofErr w:type="spellEnd"/>
+              <w:t>'FL-Riverview-3020 US Hwy 301 S'</w:t>
+            </w:r>
+            <w:r>
+              <w:rPr>
+                <w:rFonts w:ascii="Consolas" w:hAnsi="Consolas" w:cs="Consolas"/>
+                <w:color w:val="808080"/>
+                <w:sz w:val="19"/>
+                <w:szCs w:val="19"/>
+              </w:rPr>
+              <w:t>),</w:t>
+            </w:r>
+          </w:p>
+          <w:p>
+            <w:pPr>
+              <w:overflowPunct/>
+              <w:textAlignment w:val="auto"/>
+              <w:rPr>
+                <w:rFonts w:ascii="Consolas" w:hAnsi="Consolas" w:cs="Consolas"/>
+                <w:sz w:val="19"/>
+                <w:szCs w:val="19"/>
+              </w:rPr>
+            </w:pPr>
+            <w:r>
+              <w:rPr>
+                <w:rFonts w:ascii="Consolas" w:hAnsi="Consolas" w:cs="Consolas"/>
+                <w:color w:val="808080"/>
+                <w:sz w:val="19"/>
+                <w:szCs w:val="19"/>
+              </w:rPr>
+              <w:t>(</w:t>
+            </w:r>
             <w:r>
               <w:rPr>
                 <w:rFonts w:ascii="Consolas" w:hAnsi="Consolas" w:cs="Consolas"/>
@@ -26783,7 +26014,7 @@
                 <w:sz w:val="19"/>
                 <w:szCs w:val="19"/>
               </w:rPr>
-              <w:t>'</w:t>
+              <w:t>'IA-Coralville-2400 Oakdale Blv'</w:t>
             </w:r>
             <w:r>
               <w:rPr>
@@ -26821,7 +26052,7 @@
                 <w:sz w:val="19"/>
                 <w:szCs w:val="19"/>
               </w:rPr>
-              <w:t>'FL-Riverview-3020 US Hwy 301 S'</w:t>
+              <w:t>'IA-Coralville-2450 Oakdale Blv'</w:t>
             </w:r>
             <w:r>
               <w:rPr>
@@ -26859,9 +26090,37 @@
                 <w:sz w:val="19"/>
                 <w:szCs w:val="19"/>
               </w:rPr>
-              <w:t xml:space="preserve">'IA-Coralville-2400 Oakdale </w:t>
-            </w:r>
-            <w:proofErr w:type="spellStart"/>
+              <w:t>'KS-Lawrence-3833 Greenway Dr'</w:t>
+            </w:r>
+            <w:r>
+              <w:rPr>
+                <w:rFonts w:ascii="Consolas" w:hAnsi="Consolas" w:cs="Consolas"/>
+                <w:color w:val="808080"/>
+                <w:sz w:val="19"/>
+                <w:szCs w:val="19"/>
+              </w:rPr>
+              <w:t>),</w:t>
+            </w:r>
+          </w:p>
+          <w:p>
+            <w:pPr>
+              <w:overflowPunct/>
+              <w:textAlignment w:val="auto"/>
+              <w:rPr>
+                <w:rFonts w:ascii="Consolas" w:hAnsi="Consolas" w:cs="Consolas"/>
+                <w:sz w:val="19"/>
+                <w:szCs w:val="19"/>
+              </w:rPr>
+            </w:pPr>
+            <w:r>
+              <w:rPr>
+                <w:rFonts w:ascii="Consolas" w:hAnsi="Consolas" w:cs="Consolas"/>
+                <w:color w:val="808080"/>
+                <w:sz w:val="19"/>
+                <w:szCs w:val="19"/>
+              </w:rPr>
+              <w:t>(</w:t>
+            </w:r>
             <w:r>
               <w:rPr>
                 <w:rFonts w:ascii="Consolas" w:hAnsi="Consolas" w:cs="Consolas"/>
@@ -26869,9 +26128,37 @@
                 <w:sz w:val="19"/>
                 <w:szCs w:val="19"/>
               </w:rPr>
-              <w:t>Blv</w:t>
-            </w:r>
-            <w:proofErr w:type="spellEnd"/>
+              <w:t>'KY-London-4550 Old Whitley Rd'</w:t>
+            </w:r>
+            <w:r>
+              <w:rPr>
+                <w:rFonts w:ascii="Consolas" w:hAnsi="Consolas" w:cs="Consolas"/>
+                <w:color w:val="808080"/>
+                <w:sz w:val="19"/>
+                <w:szCs w:val="19"/>
+              </w:rPr>
+              <w:t>),</w:t>
+            </w:r>
+          </w:p>
+          <w:p>
+            <w:pPr>
+              <w:overflowPunct/>
+              <w:textAlignment w:val="auto"/>
+              <w:rPr>
+                <w:rFonts w:ascii="Consolas" w:hAnsi="Consolas" w:cs="Consolas"/>
+                <w:sz w:val="19"/>
+                <w:szCs w:val="19"/>
+              </w:rPr>
+            </w:pPr>
+            <w:r>
+              <w:rPr>
+                <w:rFonts w:ascii="Consolas" w:hAnsi="Consolas" w:cs="Consolas"/>
+                <w:color w:val="808080"/>
+                <w:sz w:val="19"/>
+                <w:szCs w:val="19"/>
+              </w:rPr>
+              <w:t>(</w:t>
+            </w:r>
             <w:r>
               <w:rPr>
                 <w:rFonts w:ascii="Consolas" w:hAnsi="Consolas" w:cs="Consolas"/>
@@ -26879,7 +26166,7 @@
                 <w:sz w:val="19"/>
                 <w:szCs w:val="19"/>
               </w:rPr>
-              <w:t>'</w:t>
+              <w:t>'KY-Winchester-1025 Bypass Rd'</w:t>
             </w:r>
             <w:r>
               <w:rPr>
@@ -26917,9 +26204,37 @@
                 <w:sz w:val="19"/>
                 <w:szCs w:val="19"/>
               </w:rPr>
-              <w:t xml:space="preserve">'IA-Coralville-2450 Oakdale </w:t>
-            </w:r>
-            <w:proofErr w:type="spellStart"/>
+              <w:t>'LA-Bogalusa-411 IndustrialPkwy'</w:t>
+            </w:r>
+            <w:r>
+              <w:rPr>
+                <w:rFonts w:ascii="Consolas" w:hAnsi="Consolas" w:cs="Consolas"/>
+                <w:color w:val="808080"/>
+                <w:sz w:val="19"/>
+                <w:szCs w:val="19"/>
+              </w:rPr>
+              <w:t>),</w:t>
+            </w:r>
+          </w:p>
+          <w:p>
+            <w:pPr>
+              <w:overflowPunct/>
+              <w:textAlignment w:val="auto"/>
+              <w:rPr>
+                <w:rFonts w:ascii="Consolas" w:hAnsi="Consolas" w:cs="Consolas"/>
+                <w:sz w:val="19"/>
+                <w:szCs w:val="19"/>
+              </w:rPr>
+            </w:pPr>
+            <w:r>
+              <w:rPr>
+                <w:rFonts w:ascii="Consolas" w:hAnsi="Consolas" w:cs="Consolas"/>
+                <w:color w:val="808080"/>
+                <w:sz w:val="19"/>
+                <w:szCs w:val="19"/>
+              </w:rPr>
+              <w:t>(</w:t>
+            </w:r>
             <w:r>
               <w:rPr>
                 <w:rFonts w:ascii="Consolas" w:hAnsi="Consolas" w:cs="Consolas"/>
@@ -26927,9 +26242,37 @@
                 <w:sz w:val="19"/>
                 <w:szCs w:val="19"/>
               </w:rPr>
-              <w:t>Blv</w:t>
-            </w:r>
-            <w:proofErr w:type="spellEnd"/>
+              <w:t>'location'</w:t>
+            </w:r>
+            <w:r>
+              <w:rPr>
+                <w:rFonts w:ascii="Consolas" w:hAnsi="Consolas" w:cs="Consolas"/>
+                <w:color w:val="808080"/>
+                <w:sz w:val="19"/>
+                <w:szCs w:val="19"/>
+              </w:rPr>
+              <w:t>),</w:t>
+            </w:r>
+          </w:p>
+          <w:p>
+            <w:pPr>
+              <w:overflowPunct/>
+              <w:textAlignment w:val="auto"/>
+              <w:rPr>
+                <w:rFonts w:ascii="Consolas" w:hAnsi="Consolas" w:cs="Consolas"/>
+                <w:sz w:val="19"/>
+                <w:szCs w:val="19"/>
+              </w:rPr>
+            </w:pPr>
+            <w:r>
+              <w:rPr>
+                <w:rFonts w:ascii="Consolas" w:hAnsi="Consolas" w:cs="Consolas"/>
+                <w:color w:val="808080"/>
+                <w:sz w:val="19"/>
+                <w:szCs w:val="19"/>
+              </w:rPr>
+              <w:t>(</w:t>
+            </w:r>
             <w:r>
               <w:rPr>
                 <w:rFonts w:ascii="Consolas" w:hAnsi="Consolas" w:cs="Consolas"/>
@@ -26937,7 +26280,7 @@
                 <w:sz w:val="19"/>
                 <w:szCs w:val="19"/>
               </w:rPr>
-              <w:t>'</w:t>
+              <w:t>'MS-Hattiesburg-5912 Highway 49'</w:t>
             </w:r>
             <w:r>
               <w:rPr>
@@ -26975,9 +26318,37 @@
                 <w:sz w:val="19"/>
                 <w:szCs w:val="19"/>
               </w:rPr>
-              <w:t xml:space="preserve">'KS-Lawrence-3833 Greenway </w:t>
-            </w:r>
-            <w:proofErr w:type="spellStart"/>
+              <w:t>'NM-Las Cruces-1630 Hickory Lp'</w:t>
+            </w:r>
+            <w:r>
+              <w:rPr>
+                <w:rFonts w:ascii="Consolas" w:hAnsi="Consolas" w:cs="Consolas"/>
+                <w:color w:val="808080"/>
+                <w:sz w:val="19"/>
+                <w:szCs w:val="19"/>
+              </w:rPr>
+              <w:t>),</w:t>
+            </w:r>
+          </w:p>
+          <w:p>
+            <w:pPr>
+              <w:overflowPunct/>
+              <w:textAlignment w:val="auto"/>
+              <w:rPr>
+                <w:rFonts w:ascii="Consolas" w:hAnsi="Consolas" w:cs="Consolas"/>
+                <w:sz w:val="19"/>
+                <w:szCs w:val="19"/>
+              </w:rPr>
+            </w:pPr>
+            <w:r>
+              <w:rPr>
+                <w:rFonts w:ascii="Consolas" w:hAnsi="Consolas" w:cs="Consolas"/>
+                <w:color w:val="808080"/>
+                <w:sz w:val="19"/>
+                <w:szCs w:val="19"/>
+              </w:rPr>
+              <w:t>(</w:t>
+            </w:r>
             <w:r>
               <w:rPr>
                 <w:rFonts w:ascii="Consolas" w:hAnsi="Consolas" w:cs="Consolas"/>
@@ -26985,9 +26356,37 @@
                 <w:sz w:val="19"/>
                 <w:szCs w:val="19"/>
               </w:rPr>
-              <w:t>Dr</w:t>
-            </w:r>
-            <w:proofErr w:type="spellEnd"/>
+              <w:t>'UT-Sandy-8475 S Sandy Parkway'</w:t>
+            </w:r>
+            <w:r>
+              <w:rPr>
+                <w:rFonts w:ascii="Consolas" w:hAnsi="Consolas" w:cs="Consolas"/>
+                <w:color w:val="808080"/>
+                <w:sz w:val="19"/>
+                <w:szCs w:val="19"/>
+              </w:rPr>
+              <w:t>),</w:t>
+            </w:r>
+          </w:p>
+          <w:p>
+            <w:pPr>
+              <w:overflowPunct/>
+              <w:textAlignment w:val="auto"/>
+              <w:rPr>
+                <w:rFonts w:ascii="Consolas" w:hAnsi="Consolas" w:cs="Consolas"/>
+                <w:sz w:val="19"/>
+                <w:szCs w:val="19"/>
+              </w:rPr>
+            </w:pPr>
+            <w:r>
+              <w:rPr>
+                <w:rFonts w:ascii="Consolas" w:hAnsi="Consolas" w:cs="Consolas"/>
+                <w:color w:val="808080"/>
+                <w:sz w:val="19"/>
+                <w:szCs w:val="19"/>
+              </w:rPr>
+              <w:t>(</w:t>
+            </w:r>
             <w:r>
               <w:rPr>
                 <w:rFonts w:ascii="Consolas" w:hAnsi="Consolas" w:cs="Consolas"/>
@@ -26995,350 +26394,6 @@
                 <w:sz w:val="19"/>
                 <w:szCs w:val="19"/>
               </w:rPr>
-              <w:t>'</w:t>
-            </w:r>
-            <w:r>
-              <w:rPr>
-                <w:rFonts w:ascii="Consolas" w:hAnsi="Consolas" w:cs="Consolas"/>
-                <w:color w:val="808080"/>
-                <w:sz w:val="19"/>
-                <w:szCs w:val="19"/>
-              </w:rPr>
-              <w:t>),</w:t>
-            </w:r>
-          </w:p>
-          <w:p>
-            <w:pPr>
-              <w:overflowPunct/>
-              <w:textAlignment w:val="auto"/>
-              <w:rPr>
-                <w:rFonts w:ascii="Consolas" w:hAnsi="Consolas" w:cs="Consolas"/>
-                <w:sz w:val="19"/>
-                <w:szCs w:val="19"/>
-              </w:rPr>
-            </w:pPr>
-            <w:r>
-              <w:rPr>
-                <w:rFonts w:ascii="Consolas" w:hAnsi="Consolas" w:cs="Consolas"/>
-                <w:color w:val="808080"/>
-                <w:sz w:val="19"/>
-                <w:szCs w:val="19"/>
-              </w:rPr>
-              <w:t>(</w:t>
-            </w:r>
-            <w:r>
-              <w:rPr>
-                <w:rFonts w:ascii="Consolas" w:hAnsi="Consolas" w:cs="Consolas"/>
-                <w:color w:val="FF0000"/>
-                <w:sz w:val="19"/>
-                <w:szCs w:val="19"/>
-              </w:rPr>
-              <w:t>'KY-London-4550 Old Whitley Rd'</w:t>
-            </w:r>
-            <w:r>
-              <w:rPr>
-                <w:rFonts w:ascii="Consolas" w:hAnsi="Consolas" w:cs="Consolas"/>
-                <w:color w:val="808080"/>
-                <w:sz w:val="19"/>
-                <w:szCs w:val="19"/>
-              </w:rPr>
-              <w:t>),</w:t>
-            </w:r>
-          </w:p>
-          <w:p>
-            <w:pPr>
-              <w:overflowPunct/>
-              <w:textAlignment w:val="auto"/>
-              <w:rPr>
-                <w:rFonts w:ascii="Consolas" w:hAnsi="Consolas" w:cs="Consolas"/>
-                <w:sz w:val="19"/>
-                <w:szCs w:val="19"/>
-              </w:rPr>
-            </w:pPr>
-            <w:r>
-              <w:rPr>
-                <w:rFonts w:ascii="Consolas" w:hAnsi="Consolas" w:cs="Consolas"/>
-                <w:color w:val="808080"/>
-                <w:sz w:val="19"/>
-                <w:szCs w:val="19"/>
-              </w:rPr>
-              <w:t>(</w:t>
-            </w:r>
-            <w:r>
-              <w:rPr>
-                <w:rFonts w:ascii="Consolas" w:hAnsi="Consolas" w:cs="Consolas"/>
-                <w:color w:val="FF0000"/>
-                <w:sz w:val="19"/>
-                <w:szCs w:val="19"/>
-              </w:rPr>
-              <w:t>'KY-Winchester-1025 Bypass Rd'</w:t>
-            </w:r>
-            <w:r>
-              <w:rPr>
-                <w:rFonts w:ascii="Consolas" w:hAnsi="Consolas" w:cs="Consolas"/>
-                <w:color w:val="808080"/>
-                <w:sz w:val="19"/>
-                <w:szCs w:val="19"/>
-              </w:rPr>
-              <w:t>),</w:t>
-            </w:r>
-          </w:p>
-          <w:p>
-            <w:pPr>
-              <w:overflowPunct/>
-              <w:textAlignment w:val="auto"/>
-              <w:rPr>
-                <w:rFonts w:ascii="Consolas" w:hAnsi="Consolas" w:cs="Consolas"/>
-                <w:sz w:val="19"/>
-                <w:szCs w:val="19"/>
-              </w:rPr>
-            </w:pPr>
-            <w:r>
-              <w:rPr>
-                <w:rFonts w:ascii="Consolas" w:hAnsi="Consolas" w:cs="Consolas"/>
-                <w:color w:val="808080"/>
-                <w:sz w:val="19"/>
-                <w:szCs w:val="19"/>
-              </w:rPr>
-              <w:t>(</w:t>
-            </w:r>
-            <w:r>
-              <w:rPr>
-                <w:rFonts w:ascii="Consolas" w:hAnsi="Consolas" w:cs="Consolas"/>
-                <w:color w:val="FF0000"/>
-                <w:sz w:val="19"/>
-                <w:szCs w:val="19"/>
-              </w:rPr>
-              <w:t xml:space="preserve">'LA-Bogalusa-411 </w:t>
-            </w:r>
-            <w:proofErr w:type="spellStart"/>
-            <w:r>
-              <w:rPr>
-                <w:rFonts w:ascii="Consolas" w:hAnsi="Consolas" w:cs="Consolas"/>
-                <w:color w:val="FF0000"/>
-                <w:sz w:val="19"/>
-                <w:szCs w:val="19"/>
-              </w:rPr>
-              <w:t>IndustrialPkwy</w:t>
-            </w:r>
-            <w:proofErr w:type="spellEnd"/>
-            <w:r>
-              <w:rPr>
-                <w:rFonts w:ascii="Consolas" w:hAnsi="Consolas" w:cs="Consolas"/>
-                <w:color w:val="FF0000"/>
-                <w:sz w:val="19"/>
-                <w:szCs w:val="19"/>
-              </w:rPr>
-              <w:t>'</w:t>
-            </w:r>
-            <w:r>
-              <w:rPr>
-                <w:rFonts w:ascii="Consolas" w:hAnsi="Consolas" w:cs="Consolas"/>
-                <w:color w:val="808080"/>
-                <w:sz w:val="19"/>
-                <w:szCs w:val="19"/>
-              </w:rPr>
-              <w:t>),</w:t>
-            </w:r>
-          </w:p>
-          <w:p>
-            <w:pPr>
-              <w:overflowPunct/>
-              <w:textAlignment w:val="auto"/>
-              <w:rPr>
-                <w:rFonts w:ascii="Consolas" w:hAnsi="Consolas" w:cs="Consolas"/>
-                <w:sz w:val="19"/>
-                <w:szCs w:val="19"/>
-              </w:rPr>
-            </w:pPr>
-            <w:r>
-              <w:rPr>
-                <w:rFonts w:ascii="Consolas" w:hAnsi="Consolas" w:cs="Consolas"/>
-                <w:color w:val="808080"/>
-                <w:sz w:val="19"/>
-                <w:szCs w:val="19"/>
-              </w:rPr>
-              <w:t>(</w:t>
-            </w:r>
-            <w:r>
-              <w:rPr>
-                <w:rFonts w:ascii="Consolas" w:hAnsi="Consolas" w:cs="Consolas"/>
-                <w:color w:val="FF0000"/>
-                <w:sz w:val="19"/>
-                <w:szCs w:val="19"/>
-              </w:rPr>
-              <w:t>'location'</w:t>
-            </w:r>
-            <w:r>
-              <w:rPr>
-                <w:rFonts w:ascii="Consolas" w:hAnsi="Consolas" w:cs="Consolas"/>
-                <w:color w:val="808080"/>
-                <w:sz w:val="19"/>
-                <w:szCs w:val="19"/>
-              </w:rPr>
-              <w:t>),</w:t>
-            </w:r>
-          </w:p>
-          <w:p>
-            <w:pPr>
-              <w:overflowPunct/>
-              <w:textAlignment w:val="auto"/>
-              <w:rPr>
-                <w:rFonts w:ascii="Consolas" w:hAnsi="Consolas" w:cs="Consolas"/>
-                <w:sz w:val="19"/>
-                <w:szCs w:val="19"/>
-              </w:rPr>
-            </w:pPr>
-            <w:r>
-              <w:rPr>
-                <w:rFonts w:ascii="Consolas" w:hAnsi="Consolas" w:cs="Consolas"/>
-                <w:color w:val="808080"/>
-                <w:sz w:val="19"/>
-                <w:szCs w:val="19"/>
-              </w:rPr>
-              <w:t>(</w:t>
-            </w:r>
-            <w:r>
-              <w:rPr>
-                <w:rFonts w:ascii="Consolas" w:hAnsi="Consolas" w:cs="Consolas"/>
-                <w:color w:val="FF0000"/>
-                <w:sz w:val="19"/>
-                <w:szCs w:val="19"/>
-              </w:rPr>
-              <w:t>'MS-Hattiesburg-5912 Highway 49'</w:t>
-            </w:r>
-            <w:r>
-              <w:rPr>
-                <w:rFonts w:ascii="Consolas" w:hAnsi="Consolas" w:cs="Consolas"/>
-                <w:color w:val="808080"/>
-                <w:sz w:val="19"/>
-                <w:szCs w:val="19"/>
-              </w:rPr>
-              <w:t>),</w:t>
-            </w:r>
-          </w:p>
-          <w:p>
-            <w:pPr>
-              <w:overflowPunct/>
-              <w:textAlignment w:val="auto"/>
-              <w:rPr>
-                <w:rFonts w:ascii="Consolas" w:hAnsi="Consolas" w:cs="Consolas"/>
-                <w:sz w:val="19"/>
-                <w:szCs w:val="19"/>
-              </w:rPr>
-            </w:pPr>
-            <w:r>
-              <w:rPr>
-                <w:rFonts w:ascii="Consolas" w:hAnsi="Consolas" w:cs="Consolas"/>
-                <w:color w:val="808080"/>
-                <w:sz w:val="19"/>
-                <w:szCs w:val="19"/>
-              </w:rPr>
-              <w:t>(</w:t>
-            </w:r>
-            <w:r>
-              <w:rPr>
-                <w:rFonts w:ascii="Consolas" w:hAnsi="Consolas" w:cs="Consolas"/>
-                <w:color w:val="FF0000"/>
-                <w:sz w:val="19"/>
-                <w:szCs w:val="19"/>
-              </w:rPr>
-              <w:t xml:space="preserve">'NM-Las Cruces-1630 Hickory </w:t>
-            </w:r>
-            <w:proofErr w:type="spellStart"/>
-            <w:r>
-              <w:rPr>
-                <w:rFonts w:ascii="Consolas" w:hAnsi="Consolas" w:cs="Consolas"/>
-                <w:color w:val="FF0000"/>
-                <w:sz w:val="19"/>
-                <w:szCs w:val="19"/>
-              </w:rPr>
-              <w:t>Lp</w:t>
-            </w:r>
-            <w:proofErr w:type="spellEnd"/>
-            <w:r>
-              <w:rPr>
-                <w:rFonts w:ascii="Consolas" w:hAnsi="Consolas" w:cs="Consolas"/>
-                <w:color w:val="FF0000"/>
-                <w:sz w:val="19"/>
-                <w:szCs w:val="19"/>
-              </w:rPr>
-              <w:t>'</w:t>
-            </w:r>
-            <w:r>
-              <w:rPr>
-                <w:rFonts w:ascii="Consolas" w:hAnsi="Consolas" w:cs="Consolas"/>
-                <w:color w:val="808080"/>
-                <w:sz w:val="19"/>
-                <w:szCs w:val="19"/>
-              </w:rPr>
-              <w:t>),</w:t>
-            </w:r>
-          </w:p>
-          <w:p>
-            <w:pPr>
-              <w:overflowPunct/>
-              <w:textAlignment w:val="auto"/>
-              <w:rPr>
-                <w:rFonts w:ascii="Consolas" w:hAnsi="Consolas" w:cs="Consolas"/>
-                <w:sz w:val="19"/>
-                <w:szCs w:val="19"/>
-              </w:rPr>
-            </w:pPr>
-            <w:r>
-              <w:rPr>
-                <w:rFonts w:ascii="Consolas" w:hAnsi="Consolas" w:cs="Consolas"/>
-                <w:color w:val="808080"/>
-                <w:sz w:val="19"/>
-                <w:szCs w:val="19"/>
-              </w:rPr>
-              <w:t>(</w:t>
-            </w:r>
-            <w:r>
-              <w:rPr>
-                <w:rFonts w:ascii="Consolas" w:hAnsi="Consolas" w:cs="Consolas"/>
-                <w:color w:val="FF0000"/>
-                <w:sz w:val="19"/>
-                <w:szCs w:val="19"/>
-              </w:rPr>
-              <w:t>'UT-Sandy-8475 S Sandy Parkway'</w:t>
-            </w:r>
-            <w:r>
-              <w:rPr>
-                <w:rFonts w:ascii="Consolas" w:hAnsi="Consolas" w:cs="Consolas"/>
-                <w:color w:val="808080"/>
-                <w:sz w:val="19"/>
-                <w:szCs w:val="19"/>
-              </w:rPr>
-              <w:t>),</w:t>
-            </w:r>
-          </w:p>
-          <w:p>
-            <w:pPr>
-              <w:overflowPunct/>
-              <w:textAlignment w:val="auto"/>
-              <w:rPr>
-                <w:rFonts w:ascii="Consolas" w:hAnsi="Consolas" w:cs="Consolas"/>
-                <w:sz w:val="19"/>
-                <w:szCs w:val="19"/>
-              </w:rPr>
-            </w:pPr>
-            <w:r>
-              <w:rPr>
-                <w:rFonts w:ascii="Consolas" w:hAnsi="Consolas" w:cs="Consolas"/>
-                <w:color w:val="808080"/>
-                <w:sz w:val="19"/>
-                <w:szCs w:val="19"/>
-              </w:rPr>
-              <w:t>(</w:t>
-            </w:r>
-            <w:r>
-              <w:rPr>
-                <w:rFonts w:ascii="Consolas" w:hAnsi="Consolas" w:cs="Consolas"/>
-                <w:color w:val="FF0000"/>
-                <w:sz w:val="19"/>
-                <w:szCs w:val="19"/>
-              </w:rPr>
               <w:t>'VA-Chester-701 Liberty Way'</w:t>
             </w:r>
             <w:r>
@@ -27988,16 +27043,8 @@
               <w:rPr>
                 <w:bCs/>
               </w:rPr>
-              <w:t xml:space="preserve">FL-Lynn Haven-1002 Arthur </w:t>
-            </w:r>
-            <w:proofErr w:type="spellStart"/>
-            <w:r>
-              <w:rPr>
-                <w:bCs/>
-              </w:rPr>
-              <w:t>Dr</w:t>
-            </w:r>
-            <w:proofErr w:type="spellEnd"/>
+              <w:t>FL-Lynn Haven-1002 Arthur Dr</w:t>
+            </w:r>
             <w:r>
               <w:rPr>
                 <w:bCs/>
@@ -28036,16 +27083,8 @@
               <w:rPr>
                 <w:bCs/>
               </w:rPr>
-              <w:t xml:space="preserve">IA-Coralville-2400 Oakdale </w:t>
-            </w:r>
-            <w:proofErr w:type="spellStart"/>
-            <w:r>
-              <w:rPr>
-                <w:bCs/>
-              </w:rPr>
-              <w:t>Blv</w:t>
-            </w:r>
-            <w:proofErr w:type="spellEnd"/>
+              <w:t>IA-Coralville-2400 Oakdale Blv</w:t>
+            </w:r>
             <w:r>
               <w:rPr>
                 <w:bCs/>
@@ -28064,16 +27103,8 @@
               <w:rPr>
                 <w:bCs/>
               </w:rPr>
-              <w:t xml:space="preserve">IA-Coralville-2450 Oakdale </w:t>
-            </w:r>
-            <w:proofErr w:type="spellStart"/>
-            <w:r>
-              <w:rPr>
-                <w:bCs/>
-              </w:rPr>
-              <w:t>Blv</w:t>
-            </w:r>
-            <w:proofErr w:type="spellEnd"/>
+              <w:t>IA-Coralville-2450 Oakdale Blv</w:t>
+            </w:r>
             <w:r>
               <w:rPr>
                 <w:bCs/>
@@ -28092,16 +27123,8 @@
               <w:rPr>
                 <w:bCs/>
               </w:rPr>
-              <w:t xml:space="preserve">KS-Lawrence-3833 Greenway </w:t>
-            </w:r>
-            <w:proofErr w:type="spellStart"/>
-            <w:r>
-              <w:rPr>
-                <w:bCs/>
-              </w:rPr>
-              <w:t>Dr</w:t>
-            </w:r>
-            <w:proofErr w:type="spellEnd"/>
+              <w:t>KS-Lawrence-3833 Greenway Dr</w:t>
+            </w:r>
             <w:r>
               <w:rPr>
                 <w:bCs/>
@@ -28160,16 +27183,8 @@
               <w:rPr>
                 <w:bCs/>
               </w:rPr>
-              <w:t xml:space="preserve">LA-Bogalusa-411 </w:t>
-            </w:r>
-            <w:proofErr w:type="spellStart"/>
-            <w:r>
-              <w:rPr>
-                <w:bCs/>
-              </w:rPr>
-              <w:t>IndustrialPkwy</w:t>
-            </w:r>
-            <w:proofErr w:type="spellEnd"/>
+              <w:t>LA-Bogalusa-411 IndustrialPkwy</w:t>
+            </w:r>
             <w:r>
               <w:rPr>
                 <w:bCs/>
@@ -28228,16 +27243,8 @@
               <w:rPr>
                 <w:bCs/>
               </w:rPr>
-              <w:t xml:space="preserve">NM-Las Cruces-1630 Hickory </w:t>
-            </w:r>
-            <w:proofErr w:type="spellStart"/>
-            <w:r>
-              <w:rPr>
-                <w:bCs/>
-              </w:rPr>
-              <w:t>Lp</w:t>
-            </w:r>
-            <w:proofErr w:type="spellEnd"/>
+              <w:t>NM-Las Cruces-1630 Hickory Lp</w:t>
+            </w:r>
             <w:r>
               <w:rPr>
                 <w:bCs/>
@@ -28607,13 +27614,8 @@
             <w:gridSpan w:val="5"/>
           </w:tcPr>
           <w:p>
-            <w:proofErr w:type="spellStart"/>
-            <w:r>
-              <w:t>eCoaching_Dev</w:t>
-            </w:r>
-            <w:proofErr w:type="spellEnd"/>
-            <w:r>
-              <w:t xml:space="preserve"> database on f3420-ecldbd01 </w:t>
+            <w:r>
+              <w:t xml:space="preserve">eCoaching_Dev database on f3420-ecldbd01 </w:t>
             </w:r>
           </w:p>
         </w:tc>
@@ -28639,13 +27641,8 @@
             <w:gridSpan w:val="5"/>
           </w:tcPr>
           <w:p>
-            <w:proofErr w:type="spellStart"/>
-            <w:r>
-              <w:t>sp</w:t>
-            </w:r>
-            <w:proofErr w:type="spellEnd"/>
-            <w:r>
-              <w:t xml:space="preserve"> [EC].[sp_Update_Employee_Hierarchy_Stage]</w:t>
+            <w:r>
+              <w:t>sp [EC].[sp_Update_Employee_Hierarchy_Stage]</w:t>
             </w:r>
           </w:p>
         </w:tc>
@@ -28981,19 +27978,11 @@
               </w:rPr>
               <w:t xml:space="preserve">Verify the manager attributes where </w:t>
             </w:r>
-            <w:proofErr w:type="spellStart"/>
-            <w:r>
-              <w:rPr>
-                <w:bCs/>
-              </w:rPr>
-              <w:t>mgr_id</w:t>
-            </w:r>
-            <w:proofErr w:type="spellEnd"/>
-            <w:r>
-              <w:rPr>
-                <w:bCs/>
-              </w:rPr>
-              <w:t xml:space="preserve"> = '243747'</w:t>
+            <w:r>
+              <w:rPr>
+                <w:bCs/>
+              </w:rPr>
+              <w:t>mgr_id = '243747'</w:t>
             </w:r>
           </w:p>
           <w:p>
@@ -29350,19 +28339,11 @@
               </w:rPr>
               <w:t xml:space="preserve">Verify the manager attributes where </w:t>
             </w:r>
-            <w:proofErr w:type="spellStart"/>
-            <w:r>
-              <w:rPr>
-                <w:bCs/>
-              </w:rPr>
-              <w:t>mgr_id</w:t>
-            </w:r>
-            <w:proofErr w:type="spellEnd"/>
-            <w:r>
-              <w:rPr>
-                <w:bCs/>
-              </w:rPr>
-              <w:t xml:space="preserve"> = '243747'</w:t>
+            <w:r>
+              <w:rPr>
+                <w:bCs/>
+              </w:rPr>
+              <w:t>mgr_id = '243747'</w:t>
             </w:r>
           </w:p>
           <w:p>
@@ -29558,12 +28539,12 @@
           <w:p/>
           <w:p>
             <w:r>
+              <w:lastRenderedPageBreak/>
               <w:t>Step 2</w:t>
             </w:r>
           </w:p>
           <w:p>
             <w:r>
-              <w:lastRenderedPageBreak/>
               <w:t>Update to the load process to receive maximus Ids in the feed files and also to remove the logic to strip the alpha prefix of ‘W’ and ‘WV’ from the Ids since the logic will not be needed.</w:t>
             </w:r>
           </w:p>
@@ -29587,13 +28568,8 @@
             <w:tcW w:w="10411" w:type="dxa"/>
           </w:tcPr>
           <w:p>
-            <w:proofErr w:type="spellStart"/>
-            <w:r>
-              <w:t>eCoaching_Dev</w:t>
-            </w:r>
-            <w:proofErr w:type="spellEnd"/>
-            <w:r>
-              <w:t xml:space="preserve"> database on f3420-ecldbd01 </w:t>
+            <w:r>
+              <w:t xml:space="preserve">eCoaching_Dev database on f3420-ecldbd01 </w:t>
             </w:r>
           </w:p>
         </w:tc>
@@ -29618,13 +28594,8 @@
           </w:tcPr>
           <w:p>
             <w:r>
-              <w:t xml:space="preserve">Package - </w:t>
-            </w:r>
-            <w:proofErr w:type="spellStart"/>
-            <w:r>
-              <w:t>Employee_Hierarchy.dtsx</w:t>
-            </w:r>
-            <w:proofErr w:type="spellEnd"/>
+              <w:t>Package - Employee_Hierarchy.dtsx</w:t>
+            </w:r>
           </w:p>
           <w:p/>
         </w:tc>
@@ -29848,21 +28819,7 @@
               <w:rPr>
                 <w:bCs/>
               </w:rPr>
-              <w:t xml:space="preserve">Maximus ID values in </w:t>
-            </w:r>
-            <w:proofErr w:type="spellStart"/>
-            <w:r>
-              <w:rPr>
-                <w:bCs/>
-              </w:rPr>
-              <w:t>Xref</w:t>
-            </w:r>
-            <w:proofErr w:type="spellEnd"/>
-            <w:r>
-              <w:rPr>
-                <w:bCs/>
-              </w:rPr>
-              <w:t xml:space="preserve"> table against Aspect and IQS</w:t>
+              <w:t>Maximus ID values in Xref table against Aspect and IQS</w:t>
             </w:r>
           </w:p>
         </w:tc>
@@ -31429,21 +30386,7 @@
               <w:rPr>
                 <w:bCs/>
               </w:rPr>
-              <w:t>[EC].[</w:t>
-            </w:r>
-            <w:proofErr w:type="spellStart"/>
-            <w:r>
-              <w:rPr>
-                <w:bCs/>
-              </w:rPr>
-              <w:t>LoadTest_User</w:t>
-            </w:r>
-            <w:proofErr w:type="spellEnd"/>
-            <w:r>
-              <w:rPr>
-                <w:bCs/>
-              </w:rPr>
-              <w:t>]</w:t>
+              <w:t>[EC].[LoadTest_User]</w:t>
             </w:r>
           </w:p>
         </w:tc>
@@ -31735,21 +30678,7 @@
               <w:rPr>
                 <w:bCs/>
               </w:rPr>
-              <w:t>[EC].[</w:t>
-            </w:r>
-            <w:proofErr w:type="spellStart"/>
-            <w:r>
-              <w:rPr>
-                <w:bCs/>
-              </w:rPr>
-              <w:t>AT_Coaching_Inactivate_Reactivate_Audit</w:t>
-            </w:r>
-            <w:proofErr w:type="spellEnd"/>
-            <w:r>
-              <w:rPr>
-                <w:bCs/>
-              </w:rPr>
-              <w:t>]</w:t>
+              <w:t>[EC].[AT_Coaching_Inactivate_Reactivate_Audit]</w:t>
             </w:r>
           </w:p>
         </w:tc>
@@ -31822,21 +30751,7 @@
               <w:rPr>
                 <w:bCs/>
               </w:rPr>
-              <w:t>[EC].[</w:t>
-            </w:r>
-            <w:proofErr w:type="spellStart"/>
-            <w:r>
-              <w:rPr>
-                <w:bCs/>
-              </w:rPr>
-              <w:t>AT_Warning_Inactivate_Reactivate_Audit</w:t>
-            </w:r>
-            <w:proofErr w:type="spellEnd"/>
-            <w:r>
-              <w:rPr>
-                <w:bCs/>
-              </w:rPr>
-              <w:t>]</w:t>
+              <w:t>[EC].[AT_Warning_Inactivate_Reactivate_Audit]</w:t>
             </w:r>
           </w:p>
         </w:tc>
@@ -31909,21 +30824,7 @@
               <w:rPr>
                 <w:bCs/>
               </w:rPr>
-              <w:t>[EC].[</w:t>
-            </w:r>
-            <w:proofErr w:type="spellStart"/>
-            <w:r>
-              <w:rPr>
-                <w:bCs/>
-              </w:rPr>
-              <w:t>AT_Coaching_Reassign_Audit</w:t>
-            </w:r>
-            <w:proofErr w:type="spellEnd"/>
-            <w:r>
-              <w:rPr>
-                <w:bCs/>
-              </w:rPr>
-              <w:t>]</w:t>
+              <w:t>[EC].[AT_Coaching_Reassign_Audit]</w:t>
             </w:r>
           </w:p>
         </w:tc>
@@ -32259,21 +31160,7 @@
               <w:rPr>
                 <w:bCs/>
               </w:rPr>
-              <w:t xml:space="preserve"> --and </w:t>
-            </w:r>
-            <w:proofErr w:type="spellStart"/>
-            <w:r>
-              <w:rPr>
-                <w:bCs/>
-              </w:rPr>
-              <w:t>emp_id</w:t>
-            </w:r>
-            <w:proofErr w:type="spellEnd"/>
-            <w:r>
-              <w:rPr>
-                <w:bCs/>
-              </w:rPr>
-              <w:t xml:space="preserve">  = '235717' --235717</w:t>
+              <w:t xml:space="preserve"> --and emp_id  = '235717' --235717</w:t>
             </w:r>
           </w:p>
           <w:p>
@@ -32581,16 +31468,8 @@
               <w:rPr>
                 <w:bCs/>
               </w:rPr>
-              <w:t xml:space="preserve">content of </w:t>
-            </w:r>
-            <w:proofErr w:type="spellStart"/>
-            <w:r>
-              <w:rPr>
-                <w:bCs/>
-              </w:rPr>
-              <w:t>Legacy_Emp_ID</w:t>
-            </w:r>
-            <w:proofErr w:type="spellEnd"/>
+              <w:t>content of Legacy_Emp_ID</w:t>
+            </w:r>
           </w:p>
         </w:tc>
         <w:tc>
@@ -32976,6 +31855,7 @@
               <w:rPr>
                 <w:bCs/>
               </w:rPr>
+              <w:lastRenderedPageBreak/>
               <w:t>13.10</w:t>
             </w:r>
           </w:p>
@@ -33066,7 +31946,6 @@
               <w:rPr>
                 <w:bCs/>
               </w:rPr>
-              <w:lastRenderedPageBreak/>
               <w:t>13.11</w:t>
             </w:r>
           </w:p>
@@ -33805,30 +32684,8 @@
               <w:rPr>
                 <w:bCs/>
               </w:rPr>
-              <w:t>‘eCL– M-</w:t>
-            </w:r>
-            <w:proofErr w:type="spellStart"/>
-            <w:r>
-              <w:rPr>
-                <w:bCs/>
-              </w:rPr>
-              <w:t>MaximusEmployeeID</w:t>
-            </w:r>
-            <w:proofErr w:type="spellEnd"/>
-            <w:r>
-              <w:rPr>
-                <w:bCs/>
-              </w:rPr>
-              <w:t>-</w:t>
-            </w:r>
-            <w:proofErr w:type="spellStart"/>
-            <w:r>
-              <w:rPr>
-                <w:bCs/>
-              </w:rPr>
-              <w:t>coachingID</w:t>
-            </w:r>
-            <w:proofErr w:type="spellEnd"/>
+              <w:t>‘eCL– M-MaximusEmployeeID-coachingID</w:t>
+            </w:r>
           </w:p>
         </w:tc>
         <w:tc>
@@ -34017,6 +32874,7 @@
               <w:rPr>
                 <w:bCs/>
               </w:rPr>
+              <w:lastRenderedPageBreak/>
               <w:t>13.16</w:t>
             </w:r>
           </w:p>
@@ -34121,7 +32979,6 @@
               <w:rPr>
                 <w:bCs/>
               </w:rPr>
-              <w:lastRenderedPageBreak/>
               <w:t>13.17</w:t>
             </w:r>
           </w:p>
@@ -34440,19 +33297,7 @@
               <w:rPr>
                 <w:bCs/>
               </w:rPr>
-              <w:t xml:space="preserve">Log </w:t>
-            </w:r>
-            <w:r>
-              <w:rPr>
-                <w:bCs/>
-              </w:rPr>
-              <w:t>reassigned</w:t>
-            </w:r>
-            <w:r>
-              <w:rPr>
-                <w:bCs/>
-              </w:rPr>
-              <w:t xml:space="preserve"> successfully.</w:t>
+              <w:t>Log reassigned successfully.</w:t>
             </w:r>
           </w:p>
         </w:tc>
@@ -34719,19 +33564,7 @@
               <w:rPr>
                 <w:noProof/>
               </w:rPr>
-              <w:t>Reporting/</w:t>
-            </w:r>
-            <w:r>
-              <w:rPr>
-                <w:noProof/>
-              </w:rPr>
-              <w:t>Warninh</w:t>
-            </w:r>
-            <w:r>
-              <w:rPr>
-                <w:noProof/>
-              </w:rPr>
-              <w:t xml:space="preserve"> Log summary</w:t>
+              <w:t>Reporting/Warninh Log summary</w:t>
             </w:r>
           </w:p>
         </w:tc>
@@ -34807,19 +33640,7 @@
               <w:rPr>
                 <w:noProof/>
               </w:rPr>
-              <w:t>Reporting/</w:t>
-            </w:r>
-            <w:r>
-              <w:rPr>
-                <w:noProof/>
-              </w:rPr>
-              <w:t xml:space="preserve">Admin Activity </w:t>
-            </w:r>
-            <w:r>
-              <w:rPr>
-                <w:noProof/>
-              </w:rPr>
-              <w:t>summary</w:t>
+              <w:t>Reporting/Admin Activity summary</w:t>
             </w:r>
           </w:p>
         </w:tc>
@@ -34895,19 +33716,7 @@
               <w:rPr>
                 <w:noProof/>
               </w:rPr>
-              <w:t>Reporting/</w:t>
-            </w:r>
-            <w:r>
-              <w:rPr>
-                <w:noProof/>
-              </w:rPr>
-              <w:t>Employee</w:t>
-            </w:r>
-            <w:r>
-              <w:rPr>
-                <w:noProof/>
-              </w:rPr>
-              <w:t xml:space="preserve"> summary</w:t>
+              <w:t>Reporting/Employee summary</w:t>
             </w:r>
           </w:p>
         </w:tc>
@@ -35072,7 +33881,7 @@
 </file>
 
 <file path=word/endnotes.xml><?xml version="1.0" encoding="utf-8"?>
-<w:endnotes xmlns:wpc="http://schemas.microsoft.com/office/word/2010/wordprocessingCanvas" xmlns:mc="http://schemas.openxmlformats.org/markup-compatibility/2006" xmlns:o="urn:schemas-microsoft-com:office:office" xmlns:r="http://schemas.openxmlformats.org/officeDocument/2006/relationships" xmlns:m="http://schemas.openxmlformats.org/officeDocument/2006/math" xmlns:v="urn:schemas-microsoft-com:vml" xmlns:wp14="http://schemas.microsoft.com/office/word/2010/wordprocessingDrawing" xmlns:wp="http://schemas.openxmlformats.org/drawingml/2006/wordprocessingDrawing" xmlns:w10="urn:schemas-microsoft-com:office:word" xmlns:w="http://schemas.openxmlformats.org/wordprocessingml/2006/main" xmlns:w14="http://schemas.microsoft.com/office/word/2010/wordml" xmlns:w15="http://schemas.microsoft.com/office/word/2012/wordml" xmlns:wpg="http://schemas.microsoft.com/office/word/2010/wordprocessingGroup" xmlns:wpi="http://schemas.microsoft.com/office/word/2010/wordprocessingInk" xmlns:wne="http://schemas.microsoft.com/office/word/2006/wordml" xmlns:wps="http://schemas.microsoft.com/office/word/2010/wordprocessingShape" mc:Ignorable="w14 w15 wp14">
+<w:endnotes xmlns:wpc="http://schemas.microsoft.com/office/word/2010/wordprocessingCanvas" xmlns:cx="http://schemas.microsoft.com/office/drawing/2014/chartex" xmlns:cx1="http://schemas.microsoft.com/office/drawing/2015/9/8/chartex" xmlns:mc="http://schemas.openxmlformats.org/markup-compatibility/2006" xmlns:o="urn:schemas-microsoft-com:office:office" xmlns:r="http://schemas.openxmlformats.org/officeDocument/2006/relationships" xmlns:m="http://schemas.openxmlformats.org/officeDocument/2006/math" xmlns:v="urn:schemas-microsoft-com:vml" xmlns:wp14="http://schemas.microsoft.com/office/word/2010/wordprocessingDrawing" xmlns:wp="http://schemas.openxmlformats.org/drawingml/2006/wordprocessingDrawing" xmlns:w10="urn:schemas-microsoft-com:office:word" xmlns:w="http://schemas.openxmlformats.org/wordprocessingml/2006/main" xmlns:w14="http://schemas.microsoft.com/office/word/2010/wordml" xmlns:w15="http://schemas.microsoft.com/office/word/2012/wordml" xmlns:w16se="http://schemas.microsoft.com/office/word/2015/wordml/symex" xmlns:wpg="http://schemas.microsoft.com/office/word/2010/wordprocessingGroup" xmlns:wpi="http://schemas.microsoft.com/office/word/2010/wordprocessingInk" xmlns:wne="http://schemas.microsoft.com/office/word/2006/wordml" xmlns:wps="http://schemas.microsoft.com/office/word/2010/wordprocessingShape" mc:Ignorable="w14 w15 w16se wp14">
   <w:endnote w:type="separator" w:id="-1">
     <w:p>
       <w:r>
@@ -35091,117 +33900,78 @@
 </file>
 
 <file path=word/footer1.xml><?xml version="1.0" encoding="utf-8"?>
-<w:ftr xmlns:wpc="http://schemas.microsoft.com/office/word/2010/wordprocessingCanvas" xmlns:mc="http://schemas.openxmlformats.org/markup-compatibility/2006" xmlns:o="urn:schemas-microsoft-com:office:office" xmlns:r="http://schemas.openxmlformats.org/officeDocument/2006/relationships" xmlns:m="http://schemas.openxmlformats.org/officeDocument/2006/math" xmlns:v="urn:schemas-microsoft-com:vml" xmlns:wp14="http://schemas.microsoft.com/office/word/2010/wordprocessingDrawing" xmlns:wp="http://schemas.openxmlformats.org/drawingml/2006/wordprocessingDrawing" xmlns:w10="urn:schemas-microsoft-com:office:word" xmlns:w="http://schemas.openxmlformats.org/wordprocessingml/2006/main" xmlns:w14="http://schemas.microsoft.com/office/word/2010/wordml" xmlns:w15="http://schemas.microsoft.com/office/word/2012/wordml" xmlns:wpg="http://schemas.microsoft.com/office/word/2010/wordprocessingGroup" xmlns:wpi="http://schemas.microsoft.com/office/word/2010/wordprocessingInk" xmlns:wne="http://schemas.microsoft.com/office/word/2006/wordml" xmlns:wps="http://schemas.microsoft.com/office/word/2010/wordprocessingShape" mc:Ignorable="w14 w15 wp14">
+<w:ftr xmlns:wpc="http://schemas.microsoft.com/office/word/2010/wordprocessingCanvas" xmlns:cx="http://schemas.microsoft.com/office/drawing/2014/chartex" xmlns:cx1="http://schemas.microsoft.com/office/drawing/2015/9/8/chartex" xmlns:mc="http://schemas.openxmlformats.org/markup-compatibility/2006" xmlns:o="urn:schemas-microsoft-com:office:office" xmlns:r="http://schemas.openxmlformats.org/officeDocument/2006/relationships" xmlns:m="http://schemas.openxmlformats.org/officeDocument/2006/math" xmlns:v="urn:schemas-microsoft-com:vml" xmlns:wp14="http://schemas.microsoft.com/office/word/2010/wordprocessingDrawing" xmlns:wp="http://schemas.openxmlformats.org/drawingml/2006/wordprocessingDrawing" xmlns:w10="urn:schemas-microsoft-com:office:word" xmlns:w="http://schemas.openxmlformats.org/wordprocessingml/2006/main" xmlns:w14="http://schemas.microsoft.com/office/word/2010/wordml" xmlns:w15="http://schemas.microsoft.com/office/word/2012/wordml" xmlns:w16se="http://schemas.microsoft.com/office/word/2015/wordml/symex" xmlns:wpg="http://schemas.microsoft.com/office/word/2010/wordprocessingGroup" xmlns:wpi="http://schemas.microsoft.com/office/word/2010/wordprocessingInk" xmlns:wne="http://schemas.microsoft.com/office/word/2006/wordml" xmlns:wps="http://schemas.microsoft.com/office/word/2010/wordprocessingShape" mc:Ignorable="w14 w15 w16se wp14">
   <w:p>
     <w:pPr>
-      <w:pStyle w:val="CommentText"/>
-      <w:tabs>
-        <w:tab w:val="right" w:pos="10080"/>
-      </w:tabs>
+      <w:pStyle w:val="Footertext1"/>
       <w:rPr>
-        <w:noProof/>
-        <w:sz w:val="18"/>
-        <w:szCs w:val="18"/>
+        <w:color w:val="FFFFFF"/>
       </w:rPr>
     </w:pPr>
     <w:r>
-      <w:rPr>
-        <w:b/>
-        <w:sz w:val="18"/>
-      </w:rPr>
-      <w:t>GDIT, INC. PROPRIETARY</w:t>
-    </w:r>
-    <w:r>
-      <w:rPr>
-        <w:b/>
-        <w:sz w:val="18"/>
-      </w:rPr>
-      <w:tab/>
+      <w:t>This document contains confidential and proprietary information,</w:t>
     </w:r>
   </w:p>
   <w:p>
     <w:pPr>
-      <w:tabs>
-        <w:tab w:val="right" w:pos="10080"/>
-      </w:tabs>
+      <w:pStyle w:val="Footertext2"/>
       <w:rPr>
-        <w:sz w:val="18"/>
+        <w:color w:val="FFFFFF"/>
       </w:rPr>
     </w:pPr>
     <w:r>
-      <w:rPr>
-        <w:sz w:val="18"/>
-      </w:rPr>
-      <w:t>Copyrighted Material of GDIT, Inc.</w:t>
-    </w:r>
-    <w:r>
-      <w:rPr>
-        <w:sz w:val="18"/>
-      </w:rPr>
-      <w:tab/>
-      <w:t xml:space="preserve">                      </w:t>
+      <w:t>Which shall not be used, disclosed, or reproduced for any purpose other than the conduct of company business affairs.</w:t>
     </w:r>
   </w:p>
   <w:p>
     <w:pPr>
       <w:pStyle w:val="Footer"/>
-      <w:tabs>
-        <w:tab w:val="clear" w:pos="8640"/>
-        <w:tab w:val="left" w:pos="7200"/>
-        <w:tab w:val="right" w:pos="10080"/>
-      </w:tabs>
-      <w:rPr>
-        <w:rStyle w:val="PageNumber"/>
-        <w:sz w:val="18"/>
-        <w:szCs w:val="18"/>
-      </w:rPr>
     </w:pPr>
     <w:r>
-      <w:rPr>
-        <w:sz w:val="18"/>
-      </w:rPr>
-      <w:t>Created 2013.  All rights reserved.</w:t>
+      <w:t xml:space="preserve">Revised </w:t>
+    </w:r>
+    <w:r>
+      <w:fldChar w:fldCharType="begin"/>
+    </w:r>
+    <w:r>
+      <w:instrText xml:space="preserve"> DATE \@ "M/d/yyyy" </w:instrText>
+    </w:r>
+    <w:r>
+      <w:fldChar w:fldCharType="separate"/>
     </w:r>
     <w:r>
       <w:rPr>
-        <w:sz w:val="18"/>
+        <w:noProof/>
       </w:rPr>
+      <w:t>8/3/2020</w:t>
+    </w:r>
+    <w:r>
+      <w:fldChar w:fldCharType="end"/>
+    </w:r>
+    <w:r>
       <w:tab/>
     </w:r>
     <w:r>
-      <w:rPr>
-        <w:sz w:val="18"/>
-      </w:rPr>
       <w:tab/>
     </w:r>
     <w:r>
-      <w:rPr>
-        <w:sz w:val="18"/>
-      </w:rPr>
-      <w:tab/>
-      <w:t xml:space="preserve">          Page </w:t>
+      <w:t xml:space="preserve">Page </w:t>
     </w:r>
     <w:r>
       <w:rPr>
         <w:rStyle w:val="PageNumber"/>
-        <w:sz w:val="18"/>
-        <w:szCs w:val="18"/>
       </w:rPr>
       <w:fldChar w:fldCharType="begin"/>
     </w:r>
     <w:r>
       <w:rPr>
         <w:rStyle w:val="PageNumber"/>
-        <w:sz w:val="18"/>
-        <w:szCs w:val="18"/>
       </w:rPr>
       <w:instrText xml:space="preserve"> PAGE </w:instrText>
     </w:r>
     <w:r>
       <w:rPr>
         <w:rStyle w:val="PageNumber"/>
-        <w:sz w:val="18"/>
-        <w:szCs w:val="18"/>
       </w:rPr>
       <w:fldChar w:fldCharType="separate"/>
     </w:r>
@@ -35209,48 +33979,36 @@
       <w:rPr>
         <w:rStyle w:val="PageNumber"/>
         <w:noProof/>
-        <w:sz w:val="18"/>
-        <w:szCs w:val="18"/>
       </w:rPr>
       <w:t>3</w:t>
     </w:r>
     <w:r>
       <w:rPr>
         <w:rStyle w:val="PageNumber"/>
-        <w:sz w:val="18"/>
-        <w:szCs w:val="18"/>
       </w:rPr>
       <w:fldChar w:fldCharType="end"/>
     </w:r>
     <w:r>
       <w:rPr>
         <w:rStyle w:val="PageNumber"/>
-        <w:sz w:val="18"/>
-        <w:szCs w:val="18"/>
       </w:rPr>
       <w:t xml:space="preserve"> of </w:t>
     </w:r>
     <w:r>
       <w:rPr>
         <w:rStyle w:val="PageNumber"/>
-        <w:sz w:val="18"/>
-        <w:szCs w:val="18"/>
       </w:rPr>
       <w:fldChar w:fldCharType="begin"/>
     </w:r>
     <w:r>
       <w:rPr>
         <w:rStyle w:val="PageNumber"/>
-        <w:sz w:val="18"/>
-        <w:szCs w:val="18"/>
       </w:rPr>
       <w:instrText xml:space="preserve"> NUMPAGES </w:instrText>
     </w:r>
     <w:r>
       <w:rPr>
         <w:rStyle w:val="PageNumber"/>
-        <w:sz w:val="18"/>
-        <w:szCs w:val="18"/>
       </w:rPr>
       <w:fldChar w:fldCharType="separate"/>
     </w:r>
@@ -35258,16 +34016,12 @@
       <w:rPr>
         <w:rStyle w:val="PageNumber"/>
         <w:noProof/>
-        <w:sz w:val="18"/>
-        <w:szCs w:val="18"/>
       </w:rPr>
       <w:t>30</w:t>
     </w:r>
     <w:r>
       <w:rPr>
         <w:rStyle w:val="PageNumber"/>
-        <w:sz w:val="18"/>
-        <w:szCs w:val="18"/>
       </w:rPr>
       <w:fldChar w:fldCharType="end"/>
     </w:r>
@@ -35289,7 +34043,7 @@
 </file>
 
 <file path=word/footer2.xml><?xml version="1.0" encoding="utf-8"?>
-<w:ftr xmlns:wpc="http://schemas.microsoft.com/office/word/2010/wordprocessingCanvas" xmlns:mc="http://schemas.openxmlformats.org/markup-compatibility/2006" xmlns:o="urn:schemas-microsoft-com:office:office" xmlns:r="http://schemas.openxmlformats.org/officeDocument/2006/relationships" xmlns:m="http://schemas.openxmlformats.org/officeDocument/2006/math" xmlns:v="urn:schemas-microsoft-com:vml" xmlns:wp14="http://schemas.microsoft.com/office/word/2010/wordprocessingDrawing" xmlns:wp="http://schemas.openxmlformats.org/drawingml/2006/wordprocessingDrawing" xmlns:w10="urn:schemas-microsoft-com:office:word" xmlns:w="http://schemas.openxmlformats.org/wordprocessingml/2006/main" xmlns:w14="http://schemas.microsoft.com/office/word/2010/wordml" xmlns:w15="http://schemas.microsoft.com/office/word/2012/wordml" xmlns:wpg="http://schemas.microsoft.com/office/word/2010/wordprocessingGroup" xmlns:wpi="http://schemas.microsoft.com/office/word/2010/wordprocessingInk" xmlns:wne="http://schemas.microsoft.com/office/word/2006/wordml" xmlns:wps="http://schemas.microsoft.com/office/word/2010/wordprocessingShape" mc:Ignorable="w14 w15 wp14">
+<w:ftr xmlns:wpc="http://schemas.microsoft.com/office/word/2010/wordprocessingCanvas" xmlns:cx="http://schemas.microsoft.com/office/drawing/2014/chartex" xmlns:cx1="http://schemas.microsoft.com/office/drawing/2015/9/8/chartex" xmlns:mc="http://schemas.openxmlformats.org/markup-compatibility/2006" xmlns:o="urn:schemas-microsoft-com:office:office" xmlns:r="http://schemas.openxmlformats.org/officeDocument/2006/relationships" xmlns:m="http://schemas.openxmlformats.org/officeDocument/2006/math" xmlns:v="urn:schemas-microsoft-com:vml" xmlns:wp14="http://schemas.microsoft.com/office/word/2010/wordprocessingDrawing" xmlns:wp="http://schemas.openxmlformats.org/drawingml/2006/wordprocessingDrawing" xmlns:w10="urn:schemas-microsoft-com:office:word" xmlns:w="http://schemas.openxmlformats.org/wordprocessingml/2006/main" xmlns:w14="http://schemas.microsoft.com/office/word/2010/wordml" xmlns:w15="http://schemas.microsoft.com/office/word/2012/wordml" xmlns:w16se="http://schemas.microsoft.com/office/word/2015/wordml/symex" xmlns:wpg="http://schemas.microsoft.com/office/word/2010/wordprocessingGroup" xmlns:wpi="http://schemas.microsoft.com/office/word/2010/wordprocessingInk" xmlns:wne="http://schemas.microsoft.com/office/word/2006/wordml" xmlns:wps="http://schemas.microsoft.com/office/word/2010/wordprocessingShape" mc:Ignorable="w14 w15 w16se wp14">
   <w:p>
     <w:pPr>
       <w:pStyle w:val="Footer"/>
@@ -35415,7 +34169,7 @@
 </file>
 
 <file path=word/footnotes.xml><?xml version="1.0" encoding="utf-8"?>
-<w:footnotes xmlns:wpc="http://schemas.microsoft.com/office/word/2010/wordprocessingCanvas" xmlns:mc="http://schemas.openxmlformats.org/markup-compatibility/2006" xmlns:o="urn:schemas-microsoft-com:office:office" xmlns:r="http://schemas.openxmlformats.org/officeDocument/2006/relationships" xmlns:m="http://schemas.openxmlformats.org/officeDocument/2006/math" xmlns:v="urn:schemas-microsoft-com:vml" xmlns:wp14="http://schemas.microsoft.com/office/word/2010/wordprocessingDrawing" xmlns:wp="http://schemas.openxmlformats.org/drawingml/2006/wordprocessingDrawing" xmlns:w10="urn:schemas-microsoft-com:office:word" xmlns:w="http://schemas.openxmlformats.org/wordprocessingml/2006/main" xmlns:w14="http://schemas.microsoft.com/office/word/2010/wordml" xmlns:w15="http://schemas.microsoft.com/office/word/2012/wordml" xmlns:wpg="http://schemas.microsoft.com/office/word/2010/wordprocessingGroup" xmlns:wpi="http://schemas.microsoft.com/office/word/2010/wordprocessingInk" xmlns:wne="http://schemas.microsoft.com/office/word/2006/wordml" xmlns:wps="http://schemas.microsoft.com/office/word/2010/wordprocessingShape" mc:Ignorable="w14 w15 wp14">
+<w:footnotes xmlns:wpc="http://schemas.microsoft.com/office/word/2010/wordprocessingCanvas" xmlns:cx="http://schemas.microsoft.com/office/drawing/2014/chartex" xmlns:cx1="http://schemas.microsoft.com/office/drawing/2015/9/8/chartex" xmlns:mc="http://schemas.openxmlformats.org/markup-compatibility/2006" xmlns:o="urn:schemas-microsoft-com:office:office" xmlns:r="http://schemas.openxmlformats.org/officeDocument/2006/relationships" xmlns:m="http://schemas.openxmlformats.org/officeDocument/2006/math" xmlns:v="urn:schemas-microsoft-com:vml" xmlns:wp14="http://schemas.microsoft.com/office/word/2010/wordprocessingDrawing" xmlns:wp="http://schemas.openxmlformats.org/drawingml/2006/wordprocessingDrawing" xmlns:w10="urn:schemas-microsoft-com:office:word" xmlns:w="http://schemas.openxmlformats.org/wordprocessingml/2006/main" xmlns:w14="http://schemas.microsoft.com/office/word/2010/wordml" xmlns:w15="http://schemas.microsoft.com/office/word/2012/wordml" xmlns:w16se="http://schemas.microsoft.com/office/word/2015/wordml/symex" xmlns:wpg="http://schemas.microsoft.com/office/word/2010/wordprocessingGroup" xmlns:wpi="http://schemas.microsoft.com/office/word/2010/wordprocessingInk" xmlns:wne="http://schemas.microsoft.com/office/word/2006/wordml" xmlns:wps="http://schemas.microsoft.com/office/word/2010/wordprocessingShape" mc:Ignorable="w14 w15 w16se wp14">
   <w:footnote w:type="separator" w:id="-1">
     <w:p>
       <w:r>
@@ -35434,7 +34188,7 @@
 </file>
 
 <file path=word/header1.xml><?xml version="1.0" encoding="utf-8"?>
-<w:hdr xmlns:wpc="http://schemas.microsoft.com/office/word/2010/wordprocessingCanvas" xmlns:mc="http://schemas.openxmlformats.org/markup-compatibility/2006" xmlns:o="urn:schemas-microsoft-com:office:office" xmlns:r="http://schemas.openxmlformats.org/officeDocument/2006/relationships" xmlns:m="http://schemas.openxmlformats.org/officeDocument/2006/math" xmlns:v="urn:schemas-microsoft-com:vml" xmlns:wp14="http://schemas.microsoft.com/office/word/2010/wordprocessingDrawing" xmlns:wp="http://schemas.openxmlformats.org/drawingml/2006/wordprocessingDrawing" xmlns:w10="urn:schemas-microsoft-com:office:word" xmlns:w="http://schemas.openxmlformats.org/wordprocessingml/2006/main" xmlns:w14="http://schemas.microsoft.com/office/word/2010/wordml" xmlns:w15="http://schemas.microsoft.com/office/word/2012/wordml" xmlns:wpg="http://schemas.microsoft.com/office/word/2010/wordprocessingGroup" xmlns:wpi="http://schemas.microsoft.com/office/word/2010/wordprocessingInk" xmlns:wne="http://schemas.microsoft.com/office/word/2006/wordml" xmlns:wps="http://schemas.microsoft.com/office/word/2010/wordprocessingShape" mc:Ignorable="w14 w15 wp14">
+<w:hdr xmlns:wpc="http://schemas.microsoft.com/office/word/2010/wordprocessingCanvas" xmlns:cx="http://schemas.microsoft.com/office/drawing/2014/chartex" xmlns:cx1="http://schemas.microsoft.com/office/drawing/2015/9/8/chartex" xmlns:mc="http://schemas.openxmlformats.org/markup-compatibility/2006" xmlns:o="urn:schemas-microsoft-com:office:office" xmlns:r="http://schemas.openxmlformats.org/officeDocument/2006/relationships" xmlns:m="http://schemas.openxmlformats.org/officeDocument/2006/math" xmlns:v="urn:schemas-microsoft-com:vml" xmlns:wp14="http://schemas.microsoft.com/office/word/2010/wordprocessingDrawing" xmlns:wp="http://schemas.openxmlformats.org/drawingml/2006/wordprocessingDrawing" xmlns:w10="urn:schemas-microsoft-com:office:word" xmlns:w="http://schemas.openxmlformats.org/wordprocessingml/2006/main" xmlns:w14="http://schemas.microsoft.com/office/word/2010/wordml" xmlns:w15="http://schemas.microsoft.com/office/word/2012/wordml" xmlns:w16se="http://schemas.microsoft.com/office/word/2015/wordml/symex" xmlns:wpg="http://schemas.microsoft.com/office/word/2010/wordprocessingGroup" xmlns:wpi="http://schemas.microsoft.com/office/word/2010/wordprocessingInk" xmlns:wne="http://schemas.microsoft.com/office/word/2006/wordml" xmlns:wps="http://schemas.microsoft.com/office/word/2010/wordprocessingShape" mc:Ignorable="w14 w15 w16se wp14">
   <w:p>
     <w:pPr>
       <w:pStyle w:val="Header"/>
@@ -35473,7 +34227,7 @@
 </file>
 
 <file path=word/numbering.xml><?xml version="1.0" encoding="utf-8"?>
-<w:numbering xmlns:wpc="http://schemas.microsoft.com/office/word/2010/wordprocessingCanvas" xmlns:mc="http://schemas.openxmlformats.org/markup-compatibility/2006" xmlns:o="urn:schemas-microsoft-com:office:office" xmlns:r="http://schemas.openxmlformats.org/officeDocument/2006/relationships" xmlns:m="http://schemas.openxmlformats.org/officeDocument/2006/math" xmlns:v="urn:schemas-microsoft-com:vml" xmlns:wp14="http://schemas.microsoft.com/office/word/2010/wordprocessingDrawing" xmlns:wp="http://schemas.openxmlformats.org/drawingml/2006/wordprocessingDrawing" xmlns:w10="urn:schemas-microsoft-com:office:word" xmlns:w="http://schemas.openxmlformats.org/wordprocessingml/2006/main" xmlns:w14="http://schemas.microsoft.com/office/word/2010/wordml" xmlns:w15="http://schemas.microsoft.com/office/word/2012/wordml" xmlns:wpg="http://schemas.microsoft.com/office/word/2010/wordprocessingGroup" xmlns:wpi="http://schemas.microsoft.com/office/word/2010/wordprocessingInk" xmlns:wne="http://schemas.microsoft.com/office/word/2006/wordml" xmlns:wps="http://schemas.microsoft.com/office/word/2010/wordprocessingShape" mc:Ignorable="w14 w15 wp14">
+<w:numbering xmlns:wpc="http://schemas.microsoft.com/office/word/2010/wordprocessingCanvas" xmlns:cx="http://schemas.microsoft.com/office/drawing/2014/chartex" xmlns:cx1="http://schemas.microsoft.com/office/drawing/2015/9/8/chartex" xmlns:mc="http://schemas.openxmlformats.org/markup-compatibility/2006" xmlns:o="urn:schemas-microsoft-com:office:office" xmlns:r="http://schemas.openxmlformats.org/officeDocument/2006/relationships" xmlns:m="http://schemas.openxmlformats.org/officeDocument/2006/math" xmlns:v="urn:schemas-microsoft-com:vml" xmlns:wp14="http://schemas.microsoft.com/office/word/2010/wordprocessingDrawing" xmlns:wp="http://schemas.openxmlformats.org/drawingml/2006/wordprocessingDrawing" xmlns:w10="urn:schemas-microsoft-com:office:word" xmlns:w="http://schemas.openxmlformats.org/wordprocessingml/2006/main" xmlns:w14="http://schemas.microsoft.com/office/word/2010/wordml" xmlns:w15="http://schemas.microsoft.com/office/word/2012/wordml" xmlns:w16se="http://schemas.microsoft.com/office/word/2015/wordml/symex" xmlns:wpg="http://schemas.microsoft.com/office/word/2010/wordprocessingGroup" xmlns:wpi="http://schemas.microsoft.com/office/word/2010/wordprocessingInk" xmlns:wne="http://schemas.microsoft.com/office/word/2006/wordml" xmlns:wps="http://schemas.microsoft.com/office/word/2010/wordprocessingShape" mc:Ignorable="w14 w15 w16se wp14">
   <w:abstractNum w:abstractNumId="0" w15:restartNumberingAfterBreak="0">
     <w:nsid w:val="028F670F"/>
     <w:multiLevelType w:val="hybridMultilevel"/>
@@ -36274,7 +35028,7 @@
 </file>
 
 <file path=word/styles.xml><?xml version="1.0" encoding="utf-8"?>
-<w:styles xmlns:mc="http://schemas.openxmlformats.org/markup-compatibility/2006" xmlns:r="http://schemas.openxmlformats.org/officeDocument/2006/relationships" xmlns:w="http://schemas.openxmlformats.org/wordprocessingml/2006/main" xmlns:w14="http://schemas.microsoft.com/office/word/2010/wordml" xmlns:w15="http://schemas.microsoft.com/office/word/2012/wordml" mc:Ignorable="w14 w15">
+<w:styles xmlns:mc="http://schemas.openxmlformats.org/markup-compatibility/2006" xmlns:r="http://schemas.openxmlformats.org/officeDocument/2006/relationships" xmlns:w="http://schemas.openxmlformats.org/wordprocessingml/2006/main" xmlns:w14="http://schemas.microsoft.com/office/word/2010/wordml" xmlns:w15="http://schemas.microsoft.com/office/word/2012/wordml" xmlns:w16se="http://schemas.microsoft.com/office/word/2015/wordml/symex" mc:Ignorable="w14 w15 w16se">
   <w:docDefaults>
     <w:rPrDefault>
       <w:rPr>
@@ -37161,6 +35915,7 @@
     <w:name w:val="Footer Char"/>
     <w:basedOn w:val="DefaultParagraphFont"/>
     <w:link w:val="Footer"/>
+    <w:uiPriority w:val="99"/>
     <w:rsid w:val="00534A8B"/>
   </w:style>
   <w:style w:type="character" w:customStyle="1" w:styleId="Heading1Char">
@@ -37275,6 +36030,51 @@
     <w:rPr>
       <w:b/>
       <w:sz w:val="24"/>
+    </w:rPr>
+  </w:style>
+  <w:style w:type="paragraph" w:customStyle="1" w:styleId="Footertext1">
+    <w:name w:val="Footer text 1"/>
+    <w:basedOn w:val="Footer"/>
+    <w:rsid w:val="00CB11A4"/>
+    <w:pPr>
+      <w:tabs>
+        <w:tab w:val="clear" w:pos="4320"/>
+        <w:tab w:val="clear" w:pos="8640"/>
+      </w:tabs>
+      <w:overflowPunct/>
+      <w:autoSpaceDE/>
+      <w:autoSpaceDN/>
+      <w:adjustRightInd/>
+      <w:spacing w:before="120"/>
+      <w:jc w:val="center"/>
+      <w:textAlignment w:val="auto"/>
+    </w:pPr>
+    <w:rPr>
+      <w:rFonts w:ascii="CG Times" w:hAnsi="CG Times" w:cs="Vrinda"/>
+      <w:sz w:val="18"/>
+      <w:szCs w:val="18"/>
+    </w:rPr>
+  </w:style>
+  <w:style w:type="paragraph" w:customStyle="1" w:styleId="Footertext2">
+    <w:name w:val="Footer text 2"/>
+    <w:basedOn w:val="Footer"/>
+    <w:rsid w:val="00CB11A4"/>
+    <w:pPr>
+      <w:tabs>
+        <w:tab w:val="clear" w:pos="4320"/>
+        <w:tab w:val="clear" w:pos="8640"/>
+      </w:tabs>
+      <w:overflowPunct/>
+      <w:autoSpaceDE/>
+      <w:autoSpaceDN/>
+      <w:adjustRightInd/>
+      <w:jc w:val="center"/>
+      <w:textAlignment w:val="auto"/>
+    </w:pPr>
+    <w:rPr>
+      <w:rFonts w:ascii="CG Times" w:hAnsi="CG Times" w:cs="Vrinda"/>
+      <w:sz w:val="18"/>
+      <w:szCs w:val="18"/>
     </w:rPr>
   </w:style>
 </w:styles>
@@ -37568,7 +36368,7 @@
 </file>
 
 <file path=customXml/itemProps1.xml><?xml version="1.0" encoding="utf-8"?>
-<ds:datastoreItem xmlns:ds="http://schemas.openxmlformats.org/officeDocument/2006/customXml" ds:itemID="{E4F98FDA-36DE-4519-A0F8-3F9D40D60095}">
+<ds:datastoreItem xmlns:ds="http://schemas.openxmlformats.org/officeDocument/2006/customXml" ds:itemID="{59E19463-36E9-42AB-AA77-6A5A8189C447}">
   <ds:schemaRefs>
     <ds:schemaRef ds:uri="http://schemas.openxmlformats.org/officeDocument/2006/bibliography"/>
   </ds:schemaRefs>

--- a/Unit Test/DB/CCO_eCoaching_Log_Employee_Hierarchy_DB_UTD.docx
+++ b/Unit Test/DB/CCO_eCoaching_Log_Employee_Hierarchy_DB_UTD.docx
@@ -1,6 +1,6 @@
 
 <file path=word/document.xml><?xml version="1.0" encoding="utf-8"?>
-<w:document xmlns:wpc="http://schemas.microsoft.com/office/word/2010/wordprocessingCanvas" xmlns:cx="http://schemas.microsoft.com/office/drawing/2014/chartex" xmlns:cx1="http://schemas.microsoft.com/office/drawing/2015/9/8/chartex" xmlns:cx2="http://schemas.microsoft.com/office/drawing/2015/10/21/chartex" xmlns:cx3="http://schemas.microsoft.com/office/drawing/2016/5/9/chartex" xmlns:cx4="http://schemas.microsoft.com/office/drawing/2016/5/10/chartex" xmlns:cx5="http://schemas.microsoft.com/office/drawing/2016/5/11/chartex" xmlns:cx6="http://schemas.microsoft.com/office/drawing/2016/5/12/chartex" xmlns:cx7="http://schemas.microsoft.com/office/drawing/2016/5/13/chartex" xmlns:cx8="http://schemas.microsoft.com/office/drawing/2016/5/14/chartex" xmlns:mc="http://schemas.openxmlformats.org/markup-compatibility/2006" xmlns:aink="http://schemas.microsoft.com/office/drawing/2016/ink" xmlns:am3d="http://schemas.microsoft.com/office/drawing/2017/model3d" xmlns:o="urn:schemas-microsoft-com:office:office" xmlns:r="http://schemas.openxmlformats.org/officeDocument/2006/relationships" xmlns:m="http://schemas.openxmlformats.org/officeDocument/2006/math" xmlns:v="urn:schemas-microsoft-com:vml" xmlns:wp14="http://schemas.microsoft.com/office/word/2010/wordprocessingDrawing" xmlns:wp="http://schemas.openxmlformats.org/drawingml/2006/wordprocessingDrawing" xmlns:w10="urn:schemas-microsoft-com:office:word" xmlns:w="http://schemas.openxmlformats.org/wordprocessingml/2006/main" xmlns:w14="http://schemas.microsoft.com/office/word/2010/wordml" xmlns:w15="http://schemas.microsoft.com/office/word/2012/wordml" xmlns:w16cex="http://schemas.microsoft.com/office/word/2018/wordml/cex" xmlns:w16cid="http://schemas.microsoft.com/office/word/2016/wordml/cid" xmlns:w16="http://schemas.microsoft.com/office/word/2018/wordml" xmlns:w16se="http://schemas.microsoft.com/office/word/2015/wordml/symex" xmlns:wpg="http://schemas.microsoft.com/office/word/2010/wordprocessingGroup" xmlns:wpi="http://schemas.microsoft.com/office/word/2010/wordprocessingInk" xmlns:wne="http://schemas.microsoft.com/office/word/2006/wordml" xmlns:wps="http://schemas.microsoft.com/office/word/2010/wordprocessingShape" mc:Ignorable="w14 w15 w16se w16cid w16 w16cex wp14">
+<w:document xmlns:wpc="http://schemas.microsoft.com/office/word/2010/wordprocessingCanvas" xmlns:cx="http://schemas.microsoft.com/office/drawing/2014/chartex" xmlns:cx1="http://schemas.microsoft.com/office/drawing/2015/9/8/chartex" xmlns:cx2="http://schemas.microsoft.com/office/drawing/2015/10/21/chartex" xmlns:cx3="http://schemas.microsoft.com/office/drawing/2016/5/9/chartex" xmlns:cx4="http://schemas.microsoft.com/office/drawing/2016/5/10/chartex" xmlns:cx5="http://schemas.microsoft.com/office/drawing/2016/5/11/chartex" xmlns:cx6="http://schemas.microsoft.com/office/drawing/2016/5/12/chartex" xmlns:cx7="http://schemas.microsoft.com/office/drawing/2016/5/13/chartex" xmlns:cx8="http://schemas.microsoft.com/office/drawing/2016/5/14/chartex" xmlns:mc="http://schemas.openxmlformats.org/markup-compatibility/2006" xmlns:aink="http://schemas.microsoft.com/office/drawing/2016/ink" xmlns:am3d="http://schemas.microsoft.com/office/drawing/2017/model3d" xmlns:o="urn:schemas-microsoft-com:office:office" xmlns:r="http://schemas.openxmlformats.org/officeDocument/2006/relationships" xmlns:m="http://schemas.openxmlformats.org/officeDocument/2006/math" xmlns:v="urn:schemas-microsoft-com:vml" xmlns:wp14="http://schemas.microsoft.com/office/word/2010/wordprocessingDrawing" xmlns:wp="http://schemas.openxmlformats.org/drawingml/2006/wordprocessingDrawing" xmlns:w10="urn:schemas-microsoft-com:office:word" xmlns:w="http://schemas.openxmlformats.org/wordprocessingml/2006/main" xmlns:w14="http://schemas.microsoft.com/office/word/2010/wordml" xmlns:w15="http://schemas.microsoft.com/office/word/2012/wordml" xmlns:w16cex="http://schemas.microsoft.com/office/word/2018/wordml/cex" xmlns:w16cid="http://schemas.microsoft.com/office/word/2016/wordml/cid" xmlns:w16="http://schemas.microsoft.com/office/word/2018/wordml" xmlns:w16sdtdh="http://schemas.microsoft.com/office/word/2020/wordml/sdtdatahash" xmlns:w16se="http://schemas.microsoft.com/office/word/2015/wordml/symex" xmlns:wpg="http://schemas.microsoft.com/office/word/2010/wordprocessingGroup" xmlns:wpi="http://schemas.microsoft.com/office/word/2010/wordprocessingInk" xmlns:wne="http://schemas.microsoft.com/office/word/2006/wordml" xmlns:wps="http://schemas.microsoft.com/office/word/2010/wordprocessingShape" mc:Ignorable="w14 w15 w16se w16cid w16 w16cex w16sdtdh wp14">
   <w:body>
     <w:p>
       <w:pPr>
@@ -497,15 +497,7 @@
               <w:t>93</w:t>
             </w:r>
             <w:r>
-              <w:t xml:space="preserve"> – Fix Employee ID </w:t>
-            </w:r>
-            <w:proofErr w:type="gramStart"/>
-            <w:r>
-              <w:t>To</w:t>
-            </w:r>
-            <w:proofErr w:type="gramEnd"/>
-            <w:r>
-              <w:t xml:space="preserve"> Lan ID Process</w:t>
+              <w:t xml:space="preserve"> – Fix Employee ID To Lan ID Process</w:t>
             </w:r>
           </w:p>
         </w:tc>
@@ -1403,6 +1395,72 @@
           <w:p>
             <w:r>
               <w:t>TFS 20677 -  AD island to AD AWS environment changes</w:t>
+            </w:r>
+          </w:p>
+        </w:tc>
+        <w:tc>
+          <w:tcPr>
+            <w:tcW w:w="0" w:type="auto"/>
+            <w:tcBorders>
+              <w:top w:val="single" w:sz="6" w:space="0" w:color="C0C0C0"/>
+              <w:left w:val="single" w:sz="6" w:space="0" w:color="C0C0C0"/>
+              <w:bottom w:val="single" w:sz="6" w:space="0" w:color="C0C0C0"/>
+              <w:right w:val="single" w:sz="6" w:space="0" w:color="C0C0C0"/>
+            </w:tcBorders>
+          </w:tcPr>
+          <w:p>
+            <w:r>
+              <w:t>Susmitha Palacherla</w:t>
+            </w:r>
+          </w:p>
+        </w:tc>
+      </w:tr>
+      <w:tr>
+        <w:tc>
+          <w:tcPr>
+            <w:tcW w:w="0" w:type="auto"/>
+            <w:tcBorders>
+              <w:top w:val="single" w:sz="6" w:space="0" w:color="C0C0C0"/>
+              <w:left w:val="single" w:sz="6" w:space="0" w:color="C0C0C0"/>
+              <w:bottom w:val="single" w:sz="6" w:space="0" w:color="C0C0C0"/>
+              <w:right w:val="single" w:sz="6" w:space="0" w:color="C0C0C0"/>
+            </w:tcBorders>
+          </w:tcPr>
+          <w:p>
+            <w:r>
+              <w:t>6/21/2021</w:t>
+            </w:r>
+          </w:p>
+        </w:tc>
+        <w:tc>
+          <w:tcPr>
+            <w:tcW w:w="0" w:type="auto"/>
+            <w:tcBorders>
+              <w:top w:val="single" w:sz="6" w:space="0" w:color="C0C0C0"/>
+              <w:left w:val="single" w:sz="6" w:space="0" w:color="C0C0C0"/>
+              <w:bottom w:val="single" w:sz="6" w:space="0" w:color="C0C0C0"/>
+              <w:right w:val="single" w:sz="6" w:space="0" w:color="C0C0C0"/>
+            </w:tcBorders>
+          </w:tcPr>
+          <w:p>
+            <w:r>
+              <w:t>16.0</w:t>
+            </w:r>
+          </w:p>
+        </w:tc>
+        <w:tc>
+          <w:tcPr>
+            <w:tcW w:w="0" w:type="auto"/>
+            <w:tcBorders>
+              <w:top w:val="single" w:sz="6" w:space="0" w:color="C0C0C0"/>
+              <w:left w:val="single" w:sz="6" w:space="0" w:color="C0C0C0"/>
+              <w:bottom w:val="single" w:sz="6" w:space="0" w:color="C0C0C0"/>
+              <w:right w:val="single" w:sz="6" w:space="0" w:color="C0C0C0"/>
+            </w:tcBorders>
+          </w:tcPr>
+          <w:p>
+            <w:r>
+              <w:t>TFS 21713  - Revise stored procedures causing deadlocks</w:t>
             </w:r>
           </w:p>
         </w:tc>
@@ -1590,6 +1648,22 @@
     <w:p/>
     <w:p/>
     <w:p/>
+    <w:p/>
+    <w:p/>
+    <w:p/>
+    <w:p/>
+    <w:p/>
+    <w:p/>
+    <w:p/>
+    <w:p/>
+    <w:p/>
+    <w:p/>
+    <w:p/>
+    <w:p/>
+    <w:p/>
+    <w:p/>
+    <w:p/>
+    <w:p/>
     <w:p>
       <w:pPr>
         <w:pStyle w:val="Heading2"/>
@@ -1635,14 +1709,7 @@
         <w:rPr>
           <w:b w:val="0"/>
         </w:rPr>
-        <w:t xml:space="preserve">Unit Identifier: </w:t>
-      </w:r>
-      <w:proofErr w:type="spellStart"/>
-      <w:r>
-        <w:rPr>
-          <w:b w:val="0"/>
-        </w:rPr>
-        <w:t>Employee_Hierarchy</w:t>
+        <w:t>Unit Identifier: Employee_Hierarchy</w:t>
       </w:r>
       <w:r>
         <w:rPr>
@@ -1650,7 +1717,6 @@
         </w:rPr>
         <w:t>.dtsx</w:t>
       </w:r>
-      <w:proofErr w:type="spellEnd"/>
     </w:p>
     <w:p>
       <w:pPr>
@@ -1812,7 +1878,7 @@
               </w:rPr>
             </w:pPr>
             <w:r>
-              <w:t>TFS 20677 -  AD island to AD AWS environment changes</w:t>
+              <w:t>TFS 21713  - Revise stored procedures causing deadlocks</w:t>
             </w:r>
           </w:p>
         </w:tc>
@@ -1849,28 +1915,101 @@
                 <w:szCs w:val="22"/>
               </w:rPr>
             </w:pPr>
-            <w:proofErr w:type="spellStart"/>
             <w:r>
               <w:rPr>
                 <w:sz w:val="22"/>
                 <w:szCs w:val="22"/>
               </w:rPr>
-              <w:t>eCoaching_Dev</w:t>
-            </w:r>
-            <w:proofErr w:type="spellEnd"/>
+              <w:t xml:space="preserve">eCoaching_Dev database on </w:t>
+            </w:r>
             <w:r>
               <w:rPr>
                 <w:sz w:val="22"/>
                 <w:szCs w:val="22"/>
               </w:rPr>
-              <w:t xml:space="preserve"> database on </w:t>
-            </w:r>
-            <w:r>
+              <w:t>UVAADADSQL50CCO</w:t>
+            </w:r>
+          </w:p>
+        </w:tc>
+      </w:tr>
+      <w:tr>
+        <w:tc>
+          <w:tcPr>
+            <w:tcW w:w="2549" w:type="dxa"/>
+          </w:tcPr>
+          <w:p>
+            <w:pPr>
               <w:rPr>
                 <w:sz w:val="22"/>
                 <w:szCs w:val="22"/>
               </w:rPr>
-              <w:t>UVAADADSQL50CCO</w:t>
+            </w:pPr>
+            <w:r>
+              <w:rPr>
+                <w:sz w:val="22"/>
+                <w:szCs w:val="22"/>
+              </w:rPr>
+              <w:t>Code Modules created/updated</w:t>
+            </w:r>
+          </w:p>
+        </w:tc>
+        <w:tc>
+          <w:tcPr>
+            <w:tcW w:w="10455" w:type="dxa"/>
+          </w:tcPr>
+          <w:p>
+            <w:pPr>
+              <w:overflowPunct/>
+              <w:textAlignment w:val="auto"/>
+              <w:rPr>
+                <w:sz w:val="22"/>
+                <w:szCs w:val="22"/>
+              </w:rPr>
+            </w:pPr>
+            <w:r>
+              <w:rPr>
+                <w:sz w:val="22"/>
+                <w:szCs w:val="22"/>
+              </w:rPr>
+              <w:t>Employee_Hierarchy</w:t>
+            </w:r>
+            <w:r>
+              <w:rPr>
+                <w:sz w:val="22"/>
+                <w:szCs w:val="22"/>
+              </w:rPr>
+              <w:t xml:space="preserve"> and corresponding config files</w:t>
+            </w:r>
+          </w:p>
+          <w:p>
+            <w:pPr>
+              <w:overflowPunct/>
+              <w:textAlignment w:val="auto"/>
+              <w:rPr>
+                <w:sz w:val="22"/>
+                <w:szCs w:val="22"/>
+              </w:rPr>
+            </w:pPr>
+            <w:r>
+              <w:rPr>
+                <w:sz w:val="22"/>
+                <w:szCs w:val="22"/>
+              </w:rPr>
+              <w:t>jobCoaching</w:t>
+            </w:r>
+            <w:r>
+              <w:rPr>
+                <w:sz w:val="22"/>
+                <w:szCs w:val="22"/>
+              </w:rPr>
+              <w:t>EmployeeHierarchy</w:t>
+            </w:r>
+            <w:r>
+              <w:rPr>
+                <w:sz w:val="22"/>
+                <w:szCs w:val="22"/>
+              </w:rPr>
+              <w:t>Load.sql</w:t>
             </w:r>
           </w:p>
         </w:tc>
@@ -1882,17 +2021,18 @@
           </w:tcPr>
           <w:p>
             <w:pPr>
-              <w:rPr>
-                <w:sz w:val="22"/>
-                <w:szCs w:val="22"/>
-              </w:rPr>
-            </w:pPr>
-            <w:r>
-              <w:rPr>
-                <w:sz w:val="22"/>
-                <w:szCs w:val="22"/>
-              </w:rPr>
-              <w:t>Code Modules created/updated</w:t>
+              <w:tabs>
+                <w:tab w:val="left" w:pos="360"/>
+              </w:tabs>
+              <w:rPr>
+                <w:noProof/>
+              </w:rPr>
+            </w:pPr>
+            <w:r>
+              <w:rPr>
+                <w:noProof/>
+              </w:rPr>
+              <w:t>Code doc</w:t>
             </w:r>
           </w:p>
         </w:tc>
@@ -1902,60 +2042,13 @@
           </w:tcPr>
           <w:p>
             <w:pPr>
-              <w:overflowPunct/>
-              <w:textAlignment w:val="auto"/>
-              <w:rPr>
-                <w:sz w:val="22"/>
-                <w:szCs w:val="22"/>
-              </w:rPr>
-            </w:pPr>
-            <w:r>
-              <w:rPr>
-                <w:sz w:val="22"/>
-                <w:szCs w:val="22"/>
-              </w:rPr>
-              <w:t>Employee_Hierarchy</w:t>
-            </w:r>
-            <w:r>
-              <w:rPr>
-                <w:sz w:val="22"/>
-                <w:szCs w:val="22"/>
-              </w:rPr>
-              <w:t xml:space="preserve"> and corresponding config files</w:t>
-            </w:r>
-          </w:p>
-          <w:p>
-            <w:pPr>
-              <w:overflowPunct/>
-              <w:textAlignment w:val="auto"/>
-              <w:rPr>
-                <w:sz w:val="22"/>
-                <w:szCs w:val="22"/>
-              </w:rPr>
-            </w:pPr>
-            <w:proofErr w:type="spellStart"/>
-            <w:r>
-              <w:rPr>
-                <w:sz w:val="22"/>
-                <w:szCs w:val="22"/>
-              </w:rPr>
-              <w:t>jobCoaching</w:t>
-            </w:r>
-            <w:r>
-              <w:rPr>
-                <w:sz w:val="22"/>
-                <w:szCs w:val="22"/>
-              </w:rPr>
-              <w:t>EmployeeHierarchy</w:t>
-            </w:r>
-            <w:r>
-              <w:rPr>
-                <w:sz w:val="22"/>
-                <w:szCs w:val="22"/>
-              </w:rPr>
-              <w:t>Load.sql</w:t>
-            </w:r>
-            <w:proofErr w:type="spellEnd"/>
+              <w:tabs>
+                <w:tab w:val="left" w:pos="360"/>
+              </w:tabs>
+              <w:rPr>
+                <w:noProof/>
+              </w:rPr>
+            </w:pPr>
           </w:p>
         </w:tc>
       </w:tr>
@@ -1977,45 +2070,6 @@
               <w:rPr>
                 <w:noProof/>
               </w:rPr>
-              <w:t>Code doc</w:t>
-            </w:r>
-          </w:p>
-        </w:tc>
-        <w:tc>
-          <w:tcPr>
-            <w:tcW w:w="10455" w:type="dxa"/>
-          </w:tcPr>
-          <w:p>
-            <w:pPr>
-              <w:tabs>
-                <w:tab w:val="left" w:pos="360"/>
-              </w:tabs>
-              <w:rPr>
-                <w:noProof/>
-              </w:rPr>
-            </w:pPr>
-          </w:p>
-        </w:tc>
-      </w:tr>
-      <w:tr>
-        <w:tc>
-          <w:tcPr>
-            <w:tcW w:w="2549" w:type="dxa"/>
-          </w:tcPr>
-          <w:p>
-            <w:pPr>
-              <w:tabs>
-                <w:tab w:val="left" w:pos="360"/>
-              </w:tabs>
-              <w:rPr>
-                <w:noProof/>
-              </w:rPr>
-            </w:pPr>
-            <w:r>
-              <w:rPr>
-                <w:noProof/>
-              </w:rPr>
-              <w:lastRenderedPageBreak/>
               <w:t>Files Loaded</w:t>
             </w:r>
           </w:p>
@@ -2381,6 +2435,12 @@
                 <w:noProof/>
               </w:rPr>
             </w:pPr>
+            <w:r>
+              <w:rPr>
+                <w:noProof/>
+              </w:rPr>
+              <w:t>Y</w:t>
+            </w:r>
           </w:p>
         </w:tc>
         <w:tc>
@@ -2396,6 +2456,12 @@
                 <w:noProof/>
               </w:rPr>
             </w:pPr>
+            <w:r>
+              <w:rPr>
+                <w:noProof/>
+              </w:rPr>
+              <w:t>Pass</w:t>
+            </w:r>
           </w:p>
         </w:tc>
       </w:tr>
@@ -2493,7 +2559,7 @@
               <w:rPr>
                 <w:noProof/>
               </w:rPr>
-              <w:t>Y</w:t>
+              <w:t>N</w:t>
             </w:r>
           </w:p>
         </w:tc>
@@ -2514,7 +2580,7 @@
               <w:rPr>
                 <w:noProof/>
               </w:rPr>
-              <w:t>Pass</w:t>
+              <w:t>NA</w:t>
             </w:r>
           </w:p>
         </w:tc>
@@ -2606,6 +2672,12 @@
                 <w:noProof/>
               </w:rPr>
             </w:pPr>
+            <w:r>
+              <w:rPr>
+                <w:noProof/>
+              </w:rPr>
+              <w:t>N</w:t>
+            </w:r>
           </w:p>
         </w:tc>
         <w:tc>
@@ -2621,6 +2693,12 @@
                 <w:noProof/>
               </w:rPr>
             </w:pPr>
+            <w:r>
+              <w:rPr>
+                <w:noProof/>
+              </w:rPr>
+              <w:t>NA</w:t>
+            </w:r>
           </w:p>
         </w:tc>
       </w:tr>
@@ -2711,6 +2789,12 @@
                 <w:noProof/>
               </w:rPr>
             </w:pPr>
+            <w:r>
+              <w:rPr>
+                <w:noProof/>
+              </w:rPr>
+              <w:t>N</w:t>
+            </w:r>
           </w:p>
         </w:tc>
         <w:tc>
@@ -2726,6 +2810,12 @@
                 <w:noProof/>
               </w:rPr>
             </w:pPr>
+            <w:r>
+              <w:rPr>
+                <w:noProof/>
+              </w:rPr>
+              <w:t>NA</w:t>
+            </w:r>
           </w:p>
         </w:tc>
       </w:tr>
@@ -2806,6 +2896,12 @@
                 <w:noProof/>
               </w:rPr>
             </w:pPr>
+            <w:r>
+              <w:rPr>
+                <w:noProof/>
+              </w:rPr>
+              <w:t>Y</w:t>
+            </w:r>
           </w:p>
         </w:tc>
         <w:tc>
@@ -2821,6 +2917,12 @@
                 <w:noProof/>
               </w:rPr>
             </w:pPr>
+            <w:r>
+              <w:rPr>
+                <w:noProof/>
+              </w:rPr>
+              <w:t>Pass</w:t>
+            </w:r>
           </w:p>
         </w:tc>
       </w:tr>
@@ -3002,6 +3104,7 @@
               <w:rPr>
                 <w:noProof/>
               </w:rPr>
+              <w:lastRenderedPageBreak/>
               <w:t>$\ \Coaching\HrInfo\Decrypt_Out\</w:t>
             </w:r>
           </w:p>
@@ -3023,6 +3126,7 @@
               <w:rPr>
                 <w:noProof/>
               </w:rPr>
+              <w:lastRenderedPageBreak/>
               <w:t>No decrypted files in folder</w:t>
             </w:r>
           </w:p>
@@ -3666,7 +3770,6 @@
               <w:rPr>
                 <w:noProof/>
               </w:rPr>
-              <w:lastRenderedPageBreak/>
               <w:t>Existing records should be updated.</w:t>
             </w:r>
           </w:p>
@@ -3688,7 +3791,6 @@
               <w:rPr>
                 <w:noProof/>
               </w:rPr>
-              <w:lastRenderedPageBreak/>
               <w:t>Y</w:t>
             </w:r>
           </w:p>
@@ -4981,7 +5083,14 @@
               <w:rPr>
                 <w:noProof/>
               </w:rPr>
-              <w:t>Should be the most recent start date for the employee from PS file</w:t>
+              <w:t xml:space="preserve">Should be the most recent start date for the </w:t>
+            </w:r>
+            <w:r>
+              <w:rPr>
+                <w:noProof/>
+              </w:rPr>
+              <w:lastRenderedPageBreak/>
+              <w:t>employee from PS file</w:t>
             </w:r>
           </w:p>
         </w:tc>
@@ -5002,6 +5111,7 @@
               <w:rPr>
                 <w:noProof/>
               </w:rPr>
+              <w:lastRenderedPageBreak/>
               <w:t>Y</w:t>
             </w:r>
           </w:p>
@@ -5485,7 +5595,6 @@
               <w:rPr>
                 <w:noProof/>
               </w:rPr>
-              <w:lastRenderedPageBreak/>
               <w:t>EHL-2.15</w:t>
             </w:r>
           </w:p>
@@ -7252,6 +7361,7 @@
               <w:rPr>
                 <w:noProof/>
               </w:rPr>
+              <w:lastRenderedPageBreak/>
               <w:t>EHL-2.29</w:t>
             </w:r>
           </w:p>
@@ -7968,7 +8078,7 @@
               <w:rPr>
                 <w:noProof/>
               </w:rPr>
-              <w:t>Y</w:t>
+              <w:t>N</w:t>
             </w:r>
           </w:p>
         </w:tc>
@@ -7989,7 +8099,7 @@
               <w:rPr>
                 <w:noProof/>
               </w:rPr>
-              <w:t>Pass</w:t>
+              <w:t>NA</w:t>
             </w:r>
           </w:p>
         </w:tc>
@@ -8093,7 +8203,7 @@
               <w:rPr>
                 <w:noProof/>
               </w:rPr>
-              <w:t>Y</w:t>
+              <w:t>N</w:t>
             </w:r>
           </w:p>
         </w:tc>
@@ -8114,7 +8224,7 @@
               <w:rPr>
                 <w:noProof/>
               </w:rPr>
-              <w:t>Pass</w:t>
+              <w:t>NA</w:t>
             </w:r>
           </w:p>
         </w:tc>
@@ -8218,7 +8328,7 @@
               <w:rPr>
                 <w:noProof/>
               </w:rPr>
-              <w:t>Y</w:t>
+              <w:t>N</w:t>
             </w:r>
           </w:p>
         </w:tc>
@@ -8239,7 +8349,7 @@
               <w:rPr>
                 <w:noProof/>
               </w:rPr>
-              <w:t>Pass</w:t>
+              <w:t>NA</w:t>
             </w:r>
           </w:p>
         </w:tc>
@@ -8395,46 +8505,31 @@
               <w:rPr>
                 <w:bCs/>
               </w:rPr>
-              <w:t xml:space="preserve">Query Employee Hierarchy table for logs with job code </w:t>
-            </w:r>
+              <w:t>Query Employee Hierarchy table for logs with job code like WH%</w:t>
+            </w:r>
+          </w:p>
+        </w:tc>
+        <w:tc>
+          <w:tcPr>
+            <w:tcW w:w="4275" w:type="dxa"/>
+            <w:tcBorders>
+              <w:top w:val="single" w:sz="4" w:space="0" w:color="auto"/>
+              <w:left w:val="single" w:sz="4" w:space="0" w:color="auto"/>
+              <w:bottom w:val="single" w:sz="4" w:space="0" w:color="auto"/>
+              <w:right w:val="single" w:sz="4" w:space="0" w:color="auto"/>
+            </w:tcBorders>
+          </w:tcPr>
+          <w:p>
+            <w:pPr>
+              <w:rPr>
+                <w:rFonts w:ascii="Arial" w:hAnsi="Arial" w:cs="Arial"/>
+              </w:rPr>
+            </w:pPr>
             <w:r>
               <w:rPr>
                 <w:bCs/>
               </w:rPr>
-              <w:lastRenderedPageBreak/>
-              <w:t>like WH%</w:t>
-            </w:r>
-          </w:p>
-        </w:tc>
-        <w:tc>
-          <w:tcPr>
-            <w:tcW w:w="4275" w:type="dxa"/>
-            <w:tcBorders>
-              <w:top w:val="single" w:sz="4" w:space="0" w:color="auto"/>
-              <w:left w:val="single" w:sz="4" w:space="0" w:color="auto"/>
-              <w:bottom w:val="single" w:sz="4" w:space="0" w:color="auto"/>
-              <w:right w:val="single" w:sz="4" w:space="0" w:color="auto"/>
-            </w:tcBorders>
-          </w:tcPr>
-          <w:p>
-            <w:pPr>
-              <w:rPr>
-                <w:rFonts w:ascii="Arial" w:hAnsi="Arial" w:cs="Arial"/>
-              </w:rPr>
-            </w:pPr>
-            <w:r>
-              <w:rPr>
-                <w:bCs/>
-              </w:rPr>
-              <w:lastRenderedPageBreak/>
-              <w:t xml:space="preserve">The count of Active WH% employees after load </w:t>
-            </w:r>
-            <w:r>
-              <w:rPr>
-                <w:bCs/>
-              </w:rPr>
-              <w:lastRenderedPageBreak/>
-              <w:t>should match the HR file.</w:t>
+              <w:t>The count of Active WH% employees after load should match the HR file.</w:t>
             </w:r>
           </w:p>
         </w:tc>
@@ -8456,7 +8551,6 @@
               <w:rPr>
                 <w:noProof/>
               </w:rPr>
-              <w:lastRenderedPageBreak/>
               <w:t>Y</w:t>
             </w:r>
           </w:p>
@@ -8695,7 +8789,7 @@
               <w:rPr>
                 <w:noProof/>
               </w:rPr>
-              <w:t>Y</w:t>
+              <w:t>N</w:t>
             </w:r>
           </w:p>
         </w:tc>
@@ -8718,7 +8812,7 @@
               <w:rPr>
                 <w:noProof/>
               </w:rPr>
-              <w:t>Pass</w:t>
+              <w:t>NA</w:t>
             </w:r>
           </w:p>
         </w:tc>
@@ -8897,7 +8991,7 @@
               <w:rPr>
                 <w:noProof/>
               </w:rPr>
-              <w:t>Y</w:t>
+              <w:t>N</w:t>
             </w:r>
           </w:p>
         </w:tc>
@@ -8919,7 +9013,7 @@
               <w:rPr>
                 <w:noProof/>
               </w:rPr>
-              <w:t>Pass</w:t>
+              <w:t>NA</w:t>
             </w:r>
           </w:p>
         </w:tc>
@@ -9051,7 +9145,7 @@
               <w:rPr>
                 <w:noProof/>
               </w:rPr>
-              <w:t>Y</w:t>
+              <w:t>N</w:t>
             </w:r>
           </w:p>
         </w:tc>
@@ -9073,7 +9167,7 @@
               <w:rPr>
                 <w:noProof/>
               </w:rPr>
-              <w:t>Pass</w:t>
+              <w:t>NA</w:t>
             </w:r>
           </w:p>
         </w:tc>
@@ -9595,7 +9689,7 @@
               <w:rPr>
                 <w:noProof/>
               </w:rPr>
-              <w:t>Y</w:t>
+              <w:t>N</w:t>
             </w:r>
           </w:p>
         </w:tc>
@@ -9617,7 +9711,7 @@
               <w:rPr>
                 <w:noProof/>
               </w:rPr>
-              <w:t>Pass</w:t>
+              <w:t>NA</w:t>
             </w:r>
           </w:p>
         </w:tc>
@@ -9648,6 +9742,7 @@
                 <w:sz w:val="22"/>
                 <w:szCs w:val="22"/>
               </w:rPr>
+              <w:lastRenderedPageBreak/>
               <w:t>EHL-</w:t>
             </w:r>
             <w:r>
@@ -9733,7 +9828,7 @@
               <w:rPr>
                 <w:noProof/>
               </w:rPr>
-              <w:t>Y</w:t>
+              <w:t>N</w:t>
             </w:r>
           </w:p>
         </w:tc>
@@ -9755,7 +9850,7 @@
               <w:rPr>
                 <w:noProof/>
               </w:rPr>
-              <w:t>Pass</w:t>
+              <w:t>NA</w:t>
             </w:r>
           </w:p>
         </w:tc>
@@ -10343,7 +10438,7 @@
               <w:rPr>
                 <w:rFonts w:ascii="Arial" w:hAnsi="Arial" w:cs="Arial"/>
               </w:rPr>
-              <w:t>4/2/2021</w:t>
+              <w:t>6/21/2021</w:t>
             </w:r>
           </w:p>
         </w:tc>
@@ -10514,7 +10609,7 @@
               <w:rPr>
                 <w:rFonts w:ascii="Arial" w:hAnsi="Arial" w:cs="Arial"/>
               </w:rPr>
-              <w:t>4/2/2021</w:t>
+              <w:t>6/21/2021</w:t>
             </w:r>
           </w:p>
         </w:tc>
@@ -10629,7 +10724,7 @@
 </file>
 
 <file path=word/endnotes.xml><?xml version="1.0" encoding="utf-8"?>
-<w:endnotes xmlns:wpc="http://schemas.microsoft.com/office/word/2010/wordprocessingCanvas" xmlns:cx="http://schemas.microsoft.com/office/drawing/2014/chartex" xmlns:cx1="http://schemas.microsoft.com/office/drawing/2015/9/8/chartex" xmlns:cx2="http://schemas.microsoft.com/office/drawing/2015/10/21/chartex" xmlns:cx3="http://schemas.microsoft.com/office/drawing/2016/5/9/chartex" xmlns:cx4="http://schemas.microsoft.com/office/drawing/2016/5/10/chartex" xmlns:cx5="http://schemas.microsoft.com/office/drawing/2016/5/11/chartex" xmlns:cx6="http://schemas.microsoft.com/office/drawing/2016/5/12/chartex" xmlns:cx7="http://schemas.microsoft.com/office/drawing/2016/5/13/chartex" xmlns:cx8="http://schemas.microsoft.com/office/drawing/2016/5/14/chartex" xmlns:mc="http://schemas.openxmlformats.org/markup-compatibility/2006" xmlns:aink="http://schemas.microsoft.com/office/drawing/2016/ink" xmlns:am3d="http://schemas.microsoft.com/office/drawing/2017/model3d" xmlns:o="urn:schemas-microsoft-com:office:office" xmlns:r="http://schemas.openxmlformats.org/officeDocument/2006/relationships" xmlns:m="http://schemas.openxmlformats.org/officeDocument/2006/math" xmlns:v="urn:schemas-microsoft-com:vml" xmlns:wp14="http://schemas.microsoft.com/office/word/2010/wordprocessingDrawing" xmlns:wp="http://schemas.openxmlformats.org/drawingml/2006/wordprocessingDrawing" xmlns:w10="urn:schemas-microsoft-com:office:word" xmlns:w="http://schemas.openxmlformats.org/wordprocessingml/2006/main" xmlns:w14="http://schemas.microsoft.com/office/word/2010/wordml" xmlns:w15="http://schemas.microsoft.com/office/word/2012/wordml" xmlns:w16cex="http://schemas.microsoft.com/office/word/2018/wordml/cex" xmlns:w16cid="http://schemas.microsoft.com/office/word/2016/wordml/cid" xmlns:w16="http://schemas.microsoft.com/office/word/2018/wordml" xmlns:w16se="http://schemas.microsoft.com/office/word/2015/wordml/symex" xmlns:wpg="http://schemas.microsoft.com/office/word/2010/wordprocessingGroup" xmlns:wpi="http://schemas.microsoft.com/office/word/2010/wordprocessingInk" xmlns:wne="http://schemas.microsoft.com/office/word/2006/wordml" xmlns:wps="http://schemas.microsoft.com/office/word/2010/wordprocessingShape" mc:Ignorable="w14 w15 w16se w16cid w16 w16cex wp14">
+<w:endnotes xmlns:wpc="http://schemas.microsoft.com/office/word/2010/wordprocessingCanvas" xmlns:cx="http://schemas.microsoft.com/office/drawing/2014/chartex" xmlns:cx1="http://schemas.microsoft.com/office/drawing/2015/9/8/chartex" xmlns:cx2="http://schemas.microsoft.com/office/drawing/2015/10/21/chartex" xmlns:cx3="http://schemas.microsoft.com/office/drawing/2016/5/9/chartex" xmlns:cx4="http://schemas.microsoft.com/office/drawing/2016/5/10/chartex" xmlns:cx5="http://schemas.microsoft.com/office/drawing/2016/5/11/chartex" xmlns:cx6="http://schemas.microsoft.com/office/drawing/2016/5/12/chartex" xmlns:cx7="http://schemas.microsoft.com/office/drawing/2016/5/13/chartex" xmlns:cx8="http://schemas.microsoft.com/office/drawing/2016/5/14/chartex" xmlns:mc="http://schemas.openxmlformats.org/markup-compatibility/2006" xmlns:aink="http://schemas.microsoft.com/office/drawing/2016/ink" xmlns:am3d="http://schemas.microsoft.com/office/drawing/2017/model3d" xmlns:o="urn:schemas-microsoft-com:office:office" xmlns:r="http://schemas.openxmlformats.org/officeDocument/2006/relationships" xmlns:m="http://schemas.openxmlformats.org/officeDocument/2006/math" xmlns:v="urn:schemas-microsoft-com:vml" xmlns:wp14="http://schemas.microsoft.com/office/word/2010/wordprocessingDrawing" xmlns:wp="http://schemas.openxmlformats.org/drawingml/2006/wordprocessingDrawing" xmlns:w10="urn:schemas-microsoft-com:office:word" xmlns:w="http://schemas.openxmlformats.org/wordprocessingml/2006/main" xmlns:w14="http://schemas.microsoft.com/office/word/2010/wordml" xmlns:w15="http://schemas.microsoft.com/office/word/2012/wordml" xmlns:w16cex="http://schemas.microsoft.com/office/word/2018/wordml/cex" xmlns:w16cid="http://schemas.microsoft.com/office/word/2016/wordml/cid" xmlns:w16="http://schemas.microsoft.com/office/word/2018/wordml" xmlns:w16sdtdh="http://schemas.microsoft.com/office/word/2020/wordml/sdtdatahash" xmlns:w16se="http://schemas.microsoft.com/office/word/2015/wordml/symex" xmlns:wpg="http://schemas.microsoft.com/office/word/2010/wordprocessingGroup" xmlns:wpi="http://schemas.microsoft.com/office/word/2010/wordprocessingInk" xmlns:wne="http://schemas.microsoft.com/office/word/2006/wordml" xmlns:wps="http://schemas.microsoft.com/office/word/2010/wordprocessingShape" mc:Ignorable="w14 w15 w16se w16cid w16 w16cex w16sdtdh wp14">
   <w:endnote w:type="separator" w:id="-1">
     <w:p>
       <w:r>
@@ -10648,7 +10743,7 @@
 </file>
 
 <file path=word/footer1.xml><?xml version="1.0" encoding="utf-8"?>
-<w:ftr xmlns:wpc="http://schemas.microsoft.com/office/word/2010/wordprocessingCanvas" xmlns:cx="http://schemas.microsoft.com/office/drawing/2014/chartex" xmlns:cx1="http://schemas.microsoft.com/office/drawing/2015/9/8/chartex" xmlns:cx2="http://schemas.microsoft.com/office/drawing/2015/10/21/chartex" xmlns:cx3="http://schemas.microsoft.com/office/drawing/2016/5/9/chartex" xmlns:cx4="http://schemas.microsoft.com/office/drawing/2016/5/10/chartex" xmlns:cx5="http://schemas.microsoft.com/office/drawing/2016/5/11/chartex" xmlns:cx6="http://schemas.microsoft.com/office/drawing/2016/5/12/chartex" xmlns:cx7="http://schemas.microsoft.com/office/drawing/2016/5/13/chartex" xmlns:cx8="http://schemas.microsoft.com/office/drawing/2016/5/14/chartex" xmlns:mc="http://schemas.openxmlformats.org/markup-compatibility/2006" xmlns:aink="http://schemas.microsoft.com/office/drawing/2016/ink" xmlns:am3d="http://schemas.microsoft.com/office/drawing/2017/model3d" xmlns:o="urn:schemas-microsoft-com:office:office" xmlns:r="http://schemas.openxmlformats.org/officeDocument/2006/relationships" xmlns:m="http://schemas.openxmlformats.org/officeDocument/2006/math" xmlns:v="urn:schemas-microsoft-com:vml" xmlns:wp14="http://schemas.microsoft.com/office/word/2010/wordprocessingDrawing" xmlns:wp="http://schemas.openxmlformats.org/drawingml/2006/wordprocessingDrawing" xmlns:w10="urn:schemas-microsoft-com:office:word" xmlns:w="http://schemas.openxmlformats.org/wordprocessingml/2006/main" xmlns:w14="http://schemas.microsoft.com/office/word/2010/wordml" xmlns:w15="http://schemas.microsoft.com/office/word/2012/wordml" xmlns:w16cex="http://schemas.microsoft.com/office/word/2018/wordml/cex" xmlns:w16cid="http://schemas.microsoft.com/office/word/2016/wordml/cid" xmlns:w16="http://schemas.microsoft.com/office/word/2018/wordml" xmlns:w16se="http://schemas.microsoft.com/office/word/2015/wordml/symex" xmlns:wpg="http://schemas.microsoft.com/office/word/2010/wordprocessingGroup" xmlns:wpi="http://schemas.microsoft.com/office/word/2010/wordprocessingInk" xmlns:wne="http://schemas.microsoft.com/office/word/2006/wordml" xmlns:wps="http://schemas.microsoft.com/office/word/2010/wordprocessingShape" mc:Ignorable="w14 w15 w16se w16cid w16 w16cex wp14">
+<w:ftr xmlns:wpc="http://schemas.microsoft.com/office/word/2010/wordprocessingCanvas" xmlns:cx="http://schemas.microsoft.com/office/drawing/2014/chartex" xmlns:cx1="http://schemas.microsoft.com/office/drawing/2015/9/8/chartex" xmlns:cx2="http://schemas.microsoft.com/office/drawing/2015/10/21/chartex" xmlns:cx3="http://schemas.microsoft.com/office/drawing/2016/5/9/chartex" xmlns:cx4="http://schemas.microsoft.com/office/drawing/2016/5/10/chartex" xmlns:cx5="http://schemas.microsoft.com/office/drawing/2016/5/11/chartex" xmlns:cx6="http://schemas.microsoft.com/office/drawing/2016/5/12/chartex" xmlns:cx7="http://schemas.microsoft.com/office/drawing/2016/5/13/chartex" xmlns:cx8="http://schemas.microsoft.com/office/drawing/2016/5/14/chartex" xmlns:mc="http://schemas.openxmlformats.org/markup-compatibility/2006" xmlns:aink="http://schemas.microsoft.com/office/drawing/2016/ink" xmlns:am3d="http://schemas.microsoft.com/office/drawing/2017/model3d" xmlns:o="urn:schemas-microsoft-com:office:office" xmlns:r="http://schemas.openxmlformats.org/officeDocument/2006/relationships" xmlns:m="http://schemas.openxmlformats.org/officeDocument/2006/math" xmlns:v="urn:schemas-microsoft-com:vml" xmlns:wp14="http://schemas.microsoft.com/office/word/2010/wordprocessingDrawing" xmlns:wp="http://schemas.openxmlformats.org/drawingml/2006/wordprocessingDrawing" xmlns:w10="urn:schemas-microsoft-com:office:word" xmlns:w="http://schemas.openxmlformats.org/wordprocessingml/2006/main" xmlns:w14="http://schemas.microsoft.com/office/word/2010/wordml" xmlns:w15="http://schemas.microsoft.com/office/word/2012/wordml" xmlns:w16cex="http://schemas.microsoft.com/office/word/2018/wordml/cex" xmlns:w16cid="http://schemas.microsoft.com/office/word/2016/wordml/cid" xmlns:w16="http://schemas.microsoft.com/office/word/2018/wordml" xmlns:w16sdtdh="http://schemas.microsoft.com/office/word/2020/wordml/sdtdatahash" xmlns:w16se="http://schemas.microsoft.com/office/word/2015/wordml/symex" xmlns:wpg="http://schemas.microsoft.com/office/word/2010/wordprocessingGroup" xmlns:wpi="http://schemas.microsoft.com/office/word/2010/wordprocessingInk" xmlns:wne="http://schemas.microsoft.com/office/word/2006/wordml" xmlns:wps="http://schemas.microsoft.com/office/word/2010/wordprocessingShape" mc:Ignorable="w14 w15 w16se w16cid w16 w16cex w16sdtdh wp14">
   <w:p>
     <w:pPr>
       <w:pStyle w:val="Footertext1"/>
@@ -10691,7 +10786,7 @@
       <w:rPr>
         <w:noProof/>
       </w:rPr>
-      <w:t>4/4/2021</w:t>
+      <w:t>6/21/2021</w:t>
     </w:r>
     <w:r>
       <w:fldChar w:fldCharType="end"/>
@@ -10791,7 +10886,7 @@
 </file>
 
 <file path=word/footer2.xml><?xml version="1.0" encoding="utf-8"?>
-<w:ftr xmlns:wpc="http://schemas.microsoft.com/office/word/2010/wordprocessingCanvas" xmlns:cx="http://schemas.microsoft.com/office/drawing/2014/chartex" xmlns:cx1="http://schemas.microsoft.com/office/drawing/2015/9/8/chartex" xmlns:cx2="http://schemas.microsoft.com/office/drawing/2015/10/21/chartex" xmlns:cx3="http://schemas.microsoft.com/office/drawing/2016/5/9/chartex" xmlns:cx4="http://schemas.microsoft.com/office/drawing/2016/5/10/chartex" xmlns:cx5="http://schemas.microsoft.com/office/drawing/2016/5/11/chartex" xmlns:cx6="http://schemas.microsoft.com/office/drawing/2016/5/12/chartex" xmlns:cx7="http://schemas.microsoft.com/office/drawing/2016/5/13/chartex" xmlns:cx8="http://schemas.microsoft.com/office/drawing/2016/5/14/chartex" xmlns:mc="http://schemas.openxmlformats.org/markup-compatibility/2006" xmlns:aink="http://schemas.microsoft.com/office/drawing/2016/ink" xmlns:am3d="http://schemas.microsoft.com/office/drawing/2017/model3d" xmlns:o="urn:schemas-microsoft-com:office:office" xmlns:r="http://schemas.openxmlformats.org/officeDocument/2006/relationships" xmlns:m="http://schemas.openxmlformats.org/officeDocument/2006/math" xmlns:v="urn:schemas-microsoft-com:vml" xmlns:wp14="http://schemas.microsoft.com/office/word/2010/wordprocessingDrawing" xmlns:wp="http://schemas.openxmlformats.org/drawingml/2006/wordprocessingDrawing" xmlns:w10="urn:schemas-microsoft-com:office:word" xmlns:w="http://schemas.openxmlformats.org/wordprocessingml/2006/main" xmlns:w14="http://schemas.microsoft.com/office/word/2010/wordml" xmlns:w15="http://schemas.microsoft.com/office/word/2012/wordml" xmlns:w16cex="http://schemas.microsoft.com/office/word/2018/wordml/cex" xmlns:w16cid="http://schemas.microsoft.com/office/word/2016/wordml/cid" xmlns:w16="http://schemas.microsoft.com/office/word/2018/wordml" xmlns:w16se="http://schemas.microsoft.com/office/word/2015/wordml/symex" xmlns:wpg="http://schemas.microsoft.com/office/word/2010/wordprocessingGroup" xmlns:wpi="http://schemas.microsoft.com/office/word/2010/wordprocessingInk" xmlns:wne="http://schemas.microsoft.com/office/word/2006/wordml" xmlns:wps="http://schemas.microsoft.com/office/word/2010/wordprocessingShape" mc:Ignorable="w14 w15 w16se w16cid w16 w16cex wp14">
+<w:ftr xmlns:wpc="http://schemas.microsoft.com/office/word/2010/wordprocessingCanvas" xmlns:cx="http://schemas.microsoft.com/office/drawing/2014/chartex" xmlns:cx1="http://schemas.microsoft.com/office/drawing/2015/9/8/chartex" xmlns:cx2="http://schemas.microsoft.com/office/drawing/2015/10/21/chartex" xmlns:cx3="http://schemas.microsoft.com/office/drawing/2016/5/9/chartex" xmlns:cx4="http://schemas.microsoft.com/office/drawing/2016/5/10/chartex" xmlns:cx5="http://schemas.microsoft.com/office/drawing/2016/5/11/chartex" xmlns:cx6="http://schemas.microsoft.com/office/drawing/2016/5/12/chartex" xmlns:cx7="http://schemas.microsoft.com/office/drawing/2016/5/13/chartex" xmlns:cx8="http://schemas.microsoft.com/office/drawing/2016/5/14/chartex" xmlns:mc="http://schemas.openxmlformats.org/markup-compatibility/2006" xmlns:aink="http://schemas.microsoft.com/office/drawing/2016/ink" xmlns:am3d="http://schemas.microsoft.com/office/drawing/2017/model3d" xmlns:o="urn:schemas-microsoft-com:office:office" xmlns:r="http://schemas.openxmlformats.org/officeDocument/2006/relationships" xmlns:m="http://schemas.openxmlformats.org/officeDocument/2006/math" xmlns:v="urn:schemas-microsoft-com:vml" xmlns:wp14="http://schemas.microsoft.com/office/word/2010/wordprocessingDrawing" xmlns:wp="http://schemas.openxmlformats.org/drawingml/2006/wordprocessingDrawing" xmlns:w10="urn:schemas-microsoft-com:office:word" xmlns:w="http://schemas.openxmlformats.org/wordprocessingml/2006/main" xmlns:w14="http://schemas.microsoft.com/office/word/2010/wordml" xmlns:w15="http://schemas.microsoft.com/office/word/2012/wordml" xmlns:w16cex="http://schemas.microsoft.com/office/word/2018/wordml/cex" xmlns:w16cid="http://schemas.microsoft.com/office/word/2016/wordml/cid" xmlns:w16="http://schemas.microsoft.com/office/word/2018/wordml" xmlns:w16sdtdh="http://schemas.microsoft.com/office/word/2020/wordml/sdtdatahash" xmlns:w16se="http://schemas.microsoft.com/office/word/2015/wordml/symex" xmlns:wpg="http://schemas.microsoft.com/office/word/2010/wordprocessingGroup" xmlns:wpi="http://schemas.microsoft.com/office/word/2010/wordprocessingInk" xmlns:wne="http://schemas.microsoft.com/office/word/2006/wordml" xmlns:wps="http://schemas.microsoft.com/office/word/2010/wordprocessingShape" mc:Ignorable="w14 w15 w16se w16cid w16 w16cex w16sdtdh wp14">
   <w:p>
     <w:pPr>
       <w:pStyle w:val="Footer"/>
@@ -10917,7 +11012,7 @@
 </file>
 
 <file path=word/footnotes.xml><?xml version="1.0" encoding="utf-8"?>
-<w:footnotes xmlns:wpc="http://schemas.microsoft.com/office/word/2010/wordprocessingCanvas" xmlns:cx="http://schemas.microsoft.com/office/drawing/2014/chartex" xmlns:cx1="http://schemas.microsoft.com/office/drawing/2015/9/8/chartex" xmlns:cx2="http://schemas.microsoft.com/office/drawing/2015/10/21/chartex" xmlns:cx3="http://schemas.microsoft.com/office/drawing/2016/5/9/chartex" xmlns:cx4="http://schemas.microsoft.com/office/drawing/2016/5/10/chartex" xmlns:cx5="http://schemas.microsoft.com/office/drawing/2016/5/11/chartex" xmlns:cx6="http://schemas.microsoft.com/office/drawing/2016/5/12/chartex" xmlns:cx7="http://schemas.microsoft.com/office/drawing/2016/5/13/chartex" xmlns:cx8="http://schemas.microsoft.com/office/drawing/2016/5/14/chartex" xmlns:mc="http://schemas.openxmlformats.org/markup-compatibility/2006" xmlns:aink="http://schemas.microsoft.com/office/drawing/2016/ink" xmlns:am3d="http://schemas.microsoft.com/office/drawing/2017/model3d" xmlns:o="urn:schemas-microsoft-com:office:office" xmlns:r="http://schemas.openxmlformats.org/officeDocument/2006/relationships" xmlns:m="http://schemas.openxmlformats.org/officeDocument/2006/math" xmlns:v="urn:schemas-microsoft-com:vml" xmlns:wp14="http://schemas.microsoft.com/office/word/2010/wordprocessingDrawing" xmlns:wp="http://schemas.openxmlformats.org/drawingml/2006/wordprocessingDrawing" xmlns:w10="urn:schemas-microsoft-com:office:word" xmlns:w="http://schemas.openxmlformats.org/wordprocessingml/2006/main" xmlns:w14="http://schemas.microsoft.com/office/word/2010/wordml" xmlns:w15="http://schemas.microsoft.com/office/word/2012/wordml" xmlns:w16cex="http://schemas.microsoft.com/office/word/2018/wordml/cex" xmlns:w16cid="http://schemas.microsoft.com/office/word/2016/wordml/cid" xmlns:w16="http://schemas.microsoft.com/office/word/2018/wordml" xmlns:w16se="http://schemas.microsoft.com/office/word/2015/wordml/symex" xmlns:wpg="http://schemas.microsoft.com/office/word/2010/wordprocessingGroup" xmlns:wpi="http://schemas.microsoft.com/office/word/2010/wordprocessingInk" xmlns:wne="http://schemas.microsoft.com/office/word/2006/wordml" xmlns:wps="http://schemas.microsoft.com/office/word/2010/wordprocessingShape" mc:Ignorable="w14 w15 w16se w16cid w16 w16cex wp14">
+<w:footnotes xmlns:wpc="http://schemas.microsoft.com/office/word/2010/wordprocessingCanvas" xmlns:cx="http://schemas.microsoft.com/office/drawing/2014/chartex" xmlns:cx1="http://schemas.microsoft.com/office/drawing/2015/9/8/chartex" xmlns:cx2="http://schemas.microsoft.com/office/drawing/2015/10/21/chartex" xmlns:cx3="http://schemas.microsoft.com/office/drawing/2016/5/9/chartex" xmlns:cx4="http://schemas.microsoft.com/office/drawing/2016/5/10/chartex" xmlns:cx5="http://schemas.microsoft.com/office/drawing/2016/5/11/chartex" xmlns:cx6="http://schemas.microsoft.com/office/drawing/2016/5/12/chartex" xmlns:cx7="http://schemas.microsoft.com/office/drawing/2016/5/13/chartex" xmlns:cx8="http://schemas.microsoft.com/office/drawing/2016/5/14/chartex" xmlns:mc="http://schemas.openxmlformats.org/markup-compatibility/2006" xmlns:aink="http://schemas.microsoft.com/office/drawing/2016/ink" xmlns:am3d="http://schemas.microsoft.com/office/drawing/2017/model3d" xmlns:o="urn:schemas-microsoft-com:office:office" xmlns:r="http://schemas.openxmlformats.org/officeDocument/2006/relationships" xmlns:m="http://schemas.openxmlformats.org/officeDocument/2006/math" xmlns:v="urn:schemas-microsoft-com:vml" xmlns:wp14="http://schemas.microsoft.com/office/word/2010/wordprocessingDrawing" xmlns:wp="http://schemas.openxmlformats.org/drawingml/2006/wordprocessingDrawing" xmlns:w10="urn:schemas-microsoft-com:office:word" xmlns:w="http://schemas.openxmlformats.org/wordprocessingml/2006/main" xmlns:w14="http://schemas.microsoft.com/office/word/2010/wordml" xmlns:w15="http://schemas.microsoft.com/office/word/2012/wordml" xmlns:w16cex="http://schemas.microsoft.com/office/word/2018/wordml/cex" xmlns:w16cid="http://schemas.microsoft.com/office/word/2016/wordml/cid" xmlns:w16="http://schemas.microsoft.com/office/word/2018/wordml" xmlns:w16sdtdh="http://schemas.microsoft.com/office/word/2020/wordml/sdtdatahash" xmlns:w16se="http://schemas.microsoft.com/office/word/2015/wordml/symex" xmlns:wpg="http://schemas.microsoft.com/office/word/2010/wordprocessingGroup" xmlns:wpi="http://schemas.microsoft.com/office/word/2010/wordprocessingInk" xmlns:wne="http://schemas.microsoft.com/office/word/2006/wordml" xmlns:wps="http://schemas.microsoft.com/office/word/2010/wordprocessingShape" mc:Ignorable="w14 w15 w16se w16cid w16 w16cex w16sdtdh wp14">
   <w:footnote w:type="separator" w:id="-1">
     <w:p>
       <w:r>
@@ -10936,7 +11031,7 @@
 </file>
 
 <file path=word/header1.xml><?xml version="1.0" encoding="utf-8"?>
-<w:hdr xmlns:wpc="http://schemas.microsoft.com/office/word/2010/wordprocessingCanvas" xmlns:cx="http://schemas.microsoft.com/office/drawing/2014/chartex" xmlns:cx1="http://schemas.microsoft.com/office/drawing/2015/9/8/chartex" xmlns:cx2="http://schemas.microsoft.com/office/drawing/2015/10/21/chartex" xmlns:cx3="http://schemas.microsoft.com/office/drawing/2016/5/9/chartex" xmlns:cx4="http://schemas.microsoft.com/office/drawing/2016/5/10/chartex" xmlns:cx5="http://schemas.microsoft.com/office/drawing/2016/5/11/chartex" xmlns:cx6="http://schemas.microsoft.com/office/drawing/2016/5/12/chartex" xmlns:cx7="http://schemas.microsoft.com/office/drawing/2016/5/13/chartex" xmlns:cx8="http://schemas.microsoft.com/office/drawing/2016/5/14/chartex" xmlns:mc="http://schemas.openxmlformats.org/markup-compatibility/2006" xmlns:aink="http://schemas.microsoft.com/office/drawing/2016/ink" xmlns:am3d="http://schemas.microsoft.com/office/drawing/2017/model3d" xmlns:o="urn:schemas-microsoft-com:office:office" xmlns:r="http://schemas.openxmlformats.org/officeDocument/2006/relationships" xmlns:m="http://schemas.openxmlformats.org/officeDocument/2006/math" xmlns:v="urn:schemas-microsoft-com:vml" xmlns:wp14="http://schemas.microsoft.com/office/word/2010/wordprocessingDrawing" xmlns:wp="http://schemas.openxmlformats.org/drawingml/2006/wordprocessingDrawing" xmlns:w10="urn:schemas-microsoft-com:office:word" xmlns:w="http://schemas.openxmlformats.org/wordprocessingml/2006/main" xmlns:w14="http://schemas.microsoft.com/office/word/2010/wordml" xmlns:w15="http://schemas.microsoft.com/office/word/2012/wordml" xmlns:w16cex="http://schemas.microsoft.com/office/word/2018/wordml/cex" xmlns:w16cid="http://schemas.microsoft.com/office/word/2016/wordml/cid" xmlns:w16="http://schemas.microsoft.com/office/word/2018/wordml" xmlns:w16se="http://schemas.microsoft.com/office/word/2015/wordml/symex" xmlns:wpg="http://schemas.microsoft.com/office/word/2010/wordprocessingGroup" xmlns:wpi="http://schemas.microsoft.com/office/word/2010/wordprocessingInk" xmlns:wne="http://schemas.microsoft.com/office/word/2006/wordml" xmlns:wps="http://schemas.microsoft.com/office/word/2010/wordprocessingShape" mc:Ignorable="w14 w15 w16se w16cid w16 w16cex wp14">
+<w:hdr xmlns:wpc="http://schemas.microsoft.com/office/word/2010/wordprocessingCanvas" xmlns:cx="http://schemas.microsoft.com/office/drawing/2014/chartex" xmlns:cx1="http://schemas.microsoft.com/office/drawing/2015/9/8/chartex" xmlns:cx2="http://schemas.microsoft.com/office/drawing/2015/10/21/chartex" xmlns:cx3="http://schemas.microsoft.com/office/drawing/2016/5/9/chartex" xmlns:cx4="http://schemas.microsoft.com/office/drawing/2016/5/10/chartex" xmlns:cx5="http://schemas.microsoft.com/office/drawing/2016/5/11/chartex" xmlns:cx6="http://schemas.microsoft.com/office/drawing/2016/5/12/chartex" xmlns:cx7="http://schemas.microsoft.com/office/drawing/2016/5/13/chartex" xmlns:cx8="http://schemas.microsoft.com/office/drawing/2016/5/14/chartex" xmlns:mc="http://schemas.openxmlformats.org/markup-compatibility/2006" xmlns:aink="http://schemas.microsoft.com/office/drawing/2016/ink" xmlns:am3d="http://schemas.microsoft.com/office/drawing/2017/model3d" xmlns:o="urn:schemas-microsoft-com:office:office" xmlns:r="http://schemas.openxmlformats.org/officeDocument/2006/relationships" xmlns:m="http://schemas.openxmlformats.org/officeDocument/2006/math" xmlns:v="urn:schemas-microsoft-com:vml" xmlns:wp14="http://schemas.microsoft.com/office/word/2010/wordprocessingDrawing" xmlns:wp="http://schemas.openxmlformats.org/drawingml/2006/wordprocessingDrawing" xmlns:w10="urn:schemas-microsoft-com:office:word" xmlns:w="http://schemas.openxmlformats.org/wordprocessingml/2006/main" xmlns:w14="http://schemas.microsoft.com/office/word/2010/wordml" xmlns:w15="http://schemas.microsoft.com/office/word/2012/wordml" xmlns:w16cex="http://schemas.microsoft.com/office/word/2018/wordml/cex" xmlns:w16cid="http://schemas.microsoft.com/office/word/2016/wordml/cid" xmlns:w16="http://schemas.microsoft.com/office/word/2018/wordml" xmlns:w16sdtdh="http://schemas.microsoft.com/office/word/2020/wordml/sdtdatahash" xmlns:w16se="http://schemas.microsoft.com/office/word/2015/wordml/symex" xmlns:wpg="http://schemas.microsoft.com/office/word/2010/wordprocessingGroup" xmlns:wpi="http://schemas.microsoft.com/office/word/2010/wordprocessingInk" xmlns:wne="http://schemas.microsoft.com/office/word/2006/wordml" xmlns:wps="http://schemas.microsoft.com/office/word/2010/wordprocessingShape" mc:Ignorable="w14 w15 w16se w16cid w16 w16cex w16sdtdh wp14">
   <w:p>
     <w:pPr>
       <w:pStyle w:val="Header"/>
@@ -10975,7 +11070,7 @@
 </file>
 
 <file path=word/numbering.xml><?xml version="1.0" encoding="utf-8"?>
-<w:numbering xmlns:wpc="http://schemas.microsoft.com/office/word/2010/wordprocessingCanvas" xmlns:cx="http://schemas.microsoft.com/office/drawing/2014/chartex" xmlns:cx1="http://schemas.microsoft.com/office/drawing/2015/9/8/chartex" xmlns:cx2="http://schemas.microsoft.com/office/drawing/2015/10/21/chartex" xmlns:cx3="http://schemas.microsoft.com/office/drawing/2016/5/9/chartex" xmlns:cx4="http://schemas.microsoft.com/office/drawing/2016/5/10/chartex" xmlns:cx5="http://schemas.microsoft.com/office/drawing/2016/5/11/chartex" xmlns:cx6="http://schemas.microsoft.com/office/drawing/2016/5/12/chartex" xmlns:cx7="http://schemas.microsoft.com/office/drawing/2016/5/13/chartex" xmlns:cx8="http://schemas.microsoft.com/office/drawing/2016/5/14/chartex" xmlns:mc="http://schemas.openxmlformats.org/markup-compatibility/2006" xmlns:aink="http://schemas.microsoft.com/office/drawing/2016/ink" xmlns:am3d="http://schemas.microsoft.com/office/drawing/2017/model3d" xmlns:o="urn:schemas-microsoft-com:office:office" xmlns:r="http://schemas.openxmlformats.org/officeDocument/2006/relationships" xmlns:m="http://schemas.openxmlformats.org/officeDocument/2006/math" xmlns:v="urn:schemas-microsoft-com:vml" xmlns:wp14="http://schemas.microsoft.com/office/word/2010/wordprocessingDrawing" xmlns:wp="http://schemas.openxmlformats.org/drawingml/2006/wordprocessingDrawing" xmlns:w10="urn:schemas-microsoft-com:office:word" xmlns:w="http://schemas.openxmlformats.org/wordprocessingml/2006/main" xmlns:w14="http://schemas.microsoft.com/office/word/2010/wordml" xmlns:w15="http://schemas.microsoft.com/office/word/2012/wordml" xmlns:w16cex="http://schemas.microsoft.com/office/word/2018/wordml/cex" xmlns:w16cid="http://schemas.microsoft.com/office/word/2016/wordml/cid" xmlns:w16="http://schemas.microsoft.com/office/word/2018/wordml" xmlns:w16se="http://schemas.microsoft.com/office/word/2015/wordml/symex" xmlns:wpg="http://schemas.microsoft.com/office/word/2010/wordprocessingGroup" xmlns:wpi="http://schemas.microsoft.com/office/word/2010/wordprocessingInk" xmlns:wne="http://schemas.microsoft.com/office/word/2006/wordml" xmlns:wps="http://schemas.microsoft.com/office/word/2010/wordprocessingShape" mc:Ignorable="w14 w15 w16se w16cid w16 w16cex wp14">
+<w:numbering xmlns:wpc="http://schemas.microsoft.com/office/word/2010/wordprocessingCanvas" xmlns:cx="http://schemas.microsoft.com/office/drawing/2014/chartex" xmlns:cx1="http://schemas.microsoft.com/office/drawing/2015/9/8/chartex" xmlns:cx2="http://schemas.microsoft.com/office/drawing/2015/10/21/chartex" xmlns:cx3="http://schemas.microsoft.com/office/drawing/2016/5/9/chartex" xmlns:cx4="http://schemas.microsoft.com/office/drawing/2016/5/10/chartex" xmlns:cx5="http://schemas.microsoft.com/office/drawing/2016/5/11/chartex" xmlns:cx6="http://schemas.microsoft.com/office/drawing/2016/5/12/chartex" xmlns:cx7="http://schemas.microsoft.com/office/drawing/2016/5/13/chartex" xmlns:cx8="http://schemas.microsoft.com/office/drawing/2016/5/14/chartex" xmlns:mc="http://schemas.openxmlformats.org/markup-compatibility/2006" xmlns:aink="http://schemas.microsoft.com/office/drawing/2016/ink" xmlns:am3d="http://schemas.microsoft.com/office/drawing/2017/model3d" xmlns:o="urn:schemas-microsoft-com:office:office" xmlns:r="http://schemas.openxmlformats.org/officeDocument/2006/relationships" xmlns:m="http://schemas.openxmlformats.org/officeDocument/2006/math" xmlns:v="urn:schemas-microsoft-com:vml" xmlns:wp14="http://schemas.microsoft.com/office/word/2010/wordprocessingDrawing" xmlns:wp="http://schemas.openxmlformats.org/drawingml/2006/wordprocessingDrawing" xmlns:w10="urn:schemas-microsoft-com:office:word" xmlns:w="http://schemas.openxmlformats.org/wordprocessingml/2006/main" xmlns:w14="http://schemas.microsoft.com/office/word/2010/wordml" xmlns:w15="http://schemas.microsoft.com/office/word/2012/wordml" xmlns:w16cex="http://schemas.microsoft.com/office/word/2018/wordml/cex" xmlns:w16cid="http://schemas.microsoft.com/office/word/2016/wordml/cid" xmlns:w16="http://schemas.microsoft.com/office/word/2018/wordml" xmlns:w16sdtdh="http://schemas.microsoft.com/office/word/2020/wordml/sdtdatahash" xmlns:w16se="http://schemas.microsoft.com/office/word/2015/wordml/symex" xmlns:wpg="http://schemas.microsoft.com/office/word/2010/wordprocessingGroup" xmlns:wpi="http://schemas.microsoft.com/office/word/2010/wordprocessingInk" xmlns:wne="http://schemas.microsoft.com/office/word/2006/wordml" xmlns:wps="http://schemas.microsoft.com/office/word/2010/wordprocessingShape" mc:Ignorable="w14 w15 w16se w16cid w16 w16cex w16sdtdh wp14">
   <w:abstractNum w:abstractNumId="0" w15:restartNumberingAfterBreak="0">
     <w:nsid w:val="028F670F"/>
     <w:multiLevelType w:val="hybridMultilevel"/>
@@ -11776,7 +11871,7 @@
 </file>
 
 <file path=word/styles.xml><?xml version="1.0" encoding="utf-8"?>
-<w:styles xmlns:mc="http://schemas.openxmlformats.org/markup-compatibility/2006" xmlns:r="http://schemas.openxmlformats.org/officeDocument/2006/relationships" xmlns:w="http://schemas.openxmlformats.org/wordprocessingml/2006/main" xmlns:w14="http://schemas.microsoft.com/office/word/2010/wordml" xmlns:w15="http://schemas.microsoft.com/office/word/2012/wordml" xmlns:w16cex="http://schemas.microsoft.com/office/word/2018/wordml/cex" xmlns:w16cid="http://schemas.microsoft.com/office/word/2016/wordml/cid" xmlns:w16="http://schemas.microsoft.com/office/word/2018/wordml" xmlns:w16se="http://schemas.microsoft.com/office/word/2015/wordml/symex" mc:Ignorable="w14 w15 w16se w16cid w16 w16cex">
+<w:styles xmlns:mc="http://schemas.openxmlformats.org/markup-compatibility/2006" xmlns:r="http://schemas.openxmlformats.org/officeDocument/2006/relationships" xmlns:w="http://schemas.openxmlformats.org/wordprocessingml/2006/main" xmlns:w14="http://schemas.microsoft.com/office/word/2010/wordml" xmlns:w15="http://schemas.microsoft.com/office/word/2012/wordml" xmlns:w16cex="http://schemas.microsoft.com/office/word/2018/wordml/cex" xmlns:w16cid="http://schemas.microsoft.com/office/word/2016/wordml/cid" xmlns:w16="http://schemas.microsoft.com/office/word/2018/wordml" xmlns:w16sdtdh="http://schemas.microsoft.com/office/word/2020/wordml/sdtdatahash" xmlns:w16se="http://schemas.microsoft.com/office/word/2015/wordml/symex" mc:Ignorable="w14 w15 w16se w16cid w16 w16cex w16sdtdh">
   <w:docDefaults>
     <w:rPrDefault>
       <w:rPr>

--- a/Unit Test/DB/CCO_eCoaching_Log_Employee_Hierarchy_DB_UTD.docx
+++ b/Unit Test/DB/CCO_eCoaching_Log_Employee_Hierarchy_DB_UTD.docx
@@ -1481,6 +1481,72 @@
           </w:p>
         </w:tc>
       </w:tr>
+      <w:tr>
+        <w:tc>
+          <w:tcPr>
+            <w:tcW w:w="0" w:type="auto"/>
+            <w:tcBorders>
+              <w:top w:val="single" w:sz="6" w:space="0" w:color="C0C0C0"/>
+              <w:left w:val="single" w:sz="6" w:space="0" w:color="C0C0C0"/>
+              <w:bottom w:val="single" w:sz="6" w:space="0" w:color="C0C0C0"/>
+              <w:right w:val="single" w:sz="6" w:space="0" w:color="C0C0C0"/>
+            </w:tcBorders>
+          </w:tcPr>
+          <w:p>
+            <w:r>
+              <w:t>9/23/2021</w:t>
+            </w:r>
+          </w:p>
+        </w:tc>
+        <w:tc>
+          <w:tcPr>
+            <w:tcW w:w="0" w:type="auto"/>
+            <w:tcBorders>
+              <w:top w:val="single" w:sz="6" w:space="0" w:color="C0C0C0"/>
+              <w:left w:val="single" w:sz="6" w:space="0" w:color="C0C0C0"/>
+              <w:bottom w:val="single" w:sz="6" w:space="0" w:color="C0C0C0"/>
+              <w:right w:val="single" w:sz="6" w:space="0" w:color="C0C0C0"/>
+            </w:tcBorders>
+          </w:tcPr>
+          <w:p>
+            <w:r>
+              <w:t>17.0</w:t>
+            </w:r>
+          </w:p>
+        </w:tc>
+        <w:tc>
+          <w:tcPr>
+            <w:tcW w:w="0" w:type="auto"/>
+            <w:tcBorders>
+              <w:top w:val="single" w:sz="6" w:space="0" w:color="C0C0C0"/>
+              <w:left w:val="single" w:sz="6" w:space="0" w:color="C0C0C0"/>
+              <w:bottom w:val="single" w:sz="6" w:space="0" w:color="C0C0C0"/>
+              <w:right w:val="single" w:sz="6" w:space="0" w:color="C0C0C0"/>
+            </w:tcBorders>
+          </w:tcPr>
+          <w:p>
+            <w:r>
+              <w:t>Handle duplicates in PS file from IQS -  TFS 23042 - 09/22/2021</w:t>
+            </w:r>
+          </w:p>
+        </w:tc>
+        <w:tc>
+          <w:tcPr>
+            <w:tcW w:w="0" w:type="auto"/>
+            <w:tcBorders>
+              <w:top w:val="single" w:sz="6" w:space="0" w:color="C0C0C0"/>
+              <w:left w:val="single" w:sz="6" w:space="0" w:color="C0C0C0"/>
+              <w:bottom w:val="single" w:sz="6" w:space="0" w:color="C0C0C0"/>
+              <w:right w:val="single" w:sz="6" w:space="0" w:color="C0C0C0"/>
+            </w:tcBorders>
+          </w:tcPr>
+          <w:p>
+            <w:r>
+              <w:t>Susmitha Palacherla</w:t>
+            </w:r>
+          </w:p>
+        </w:tc>
+      </w:tr>
     </w:tbl>
     <w:p>
       <w:pPr>
@@ -1878,7 +1944,13 @@
               </w:rPr>
             </w:pPr>
             <w:r>
-              <w:t>TFS 21713  - Revise stored procedures causing deadlocks</w:t>
+              <w:t xml:space="preserve">TFS 23042 </w:t>
+            </w:r>
+            <w:r>
+              <w:t xml:space="preserve"> - </w:t>
+            </w:r>
+            <w:r>
+              <w:t xml:space="preserve">Handle duplicates in PS file from IQS </w:t>
             </w:r>
           </w:p>
         </w:tc>
@@ -2091,7 +2163,25 @@
               <w:rPr>
                 <w:noProof/>
               </w:rPr>
-              <w:t>PS_Employee_Information_03312021.csv</w:t>
+              <w:t>PS_Employee_Information_</w:t>
+            </w:r>
+            <w:r>
+              <w:rPr>
+                <w:noProof/>
+              </w:rPr>
+              <w:t>092</w:t>
+            </w:r>
+            <w:r>
+              <w:rPr>
+                <w:noProof/>
+              </w:rPr>
+              <w:t>7</w:t>
+            </w:r>
+            <w:r>
+              <w:rPr>
+                <w:noProof/>
+              </w:rPr>
+              <w:t>2021.csv</w:t>
             </w:r>
           </w:p>
           <w:p>
@@ -2858,7 +2948,19 @@
               <w:rPr>
                 <w:noProof/>
               </w:rPr>
-              <w:t>Stage good PS Employee file, good Aspect file and good HR file and run job</w:t>
+              <w:t>Stage good PS Employee file</w:t>
+            </w:r>
+            <w:r>
+              <w:rPr>
+                <w:noProof/>
+              </w:rPr>
+              <w:t xml:space="preserve"> with one or more duplicates</w:t>
+            </w:r>
+            <w:r>
+              <w:rPr>
+                <w:noProof/>
+              </w:rPr>
+              <w:t>, good Aspect file and good HR file and run job</w:t>
             </w:r>
           </w:p>
         </w:tc>
@@ -2880,6 +2982,28 @@
                 <w:noProof/>
               </w:rPr>
               <w:t>Job should complete successfully</w:t>
+            </w:r>
+            <w:r>
+              <w:rPr>
+                <w:noProof/>
+              </w:rPr>
+              <w:t xml:space="preserve"> loading the duplicate row(s) based on predetermined sort criteria </w:t>
+            </w:r>
+          </w:p>
+          <w:p>
+            <w:pPr>
+              <w:tabs>
+                <w:tab w:val="left" w:pos="360"/>
+              </w:tabs>
+              <w:rPr>
+                <w:noProof/>
+              </w:rPr>
+            </w:pPr>
+            <w:r>
+              <w:rPr>
+                <w:noProof/>
+              </w:rPr>
+              <w:t>(start date, lanid and job code)</w:t>
             </w:r>
           </w:p>
         </w:tc>
@@ -2944,7 +3068,13 @@
               <w:rPr>
                 <w:noProof/>
               </w:rPr>
-              <w:t>EHL-1.5</w:t>
+              <w:t>EHL-1.</w:t>
+            </w:r>
+            <w:r>
+              <w:rPr>
+                <w:noProof/>
+              </w:rPr>
+              <w:t>5</w:t>
             </w:r>
           </w:p>
         </w:tc>
@@ -2965,23 +3095,14 @@
               <w:rPr>
                 <w:noProof/>
               </w:rPr>
-              <w:t>Check Backup Folder</w:t>
-            </w:r>
-          </w:p>
-          <w:p>
-            <w:pPr>
-              <w:tabs>
-                <w:tab w:val="left" w:pos="360"/>
-              </w:tabs>
-              <w:rPr>
-                <w:noProof/>
-              </w:rPr>
-            </w:pPr>
-            <w:r>
-              <w:rPr>
-                <w:noProof/>
-              </w:rPr>
-              <w:t>$\Coaching\HrInfo\Backups\</w:t>
+              <w:t xml:space="preserve">Stage good PS Employee file, good Aspect file and good </w:t>
+            </w:r>
+            <w:r>
+              <w:rPr>
+                <w:noProof/>
+              </w:rPr>
+              <w:lastRenderedPageBreak/>
+              <w:t>HR file and run job</w:t>
             </w:r>
           </w:p>
         </w:tc>
@@ -3002,7 +3123,8 @@
               <w:rPr>
                 <w:noProof/>
               </w:rPr>
-              <w:t>Loaded files should be backed up</w:t>
+              <w:lastRenderedPageBreak/>
+              <w:t>Job should complete successfully</w:t>
             </w:r>
           </w:p>
         </w:tc>
@@ -3023,7 +3145,7 @@
               <w:rPr>
                 <w:noProof/>
               </w:rPr>
-              <w:t>Y</w:t>
+              <w:t>N</w:t>
             </w:r>
           </w:p>
         </w:tc>
@@ -3044,7 +3166,7 @@
               <w:rPr>
                 <w:noProof/>
               </w:rPr>
-              <w:t>Pass</w:t>
+              <w:t>NA</w:t>
             </w:r>
           </w:p>
         </w:tc>
@@ -3067,7 +3189,13 @@
               <w:rPr>
                 <w:noProof/>
               </w:rPr>
-              <w:t>EHL-1.6</w:t>
+              <w:t>EHL-1.</w:t>
+            </w:r>
+            <w:r>
+              <w:rPr>
+                <w:noProof/>
+              </w:rPr>
+              <w:t>6</w:t>
             </w:r>
           </w:p>
         </w:tc>
@@ -3088,24 +3216,23 @@
               <w:rPr>
                 <w:noProof/>
               </w:rPr>
-              <w:t>Check Decrypt Out Folder</w:t>
-            </w:r>
-          </w:p>
-          <w:p>
-            <w:pPr>
-              <w:tabs>
-                <w:tab w:val="left" w:pos="360"/>
-              </w:tabs>
-              <w:rPr>
-                <w:noProof/>
-              </w:rPr>
-            </w:pPr>
-            <w:r>
-              <w:rPr>
-                <w:noProof/>
-              </w:rPr>
-              <w:lastRenderedPageBreak/>
-              <w:t>$\ \Coaching\HrInfo\Decrypt_Out\</w:t>
+              <w:t>Check Backup Folder</w:t>
+            </w:r>
+          </w:p>
+          <w:p>
+            <w:pPr>
+              <w:tabs>
+                <w:tab w:val="left" w:pos="360"/>
+              </w:tabs>
+              <w:rPr>
+                <w:noProof/>
+              </w:rPr>
+            </w:pPr>
+            <w:r>
+              <w:rPr>
+                <w:noProof/>
+              </w:rPr>
+              <w:t>$\Coaching\HrInfo\Backups\</w:t>
             </w:r>
           </w:p>
         </w:tc>
@@ -3126,8 +3253,7 @@
               <w:rPr>
                 <w:noProof/>
               </w:rPr>
-              <w:lastRenderedPageBreak/>
-              <w:t>No decrypted files in folder</w:t>
+              <w:t>Loaded files should be backed up</w:t>
             </w:r>
           </w:p>
         </w:tc>
@@ -3199,6 +3325,135 @@
                 <w:noProof/>
               </w:rPr>
               <w:t>7</w:t>
+            </w:r>
+          </w:p>
+        </w:tc>
+        <w:tc>
+          <w:tcPr>
+            <w:tcW w:w="4973" w:type="dxa"/>
+          </w:tcPr>
+          <w:p>
+            <w:pPr>
+              <w:tabs>
+                <w:tab w:val="left" w:pos="360"/>
+              </w:tabs>
+              <w:rPr>
+                <w:noProof/>
+              </w:rPr>
+            </w:pPr>
+            <w:r>
+              <w:rPr>
+                <w:noProof/>
+              </w:rPr>
+              <w:t>Check Decrypt Out Folder</w:t>
+            </w:r>
+          </w:p>
+          <w:p>
+            <w:pPr>
+              <w:tabs>
+                <w:tab w:val="left" w:pos="360"/>
+              </w:tabs>
+              <w:rPr>
+                <w:noProof/>
+              </w:rPr>
+            </w:pPr>
+            <w:r>
+              <w:rPr>
+                <w:noProof/>
+              </w:rPr>
+              <w:t>$\ \Coaching\HrInfo\Decrypt_Out\</w:t>
+            </w:r>
+          </w:p>
+        </w:tc>
+        <w:tc>
+          <w:tcPr>
+            <w:tcW w:w="4275" w:type="dxa"/>
+          </w:tcPr>
+          <w:p>
+            <w:pPr>
+              <w:tabs>
+                <w:tab w:val="left" w:pos="360"/>
+              </w:tabs>
+              <w:rPr>
+                <w:noProof/>
+              </w:rPr>
+            </w:pPr>
+            <w:r>
+              <w:rPr>
+                <w:noProof/>
+              </w:rPr>
+              <w:t>No decrypted files in folder</w:t>
+            </w:r>
+          </w:p>
+        </w:tc>
+        <w:tc>
+          <w:tcPr>
+            <w:tcW w:w="1192" w:type="dxa"/>
+          </w:tcPr>
+          <w:p>
+            <w:pPr>
+              <w:tabs>
+                <w:tab w:val="left" w:pos="360"/>
+              </w:tabs>
+              <w:rPr>
+                <w:noProof/>
+              </w:rPr>
+            </w:pPr>
+            <w:r>
+              <w:rPr>
+                <w:noProof/>
+              </w:rPr>
+              <w:t>Y</w:t>
+            </w:r>
+          </w:p>
+        </w:tc>
+        <w:tc>
+          <w:tcPr>
+            <w:tcW w:w="1440" w:type="dxa"/>
+          </w:tcPr>
+          <w:p>
+            <w:pPr>
+              <w:tabs>
+                <w:tab w:val="left" w:pos="360"/>
+              </w:tabs>
+              <w:rPr>
+                <w:noProof/>
+              </w:rPr>
+            </w:pPr>
+            <w:r>
+              <w:rPr>
+                <w:noProof/>
+              </w:rPr>
+              <w:t>Pass</w:t>
+            </w:r>
+          </w:p>
+        </w:tc>
+      </w:tr>
+      <w:tr>
+        <w:tc>
+          <w:tcPr>
+            <w:tcW w:w="1170" w:type="dxa"/>
+          </w:tcPr>
+          <w:p>
+            <w:pPr>
+              <w:tabs>
+                <w:tab w:val="left" w:pos="360"/>
+              </w:tabs>
+              <w:rPr>
+                <w:noProof/>
+              </w:rPr>
+            </w:pPr>
+            <w:r>
+              <w:rPr>
+                <w:noProof/>
+              </w:rPr>
+              <w:t>EHL-1.</w:t>
+            </w:r>
+            <w:r>
+              <w:rPr>
+                <w:noProof/>
+              </w:rPr>
+              <w:t>8</w:t>
             </w:r>
           </w:p>
         </w:tc>
@@ -4827,7 +5082,14 @@
               <w:rPr>
                 <w:noProof/>
               </w:rPr>
-              <w:t>Can be A – Active, T-Terminated , D-Deceased, L-Leave</w:t>
+              <w:t xml:space="preserve">Can be A – Active, T-Terminated , D-Deceased, </w:t>
+            </w:r>
+            <w:r>
+              <w:rPr>
+                <w:noProof/>
+              </w:rPr>
+              <w:lastRenderedPageBreak/>
+              <w:t>L-Leave</w:t>
             </w:r>
             <w:r>
               <w:rPr>
@@ -4854,6 +5116,7 @@
               <w:rPr>
                 <w:noProof/>
               </w:rPr>
+              <w:lastRenderedPageBreak/>
               <w:t>Y</w:t>
             </w:r>
           </w:p>
@@ -5083,14 +5346,7 @@
               <w:rPr>
                 <w:noProof/>
               </w:rPr>
-              <w:t xml:space="preserve">Should be the most recent start date for the </w:t>
-            </w:r>
-            <w:r>
-              <w:rPr>
-                <w:noProof/>
-              </w:rPr>
-              <w:lastRenderedPageBreak/>
-              <w:t>employee from PS file</w:t>
+              <w:t>Should be the most recent start date for the employee from PS file</w:t>
             </w:r>
           </w:p>
         </w:tc>
@@ -5111,7 +5367,6 @@
               <w:rPr>
                 <w:noProof/>
               </w:rPr>
-              <w:lastRenderedPageBreak/>
               <w:t>Y</w:t>
             </w:r>
           </w:p>
@@ -6858,6 +7113,7 @@
               <w:rPr>
                 <w:noProof/>
               </w:rPr>
+              <w:lastRenderedPageBreak/>
               <w:t>EHL-2.25</w:t>
             </w:r>
           </w:p>
@@ -7361,7 +7617,6 @@
               <w:rPr>
                 <w:noProof/>
               </w:rPr>
-              <w:lastRenderedPageBreak/>
               <w:t>EHL-2.29</w:t>
             </w:r>
           </w:p>
@@ -8551,7 +8806,7 @@
               <w:rPr>
                 <w:noProof/>
               </w:rPr>
-              <w:t>Y</w:t>
+              <w:t>N</w:t>
             </w:r>
           </w:p>
         </w:tc>
@@ -8574,7 +8829,7 @@
               <w:rPr>
                 <w:noProof/>
               </w:rPr>
-              <w:t>Pass</w:t>
+              <w:t>NA</w:t>
             </w:r>
           </w:p>
         </w:tc>
@@ -8656,12 +8911,6 @@
                 <w:szCs w:val="22"/>
               </w:rPr>
             </w:pPr>
-            <w:r>
-              <w:rPr>
-                <w:noProof/>
-              </w:rPr>
-              <w:t>Y</w:t>
-            </w:r>
           </w:p>
         </w:tc>
         <w:tc>
@@ -8679,12 +8928,6 @@
                 <w:szCs w:val="22"/>
               </w:rPr>
             </w:pPr>
-            <w:r>
-              <w:rPr>
-                <w:noProof/>
-              </w:rPr>
-              <w:t>Pass</w:t>
-            </w:r>
           </w:p>
         </w:tc>
       </w:tr>
@@ -9278,7 +9521,7 @@
               <w:rPr>
                 <w:noProof/>
               </w:rPr>
-              <w:t>Y</w:t>
+              <w:t>N</w:t>
             </w:r>
           </w:p>
         </w:tc>
@@ -9300,7 +9543,7 @@
               <w:rPr>
                 <w:noProof/>
               </w:rPr>
-              <w:t>Pass</w:t>
+              <w:t>NA</w:t>
             </w:r>
           </w:p>
         </w:tc>
@@ -9332,6 +9575,7 @@
                 <w:sz w:val="22"/>
                 <w:szCs w:val="22"/>
               </w:rPr>
+              <w:lastRenderedPageBreak/>
               <w:t>EHL-</w:t>
             </w:r>
             <w:r>
@@ -9418,7 +9662,7 @@
               <w:rPr>
                 <w:noProof/>
               </w:rPr>
-              <w:t>Y</w:t>
+              <w:t>N</w:t>
             </w:r>
           </w:p>
         </w:tc>
@@ -9440,7 +9684,7 @@
               <w:rPr>
                 <w:noProof/>
               </w:rPr>
-              <w:t>Pass</w:t>
+              <w:t>NA</w:t>
             </w:r>
           </w:p>
         </w:tc>
@@ -9557,7 +9801,7 @@
               <w:rPr>
                 <w:noProof/>
               </w:rPr>
-              <w:t>Y</w:t>
+              <w:t>N</w:t>
             </w:r>
           </w:p>
         </w:tc>
@@ -9579,7 +9823,7 @@
               <w:rPr>
                 <w:noProof/>
               </w:rPr>
-              <w:t>Pass</w:t>
+              <w:t>NA</w:t>
             </w:r>
           </w:p>
         </w:tc>
@@ -9742,7 +9986,6 @@
                 <w:sz w:val="22"/>
                 <w:szCs w:val="22"/>
               </w:rPr>
-              <w:lastRenderedPageBreak/>
               <w:t>EHL-</w:t>
             </w:r>
             <w:r>
@@ -10609,7 +10852,7 @@
               <w:rPr>
                 <w:rFonts w:ascii="Arial" w:hAnsi="Arial" w:cs="Arial"/>
               </w:rPr>
-              <w:t>6/21/2021</w:t>
+              <w:t>9/27/2021</w:t>
             </w:r>
           </w:p>
         </w:tc>
@@ -10786,7 +11029,7 @@
       <w:rPr>
         <w:noProof/>
       </w:rPr>
-      <w:t>6/21/2021</w:t>
+      <w:t>9/27/2021</w:t>
     </w:r>
     <w:r>
       <w:fldChar w:fldCharType="end"/>

--- a/Unit Test/DB/CCO_eCoaching_Log_Employee_Hierarchy_DB_UTD.docx
+++ b/Unit Test/DB/CCO_eCoaching_Log_Employee_Hierarchy_DB_UTD.docx
@@ -1547,6 +1547,72 @@
           </w:p>
         </w:tc>
       </w:tr>
+      <w:tr>
+        <w:tc>
+          <w:tcPr>
+            <w:tcW w:w="0" w:type="auto"/>
+            <w:tcBorders>
+              <w:top w:val="single" w:sz="6" w:space="0" w:color="C0C0C0"/>
+              <w:left w:val="single" w:sz="6" w:space="0" w:color="C0C0C0"/>
+              <w:bottom w:val="single" w:sz="6" w:space="0" w:color="C0C0C0"/>
+              <w:right w:val="single" w:sz="6" w:space="0" w:color="C0C0C0"/>
+            </w:tcBorders>
+          </w:tcPr>
+          <w:p>
+            <w:r>
+              <w:t>7/22/2022</w:t>
+            </w:r>
+          </w:p>
+        </w:tc>
+        <w:tc>
+          <w:tcPr>
+            <w:tcW w:w="0" w:type="auto"/>
+            <w:tcBorders>
+              <w:top w:val="single" w:sz="6" w:space="0" w:color="C0C0C0"/>
+              <w:left w:val="single" w:sz="6" w:space="0" w:color="C0C0C0"/>
+              <w:bottom w:val="single" w:sz="6" w:space="0" w:color="C0C0C0"/>
+              <w:right w:val="single" w:sz="6" w:space="0" w:color="C0C0C0"/>
+            </w:tcBorders>
+          </w:tcPr>
+          <w:p>
+            <w:r>
+              <w:t>18.0</w:t>
+            </w:r>
+          </w:p>
+        </w:tc>
+        <w:tc>
+          <w:tcPr>
+            <w:tcW w:w="0" w:type="auto"/>
+            <w:tcBorders>
+              <w:top w:val="single" w:sz="6" w:space="0" w:color="C0C0C0"/>
+              <w:left w:val="single" w:sz="6" w:space="0" w:color="C0C0C0"/>
+              <w:bottom w:val="single" w:sz="6" w:space="0" w:color="C0C0C0"/>
+              <w:right w:val="single" w:sz="6" w:space="0" w:color="C0C0C0"/>
+            </w:tcBorders>
+          </w:tcPr>
+          <w:p>
+            <w:r>
+              <w:t>TFS 24924 - Report access for Early Work Life Supervisors</w:t>
+            </w:r>
+          </w:p>
+        </w:tc>
+        <w:tc>
+          <w:tcPr>
+            <w:tcW w:w="0" w:type="auto"/>
+            <w:tcBorders>
+              <w:top w:val="single" w:sz="6" w:space="0" w:color="C0C0C0"/>
+              <w:left w:val="single" w:sz="6" w:space="0" w:color="C0C0C0"/>
+              <w:bottom w:val="single" w:sz="6" w:space="0" w:color="C0C0C0"/>
+              <w:right w:val="single" w:sz="6" w:space="0" w:color="C0C0C0"/>
+            </w:tcBorders>
+          </w:tcPr>
+          <w:p>
+            <w:r>
+              <w:t>Susmitha Palacherla</w:t>
+            </w:r>
+          </w:p>
+        </w:tc>
+      </w:tr>
     </w:tbl>
     <w:p>
       <w:pPr>
@@ -1775,7 +1841,14 @@
         <w:rPr>
           <w:b w:val="0"/>
         </w:rPr>
-        <w:t>Unit Identifier: Employee_Hierarchy</w:t>
+        <w:t xml:space="preserve">Unit Identifier: </w:t>
+      </w:r>
+      <w:proofErr w:type="spellStart"/>
+      <w:r>
+        <w:rPr>
+          <w:b w:val="0"/>
+        </w:rPr>
+        <w:t>Employee_Hierarchy</w:t>
       </w:r>
       <w:r>
         <w:rPr>
@@ -1783,6 +1856,7 @@
         </w:rPr>
         <w:t>.dtsx</w:t>
       </w:r>
+      <w:proofErr w:type="spellEnd"/>
     </w:p>
     <w:p>
       <w:pPr>
@@ -1944,13 +2018,7 @@
               </w:rPr>
             </w:pPr>
             <w:r>
-              <w:t xml:space="preserve">TFS 23042 </w:t>
-            </w:r>
-            <w:r>
-              <w:t xml:space="preserve"> - </w:t>
-            </w:r>
-            <w:r>
-              <w:t xml:space="preserve">Handle duplicates in PS file from IQS </w:t>
+              <w:t>TFS 24924 - Report access for Early Work Life Supervisors</w:t>
             </w:r>
           </w:p>
         </w:tc>
@@ -1987,18 +2055,27 @@
                 <w:szCs w:val="22"/>
               </w:rPr>
             </w:pPr>
+            <w:proofErr w:type="spellStart"/>
             <w:r>
               <w:rPr>
                 <w:sz w:val="22"/>
                 <w:szCs w:val="22"/>
               </w:rPr>
-              <w:t xml:space="preserve">eCoaching_Dev database on </w:t>
-            </w:r>
+              <w:t>eCoaching_Dev</w:t>
+            </w:r>
+            <w:proofErr w:type="spellEnd"/>
             <w:r>
               <w:rPr>
                 <w:sz w:val="22"/>
                 <w:szCs w:val="22"/>
               </w:rPr>
+              <w:t xml:space="preserve"> database on </w:t>
+            </w:r>
+            <w:r>
+              <w:rPr>
+                <w:sz w:val="22"/>
+                <w:szCs w:val="22"/>
+              </w:rPr>
               <w:t>UVAADADSQL50CCO</w:t>
             </w:r>
           </w:p>
@@ -2038,51 +2115,15 @@
                 <w:szCs w:val="22"/>
               </w:rPr>
             </w:pPr>
+            <w:proofErr w:type="spellStart"/>
             <w:r>
               <w:rPr>
                 <w:sz w:val="22"/>
                 <w:szCs w:val="22"/>
               </w:rPr>
-              <w:t>Employee_Hierarchy</w:t>
-            </w:r>
-            <w:r>
-              <w:rPr>
-                <w:sz w:val="22"/>
-                <w:szCs w:val="22"/>
-              </w:rPr>
-              <w:t xml:space="preserve"> and corresponding config files</w:t>
-            </w:r>
-          </w:p>
-          <w:p>
-            <w:pPr>
-              <w:overflowPunct/>
-              <w:textAlignment w:val="auto"/>
-              <w:rPr>
-                <w:sz w:val="22"/>
-                <w:szCs w:val="22"/>
-              </w:rPr>
-            </w:pPr>
-            <w:r>
-              <w:rPr>
-                <w:sz w:val="22"/>
-                <w:szCs w:val="22"/>
-              </w:rPr>
-              <w:t>jobCoaching</w:t>
-            </w:r>
-            <w:r>
-              <w:rPr>
-                <w:sz w:val="22"/>
-                <w:szCs w:val="22"/>
-              </w:rPr>
-              <w:t>EmployeeHierarchy</w:t>
-            </w:r>
-            <w:r>
-              <w:rPr>
-                <w:sz w:val="22"/>
-                <w:szCs w:val="22"/>
-              </w:rPr>
-              <w:t>Load.sql</w:t>
-            </w:r>
+              <w:t>Employee_Hierarchy.dtsx</w:t>
+            </w:r>
+            <w:proofErr w:type="spellEnd"/>
           </w:p>
         </w:tc>
       </w:tr>
@@ -2169,19 +2210,13 @@
               <w:rPr>
                 <w:noProof/>
               </w:rPr>
-              <w:t>092</w:t>
-            </w:r>
-            <w:r>
-              <w:rPr>
-                <w:noProof/>
-              </w:rPr>
-              <w:t>7</w:t>
-            </w:r>
-            <w:r>
-              <w:rPr>
-                <w:noProof/>
-              </w:rPr>
-              <w:t>2021.csv</w:t>
+              <w:t>07222022</w:t>
+            </w:r>
+            <w:r>
+              <w:rPr>
+                <w:noProof/>
+              </w:rPr>
+              <w:t>.csv</w:t>
             </w:r>
           </w:p>
           <w:p>
@@ -2198,6 +2233,28 @@
                 <w:noProof/>
               </w:rPr>
               <w:t>HR_Employee_Information.csv</w:t>
+            </w:r>
+          </w:p>
+          <w:p>
+            <w:pPr>
+              <w:tabs>
+                <w:tab w:val="left" w:pos="360"/>
+              </w:tabs>
+              <w:rPr>
+                <w:noProof/>
+              </w:rPr>
+            </w:pPr>
+            <w:r>
+              <w:rPr>
+                <w:noProof/>
+              </w:rPr>
+              <w:t>ELS</w:t>
+            </w:r>
+            <w:r>
+              <w:rPr>
+                <w:noProof/>
+              </w:rPr>
+              <w:t>_Employee_Information.csv</w:t>
             </w:r>
           </w:p>
           <w:p>
@@ -3024,7 +3081,7 @@
               <w:rPr>
                 <w:noProof/>
               </w:rPr>
-              <w:t>Y</w:t>
+              <w:t>N</w:t>
             </w:r>
           </w:p>
         </w:tc>
@@ -3045,7 +3102,7 @@
               <w:rPr>
                 <w:noProof/>
               </w:rPr>
-              <w:t>Pass</w:t>
+              <w:t>NA</w:t>
             </w:r>
           </w:p>
         </w:tc>
@@ -3068,6 +3125,7 @@
               <w:rPr>
                 <w:noProof/>
               </w:rPr>
+              <w:lastRenderedPageBreak/>
               <w:t>EHL-1.</w:t>
             </w:r>
             <w:r>
@@ -3095,14 +3153,13 @@
               <w:rPr>
                 <w:noProof/>
               </w:rPr>
-              <w:t xml:space="preserve">Stage good PS Employee file, good Aspect file and good </w:t>
-            </w:r>
-            <w:r>
-              <w:rPr>
-                <w:noProof/>
-              </w:rPr>
-              <w:lastRenderedPageBreak/>
-              <w:t>HR file and run job</w:t>
+              <w:t>Stage good PS Employee file, good Aspect file and good HR file and run job</w:t>
+            </w:r>
+            <w:r>
+              <w:rPr>
+                <w:noProof/>
+              </w:rPr>
+              <w:t xml:space="preserve"> and good ELS Employee file</w:t>
             </w:r>
           </w:p>
         </w:tc>
@@ -3123,7 +3180,6 @@
               <w:rPr>
                 <w:noProof/>
               </w:rPr>
-              <w:lastRenderedPageBreak/>
               <w:t>Job should complete successfully</w:t>
             </w:r>
           </w:p>
@@ -3145,7 +3201,7 @@
               <w:rPr>
                 <w:noProof/>
               </w:rPr>
-              <w:t>N</w:t>
+              <w:t>Y</w:t>
             </w:r>
           </w:p>
         </w:tc>
@@ -3166,7 +3222,7 @@
               <w:rPr>
                 <w:noProof/>
               </w:rPr>
-              <w:t>NA</w:t>
+              <w:t>Pass</w:t>
             </w:r>
           </w:p>
         </w:tc>
@@ -3511,23 +3567,23 @@
               <w:rPr>
                 <w:noProof/>
               </w:rPr>
-              <w:t xml:space="preserve">No files should remain if successfully loaded. </w:t>
-            </w:r>
-          </w:p>
-          <w:p>
-            <w:pPr>
-              <w:tabs>
-                <w:tab w:val="left" w:pos="360"/>
-              </w:tabs>
-              <w:rPr>
-                <w:noProof/>
-              </w:rPr>
-            </w:pPr>
-            <w:r>
-              <w:rPr>
-                <w:noProof/>
-              </w:rPr>
-              <w:t>Should remain if load failed.</w:t>
+              <w:t>Files with no date in them remain (will be overwritten with newly arriving files)</w:t>
+            </w:r>
+          </w:p>
+          <w:p>
+            <w:pPr>
+              <w:tabs>
+                <w:tab w:val="left" w:pos="360"/>
+              </w:tabs>
+              <w:rPr>
+                <w:noProof/>
+              </w:rPr>
+            </w:pPr>
+            <w:r>
+              <w:rPr>
+                <w:noProof/>
+              </w:rPr>
+              <w:t>Files with a date are moved out</w:t>
             </w:r>
           </w:p>
         </w:tc>
@@ -3873,7 +3929,7 @@
               <w:rPr>
                 <w:noProof/>
               </w:rPr>
-              <w:t>Y</w:t>
+              <w:t>N</w:t>
             </w:r>
           </w:p>
         </w:tc>
@@ -3894,7 +3950,7 @@
               <w:rPr>
                 <w:noProof/>
               </w:rPr>
-              <w:t>Pass</w:t>
+              <w:t>NA</w:t>
             </w:r>
           </w:p>
         </w:tc>
@@ -4046,7 +4102,7 @@
               <w:rPr>
                 <w:noProof/>
               </w:rPr>
-              <w:t>Y</w:t>
+              <w:t>N</w:t>
             </w:r>
           </w:p>
         </w:tc>
@@ -4067,7 +4123,7 @@
               <w:rPr>
                 <w:noProof/>
               </w:rPr>
-              <w:t>Pass</w:t>
+              <w:t>NA</w:t>
             </w:r>
           </w:p>
         </w:tc>
@@ -4203,7 +4259,7 @@
               <w:rPr>
                 <w:noProof/>
               </w:rPr>
-              <w:t>Y</w:t>
+              <w:t>N</w:t>
             </w:r>
           </w:p>
         </w:tc>
@@ -4224,7 +4280,7 @@
               <w:rPr>
                 <w:noProof/>
               </w:rPr>
-              <w:t>Pass</w:t>
+              <w:t>NA</w:t>
             </w:r>
           </w:p>
         </w:tc>
@@ -4360,7 +4416,7 @@
               <w:rPr>
                 <w:noProof/>
               </w:rPr>
-              <w:t>Y</w:t>
+              <w:t>N</w:t>
             </w:r>
           </w:p>
         </w:tc>
@@ -4381,7 +4437,7 @@
               <w:rPr>
                 <w:noProof/>
               </w:rPr>
-              <w:t>Pass</w:t>
+              <w:t>NA</w:t>
             </w:r>
           </w:p>
         </w:tc>
@@ -4485,7 +4541,7 @@
               <w:rPr>
                 <w:noProof/>
               </w:rPr>
-              <w:t>Y</w:t>
+              <w:t>N</w:t>
             </w:r>
           </w:p>
         </w:tc>
@@ -4506,7 +4562,7 @@
               <w:rPr>
                 <w:noProof/>
               </w:rPr>
-              <w:t>Pass</w:t>
+              <w:t>NA</w:t>
             </w:r>
           </w:p>
         </w:tc>
@@ -4629,7 +4685,7 @@
               <w:rPr>
                 <w:noProof/>
               </w:rPr>
-              <w:t>Y</w:t>
+              <w:t>N</w:t>
             </w:r>
           </w:p>
         </w:tc>
@@ -4650,7 +4706,7 @@
               <w:rPr>
                 <w:noProof/>
               </w:rPr>
-              <w:t>Pass</w:t>
+              <w:t>NA</w:t>
             </w:r>
           </w:p>
         </w:tc>
@@ -4770,7 +4826,7 @@
               <w:rPr>
                 <w:noProof/>
               </w:rPr>
-              <w:t>Y</w:t>
+              <w:t>N</w:t>
             </w:r>
           </w:p>
         </w:tc>
@@ -4791,7 +4847,7 @@
               <w:rPr>
                 <w:noProof/>
               </w:rPr>
-              <w:t>Pass</w:t>
+              <w:t>NA</w:t>
             </w:r>
           </w:p>
         </w:tc>
@@ -4959,7 +5015,7 @@
               <w:rPr>
                 <w:noProof/>
               </w:rPr>
-              <w:t>Y</w:t>
+              <w:t>N</w:t>
             </w:r>
           </w:p>
         </w:tc>
@@ -4980,7 +5036,7 @@
               <w:rPr>
                 <w:noProof/>
               </w:rPr>
-              <w:t>Pass</w:t>
+              <w:t>NA</w:t>
             </w:r>
           </w:p>
         </w:tc>
@@ -5012,6 +5068,7 @@
               <w:rPr>
                 <w:noProof/>
               </w:rPr>
+              <w:lastRenderedPageBreak/>
               <w:t>EHL-2.9</w:t>
             </w:r>
           </w:p>
@@ -5082,14 +5139,7 @@
               <w:rPr>
                 <w:noProof/>
               </w:rPr>
-              <w:t xml:space="preserve">Can be A – Active, T-Terminated , D-Deceased, </w:t>
-            </w:r>
-            <w:r>
-              <w:rPr>
-                <w:noProof/>
-              </w:rPr>
-              <w:lastRenderedPageBreak/>
-              <w:t>L-Leave</w:t>
+              <w:t>Can be A – Active, T-Terminated , D-Deceased, L-Leave</w:t>
             </w:r>
             <w:r>
               <w:rPr>
@@ -5116,8 +5166,7 @@
               <w:rPr>
                 <w:noProof/>
               </w:rPr>
-              <w:lastRenderedPageBreak/>
-              <w:t>Y</w:t>
+              <w:t>N</w:t>
             </w:r>
           </w:p>
         </w:tc>
@@ -5138,7 +5187,7 @@
               <w:rPr>
                 <w:noProof/>
               </w:rPr>
-              <w:t>Pass</w:t>
+              <w:t>NA</w:t>
             </w:r>
           </w:p>
         </w:tc>
@@ -5242,7 +5291,7 @@
               <w:rPr>
                 <w:noProof/>
               </w:rPr>
-              <w:t>Y</w:t>
+              <w:t>N</w:t>
             </w:r>
           </w:p>
         </w:tc>
@@ -5263,7 +5312,7 @@
               <w:rPr>
                 <w:noProof/>
               </w:rPr>
-              <w:t>Pass</w:t>
+              <w:t>NA</w:t>
             </w:r>
           </w:p>
         </w:tc>
@@ -5367,7 +5416,7 @@
               <w:rPr>
                 <w:noProof/>
               </w:rPr>
-              <w:t>Y</w:t>
+              <w:t>N</w:t>
             </w:r>
           </w:p>
         </w:tc>
@@ -5388,7 +5437,7 @@
               <w:rPr>
                 <w:noProof/>
               </w:rPr>
-              <w:t>Pass</w:t>
+              <w:t>NA</w:t>
             </w:r>
           </w:p>
         </w:tc>
@@ -5508,7 +5557,7 @@
               <w:rPr>
                 <w:noProof/>
               </w:rPr>
-              <w:t>Y</w:t>
+              <w:t>N</w:t>
             </w:r>
           </w:p>
         </w:tc>
@@ -5529,7 +5578,7 @@
               <w:rPr>
                 <w:noProof/>
               </w:rPr>
-              <w:t>Pass</w:t>
+              <w:t>NA</w:t>
             </w:r>
           </w:p>
         </w:tc>
@@ -5665,7 +5714,7 @@
               <w:rPr>
                 <w:noProof/>
               </w:rPr>
-              <w:t>Y</w:t>
+              <w:t>N</w:t>
             </w:r>
           </w:p>
         </w:tc>
@@ -5686,7 +5735,7 @@
               <w:rPr>
                 <w:noProof/>
               </w:rPr>
-              <w:t>Pass</w:t>
+              <w:t>NA</w:t>
             </w:r>
           </w:p>
         </w:tc>
@@ -5800,7 +5849,7 @@
               <w:rPr>
                 <w:noProof/>
               </w:rPr>
-              <w:t>Y</w:t>
+              <w:t>N</w:t>
             </w:r>
           </w:p>
         </w:tc>
@@ -5821,7 +5870,7 @@
               <w:rPr>
                 <w:noProof/>
               </w:rPr>
-              <w:t>Pass</w:t>
+              <w:t>NA</w:t>
             </w:r>
           </w:p>
         </w:tc>
@@ -5925,7 +5974,7 @@
               <w:rPr>
                 <w:noProof/>
               </w:rPr>
-              <w:t>Y</w:t>
+              <w:t>N</w:t>
             </w:r>
           </w:p>
         </w:tc>
@@ -5946,7 +5995,7 @@
               <w:rPr>
                 <w:noProof/>
               </w:rPr>
-              <w:t>Pass</w:t>
+              <w:t>NA</w:t>
             </w:r>
           </w:p>
         </w:tc>
@@ -6050,7 +6099,7 @@
               <w:rPr>
                 <w:noProof/>
               </w:rPr>
-              <w:t>Y</w:t>
+              <w:t>N</w:t>
             </w:r>
           </w:p>
         </w:tc>
@@ -6071,7 +6120,7 @@
               <w:rPr>
                 <w:noProof/>
               </w:rPr>
-              <w:t>Pass</w:t>
+              <w:t>NA</w:t>
             </w:r>
           </w:p>
         </w:tc>
@@ -6175,7 +6224,7 @@
               <w:rPr>
                 <w:noProof/>
               </w:rPr>
-              <w:t>Y</w:t>
+              <w:t>N</w:t>
             </w:r>
           </w:p>
         </w:tc>
@@ -6196,7 +6245,7 @@
               <w:rPr>
                 <w:noProof/>
               </w:rPr>
-              <w:t>Pass</w:t>
+              <w:t>NA</w:t>
             </w:r>
           </w:p>
         </w:tc>
@@ -6300,7 +6349,7 @@
               <w:rPr>
                 <w:noProof/>
               </w:rPr>
-              <w:t>Y</w:t>
+              <w:t>N</w:t>
             </w:r>
           </w:p>
         </w:tc>
@@ -6321,7 +6370,7 @@
               <w:rPr>
                 <w:noProof/>
               </w:rPr>
-              <w:t>Pass</w:t>
+              <w:t>NA</w:t>
             </w:r>
           </w:p>
         </w:tc>
@@ -6435,7 +6484,7 @@
               <w:rPr>
                 <w:noProof/>
               </w:rPr>
-              <w:t>Y</w:t>
+              <w:t>N</w:t>
             </w:r>
           </w:p>
         </w:tc>
@@ -6456,7 +6505,7 @@
               <w:rPr>
                 <w:noProof/>
               </w:rPr>
-              <w:t>Pass</w:t>
+              <w:t>NA</w:t>
             </w:r>
           </w:p>
         </w:tc>
@@ -6560,7 +6609,7 @@
               <w:rPr>
                 <w:noProof/>
               </w:rPr>
-              <w:t>Y</w:t>
+              <w:t>N</w:t>
             </w:r>
           </w:p>
         </w:tc>
@@ -6581,7 +6630,7 @@
               <w:rPr>
                 <w:noProof/>
               </w:rPr>
-              <w:t>Pass</w:t>
+              <w:t>NA</w:t>
             </w:r>
           </w:p>
         </w:tc>
@@ -6685,7 +6734,7 @@
               <w:rPr>
                 <w:noProof/>
               </w:rPr>
-              <w:t>Y</w:t>
+              <w:t>N</w:t>
             </w:r>
           </w:p>
         </w:tc>
@@ -6706,7 +6755,7 @@
               <w:rPr>
                 <w:noProof/>
               </w:rPr>
-              <w:t>Pass</w:t>
+              <w:t>NA</w:t>
             </w:r>
           </w:p>
         </w:tc>
@@ -6810,7 +6859,7 @@
               <w:rPr>
                 <w:noProof/>
               </w:rPr>
-              <w:t>Y</w:t>
+              <w:t>N</w:t>
             </w:r>
           </w:p>
         </w:tc>
@@ -6831,7 +6880,7 @@
               <w:rPr>
                 <w:noProof/>
               </w:rPr>
-              <w:t>Pass</w:t>
+              <w:t>NA</w:t>
             </w:r>
           </w:p>
         </w:tc>
@@ -6935,7 +6984,7 @@
               <w:rPr>
                 <w:noProof/>
               </w:rPr>
-              <w:t>Y</w:t>
+              <w:t>N</w:t>
             </w:r>
           </w:p>
         </w:tc>
@@ -6956,7 +7005,7 @@
               <w:rPr>
                 <w:noProof/>
               </w:rPr>
-              <w:t>Pass</w:t>
+              <w:t>NA</w:t>
             </w:r>
           </w:p>
         </w:tc>
@@ -6988,6 +7037,7 @@
               <w:rPr>
                 <w:noProof/>
               </w:rPr>
+              <w:lastRenderedPageBreak/>
               <w:t>EHL-2.24</w:t>
             </w:r>
           </w:p>
@@ -7063,7 +7113,7 @@
               <w:rPr>
                 <w:noProof/>
               </w:rPr>
-              <w:t>Y</w:t>
+              <w:t>N</w:t>
             </w:r>
           </w:p>
         </w:tc>
@@ -7084,7 +7134,7 @@
               <w:rPr>
                 <w:noProof/>
               </w:rPr>
-              <w:t>Pass</w:t>
+              <w:t>NA</w:t>
             </w:r>
           </w:p>
         </w:tc>
@@ -7113,7 +7163,6 @@
               <w:rPr>
                 <w:noProof/>
               </w:rPr>
-              <w:lastRenderedPageBreak/>
               <w:t>EHL-2.25</w:t>
             </w:r>
           </w:p>
@@ -7189,7 +7238,7 @@
               <w:rPr>
                 <w:noProof/>
               </w:rPr>
-              <w:t>Y</w:t>
+              <w:t>N</w:t>
             </w:r>
           </w:p>
         </w:tc>
@@ -7210,7 +7259,7 @@
               <w:rPr>
                 <w:noProof/>
               </w:rPr>
-              <w:t>Pass</w:t>
+              <w:t>NA</w:t>
             </w:r>
           </w:p>
         </w:tc>
@@ -7317,7 +7366,7 @@
               <w:rPr>
                 <w:noProof/>
               </w:rPr>
-              <w:t>Y</w:t>
+              <w:t>N</w:t>
             </w:r>
           </w:p>
         </w:tc>
@@ -7338,7 +7387,7 @@
               <w:rPr>
                 <w:noProof/>
               </w:rPr>
-              <w:t>Pass</w:t>
+              <w:t>NA</w:t>
             </w:r>
           </w:p>
         </w:tc>
@@ -7442,7 +7491,7 @@
               <w:rPr>
                 <w:noProof/>
               </w:rPr>
-              <w:t>Y</w:t>
+              <w:t>N</w:t>
             </w:r>
           </w:p>
         </w:tc>
@@ -7463,7 +7512,7 @@
               <w:rPr>
                 <w:noProof/>
               </w:rPr>
-              <w:t>Pass</w:t>
+              <w:t>NA</w:t>
             </w:r>
           </w:p>
         </w:tc>
@@ -7567,7 +7616,7 @@
               <w:rPr>
                 <w:noProof/>
               </w:rPr>
-              <w:t>Y</w:t>
+              <w:t>N</w:t>
             </w:r>
           </w:p>
         </w:tc>
@@ -7588,7 +7637,7 @@
               <w:rPr>
                 <w:noProof/>
               </w:rPr>
-              <w:t>Pass</w:t>
+              <w:t>NA</w:t>
             </w:r>
           </w:p>
         </w:tc>
@@ -7692,7 +7741,7 @@
               <w:rPr>
                 <w:noProof/>
               </w:rPr>
-              <w:t>Y</w:t>
+              <w:t>N</w:t>
             </w:r>
           </w:p>
         </w:tc>
@@ -7713,7 +7762,7 @@
               <w:rPr>
                 <w:noProof/>
               </w:rPr>
-              <w:t>Pass</w:t>
+              <w:t>NA</w:t>
             </w:r>
           </w:p>
         </w:tc>
@@ -7817,7 +7866,7 @@
               <w:rPr>
                 <w:noProof/>
               </w:rPr>
-              <w:t>Y</w:t>
+              <w:t>N</w:t>
             </w:r>
           </w:p>
         </w:tc>
@@ -7838,7 +7887,7 @@
               <w:rPr>
                 <w:noProof/>
               </w:rPr>
-              <w:t>Pass</w:t>
+              <w:t>NA</w:t>
             </w:r>
           </w:p>
         </w:tc>
@@ -7942,7 +7991,7 @@
               <w:rPr>
                 <w:noProof/>
               </w:rPr>
-              <w:t>Y</w:t>
+              <w:t>N</w:t>
             </w:r>
           </w:p>
         </w:tc>
@@ -7963,7 +8012,7 @@
               <w:rPr>
                 <w:noProof/>
               </w:rPr>
-              <w:t>Pass</w:t>
+              <w:t>NA</w:t>
             </w:r>
           </w:p>
         </w:tc>
@@ -8067,7 +8116,7 @@
               <w:rPr>
                 <w:noProof/>
               </w:rPr>
-              <w:t>Y</w:t>
+              <w:t>N</w:t>
             </w:r>
           </w:p>
         </w:tc>
@@ -8088,7 +8137,7 @@
               <w:rPr>
                 <w:noProof/>
               </w:rPr>
-              <w:t>Pass</w:t>
+              <w:t>NA</w:t>
             </w:r>
           </w:p>
         </w:tc>
@@ -8192,7 +8241,7 @@
               <w:rPr>
                 <w:noProof/>
               </w:rPr>
-              <w:t>Y</w:t>
+              <w:t>N</w:t>
             </w:r>
           </w:p>
         </w:tc>
@@ -8213,7 +8262,7 @@
               <w:rPr>
                 <w:noProof/>
               </w:rPr>
-              <w:t>Pass</w:t>
+              <w:t>NA</w:t>
             </w:r>
           </w:p>
         </w:tc>
@@ -9367,7 +9416,14 @@
               <w:rPr>
                 <w:noProof/>
               </w:rPr>
-              <w:t>Employees with a new job code that is not eligible should be inactivated similar to inactive employees</w:t>
+              <w:t xml:space="preserve">Employees with a new job code that is not eligible should be inactivated similar to inactive </w:t>
+            </w:r>
+            <w:r>
+              <w:rPr>
+                <w:noProof/>
+              </w:rPr>
+              <w:lastRenderedPageBreak/>
+              <w:t>employees</w:t>
             </w:r>
           </w:p>
         </w:tc>
@@ -9388,7 +9444,8 @@
               <w:rPr>
                 <w:noProof/>
               </w:rPr>
-              <w:t>N</w:t>
+              <w:lastRenderedPageBreak/>
+              <w:t>Y</w:t>
             </w:r>
           </w:p>
         </w:tc>
@@ -9410,7 +9467,7 @@
               <w:rPr>
                 <w:noProof/>
               </w:rPr>
-              <w:t>NA</w:t>
+              <w:t>Pass</w:t>
             </w:r>
           </w:p>
         </w:tc>
@@ -9575,7 +9632,6 @@
                 <w:sz w:val="22"/>
                 <w:szCs w:val="22"/>
               </w:rPr>
-              <w:lastRenderedPageBreak/>
               <w:t>EHL-</w:t>
             </w:r>
             <w:r>
@@ -10119,6 +10175,12 @@
                 <w:rFonts w:ascii="Arial" w:hAnsi="Arial" w:cs="Arial"/>
               </w:rPr>
             </w:pPr>
+            <w:r>
+              <w:rPr>
+                <w:rFonts w:ascii="Arial" w:hAnsi="Arial" w:cs="Arial"/>
+              </w:rPr>
+              <w:t>EHL-11.0</w:t>
+            </w:r>
           </w:p>
         </w:tc>
         <w:tc>
@@ -10140,6 +10202,40 @@
                 <w:noProof/>
               </w:rPr>
             </w:pPr>
+            <w:r>
+              <w:rPr>
+                <w:noProof/>
+              </w:rPr>
+              <w:t xml:space="preserve">Verify contents of </w:t>
+            </w:r>
+            <w:r>
+              <w:rPr>
+                <w:noProof/>
+              </w:rPr>
+              <w:t>Historical_Dashboard_ACL</w:t>
+            </w:r>
+            <w:r>
+              <w:rPr>
+                <w:noProof/>
+              </w:rPr>
+              <w:t xml:space="preserve"> Table</w:t>
+            </w:r>
+          </w:p>
+          <w:p>
+            <w:pPr>
+              <w:tabs>
+                <w:tab w:val="left" w:pos="360"/>
+              </w:tabs>
+              <w:rPr>
+                <w:noProof/>
+              </w:rPr>
+            </w:pPr>
+            <w:r>
+              <w:rPr>
+                <w:noProof/>
+              </w:rPr>
+              <w:t>For ELS Role users</w:t>
+            </w:r>
           </w:p>
         </w:tc>
         <w:tc>
@@ -10158,6 +10254,76 @@
                 <w:noProof/>
               </w:rPr>
             </w:pPr>
+            <w:r>
+              <w:rPr>
+                <w:noProof/>
+              </w:rPr>
+              <w:t>Users in ELS file should have an open ended record with ELS Role</w:t>
+            </w:r>
+          </w:p>
+          <w:p>
+            <w:pPr>
+              <w:rPr>
+                <w:noProof/>
+              </w:rPr>
+            </w:pPr>
+            <w:r>
+              <w:rPr>
+                <w:noProof/>
+              </w:rPr>
+              <w:t>Users not in ELS file and previously having open ended ELS Role should be inactivated</w:t>
+            </w:r>
+          </w:p>
+          <w:p>
+            <w:pPr>
+              <w:rPr>
+                <w:noProof/>
+              </w:rPr>
+            </w:pPr>
+            <w:r>
+              <w:rPr>
+                <w:noProof/>
+              </w:rPr>
+              <w:t>Users in ELS file and previously having end</w:t>
+            </w:r>
+            <w:r>
+              <w:rPr>
+                <w:noProof/>
+              </w:rPr>
+              <w:t xml:space="preserve"> dated </w:t>
+            </w:r>
+            <w:r>
+              <w:rPr>
+                <w:noProof/>
+              </w:rPr>
+              <w:t xml:space="preserve">ELS Role should be </w:t>
+            </w:r>
+            <w:r>
+              <w:rPr>
+                <w:noProof/>
+              </w:rPr>
+              <w:t>reactivated</w:t>
+            </w:r>
+          </w:p>
+          <w:p>
+            <w:pPr>
+              <w:rPr>
+                <w:noProof/>
+              </w:rPr>
+            </w:pPr>
+            <w:r>
+              <w:rPr>
+                <w:noProof/>
+              </w:rPr>
+              <w:t>(Employees being Active in EC.Employee_Hiearchy table and belonging to one of the job codes WACS40, WACS50 or WACS60) is an underlying condition for users to have ELS role.</w:t>
+            </w:r>
+          </w:p>
+          <w:p>
+            <w:pPr>
+              <w:rPr>
+                <w:noProof/>
+              </w:rPr>
+            </w:pPr>
           </w:p>
         </w:tc>
         <w:tc>
@@ -10179,6 +10345,12 @@
                 <w:rFonts w:ascii="Arial" w:hAnsi="Arial" w:cs="Arial"/>
               </w:rPr>
             </w:pPr>
+            <w:r>
+              <w:rPr>
+                <w:rFonts w:ascii="Arial" w:hAnsi="Arial" w:cs="Arial"/>
+              </w:rPr>
+              <w:t xml:space="preserve">Y </w:t>
+            </w:r>
           </w:p>
         </w:tc>
         <w:tc>
@@ -10201,6 +10373,12 @@
                 <w:rFonts w:ascii="Arial" w:hAnsi="Arial" w:cs="Arial"/>
               </w:rPr>
             </w:pPr>
+            <w:r>
+              <w:rPr>
+                <w:rFonts w:ascii="Arial" w:hAnsi="Arial" w:cs="Arial"/>
+              </w:rPr>
+              <w:t>Pass</w:t>
+            </w:r>
           </w:p>
         </w:tc>
       </w:tr>
@@ -10612,6 +10790,9 @@
         <w:tc>
           <w:tcPr>
             <w:tcW w:w="5283" w:type="dxa"/>
+            <w:tcBorders>
+              <w:top w:val="nil"/>
+            </w:tcBorders>
             <w:vAlign w:val="bottom"/>
           </w:tcPr>
           <w:p>
@@ -10631,6 +10812,12 @@
               <w:rPr>
                 <w:rFonts w:ascii="Arial" w:hAnsi="Arial" w:cs="Arial"/>
               </w:rPr>
+              <w:t xml:space="preserve">Tested By </w:t>
+            </w:r>
+            <w:r>
+              <w:rPr>
+                <w:rFonts w:ascii="Arial" w:hAnsi="Arial" w:cs="Arial"/>
+              </w:rPr>
               <w:t>Susmitha Palacherla</w:t>
             </w:r>
           </w:p>
@@ -10662,6 +10849,9 @@
         <w:tc>
           <w:tcPr>
             <w:tcW w:w="3825" w:type="dxa"/>
+            <w:tcBorders>
+              <w:top w:val="nil"/>
+            </w:tcBorders>
             <w:vAlign w:val="bottom"/>
           </w:tcPr>
           <w:p>
@@ -10681,178 +10871,7 @@
               <w:rPr>
                 <w:rFonts w:ascii="Arial" w:hAnsi="Arial" w:cs="Arial"/>
               </w:rPr>
-              <w:t>6/21/2021</w:t>
-            </w:r>
-          </w:p>
-        </w:tc>
-      </w:tr>
-      <w:tr>
-        <w:trPr>
-          <w:trHeight w:val="494"/>
-        </w:trPr>
-        <w:tc>
-          <w:tcPr>
-            <w:tcW w:w="5283" w:type="dxa"/>
-            <w:tcBorders>
-              <w:bottom w:val="nil"/>
-            </w:tcBorders>
-          </w:tcPr>
-          <w:p>
-            <w:pPr>
-              <w:tabs>
-                <w:tab w:val="left" w:pos="360"/>
-                <w:tab w:val="left" w:leader="underscore" w:pos="4590"/>
-                <w:tab w:val="left" w:pos="5760"/>
-                <w:tab w:val="left" w:leader="underscore" w:pos="6840"/>
-              </w:tabs>
-              <w:jc w:val="center"/>
-              <w:rPr>
-                <w:rFonts w:ascii="Arial" w:hAnsi="Arial" w:cs="Arial"/>
-              </w:rPr>
-            </w:pPr>
-            <w:r>
-              <w:rPr>
-                <w:rFonts w:ascii="Arial" w:hAnsi="Arial" w:cs="Arial"/>
-              </w:rPr>
-              <w:t>Initial Tester</w:t>
-            </w:r>
-          </w:p>
-        </w:tc>
-        <w:tc>
-          <w:tcPr>
-            <w:tcW w:w="750" w:type="dxa"/>
-            <w:tcBorders>
-              <w:top w:val="nil"/>
-              <w:bottom w:val="nil"/>
-            </w:tcBorders>
-          </w:tcPr>
-          <w:p>
-            <w:pPr>
-              <w:tabs>
-                <w:tab w:val="left" w:pos="360"/>
-                <w:tab w:val="left" w:leader="underscore" w:pos="4590"/>
-                <w:tab w:val="left" w:pos="5760"/>
-                <w:tab w:val="left" w:leader="underscore" w:pos="6840"/>
-              </w:tabs>
-              <w:jc w:val="center"/>
-              <w:rPr>
-                <w:rFonts w:ascii="Arial" w:hAnsi="Arial" w:cs="Arial"/>
-              </w:rPr>
-            </w:pPr>
-          </w:p>
-        </w:tc>
-        <w:tc>
-          <w:tcPr>
-            <w:tcW w:w="3825" w:type="dxa"/>
-            <w:tcBorders>
-              <w:bottom w:val="nil"/>
-            </w:tcBorders>
-          </w:tcPr>
-          <w:p>
-            <w:pPr>
-              <w:tabs>
-                <w:tab w:val="left" w:pos="360"/>
-                <w:tab w:val="left" w:leader="underscore" w:pos="4590"/>
-                <w:tab w:val="left" w:pos="5760"/>
-                <w:tab w:val="left" w:leader="underscore" w:pos="6840"/>
-              </w:tabs>
-              <w:jc w:val="center"/>
-              <w:rPr>
-                <w:rFonts w:ascii="Arial" w:hAnsi="Arial" w:cs="Arial"/>
-              </w:rPr>
-            </w:pPr>
-            <w:r>
-              <w:rPr>
-                <w:rFonts w:ascii="Arial" w:hAnsi="Arial" w:cs="Arial"/>
-              </w:rPr>
-              <w:t>Initial Date Completed</w:t>
-            </w:r>
-          </w:p>
-        </w:tc>
-      </w:tr>
-      <w:tr>
-        <w:trPr>
-          <w:trHeight w:val="457"/>
-        </w:trPr>
-        <w:tc>
-          <w:tcPr>
-            <w:tcW w:w="5283" w:type="dxa"/>
-            <w:tcBorders>
-              <w:top w:val="nil"/>
-            </w:tcBorders>
-            <w:vAlign w:val="bottom"/>
-          </w:tcPr>
-          <w:p>
-            <w:pPr>
-              <w:tabs>
-                <w:tab w:val="left" w:pos="360"/>
-                <w:tab w:val="left" w:leader="underscore" w:pos="4590"/>
-                <w:tab w:val="left" w:pos="5760"/>
-                <w:tab w:val="left" w:leader="underscore" w:pos="6840"/>
-              </w:tabs>
-              <w:jc w:val="center"/>
-              <w:rPr>
-                <w:rFonts w:ascii="Arial" w:hAnsi="Arial" w:cs="Arial"/>
-              </w:rPr>
-            </w:pPr>
-            <w:r>
-              <w:rPr>
-                <w:rFonts w:ascii="Arial" w:hAnsi="Arial" w:cs="Arial"/>
-              </w:rPr>
-              <w:t>Susmitha Palacherla</w:t>
-            </w:r>
-          </w:p>
-        </w:tc>
-        <w:tc>
-          <w:tcPr>
-            <w:tcW w:w="750" w:type="dxa"/>
-            <w:tcBorders>
-              <w:top w:val="nil"/>
-              <w:bottom w:val="nil"/>
-            </w:tcBorders>
-            <w:vAlign w:val="bottom"/>
-          </w:tcPr>
-          <w:p>
-            <w:pPr>
-              <w:tabs>
-                <w:tab w:val="left" w:pos="360"/>
-                <w:tab w:val="left" w:leader="underscore" w:pos="4590"/>
-                <w:tab w:val="left" w:pos="5760"/>
-                <w:tab w:val="left" w:leader="underscore" w:pos="6840"/>
-              </w:tabs>
-              <w:jc w:val="center"/>
-              <w:rPr>
-                <w:rFonts w:ascii="Arial" w:hAnsi="Arial" w:cs="Arial"/>
-              </w:rPr>
-            </w:pPr>
-          </w:p>
-        </w:tc>
-        <w:tc>
-          <w:tcPr>
-            <w:tcW w:w="3825" w:type="dxa"/>
-            <w:tcBorders>
-              <w:top w:val="nil"/>
-            </w:tcBorders>
-            <w:vAlign w:val="bottom"/>
-          </w:tcPr>
-          <w:p>
-            <w:pPr>
-              <w:tabs>
-                <w:tab w:val="left" w:pos="360"/>
-                <w:tab w:val="left" w:leader="underscore" w:pos="4590"/>
-                <w:tab w:val="left" w:pos="5760"/>
-                <w:tab w:val="left" w:leader="underscore" w:pos="6840"/>
-              </w:tabs>
-              <w:jc w:val="center"/>
-              <w:rPr>
-                <w:rFonts w:ascii="Arial" w:hAnsi="Arial" w:cs="Arial"/>
-              </w:rPr>
-            </w:pPr>
-            <w:r>
-              <w:rPr>
-                <w:rFonts w:ascii="Arial" w:hAnsi="Arial" w:cs="Arial"/>
-              </w:rPr>
-              <w:t>9/27/2021</w:t>
+              <w:t>7/22/2022</w:t>
             </w:r>
           </w:p>
         </w:tc>
@@ -10878,12 +10897,6 @@
                 <w:rFonts w:ascii="Arial" w:hAnsi="Arial" w:cs="Arial"/>
               </w:rPr>
             </w:pPr>
-            <w:r>
-              <w:rPr>
-                <w:rFonts w:ascii="Arial" w:hAnsi="Arial" w:cs="Arial"/>
-              </w:rPr>
-              <w:t>Last Tester</w:t>
-            </w:r>
           </w:p>
         </w:tc>
         <w:tc>
@@ -11029,7 +11042,7 @@
       <w:rPr>
         <w:noProof/>
       </w:rPr>
-      <w:t>9/27/2021</w:t>
+      <w:t>7/22/2022</w:t>
     </w:r>
     <w:r>
       <w:fldChar w:fldCharType="end"/>

--- a/Unit Test/DB/CCO_eCoaching_Log_Employee_Hierarchy_DB_UTD.docx
+++ b/Unit Test/DB/CCO_eCoaching_Log_Employee_Hierarchy_DB_UTD.docx
@@ -1613,6 +1613,85 @@
           </w:p>
         </w:tc>
       </w:tr>
+      <w:tr>
+        <w:tc>
+          <w:tcPr>
+            <w:tcW w:w="0" w:type="auto"/>
+            <w:tcBorders>
+              <w:top w:val="single" w:sz="6" w:space="0" w:color="C0C0C0"/>
+              <w:left w:val="single" w:sz="6" w:space="0" w:color="C0C0C0"/>
+              <w:bottom w:val="single" w:sz="6" w:space="0" w:color="C0C0C0"/>
+              <w:right w:val="single" w:sz="6" w:space="0" w:color="C0C0C0"/>
+            </w:tcBorders>
+          </w:tcPr>
+          <w:p>
+            <w:ins w:id="15" w:author="Palacherla, Susmitha C" w:date="2022-10-24T08:46:00Z">
+              <w:r>
+                <w:t>10/24/2022</w:t>
+              </w:r>
+            </w:ins>
+          </w:p>
+        </w:tc>
+        <w:tc>
+          <w:tcPr>
+            <w:tcW w:w="0" w:type="auto"/>
+            <w:tcBorders>
+              <w:top w:val="single" w:sz="6" w:space="0" w:color="C0C0C0"/>
+              <w:left w:val="single" w:sz="6" w:space="0" w:color="C0C0C0"/>
+              <w:bottom w:val="single" w:sz="6" w:space="0" w:color="C0C0C0"/>
+              <w:right w:val="single" w:sz="6" w:space="0" w:color="C0C0C0"/>
+            </w:tcBorders>
+          </w:tcPr>
+          <w:p>
+            <w:ins w:id="16" w:author="Palacherla, Susmitha C" w:date="2022-10-24T08:46:00Z">
+              <w:r>
+                <w:t>19.0</w:t>
+              </w:r>
+            </w:ins>
+            <w:del w:id="17" w:author="Palacherla, Susmitha C" w:date="2022-10-24T08:46:00Z">
+              <w:r>
+                <w:delText>10</w:delText>
+              </w:r>
+            </w:del>
+          </w:p>
+        </w:tc>
+        <w:tc>
+          <w:tcPr>
+            <w:tcW w:w="0" w:type="auto"/>
+            <w:tcBorders>
+              <w:top w:val="single" w:sz="6" w:space="0" w:color="C0C0C0"/>
+              <w:left w:val="single" w:sz="6" w:space="0" w:color="C0C0C0"/>
+              <w:bottom w:val="single" w:sz="6" w:space="0" w:color="C0C0C0"/>
+              <w:right w:val="single" w:sz="6" w:space="0" w:color="C0C0C0"/>
+            </w:tcBorders>
+          </w:tcPr>
+          <w:p>
+            <w:ins w:id="18" w:author="Palacherla, Susmitha C" w:date="2022-10-24T08:46:00Z">
+              <w:r>
+                <w:t>TFS 25490 - Employee Load into eCL Failing due to lengthy Email Address</w:t>
+              </w:r>
+            </w:ins>
+          </w:p>
+        </w:tc>
+        <w:tc>
+          <w:tcPr>
+            <w:tcW w:w="0" w:type="auto"/>
+            <w:tcBorders>
+              <w:top w:val="single" w:sz="6" w:space="0" w:color="C0C0C0"/>
+              <w:left w:val="single" w:sz="6" w:space="0" w:color="C0C0C0"/>
+              <w:bottom w:val="single" w:sz="6" w:space="0" w:color="C0C0C0"/>
+              <w:right w:val="single" w:sz="6" w:space="0" w:color="C0C0C0"/>
+            </w:tcBorders>
+          </w:tcPr>
+          <w:p>
+            <w:ins w:id="19" w:author="Palacherla, Susmitha C" w:date="2022-10-24T08:46:00Z">
+              <w:r>
+                <w:t>Susmitha Palacherla</w:t>
+              </w:r>
+            </w:ins>
+          </w:p>
+        </w:tc>
+      </w:tr>
     </w:tbl>
     <w:p>
       <w:pPr>
@@ -1800,18 +1879,18 @@
       <w:pPr>
         <w:pStyle w:val="Heading2"/>
       </w:pPr>
-      <w:bookmarkStart w:id="15" w:name="_Toc51161890"/>
-      <w:bookmarkStart w:id="16" w:name="_Toc68268875"/>
-      <w:bookmarkStart w:id="17" w:name="_Toc68427238"/>
+      <w:bookmarkStart w:id="20" w:name="_Toc51161890"/>
+      <w:bookmarkStart w:id="21" w:name="_Toc68268875"/>
+      <w:bookmarkStart w:id="22" w:name="_Toc68427238"/>
       <w:r>
         <w:t xml:space="preserve">SSIS – </w:t>
       </w:r>
-      <w:bookmarkEnd w:id="15"/>
-      <w:bookmarkEnd w:id="16"/>
+      <w:bookmarkEnd w:id="20"/>
+      <w:bookmarkEnd w:id="21"/>
       <w:r>
         <w:t>Employee_Hierarchy</w:t>
       </w:r>
-      <w:bookmarkEnd w:id="17"/>
+      <w:bookmarkEnd w:id="22"/>
     </w:p>
     <w:p/>
     <w:p>
@@ -1841,14 +1920,7 @@
         <w:rPr>
           <w:b w:val="0"/>
         </w:rPr>
-        <w:t xml:space="preserve">Unit Identifier: </w:t>
-      </w:r>
-      <w:proofErr w:type="spellStart"/>
-      <w:r>
-        <w:rPr>
-          <w:b w:val="0"/>
-        </w:rPr>
-        <w:t>Employee_Hierarchy</w:t>
+        <w:t>Unit Identifier: Employee_Hierarchy</w:t>
       </w:r>
       <w:r>
         <w:rPr>
@@ -1856,7 +1928,6 @@
         </w:rPr>
         <w:t>.dtsx</w:t>
       </w:r>
-      <w:proofErr w:type="spellEnd"/>
     </w:p>
     <w:p>
       <w:pPr>
@@ -2017,9 +2088,16 @@
                 <w:szCs w:val="22"/>
               </w:rPr>
             </w:pPr>
-            <w:r>
-              <w:t>TFS 24924 - Report access for Early Work Life Supervisors</w:t>
-            </w:r>
+            <w:ins w:id="23" w:author="Palacherla, Susmitha C" w:date="2022-10-24T08:46:00Z">
+              <w:r>
+                <w:t>TFS 25490 - Employee Load into eCL Failing due to lengthy Email Address</w:t>
+              </w:r>
+            </w:ins>
+            <w:del w:id="24" w:author="Palacherla, Susmitha C" w:date="2022-10-24T08:46:00Z">
+              <w:r>
+                <w:delText>TFS 24924 - Report access for Early Work Life Supervisors</w:delText>
+              </w:r>
+            </w:del>
           </w:p>
         </w:tc>
       </w:tr>
@@ -2055,28 +2133,63 @@
                 <w:szCs w:val="22"/>
               </w:rPr>
             </w:pPr>
-            <w:proofErr w:type="spellStart"/>
             <w:r>
               <w:rPr>
                 <w:sz w:val="22"/>
                 <w:szCs w:val="22"/>
               </w:rPr>
-              <w:t>eCoaching_Dev</w:t>
-            </w:r>
-            <w:proofErr w:type="spellEnd"/>
+              <w:t xml:space="preserve">eCoaching_Dev database on </w:t>
+            </w:r>
             <w:r>
               <w:rPr>
                 <w:sz w:val="22"/>
                 <w:szCs w:val="22"/>
               </w:rPr>
-              <w:t xml:space="preserve"> database on </w:t>
-            </w:r>
-            <w:r>
+              <w:t>UVAADADSQL50CCO</w:t>
+            </w:r>
+          </w:p>
+        </w:tc>
+      </w:tr>
+      <w:tr>
+        <w:tc>
+          <w:tcPr>
+            <w:tcW w:w="2549" w:type="dxa"/>
+          </w:tcPr>
+          <w:p>
+            <w:pPr>
               <w:rPr>
                 <w:sz w:val="22"/>
                 <w:szCs w:val="22"/>
               </w:rPr>
-              <w:t>UVAADADSQL50CCO</w:t>
+            </w:pPr>
+            <w:r>
+              <w:rPr>
+                <w:sz w:val="22"/>
+                <w:szCs w:val="22"/>
+              </w:rPr>
+              <w:t>Code Modules created/updated</w:t>
+            </w:r>
+          </w:p>
+        </w:tc>
+        <w:tc>
+          <w:tcPr>
+            <w:tcW w:w="10455" w:type="dxa"/>
+          </w:tcPr>
+          <w:p>
+            <w:pPr>
+              <w:overflowPunct/>
+              <w:textAlignment w:val="auto"/>
+              <w:rPr>
+                <w:sz w:val="22"/>
+                <w:szCs w:val="22"/>
+              </w:rPr>
+            </w:pPr>
+            <w:r>
+              <w:rPr>
+                <w:sz w:val="22"/>
+                <w:szCs w:val="22"/>
+              </w:rPr>
+              <w:t>Employee_Hierarchy.dtsx</w:t>
             </w:r>
           </w:p>
         </w:tc>
@@ -2088,17 +2201,18 @@
           </w:tcPr>
           <w:p>
             <w:pPr>
-              <w:rPr>
-                <w:sz w:val="22"/>
-                <w:szCs w:val="22"/>
-              </w:rPr>
-            </w:pPr>
-            <w:r>
-              <w:rPr>
-                <w:sz w:val="22"/>
-                <w:szCs w:val="22"/>
-              </w:rPr>
-              <w:t>Code Modules created/updated</w:t>
+              <w:tabs>
+                <w:tab w:val="left" w:pos="360"/>
+              </w:tabs>
+              <w:rPr>
+                <w:noProof/>
+              </w:rPr>
+            </w:pPr>
+            <w:r>
+              <w:rPr>
+                <w:noProof/>
+              </w:rPr>
+              <w:t>Code doc</w:t>
             </w:r>
           </w:p>
         </w:tc>
@@ -2108,22 +2222,13 @@
           </w:tcPr>
           <w:p>
             <w:pPr>
-              <w:overflowPunct/>
-              <w:textAlignment w:val="auto"/>
-              <w:rPr>
-                <w:sz w:val="22"/>
-                <w:szCs w:val="22"/>
-              </w:rPr>
-            </w:pPr>
-            <w:proofErr w:type="spellStart"/>
-            <w:r>
-              <w:rPr>
-                <w:sz w:val="22"/>
-                <w:szCs w:val="22"/>
-              </w:rPr>
-              <w:t>Employee_Hierarchy.dtsx</w:t>
-            </w:r>
-            <w:proofErr w:type="spellEnd"/>
+              <w:tabs>
+                <w:tab w:val="left" w:pos="360"/>
+              </w:tabs>
+              <w:rPr>
+                <w:noProof/>
+              </w:rPr>
+            </w:pPr>
           </w:p>
         </w:tc>
       </w:tr>
@@ -2145,7 +2250,7 @@
               <w:rPr>
                 <w:noProof/>
               </w:rPr>
-              <w:t>Code doc</w:t>
+              <w:t>Files Loaded</w:t>
             </w:r>
           </w:p>
         </w:tc>
@@ -2162,56 +2267,34 @@
                 <w:noProof/>
               </w:rPr>
             </w:pPr>
-          </w:p>
-        </w:tc>
-      </w:tr>
-      <w:tr>
-        <w:tc>
-          <w:tcPr>
-            <w:tcW w:w="2549" w:type="dxa"/>
-          </w:tcPr>
-          <w:p>
-            <w:pPr>
-              <w:tabs>
-                <w:tab w:val="left" w:pos="360"/>
-              </w:tabs>
-              <w:rPr>
-                <w:noProof/>
-              </w:rPr>
-            </w:pPr>
-            <w:r>
-              <w:rPr>
-                <w:noProof/>
-              </w:rPr>
-              <w:t>Files Loaded</w:t>
-            </w:r>
-          </w:p>
-        </w:tc>
-        <w:tc>
-          <w:tcPr>
-            <w:tcW w:w="10455" w:type="dxa"/>
-          </w:tcPr>
-          <w:p>
-            <w:pPr>
-              <w:tabs>
-                <w:tab w:val="left" w:pos="360"/>
-              </w:tabs>
-              <w:rPr>
-                <w:noProof/>
-              </w:rPr>
-            </w:pPr>
             <w:r>
               <w:rPr>
                 <w:noProof/>
               </w:rPr>
               <w:t>PS_Employee_Information_</w:t>
             </w:r>
-            <w:r>
-              <w:rPr>
-                <w:noProof/>
-              </w:rPr>
-              <w:t>07222022</w:t>
-            </w:r>
+            <w:del w:id="25" w:author="Palacherla, Susmitha C" w:date="2022-10-24T08:47:00Z">
+              <w:r>
+                <w:rPr>
+                  <w:noProof/>
+                </w:rPr>
+                <w:delText>07222022</w:delText>
+              </w:r>
+            </w:del>
+            <w:ins w:id="26" w:author="Palacherla, Susmitha C" w:date="2022-10-24T08:47:00Z">
+              <w:r>
+                <w:rPr>
+                  <w:noProof/>
+                </w:rPr>
+                <w:t>1020</w:t>
+              </w:r>
+              <w:r>
+                <w:rPr>
+                  <w:noProof/>
+                </w:rPr>
+                <w:t>2022</w:t>
+              </w:r>
+            </w:ins>
             <w:r>
               <w:rPr>
                 <w:noProof/>
@@ -4388,6 +4471,7 @@
                 <w:tab w:val="left" w:pos="360"/>
               </w:tabs>
               <w:rPr>
+                <w:ins w:id="27" w:author="Palacherla, Susmitha C" w:date="2022-10-24T08:47:00Z"/>
                 <w:noProof/>
               </w:rPr>
             </w:pPr>
@@ -4398,6 +4482,32 @@
               <w:t>Existing records should be updated.</w:t>
             </w:r>
           </w:p>
+          <w:p>
+            <w:pPr>
+              <w:tabs>
+                <w:tab w:val="left" w:pos="360"/>
+              </w:tabs>
+              <w:rPr>
+                <w:noProof/>
+              </w:rPr>
+            </w:pPr>
+            <w:ins w:id="28" w:author="Palacherla, Susmitha C" w:date="2022-10-24T08:47:00Z">
+              <w:r>
+                <w:rPr>
+                  <w:noProof/>
+                </w:rPr>
+                <w:t>Email addresses longer than 50 chars should be</w:t>
+              </w:r>
+            </w:ins>
+            <w:ins w:id="29" w:author="Palacherla, Susmitha C" w:date="2022-10-24T08:48:00Z">
+              <w:r>
+                <w:rPr>
+                  <w:noProof/>
+                </w:rPr>
+                <w:t xml:space="preserve"> loaded and saved successfully in table.</w:t>
+              </w:r>
+            </w:ins>
+          </w:p>
         </w:tc>
         <w:tc>
           <w:tcPr>
@@ -4412,12 +4522,22 @@
                 <w:noProof/>
               </w:rPr>
             </w:pPr>
-            <w:r>
-              <w:rPr>
-                <w:noProof/>
-              </w:rPr>
-              <w:t>N</w:t>
-            </w:r>
+            <w:ins w:id="30" w:author="Palacherla, Susmitha C" w:date="2022-10-24T08:47:00Z">
+              <w:r>
+                <w:rPr>
+                  <w:noProof/>
+                </w:rPr>
+                <w:t>Y</w:t>
+              </w:r>
+            </w:ins>
+            <w:del w:id="31" w:author="Palacherla, Susmitha C" w:date="2022-10-24T08:47:00Z">
+              <w:r>
+                <w:rPr>
+                  <w:noProof/>
+                </w:rPr>
+                <w:delText>N</w:delText>
+              </w:r>
+            </w:del>
           </w:p>
         </w:tc>
         <w:tc>
@@ -4433,12 +4553,22 @@
                 <w:noProof/>
               </w:rPr>
             </w:pPr>
-            <w:r>
-              <w:rPr>
-                <w:noProof/>
-              </w:rPr>
-              <w:t>NA</w:t>
-            </w:r>
+            <w:ins w:id="32" w:author="Palacherla, Susmitha C" w:date="2022-10-24T08:47:00Z">
+              <w:r>
+                <w:rPr>
+                  <w:noProof/>
+                </w:rPr>
+                <w:t>Pass</w:t>
+              </w:r>
+            </w:ins>
+            <w:del w:id="33" w:author="Palacherla, Susmitha C" w:date="2022-10-24T08:47:00Z">
+              <w:r>
+                <w:rPr>
+                  <w:noProof/>
+                </w:rPr>
+                <w:delText>NA</w:delText>
+              </w:r>
+            </w:del>
           </w:p>
         </w:tc>
       </w:tr>
@@ -4978,6 +5108,7 @@
               <w:rPr>
                 <w:noProof/>
               </w:rPr>
+              <w:lastRenderedPageBreak/>
               <w:t>For all others program value from PS file.</w:t>
             </w:r>
           </w:p>
@@ -5015,6 +5146,7 @@
               <w:rPr>
                 <w:noProof/>
               </w:rPr>
+              <w:lastRenderedPageBreak/>
               <w:t>N</w:t>
             </w:r>
           </w:p>
@@ -5068,7 +5200,6 @@
               <w:rPr>
                 <w:noProof/>
               </w:rPr>
-              <w:lastRenderedPageBreak/>
               <w:t>EHL-2.9</w:t>
             </w:r>
           </w:p>
@@ -6963,7 +7094,14 @@
               <w:rPr>
                 <w:noProof/>
               </w:rPr>
-              <w:t xml:space="preserve">Value corresponding to Sup_ID populated from PS file </w:t>
+              <w:t xml:space="preserve">Value corresponding to Sup_ID populated from </w:t>
+            </w:r>
+            <w:r>
+              <w:rPr>
+                <w:noProof/>
+              </w:rPr>
+              <w:lastRenderedPageBreak/>
+              <w:t xml:space="preserve">PS file </w:t>
             </w:r>
           </w:p>
         </w:tc>
@@ -6984,6 +7122,7 @@
               <w:rPr>
                 <w:noProof/>
               </w:rPr>
+              <w:lastRenderedPageBreak/>
               <w:t>N</w:t>
             </w:r>
           </w:p>
@@ -7037,7 +7176,6 @@
               <w:rPr>
                 <w:noProof/>
               </w:rPr>
-              <w:lastRenderedPageBreak/>
               <w:t>EHL-2.24</w:t>
             </w:r>
           </w:p>
@@ -9416,14 +9554,14 @@
               <w:rPr>
                 <w:noProof/>
               </w:rPr>
-              <w:t xml:space="preserve">Employees with a new job code that is not eligible should be inactivated similar to inactive </w:t>
+              <w:t xml:space="preserve">Employees with a new job code that is not eligible </w:t>
             </w:r>
             <w:r>
               <w:rPr>
                 <w:noProof/>
               </w:rPr>
               <w:lastRenderedPageBreak/>
-              <w:t>employees</w:t>
+              <w:t>should be inactivated similar to inactive employees</w:t>
             </w:r>
           </w:p>
         </w:tc>
@@ -10284,25 +10422,7 @@
               <w:rPr>
                 <w:noProof/>
               </w:rPr>
-              <w:t>Users in ELS file and previously having end</w:t>
-            </w:r>
-            <w:r>
-              <w:rPr>
-                <w:noProof/>
-              </w:rPr>
-              <w:t xml:space="preserve"> dated </w:t>
-            </w:r>
-            <w:r>
-              <w:rPr>
-                <w:noProof/>
-              </w:rPr>
-              <w:t xml:space="preserve">ELS Role should be </w:t>
-            </w:r>
-            <w:r>
-              <w:rPr>
-                <w:noProof/>
-              </w:rPr>
-              <w:t>reactivated</w:t>
+              <w:t>Users in ELS file and previously having end dated ELS Role should be reactivated</w:t>
             </w:r>
           </w:p>
           <w:p>
@@ -10867,12 +10987,22 @@
                 <w:rFonts w:ascii="Arial" w:hAnsi="Arial" w:cs="Arial"/>
               </w:rPr>
             </w:pPr>
-            <w:r>
-              <w:rPr>
-                <w:rFonts w:ascii="Arial" w:hAnsi="Arial" w:cs="Arial"/>
-              </w:rPr>
-              <w:t>7/22/2022</w:t>
-            </w:r>
+            <w:del w:id="34" w:author="Palacherla, Susmitha C" w:date="2022-10-24T08:48:00Z">
+              <w:r>
+                <w:rPr>
+                  <w:rFonts w:ascii="Arial" w:hAnsi="Arial" w:cs="Arial"/>
+                </w:rPr>
+                <w:delText>7/22/2022</w:delText>
+              </w:r>
+            </w:del>
+            <w:ins w:id="35" w:author="Palacherla, Susmitha C" w:date="2022-10-24T08:48:00Z">
+              <w:r>
+                <w:rPr>
+                  <w:rFonts w:ascii="Arial" w:hAnsi="Arial" w:cs="Arial"/>
+                </w:rPr>
+                <w:t>10/24/2022</w:t>
+              </w:r>
+            </w:ins>
           </w:p>
         </w:tc>
       </w:tr>
@@ -11042,7 +11172,7 @@
       <w:rPr>
         <w:noProof/>
       </w:rPr>
-      <w:t>7/22/2022</w:t>
+      <w:t>10/24/2022</w:t>
     </w:r>
     <w:r>
       <w:fldChar w:fldCharType="end"/>
@@ -12124,6 +12254,14 @@
   </w:num>
   <w:numIdMacAtCleanup w:val="3"/>
 </w:numbering>
+</file>
+
+<file path=word/people.xml><?xml version="1.0" encoding="utf-8"?>
+<w15:people xmlns:wpc="http://schemas.microsoft.com/office/word/2010/wordprocessingCanvas" xmlns:cx="http://schemas.microsoft.com/office/drawing/2014/chartex" xmlns:cx1="http://schemas.microsoft.com/office/drawing/2015/9/8/chartex" xmlns:cx2="http://schemas.microsoft.com/office/drawing/2015/10/21/chartex" xmlns:cx3="http://schemas.microsoft.com/office/drawing/2016/5/9/chartex" xmlns:cx4="http://schemas.microsoft.com/office/drawing/2016/5/10/chartex" xmlns:cx5="http://schemas.microsoft.com/office/drawing/2016/5/11/chartex" xmlns:cx6="http://schemas.microsoft.com/office/drawing/2016/5/12/chartex" xmlns:cx7="http://schemas.microsoft.com/office/drawing/2016/5/13/chartex" xmlns:cx8="http://schemas.microsoft.com/office/drawing/2016/5/14/chartex" xmlns:mc="http://schemas.openxmlformats.org/markup-compatibility/2006" xmlns:aink="http://schemas.microsoft.com/office/drawing/2016/ink" xmlns:am3d="http://schemas.microsoft.com/office/drawing/2017/model3d" xmlns:o="urn:schemas-microsoft-com:office:office" xmlns:r="http://schemas.openxmlformats.org/officeDocument/2006/relationships" xmlns:m="http://schemas.openxmlformats.org/officeDocument/2006/math" xmlns:v="urn:schemas-microsoft-com:vml" xmlns:wp14="http://schemas.microsoft.com/office/word/2010/wordprocessingDrawing" xmlns:wp="http://schemas.openxmlformats.org/drawingml/2006/wordprocessingDrawing" xmlns:w10="urn:schemas-microsoft-com:office:word" xmlns:w="http://schemas.openxmlformats.org/wordprocessingml/2006/main" xmlns:w14="http://schemas.microsoft.com/office/word/2010/wordml" xmlns:w15="http://schemas.microsoft.com/office/word/2012/wordml" xmlns:w16cex="http://schemas.microsoft.com/office/word/2018/wordml/cex" xmlns:w16cid="http://schemas.microsoft.com/office/word/2016/wordml/cid" xmlns:w16="http://schemas.microsoft.com/office/word/2018/wordml" xmlns:w16sdtdh="http://schemas.microsoft.com/office/word/2020/wordml/sdtdatahash" xmlns:w16se="http://schemas.microsoft.com/office/word/2015/wordml/symex" xmlns:wpg="http://schemas.microsoft.com/office/word/2010/wordprocessingGroup" xmlns:wpi="http://schemas.microsoft.com/office/word/2010/wordprocessingInk" xmlns:wne="http://schemas.microsoft.com/office/word/2006/wordml" xmlns:wps="http://schemas.microsoft.com/office/word/2010/wordprocessingShape" mc:Ignorable="w14 w15 w16se w16cid w16 w16cex w16sdtdh wp14">
+  <w15:person w15:author="Palacherla, Susmitha C">
+    <w15:presenceInfo w15:providerId="AD" w15:userId="S::susmithacpalacherla@maximus.com::aca56eee-8690-4e75-b830-7830b36a59a2"/>
+  </w15:person>
+</w15:people>
 </file>
 
 <file path=word/styles.xml><?xml version="1.0" encoding="utf-8"?>
